--- a/course/general/改变世界的流行病.docx
+++ b/course/general/改变世界的流行病.docx
@@ -211,7 +211,7 @@
             </w:rPr>
             <w:fldChar w:fldCharType="separate"/>
           </w:r>
-          <w:hyperlink w:anchor="_Toc159869935" w:history="1">
+          <w:hyperlink w:anchor="_Toc160821149" w:history="1">
             <w:r>
               <w:rPr>
                 <w:rStyle w:val="a3"/>
@@ -242,7 +242,7 @@
                 <w:noProof/>
                 <w:webHidden/>
               </w:rPr>
-              <w:instrText xml:space="preserve"> PAGEREF _Toc159869935 \h </w:instrText>
+              <w:instrText xml:space="preserve"> PAGEREF _Toc160821149 \h </w:instrText>
             </w:r>
             <w:r>
               <w:rPr>
@@ -291,7 +291,7 @@
               <w14:ligatures w14:val="standardContextual"/>
             </w:rPr>
           </w:pPr>
-          <w:hyperlink w:anchor="_Toc159869936" w:history="1">
+          <w:hyperlink w:anchor="_Toc160821150" w:history="1">
             <w:r>
               <w:rPr>
                 <w:rStyle w:val="a3"/>
@@ -322,7 +322,7 @@
                 <w:noProof/>
                 <w:webHidden/>
               </w:rPr>
-              <w:instrText xml:space="preserve"> PAGEREF _Toc159869936 \h </w:instrText>
+              <w:instrText xml:space="preserve"> PAGEREF _Toc160821150 \h </w:instrText>
             </w:r>
             <w:r>
               <w:rPr>
@@ -371,7 +371,7 @@
               <w14:ligatures w14:val="standardContextual"/>
             </w:rPr>
           </w:pPr>
-          <w:hyperlink w:anchor="_Toc159869937" w:history="1">
+          <w:hyperlink w:anchor="_Toc160821151" w:history="1">
             <w:r>
               <w:rPr>
                 <w:rStyle w:val="a3"/>
@@ -402,7 +402,7 @@
                 <w:noProof/>
                 <w:webHidden/>
               </w:rPr>
-              <w:instrText xml:space="preserve"> PAGEREF _Toc159869937 \h </w:instrText>
+              <w:instrText xml:space="preserve"> PAGEREF _Toc160821151 \h </w:instrText>
             </w:r>
             <w:r>
               <w:rPr>
@@ -451,7 +451,7 @@
               <w14:ligatures w14:val="standardContextual"/>
             </w:rPr>
           </w:pPr>
-          <w:hyperlink w:anchor="_Toc159869938" w:history="1">
+          <w:hyperlink w:anchor="_Toc160821152" w:history="1">
             <w:r>
               <w:rPr>
                 <w:rStyle w:val="a3"/>
@@ -482,7 +482,7 @@
                 <w:noProof/>
                 <w:webHidden/>
               </w:rPr>
-              <w:instrText xml:space="preserve"> PAGEREF _Toc159869938 \h </w:instrText>
+              <w:instrText xml:space="preserve"> PAGEREF _Toc160821152 \h </w:instrText>
             </w:r>
             <w:r>
               <w:rPr>
@@ -531,7 +531,7 @@
               <w14:ligatures w14:val="standardContextual"/>
             </w:rPr>
           </w:pPr>
-          <w:hyperlink w:anchor="_Toc159869939" w:history="1">
+          <w:hyperlink w:anchor="_Toc160821153" w:history="1">
             <w:r>
               <w:rPr>
                 <w:rStyle w:val="a3"/>
@@ -562,7 +562,7 @@
                 <w:noProof/>
                 <w:webHidden/>
               </w:rPr>
-              <w:instrText xml:space="preserve"> PAGEREF _Toc159869939 \h </w:instrText>
+              <w:instrText xml:space="preserve"> PAGEREF _Toc160821153 \h </w:instrText>
             </w:r>
             <w:r>
               <w:rPr>
@@ -611,7 +611,7 @@
               <w14:ligatures w14:val="standardContextual"/>
             </w:rPr>
           </w:pPr>
-          <w:hyperlink w:anchor="_Toc159869940" w:history="1">
+          <w:hyperlink w:anchor="_Toc160821154" w:history="1">
             <w:r>
               <w:rPr>
                 <w:rStyle w:val="a3"/>
@@ -642,7 +642,7 @@
                 <w:noProof/>
                 <w:webHidden/>
               </w:rPr>
-              <w:instrText xml:space="preserve"> PAGEREF _Toc159869940 \h </w:instrText>
+              <w:instrText xml:space="preserve"> PAGEREF _Toc160821154 \h </w:instrText>
             </w:r>
             <w:r>
               <w:rPr>
@@ -691,7 +691,7 @@
               <w14:ligatures w14:val="standardContextual"/>
             </w:rPr>
           </w:pPr>
-          <w:hyperlink w:anchor="_Toc159869941" w:history="1">
+          <w:hyperlink w:anchor="_Toc160821155" w:history="1">
             <w:r>
               <w:rPr>
                 <w:rStyle w:val="a3"/>
@@ -722,7 +722,7 @@
                 <w:noProof/>
                 <w:webHidden/>
               </w:rPr>
-              <w:instrText xml:space="preserve"> PAGEREF _Toc159869941 \h </w:instrText>
+              <w:instrText xml:space="preserve"> PAGEREF _Toc160821155 \h </w:instrText>
             </w:r>
             <w:r>
               <w:rPr>
@@ -771,7 +771,7 @@
               <w14:ligatures w14:val="standardContextual"/>
             </w:rPr>
           </w:pPr>
-          <w:hyperlink w:anchor="_Toc159869942" w:history="1">
+          <w:hyperlink w:anchor="_Toc160821156" w:history="1">
             <w:r>
               <w:rPr>
                 <w:rStyle w:val="a3"/>
@@ -802,7 +802,7 @@
                 <w:noProof/>
                 <w:webHidden/>
               </w:rPr>
-              <w:instrText xml:space="preserve"> PAGEREF _Toc159869942 \h </w:instrText>
+              <w:instrText xml:space="preserve"> PAGEREF _Toc160821156 \h </w:instrText>
             </w:r>
             <w:r>
               <w:rPr>
@@ -838,6 +838,971 @@
           </w:hyperlink>
         </w:p>
         <w:p>
+          <w:pPr>
+            <w:pStyle w:val="TOC1"/>
+            <w:tabs>
+              <w:tab w:val="right" w:leader="dot" w:pos="8296"/>
+            </w:tabs>
+            <w:rPr>
+              <w:rFonts w:ascii="宋体" w:eastAsia="宋体" w:hAnsi="宋体"/>
+              <w:noProof/>
+              <w:sz w:val="22"/>
+              <w:szCs w:val="24"/>
+              <w14:ligatures w14:val="standardContextual"/>
+            </w:rPr>
+          </w:pPr>
+          <w:hyperlink w:anchor="_Toc160821157" w:history="1">
+            <w:r>
+              <w:rPr>
+                <w:rStyle w:val="a3"/>
+                <w:rFonts w:ascii="宋体" w:eastAsia="宋体" w:hAnsi="宋体"/>
+                <w:noProof/>
+              </w:rPr>
+              <w:t>第二讲 传染病流行特征及控制措施</w:t>
+            </w:r>
+            <w:r>
+              <w:rPr>
+                <w:rFonts w:ascii="宋体" w:eastAsia="宋体" w:hAnsi="宋体"/>
+                <w:noProof/>
+                <w:webHidden/>
+              </w:rPr>
+              <w:tab/>
+            </w:r>
+            <w:r>
+              <w:rPr>
+                <w:rFonts w:ascii="宋体" w:eastAsia="宋体" w:hAnsi="宋体"/>
+                <w:noProof/>
+                <w:webHidden/>
+              </w:rPr>
+              <w:fldChar w:fldCharType="begin"/>
+            </w:r>
+            <w:r>
+              <w:rPr>
+                <w:rFonts w:ascii="宋体" w:eastAsia="宋体" w:hAnsi="宋体"/>
+                <w:noProof/>
+                <w:webHidden/>
+              </w:rPr>
+              <w:instrText xml:space="preserve"> PAGEREF _Toc160821157 \h </w:instrText>
+            </w:r>
+            <w:r>
+              <w:rPr>
+                <w:rFonts w:ascii="宋体" w:eastAsia="宋体" w:hAnsi="宋体"/>
+                <w:noProof/>
+                <w:webHidden/>
+              </w:rPr>
+            </w:r>
+            <w:r>
+              <w:rPr>
+                <w:rFonts w:ascii="宋体" w:eastAsia="宋体" w:hAnsi="宋体"/>
+                <w:noProof/>
+                <w:webHidden/>
+              </w:rPr>
+              <w:fldChar w:fldCharType="separate"/>
+            </w:r>
+            <w:r>
+              <w:rPr>
+                <w:rFonts w:ascii="宋体" w:eastAsia="宋体" w:hAnsi="宋体"/>
+                <w:noProof/>
+                <w:webHidden/>
+              </w:rPr>
+              <w:t>5</w:t>
+            </w:r>
+            <w:r>
+              <w:rPr>
+                <w:rFonts w:ascii="宋体" w:eastAsia="宋体" w:hAnsi="宋体"/>
+                <w:noProof/>
+                <w:webHidden/>
+              </w:rPr>
+              <w:fldChar w:fldCharType="end"/>
+            </w:r>
+          </w:hyperlink>
+        </w:p>
+        <w:p>
+          <w:pPr>
+            <w:pStyle w:val="TOC2"/>
+            <w:tabs>
+              <w:tab w:val="right" w:leader="dot" w:pos="8296"/>
+            </w:tabs>
+            <w:rPr>
+              <w:rFonts w:ascii="宋体" w:eastAsia="宋体" w:hAnsi="宋体"/>
+              <w:noProof/>
+              <w:sz w:val="22"/>
+              <w:szCs w:val="24"/>
+              <w14:ligatures w14:val="standardContextual"/>
+            </w:rPr>
+          </w:pPr>
+          <w:hyperlink w:anchor="_Toc160821158" w:history="1">
+            <w:r>
+              <w:rPr>
+                <w:rStyle w:val="a3"/>
+                <w:rFonts w:ascii="宋体" w:eastAsia="宋体" w:hAnsi="宋体"/>
+                <w:noProof/>
+              </w:rPr>
+              <w:t>一、传染病流行的生物学基础</w:t>
+            </w:r>
+            <w:r>
+              <w:rPr>
+                <w:rFonts w:ascii="宋体" w:eastAsia="宋体" w:hAnsi="宋体"/>
+                <w:noProof/>
+                <w:webHidden/>
+              </w:rPr>
+              <w:tab/>
+            </w:r>
+            <w:r>
+              <w:rPr>
+                <w:rFonts w:ascii="宋体" w:eastAsia="宋体" w:hAnsi="宋体"/>
+                <w:noProof/>
+                <w:webHidden/>
+              </w:rPr>
+              <w:fldChar w:fldCharType="begin"/>
+            </w:r>
+            <w:r>
+              <w:rPr>
+                <w:rFonts w:ascii="宋体" w:eastAsia="宋体" w:hAnsi="宋体"/>
+                <w:noProof/>
+                <w:webHidden/>
+              </w:rPr>
+              <w:instrText xml:space="preserve"> PAGEREF _Toc160821158 \h </w:instrText>
+            </w:r>
+            <w:r>
+              <w:rPr>
+                <w:rFonts w:ascii="宋体" w:eastAsia="宋体" w:hAnsi="宋体"/>
+                <w:noProof/>
+                <w:webHidden/>
+              </w:rPr>
+            </w:r>
+            <w:r>
+              <w:rPr>
+                <w:rFonts w:ascii="宋体" w:eastAsia="宋体" w:hAnsi="宋体"/>
+                <w:noProof/>
+                <w:webHidden/>
+              </w:rPr>
+              <w:fldChar w:fldCharType="separate"/>
+            </w:r>
+            <w:r>
+              <w:rPr>
+                <w:rFonts w:ascii="宋体" w:eastAsia="宋体" w:hAnsi="宋体"/>
+                <w:noProof/>
+                <w:webHidden/>
+              </w:rPr>
+              <w:t>6</w:t>
+            </w:r>
+            <w:r>
+              <w:rPr>
+                <w:rFonts w:ascii="宋体" w:eastAsia="宋体" w:hAnsi="宋体"/>
+                <w:noProof/>
+                <w:webHidden/>
+              </w:rPr>
+              <w:fldChar w:fldCharType="end"/>
+            </w:r>
+          </w:hyperlink>
+        </w:p>
+        <w:p>
+          <w:pPr>
+            <w:pStyle w:val="TOC3"/>
+            <w:tabs>
+              <w:tab w:val="right" w:leader="dot" w:pos="8296"/>
+            </w:tabs>
+            <w:rPr>
+              <w:rFonts w:ascii="宋体" w:eastAsia="宋体" w:hAnsi="宋体"/>
+              <w:noProof/>
+              <w:sz w:val="22"/>
+              <w:szCs w:val="24"/>
+              <w14:ligatures w14:val="standardContextual"/>
+            </w:rPr>
+          </w:pPr>
+          <w:hyperlink w:anchor="_Toc160821159" w:history="1">
+            <w:r>
+              <w:rPr>
+                <w:rStyle w:val="a3"/>
+                <w:rFonts w:ascii="宋体" w:eastAsia="宋体" w:hAnsi="宋体"/>
+                <w:noProof/>
+              </w:rPr>
+              <w:t>（一）传染病传染过程的感染谱</w:t>
+            </w:r>
+            <w:r>
+              <w:rPr>
+                <w:rFonts w:ascii="宋体" w:eastAsia="宋体" w:hAnsi="宋体"/>
+                <w:noProof/>
+                <w:webHidden/>
+              </w:rPr>
+              <w:tab/>
+            </w:r>
+            <w:r>
+              <w:rPr>
+                <w:rFonts w:ascii="宋体" w:eastAsia="宋体" w:hAnsi="宋体"/>
+                <w:noProof/>
+                <w:webHidden/>
+              </w:rPr>
+              <w:fldChar w:fldCharType="begin"/>
+            </w:r>
+            <w:r>
+              <w:rPr>
+                <w:rFonts w:ascii="宋体" w:eastAsia="宋体" w:hAnsi="宋体"/>
+                <w:noProof/>
+                <w:webHidden/>
+              </w:rPr>
+              <w:instrText xml:space="preserve"> PAGEREF _Toc160821159 \h </w:instrText>
+            </w:r>
+            <w:r>
+              <w:rPr>
+                <w:rFonts w:ascii="宋体" w:eastAsia="宋体" w:hAnsi="宋体"/>
+                <w:noProof/>
+                <w:webHidden/>
+              </w:rPr>
+            </w:r>
+            <w:r>
+              <w:rPr>
+                <w:rFonts w:ascii="宋体" w:eastAsia="宋体" w:hAnsi="宋体"/>
+                <w:noProof/>
+                <w:webHidden/>
+              </w:rPr>
+              <w:fldChar w:fldCharType="separate"/>
+            </w:r>
+            <w:r>
+              <w:rPr>
+                <w:rFonts w:ascii="宋体" w:eastAsia="宋体" w:hAnsi="宋体"/>
+                <w:noProof/>
+                <w:webHidden/>
+              </w:rPr>
+              <w:t>6</w:t>
+            </w:r>
+            <w:r>
+              <w:rPr>
+                <w:rFonts w:ascii="宋体" w:eastAsia="宋体" w:hAnsi="宋体"/>
+                <w:noProof/>
+                <w:webHidden/>
+              </w:rPr>
+              <w:fldChar w:fldCharType="end"/>
+            </w:r>
+          </w:hyperlink>
+        </w:p>
+        <w:p>
+          <w:pPr>
+            <w:pStyle w:val="TOC3"/>
+            <w:tabs>
+              <w:tab w:val="right" w:leader="dot" w:pos="8296"/>
+            </w:tabs>
+            <w:rPr>
+              <w:rFonts w:ascii="宋体" w:eastAsia="宋体" w:hAnsi="宋体"/>
+              <w:noProof/>
+              <w:sz w:val="22"/>
+              <w:szCs w:val="24"/>
+              <w14:ligatures w14:val="standardContextual"/>
+            </w:rPr>
+          </w:pPr>
+          <w:hyperlink w:anchor="_Toc160821160" w:history="1">
+            <w:r>
+              <w:rPr>
+                <w:rStyle w:val="a3"/>
+                <w:rFonts w:ascii="宋体" w:eastAsia="宋体" w:hAnsi="宋体"/>
+                <w:noProof/>
+              </w:rPr>
+              <w:t>（二）传染病流行的环节</w:t>
+            </w:r>
+            <w:r>
+              <w:rPr>
+                <w:rFonts w:ascii="宋体" w:eastAsia="宋体" w:hAnsi="宋体"/>
+                <w:noProof/>
+                <w:webHidden/>
+              </w:rPr>
+              <w:tab/>
+            </w:r>
+            <w:r>
+              <w:rPr>
+                <w:rFonts w:ascii="宋体" w:eastAsia="宋体" w:hAnsi="宋体"/>
+                <w:noProof/>
+                <w:webHidden/>
+              </w:rPr>
+              <w:fldChar w:fldCharType="begin"/>
+            </w:r>
+            <w:r>
+              <w:rPr>
+                <w:rFonts w:ascii="宋体" w:eastAsia="宋体" w:hAnsi="宋体"/>
+                <w:noProof/>
+                <w:webHidden/>
+              </w:rPr>
+              <w:instrText xml:space="preserve"> PAGEREF _Toc160821160 \h </w:instrText>
+            </w:r>
+            <w:r>
+              <w:rPr>
+                <w:rFonts w:ascii="宋体" w:eastAsia="宋体" w:hAnsi="宋体"/>
+                <w:noProof/>
+                <w:webHidden/>
+              </w:rPr>
+            </w:r>
+            <w:r>
+              <w:rPr>
+                <w:rFonts w:ascii="宋体" w:eastAsia="宋体" w:hAnsi="宋体"/>
+                <w:noProof/>
+                <w:webHidden/>
+              </w:rPr>
+              <w:fldChar w:fldCharType="separate"/>
+            </w:r>
+            <w:r>
+              <w:rPr>
+                <w:rFonts w:ascii="宋体" w:eastAsia="宋体" w:hAnsi="宋体"/>
+                <w:noProof/>
+                <w:webHidden/>
+              </w:rPr>
+              <w:t>6</w:t>
+            </w:r>
+            <w:r>
+              <w:rPr>
+                <w:rFonts w:ascii="宋体" w:eastAsia="宋体" w:hAnsi="宋体"/>
+                <w:noProof/>
+                <w:webHidden/>
+              </w:rPr>
+              <w:fldChar w:fldCharType="end"/>
+            </w:r>
+          </w:hyperlink>
+        </w:p>
+        <w:p>
+          <w:pPr>
+            <w:pStyle w:val="TOC3"/>
+            <w:tabs>
+              <w:tab w:val="right" w:leader="dot" w:pos="8296"/>
+            </w:tabs>
+            <w:rPr>
+              <w:rFonts w:ascii="宋体" w:eastAsia="宋体" w:hAnsi="宋体"/>
+              <w:noProof/>
+              <w:sz w:val="22"/>
+              <w:szCs w:val="24"/>
+              <w14:ligatures w14:val="standardContextual"/>
+            </w:rPr>
+          </w:pPr>
+          <w:hyperlink w:anchor="_Toc160821161" w:history="1">
+            <w:r>
+              <w:rPr>
+                <w:rStyle w:val="a3"/>
+                <w:rFonts w:ascii="宋体" w:eastAsia="宋体" w:hAnsi="宋体"/>
+                <w:noProof/>
+              </w:rPr>
+              <w:t>（三）影响传染病流行过程的因素</w:t>
+            </w:r>
+            <w:r>
+              <w:rPr>
+                <w:rFonts w:ascii="宋体" w:eastAsia="宋体" w:hAnsi="宋体"/>
+                <w:noProof/>
+                <w:webHidden/>
+              </w:rPr>
+              <w:tab/>
+            </w:r>
+            <w:r>
+              <w:rPr>
+                <w:rFonts w:ascii="宋体" w:eastAsia="宋体" w:hAnsi="宋体"/>
+                <w:noProof/>
+                <w:webHidden/>
+              </w:rPr>
+              <w:fldChar w:fldCharType="begin"/>
+            </w:r>
+            <w:r>
+              <w:rPr>
+                <w:rFonts w:ascii="宋体" w:eastAsia="宋体" w:hAnsi="宋体"/>
+                <w:noProof/>
+                <w:webHidden/>
+              </w:rPr>
+              <w:instrText xml:space="preserve"> PAGEREF _Toc160821161 \h </w:instrText>
+            </w:r>
+            <w:r>
+              <w:rPr>
+                <w:rFonts w:ascii="宋体" w:eastAsia="宋体" w:hAnsi="宋体"/>
+                <w:noProof/>
+                <w:webHidden/>
+              </w:rPr>
+            </w:r>
+            <w:r>
+              <w:rPr>
+                <w:rFonts w:ascii="宋体" w:eastAsia="宋体" w:hAnsi="宋体"/>
+                <w:noProof/>
+                <w:webHidden/>
+              </w:rPr>
+              <w:fldChar w:fldCharType="separate"/>
+            </w:r>
+            <w:r>
+              <w:rPr>
+                <w:rFonts w:ascii="宋体" w:eastAsia="宋体" w:hAnsi="宋体"/>
+                <w:noProof/>
+                <w:webHidden/>
+              </w:rPr>
+              <w:t>7</w:t>
+            </w:r>
+            <w:r>
+              <w:rPr>
+                <w:rFonts w:ascii="宋体" w:eastAsia="宋体" w:hAnsi="宋体"/>
+                <w:noProof/>
+                <w:webHidden/>
+              </w:rPr>
+              <w:fldChar w:fldCharType="end"/>
+            </w:r>
+          </w:hyperlink>
+        </w:p>
+        <w:p>
+          <w:pPr>
+            <w:pStyle w:val="TOC2"/>
+            <w:tabs>
+              <w:tab w:val="right" w:leader="dot" w:pos="8296"/>
+            </w:tabs>
+            <w:rPr>
+              <w:rFonts w:ascii="宋体" w:eastAsia="宋体" w:hAnsi="宋体"/>
+              <w:noProof/>
+              <w:sz w:val="22"/>
+              <w:szCs w:val="24"/>
+              <w14:ligatures w14:val="standardContextual"/>
+            </w:rPr>
+          </w:pPr>
+          <w:hyperlink w:anchor="_Toc160821162" w:history="1">
+            <w:r>
+              <w:rPr>
+                <w:rStyle w:val="a3"/>
+                <w:rFonts w:ascii="宋体" w:eastAsia="宋体" w:hAnsi="宋体"/>
+                <w:noProof/>
+              </w:rPr>
+              <w:t>二、疾病预防和控制策略</w:t>
+            </w:r>
+            <w:r>
+              <w:rPr>
+                <w:rFonts w:ascii="宋体" w:eastAsia="宋体" w:hAnsi="宋体"/>
+                <w:noProof/>
+                <w:webHidden/>
+              </w:rPr>
+              <w:tab/>
+            </w:r>
+            <w:r>
+              <w:rPr>
+                <w:rFonts w:ascii="宋体" w:eastAsia="宋体" w:hAnsi="宋体"/>
+                <w:noProof/>
+                <w:webHidden/>
+              </w:rPr>
+              <w:fldChar w:fldCharType="begin"/>
+            </w:r>
+            <w:r>
+              <w:rPr>
+                <w:rFonts w:ascii="宋体" w:eastAsia="宋体" w:hAnsi="宋体"/>
+                <w:noProof/>
+                <w:webHidden/>
+              </w:rPr>
+              <w:instrText xml:space="preserve"> PAGEREF _Toc160821162 \h </w:instrText>
+            </w:r>
+            <w:r>
+              <w:rPr>
+                <w:rFonts w:ascii="宋体" w:eastAsia="宋体" w:hAnsi="宋体"/>
+                <w:noProof/>
+                <w:webHidden/>
+              </w:rPr>
+            </w:r>
+            <w:r>
+              <w:rPr>
+                <w:rFonts w:ascii="宋体" w:eastAsia="宋体" w:hAnsi="宋体"/>
+                <w:noProof/>
+                <w:webHidden/>
+              </w:rPr>
+              <w:fldChar w:fldCharType="separate"/>
+            </w:r>
+            <w:r>
+              <w:rPr>
+                <w:rFonts w:ascii="宋体" w:eastAsia="宋体" w:hAnsi="宋体"/>
+                <w:noProof/>
+                <w:webHidden/>
+              </w:rPr>
+              <w:t>7</w:t>
+            </w:r>
+            <w:r>
+              <w:rPr>
+                <w:rFonts w:ascii="宋体" w:eastAsia="宋体" w:hAnsi="宋体"/>
+                <w:noProof/>
+                <w:webHidden/>
+              </w:rPr>
+              <w:fldChar w:fldCharType="end"/>
+            </w:r>
+          </w:hyperlink>
+        </w:p>
+        <w:p>
+          <w:pPr>
+            <w:pStyle w:val="TOC3"/>
+            <w:tabs>
+              <w:tab w:val="right" w:leader="dot" w:pos="8296"/>
+            </w:tabs>
+            <w:rPr>
+              <w:rFonts w:ascii="宋体" w:eastAsia="宋体" w:hAnsi="宋体"/>
+              <w:noProof/>
+              <w:sz w:val="22"/>
+              <w:szCs w:val="24"/>
+              <w14:ligatures w14:val="standardContextual"/>
+            </w:rPr>
+          </w:pPr>
+          <w:hyperlink w:anchor="_Toc160821163" w:history="1">
+            <w:r>
+              <w:rPr>
+                <w:rStyle w:val="a3"/>
+                <w:rFonts w:ascii="宋体" w:eastAsia="宋体" w:hAnsi="宋体"/>
+                <w:noProof/>
+              </w:rPr>
+              <w:t>（一）三级预防和疾病自然史</w:t>
+            </w:r>
+            <w:r>
+              <w:rPr>
+                <w:rFonts w:ascii="宋体" w:eastAsia="宋体" w:hAnsi="宋体"/>
+                <w:noProof/>
+                <w:webHidden/>
+              </w:rPr>
+              <w:tab/>
+            </w:r>
+            <w:r>
+              <w:rPr>
+                <w:rFonts w:ascii="宋体" w:eastAsia="宋体" w:hAnsi="宋体"/>
+                <w:noProof/>
+                <w:webHidden/>
+              </w:rPr>
+              <w:fldChar w:fldCharType="begin"/>
+            </w:r>
+            <w:r>
+              <w:rPr>
+                <w:rFonts w:ascii="宋体" w:eastAsia="宋体" w:hAnsi="宋体"/>
+                <w:noProof/>
+                <w:webHidden/>
+              </w:rPr>
+              <w:instrText xml:space="preserve"> PAGEREF _Toc160821163 \h </w:instrText>
+            </w:r>
+            <w:r>
+              <w:rPr>
+                <w:rFonts w:ascii="宋体" w:eastAsia="宋体" w:hAnsi="宋体"/>
+                <w:noProof/>
+                <w:webHidden/>
+              </w:rPr>
+            </w:r>
+            <w:r>
+              <w:rPr>
+                <w:rFonts w:ascii="宋体" w:eastAsia="宋体" w:hAnsi="宋体"/>
+                <w:noProof/>
+                <w:webHidden/>
+              </w:rPr>
+              <w:fldChar w:fldCharType="separate"/>
+            </w:r>
+            <w:r>
+              <w:rPr>
+                <w:rFonts w:ascii="宋体" w:eastAsia="宋体" w:hAnsi="宋体"/>
+                <w:noProof/>
+                <w:webHidden/>
+              </w:rPr>
+              <w:t>7</w:t>
+            </w:r>
+            <w:r>
+              <w:rPr>
+                <w:rFonts w:ascii="宋体" w:eastAsia="宋体" w:hAnsi="宋体"/>
+                <w:noProof/>
+                <w:webHidden/>
+              </w:rPr>
+              <w:fldChar w:fldCharType="end"/>
+            </w:r>
+          </w:hyperlink>
+        </w:p>
+        <w:p>
+          <w:pPr>
+            <w:pStyle w:val="TOC3"/>
+            <w:tabs>
+              <w:tab w:val="right" w:leader="dot" w:pos="8296"/>
+            </w:tabs>
+            <w:rPr>
+              <w:rFonts w:ascii="宋体" w:eastAsia="宋体" w:hAnsi="宋体"/>
+              <w:noProof/>
+              <w:sz w:val="22"/>
+              <w:szCs w:val="24"/>
+              <w14:ligatures w14:val="standardContextual"/>
+            </w:rPr>
+          </w:pPr>
+          <w:hyperlink w:anchor="_Toc160821164" w:history="1">
+            <w:r>
+              <w:rPr>
+                <w:rStyle w:val="a3"/>
+                <w:rFonts w:ascii="宋体" w:eastAsia="宋体" w:hAnsi="宋体"/>
+                <w:noProof/>
+              </w:rPr>
+              <w:t>（二）疾病防控总策略</w:t>
+            </w:r>
+            <w:r>
+              <w:rPr>
+                <w:rFonts w:ascii="宋体" w:eastAsia="宋体" w:hAnsi="宋体"/>
+                <w:noProof/>
+                <w:webHidden/>
+              </w:rPr>
+              <w:tab/>
+            </w:r>
+            <w:r>
+              <w:rPr>
+                <w:rFonts w:ascii="宋体" w:eastAsia="宋体" w:hAnsi="宋体"/>
+                <w:noProof/>
+                <w:webHidden/>
+              </w:rPr>
+              <w:fldChar w:fldCharType="begin"/>
+            </w:r>
+            <w:r>
+              <w:rPr>
+                <w:rFonts w:ascii="宋体" w:eastAsia="宋体" w:hAnsi="宋体"/>
+                <w:noProof/>
+                <w:webHidden/>
+              </w:rPr>
+              <w:instrText xml:space="preserve"> PAGEREF _Toc160821164 \h </w:instrText>
+            </w:r>
+            <w:r>
+              <w:rPr>
+                <w:rFonts w:ascii="宋体" w:eastAsia="宋体" w:hAnsi="宋体"/>
+                <w:noProof/>
+                <w:webHidden/>
+              </w:rPr>
+            </w:r>
+            <w:r>
+              <w:rPr>
+                <w:rFonts w:ascii="宋体" w:eastAsia="宋体" w:hAnsi="宋体"/>
+                <w:noProof/>
+                <w:webHidden/>
+              </w:rPr>
+              <w:fldChar w:fldCharType="separate"/>
+            </w:r>
+            <w:r>
+              <w:rPr>
+                <w:rFonts w:ascii="宋体" w:eastAsia="宋体" w:hAnsi="宋体"/>
+                <w:noProof/>
+                <w:webHidden/>
+              </w:rPr>
+              <w:t>7</w:t>
+            </w:r>
+            <w:r>
+              <w:rPr>
+                <w:rFonts w:ascii="宋体" w:eastAsia="宋体" w:hAnsi="宋体"/>
+                <w:noProof/>
+                <w:webHidden/>
+              </w:rPr>
+              <w:fldChar w:fldCharType="end"/>
+            </w:r>
+          </w:hyperlink>
+        </w:p>
+        <w:p>
+          <w:pPr>
+            <w:pStyle w:val="TOC3"/>
+            <w:tabs>
+              <w:tab w:val="right" w:leader="dot" w:pos="8296"/>
+            </w:tabs>
+            <w:rPr>
+              <w:rFonts w:ascii="宋体" w:eastAsia="宋体" w:hAnsi="宋体"/>
+              <w:noProof/>
+              <w:sz w:val="22"/>
+              <w:szCs w:val="24"/>
+              <w14:ligatures w14:val="standardContextual"/>
+            </w:rPr>
+          </w:pPr>
+          <w:hyperlink w:anchor="_Toc160821165" w:history="1">
+            <w:r>
+              <w:rPr>
+                <w:rStyle w:val="a3"/>
+                <w:rFonts w:ascii="宋体" w:eastAsia="宋体" w:hAnsi="宋体"/>
+                <w:noProof/>
+              </w:rPr>
+              <w:t>（三）传染病的预防</w:t>
+            </w:r>
+            <w:r>
+              <w:rPr>
+                <w:rFonts w:ascii="宋体" w:eastAsia="宋体" w:hAnsi="宋体"/>
+                <w:noProof/>
+                <w:webHidden/>
+              </w:rPr>
+              <w:tab/>
+            </w:r>
+            <w:r>
+              <w:rPr>
+                <w:rFonts w:ascii="宋体" w:eastAsia="宋体" w:hAnsi="宋体"/>
+                <w:noProof/>
+                <w:webHidden/>
+              </w:rPr>
+              <w:fldChar w:fldCharType="begin"/>
+            </w:r>
+            <w:r>
+              <w:rPr>
+                <w:rFonts w:ascii="宋体" w:eastAsia="宋体" w:hAnsi="宋体"/>
+                <w:noProof/>
+                <w:webHidden/>
+              </w:rPr>
+              <w:instrText xml:space="preserve"> PAGEREF _Toc160821165 \h </w:instrText>
+            </w:r>
+            <w:r>
+              <w:rPr>
+                <w:rFonts w:ascii="宋体" w:eastAsia="宋体" w:hAnsi="宋体"/>
+                <w:noProof/>
+                <w:webHidden/>
+              </w:rPr>
+            </w:r>
+            <w:r>
+              <w:rPr>
+                <w:rFonts w:ascii="宋体" w:eastAsia="宋体" w:hAnsi="宋体"/>
+                <w:noProof/>
+                <w:webHidden/>
+              </w:rPr>
+              <w:fldChar w:fldCharType="separate"/>
+            </w:r>
+            <w:r>
+              <w:rPr>
+                <w:rFonts w:ascii="宋体" w:eastAsia="宋体" w:hAnsi="宋体"/>
+                <w:noProof/>
+                <w:webHidden/>
+              </w:rPr>
+              <w:t>8</w:t>
+            </w:r>
+            <w:r>
+              <w:rPr>
+                <w:rFonts w:ascii="宋体" w:eastAsia="宋体" w:hAnsi="宋体"/>
+                <w:noProof/>
+                <w:webHidden/>
+              </w:rPr>
+              <w:fldChar w:fldCharType="end"/>
+            </w:r>
+          </w:hyperlink>
+        </w:p>
+        <w:p>
+          <w:pPr>
+            <w:pStyle w:val="TOC3"/>
+            <w:tabs>
+              <w:tab w:val="right" w:leader="dot" w:pos="8296"/>
+            </w:tabs>
+            <w:rPr>
+              <w:rFonts w:ascii="宋体" w:eastAsia="宋体" w:hAnsi="宋体"/>
+              <w:noProof/>
+              <w:sz w:val="22"/>
+              <w:szCs w:val="24"/>
+              <w14:ligatures w14:val="standardContextual"/>
+            </w:rPr>
+          </w:pPr>
+          <w:hyperlink w:anchor="_Toc160821166" w:history="1">
+            <w:r>
+              <w:rPr>
+                <w:rStyle w:val="a3"/>
+                <w:rFonts w:ascii="宋体" w:eastAsia="宋体" w:hAnsi="宋体"/>
+                <w:noProof/>
+              </w:rPr>
+              <w:t>（四）传染病的控制</w:t>
+            </w:r>
+            <w:r>
+              <w:rPr>
+                <w:rFonts w:ascii="宋体" w:eastAsia="宋体" w:hAnsi="宋体"/>
+                <w:noProof/>
+                <w:webHidden/>
+              </w:rPr>
+              <w:tab/>
+            </w:r>
+            <w:r>
+              <w:rPr>
+                <w:rFonts w:ascii="宋体" w:eastAsia="宋体" w:hAnsi="宋体"/>
+                <w:noProof/>
+                <w:webHidden/>
+              </w:rPr>
+              <w:fldChar w:fldCharType="begin"/>
+            </w:r>
+            <w:r>
+              <w:rPr>
+                <w:rFonts w:ascii="宋体" w:eastAsia="宋体" w:hAnsi="宋体"/>
+                <w:noProof/>
+                <w:webHidden/>
+              </w:rPr>
+              <w:instrText xml:space="preserve"> PAGEREF _Toc160821166 \h </w:instrText>
+            </w:r>
+            <w:r>
+              <w:rPr>
+                <w:rFonts w:ascii="宋体" w:eastAsia="宋体" w:hAnsi="宋体"/>
+                <w:noProof/>
+                <w:webHidden/>
+              </w:rPr>
+            </w:r>
+            <w:r>
+              <w:rPr>
+                <w:rFonts w:ascii="宋体" w:eastAsia="宋体" w:hAnsi="宋体"/>
+                <w:noProof/>
+                <w:webHidden/>
+              </w:rPr>
+              <w:fldChar w:fldCharType="separate"/>
+            </w:r>
+            <w:r>
+              <w:rPr>
+                <w:rFonts w:ascii="宋体" w:eastAsia="宋体" w:hAnsi="宋体"/>
+                <w:noProof/>
+                <w:webHidden/>
+              </w:rPr>
+              <w:t>8</w:t>
+            </w:r>
+            <w:r>
+              <w:rPr>
+                <w:rFonts w:ascii="宋体" w:eastAsia="宋体" w:hAnsi="宋体"/>
+                <w:noProof/>
+                <w:webHidden/>
+              </w:rPr>
+              <w:fldChar w:fldCharType="end"/>
+            </w:r>
+          </w:hyperlink>
+        </w:p>
+        <w:p>
+          <w:pPr>
+            <w:pStyle w:val="TOC3"/>
+            <w:tabs>
+              <w:tab w:val="right" w:leader="dot" w:pos="8296"/>
+            </w:tabs>
+            <w:rPr>
+              <w:rFonts w:ascii="宋体" w:eastAsia="宋体" w:hAnsi="宋体"/>
+              <w:noProof/>
+              <w:sz w:val="22"/>
+              <w:szCs w:val="24"/>
+              <w14:ligatures w14:val="standardContextual"/>
+            </w:rPr>
+          </w:pPr>
+          <w:hyperlink w:anchor="_Toc160821167" w:history="1">
+            <w:r>
+              <w:rPr>
+                <w:rStyle w:val="a3"/>
+                <w:rFonts w:ascii="宋体" w:eastAsia="宋体" w:hAnsi="宋体"/>
+                <w:noProof/>
+              </w:rPr>
+              <w:t>（五）规划免疫与预防接种</w:t>
+            </w:r>
+            <w:r>
+              <w:rPr>
+                <w:rFonts w:ascii="宋体" w:eastAsia="宋体" w:hAnsi="宋体"/>
+                <w:noProof/>
+                <w:webHidden/>
+              </w:rPr>
+              <w:tab/>
+            </w:r>
+            <w:r>
+              <w:rPr>
+                <w:rFonts w:ascii="宋体" w:eastAsia="宋体" w:hAnsi="宋体"/>
+                <w:noProof/>
+                <w:webHidden/>
+              </w:rPr>
+              <w:fldChar w:fldCharType="begin"/>
+            </w:r>
+            <w:r>
+              <w:rPr>
+                <w:rFonts w:ascii="宋体" w:eastAsia="宋体" w:hAnsi="宋体"/>
+                <w:noProof/>
+                <w:webHidden/>
+              </w:rPr>
+              <w:instrText xml:space="preserve"> PAGEREF _Toc160821167 \h </w:instrText>
+            </w:r>
+            <w:r>
+              <w:rPr>
+                <w:rFonts w:ascii="宋体" w:eastAsia="宋体" w:hAnsi="宋体"/>
+                <w:noProof/>
+                <w:webHidden/>
+              </w:rPr>
+            </w:r>
+            <w:r>
+              <w:rPr>
+                <w:rFonts w:ascii="宋体" w:eastAsia="宋体" w:hAnsi="宋体"/>
+                <w:noProof/>
+                <w:webHidden/>
+              </w:rPr>
+              <w:fldChar w:fldCharType="separate"/>
+            </w:r>
+            <w:r>
+              <w:rPr>
+                <w:rFonts w:ascii="宋体" w:eastAsia="宋体" w:hAnsi="宋体"/>
+                <w:noProof/>
+                <w:webHidden/>
+              </w:rPr>
+              <w:t>9</w:t>
+            </w:r>
+            <w:r>
+              <w:rPr>
+                <w:rFonts w:ascii="宋体" w:eastAsia="宋体" w:hAnsi="宋体"/>
+                <w:noProof/>
+                <w:webHidden/>
+              </w:rPr>
+              <w:fldChar w:fldCharType="end"/>
+            </w:r>
+          </w:hyperlink>
+        </w:p>
+        <w:p>
+          <w:pPr>
+            <w:pStyle w:val="TOC2"/>
+            <w:tabs>
+              <w:tab w:val="right" w:leader="dot" w:pos="8296"/>
+            </w:tabs>
+            <w:rPr>
+              <w:rFonts w:ascii="宋体" w:eastAsia="宋体" w:hAnsi="宋体"/>
+              <w:noProof/>
+              <w:sz w:val="22"/>
+              <w:szCs w:val="24"/>
+              <w14:ligatures w14:val="standardContextual"/>
+            </w:rPr>
+          </w:pPr>
+          <w:hyperlink w:anchor="_Toc160821168" w:history="1">
+            <w:r>
+              <w:rPr>
+                <w:rStyle w:val="a3"/>
+                <w:rFonts w:ascii="宋体" w:eastAsia="宋体" w:hAnsi="宋体"/>
+                <w:noProof/>
+              </w:rPr>
+              <w:t>三、中国疾病预防控制体系</w:t>
+            </w:r>
+            <w:r>
+              <w:rPr>
+                <w:rFonts w:ascii="宋体" w:eastAsia="宋体" w:hAnsi="宋体"/>
+                <w:noProof/>
+                <w:webHidden/>
+              </w:rPr>
+              <w:tab/>
+            </w:r>
+            <w:r>
+              <w:rPr>
+                <w:rFonts w:ascii="宋体" w:eastAsia="宋体" w:hAnsi="宋体"/>
+                <w:noProof/>
+                <w:webHidden/>
+              </w:rPr>
+              <w:fldChar w:fldCharType="begin"/>
+            </w:r>
+            <w:r>
+              <w:rPr>
+                <w:rFonts w:ascii="宋体" w:eastAsia="宋体" w:hAnsi="宋体"/>
+                <w:noProof/>
+                <w:webHidden/>
+              </w:rPr>
+              <w:instrText xml:space="preserve"> PAGEREF _Toc160821168 \h </w:instrText>
+            </w:r>
+            <w:r>
+              <w:rPr>
+                <w:rFonts w:ascii="宋体" w:eastAsia="宋体" w:hAnsi="宋体"/>
+                <w:noProof/>
+                <w:webHidden/>
+              </w:rPr>
+            </w:r>
+            <w:r>
+              <w:rPr>
+                <w:rFonts w:ascii="宋体" w:eastAsia="宋体" w:hAnsi="宋体"/>
+                <w:noProof/>
+                <w:webHidden/>
+              </w:rPr>
+              <w:fldChar w:fldCharType="separate"/>
+            </w:r>
+            <w:r>
+              <w:rPr>
+                <w:rFonts w:ascii="宋体" w:eastAsia="宋体" w:hAnsi="宋体"/>
+                <w:noProof/>
+                <w:webHidden/>
+              </w:rPr>
+              <w:t>9</w:t>
+            </w:r>
+            <w:r>
+              <w:rPr>
+                <w:rFonts w:ascii="宋体" w:eastAsia="宋体" w:hAnsi="宋体"/>
+                <w:noProof/>
+                <w:webHidden/>
+              </w:rPr>
+              <w:fldChar w:fldCharType="end"/>
+            </w:r>
+          </w:hyperlink>
+        </w:p>
+        <w:p>
+          <w:pPr>
+            <w:rPr>
+              <w:rFonts w:ascii="宋体" w:eastAsia="宋体" w:hAnsi="宋体"/>
+            </w:rPr>
+          </w:pPr>
           <w:r>
             <w:rPr>
               <w:rFonts w:ascii="宋体" w:eastAsia="宋体" w:hAnsi="宋体"/>
@@ -876,7 +1841,7 @@
       <w:pPr>
         <w:pStyle w:val="a9"/>
       </w:pPr>
-      <w:bookmarkStart w:id="0" w:name="_Toc159869935"/>
+      <w:bookmarkStart w:id="0" w:name="_Toc160821149"/>
       <w:r>
         <w:rPr>
           <w:rFonts w:hint="eastAsia"/>
@@ -925,12 +1890,14 @@
         </w:rPr>
         <w:br/>
       </w:r>
+      <w:proofErr w:type="gramStart"/>
       <w:r>
         <w:rPr>
           <w:rFonts w:cs="Times New Roman" w:hint="eastAsia"/>
         </w:rPr>
         <w:t>赵根明</w:t>
       </w:r>
+      <w:proofErr w:type="gramEnd"/>
       <w:r>
         <w:rPr>
           <w:rFonts w:cs="Times New Roman" w:hint="eastAsia"/>
@@ -1015,7 +1982,7 @@
       <w:pPr>
         <w:pStyle w:val="ac"/>
       </w:pPr>
-      <w:bookmarkStart w:id="1" w:name="_Toc159869936"/>
+      <w:bookmarkStart w:id="1" w:name="_Toc160821150"/>
       <w:r>
         <w:rPr>
           <w:rFonts w:hint="eastAsia"/>
@@ -1040,7 +2007,7 @@
       <w:pPr>
         <w:pStyle w:val="ae"/>
       </w:pPr>
-      <w:bookmarkStart w:id="2" w:name="_Toc159869937"/>
+      <w:bookmarkStart w:id="2" w:name="_Toc160821151"/>
       <w:r>
         <w:rPr>
           <w:rFonts w:hint="eastAsia"/>
@@ -1456,7 +2423,7 @@
       <w:pPr>
         <w:pStyle w:val="ae"/>
       </w:pPr>
-      <w:bookmarkStart w:id="3" w:name="_Toc159869938"/>
+      <w:bookmarkStart w:id="3" w:name="_Toc160821152"/>
       <w:r>
         <w:rPr>
           <w:rFonts w:hint="eastAsia"/>
@@ -2262,7 +3229,7 @@
       <w:pPr>
         <w:pStyle w:val="ac"/>
       </w:pPr>
-      <w:bookmarkStart w:id="4" w:name="_Toc159869939"/>
+      <w:bookmarkStart w:id="4" w:name="_Toc160821153"/>
       <w:r>
         <w:rPr>
           <w:rFonts w:hint="eastAsia"/>
@@ -2275,7 +3242,7 @@
       <w:pPr>
         <w:pStyle w:val="ae"/>
       </w:pPr>
-      <w:bookmarkStart w:id="5" w:name="_Toc159869940"/>
+      <w:bookmarkStart w:id="5" w:name="_Toc160821154"/>
       <w:r>
         <w:rPr>
           <w:rFonts w:hint="eastAsia"/>
@@ -2975,7 +3942,7 @@
       <w:pPr>
         <w:pStyle w:val="ae"/>
       </w:pPr>
-      <w:bookmarkStart w:id="6" w:name="_Toc159869941"/>
+      <w:bookmarkStart w:id="6" w:name="_Toc160821155"/>
       <w:r>
         <w:rPr>
           <w:rFonts w:hint="eastAsia"/>
@@ -3172,7 +4139,7 @@
       <w:pPr>
         <w:pStyle w:val="ae"/>
       </w:pPr>
-      <w:bookmarkStart w:id="7" w:name="_Toc159869942"/>
+      <w:bookmarkStart w:id="7" w:name="_Toc160821156"/>
       <w:r>
         <w:rPr>
           <w:rFonts w:hint="eastAsia"/>
@@ -3780,12 +4747,2707 @@
     </w:p>
     <w:p>
       <w:pPr>
+        <w:pStyle w:val="a9"/>
+      </w:pPr>
+      <w:bookmarkStart w:id="8" w:name="_Toc160821157"/>
+      <w:r>
+        <w:rPr>
+          <w:rFonts w:hint="eastAsia"/>
+        </w:rPr>
+        <w:t>第二讲</w:t>
+      </w:r>
+      <w:r>
+        <w:rPr>
+          <w:rFonts w:hint="eastAsia"/>
+        </w:rPr>
+        <w:t xml:space="preserve"> </w:t>
+      </w:r>
+      <w:r>
+        <w:rPr>
+          <w:rFonts w:hint="eastAsia"/>
+        </w:rPr>
+        <w:t>传染病流行特征及控制措施</w:t>
+      </w:r>
+      <w:bookmarkEnd w:id="8"/>
+    </w:p>
+    <w:p>
+      <w:pPr>
         <w:pStyle w:val="aa"/>
         <w:spacing w:before="78" w:after="78"/>
+        <w:jc w:val="center"/>
+        <w:rPr>
+          <w:rFonts w:cs="Times New Roman"/>
+          <w:b/>
+          <w:bCs/>
+        </w:rPr>
+      </w:pPr>
+      <w:r>
+        <w:rPr>
+          <w:rFonts w:cs="Times New Roman" w:hint="eastAsia"/>
+          <w:b/>
+          <w:bCs/>
+        </w:rPr>
+        <w:t>授课教师</w:t>
+      </w:r>
+      <w:r>
+        <w:rPr>
+          <w:rFonts w:cs="Times New Roman"/>
+          <w:b/>
+          <w:bCs/>
+        </w:rPr>
+        <w:br/>
+      </w:r>
+      <w:proofErr w:type="gramStart"/>
+      <w:r>
+        <w:rPr>
+          <w:rFonts w:cs="Times New Roman" w:hint="eastAsia"/>
+        </w:rPr>
+        <w:lastRenderedPageBreak/>
+        <w:t>赵根明</w:t>
+      </w:r>
+      <w:proofErr w:type="gramEnd"/>
+      <w:r>
+        <w:rPr>
+          <w:rFonts w:cs="Times New Roman" w:hint="eastAsia"/>
+        </w:rPr>
+        <w:t xml:space="preserve"> </w:t>
+      </w:r>
+      <w:r>
+        <w:rPr>
+          <w:rFonts w:cs="Times New Roman" w:hint="eastAsia"/>
+        </w:rPr>
+        <w:t>教授（</w:t>
+      </w:r>
+      <w:hyperlink r:id="rId11" w:history="1">
+        <w:r>
+          <w:rPr>
+            <w:rStyle w:val="a3"/>
+            <w:rFonts w:cs="Times New Roman"/>
+          </w:rPr>
+          <w:t>gmzhao@shmu.edu.cn</w:t>
+        </w:r>
+      </w:hyperlink>
+      <w:r>
+        <w:rPr>
+          <w:rFonts w:cs="Times New Roman" w:hint="eastAsia"/>
+        </w:rPr>
+        <w:t>）</w:t>
+      </w:r>
+    </w:p>
+    <w:p>
+      <w:pPr>
+        <w:pStyle w:val="aa"/>
+        <w:spacing w:before="78" w:after="78"/>
+        <w:jc w:val="center"/>
+      </w:pPr>
+      <w:r>
+        <w:rPr>
+          <w:rFonts w:cs="Times New Roman"/>
+        </w:rPr>
+        <w:t>202</w:t>
+      </w:r>
+      <w:r>
+        <w:rPr>
+          <w:rFonts w:cs="Times New Roman"/>
+        </w:rPr>
+        <w:t>4</w:t>
+      </w:r>
+      <w:r>
+        <w:rPr>
+          <w:rFonts w:cs="Times New Roman"/>
+        </w:rPr>
+        <w:t>.</w:t>
+      </w:r>
+      <w:r>
+        <w:rPr>
+          <w:rFonts w:cs="Times New Roman"/>
+        </w:rPr>
+        <w:t>3</w:t>
+      </w:r>
+      <w:r>
+        <w:rPr>
+          <w:rFonts w:cs="Times New Roman"/>
+        </w:rPr>
+        <w:t>.</w:t>
+      </w:r>
+      <w:r>
+        <w:rPr>
+          <w:rFonts w:cs="Times New Roman"/>
+        </w:rPr>
+        <w:t>4</w:t>
+      </w:r>
+    </w:p>
+    <w:p>
+      <w:pPr>
+        <w:pStyle w:val="ac"/>
+      </w:pPr>
+      <w:bookmarkStart w:id="9" w:name="_Toc160821158"/>
+      <w:r>
+        <w:rPr>
+          <w:rFonts w:hint="eastAsia"/>
+        </w:rPr>
+        <w:t>一、传染病流行的生物学基础</w:t>
+      </w:r>
+      <w:bookmarkEnd w:id="9"/>
+    </w:p>
+    <w:p>
+      <w:pPr>
+        <w:pStyle w:val="ae"/>
+      </w:pPr>
+      <w:bookmarkStart w:id="10" w:name="_Toc160821159"/>
+      <w:r>
+        <w:rPr>
+          <w:rFonts w:hint="eastAsia"/>
+        </w:rPr>
+        <w:t>（一）传染病传染过程的感染谱</w:t>
+      </w:r>
+      <w:bookmarkEnd w:id="10"/>
+    </w:p>
+    <w:p>
+      <w:pPr>
+        <w:pStyle w:val="aa"/>
+        <w:spacing w:before="78" w:after="78"/>
+      </w:pPr>
+      <w:r>
+        <w:tab/>
+      </w:r>
+      <w:r>
+        <w:rPr>
+          <w:rFonts w:hint="eastAsia"/>
+        </w:rPr>
+        <w:t>一个人接触了传染病的病原体，就称为暴露（</w:t>
+      </w:r>
+      <w:r>
+        <w:rPr>
+          <w:rFonts w:hint="eastAsia"/>
+        </w:rPr>
+        <w:t>e</w:t>
+      </w:r>
+      <w:r>
+        <w:t>xposure</w:t>
+      </w:r>
+      <w:r>
+        <w:rPr>
+          <w:rFonts w:hint="eastAsia"/>
+        </w:rPr>
+        <w:t>），可能有四种结果：无感染、临床感染（</w:t>
+      </w:r>
+      <w:r>
+        <w:rPr>
+          <w:rFonts w:hint="eastAsia"/>
+        </w:rPr>
+        <w:t>c</w:t>
+      </w:r>
+      <w:r>
+        <w:t>linical infection</w:t>
+      </w:r>
+      <w:r>
+        <w:rPr>
+          <w:rFonts w:hint="eastAsia"/>
+        </w:rPr>
+        <w:t>）、亚临床感染（</w:t>
+      </w:r>
+      <w:r>
+        <w:rPr>
+          <w:rFonts w:hint="eastAsia"/>
+        </w:rPr>
+        <w:t>s</w:t>
+      </w:r>
+      <w:r>
+        <w:t>ubclinical infection</w:t>
+      </w:r>
+      <w:r>
+        <w:rPr>
+          <w:rFonts w:hint="eastAsia"/>
+        </w:rPr>
+        <w:t>）、携带（</w:t>
+      </w:r>
+      <w:r>
+        <w:rPr>
+          <w:rFonts w:hint="eastAsia"/>
+        </w:rPr>
+        <w:t>c</w:t>
+      </w:r>
+      <w:r>
+        <w:t>arriage</w:t>
+      </w:r>
+      <w:r>
+        <w:rPr>
+          <w:rFonts w:hint="eastAsia"/>
+        </w:rPr>
+        <w:t>）。</w:t>
+      </w:r>
+    </w:p>
+    <w:p>
+      <w:pPr>
+        <w:pStyle w:val="aa"/>
+        <w:spacing w:before="78" w:after="78"/>
+      </w:pPr>
+      <w:r>
+        <w:tab/>
+      </w:r>
+      <w:r>
+        <w:rPr>
+          <w:rFonts w:hint="eastAsia"/>
+        </w:rPr>
+        <w:t>临床感染或亚临床感染可能导致四个结果：死亡、发展出免疫力、携带、无免疫力。</w:t>
+      </w:r>
+    </w:p>
+    <w:p>
+      <w:pPr>
+        <w:pStyle w:val="aa"/>
+        <w:spacing w:before="78" w:after="78"/>
+      </w:pPr>
+      <w:r>
+        <w:tab/>
+      </w:r>
+      <w:r>
+        <w:rPr>
+          <w:rFonts w:hint="eastAsia"/>
+        </w:rPr>
+        <w:t>不同的病原体，其感染谱也不同。传染病传染过程的感染谱可分为三类：</w:t>
+      </w:r>
+    </w:p>
+    <w:p>
+      <w:pPr>
+        <w:pStyle w:val="aa"/>
+        <w:numPr>
+          <w:ilvl w:val="0"/>
+          <w:numId w:val="6"/>
+        </w:numPr>
+        <w:spacing w:beforeLines="0" w:before="0" w:afterLines="0" w:after="0"/>
+        <w:ind w:left="442" w:hanging="442"/>
+      </w:pPr>
+      <w:r>
+        <w:rPr>
+          <w:rFonts w:hint="eastAsia"/>
+          <w:b/>
+          <w:bCs/>
+        </w:rPr>
+        <w:t>以隐性感染为主的传染过程（“冰山现象”）：</w:t>
+      </w:r>
+      <w:r>
+        <w:rPr>
+          <w:rFonts w:hint="eastAsia"/>
+        </w:rPr>
+        <w:t>可检测出，但无症状——脊灰、乙脑；</w:t>
+      </w:r>
+    </w:p>
+    <w:p>
+      <w:pPr>
+        <w:pStyle w:val="aa"/>
+        <w:numPr>
+          <w:ilvl w:val="0"/>
+          <w:numId w:val="6"/>
+        </w:numPr>
+        <w:spacing w:beforeLines="0" w:before="0" w:afterLines="0" w:after="0"/>
+        <w:ind w:left="442" w:hanging="442"/>
+      </w:pPr>
+      <w:r>
+        <w:rPr>
+          <w:rFonts w:hint="eastAsia"/>
+          <w:b/>
+          <w:bCs/>
+        </w:rPr>
+        <w:t>以显性感染为主的传染过程</w:t>
+      </w:r>
+      <w:r>
+        <w:rPr>
+          <w:rFonts w:hint="eastAsia"/>
+        </w:rPr>
+        <w:t>——水痘、麻疹；</w:t>
+      </w:r>
+    </w:p>
+    <w:p>
+      <w:pPr>
+        <w:pStyle w:val="aa"/>
+        <w:numPr>
+          <w:ilvl w:val="0"/>
+          <w:numId w:val="6"/>
+        </w:numPr>
+        <w:spacing w:beforeLines="0" w:before="0" w:afterLines="0" w:after="0"/>
+        <w:ind w:left="442" w:hanging="442"/>
+      </w:pPr>
+      <w:r>
+        <w:rPr>
+          <w:rFonts w:hint="eastAsia"/>
+          <w:b/>
+          <w:bCs/>
+        </w:rPr>
+        <w:t>以死亡为结局的传染过程</w:t>
+      </w:r>
+      <w:r>
+        <w:rPr>
+          <w:rFonts w:hint="eastAsia"/>
+        </w:rPr>
+        <w:t>——狂犬病。</w:t>
+      </w:r>
+    </w:p>
+    <w:p>
+      <w:pPr>
+        <w:pStyle w:val="ae"/>
+      </w:pPr>
+      <w:bookmarkStart w:id="11" w:name="_Toc160821160"/>
+      <w:r>
+        <w:rPr>
+          <w:rFonts w:hint="eastAsia"/>
+        </w:rPr>
+        <w:t>（二）传染病流行的环节</w:t>
+      </w:r>
+      <w:bookmarkEnd w:id="11"/>
+    </w:p>
+    <w:p>
+      <w:pPr>
+        <w:pStyle w:val="aa"/>
+        <w:spacing w:before="78" w:after="78"/>
+        <w:ind w:firstLine="420"/>
+      </w:pPr>
+      <w:r>
+        <w:rPr>
+          <w:rFonts w:hint="eastAsia"/>
+        </w:rPr>
+        <w:t>传染病流行的三个环节分别是：传染源、传播途径、易感人群。</w:t>
+      </w:r>
+    </w:p>
+    <w:p>
+      <w:pPr>
+        <w:pStyle w:val="af1"/>
+      </w:pPr>
+      <w:r>
+        <w:rPr>
+          <w:rFonts w:hint="eastAsia"/>
+        </w:rPr>
+        <w:t>1</w:t>
+      </w:r>
+      <w:r>
+        <w:t xml:space="preserve">. </w:t>
+      </w:r>
+      <w:r>
+        <w:rPr>
+          <w:rFonts w:hint="eastAsia"/>
+        </w:rPr>
+        <w:t>传染源</w:t>
+      </w:r>
+    </w:p>
+    <w:p>
+      <w:pPr>
+        <w:pStyle w:val="aa"/>
+        <w:spacing w:before="78" w:after="78"/>
+        <w:ind w:firstLine="420"/>
+      </w:pPr>
+      <w:r>
+        <w:rPr>
+          <w:rFonts w:hint="eastAsia"/>
+        </w:rPr>
+        <w:t>传染源是指体内有病原体生存、繁殖并且能排出病原体的人与动物</w:t>
+      </w:r>
+      <w:r>
+        <w:rPr>
+          <w:rFonts w:hint="eastAsia"/>
+        </w:rPr>
+        <w:t>。</w:t>
+      </w:r>
+    </w:p>
+    <w:p>
+      <w:pPr>
+        <w:pStyle w:val="aa"/>
+        <w:spacing w:before="78" w:after="78"/>
+      </w:pPr>
+      <w:r>
+        <w:tab/>
+      </w:r>
+      <w:r>
+        <w:rPr>
+          <w:rFonts w:hint="eastAsia"/>
+        </w:rPr>
+        <w:t>一个</w:t>
+      </w:r>
+      <w:r>
+        <w:rPr>
+          <w:rFonts w:hint="eastAsia"/>
+          <w:b/>
+          <w:bCs/>
+        </w:rPr>
+        <w:t>传染病</w:t>
+      </w:r>
+      <w:r>
+        <w:rPr>
+          <w:rFonts w:hint="eastAsia"/>
+          <w:b/>
+          <w:bCs/>
+        </w:rPr>
+        <w:t>病人</w:t>
+      </w:r>
+      <w:r>
+        <w:rPr>
+          <w:rFonts w:hint="eastAsia"/>
+        </w:rPr>
+        <w:t>一般会经历潜伏期、症状期和恢复期。潜伏期是从病原体侵入机体至临床症状出现的这一段时间</w:t>
+      </w:r>
+      <w:r>
+        <w:rPr>
+          <w:rFonts w:hint="eastAsia"/>
+        </w:rPr>
+        <w:t>，期间可能出现隐性感染（无症状感染）</w:t>
+      </w:r>
+      <w:r>
+        <w:rPr>
+          <w:rFonts w:hint="eastAsia"/>
+        </w:rPr>
+        <w:t>；症状期是出现特异性症状与体症，</w:t>
+      </w:r>
+      <w:r>
+        <w:rPr>
+          <w:rFonts w:hint="eastAsia"/>
+        </w:rPr>
+        <w:t>症状可分为轻症、重症和危重症；</w:t>
+      </w:r>
+      <w:r>
+        <w:rPr>
+          <w:rFonts w:hint="eastAsia"/>
+        </w:rPr>
+        <w:t>。</w:t>
+      </w:r>
+      <w:r>
+        <w:rPr>
+          <w:rFonts w:hint="eastAsia"/>
+        </w:rPr>
+        <w:t>潜伏期的流行病学研究的意义非常大，可以追踪传染源、确定检疫和留验的实践、制订诊断标准。</w:t>
+      </w:r>
+    </w:p>
+    <w:p>
+      <w:pPr>
+        <w:pStyle w:val="aa"/>
+        <w:spacing w:before="78" w:after="78"/>
+      </w:pPr>
+      <w:r>
+        <w:tab/>
+      </w:r>
+      <w:r>
+        <w:rPr>
+          <w:rFonts w:hint="eastAsia"/>
+          <w:b/>
+          <w:bCs/>
+        </w:rPr>
+        <w:t>病原携带者</w:t>
+      </w:r>
+      <w:r>
+        <w:rPr>
+          <w:rFonts w:hint="eastAsia"/>
+        </w:rPr>
+        <w:t>指无任何临床症状而能排出病原体的人，可分为潜伏期携带者、恢复期携带者（暂时性、慢性）和健康病原携带者。</w:t>
+      </w:r>
+    </w:p>
+    <w:p>
+      <w:pPr>
+        <w:pStyle w:val="aa"/>
+        <w:spacing w:before="78" w:after="78"/>
+      </w:pPr>
+      <w:r>
+        <w:tab/>
+      </w:r>
+      <w:r>
+        <w:rPr>
+          <w:rFonts w:hint="eastAsia"/>
+        </w:rPr>
+        <w:t>此外，传染源还包括受感染的</w:t>
+      </w:r>
+      <w:r>
+        <w:rPr>
+          <w:rFonts w:hint="eastAsia"/>
+          <w:b/>
+          <w:bCs/>
+        </w:rPr>
+        <w:t>动物</w:t>
+      </w:r>
+      <w:r>
+        <w:rPr>
+          <w:rFonts w:hint="eastAsia"/>
+        </w:rPr>
+        <w:t>、节肢动物，以及其他有待阐明的传染源。</w:t>
+      </w:r>
+    </w:p>
+    <w:p>
+      <w:pPr>
+        <w:pStyle w:val="af1"/>
+      </w:pPr>
+      <w:r>
+        <w:rPr>
+          <w:rFonts w:hint="eastAsia"/>
+        </w:rPr>
+        <w:t>2</w:t>
+      </w:r>
+      <w:r>
+        <w:t xml:space="preserve">. </w:t>
+      </w:r>
+      <w:r>
+        <w:rPr>
+          <w:rFonts w:hint="eastAsia"/>
+        </w:rPr>
+        <w:t>传播途径</w:t>
+      </w:r>
+    </w:p>
+    <w:p>
+      <w:pPr>
+        <w:pStyle w:val="aa"/>
+        <w:spacing w:before="78" w:after="78"/>
+      </w:pPr>
+      <w:r>
+        <w:tab/>
+      </w:r>
+      <w:r>
+        <w:rPr>
+          <w:rFonts w:hint="eastAsia"/>
+        </w:rPr>
+        <w:t>传播途径是指病原体更换宿主，在外环境中所经历的全过程。</w:t>
+      </w:r>
+    </w:p>
+    <w:p>
+      <w:pPr>
+        <w:pStyle w:val="aa"/>
+        <w:spacing w:before="78" w:after="78"/>
+        <w:ind w:firstLine="420"/>
+      </w:pPr>
+      <w:r>
+        <w:rPr>
+          <w:rFonts w:hint="eastAsia"/>
+        </w:rPr>
+        <w:t>传播途径包括经空气传播（飞沫、飞沫核和尘埃）、经水传播（饮水和疫水）、经食物传播、经接触传播（日常生活接触等）、经节肢动物传播、经土壤传播、经血液传播、垂直传播等。</w:t>
+      </w:r>
+    </w:p>
+    <w:p>
+      <w:pPr>
+        <w:pStyle w:val="af1"/>
+      </w:pPr>
+      <w:r>
+        <w:rPr>
+          <w:rFonts w:hint="eastAsia"/>
+        </w:rPr>
+        <w:t>3</w:t>
+      </w:r>
+      <w:r>
+        <w:t xml:space="preserve">. </w:t>
+      </w:r>
+      <w:r>
+        <w:rPr>
+          <w:rFonts w:hint="eastAsia"/>
+        </w:rPr>
+        <w:t>易感人群</w:t>
+      </w:r>
+      <w:r>
+        <w:rPr>
+          <w:rFonts w:hint="eastAsia"/>
+        </w:rPr>
+        <w:t>（人群易感性）</w:t>
+      </w:r>
+    </w:p>
+    <w:p>
+      <w:pPr>
+        <w:pStyle w:val="aa"/>
+        <w:spacing w:before="78" w:after="78"/>
+      </w:pPr>
+      <w:r>
+        <w:tab/>
+      </w:r>
+      <w:r>
+        <w:rPr>
+          <w:rFonts w:hint="eastAsia"/>
+        </w:rPr>
+        <w:t>人群易感性是指人群作为一个整体对某种传染病容易感染的程度。</w:t>
+      </w:r>
+    </w:p>
+    <w:p>
+      <w:pPr>
+        <w:pStyle w:val="aa"/>
+        <w:spacing w:before="78" w:after="78"/>
+      </w:pPr>
+      <w:r>
+        <w:tab/>
+      </w:r>
+      <w:r>
+        <w:rPr>
+          <w:rFonts w:hint="eastAsia"/>
+        </w:rPr>
+        <w:t>人群易感性升高的因素包括新生儿增加、易感人口迁入、免疫人口死亡、人群免疫力的自然消退等。人群易感性降低的因素包括预防接种、传染病流行、隐性感染等。</w:t>
+      </w:r>
+    </w:p>
+    <w:p>
+      <w:pPr>
+        <w:pStyle w:val="af1"/>
+      </w:pPr>
+      <w:r>
+        <w:rPr>
+          <w:rFonts w:hint="eastAsia"/>
+        </w:rPr>
+        <w:t>4</w:t>
+      </w:r>
+      <w:r>
+        <w:t xml:space="preserve">. </w:t>
+      </w:r>
+      <w:proofErr w:type="gramStart"/>
+      <w:r>
+        <w:rPr>
+          <w:rFonts w:hint="eastAsia"/>
+        </w:rPr>
+        <w:t>疫</w:t>
+      </w:r>
+      <w:proofErr w:type="gramEnd"/>
+      <w:r>
+        <w:rPr>
+          <w:rFonts w:hint="eastAsia"/>
+        </w:rPr>
+        <w:t>源地</w:t>
+      </w:r>
+    </w:p>
+    <w:p>
+      <w:pPr>
+        <w:pStyle w:val="aa"/>
+        <w:spacing w:before="78" w:after="78"/>
+        <w:ind w:firstLine="420"/>
+      </w:pPr>
+      <w:proofErr w:type="gramStart"/>
+      <w:r>
+        <w:rPr>
+          <w:rFonts w:hint="eastAsia"/>
+        </w:rPr>
+        <w:lastRenderedPageBreak/>
+        <w:t>疫</w:t>
+      </w:r>
+      <w:proofErr w:type="gramEnd"/>
+      <w:r>
+        <w:rPr>
+          <w:rFonts w:hint="eastAsia"/>
+        </w:rPr>
+        <w:t>源地是在一定条件下，传染源向其周围传播病原体所能波及的范围。</w:t>
+      </w:r>
+      <w:proofErr w:type="gramStart"/>
+      <w:r>
+        <w:rPr>
+          <w:rFonts w:hint="eastAsia"/>
+        </w:rPr>
+        <w:t>疫</w:t>
+      </w:r>
+      <w:proofErr w:type="gramEnd"/>
+      <w:r>
+        <w:rPr>
+          <w:rFonts w:hint="eastAsia"/>
+        </w:rPr>
+        <w:t>源地的范围取决于传染源活动范围、传播途径特点、人群免疫状态。</w:t>
+      </w:r>
+    </w:p>
+    <w:p>
+      <w:pPr>
+        <w:pStyle w:val="ae"/>
+      </w:pPr>
+      <w:bookmarkStart w:id="12" w:name="_Toc160821161"/>
+      <w:r>
+        <w:rPr>
+          <w:rFonts w:hint="eastAsia"/>
+        </w:rPr>
+        <w:t>（三）影响传染病流行过程的因素</w:t>
+      </w:r>
+      <w:bookmarkEnd w:id="12"/>
+    </w:p>
+    <w:p>
+      <w:pPr>
+        <w:pStyle w:val="aa"/>
+        <w:spacing w:before="78" w:after="78"/>
+      </w:pPr>
+      <w:r>
+        <w:rPr>
+          <w:rFonts w:hint="eastAsia"/>
+          <w:b/>
+          <w:bCs/>
+        </w:rPr>
+        <w:t>自然因素：</w:t>
+      </w:r>
+      <w:r>
+        <w:rPr>
+          <w:rFonts w:hint="eastAsia"/>
+        </w:rPr>
+        <w:t>气候、地理、土壤、动植物；对传染源、传播途径和易感者的影响；</w:t>
+      </w:r>
+    </w:p>
+    <w:p>
+      <w:pPr>
+        <w:pStyle w:val="aa"/>
+        <w:spacing w:before="78" w:after="78"/>
+      </w:pPr>
+      <w:r>
+        <w:rPr>
+          <w:rFonts w:hint="eastAsia"/>
+          <w:b/>
+          <w:bCs/>
+        </w:rPr>
+        <w:t>社会因素：</w:t>
+      </w:r>
+      <w:r>
+        <w:rPr>
+          <w:rFonts w:hint="eastAsia"/>
+        </w:rPr>
+        <w:t>医疗、卫生、风俗习惯、宗教信仰、社会制度等，对某些传染病有明显的影响；对传染源、传播途径和易感者的影响。</w:t>
+      </w:r>
+    </w:p>
+    <w:p>
+      <w:pPr>
+        <w:pStyle w:val="ac"/>
+      </w:pPr>
+      <w:bookmarkStart w:id="13" w:name="_Toc160821162"/>
+      <w:r>
+        <w:rPr>
+          <w:rFonts w:hint="eastAsia"/>
+        </w:rPr>
+        <w:t>二、疾病预防和控制策略</w:t>
+      </w:r>
+      <w:bookmarkEnd w:id="13"/>
+    </w:p>
+    <w:p>
+      <w:pPr>
+        <w:pStyle w:val="ae"/>
+      </w:pPr>
+      <w:bookmarkStart w:id="14" w:name="_Toc160821163"/>
+      <w:r>
+        <w:rPr>
+          <w:rFonts w:hint="eastAsia"/>
+        </w:rPr>
+        <w:t>（一）三级预防和疾病自然史</w:t>
+      </w:r>
+      <w:bookmarkEnd w:id="14"/>
+    </w:p>
+    <w:p>
+      <w:pPr>
+        <w:pStyle w:val="aa"/>
+        <w:spacing w:before="78" w:after="78"/>
+        <w:ind w:firstLine="420"/>
+      </w:pPr>
+      <w:r>
+        <w:rPr>
+          <w:rFonts w:hint="eastAsia"/>
+        </w:rPr>
+        <w:t>从疾病自然史的角度看，一个人从染病到死亡，会经历疾病的易感期、亚临床疾病期、临床疾病期和康复期、残疾或死亡。</w:t>
+      </w:r>
+    </w:p>
+    <w:p>
+      <w:pPr>
+        <w:pStyle w:val="aa"/>
+        <w:spacing w:before="78" w:after="78"/>
+        <w:ind w:firstLine="420"/>
+      </w:pPr>
+      <w:r>
+        <w:rPr>
+          <w:rFonts w:hint="eastAsia"/>
+        </w:rPr>
+        <w:t>从公共卫生角度，在某个特定时间点，可以对疾病进行三级预防。第一级预防是病因预防，即在</w:t>
+      </w:r>
+      <w:proofErr w:type="gramStart"/>
+      <w:r>
+        <w:rPr>
+          <w:rFonts w:hint="eastAsia"/>
+        </w:rPr>
+        <w:t>易感期发生</w:t>
+      </w:r>
+      <w:proofErr w:type="gramEnd"/>
+      <w:r>
+        <w:rPr>
+          <w:rFonts w:hint="eastAsia"/>
+        </w:rPr>
+        <w:t>，健康促进、健康保护；第二级预防是在疾病的潜伏期，早期发现、诊断治疗；第三级预防是在临床疾病期临床诊断之后，提升其生活质量，延长其寿命，对症治疗、康复治疗。</w:t>
+      </w:r>
+    </w:p>
+    <w:p>
+      <w:pPr>
+        <w:pStyle w:val="aa"/>
+        <w:spacing w:before="78" w:after="78"/>
+        <w:ind w:firstLine="420"/>
+      </w:pPr>
+      <w:r>
+        <w:rPr>
+          <w:rFonts w:hint="eastAsia"/>
+        </w:rPr>
+        <w:t>当然，仍有很多疾病的自然</w:t>
+      </w:r>
+      <w:proofErr w:type="gramStart"/>
+      <w:r>
+        <w:rPr>
+          <w:rFonts w:hint="eastAsia"/>
+        </w:rPr>
+        <w:t>史并不</w:t>
+      </w:r>
+      <w:proofErr w:type="gramEnd"/>
+      <w:r>
+        <w:rPr>
+          <w:rFonts w:hint="eastAsia"/>
+        </w:rPr>
+        <w:t>明晰，为对其的预防造成了困难。</w:t>
+      </w:r>
+    </w:p>
+    <w:p>
+      <w:pPr>
+        <w:pStyle w:val="ae"/>
+      </w:pPr>
+      <w:bookmarkStart w:id="15" w:name="_Toc160821164"/>
+      <w:r>
+        <w:rPr>
+          <w:rFonts w:hint="eastAsia"/>
+        </w:rPr>
+        <w:t>（二）疾病防控总策略</w:t>
+      </w:r>
+      <w:bookmarkEnd w:id="15"/>
+    </w:p>
+    <w:p>
+      <w:pPr>
+        <w:pStyle w:val="aa"/>
+        <w:spacing w:before="78" w:after="78"/>
+      </w:pPr>
+      <w:r>
+        <w:tab/>
+      </w:r>
+      <w:r>
+        <w:rPr>
+          <w:rFonts w:hint="eastAsia"/>
+        </w:rPr>
+        <w:t>我国疾病预防和控制的总策略是：</w:t>
+      </w:r>
+    </w:p>
+    <w:p>
+      <w:pPr>
+        <w:pStyle w:val="af3"/>
+        <w:spacing w:before="78" w:after="78"/>
+      </w:pPr>
+      <w:r>
+        <w:tab/>
+      </w:r>
+      <w:r>
+        <w:rPr>
+          <w:rFonts w:hint="eastAsia"/>
+        </w:rPr>
+        <w:t>以基层为重点，以改革创新为动力，预防为主、中西医并重，将健康融入所有政策，人民共建共享。</w:t>
+      </w:r>
+    </w:p>
+    <w:p>
+      <w:pPr>
+        <w:pStyle w:val="af3"/>
+        <w:spacing w:before="78" w:after="78"/>
+        <w:jc w:val="right"/>
+      </w:pPr>
+      <w:r>
+        <w:rPr>
+          <w:rFonts w:hint="eastAsia"/>
+        </w:rPr>
+        <w:t>——全国卫生和健康大会（</w:t>
+      </w:r>
+      <w:r>
+        <w:rPr>
+          <w:rFonts w:hint="eastAsia"/>
+        </w:rPr>
+        <w:t>2</w:t>
+      </w:r>
+      <w:r>
+        <w:t>016.8</w:t>
+      </w:r>
+      <w:r>
+        <w:rPr>
+          <w:rFonts w:hint="eastAsia"/>
+        </w:rPr>
+        <w:t>）</w:t>
+      </w:r>
+    </w:p>
+    <w:p>
+      <w:pPr>
+        <w:pStyle w:val="aa"/>
+        <w:spacing w:before="78" w:after="78"/>
+      </w:pPr>
+      <w:r>
+        <w:tab/>
+      </w:r>
+      <w:r>
+        <w:rPr>
+          <w:rFonts w:hint="eastAsia"/>
+        </w:rPr>
+        <w:t>“预防为主”包括两个方面：全人群预防、高危人群预防。为了前移疾病防控，就要建立疾病监测系统，加强国际合作，从而建设健康中国。</w:t>
+      </w:r>
+    </w:p>
+    <w:p>
+      <w:pPr>
+        <w:pStyle w:val="af1"/>
+      </w:pPr>
+      <w:r>
+        <w:rPr>
+          <w:rFonts w:hint="eastAsia"/>
+        </w:rPr>
+        <w:t>1</w:t>
+      </w:r>
+      <w:r>
+        <w:t xml:space="preserve">. </w:t>
+      </w:r>
+      <w:r>
+        <w:rPr>
+          <w:rFonts w:hint="eastAsia"/>
+        </w:rPr>
+        <w:t>一级预防</w:t>
+      </w:r>
+    </w:p>
+    <w:p>
+      <w:pPr>
+        <w:pStyle w:val="aa"/>
+        <w:spacing w:before="78" w:after="78"/>
+      </w:pPr>
+      <w:r>
+        <w:tab/>
+      </w:r>
+      <w:r>
+        <w:rPr>
+          <w:rFonts w:hint="eastAsia"/>
+        </w:rPr>
+        <w:t>一级预防要针对致病因子（危险因素）采取措施。根本措施是自我保健和健康教育。自我保健是在发病前期就进行干预，以增强人的健康状况，促进健康；健康教育是以教育手段促使人们主动采取有利于健康的行为（饮食控制、控烟、体育锻炼等），消除危险因素，预防疾病，促进健康。</w:t>
+      </w:r>
+    </w:p>
+    <w:p>
+      <w:pPr>
+        <w:pStyle w:val="aa"/>
+        <w:spacing w:before="78" w:after="78"/>
+      </w:pPr>
+      <w:r>
+        <w:tab/>
+      </w:r>
+      <w:r>
+        <w:rPr>
+          <w:rFonts w:hint="eastAsia"/>
+        </w:rPr>
+        <w:t>一级预防还要保护和改善环境。要减轻工业三废（废气、废水、废渣）、生活三废（粪便、污水、垃圾）、农药化肥等的污染。</w:t>
+      </w:r>
+    </w:p>
+    <w:p>
+      <w:pPr>
+        <w:pStyle w:val="af1"/>
+      </w:pPr>
+      <w:r>
+        <w:rPr>
+          <w:rFonts w:hint="eastAsia"/>
+        </w:rPr>
+        <w:t>2</w:t>
+      </w:r>
+      <w:r>
+        <w:t xml:space="preserve">. </w:t>
+      </w:r>
+      <w:r>
+        <w:rPr>
+          <w:rFonts w:hint="eastAsia"/>
+        </w:rPr>
+        <w:t>二级预防</w:t>
+      </w:r>
+    </w:p>
+    <w:p>
+      <w:pPr>
+        <w:pStyle w:val="aa"/>
+        <w:spacing w:before="78" w:after="78"/>
+      </w:pPr>
+      <w:r>
+        <w:tab/>
+      </w:r>
+      <w:r>
+        <w:rPr>
+          <w:rFonts w:hint="eastAsia"/>
+        </w:rPr>
+        <w:t>二级预防又称“三早”预防（早期发现、早期诊断、早期治疗），它是发病期所进行的防止或减缓疾病发展的主要措施。二级预防可采用普查、筛检、定期健康检查、高危人群重点项目检查，以及设立专科门诊等措施。</w:t>
+      </w:r>
+    </w:p>
+    <w:p>
+      <w:pPr>
+        <w:pStyle w:val="af1"/>
+      </w:pPr>
+      <w:r>
+        <w:rPr>
+          <w:rFonts w:hint="eastAsia"/>
+        </w:rPr>
+        <w:lastRenderedPageBreak/>
+        <w:t>3</w:t>
+      </w:r>
+      <w:r>
+        <w:t xml:space="preserve">. </w:t>
+      </w:r>
+      <w:r>
+        <w:rPr>
+          <w:rFonts w:hint="eastAsia"/>
+        </w:rPr>
+        <w:t>三级预防</w:t>
+      </w:r>
+    </w:p>
+    <w:p>
+      <w:pPr>
+        <w:pStyle w:val="aa"/>
+        <w:spacing w:before="78" w:after="78"/>
+      </w:pPr>
+      <w:r>
+        <w:tab/>
+      </w:r>
+      <w:r>
+        <w:rPr>
+          <w:rFonts w:hint="eastAsia"/>
+        </w:rPr>
+        <w:t>三级预防主要为对症治疗，防止病情恶化，减少病情的不良作用，防止复发转移，预防并发症和伤残。</w:t>
+      </w:r>
+      <w:r>
+        <w:rPr>
+          <w:rFonts w:hint="eastAsia"/>
+        </w:rPr>
+        <w:t>对已丧失劳动力或残废者，通过康复治疗，促进其身心方面早日康复，恢复劳动力，病而不残或残而不废，保存其创造精神价值和社会劳动价值的能力</w:t>
+      </w:r>
+      <w:r>
+        <w:rPr>
+          <w:rFonts w:hint="eastAsia"/>
+        </w:rPr>
+        <w:t>。</w:t>
+      </w:r>
+    </w:p>
+    <w:p>
+      <w:pPr>
+        <w:pStyle w:val="ae"/>
+      </w:pPr>
+      <w:bookmarkStart w:id="16" w:name="_Toc160821165"/>
+      <w:r>
+        <w:rPr>
+          <w:rFonts w:hint="eastAsia"/>
+        </w:rPr>
+        <w:t>（三）传染病的预防</w:t>
+      </w:r>
+      <w:bookmarkEnd w:id="16"/>
+    </w:p>
+    <w:p>
+      <w:pPr>
+        <w:pStyle w:val="aa"/>
+        <w:spacing w:before="78" w:after="78"/>
+      </w:pPr>
+      <w:r>
+        <w:tab/>
+      </w:r>
+      <w:r>
+        <w:rPr>
+          <w:rFonts w:hint="eastAsia"/>
+        </w:rPr>
+        <w:t>传染病的预防指在尚未出现疫情前，针对可能受病原体威胁的人群采取措施，或者针对可能存在病原体的环境、媒介昆虫、动物所采取的措施。措施包括改善卫生条件（环境卫生、食品卫生、职业卫生等）、健康教育、国境卫生检疫、免疫预防等。</w:t>
+      </w:r>
+    </w:p>
+    <w:p>
+      <w:pPr>
+        <w:pStyle w:val="aa"/>
+        <w:spacing w:before="78" w:after="78"/>
+      </w:pPr>
+      <w:r>
+        <w:tab/>
+      </w:r>
+      <w:r>
+        <w:rPr>
+          <w:rFonts w:hint="eastAsia"/>
+        </w:rPr>
+        <w:t>国境卫生检疫是为了防止传染病由国外传入和国内传出，在国家的国际通航的港口、机场、陆地边境和国界江河口岸设立国境卫生检疫机关，对进出国境人员、交通工具、货物、行李和邮件等实施医学检查和必要的卫生处理。</w:t>
+      </w:r>
+    </w:p>
+    <w:p>
+      <w:pPr>
+        <w:pStyle w:val="ae"/>
+      </w:pPr>
+      <w:bookmarkStart w:id="17" w:name="_Toc160821166"/>
+      <w:r>
+        <w:rPr>
+          <w:rFonts w:hint="eastAsia"/>
+        </w:rPr>
+        <w:t>（四）传染病的控制</w:t>
+      </w:r>
+      <w:bookmarkEnd w:id="17"/>
+    </w:p>
+    <w:p>
+      <w:pPr>
+        <w:pStyle w:val="af1"/>
+      </w:pPr>
+      <w:r>
+        <w:rPr>
+          <w:rFonts w:hint="eastAsia"/>
+        </w:rPr>
+        <w:t>1</w:t>
+      </w:r>
+      <w:r>
+        <w:t xml:space="preserve">. </w:t>
+      </w:r>
+      <w:r>
+        <w:rPr>
+          <w:rFonts w:hint="eastAsia"/>
+        </w:rPr>
+        <w:t>疫情管理</w:t>
+      </w:r>
+    </w:p>
+    <w:p>
+      <w:pPr>
+        <w:pStyle w:val="aa"/>
+        <w:spacing w:before="78" w:after="78"/>
+      </w:pPr>
+      <w:r>
+        <w:tab/>
+      </w:r>
+      <w:r>
+        <w:rPr>
+          <w:rFonts w:hint="eastAsia"/>
+        </w:rPr>
+        <w:t>根据我国《传染病防治法》，传染病种类分为甲类（</w:t>
+      </w:r>
+      <w:r>
+        <w:rPr>
+          <w:rFonts w:hint="eastAsia"/>
+        </w:rPr>
+        <w:t>2</w:t>
+      </w:r>
+      <w:r>
+        <w:rPr>
+          <w:rFonts w:hint="eastAsia"/>
+        </w:rPr>
+        <w:t>，鼠疫、霍乱）、乙类（</w:t>
+      </w:r>
+      <w:r>
+        <w:rPr>
+          <w:rFonts w:hint="eastAsia"/>
+        </w:rPr>
+        <w:t>2</w:t>
+      </w:r>
+      <w:r>
+        <w:t>6+1</w:t>
+      </w:r>
+      <w:r>
+        <w:rPr>
+          <w:rFonts w:hint="eastAsia"/>
+        </w:rPr>
+        <w:t>）、丙类（</w:t>
+      </w:r>
+      <w:r>
+        <w:rPr>
+          <w:rFonts w:hint="eastAsia"/>
+        </w:rPr>
+        <w:t>1</w:t>
+      </w:r>
+      <w:r>
+        <w:t>1</w:t>
+      </w:r>
+      <w:r>
+        <w:rPr>
+          <w:rFonts w:hint="eastAsia"/>
+        </w:rPr>
+        <w:t>），共</w:t>
+      </w:r>
+      <w:r>
+        <w:rPr>
+          <w:rFonts w:hint="eastAsia"/>
+        </w:rPr>
+        <w:t>3</w:t>
+      </w:r>
+      <w:r>
+        <w:t>9+1</w:t>
+      </w:r>
+      <w:r>
+        <w:rPr>
+          <w:rFonts w:hint="eastAsia"/>
+        </w:rPr>
+        <w:t>种。</w:t>
+      </w:r>
+    </w:p>
+    <w:p>
+      <w:pPr>
+        <w:pStyle w:val="aa"/>
+        <w:spacing w:before="78" w:after="78"/>
+        <w:ind w:firstLine="420"/>
+      </w:pPr>
+      <w:r>
+        <w:rPr>
+          <w:rFonts w:hint="eastAsia"/>
+        </w:rPr>
+        <w:t>疫情的责任报告人是医疗保健人员、疾病控制人员。报告时限方面，甲类和部分乙类（艾滋</w:t>
+      </w:r>
+      <w:r>
+        <w:rPr>
+          <w:rFonts w:hint="eastAsia"/>
+        </w:rPr>
+        <w:t>病</w:t>
+      </w:r>
+      <w:r>
+        <w:rPr>
+          <w:rFonts w:hint="eastAsia"/>
+        </w:rPr>
+        <w:t>、肺炭疽、</w:t>
+      </w:r>
+      <w:r>
+        <w:rPr>
+          <w:rFonts w:hint="eastAsia"/>
+        </w:rPr>
+        <w:t>S</w:t>
+      </w:r>
+      <w:r>
+        <w:t>ARS</w:t>
+      </w:r>
+      <w:r>
+        <w:rPr>
+          <w:rFonts w:hint="eastAsia"/>
+        </w:rPr>
+        <w:t>、禽流感、新冠肺炎）报告时限是城镇</w:t>
+      </w:r>
+      <w:r>
+        <w:rPr>
+          <w:rFonts w:hint="eastAsia"/>
+        </w:rPr>
+        <w:t>2</w:t>
+      </w:r>
+      <w:r>
+        <w:rPr>
+          <w:rFonts w:hint="eastAsia"/>
+        </w:rPr>
+        <w:t>小时、农村</w:t>
+      </w:r>
+      <w:r>
+        <w:rPr>
+          <w:rFonts w:hint="eastAsia"/>
+        </w:rPr>
+        <w:t>6</w:t>
+      </w:r>
+      <w:r>
+        <w:rPr>
+          <w:rFonts w:hint="eastAsia"/>
+        </w:rPr>
+        <w:t>小时内；其他乙类和丙类报告时限是城镇</w:t>
+      </w:r>
+      <w:r>
+        <w:rPr>
+          <w:rFonts w:hint="eastAsia"/>
+        </w:rPr>
+        <w:t>6</w:t>
+      </w:r>
+      <w:r>
+        <w:rPr>
+          <w:rFonts w:hint="eastAsia"/>
+        </w:rPr>
+        <w:t>小时、农村</w:t>
+      </w:r>
+      <w:r>
+        <w:rPr>
+          <w:rFonts w:hint="eastAsia"/>
+        </w:rPr>
+        <w:t>1</w:t>
+      </w:r>
+      <w:r>
+        <w:t>2</w:t>
+      </w:r>
+      <w:r>
+        <w:rPr>
+          <w:rFonts w:hint="eastAsia"/>
+        </w:rPr>
+        <w:t>小时。</w:t>
+      </w:r>
+    </w:p>
+    <w:p>
+      <w:pPr>
+        <w:pStyle w:val="af1"/>
+      </w:pPr>
+      <w:r>
+        <w:rPr>
+          <w:rFonts w:hint="eastAsia"/>
+        </w:rPr>
+        <w:t>2</w:t>
+      </w:r>
+      <w:r>
+        <w:t xml:space="preserve">. </w:t>
+      </w:r>
+      <w:r>
+        <w:rPr>
+          <w:rFonts w:hint="eastAsia"/>
+        </w:rPr>
+        <w:t>对传染源的措施</w:t>
+      </w:r>
+    </w:p>
+    <w:p>
+      <w:pPr>
+        <w:pStyle w:val="aa"/>
+        <w:spacing w:before="78" w:after="78"/>
+      </w:pPr>
+      <w:r>
+        <w:tab/>
+      </w:r>
+      <w:r>
+        <w:rPr>
+          <w:rFonts w:hint="eastAsia"/>
+        </w:rPr>
+        <w:t>对传染源的措施是指疫情发生后，采取防止扩散、尽快平息的措施。</w:t>
+      </w:r>
+    </w:p>
+    <w:p>
+      <w:pPr>
+        <w:pStyle w:val="aa"/>
+        <w:numPr>
+          <w:ilvl w:val="0"/>
+          <w:numId w:val="7"/>
+        </w:numPr>
+        <w:spacing w:beforeLines="0" w:before="0" w:afterLines="0" w:after="0"/>
+        <w:ind w:left="442" w:hanging="442"/>
+      </w:pPr>
+      <w:r>
+        <w:rPr>
+          <w:rFonts w:hint="eastAsia"/>
+          <w:b/>
+          <w:bCs/>
+        </w:rPr>
+        <w:t>病人：</w:t>
+      </w:r>
+      <w:r>
+        <w:rPr>
+          <w:rFonts w:hint="eastAsia"/>
+        </w:rPr>
+        <w:t>早发现、早诊断、早报告、早隔离、早治疗；</w:t>
+      </w:r>
+    </w:p>
+    <w:p>
+      <w:pPr>
+        <w:pStyle w:val="aa"/>
+        <w:numPr>
+          <w:ilvl w:val="0"/>
+          <w:numId w:val="7"/>
+        </w:numPr>
+        <w:spacing w:beforeLines="0" w:before="0" w:afterLines="0" w:after="0"/>
+        <w:ind w:left="442" w:hanging="442"/>
+      </w:pPr>
+      <w:r>
+        <w:rPr>
+          <w:rFonts w:hint="eastAsia"/>
+          <w:b/>
+          <w:bCs/>
+        </w:rPr>
+        <w:t>病原携带者：</w:t>
+      </w:r>
+      <w:r>
+        <w:rPr>
+          <w:rFonts w:hint="eastAsia"/>
+        </w:rPr>
+        <w:t>登记和管理，养成良好卫生习惯；</w:t>
+      </w:r>
+    </w:p>
+    <w:p>
+      <w:pPr>
+        <w:pStyle w:val="aa"/>
+        <w:numPr>
+          <w:ilvl w:val="0"/>
+          <w:numId w:val="7"/>
+        </w:numPr>
+        <w:spacing w:beforeLines="0" w:before="0" w:afterLines="0" w:after="0"/>
+        <w:ind w:left="442" w:hanging="442"/>
+      </w:pPr>
+      <w:r>
+        <w:rPr>
+          <w:rFonts w:hint="eastAsia"/>
+          <w:b/>
+          <w:bCs/>
+        </w:rPr>
+        <w:t>接触者：</w:t>
+      </w:r>
+      <w:r>
+        <w:rPr>
+          <w:rFonts w:hint="eastAsia"/>
+        </w:rPr>
+        <w:t>检疫，期限在最长潜伏期内；</w:t>
+      </w:r>
+    </w:p>
+    <w:p>
+      <w:pPr>
+        <w:pStyle w:val="aa"/>
+        <w:numPr>
+          <w:ilvl w:val="0"/>
+          <w:numId w:val="7"/>
+        </w:numPr>
+        <w:spacing w:beforeLines="0" w:before="0" w:afterLines="0" w:after="0"/>
+        <w:ind w:left="442" w:hanging="442"/>
+      </w:pPr>
+      <w:r>
+        <w:rPr>
+          <w:rFonts w:hint="eastAsia"/>
+        </w:rPr>
+        <w:t>动物传染源。</w:t>
+      </w:r>
+    </w:p>
+    <w:p>
+      <w:pPr>
+        <w:pStyle w:val="af1"/>
+      </w:pPr>
+      <w:r>
+        <w:rPr>
+          <w:rFonts w:hint="eastAsia"/>
+        </w:rPr>
+        <w:t>3</w:t>
+      </w:r>
+      <w:r>
+        <w:t xml:space="preserve">. </w:t>
+      </w:r>
+      <w:r>
+        <w:rPr>
+          <w:rFonts w:hint="eastAsia"/>
+        </w:rPr>
+        <w:t>对传播途径的措施</w:t>
+      </w:r>
+    </w:p>
+    <w:p>
+      <w:pPr>
+        <w:pStyle w:val="aa"/>
+        <w:spacing w:before="78" w:after="78"/>
+      </w:pPr>
+      <w:r>
+        <w:tab/>
+      </w:r>
+      <w:r>
+        <w:rPr>
+          <w:rFonts w:hint="eastAsia"/>
+        </w:rPr>
+        <w:t>对传播途径的措施是针对被传染源所污染的环境所采取的措施。</w:t>
+      </w:r>
+    </w:p>
+    <w:p>
+      <w:pPr>
+        <w:pStyle w:val="aa"/>
+        <w:numPr>
+          <w:ilvl w:val="0"/>
+          <w:numId w:val="8"/>
+        </w:numPr>
+        <w:spacing w:beforeLines="0" w:before="0" w:afterLines="0" w:after="0"/>
+        <w:ind w:left="442" w:hanging="442"/>
+      </w:pPr>
+      <w:r>
+        <w:rPr>
+          <w:rFonts w:hint="eastAsia"/>
+          <w:b/>
+          <w:bCs/>
+        </w:rPr>
+        <w:t>消毒：</w:t>
+      </w:r>
+      <w:r>
+        <w:rPr>
+          <w:rFonts w:hint="eastAsia"/>
+        </w:rPr>
+        <w:t>用化学、物理、生物等方法杀灭或消除环境中致病性微生物的一种措施。分为预防性消毒和</w:t>
+      </w:r>
+      <w:proofErr w:type="gramStart"/>
+      <w:r>
+        <w:rPr>
+          <w:rFonts w:hint="eastAsia"/>
+        </w:rPr>
+        <w:t>疫</w:t>
+      </w:r>
+      <w:proofErr w:type="gramEnd"/>
+      <w:r>
+        <w:rPr>
+          <w:rFonts w:hint="eastAsia"/>
+        </w:rPr>
+        <w:t>源地消毒（随时消毒、终末消毒）；</w:t>
+      </w:r>
+    </w:p>
+    <w:p>
+      <w:pPr>
+        <w:pStyle w:val="aa"/>
+        <w:numPr>
+          <w:ilvl w:val="0"/>
+          <w:numId w:val="8"/>
+        </w:numPr>
+        <w:spacing w:beforeLines="0" w:before="0" w:afterLines="0" w:after="0"/>
+        <w:ind w:left="442" w:hanging="442"/>
+      </w:pPr>
+      <w:r>
+        <w:rPr>
+          <w:rFonts w:hint="eastAsia"/>
+        </w:rPr>
+        <w:t>杀虫；</w:t>
+      </w:r>
+    </w:p>
+    <w:p>
+      <w:pPr>
+        <w:pStyle w:val="aa"/>
+        <w:numPr>
+          <w:ilvl w:val="0"/>
+          <w:numId w:val="8"/>
+        </w:numPr>
+        <w:spacing w:beforeLines="0" w:before="0" w:afterLines="0" w:after="0"/>
+        <w:ind w:left="442" w:hanging="442"/>
+      </w:pPr>
+      <w:r>
+        <w:rPr>
+          <w:rFonts w:hint="eastAsia"/>
+          <w:b/>
+          <w:bCs/>
+        </w:rPr>
+        <w:t>灭菌</w:t>
+      </w:r>
+      <w:r>
+        <w:rPr>
+          <w:rFonts w:hint="eastAsia"/>
+          <w:b/>
+          <w:bCs/>
+        </w:rPr>
+        <w:t>：</w:t>
+      </w:r>
+      <w:r>
+        <w:rPr>
+          <w:rFonts w:hint="eastAsia"/>
+        </w:rPr>
+        <w:t>杀灭或消除环境中所有的微生物</w:t>
+      </w:r>
+      <w:r>
+        <w:rPr>
+          <w:rFonts w:hint="eastAsia"/>
+        </w:rPr>
+        <w:t>。</w:t>
+      </w:r>
+    </w:p>
+    <w:p>
+      <w:pPr>
+        <w:pStyle w:val="af1"/>
+      </w:pPr>
+      <w:r>
+        <w:rPr>
+          <w:rFonts w:hint="eastAsia"/>
+        </w:rPr>
+        <w:t>4</w:t>
+      </w:r>
+      <w:r>
+        <w:t xml:space="preserve">. </w:t>
+      </w:r>
+      <w:r>
+        <w:rPr>
+          <w:rFonts w:hint="eastAsia"/>
+        </w:rPr>
+        <w:t>对易感者的措施</w:t>
+      </w:r>
+    </w:p>
+    <w:p>
+      <w:pPr>
+        <w:pStyle w:val="aa"/>
+        <w:spacing w:before="78" w:after="78"/>
+        <w:ind w:firstLine="420"/>
+      </w:pPr>
+      <w:r>
+        <w:rPr>
+          <w:rFonts w:hint="eastAsia"/>
+        </w:rPr>
+        <w:t>对易感者的措施包括药物预防、个人防护、职业防护等。免疫预防是发生传染病时保护易感者的有效措施，分为主动免疫和被动免疫。</w:t>
+      </w:r>
+    </w:p>
+    <w:p>
+      <w:pPr>
+        <w:pStyle w:val="ae"/>
+      </w:pPr>
+      <w:bookmarkStart w:id="18" w:name="_Toc160821167"/>
+      <w:r>
+        <w:rPr>
+          <w:rFonts w:hint="eastAsia"/>
+        </w:rPr>
+        <w:lastRenderedPageBreak/>
+        <w:t>（五）规划免疫与预防接种</w:t>
+      </w:r>
+      <w:bookmarkEnd w:id="18"/>
+    </w:p>
+    <w:p>
+      <w:pPr>
+        <w:pStyle w:val="aa"/>
+        <w:spacing w:before="78" w:after="78"/>
+      </w:pPr>
+      <w:r>
+        <w:tab/>
+      </w:r>
+      <w:r>
+        <w:rPr>
+          <w:rFonts w:hint="eastAsia"/>
+        </w:rPr>
+        <w:t>规划免疫是</w:t>
+      </w:r>
+      <w:r>
+        <w:rPr>
+          <w:rFonts w:hint="eastAsia"/>
+        </w:rPr>
+        <w:t>重要而有效的预防措施。根据疫情监测和人群免疫状况分析，按照规定免疫程序，有规划地利用疫苗进行预防接种，以提高人群免疫水平，达到控制或最终消灭针对性疾病的目的</w:t>
+      </w:r>
+      <w:r>
+        <w:rPr>
+          <w:rFonts w:hint="eastAsia"/>
+        </w:rPr>
+        <w:t>。规划免疫的主要手段是疫苗。我国的疫苗分为一类疫苗（国家规划、政府免费提供的疫苗）和二类疫苗（自费接种，一般是进口的疫苗）。</w:t>
+      </w:r>
+    </w:p>
+    <w:p>
+      <w:pPr>
+        <w:pStyle w:val="aa"/>
+        <w:spacing w:before="78" w:after="78"/>
+        <w:ind w:firstLine="420"/>
+      </w:pPr>
+      <w:r>
+        <w:rPr>
+          <w:rFonts w:hint="eastAsia"/>
+        </w:rPr>
+        <w:t>预防接种指的是利用生物制品将抗原或抗体注入机体，使人体获得对某些疾病的特异性抵抗力，保护易感人群，以预防传染病。预防接种是预防、控制、甚至消灭传染病的重要措施，是实施规划免疫的重要组成部分。</w:t>
+      </w:r>
+    </w:p>
+    <w:p>
+      <w:pPr>
+        <w:pStyle w:val="aa"/>
+        <w:spacing w:before="78" w:after="78"/>
+        <w:ind w:firstLine="420"/>
+      </w:pPr>
+      <w:r>
+        <w:rPr>
+          <w:rFonts w:hint="eastAsia"/>
+        </w:rPr>
+        <w:t>预防接种</w:t>
+      </w:r>
+      <w:r>
+        <w:rPr>
+          <w:rFonts w:hint="eastAsia"/>
+        </w:rPr>
+        <w:t>中，</w:t>
+      </w:r>
+      <w:r>
+        <w:rPr>
+          <w:rFonts w:hint="eastAsia"/>
+        </w:rPr>
+        <w:t>主动免疫</w:t>
+      </w:r>
+      <w:r>
+        <w:rPr>
+          <w:rFonts w:hint="eastAsia"/>
+        </w:rPr>
+        <w:t>是</w:t>
+      </w:r>
+      <w:r>
+        <w:t>用病原微生物或其代谢产物制成的生物制品，接种（口服、注射等）机体，产生特异性</w:t>
+      </w:r>
+      <w:proofErr w:type="gramStart"/>
+      <w:r>
+        <w:t>兔疫</w:t>
+      </w:r>
+      <w:proofErr w:type="gramEnd"/>
+      <w:r>
+        <w:rPr>
+          <w:rFonts w:hint="eastAsia"/>
+        </w:rPr>
+        <w:t>。其种类包括减毒活疫苗、灭活疫苗、类毒素、亚单位疫苗、合成</w:t>
+      </w:r>
+      <w:proofErr w:type="gramStart"/>
+      <w:r>
+        <w:rPr>
+          <w:rFonts w:hint="eastAsia"/>
+        </w:rPr>
+        <w:t>肽</w:t>
+      </w:r>
+      <w:proofErr w:type="gramEnd"/>
+      <w:r>
+        <w:rPr>
+          <w:rFonts w:hint="eastAsia"/>
+        </w:rPr>
+        <w:t>疫苗、结合疫苗、基因工程疫苗、</w:t>
+      </w:r>
+      <w:r>
+        <w:t>mRNA</w:t>
+      </w:r>
+      <w:r>
+        <w:t>疫苗、多联多价疫苗等</w:t>
+      </w:r>
+      <w:r>
+        <w:rPr>
+          <w:rFonts w:hint="eastAsia"/>
+        </w:rPr>
+        <w:t>。</w:t>
+      </w:r>
+      <w:r>
+        <w:rPr>
+          <w:rFonts w:hint="eastAsia"/>
+        </w:rPr>
+        <w:t>天花是世界上首</w:t>
+      </w:r>
+      <w:proofErr w:type="gramStart"/>
+      <w:r>
+        <w:rPr>
+          <w:rFonts w:hint="eastAsia"/>
+        </w:rPr>
+        <w:t>个</w:t>
+      </w:r>
+      <w:proofErr w:type="gramEnd"/>
+      <w:r>
+        <w:rPr>
+          <w:rFonts w:hint="eastAsia"/>
+        </w:rPr>
+        <w:t>由疫苗消灭的病毒。脊髓灰质炎、麻疹等传染病的消灭工作也通过疫苗取得了长足</w:t>
+      </w:r>
+      <w:r>
+        <w:rPr>
+          <w:rFonts w:hint="eastAsia"/>
+        </w:rPr>
+        <w:t>进展</w:t>
+      </w:r>
+      <w:r>
+        <w:rPr>
+          <w:rFonts w:hint="eastAsia"/>
+        </w:rPr>
+        <w:t>，但迄今尚未被完全消灭。</w:t>
+      </w:r>
+    </w:p>
+    <w:p>
+      <w:pPr>
+        <w:pStyle w:val="aa"/>
+        <w:spacing w:before="78" w:after="78"/>
+      </w:pPr>
+      <w:r>
+        <w:tab/>
+      </w:r>
+      <w:r>
+        <w:rPr>
+          <w:rFonts w:hint="eastAsia"/>
+        </w:rPr>
+        <w:t>被动免疫是将含有抗体的血清或其制剂注入机体，使机体立即获得现成抗体而受到保护。其种类包括免疫血清、免疫球蛋白等。</w:t>
+      </w:r>
+    </w:p>
+    <w:p>
+      <w:pPr>
+        <w:pStyle w:val="aa"/>
+        <w:spacing w:before="78" w:after="78"/>
+      </w:pPr>
+      <w:r>
+        <w:tab/>
+      </w:r>
+      <w:r>
+        <w:rPr>
+          <w:rFonts w:hint="eastAsia"/>
+        </w:rPr>
+        <w:t>目前，上海已实现疫苗全过程追溯中心建设，实现“受种者、疫苗、接种服务”信息统一对应、数据实时共享，功能全面覆盖、信息保证安全的综合应用。</w:t>
+      </w:r>
+    </w:p>
+    <w:p>
+      <w:pPr>
+        <w:pStyle w:val="ac"/>
+      </w:pPr>
+      <w:bookmarkStart w:id="19" w:name="_Toc160821168"/>
+      <w:r>
+        <w:rPr>
+          <w:rFonts w:hint="eastAsia"/>
+        </w:rPr>
+        <w:t>三、中国疾病预防控制体系</w:t>
+      </w:r>
+      <w:bookmarkEnd w:id="19"/>
+    </w:p>
+    <w:tbl>
+      <w:tblPr>
+        <w:tblStyle w:val="af6"/>
+        <w:tblW w:w="0" w:type="auto"/>
+        <w:tblLook w:val="04A0" w:firstRow="1" w:lastRow="0" w:firstColumn="1" w:lastColumn="0" w:noHBand="0" w:noVBand="1"/>
+      </w:tblPr>
+      <w:tblGrid>
+        <w:gridCol w:w="2765"/>
+        <w:gridCol w:w="2765"/>
+        <w:gridCol w:w="2766"/>
+      </w:tblGrid>
+      <w:tr>
+        <w:tc>
+          <w:tcPr>
+            <w:tcW w:w="2765" w:type="dxa"/>
+            <w:shd w:val="clear" w:color="auto" w:fill="404040" w:themeFill="text1" w:themeFillTint="BF"/>
+          </w:tcPr>
+          <w:p>
+            <w:pPr>
+              <w:pStyle w:val="aa"/>
+              <w:spacing w:before="78" w:after="78"/>
+              <w:rPr>
+                <w:b/>
+                <w:bCs/>
+                <w:color w:val="FFFFFF" w:themeColor="background1"/>
+              </w:rPr>
+            </w:pPr>
+            <w:r>
+              <w:rPr>
+                <w:rFonts w:hint="eastAsia"/>
+                <w:b/>
+                <w:bCs/>
+                <w:color w:val="FFFFFF" w:themeColor="background1"/>
+              </w:rPr>
+              <w:t>级别</w:t>
+            </w:r>
+          </w:p>
+        </w:tc>
+        <w:tc>
+          <w:tcPr>
+            <w:tcW w:w="2765" w:type="dxa"/>
+            <w:shd w:val="clear" w:color="auto" w:fill="404040" w:themeFill="text1" w:themeFillTint="BF"/>
+          </w:tcPr>
+          <w:p>
+            <w:pPr>
+              <w:pStyle w:val="aa"/>
+              <w:spacing w:before="78" w:after="78"/>
+              <w:rPr>
+                <w:b/>
+                <w:bCs/>
+                <w:color w:val="FFFFFF" w:themeColor="background1"/>
+              </w:rPr>
+            </w:pPr>
+            <w:r>
+              <w:rPr>
+                <w:rFonts w:hint="eastAsia"/>
+                <w:b/>
+                <w:bCs/>
+                <w:color w:val="FFFFFF" w:themeColor="background1"/>
+              </w:rPr>
+              <w:t>行政机构</w:t>
+            </w:r>
+          </w:p>
+        </w:tc>
+        <w:tc>
+          <w:tcPr>
+            <w:tcW w:w="2766" w:type="dxa"/>
+            <w:shd w:val="clear" w:color="auto" w:fill="404040" w:themeFill="text1" w:themeFillTint="BF"/>
+          </w:tcPr>
+          <w:p>
+            <w:pPr>
+              <w:pStyle w:val="aa"/>
+              <w:spacing w:before="78" w:after="78"/>
+              <w:rPr>
+                <w:b/>
+                <w:bCs/>
+                <w:color w:val="FFFFFF" w:themeColor="background1"/>
+              </w:rPr>
+            </w:pPr>
+            <w:r>
+              <w:rPr>
+                <w:rFonts w:hint="eastAsia"/>
+                <w:b/>
+                <w:bCs/>
+                <w:color w:val="FFFFFF" w:themeColor="background1"/>
+              </w:rPr>
+              <w:t>医疗卫生机构</w:t>
+            </w:r>
+          </w:p>
+        </w:tc>
+      </w:tr>
+      <w:tr>
+        <w:tc>
+          <w:tcPr>
+            <w:tcW w:w="2765" w:type="dxa"/>
+            <w:vAlign w:val="center"/>
+          </w:tcPr>
+          <w:p>
+            <w:pPr>
+              <w:pStyle w:val="aa"/>
+              <w:spacing w:before="78" w:after="78"/>
+            </w:pPr>
+            <w:r>
+              <w:rPr>
+                <w:rFonts w:hint="eastAsia"/>
+              </w:rPr>
+              <w:t>中央政府</w:t>
+            </w:r>
+          </w:p>
+        </w:tc>
+        <w:tc>
+          <w:tcPr>
+            <w:tcW w:w="2765" w:type="dxa"/>
+            <w:vAlign w:val="center"/>
+          </w:tcPr>
+          <w:p>
+            <w:pPr>
+              <w:pStyle w:val="aa"/>
+              <w:spacing w:before="78" w:after="78"/>
+            </w:pPr>
+            <w:r>
+              <w:rPr>
+                <w:rFonts w:hint="eastAsia"/>
+              </w:rPr>
+              <w:t>国家卫生健康委</w:t>
+            </w:r>
+          </w:p>
+        </w:tc>
+        <w:tc>
+          <w:tcPr>
+            <w:tcW w:w="2766" w:type="dxa"/>
+            <w:vAlign w:val="center"/>
+          </w:tcPr>
+          <w:p>
+            <w:pPr>
+              <w:pStyle w:val="aa"/>
+              <w:spacing w:before="78" w:after="78"/>
+            </w:pPr>
+            <w:r>
+              <w:rPr>
+                <w:rFonts w:hint="eastAsia"/>
+              </w:rPr>
+              <w:t>中国医学科学院</w:t>
+            </w:r>
+          </w:p>
+          <w:p>
+            <w:pPr>
+              <w:pStyle w:val="aa"/>
+              <w:spacing w:before="78" w:after="78"/>
+            </w:pPr>
+            <w:proofErr w:type="gramStart"/>
+            <w:r>
+              <w:rPr>
+                <w:rFonts w:hint="eastAsia"/>
+              </w:rPr>
+              <w:t>中国疾控中心</w:t>
+            </w:r>
+            <w:proofErr w:type="gramEnd"/>
+          </w:p>
+          <w:p>
+            <w:pPr>
+              <w:pStyle w:val="aa"/>
+              <w:spacing w:before="78" w:after="78"/>
+              <w:rPr>
+                <w:rFonts w:hint="eastAsia"/>
+              </w:rPr>
+            </w:pPr>
+            <w:r>
+              <w:rPr>
+                <w:rFonts w:hint="eastAsia"/>
+              </w:rPr>
+              <w:t>中国医科大学</w:t>
+            </w:r>
+          </w:p>
+        </w:tc>
+      </w:tr>
+      <w:tr>
+        <w:tc>
+          <w:tcPr>
+            <w:tcW w:w="2765" w:type="dxa"/>
+            <w:vAlign w:val="center"/>
+          </w:tcPr>
+          <w:p>
+            <w:pPr>
+              <w:pStyle w:val="aa"/>
+              <w:spacing w:before="78" w:after="78"/>
+            </w:pPr>
+            <w:r>
+              <w:rPr>
+                <w:rFonts w:hint="eastAsia"/>
+              </w:rPr>
+              <w:t>省、市、自治区</w:t>
+            </w:r>
+          </w:p>
+        </w:tc>
+        <w:tc>
+          <w:tcPr>
+            <w:tcW w:w="2765" w:type="dxa"/>
+            <w:vAlign w:val="center"/>
+          </w:tcPr>
+          <w:p>
+            <w:pPr>
+              <w:pStyle w:val="aa"/>
+              <w:spacing w:before="78" w:after="78"/>
+            </w:pPr>
+            <w:r>
+              <w:rPr>
+                <w:rFonts w:hint="eastAsia"/>
+              </w:rPr>
+              <w:t>省</w:t>
+            </w:r>
+            <w:r>
+              <w:rPr>
+                <w:rFonts w:hint="eastAsia"/>
+              </w:rPr>
+              <w:t>/</w:t>
+            </w:r>
+            <w:r>
+              <w:rPr>
+                <w:rFonts w:hint="eastAsia"/>
+              </w:rPr>
+              <w:t>市</w:t>
+            </w:r>
+            <w:r>
+              <w:rPr>
+                <w:rFonts w:hint="eastAsia"/>
+              </w:rPr>
+              <w:t>/</w:t>
+            </w:r>
+            <w:r>
+              <w:rPr>
+                <w:rFonts w:hint="eastAsia"/>
+              </w:rPr>
+              <w:t>自治区卫生厅</w:t>
+            </w:r>
+          </w:p>
+        </w:tc>
+        <w:tc>
+          <w:tcPr>
+            <w:tcW w:w="2766" w:type="dxa"/>
+            <w:vAlign w:val="center"/>
+          </w:tcPr>
+          <w:p>
+            <w:pPr>
+              <w:pStyle w:val="aa"/>
+              <w:spacing w:before="78" w:after="78"/>
+            </w:pPr>
+            <w:r>
+              <w:rPr>
+                <w:rFonts w:hint="eastAsia"/>
+              </w:rPr>
+              <w:t>综合</w:t>
+            </w:r>
+            <w:r>
+              <w:rPr>
+                <w:rFonts w:hint="eastAsia"/>
+              </w:rPr>
+              <w:t>/</w:t>
+            </w:r>
+            <w:r>
+              <w:rPr>
+                <w:rFonts w:hint="eastAsia"/>
+              </w:rPr>
+              <w:t>专科医院</w:t>
+            </w:r>
+          </w:p>
+          <w:p>
+            <w:pPr>
+              <w:pStyle w:val="aa"/>
+              <w:spacing w:before="78" w:after="78"/>
+            </w:pPr>
+            <w:proofErr w:type="gramStart"/>
+            <w:r>
+              <w:rPr>
+                <w:rFonts w:hint="eastAsia"/>
+              </w:rPr>
+              <w:t>省疾控中心</w:t>
+            </w:r>
+            <w:proofErr w:type="gramEnd"/>
+          </w:p>
+          <w:p>
+            <w:pPr>
+              <w:pStyle w:val="aa"/>
+              <w:spacing w:before="78" w:after="78"/>
+              <w:rPr>
+                <w:rFonts w:hint="eastAsia"/>
+              </w:rPr>
+            </w:pPr>
+            <w:r>
+              <w:rPr>
+                <w:rFonts w:hint="eastAsia"/>
+              </w:rPr>
+              <w:t>妇幼医院</w:t>
+            </w:r>
+          </w:p>
+        </w:tc>
+      </w:tr>
+      <w:tr>
+        <w:tc>
+          <w:tcPr>
+            <w:tcW w:w="2765" w:type="dxa"/>
+            <w:vAlign w:val="center"/>
+          </w:tcPr>
+          <w:p>
+            <w:pPr>
+              <w:pStyle w:val="aa"/>
+              <w:spacing w:before="78" w:after="78"/>
+            </w:pPr>
+            <w:r>
+              <w:rPr>
+                <w:rFonts w:hint="eastAsia"/>
+              </w:rPr>
+              <w:t>市</w:t>
+            </w:r>
+            <w:r>
+              <w:rPr>
+                <w:rFonts w:hint="eastAsia"/>
+              </w:rPr>
+              <w:t>/</w:t>
+            </w:r>
+            <w:r>
+              <w:rPr>
+                <w:rFonts w:hint="eastAsia"/>
+              </w:rPr>
+              <w:t>区</w:t>
+            </w:r>
+          </w:p>
+        </w:tc>
+        <w:tc>
+          <w:tcPr>
+            <w:tcW w:w="2765" w:type="dxa"/>
+            <w:vAlign w:val="center"/>
+          </w:tcPr>
+          <w:p>
+            <w:pPr>
+              <w:pStyle w:val="aa"/>
+              <w:spacing w:before="78" w:after="78"/>
+            </w:pPr>
+            <w:r>
+              <w:rPr>
+                <w:rFonts w:hint="eastAsia"/>
+              </w:rPr>
+              <w:t>市</w:t>
+            </w:r>
+            <w:r>
+              <w:rPr>
+                <w:rFonts w:hint="eastAsia"/>
+              </w:rPr>
+              <w:t>/</w:t>
+            </w:r>
+            <w:r>
+              <w:rPr>
+                <w:rFonts w:hint="eastAsia"/>
+              </w:rPr>
+              <w:t>区</w:t>
+            </w:r>
+            <w:r>
+              <w:rPr>
+                <w:rFonts w:hint="eastAsia"/>
+              </w:rPr>
+              <w:t>卫生局</w:t>
+            </w:r>
+          </w:p>
+        </w:tc>
+        <w:tc>
+          <w:tcPr>
+            <w:tcW w:w="2766" w:type="dxa"/>
+            <w:vAlign w:val="center"/>
+          </w:tcPr>
+          <w:p>
+            <w:pPr>
+              <w:pStyle w:val="aa"/>
+              <w:spacing w:before="78" w:after="78"/>
+            </w:pPr>
+            <w:r>
+              <w:rPr>
+                <w:rFonts w:hint="eastAsia"/>
+              </w:rPr>
+              <w:t>综合</w:t>
+            </w:r>
+            <w:r>
+              <w:rPr>
+                <w:rFonts w:hint="eastAsia"/>
+              </w:rPr>
+              <w:t>/</w:t>
+            </w:r>
+            <w:r>
+              <w:rPr>
+                <w:rFonts w:hint="eastAsia"/>
+              </w:rPr>
+              <w:t>专科医院</w:t>
+            </w:r>
+          </w:p>
+          <w:p>
+            <w:pPr>
+              <w:pStyle w:val="aa"/>
+              <w:spacing w:before="78" w:after="78"/>
+            </w:pPr>
+            <w:r>
+              <w:rPr>
+                <w:rFonts w:hint="eastAsia"/>
+              </w:rPr>
+              <w:t>市</w:t>
+            </w:r>
+            <w:r>
+              <w:rPr>
+                <w:rFonts w:hint="eastAsia"/>
+              </w:rPr>
+              <w:t>/</w:t>
+            </w:r>
+            <w:proofErr w:type="gramStart"/>
+            <w:r>
+              <w:rPr>
+                <w:rFonts w:hint="eastAsia"/>
+              </w:rPr>
+              <w:t>区疾控中心</w:t>
+            </w:r>
+            <w:proofErr w:type="gramEnd"/>
+          </w:p>
+          <w:p>
+            <w:pPr>
+              <w:pStyle w:val="aa"/>
+              <w:spacing w:before="78" w:after="78"/>
+              <w:rPr>
+                <w:rFonts w:hint="eastAsia"/>
+              </w:rPr>
+            </w:pPr>
+            <w:r>
+              <w:rPr>
+                <w:rFonts w:hint="eastAsia"/>
+              </w:rPr>
+              <w:t>妇幼医院</w:t>
+            </w:r>
+          </w:p>
+        </w:tc>
+      </w:tr>
+      <w:tr>
+        <w:tc>
+          <w:tcPr>
+            <w:tcW w:w="2765" w:type="dxa"/>
+            <w:vAlign w:val="center"/>
+          </w:tcPr>
+          <w:p>
+            <w:pPr>
+              <w:pStyle w:val="aa"/>
+              <w:spacing w:before="78" w:after="78"/>
+            </w:pPr>
+            <w:r>
+              <w:rPr>
+                <w:rFonts w:hint="eastAsia"/>
+              </w:rPr>
+              <w:t>区</w:t>
+            </w:r>
+            <w:r>
+              <w:rPr>
+                <w:rFonts w:hint="eastAsia"/>
+              </w:rPr>
+              <w:t>县</w:t>
+            </w:r>
+          </w:p>
+        </w:tc>
+        <w:tc>
+          <w:tcPr>
+            <w:tcW w:w="2765" w:type="dxa"/>
+            <w:vAlign w:val="center"/>
+          </w:tcPr>
+          <w:p>
+            <w:pPr>
+              <w:pStyle w:val="aa"/>
+              <w:spacing w:before="78" w:after="78"/>
+            </w:pPr>
+            <w:r>
+              <w:rPr>
+                <w:rFonts w:hint="eastAsia"/>
+              </w:rPr>
+              <w:t>区</w:t>
+            </w:r>
+            <w:r>
+              <w:rPr>
+                <w:rFonts w:hint="eastAsia"/>
+              </w:rPr>
+              <w:t>/</w:t>
+            </w:r>
+            <w:r>
+              <w:rPr>
+                <w:rFonts w:hint="eastAsia"/>
+              </w:rPr>
+              <w:t>县卫生局</w:t>
+            </w:r>
+          </w:p>
+        </w:tc>
+        <w:tc>
+          <w:tcPr>
+            <w:tcW w:w="2766" w:type="dxa"/>
+            <w:vAlign w:val="center"/>
+          </w:tcPr>
+          <w:p>
+            <w:pPr>
+              <w:pStyle w:val="aa"/>
+              <w:spacing w:before="78" w:after="78"/>
+            </w:pPr>
+            <w:r>
+              <w:rPr>
+                <w:rFonts w:hint="eastAsia"/>
+              </w:rPr>
+              <w:t>医院</w:t>
+            </w:r>
+          </w:p>
+          <w:p>
+            <w:pPr>
+              <w:pStyle w:val="aa"/>
+              <w:spacing w:before="78" w:after="78"/>
+            </w:pPr>
+            <w:proofErr w:type="gramStart"/>
+            <w:r>
+              <w:rPr>
+                <w:rFonts w:hint="eastAsia"/>
+              </w:rPr>
+              <w:t>区县疾控中心</w:t>
+            </w:r>
+            <w:proofErr w:type="gramEnd"/>
+          </w:p>
+          <w:p>
+            <w:pPr>
+              <w:pStyle w:val="aa"/>
+              <w:spacing w:before="78" w:after="78"/>
+              <w:rPr>
+                <w:rFonts w:hint="eastAsia"/>
+              </w:rPr>
+            </w:pPr>
+            <w:r>
+              <w:rPr>
+                <w:rFonts w:hint="eastAsia"/>
+              </w:rPr>
+              <w:t>妇幼医院</w:t>
+            </w:r>
+          </w:p>
+        </w:tc>
+      </w:tr>
+      <w:tr>
+        <w:tc>
+          <w:tcPr>
+            <w:tcW w:w="2765" w:type="dxa"/>
+            <w:vAlign w:val="center"/>
+          </w:tcPr>
+          <w:p>
+            <w:pPr>
+              <w:pStyle w:val="aa"/>
+              <w:spacing w:before="78" w:after="78"/>
+            </w:pPr>
+            <w:r>
+              <w:rPr>
+                <w:rFonts w:hint="eastAsia"/>
+              </w:rPr>
+              <w:t>乡镇</w:t>
+            </w:r>
+          </w:p>
+        </w:tc>
+        <w:tc>
+          <w:tcPr>
+            <w:tcW w:w="2765" w:type="dxa"/>
+            <w:vMerge w:val="restart"/>
+            <w:vAlign w:val="center"/>
+          </w:tcPr>
+          <w:p>
+            <w:pPr>
+              <w:pStyle w:val="aa"/>
+              <w:spacing w:before="78" w:after="78"/>
+            </w:pPr>
+            <w:r>
+              <w:rPr>
+                <w:rFonts w:hint="eastAsia"/>
+              </w:rPr>
+              <w:t>三级卫生健康网络</w:t>
+            </w:r>
+          </w:p>
+          <w:p>
+            <w:pPr>
+              <w:pStyle w:val="aa"/>
+              <w:spacing w:before="78" w:after="78"/>
+            </w:pPr>
+            <w:r>
+              <w:rPr>
+                <w:rFonts w:hint="eastAsia"/>
+              </w:rPr>
+              <w:t>（县、乡镇、村）</w:t>
+            </w:r>
+          </w:p>
+        </w:tc>
+        <w:tc>
+          <w:tcPr>
+            <w:tcW w:w="2766" w:type="dxa"/>
+            <w:vAlign w:val="center"/>
+          </w:tcPr>
+          <w:p>
+            <w:pPr>
+              <w:pStyle w:val="aa"/>
+              <w:spacing w:before="78" w:after="78"/>
+            </w:pPr>
+            <w:r>
+              <w:rPr>
+                <w:rFonts w:hint="eastAsia"/>
+              </w:rPr>
+              <w:t>镇医院</w:t>
+            </w:r>
+          </w:p>
+        </w:tc>
+      </w:tr>
+      <w:tr>
+        <w:tc>
+          <w:tcPr>
+            <w:tcW w:w="2765" w:type="dxa"/>
+            <w:vAlign w:val="center"/>
+          </w:tcPr>
+          <w:p>
+            <w:pPr>
+              <w:pStyle w:val="aa"/>
+              <w:spacing w:before="78" w:after="78"/>
+            </w:pPr>
+            <w:r>
+              <w:rPr>
+                <w:rFonts w:hint="eastAsia"/>
+              </w:rPr>
+              <w:t>村</w:t>
+            </w:r>
+          </w:p>
+        </w:tc>
+        <w:tc>
+          <w:tcPr>
+            <w:tcW w:w="2765" w:type="dxa"/>
+            <w:vMerge/>
+            <w:vAlign w:val="center"/>
+          </w:tcPr>
+          <w:p>
+            <w:pPr>
+              <w:pStyle w:val="aa"/>
+              <w:spacing w:before="78" w:after="78"/>
+            </w:pPr>
+          </w:p>
+        </w:tc>
+        <w:tc>
+          <w:tcPr>
+            <w:tcW w:w="2766" w:type="dxa"/>
+            <w:vAlign w:val="center"/>
+          </w:tcPr>
+          <w:p>
+            <w:pPr>
+              <w:pStyle w:val="aa"/>
+              <w:spacing w:before="78" w:after="78"/>
+              <w:rPr>
+                <w:rFonts w:hint="eastAsia"/>
+              </w:rPr>
+            </w:pPr>
+            <w:r>
+              <w:rPr>
+                <w:rFonts w:hint="eastAsia"/>
+              </w:rPr>
+              <w:t>村卫生所</w:t>
+            </w:r>
+          </w:p>
+        </w:tc>
+      </w:tr>
+    </w:tbl>
+    <w:p>
+      <w:pPr>
+        <w:pStyle w:val="aa"/>
+        <w:spacing w:before="78" w:after="78"/>
+      </w:pPr>
+      <w:r>
+        <w:tab/>
+      </w:r>
+      <w:r>
+        <w:rPr>
+          <w:rFonts w:hint="eastAsia"/>
+        </w:rPr>
+        <w:t>目前，我国还有一些长期困扰公共卫生的问题：</w:t>
+      </w:r>
+    </w:p>
+    <w:p>
+      <w:pPr>
+        <w:pStyle w:val="aa"/>
+        <w:numPr>
+          <w:ilvl w:val="0"/>
+          <w:numId w:val="10"/>
+        </w:numPr>
+        <w:spacing w:beforeLines="0" w:before="0" w:afterLines="0" w:after="0"/>
+        <w:ind w:left="442" w:hanging="442"/>
+      </w:pPr>
+      <w:r>
+        <w:rPr>
+          <w:rFonts w:hint="eastAsia"/>
+        </w:rPr>
+        <w:lastRenderedPageBreak/>
+        <w:t>新发和再发传染病</w:t>
+      </w:r>
+      <w:r>
+        <w:rPr>
+          <w:rFonts w:hint="eastAsia"/>
+        </w:rPr>
+        <w:t>；</w:t>
+      </w:r>
+    </w:p>
+    <w:p>
+      <w:pPr>
+        <w:pStyle w:val="aa"/>
+        <w:numPr>
+          <w:ilvl w:val="0"/>
+          <w:numId w:val="10"/>
+        </w:numPr>
+        <w:spacing w:beforeLines="0" w:before="0" w:afterLines="0" w:after="0"/>
+        <w:ind w:left="442" w:hanging="442"/>
+      </w:pPr>
+      <w:r>
+        <w:t>环境污染和生态破坏</w:t>
+      </w:r>
+      <w:r>
+        <w:rPr>
+          <w:rFonts w:hint="eastAsia"/>
+        </w:rPr>
+        <w:t>；</w:t>
+      </w:r>
+    </w:p>
+    <w:p>
+      <w:pPr>
+        <w:pStyle w:val="aa"/>
+        <w:numPr>
+          <w:ilvl w:val="0"/>
+          <w:numId w:val="10"/>
+        </w:numPr>
+        <w:spacing w:beforeLines="0" w:before="0" w:afterLines="0" w:after="0"/>
+        <w:ind w:left="442" w:hanging="442"/>
+      </w:pPr>
+      <w:r>
+        <w:t>心脑血管病、恶性肿瘤、糖尿病、</w:t>
+      </w:r>
+      <w:r>
+        <w:t>COPD</w:t>
+      </w:r>
+      <w:r>
+        <w:t>等</w:t>
+      </w:r>
+      <w:r>
+        <w:rPr>
+          <w:rFonts w:hint="eastAsia"/>
+        </w:rPr>
+        <w:t>；</w:t>
+      </w:r>
+    </w:p>
+    <w:p>
+      <w:pPr>
+        <w:pStyle w:val="aa"/>
+        <w:numPr>
+          <w:ilvl w:val="0"/>
+          <w:numId w:val="10"/>
+        </w:numPr>
+        <w:spacing w:beforeLines="0" w:before="0" w:afterLines="0" w:after="0"/>
+        <w:ind w:left="442" w:hanging="442"/>
+      </w:pPr>
+      <w:r>
+        <w:t>精神疾病不断增加</w:t>
+      </w:r>
+      <w:r>
+        <w:rPr>
+          <w:rFonts w:hint="eastAsia"/>
+        </w:rPr>
+        <w:t>；</w:t>
+      </w:r>
+    </w:p>
+    <w:p>
+      <w:pPr>
+        <w:pStyle w:val="aa"/>
+        <w:numPr>
+          <w:ilvl w:val="0"/>
+          <w:numId w:val="10"/>
+        </w:numPr>
+        <w:spacing w:beforeLines="0" w:before="0" w:afterLines="0" w:after="0"/>
+        <w:ind w:left="442" w:hanging="442"/>
+      </w:pPr>
+      <w:r>
+        <w:t>艾滋病和性病所带来的社会问题</w:t>
+      </w:r>
+      <w:r>
+        <w:rPr>
+          <w:rFonts w:hint="eastAsia"/>
+        </w:rPr>
+        <w:t>；</w:t>
+      </w:r>
+    </w:p>
+    <w:p>
+      <w:pPr>
+        <w:pStyle w:val="aa"/>
+        <w:numPr>
+          <w:ilvl w:val="0"/>
+          <w:numId w:val="10"/>
+        </w:numPr>
+        <w:spacing w:beforeLines="0" w:before="0" w:afterLines="0" w:after="0"/>
+        <w:ind w:left="442" w:hanging="442"/>
+      </w:pPr>
+      <w:r>
+        <w:t>伤害、自杀和暴力所引起的危害</w:t>
+      </w:r>
+      <w:r>
+        <w:rPr>
+          <w:rFonts w:hint="eastAsia"/>
+        </w:rPr>
+        <w:t>；</w:t>
+      </w:r>
+    </w:p>
+    <w:p>
+      <w:pPr>
+        <w:pStyle w:val="aa"/>
+        <w:numPr>
+          <w:ilvl w:val="0"/>
+          <w:numId w:val="10"/>
+        </w:numPr>
+        <w:spacing w:beforeLines="0" w:before="0" w:afterLines="0" w:after="0"/>
+        <w:ind w:left="442" w:hanging="442"/>
+      </w:pPr>
+      <w:r>
+        <w:t>严重的烟草危害和吸毒问题</w:t>
+      </w:r>
+      <w:r>
+        <w:rPr>
+          <w:rFonts w:hint="eastAsia"/>
+        </w:rPr>
+        <w:t>；</w:t>
+      </w:r>
+    </w:p>
+    <w:p>
+      <w:pPr>
+        <w:pStyle w:val="aa"/>
+        <w:numPr>
+          <w:ilvl w:val="0"/>
+          <w:numId w:val="10"/>
+        </w:numPr>
+        <w:spacing w:beforeLines="0" w:before="0" w:afterLines="0" w:after="0"/>
+        <w:ind w:left="442" w:hanging="442"/>
+      </w:pPr>
+      <w:r>
+        <w:t>长期被忽视的职业卫生问题</w:t>
+      </w:r>
+      <w:r>
+        <w:rPr>
+          <w:rFonts w:hint="eastAsia"/>
+        </w:rPr>
+        <w:t>；</w:t>
+      </w:r>
+    </w:p>
+    <w:p>
+      <w:pPr>
+        <w:pStyle w:val="aa"/>
+        <w:numPr>
+          <w:ilvl w:val="0"/>
+          <w:numId w:val="10"/>
+        </w:numPr>
+        <w:spacing w:beforeLines="0" w:before="0" w:afterLines="0" w:after="0"/>
+        <w:ind w:left="442" w:hanging="442"/>
+      </w:pPr>
+      <w:r>
+        <w:t>妇女、儿童和其他弱势群体的公共卫生问题</w:t>
+      </w:r>
+      <w:r>
+        <w:rPr>
+          <w:rFonts w:hint="eastAsia"/>
+        </w:rPr>
+        <w:t>；</w:t>
+      </w:r>
+    </w:p>
+    <w:p>
+      <w:pPr>
+        <w:pStyle w:val="aa"/>
+        <w:numPr>
+          <w:ilvl w:val="0"/>
+          <w:numId w:val="10"/>
+        </w:numPr>
+        <w:spacing w:beforeLines="0" w:before="0" w:afterLines="0" w:after="0"/>
+        <w:ind w:left="442" w:hanging="442"/>
+      </w:pPr>
+      <w:r>
+        <w:t>中国发展不平衡和城市化带来的公共卫生问题</w:t>
+      </w:r>
+      <w:r>
+        <w:rPr>
+          <w:rFonts w:hint="eastAsia"/>
+        </w:rPr>
+        <w:t>；</w:t>
+      </w:r>
+    </w:p>
+    <w:p>
+      <w:pPr>
+        <w:pStyle w:val="aa"/>
+        <w:numPr>
+          <w:ilvl w:val="0"/>
+          <w:numId w:val="10"/>
+        </w:numPr>
+        <w:spacing w:beforeLines="0" w:before="0" w:afterLines="0" w:after="0"/>
+        <w:ind w:left="442" w:hanging="442"/>
+        <w:rPr>
+          <w:rFonts w:hint="eastAsia"/>
+        </w:rPr>
+      </w:pPr>
+      <w:r>
+        <w:t>农村、流动人口的公共卫生问题</w:t>
+      </w:r>
+      <w:r>
+        <w:rPr>
+          <w:rFonts w:hint="eastAsia"/>
+        </w:rPr>
+        <w:t>。</w:t>
+      </w:r>
+    </w:p>
+    <w:p>
+      <w:pPr>
+        <w:pStyle w:val="aa"/>
+        <w:spacing w:before="78" w:after="78"/>
       </w:pPr>
     </w:p>
     <w:sectPr>
-      <w:footerReference w:type="default" r:id="rId11"/>
+      <w:footerReference w:type="default" r:id="rId12"/>
       <w:pgSz w:w="11906" w:h="16838"/>
       <w:pgMar w:top="1440" w:right="1800" w:bottom="1440" w:left="1800" w:header="851" w:footer="992" w:gutter="0"/>
       <w:cols w:space="425"/>
@@ -3970,6 +7632,119 @@
 <file path=word/numbering.xml><?xml version="1.0" encoding="utf-8"?>
 <w:numbering xmlns:wpc="http://schemas.microsoft.com/office/word/2010/wordprocessingCanvas" xmlns:cx="http://schemas.microsoft.com/office/drawing/2014/chartex" xmlns:cx1="http://schemas.microsoft.com/office/drawing/2015/9/8/chartex" xmlns:cx2="http://schemas.microsoft.com/office/drawing/2015/10/21/chartex" xmlns:cx3="http://schemas.microsoft.com/office/drawing/2016/5/9/chartex" xmlns:cx4="http://schemas.microsoft.com/office/drawing/2016/5/10/chartex" xmlns:cx5="http://schemas.microsoft.com/office/drawing/2016/5/11/chartex" xmlns:cx6="http://schemas.microsoft.com/office/drawing/2016/5/12/chartex" xmlns:cx7="http://schemas.microsoft.com/office/drawing/2016/5/13/chartex" xmlns:cx8="http://schemas.microsoft.com/office/drawing/2016/5/14/chartex" xmlns:mc="http://schemas.openxmlformats.org/markup-compatibility/2006" xmlns:aink="http://schemas.microsoft.com/office/drawing/2016/ink" xmlns:am3d="http://schemas.microsoft.com/office/drawing/2017/model3d" xmlns:o="urn:schemas-microsoft-com:office:office" xmlns:oel="http://schemas.microsoft.com/office/2019/extlst" xmlns:r="http://schemas.openxmlformats.org/officeDocument/2006/relationships" xmlns:m="http://schemas.openxmlformats.org/officeDocument/2006/math" xmlns:v="urn:schemas-microsoft-com:vml" xmlns:wp14="http://schemas.microsoft.com/office/word/2010/wordprocessingDrawing" xmlns:wp="http://schemas.openxmlformats.org/drawingml/2006/wordprocessingDrawing" xmlns:w10="urn:schemas-microsoft-com:office:word" xmlns:w="http://schemas.openxmlformats.org/wordprocessingml/2006/main" xmlns:w14="http://schemas.microsoft.com/office/word/2010/wordml" xmlns:w15="http://schemas.microsoft.com/office/word/2012/wordml" xmlns:w16cex="http://schemas.microsoft.com/office/word/2018/wordml/cex" xmlns:w16cid="http://schemas.microsoft.com/office/word/2016/wordml/cid" xmlns:w16="http://schemas.microsoft.com/office/word/2018/wordml" xmlns:w16sdtdh="http://schemas.microsoft.com/office/word/2020/wordml/sdtdatahash" xmlns:w16se="http://schemas.microsoft.com/office/word/2015/wordml/symex" xmlns:wpg="http://schemas.microsoft.com/office/word/2010/wordprocessingGroup" xmlns:wpi="http://schemas.microsoft.com/office/word/2010/wordprocessingInk" xmlns:wne="http://schemas.microsoft.com/office/word/2006/wordml" xmlns:wps="http://schemas.microsoft.com/office/word/2010/wordprocessingShape" mc:Ignorable="w14 w15 w16se w16cid w16 w16cex w16sdtdh wp14">
   <w:abstractNum w:abstractNumId="0" w15:restartNumberingAfterBreak="0">
+    <w:nsid w:val="085D0B6B"/>
+    <w:multiLevelType w:val="hybridMultilevel"/>
+    <w:tmpl w:val="5000A1D6"/>
+    <w:lvl w:ilvl="0" w:tplc="04090001">
+      <w:start w:val="1"/>
+      <w:numFmt w:val="bullet"/>
+      <w:lvlText w:val=""/>
+      <w:lvlJc w:val="left"/>
+      <w:pPr>
+        <w:ind w:left="440" w:hanging="440"/>
+      </w:pPr>
+      <w:rPr>
+        <w:rFonts w:ascii="Wingdings" w:hAnsi="Wingdings" w:hint="default"/>
+      </w:rPr>
+    </w:lvl>
+    <w:lvl w:ilvl="1" w:tplc="04090003">
+      <w:start w:val="1"/>
+      <w:numFmt w:val="bullet"/>
+      <w:lvlText w:val=""/>
+      <w:lvlJc w:val="left"/>
+      <w:pPr>
+        <w:ind w:left="880" w:hanging="440"/>
+      </w:pPr>
+      <w:rPr>
+        <w:rFonts w:ascii="Wingdings" w:hAnsi="Wingdings" w:hint="default"/>
+      </w:rPr>
+    </w:lvl>
+    <w:lvl w:ilvl="2" w:tplc="04090005" w:tentative="1">
+      <w:start w:val="1"/>
+      <w:numFmt w:val="bullet"/>
+      <w:lvlText w:val=""/>
+      <w:lvlJc w:val="left"/>
+      <w:pPr>
+        <w:ind w:left="1320" w:hanging="440"/>
+      </w:pPr>
+      <w:rPr>
+        <w:rFonts w:ascii="Wingdings" w:hAnsi="Wingdings" w:hint="default"/>
+      </w:rPr>
+    </w:lvl>
+    <w:lvl w:ilvl="3" w:tplc="04090001" w:tentative="1">
+      <w:start w:val="1"/>
+      <w:numFmt w:val="bullet"/>
+      <w:lvlText w:val=""/>
+      <w:lvlJc w:val="left"/>
+      <w:pPr>
+        <w:ind w:left="1760" w:hanging="440"/>
+      </w:pPr>
+      <w:rPr>
+        <w:rFonts w:ascii="Wingdings" w:hAnsi="Wingdings" w:hint="default"/>
+      </w:rPr>
+    </w:lvl>
+    <w:lvl w:ilvl="4" w:tplc="04090003" w:tentative="1">
+      <w:start w:val="1"/>
+      <w:numFmt w:val="bullet"/>
+      <w:lvlText w:val=""/>
+      <w:lvlJc w:val="left"/>
+      <w:pPr>
+        <w:ind w:left="2200" w:hanging="440"/>
+      </w:pPr>
+      <w:rPr>
+        <w:rFonts w:ascii="Wingdings" w:hAnsi="Wingdings" w:hint="default"/>
+      </w:rPr>
+    </w:lvl>
+    <w:lvl w:ilvl="5" w:tplc="04090005" w:tentative="1">
+      <w:start w:val="1"/>
+      <w:numFmt w:val="bullet"/>
+      <w:lvlText w:val=""/>
+      <w:lvlJc w:val="left"/>
+      <w:pPr>
+        <w:ind w:left="2640" w:hanging="440"/>
+      </w:pPr>
+      <w:rPr>
+        <w:rFonts w:ascii="Wingdings" w:hAnsi="Wingdings" w:hint="default"/>
+      </w:rPr>
+    </w:lvl>
+    <w:lvl w:ilvl="6" w:tplc="04090001" w:tentative="1">
+      <w:start w:val="1"/>
+      <w:numFmt w:val="bullet"/>
+      <w:lvlText w:val=""/>
+      <w:lvlJc w:val="left"/>
+      <w:pPr>
+        <w:ind w:left="3080" w:hanging="440"/>
+      </w:pPr>
+      <w:rPr>
+        <w:rFonts w:ascii="Wingdings" w:hAnsi="Wingdings" w:hint="default"/>
+      </w:rPr>
+    </w:lvl>
+    <w:lvl w:ilvl="7" w:tplc="04090003" w:tentative="1">
+      <w:start w:val="1"/>
+      <w:numFmt w:val="bullet"/>
+      <w:lvlText w:val=""/>
+      <w:lvlJc w:val="left"/>
+      <w:pPr>
+        <w:ind w:left="3520" w:hanging="440"/>
+      </w:pPr>
+      <w:rPr>
+        <w:rFonts w:ascii="Wingdings" w:hAnsi="Wingdings" w:hint="default"/>
+      </w:rPr>
+    </w:lvl>
+    <w:lvl w:ilvl="8" w:tplc="04090005" w:tentative="1">
+      <w:start w:val="1"/>
+      <w:numFmt w:val="bullet"/>
+      <w:lvlText w:val=""/>
+      <w:lvlJc w:val="left"/>
+      <w:pPr>
+        <w:ind w:left="3960" w:hanging="440"/>
+      </w:pPr>
+      <w:rPr>
+        <w:rFonts w:ascii="Wingdings" w:hAnsi="Wingdings" w:hint="default"/>
+      </w:rPr>
+    </w:lvl>
+  </w:abstractNum>
+  <w:abstractNum w:abstractNumId="1" w15:restartNumberingAfterBreak="0">
     <w:nsid w:val="1827398E"/>
     <w:multiLevelType w:val="hybridMultilevel"/>
     <w:tmpl w:val="92506BBC"/>
@@ -4082,7 +7857,120 @@
       </w:rPr>
     </w:lvl>
   </w:abstractNum>
-  <w:abstractNum w:abstractNumId="1" w15:restartNumberingAfterBreak="0">
+  <w:abstractNum w:abstractNumId="2" w15:restartNumberingAfterBreak="0">
+    <w:nsid w:val="1C7A2885"/>
+    <w:multiLevelType w:val="hybridMultilevel"/>
+    <w:tmpl w:val="49FA59FC"/>
+    <w:lvl w:ilvl="0" w:tplc="04090001">
+      <w:start w:val="1"/>
+      <w:numFmt w:val="bullet"/>
+      <w:lvlText w:val=""/>
+      <w:lvlJc w:val="left"/>
+      <w:pPr>
+        <w:ind w:left="440" w:hanging="440"/>
+      </w:pPr>
+      <w:rPr>
+        <w:rFonts w:ascii="Wingdings" w:hAnsi="Wingdings" w:hint="default"/>
+      </w:rPr>
+    </w:lvl>
+    <w:lvl w:ilvl="1" w:tplc="04090003" w:tentative="1">
+      <w:start w:val="1"/>
+      <w:numFmt w:val="bullet"/>
+      <w:lvlText w:val=""/>
+      <w:lvlJc w:val="left"/>
+      <w:pPr>
+        <w:ind w:left="880" w:hanging="440"/>
+      </w:pPr>
+      <w:rPr>
+        <w:rFonts w:ascii="Wingdings" w:hAnsi="Wingdings" w:hint="default"/>
+      </w:rPr>
+    </w:lvl>
+    <w:lvl w:ilvl="2" w:tplc="04090005" w:tentative="1">
+      <w:start w:val="1"/>
+      <w:numFmt w:val="bullet"/>
+      <w:lvlText w:val=""/>
+      <w:lvlJc w:val="left"/>
+      <w:pPr>
+        <w:ind w:left="1320" w:hanging="440"/>
+      </w:pPr>
+      <w:rPr>
+        <w:rFonts w:ascii="Wingdings" w:hAnsi="Wingdings" w:hint="default"/>
+      </w:rPr>
+    </w:lvl>
+    <w:lvl w:ilvl="3" w:tplc="04090001" w:tentative="1">
+      <w:start w:val="1"/>
+      <w:numFmt w:val="bullet"/>
+      <w:lvlText w:val=""/>
+      <w:lvlJc w:val="left"/>
+      <w:pPr>
+        <w:ind w:left="1760" w:hanging="440"/>
+      </w:pPr>
+      <w:rPr>
+        <w:rFonts w:ascii="Wingdings" w:hAnsi="Wingdings" w:hint="default"/>
+      </w:rPr>
+    </w:lvl>
+    <w:lvl w:ilvl="4" w:tplc="04090003" w:tentative="1">
+      <w:start w:val="1"/>
+      <w:numFmt w:val="bullet"/>
+      <w:lvlText w:val=""/>
+      <w:lvlJc w:val="left"/>
+      <w:pPr>
+        <w:ind w:left="2200" w:hanging="440"/>
+      </w:pPr>
+      <w:rPr>
+        <w:rFonts w:ascii="Wingdings" w:hAnsi="Wingdings" w:hint="default"/>
+      </w:rPr>
+    </w:lvl>
+    <w:lvl w:ilvl="5" w:tplc="04090005" w:tentative="1">
+      <w:start w:val="1"/>
+      <w:numFmt w:val="bullet"/>
+      <w:lvlText w:val=""/>
+      <w:lvlJc w:val="left"/>
+      <w:pPr>
+        <w:ind w:left="2640" w:hanging="440"/>
+      </w:pPr>
+      <w:rPr>
+        <w:rFonts w:ascii="Wingdings" w:hAnsi="Wingdings" w:hint="default"/>
+      </w:rPr>
+    </w:lvl>
+    <w:lvl w:ilvl="6" w:tplc="04090001" w:tentative="1">
+      <w:start w:val="1"/>
+      <w:numFmt w:val="bullet"/>
+      <w:lvlText w:val=""/>
+      <w:lvlJc w:val="left"/>
+      <w:pPr>
+        <w:ind w:left="3080" w:hanging="440"/>
+      </w:pPr>
+      <w:rPr>
+        <w:rFonts w:ascii="Wingdings" w:hAnsi="Wingdings" w:hint="default"/>
+      </w:rPr>
+    </w:lvl>
+    <w:lvl w:ilvl="7" w:tplc="04090003" w:tentative="1">
+      <w:start w:val="1"/>
+      <w:numFmt w:val="bullet"/>
+      <w:lvlText w:val=""/>
+      <w:lvlJc w:val="left"/>
+      <w:pPr>
+        <w:ind w:left="3520" w:hanging="440"/>
+      </w:pPr>
+      <w:rPr>
+        <w:rFonts w:ascii="Wingdings" w:hAnsi="Wingdings" w:hint="default"/>
+      </w:rPr>
+    </w:lvl>
+    <w:lvl w:ilvl="8" w:tplc="04090005" w:tentative="1">
+      <w:start w:val="1"/>
+      <w:numFmt w:val="bullet"/>
+      <w:lvlText w:val=""/>
+      <w:lvlJc w:val="left"/>
+      <w:pPr>
+        <w:ind w:left="3960" w:hanging="440"/>
+      </w:pPr>
+      <w:rPr>
+        <w:rFonts w:ascii="Wingdings" w:hAnsi="Wingdings" w:hint="default"/>
+      </w:rPr>
+    </w:lvl>
+  </w:abstractNum>
+  <w:abstractNum w:abstractNumId="3" w15:restartNumberingAfterBreak="0">
     <w:nsid w:val="26456140"/>
     <w:multiLevelType w:val="hybridMultilevel"/>
     <w:tmpl w:val="D5465CD4"/>
@@ -4171,10 +8059,10 @@
       </w:pPr>
     </w:lvl>
   </w:abstractNum>
-  <w:abstractNum w:abstractNumId="2" w15:restartNumberingAfterBreak="0">
-    <w:nsid w:val="32BB63FC"/>
+  <w:abstractNum w:abstractNumId="4" w15:restartNumberingAfterBreak="0">
+    <w:nsid w:val="2905675B"/>
     <w:multiLevelType w:val="hybridMultilevel"/>
-    <w:tmpl w:val="26C829D8"/>
+    <w:tmpl w:val="BD8C426E"/>
     <w:lvl w:ilvl="0" w:tplc="04090001">
       <w:start w:val="1"/>
       <w:numFmt w:val="bullet"/>
@@ -4284,10 +8172,10 @@
       </w:rPr>
     </w:lvl>
   </w:abstractNum>
-  <w:abstractNum w:abstractNumId="3" w15:restartNumberingAfterBreak="0">
-    <w:nsid w:val="51420E3B"/>
+  <w:abstractNum w:abstractNumId="5" w15:restartNumberingAfterBreak="0">
+    <w:nsid w:val="32BB63FC"/>
     <w:multiLevelType w:val="hybridMultilevel"/>
-    <w:tmpl w:val="4FE80DD0"/>
+    <w:tmpl w:val="26C829D8"/>
     <w:lvl w:ilvl="0" w:tplc="04090001">
       <w:start w:val="1"/>
       <w:numFmt w:val="bullet"/>
@@ -4397,10 +8285,10 @@
       </w:rPr>
     </w:lvl>
   </w:abstractNum>
-  <w:abstractNum w:abstractNumId="4" w15:restartNumberingAfterBreak="0">
-    <w:nsid w:val="5C23780F"/>
+  <w:abstractNum w:abstractNumId="6" w15:restartNumberingAfterBreak="0">
+    <w:nsid w:val="3B765BE1"/>
     <w:multiLevelType w:val="hybridMultilevel"/>
-    <w:tmpl w:val="32E254EC"/>
+    <w:tmpl w:val="0660E010"/>
     <w:lvl w:ilvl="0" w:tplc="04090001">
       <w:start w:val="1"/>
       <w:numFmt w:val="bullet"/>
@@ -4510,20 +8398,374 @@
       </w:rPr>
     </w:lvl>
   </w:abstractNum>
+  <w:abstractNum w:abstractNumId="7" w15:restartNumberingAfterBreak="0">
+    <w:nsid w:val="51420E3B"/>
+    <w:multiLevelType w:val="hybridMultilevel"/>
+    <w:tmpl w:val="4FE80DD0"/>
+    <w:lvl w:ilvl="0" w:tplc="04090001">
+      <w:start w:val="1"/>
+      <w:numFmt w:val="bullet"/>
+      <w:lvlText w:val=""/>
+      <w:lvlJc w:val="left"/>
+      <w:pPr>
+        <w:ind w:left="440" w:hanging="440"/>
+      </w:pPr>
+      <w:rPr>
+        <w:rFonts w:ascii="Wingdings" w:hAnsi="Wingdings" w:hint="default"/>
+      </w:rPr>
+    </w:lvl>
+    <w:lvl w:ilvl="1" w:tplc="04090003" w:tentative="1">
+      <w:start w:val="1"/>
+      <w:numFmt w:val="bullet"/>
+      <w:lvlText w:val=""/>
+      <w:lvlJc w:val="left"/>
+      <w:pPr>
+        <w:ind w:left="880" w:hanging="440"/>
+      </w:pPr>
+      <w:rPr>
+        <w:rFonts w:ascii="Wingdings" w:hAnsi="Wingdings" w:hint="default"/>
+      </w:rPr>
+    </w:lvl>
+    <w:lvl w:ilvl="2" w:tplc="04090005" w:tentative="1">
+      <w:start w:val="1"/>
+      <w:numFmt w:val="bullet"/>
+      <w:lvlText w:val=""/>
+      <w:lvlJc w:val="left"/>
+      <w:pPr>
+        <w:ind w:left="1320" w:hanging="440"/>
+      </w:pPr>
+      <w:rPr>
+        <w:rFonts w:ascii="Wingdings" w:hAnsi="Wingdings" w:hint="default"/>
+      </w:rPr>
+    </w:lvl>
+    <w:lvl w:ilvl="3" w:tplc="04090001" w:tentative="1">
+      <w:start w:val="1"/>
+      <w:numFmt w:val="bullet"/>
+      <w:lvlText w:val=""/>
+      <w:lvlJc w:val="left"/>
+      <w:pPr>
+        <w:ind w:left="1760" w:hanging="440"/>
+      </w:pPr>
+      <w:rPr>
+        <w:rFonts w:ascii="Wingdings" w:hAnsi="Wingdings" w:hint="default"/>
+      </w:rPr>
+    </w:lvl>
+    <w:lvl w:ilvl="4" w:tplc="04090003" w:tentative="1">
+      <w:start w:val="1"/>
+      <w:numFmt w:val="bullet"/>
+      <w:lvlText w:val=""/>
+      <w:lvlJc w:val="left"/>
+      <w:pPr>
+        <w:ind w:left="2200" w:hanging="440"/>
+      </w:pPr>
+      <w:rPr>
+        <w:rFonts w:ascii="Wingdings" w:hAnsi="Wingdings" w:hint="default"/>
+      </w:rPr>
+    </w:lvl>
+    <w:lvl w:ilvl="5" w:tplc="04090005" w:tentative="1">
+      <w:start w:val="1"/>
+      <w:numFmt w:val="bullet"/>
+      <w:lvlText w:val=""/>
+      <w:lvlJc w:val="left"/>
+      <w:pPr>
+        <w:ind w:left="2640" w:hanging="440"/>
+      </w:pPr>
+      <w:rPr>
+        <w:rFonts w:ascii="Wingdings" w:hAnsi="Wingdings" w:hint="default"/>
+      </w:rPr>
+    </w:lvl>
+    <w:lvl w:ilvl="6" w:tplc="04090001" w:tentative="1">
+      <w:start w:val="1"/>
+      <w:numFmt w:val="bullet"/>
+      <w:lvlText w:val=""/>
+      <w:lvlJc w:val="left"/>
+      <w:pPr>
+        <w:ind w:left="3080" w:hanging="440"/>
+      </w:pPr>
+      <w:rPr>
+        <w:rFonts w:ascii="Wingdings" w:hAnsi="Wingdings" w:hint="default"/>
+      </w:rPr>
+    </w:lvl>
+    <w:lvl w:ilvl="7" w:tplc="04090003" w:tentative="1">
+      <w:start w:val="1"/>
+      <w:numFmt w:val="bullet"/>
+      <w:lvlText w:val=""/>
+      <w:lvlJc w:val="left"/>
+      <w:pPr>
+        <w:ind w:left="3520" w:hanging="440"/>
+      </w:pPr>
+      <w:rPr>
+        <w:rFonts w:ascii="Wingdings" w:hAnsi="Wingdings" w:hint="default"/>
+      </w:rPr>
+    </w:lvl>
+    <w:lvl w:ilvl="8" w:tplc="04090005" w:tentative="1">
+      <w:start w:val="1"/>
+      <w:numFmt w:val="bullet"/>
+      <w:lvlText w:val=""/>
+      <w:lvlJc w:val="left"/>
+      <w:pPr>
+        <w:ind w:left="3960" w:hanging="440"/>
+      </w:pPr>
+      <w:rPr>
+        <w:rFonts w:ascii="Wingdings" w:hAnsi="Wingdings" w:hint="default"/>
+      </w:rPr>
+    </w:lvl>
+  </w:abstractNum>
+  <w:abstractNum w:abstractNumId="8" w15:restartNumberingAfterBreak="0">
+    <w:nsid w:val="5C23780F"/>
+    <w:multiLevelType w:val="hybridMultilevel"/>
+    <w:tmpl w:val="32E254EC"/>
+    <w:lvl w:ilvl="0" w:tplc="04090001">
+      <w:start w:val="1"/>
+      <w:numFmt w:val="bullet"/>
+      <w:lvlText w:val=""/>
+      <w:lvlJc w:val="left"/>
+      <w:pPr>
+        <w:ind w:left="440" w:hanging="440"/>
+      </w:pPr>
+      <w:rPr>
+        <w:rFonts w:ascii="Wingdings" w:hAnsi="Wingdings" w:hint="default"/>
+      </w:rPr>
+    </w:lvl>
+    <w:lvl w:ilvl="1" w:tplc="04090003" w:tentative="1">
+      <w:start w:val="1"/>
+      <w:numFmt w:val="bullet"/>
+      <w:lvlText w:val=""/>
+      <w:lvlJc w:val="left"/>
+      <w:pPr>
+        <w:ind w:left="880" w:hanging="440"/>
+      </w:pPr>
+      <w:rPr>
+        <w:rFonts w:ascii="Wingdings" w:hAnsi="Wingdings" w:hint="default"/>
+      </w:rPr>
+    </w:lvl>
+    <w:lvl w:ilvl="2" w:tplc="04090005" w:tentative="1">
+      <w:start w:val="1"/>
+      <w:numFmt w:val="bullet"/>
+      <w:lvlText w:val=""/>
+      <w:lvlJc w:val="left"/>
+      <w:pPr>
+        <w:ind w:left="1320" w:hanging="440"/>
+      </w:pPr>
+      <w:rPr>
+        <w:rFonts w:ascii="Wingdings" w:hAnsi="Wingdings" w:hint="default"/>
+      </w:rPr>
+    </w:lvl>
+    <w:lvl w:ilvl="3" w:tplc="04090001" w:tentative="1">
+      <w:start w:val="1"/>
+      <w:numFmt w:val="bullet"/>
+      <w:lvlText w:val=""/>
+      <w:lvlJc w:val="left"/>
+      <w:pPr>
+        <w:ind w:left="1760" w:hanging="440"/>
+      </w:pPr>
+      <w:rPr>
+        <w:rFonts w:ascii="Wingdings" w:hAnsi="Wingdings" w:hint="default"/>
+      </w:rPr>
+    </w:lvl>
+    <w:lvl w:ilvl="4" w:tplc="04090003" w:tentative="1">
+      <w:start w:val="1"/>
+      <w:numFmt w:val="bullet"/>
+      <w:lvlText w:val=""/>
+      <w:lvlJc w:val="left"/>
+      <w:pPr>
+        <w:ind w:left="2200" w:hanging="440"/>
+      </w:pPr>
+      <w:rPr>
+        <w:rFonts w:ascii="Wingdings" w:hAnsi="Wingdings" w:hint="default"/>
+      </w:rPr>
+    </w:lvl>
+    <w:lvl w:ilvl="5" w:tplc="04090005" w:tentative="1">
+      <w:start w:val="1"/>
+      <w:numFmt w:val="bullet"/>
+      <w:lvlText w:val=""/>
+      <w:lvlJc w:val="left"/>
+      <w:pPr>
+        <w:ind w:left="2640" w:hanging="440"/>
+      </w:pPr>
+      <w:rPr>
+        <w:rFonts w:ascii="Wingdings" w:hAnsi="Wingdings" w:hint="default"/>
+      </w:rPr>
+    </w:lvl>
+    <w:lvl w:ilvl="6" w:tplc="04090001" w:tentative="1">
+      <w:start w:val="1"/>
+      <w:numFmt w:val="bullet"/>
+      <w:lvlText w:val=""/>
+      <w:lvlJc w:val="left"/>
+      <w:pPr>
+        <w:ind w:left="3080" w:hanging="440"/>
+      </w:pPr>
+      <w:rPr>
+        <w:rFonts w:ascii="Wingdings" w:hAnsi="Wingdings" w:hint="default"/>
+      </w:rPr>
+    </w:lvl>
+    <w:lvl w:ilvl="7" w:tplc="04090003" w:tentative="1">
+      <w:start w:val="1"/>
+      <w:numFmt w:val="bullet"/>
+      <w:lvlText w:val=""/>
+      <w:lvlJc w:val="left"/>
+      <w:pPr>
+        <w:ind w:left="3520" w:hanging="440"/>
+      </w:pPr>
+      <w:rPr>
+        <w:rFonts w:ascii="Wingdings" w:hAnsi="Wingdings" w:hint="default"/>
+      </w:rPr>
+    </w:lvl>
+    <w:lvl w:ilvl="8" w:tplc="04090005" w:tentative="1">
+      <w:start w:val="1"/>
+      <w:numFmt w:val="bullet"/>
+      <w:lvlText w:val=""/>
+      <w:lvlJc w:val="left"/>
+      <w:pPr>
+        <w:ind w:left="3960" w:hanging="440"/>
+      </w:pPr>
+      <w:rPr>
+        <w:rFonts w:ascii="Wingdings" w:hAnsi="Wingdings" w:hint="default"/>
+      </w:rPr>
+    </w:lvl>
+  </w:abstractNum>
+  <w:abstractNum w:abstractNumId="9" w15:restartNumberingAfterBreak="0">
+    <w:nsid w:val="768A600A"/>
+    <w:multiLevelType w:val="hybridMultilevel"/>
+    <w:tmpl w:val="53B81692"/>
+    <w:lvl w:ilvl="0" w:tplc="04090001">
+      <w:start w:val="1"/>
+      <w:numFmt w:val="bullet"/>
+      <w:lvlText w:val=""/>
+      <w:lvlJc w:val="left"/>
+      <w:pPr>
+        <w:ind w:left="440" w:hanging="440"/>
+      </w:pPr>
+      <w:rPr>
+        <w:rFonts w:ascii="Wingdings" w:hAnsi="Wingdings" w:hint="default"/>
+      </w:rPr>
+    </w:lvl>
+    <w:lvl w:ilvl="1" w:tplc="04090003" w:tentative="1">
+      <w:start w:val="1"/>
+      <w:numFmt w:val="bullet"/>
+      <w:lvlText w:val=""/>
+      <w:lvlJc w:val="left"/>
+      <w:pPr>
+        <w:ind w:left="880" w:hanging="440"/>
+      </w:pPr>
+      <w:rPr>
+        <w:rFonts w:ascii="Wingdings" w:hAnsi="Wingdings" w:hint="default"/>
+      </w:rPr>
+    </w:lvl>
+    <w:lvl w:ilvl="2" w:tplc="04090005" w:tentative="1">
+      <w:start w:val="1"/>
+      <w:numFmt w:val="bullet"/>
+      <w:lvlText w:val=""/>
+      <w:lvlJc w:val="left"/>
+      <w:pPr>
+        <w:ind w:left="1320" w:hanging="440"/>
+      </w:pPr>
+      <w:rPr>
+        <w:rFonts w:ascii="Wingdings" w:hAnsi="Wingdings" w:hint="default"/>
+      </w:rPr>
+    </w:lvl>
+    <w:lvl w:ilvl="3" w:tplc="04090001" w:tentative="1">
+      <w:start w:val="1"/>
+      <w:numFmt w:val="bullet"/>
+      <w:lvlText w:val=""/>
+      <w:lvlJc w:val="left"/>
+      <w:pPr>
+        <w:ind w:left="1760" w:hanging="440"/>
+      </w:pPr>
+      <w:rPr>
+        <w:rFonts w:ascii="Wingdings" w:hAnsi="Wingdings" w:hint="default"/>
+      </w:rPr>
+    </w:lvl>
+    <w:lvl w:ilvl="4" w:tplc="04090003" w:tentative="1">
+      <w:start w:val="1"/>
+      <w:numFmt w:val="bullet"/>
+      <w:lvlText w:val=""/>
+      <w:lvlJc w:val="left"/>
+      <w:pPr>
+        <w:ind w:left="2200" w:hanging="440"/>
+      </w:pPr>
+      <w:rPr>
+        <w:rFonts w:ascii="Wingdings" w:hAnsi="Wingdings" w:hint="default"/>
+      </w:rPr>
+    </w:lvl>
+    <w:lvl w:ilvl="5" w:tplc="04090005" w:tentative="1">
+      <w:start w:val="1"/>
+      <w:numFmt w:val="bullet"/>
+      <w:lvlText w:val=""/>
+      <w:lvlJc w:val="left"/>
+      <w:pPr>
+        <w:ind w:left="2640" w:hanging="440"/>
+      </w:pPr>
+      <w:rPr>
+        <w:rFonts w:ascii="Wingdings" w:hAnsi="Wingdings" w:hint="default"/>
+      </w:rPr>
+    </w:lvl>
+    <w:lvl w:ilvl="6" w:tplc="04090001" w:tentative="1">
+      <w:start w:val="1"/>
+      <w:numFmt w:val="bullet"/>
+      <w:lvlText w:val=""/>
+      <w:lvlJc w:val="left"/>
+      <w:pPr>
+        <w:ind w:left="3080" w:hanging="440"/>
+      </w:pPr>
+      <w:rPr>
+        <w:rFonts w:ascii="Wingdings" w:hAnsi="Wingdings" w:hint="default"/>
+      </w:rPr>
+    </w:lvl>
+    <w:lvl w:ilvl="7" w:tplc="04090003" w:tentative="1">
+      <w:start w:val="1"/>
+      <w:numFmt w:val="bullet"/>
+      <w:lvlText w:val=""/>
+      <w:lvlJc w:val="left"/>
+      <w:pPr>
+        <w:ind w:left="3520" w:hanging="440"/>
+      </w:pPr>
+      <w:rPr>
+        <w:rFonts w:ascii="Wingdings" w:hAnsi="Wingdings" w:hint="default"/>
+      </w:rPr>
+    </w:lvl>
+    <w:lvl w:ilvl="8" w:tplc="04090005" w:tentative="1">
+      <w:start w:val="1"/>
+      <w:numFmt w:val="bullet"/>
+      <w:lvlText w:val=""/>
+      <w:lvlJc w:val="left"/>
+      <w:pPr>
+        <w:ind w:left="3960" w:hanging="440"/>
+      </w:pPr>
+      <w:rPr>
+        <w:rFonts w:ascii="Wingdings" w:hAnsi="Wingdings" w:hint="default"/>
+      </w:rPr>
+    </w:lvl>
+  </w:abstractNum>
   <w:num w:numId="1" w16cid:durableId="1088893493">
+    <w:abstractNumId w:val="3"/>
+  </w:num>
+  <w:num w:numId="2" w16cid:durableId="801196027">
+    <w:abstractNumId w:val="5"/>
+  </w:num>
+  <w:num w:numId="3" w16cid:durableId="120852996">
+    <w:abstractNumId w:val="7"/>
+  </w:num>
+  <w:num w:numId="4" w16cid:durableId="1911379537">
     <w:abstractNumId w:val="1"/>
   </w:num>
-  <w:num w:numId="2" w16cid:durableId="801196027">
+  <w:num w:numId="5" w16cid:durableId="2082025410">
+    <w:abstractNumId w:val="8"/>
+  </w:num>
+  <w:num w:numId="6" w16cid:durableId="1253859064">
     <w:abstractNumId w:val="2"/>
   </w:num>
-  <w:num w:numId="3" w16cid:durableId="120852996">
-    <w:abstractNumId w:val="3"/>
+  <w:num w:numId="7" w16cid:durableId="1213158780">
+    <w:abstractNumId w:val="6"/>
   </w:num>
-  <w:num w:numId="4" w16cid:durableId="1911379537">
+  <w:num w:numId="8" w16cid:durableId="342780725">
+    <w:abstractNumId w:val="4"/>
+  </w:num>
+  <w:num w:numId="9" w16cid:durableId="954678332">
     <w:abstractNumId w:val="0"/>
   </w:num>
-  <w:num w:numId="5" w16cid:durableId="2082025410">
-    <w:abstractNumId w:val="4"/>
+  <w:num w:numId="10" w16cid:durableId="729112161">
+    <w:abstractNumId w:val="9"/>
   </w:num>
 </w:numbering>
 </file>
@@ -5342,6 +9584,22 @@
       <w:color w:val="666666"/>
     </w:rPr>
   </w:style>
+  <w:style w:type="table" w:styleId="af6">
+    <w:name w:val="Table Grid"/>
+    <w:basedOn w:val="a1"/>
+    <w:uiPriority w:val="39"/>
+    <w:rsid w:val="00D05C22"/>
+    <w:tblPr>
+      <w:tblBorders>
+        <w:top w:val="single" w:sz="4" w:space="0" w:color="auto"/>
+        <w:left w:val="single" w:sz="4" w:space="0" w:color="auto"/>
+        <w:bottom w:val="single" w:sz="4" w:space="0" w:color="auto"/>
+        <w:right w:val="single" w:sz="4" w:space="0" w:color="auto"/>
+        <w:insideH w:val="single" w:sz="4" w:space="0" w:color="auto"/>
+        <w:insideV w:val="single" w:sz="4" w:space="0" w:color="auto"/>
+      </w:tblBorders>
+    </w:tblPr>
+  </w:style>
 </w:styles>
 </file>
 

--- a/course/general/改变世界的流行病.docx
+++ b/course/general/改变世界的流行病.docx
@@ -68,14 +68,12 @@
         </w:rPr>
         <w:br/>
       </w:r>
-      <w:proofErr w:type="gramStart"/>
       <w:r>
         <w:rPr>
           <w:rFonts w:ascii="宋体" w:eastAsia="宋体" w:hAnsi="宋体" w:hint="eastAsia"/>
         </w:rPr>
         <w:t>毋雅楠</w:t>
       </w:r>
-      <w:proofErr w:type="gramEnd"/>
       <w:r>
         <w:rPr>
           <w:rFonts w:ascii="宋体" w:eastAsia="宋体" w:hAnsi="宋体" w:hint="eastAsia"/>
@@ -188,8 +186,6 @@
             <w:rPr>
               <w:rFonts w:ascii="宋体" w:eastAsia="宋体" w:hAnsi="宋体"/>
               <w:noProof/>
-              <w:sz w:val="22"/>
-              <w:szCs w:val="24"/>
               <w14:ligatures w14:val="standardContextual"/>
             </w:rPr>
           </w:pPr>
@@ -211,7 +207,7 @@
             </w:rPr>
             <w:fldChar w:fldCharType="separate"/>
           </w:r>
-          <w:hyperlink w:anchor="_Toc160821149" w:history="1">
+          <w:hyperlink w:anchor="_Toc161079318" w:history="1">
             <w:r>
               <w:rPr>
                 <w:rStyle w:val="a3"/>
@@ -242,7 +238,7 @@
                 <w:noProof/>
                 <w:webHidden/>
               </w:rPr>
-              <w:instrText xml:space="preserve"> PAGEREF _Toc160821149 \h </w:instrText>
+              <w:instrText xml:space="preserve"> PAGEREF _Toc161079318 \h </w:instrText>
             </w:r>
             <w:r>
               <w:rPr>
@@ -265,7 +261,7 @@
                 <w:noProof/>
                 <w:webHidden/>
               </w:rPr>
-              <w:t>2</w:t>
+              <w:t>3</w:t>
             </w:r>
             <w:r>
               <w:rPr>
@@ -286,12 +282,10 @@
             <w:rPr>
               <w:rFonts w:ascii="宋体" w:eastAsia="宋体" w:hAnsi="宋体"/>
               <w:noProof/>
-              <w:sz w:val="22"/>
-              <w:szCs w:val="24"/>
               <w14:ligatures w14:val="standardContextual"/>
             </w:rPr>
           </w:pPr>
-          <w:hyperlink w:anchor="_Toc160821150" w:history="1">
+          <w:hyperlink w:anchor="_Toc161079319" w:history="1">
             <w:r>
               <w:rPr>
                 <w:rStyle w:val="a3"/>
@@ -322,7 +316,7 @@
                 <w:noProof/>
                 <w:webHidden/>
               </w:rPr>
-              <w:instrText xml:space="preserve"> PAGEREF _Toc160821150 \h </w:instrText>
+              <w:instrText xml:space="preserve"> PAGEREF _Toc161079319 \h </w:instrText>
             </w:r>
             <w:r>
               <w:rPr>
@@ -345,7 +339,7 @@
                 <w:noProof/>
                 <w:webHidden/>
               </w:rPr>
-              <w:t>2</w:t>
+              <w:t>3</w:t>
             </w:r>
             <w:r>
               <w:rPr>
@@ -366,12 +360,10 @@
             <w:rPr>
               <w:rFonts w:ascii="宋体" w:eastAsia="宋体" w:hAnsi="宋体"/>
               <w:noProof/>
-              <w:sz w:val="22"/>
-              <w:szCs w:val="24"/>
               <w14:ligatures w14:val="standardContextual"/>
             </w:rPr>
           </w:pPr>
-          <w:hyperlink w:anchor="_Toc160821151" w:history="1">
+          <w:hyperlink w:anchor="_Toc161079320" w:history="1">
             <w:r>
               <w:rPr>
                 <w:rStyle w:val="a3"/>
@@ -402,7 +394,7 @@
                 <w:noProof/>
                 <w:webHidden/>
               </w:rPr>
-              <w:instrText xml:space="preserve"> PAGEREF _Toc160821151 \h </w:instrText>
+              <w:instrText xml:space="preserve"> PAGEREF _Toc161079320 \h </w:instrText>
             </w:r>
             <w:r>
               <w:rPr>
@@ -425,7 +417,7 @@
                 <w:noProof/>
                 <w:webHidden/>
               </w:rPr>
-              <w:t>2</w:t>
+              <w:t>3</w:t>
             </w:r>
             <w:r>
               <w:rPr>
@@ -446,12 +438,10 @@
             <w:rPr>
               <w:rFonts w:ascii="宋体" w:eastAsia="宋体" w:hAnsi="宋体"/>
               <w:noProof/>
-              <w:sz w:val="22"/>
-              <w:szCs w:val="24"/>
               <w14:ligatures w14:val="standardContextual"/>
             </w:rPr>
           </w:pPr>
-          <w:hyperlink w:anchor="_Toc160821152" w:history="1">
+          <w:hyperlink w:anchor="_Toc161079321" w:history="1">
             <w:r>
               <w:rPr>
                 <w:rStyle w:val="a3"/>
@@ -482,7 +472,7 @@
                 <w:noProof/>
                 <w:webHidden/>
               </w:rPr>
-              <w:instrText xml:space="preserve"> PAGEREF _Toc160821152 \h </w:instrText>
+              <w:instrText xml:space="preserve"> PAGEREF _Toc161079321 \h </w:instrText>
             </w:r>
             <w:r>
               <w:rPr>
@@ -505,7 +495,7 @@
                 <w:noProof/>
                 <w:webHidden/>
               </w:rPr>
-              <w:t>2</w:t>
+              <w:t>3</w:t>
             </w:r>
             <w:r>
               <w:rPr>
@@ -526,12 +516,10 @@
             <w:rPr>
               <w:rFonts w:ascii="宋体" w:eastAsia="宋体" w:hAnsi="宋体"/>
               <w:noProof/>
-              <w:sz w:val="22"/>
-              <w:szCs w:val="24"/>
               <w14:ligatures w14:val="standardContextual"/>
             </w:rPr>
           </w:pPr>
-          <w:hyperlink w:anchor="_Toc160821153" w:history="1">
+          <w:hyperlink w:anchor="_Toc161079322" w:history="1">
             <w:r>
               <w:rPr>
                 <w:rStyle w:val="a3"/>
@@ -562,7 +550,7 @@
                 <w:noProof/>
                 <w:webHidden/>
               </w:rPr>
-              <w:instrText xml:space="preserve"> PAGEREF _Toc160821153 \h </w:instrText>
+              <w:instrText xml:space="preserve"> PAGEREF _Toc161079322 \h </w:instrText>
             </w:r>
             <w:r>
               <w:rPr>
@@ -585,7 +573,7 @@
                 <w:noProof/>
                 <w:webHidden/>
               </w:rPr>
-              <w:t>3</w:t>
+              <w:t>4</w:t>
             </w:r>
             <w:r>
               <w:rPr>
@@ -606,12 +594,10 @@
             <w:rPr>
               <w:rFonts w:ascii="宋体" w:eastAsia="宋体" w:hAnsi="宋体"/>
               <w:noProof/>
-              <w:sz w:val="22"/>
-              <w:szCs w:val="24"/>
               <w14:ligatures w14:val="standardContextual"/>
             </w:rPr>
           </w:pPr>
-          <w:hyperlink w:anchor="_Toc160821154" w:history="1">
+          <w:hyperlink w:anchor="_Toc161079323" w:history="1">
             <w:r>
               <w:rPr>
                 <w:rStyle w:val="a3"/>
@@ -642,7 +628,7 @@
                 <w:noProof/>
                 <w:webHidden/>
               </w:rPr>
-              <w:instrText xml:space="preserve"> PAGEREF _Toc160821154 \h </w:instrText>
+              <w:instrText xml:space="preserve"> PAGEREF _Toc161079323 \h </w:instrText>
             </w:r>
             <w:r>
               <w:rPr>
@@ -665,7 +651,7 @@
                 <w:noProof/>
                 <w:webHidden/>
               </w:rPr>
-              <w:t>3</w:t>
+              <w:t>4</w:t>
             </w:r>
             <w:r>
               <w:rPr>
@@ -686,12 +672,10 @@
             <w:rPr>
               <w:rFonts w:ascii="宋体" w:eastAsia="宋体" w:hAnsi="宋体"/>
               <w:noProof/>
-              <w:sz w:val="22"/>
-              <w:szCs w:val="24"/>
               <w14:ligatures w14:val="standardContextual"/>
             </w:rPr>
           </w:pPr>
-          <w:hyperlink w:anchor="_Toc160821155" w:history="1">
+          <w:hyperlink w:anchor="_Toc161079324" w:history="1">
             <w:r>
               <w:rPr>
                 <w:rStyle w:val="a3"/>
@@ -722,7 +706,7 @@
                 <w:noProof/>
                 <w:webHidden/>
               </w:rPr>
-              <w:instrText xml:space="preserve"> PAGEREF _Toc160821155 \h </w:instrText>
+              <w:instrText xml:space="preserve"> PAGEREF _Toc161079324 \h </w:instrText>
             </w:r>
             <w:r>
               <w:rPr>
@@ -745,7 +729,7 @@
                 <w:noProof/>
                 <w:webHidden/>
               </w:rPr>
-              <w:t>4</w:t>
+              <w:t>5</w:t>
             </w:r>
             <w:r>
               <w:rPr>
@@ -766,12 +750,10 @@
             <w:rPr>
               <w:rFonts w:ascii="宋体" w:eastAsia="宋体" w:hAnsi="宋体"/>
               <w:noProof/>
-              <w:sz w:val="22"/>
-              <w:szCs w:val="24"/>
               <w14:ligatures w14:val="standardContextual"/>
             </w:rPr>
           </w:pPr>
-          <w:hyperlink w:anchor="_Toc160821156" w:history="1">
+          <w:hyperlink w:anchor="_Toc161079325" w:history="1">
             <w:r>
               <w:rPr>
                 <w:rStyle w:val="a3"/>
@@ -802,7 +784,7 @@
                 <w:noProof/>
                 <w:webHidden/>
               </w:rPr>
-              <w:instrText xml:space="preserve"> PAGEREF _Toc160821156 \h </w:instrText>
+              <w:instrText xml:space="preserve"> PAGEREF _Toc161079325 \h </w:instrText>
             </w:r>
             <w:r>
               <w:rPr>
@@ -825,7 +807,7 @@
                 <w:noProof/>
                 <w:webHidden/>
               </w:rPr>
-              <w:t>4</w:t>
+              <w:t>5</w:t>
             </w:r>
             <w:r>
               <w:rPr>
@@ -846,12 +828,10 @@
             <w:rPr>
               <w:rFonts w:ascii="宋体" w:eastAsia="宋体" w:hAnsi="宋体"/>
               <w:noProof/>
-              <w:sz w:val="22"/>
-              <w:szCs w:val="24"/>
               <w14:ligatures w14:val="standardContextual"/>
             </w:rPr>
           </w:pPr>
-          <w:hyperlink w:anchor="_Toc160821157" w:history="1">
+          <w:hyperlink w:anchor="_Toc161079326" w:history="1">
             <w:r>
               <w:rPr>
                 <w:rStyle w:val="a3"/>
@@ -882,7 +862,7 @@
                 <w:noProof/>
                 <w:webHidden/>
               </w:rPr>
-              <w:instrText xml:space="preserve"> PAGEREF _Toc160821157 \h </w:instrText>
+              <w:instrText xml:space="preserve"> PAGEREF _Toc161079326 \h </w:instrText>
             </w:r>
             <w:r>
               <w:rPr>
@@ -905,7 +885,7 @@
                 <w:noProof/>
                 <w:webHidden/>
               </w:rPr>
-              <w:t>5</w:t>
+              <w:t>6</w:t>
             </w:r>
             <w:r>
               <w:rPr>
@@ -926,12 +906,10 @@
             <w:rPr>
               <w:rFonts w:ascii="宋体" w:eastAsia="宋体" w:hAnsi="宋体"/>
               <w:noProof/>
-              <w:sz w:val="22"/>
-              <w:szCs w:val="24"/>
               <w14:ligatures w14:val="standardContextual"/>
             </w:rPr>
           </w:pPr>
-          <w:hyperlink w:anchor="_Toc160821158" w:history="1">
+          <w:hyperlink w:anchor="_Toc161079327" w:history="1">
             <w:r>
               <w:rPr>
                 <w:rStyle w:val="a3"/>
@@ -962,7 +940,7 @@
                 <w:noProof/>
                 <w:webHidden/>
               </w:rPr>
-              <w:instrText xml:space="preserve"> PAGEREF _Toc160821158 \h </w:instrText>
+              <w:instrText xml:space="preserve"> PAGEREF _Toc161079327 \h </w:instrText>
             </w:r>
             <w:r>
               <w:rPr>
@@ -985,7 +963,7 @@
                 <w:noProof/>
                 <w:webHidden/>
               </w:rPr>
-              <w:t>6</w:t>
+              <w:t>7</w:t>
             </w:r>
             <w:r>
               <w:rPr>
@@ -1006,12 +984,10 @@
             <w:rPr>
               <w:rFonts w:ascii="宋体" w:eastAsia="宋体" w:hAnsi="宋体"/>
               <w:noProof/>
-              <w:sz w:val="22"/>
-              <w:szCs w:val="24"/>
               <w14:ligatures w14:val="standardContextual"/>
             </w:rPr>
           </w:pPr>
-          <w:hyperlink w:anchor="_Toc160821159" w:history="1">
+          <w:hyperlink w:anchor="_Toc161079328" w:history="1">
             <w:r>
               <w:rPr>
                 <w:rStyle w:val="a3"/>
@@ -1042,7 +1018,7 @@
                 <w:noProof/>
                 <w:webHidden/>
               </w:rPr>
-              <w:instrText xml:space="preserve"> PAGEREF _Toc160821159 \h </w:instrText>
+              <w:instrText xml:space="preserve"> PAGEREF _Toc161079328 \h </w:instrText>
             </w:r>
             <w:r>
               <w:rPr>
@@ -1065,7 +1041,7 @@
                 <w:noProof/>
                 <w:webHidden/>
               </w:rPr>
-              <w:t>6</w:t>
+              <w:t>7</w:t>
             </w:r>
             <w:r>
               <w:rPr>
@@ -1086,12 +1062,10 @@
             <w:rPr>
               <w:rFonts w:ascii="宋体" w:eastAsia="宋体" w:hAnsi="宋体"/>
               <w:noProof/>
-              <w:sz w:val="22"/>
-              <w:szCs w:val="24"/>
               <w14:ligatures w14:val="standardContextual"/>
             </w:rPr>
           </w:pPr>
-          <w:hyperlink w:anchor="_Toc160821160" w:history="1">
+          <w:hyperlink w:anchor="_Toc161079329" w:history="1">
             <w:r>
               <w:rPr>
                 <w:rStyle w:val="a3"/>
@@ -1122,7 +1096,7 @@
                 <w:noProof/>
                 <w:webHidden/>
               </w:rPr>
-              <w:instrText xml:space="preserve"> PAGEREF _Toc160821160 \h </w:instrText>
+              <w:instrText xml:space="preserve"> PAGEREF _Toc161079329 \h </w:instrText>
             </w:r>
             <w:r>
               <w:rPr>
@@ -1145,7 +1119,7 @@
                 <w:noProof/>
                 <w:webHidden/>
               </w:rPr>
-              <w:t>6</w:t>
+              <w:t>7</w:t>
             </w:r>
             <w:r>
               <w:rPr>
@@ -1166,12 +1140,10 @@
             <w:rPr>
               <w:rFonts w:ascii="宋体" w:eastAsia="宋体" w:hAnsi="宋体"/>
               <w:noProof/>
-              <w:sz w:val="22"/>
-              <w:szCs w:val="24"/>
               <w14:ligatures w14:val="standardContextual"/>
             </w:rPr>
           </w:pPr>
-          <w:hyperlink w:anchor="_Toc160821161" w:history="1">
+          <w:hyperlink w:anchor="_Toc161079330" w:history="1">
             <w:r>
               <w:rPr>
                 <w:rStyle w:val="a3"/>
@@ -1202,7 +1174,7 @@
                 <w:noProof/>
                 <w:webHidden/>
               </w:rPr>
-              <w:instrText xml:space="preserve"> PAGEREF _Toc160821161 \h </w:instrText>
+              <w:instrText xml:space="preserve"> PAGEREF _Toc161079330 \h </w:instrText>
             </w:r>
             <w:r>
               <w:rPr>
@@ -1225,7 +1197,7 @@
                 <w:noProof/>
                 <w:webHidden/>
               </w:rPr>
-              <w:t>7</w:t>
+              <w:t>8</w:t>
             </w:r>
             <w:r>
               <w:rPr>
@@ -1246,12 +1218,10 @@
             <w:rPr>
               <w:rFonts w:ascii="宋体" w:eastAsia="宋体" w:hAnsi="宋体"/>
               <w:noProof/>
-              <w:sz w:val="22"/>
-              <w:szCs w:val="24"/>
               <w14:ligatures w14:val="standardContextual"/>
             </w:rPr>
           </w:pPr>
-          <w:hyperlink w:anchor="_Toc160821162" w:history="1">
+          <w:hyperlink w:anchor="_Toc161079331" w:history="1">
             <w:r>
               <w:rPr>
                 <w:rStyle w:val="a3"/>
@@ -1282,7 +1252,7 @@
                 <w:noProof/>
                 <w:webHidden/>
               </w:rPr>
-              <w:instrText xml:space="preserve"> PAGEREF _Toc160821162 \h </w:instrText>
+              <w:instrText xml:space="preserve"> PAGEREF _Toc161079331 \h </w:instrText>
             </w:r>
             <w:r>
               <w:rPr>
@@ -1305,7 +1275,7 @@
                 <w:noProof/>
                 <w:webHidden/>
               </w:rPr>
-              <w:t>7</w:t>
+              <w:t>8</w:t>
             </w:r>
             <w:r>
               <w:rPr>
@@ -1326,12 +1296,10 @@
             <w:rPr>
               <w:rFonts w:ascii="宋体" w:eastAsia="宋体" w:hAnsi="宋体"/>
               <w:noProof/>
-              <w:sz w:val="22"/>
-              <w:szCs w:val="24"/>
               <w14:ligatures w14:val="standardContextual"/>
             </w:rPr>
           </w:pPr>
-          <w:hyperlink w:anchor="_Toc160821163" w:history="1">
+          <w:hyperlink w:anchor="_Toc161079332" w:history="1">
             <w:r>
               <w:rPr>
                 <w:rStyle w:val="a3"/>
@@ -1362,7 +1330,7 @@
                 <w:noProof/>
                 <w:webHidden/>
               </w:rPr>
-              <w:instrText xml:space="preserve"> PAGEREF _Toc160821163 \h </w:instrText>
+              <w:instrText xml:space="preserve"> PAGEREF _Toc161079332 \h </w:instrText>
             </w:r>
             <w:r>
               <w:rPr>
@@ -1385,7 +1353,7 @@
                 <w:noProof/>
                 <w:webHidden/>
               </w:rPr>
-              <w:t>7</w:t>
+              <w:t>8</w:t>
             </w:r>
             <w:r>
               <w:rPr>
@@ -1406,12 +1374,10 @@
             <w:rPr>
               <w:rFonts w:ascii="宋体" w:eastAsia="宋体" w:hAnsi="宋体"/>
               <w:noProof/>
-              <w:sz w:val="22"/>
-              <w:szCs w:val="24"/>
               <w14:ligatures w14:val="standardContextual"/>
             </w:rPr>
           </w:pPr>
-          <w:hyperlink w:anchor="_Toc160821164" w:history="1">
+          <w:hyperlink w:anchor="_Toc161079333" w:history="1">
             <w:r>
               <w:rPr>
                 <w:rStyle w:val="a3"/>
@@ -1442,7 +1408,7 @@
                 <w:noProof/>
                 <w:webHidden/>
               </w:rPr>
-              <w:instrText xml:space="preserve"> PAGEREF _Toc160821164 \h </w:instrText>
+              <w:instrText xml:space="preserve"> PAGEREF _Toc161079333 \h </w:instrText>
             </w:r>
             <w:r>
               <w:rPr>
@@ -1465,7 +1431,7 @@
                 <w:noProof/>
                 <w:webHidden/>
               </w:rPr>
-              <w:t>7</w:t>
+              <w:t>8</w:t>
             </w:r>
             <w:r>
               <w:rPr>
@@ -1486,12 +1452,10 @@
             <w:rPr>
               <w:rFonts w:ascii="宋体" w:eastAsia="宋体" w:hAnsi="宋体"/>
               <w:noProof/>
-              <w:sz w:val="22"/>
-              <w:szCs w:val="24"/>
               <w14:ligatures w14:val="standardContextual"/>
             </w:rPr>
           </w:pPr>
-          <w:hyperlink w:anchor="_Toc160821165" w:history="1">
+          <w:hyperlink w:anchor="_Toc161079334" w:history="1">
             <w:r>
               <w:rPr>
                 <w:rStyle w:val="a3"/>
@@ -1522,7 +1486,7 @@
                 <w:noProof/>
                 <w:webHidden/>
               </w:rPr>
-              <w:instrText xml:space="preserve"> PAGEREF _Toc160821165 \h </w:instrText>
+              <w:instrText xml:space="preserve"> PAGEREF _Toc161079334 \h </w:instrText>
             </w:r>
             <w:r>
               <w:rPr>
@@ -1545,7 +1509,7 @@
                 <w:noProof/>
                 <w:webHidden/>
               </w:rPr>
-              <w:t>8</w:t>
+              <w:t>9</w:t>
             </w:r>
             <w:r>
               <w:rPr>
@@ -1566,12 +1530,10 @@
             <w:rPr>
               <w:rFonts w:ascii="宋体" w:eastAsia="宋体" w:hAnsi="宋体"/>
               <w:noProof/>
-              <w:sz w:val="22"/>
-              <w:szCs w:val="24"/>
               <w14:ligatures w14:val="standardContextual"/>
             </w:rPr>
           </w:pPr>
-          <w:hyperlink w:anchor="_Toc160821166" w:history="1">
+          <w:hyperlink w:anchor="_Toc161079335" w:history="1">
             <w:r>
               <w:rPr>
                 <w:rStyle w:val="a3"/>
@@ -1602,7 +1564,7 @@
                 <w:noProof/>
                 <w:webHidden/>
               </w:rPr>
-              <w:instrText xml:space="preserve"> PAGEREF _Toc160821166 \h </w:instrText>
+              <w:instrText xml:space="preserve"> PAGEREF _Toc161079335 \h </w:instrText>
             </w:r>
             <w:r>
               <w:rPr>
@@ -1625,7 +1587,7 @@
                 <w:noProof/>
                 <w:webHidden/>
               </w:rPr>
-              <w:t>8</w:t>
+              <w:t>9</w:t>
             </w:r>
             <w:r>
               <w:rPr>
@@ -1646,12 +1608,10 @@
             <w:rPr>
               <w:rFonts w:ascii="宋体" w:eastAsia="宋体" w:hAnsi="宋体"/>
               <w:noProof/>
-              <w:sz w:val="22"/>
-              <w:szCs w:val="24"/>
               <w14:ligatures w14:val="standardContextual"/>
             </w:rPr>
           </w:pPr>
-          <w:hyperlink w:anchor="_Toc160821167" w:history="1">
+          <w:hyperlink w:anchor="_Toc161079336" w:history="1">
             <w:r>
               <w:rPr>
                 <w:rStyle w:val="a3"/>
@@ -1682,7 +1642,7 @@
                 <w:noProof/>
                 <w:webHidden/>
               </w:rPr>
-              <w:instrText xml:space="preserve"> PAGEREF _Toc160821167 \h </w:instrText>
+              <w:instrText xml:space="preserve"> PAGEREF _Toc161079336 \h </w:instrText>
             </w:r>
             <w:r>
               <w:rPr>
@@ -1705,7 +1665,7 @@
                 <w:noProof/>
                 <w:webHidden/>
               </w:rPr>
-              <w:t>9</w:t>
+              <w:t>10</w:t>
             </w:r>
             <w:r>
               <w:rPr>
@@ -1726,12 +1686,10 @@
             <w:rPr>
               <w:rFonts w:ascii="宋体" w:eastAsia="宋体" w:hAnsi="宋体"/>
               <w:noProof/>
-              <w:sz w:val="22"/>
-              <w:szCs w:val="24"/>
               <w14:ligatures w14:val="standardContextual"/>
             </w:rPr>
           </w:pPr>
-          <w:hyperlink w:anchor="_Toc160821168" w:history="1">
+          <w:hyperlink w:anchor="_Toc161079337" w:history="1">
             <w:r>
               <w:rPr>
                 <w:rStyle w:val="a3"/>
@@ -1762,7 +1720,7 @@
                 <w:noProof/>
                 <w:webHidden/>
               </w:rPr>
-              <w:instrText xml:space="preserve"> PAGEREF _Toc160821168 \h </w:instrText>
+              <w:instrText xml:space="preserve"> PAGEREF _Toc161079337 \h </w:instrText>
             </w:r>
             <w:r>
               <w:rPr>
@@ -1785,7 +1743,1194 @@
                 <w:noProof/>
                 <w:webHidden/>
               </w:rPr>
-              <w:t>9</w:t>
+              <w:t>10</w:t>
+            </w:r>
+            <w:r>
+              <w:rPr>
+                <w:rFonts w:ascii="宋体" w:eastAsia="宋体" w:hAnsi="宋体"/>
+                <w:noProof/>
+                <w:webHidden/>
+              </w:rPr>
+              <w:fldChar w:fldCharType="end"/>
+            </w:r>
+          </w:hyperlink>
+        </w:p>
+        <w:p>
+          <w:pPr>
+            <w:pStyle w:val="TOC1"/>
+            <w:tabs>
+              <w:tab w:val="right" w:leader="dot" w:pos="8296"/>
+            </w:tabs>
+            <w:rPr>
+              <w:rFonts w:ascii="宋体" w:eastAsia="宋体" w:hAnsi="宋体"/>
+              <w:noProof/>
+              <w14:ligatures w14:val="standardContextual"/>
+            </w:rPr>
+          </w:pPr>
+          <w:hyperlink w:anchor="_Toc161079338" w:history="1">
+            <w:r>
+              <w:rPr>
+                <w:rStyle w:val="a3"/>
+                <w:rFonts w:ascii="宋体" w:eastAsia="宋体" w:hAnsi="宋体"/>
+                <w:noProof/>
+              </w:rPr>
+              <w:t xml:space="preserve">第三讲 </w:t>
+            </w:r>
+            <w:r>
+              <w:rPr>
+                <w:rStyle w:val="a3"/>
+                <w:rFonts w:ascii="宋体" w:eastAsia="宋体" w:hAnsi="宋体"/>
+                <w:b/>
+                <w:noProof/>
+              </w:rPr>
+              <w:t>SARS</w:t>
+            </w:r>
+            <w:r>
+              <w:rPr>
+                <w:rStyle w:val="a3"/>
+                <w:rFonts w:ascii="宋体" w:eastAsia="宋体" w:hAnsi="宋体"/>
+                <w:noProof/>
+              </w:rPr>
+              <w:t>流行与控制</w:t>
+            </w:r>
+            <w:r>
+              <w:rPr>
+                <w:rFonts w:ascii="宋体" w:eastAsia="宋体" w:hAnsi="宋体"/>
+                <w:noProof/>
+                <w:webHidden/>
+              </w:rPr>
+              <w:tab/>
+            </w:r>
+            <w:r>
+              <w:rPr>
+                <w:rFonts w:ascii="宋体" w:eastAsia="宋体" w:hAnsi="宋体"/>
+                <w:noProof/>
+                <w:webHidden/>
+              </w:rPr>
+              <w:fldChar w:fldCharType="begin"/>
+            </w:r>
+            <w:r>
+              <w:rPr>
+                <w:rFonts w:ascii="宋体" w:eastAsia="宋体" w:hAnsi="宋体"/>
+                <w:noProof/>
+                <w:webHidden/>
+              </w:rPr>
+              <w:instrText xml:space="preserve"> PAGEREF _Toc161079338 \h </w:instrText>
+            </w:r>
+            <w:r>
+              <w:rPr>
+                <w:rFonts w:ascii="宋体" w:eastAsia="宋体" w:hAnsi="宋体"/>
+                <w:noProof/>
+                <w:webHidden/>
+              </w:rPr>
+            </w:r>
+            <w:r>
+              <w:rPr>
+                <w:rFonts w:ascii="宋体" w:eastAsia="宋体" w:hAnsi="宋体"/>
+                <w:noProof/>
+                <w:webHidden/>
+              </w:rPr>
+              <w:fldChar w:fldCharType="separate"/>
+            </w:r>
+            <w:r>
+              <w:rPr>
+                <w:rFonts w:ascii="宋体" w:eastAsia="宋体" w:hAnsi="宋体"/>
+                <w:noProof/>
+                <w:webHidden/>
+              </w:rPr>
+              <w:t>11</w:t>
+            </w:r>
+            <w:r>
+              <w:rPr>
+                <w:rFonts w:ascii="宋体" w:eastAsia="宋体" w:hAnsi="宋体"/>
+                <w:noProof/>
+                <w:webHidden/>
+              </w:rPr>
+              <w:fldChar w:fldCharType="end"/>
+            </w:r>
+          </w:hyperlink>
+        </w:p>
+        <w:p>
+          <w:pPr>
+            <w:pStyle w:val="TOC2"/>
+            <w:tabs>
+              <w:tab w:val="right" w:leader="dot" w:pos="8296"/>
+            </w:tabs>
+            <w:rPr>
+              <w:rFonts w:ascii="宋体" w:eastAsia="宋体" w:hAnsi="宋体"/>
+              <w:noProof/>
+              <w14:ligatures w14:val="standardContextual"/>
+            </w:rPr>
+          </w:pPr>
+          <w:hyperlink w:anchor="_Toc161079339" w:history="1">
+            <w:r>
+              <w:rPr>
+                <w:rStyle w:val="a3"/>
+                <w:rFonts w:ascii="宋体" w:eastAsia="宋体" w:hAnsi="宋体"/>
+                <w:noProof/>
+              </w:rPr>
+              <w:t>一、SARS的起源与传播</w:t>
+            </w:r>
+            <w:r>
+              <w:rPr>
+                <w:rFonts w:ascii="宋体" w:eastAsia="宋体" w:hAnsi="宋体"/>
+                <w:noProof/>
+                <w:webHidden/>
+              </w:rPr>
+              <w:tab/>
+            </w:r>
+            <w:r>
+              <w:rPr>
+                <w:rFonts w:ascii="宋体" w:eastAsia="宋体" w:hAnsi="宋体"/>
+                <w:noProof/>
+                <w:webHidden/>
+              </w:rPr>
+              <w:fldChar w:fldCharType="begin"/>
+            </w:r>
+            <w:r>
+              <w:rPr>
+                <w:rFonts w:ascii="宋体" w:eastAsia="宋体" w:hAnsi="宋体"/>
+                <w:noProof/>
+                <w:webHidden/>
+              </w:rPr>
+              <w:instrText xml:space="preserve"> PAGEREF _Toc161079339 \h </w:instrText>
+            </w:r>
+            <w:r>
+              <w:rPr>
+                <w:rFonts w:ascii="宋体" w:eastAsia="宋体" w:hAnsi="宋体"/>
+                <w:noProof/>
+                <w:webHidden/>
+              </w:rPr>
+            </w:r>
+            <w:r>
+              <w:rPr>
+                <w:rFonts w:ascii="宋体" w:eastAsia="宋体" w:hAnsi="宋体"/>
+                <w:noProof/>
+                <w:webHidden/>
+              </w:rPr>
+              <w:fldChar w:fldCharType="separate"/>
+            </w:r>
+            <w:r>
+              <w:rPr>
+                <w:rFonts w:ascii="宋体" w:eastAsia="宋体" w:hAnsi="宋体"/>
+                <w:noProof/>
+                <w:webHidden/>
+              </w:rPr>
+              <w:t>11</w:t>
+            </w:r>
+            <w:r>
+              <w:rPr>
+                <w:rFonts w:ascii="宋体" w:eastAsia="宋体" w:hAnsi="宋体"/>
+                <w:noProof/>
+                <w:webHidden/>
+              </w:rPr>
+              <w:fldChar w:fldCharType="end"/>
+            </w:r>
+          </w:hyperlink>
+        </w:p>
+        <w:p>
+          <w:pPr>
+            <w:pStyle w:val="TOC3"/>
+            <w:tabs>
+              <w:tab w:val="right" w:leader="dot" w:pos="8296"/>
+            </w:tabs>
+            <w:rPr>
+              <w:rFonts w:ascii="宋体" w:eastAsia="宋体" w:hAnsi="宋体"/>
+              <w:noProof/>
+              <w14:ligatures w14:val="standardContextual"/>
+            </w:rPr>
+          </w:pPr>
+          <w:hyperlink w:anchor="_Toc161079340" w:history="1">
+            <w:r>
+              <w:rPr>
+                <w:rStyle w:val="a3"/>
+                <w:rFonts w:ascii="宋体" w:eastAsia="宋体" w:hAnsi="宋体"/>
+                <w:noProof/>
+              </w:rPr>
+              <w:t>（一）疫情的发现</w:t>
+            </w:r>
+            <w:r>
+              <w:rPr>
+                <w:rFonts w:ascii="宋体" w:eastAsia="宋体" w:hAnsi="宋体"/>
+                <w:noProof/>
+                <w:webHidden/>
+              </w:rPr>
+              <w:tab/>
+            </w:r>
+            <w:r>
+              <w:rPr>
+                <w:rFonts w:ascii="宋体" w:eastAsia="宋体" w:hAnsi="宋体"/>
+                <w:noProof/>
+                <w:webHidden/>
+              </w:rPr>
+              <w:fldChar w:fldCharType="begin"/>
+            </w:r>
+            <w:r>
+              <w:rPr>
+                <w:rFonts w:ascii="宋体" w:eastAsia="宋体" w:hAnsi="宋体"/>
+                <w:noProof/>
+                <w:webHidden/>
+              </w:rPr>
+              <w:instrText xml:space="preserve"> PAGEREF _Toc161079340 \h </w:instrText>
+            </w:r>
+            <w:r>
+              <w:rPr>
+                <w:rFonts w:ascii="宋体" w:eastAsia="宋体" w:hAnsi="宋体"/>
+                <w:noProof/>
+                <w:webHidden/>
+              </w:rPr>
+            </w:r>
+            <w:r>
+              <w:rPr>
+                <w:rFonts w:ascii="宋体" w:eastAsia="宋体" w:hAnsi="宋体"/>
+                <w:noProof/>
+                <w:webHidden/>
+              </w:rPr>
+              <w:fldChar w:fldCharType="separate"/>
+            </w:r>
+            <w:r>
+              <w:rPr>
+                <w:rFonts w:ascii="宋体" w:eastAsia="宋体" w:hAnsi="宋体"/>
+                <w:noProof/>
+                <w:webHidden/>
+              </w:rPr>
+              <w:t>11</w:t>
+            </w:r>
+            <w:r>
+              <w:rPr>
+                <w:rFonts w:ascii="宋体" w:eastAsia="宋体" w:hAnsi="宋体"/>
+                <w:noProof/>
+                <w:webHidden/>
+              </w:rPr>
+              <w:fldChar w:fldCharType="end"/>
+            </w:r>
+          </w:hyperlink>
+        </w:p>
+        <w:p>
+          <w:pPr>
+            <w:pStyle w:val="TOC3"/>
+            <w:tabs>
+              <w:tab w:val="right" w:leader="dot" w:pos="8296"/>
+            </w:tabs>
+            <w:rPr>
+              <w:rFonts w:ascii="宋体" w:eastAsia="宋体" w:hAnsi="宋体"/>
+              <w:noProof/>
+              <w14:ligatures w14:val="standardContextual"/>
+            </w:rPr>
+          </w:pPr>
+          <w:hyperlink w:anchor="_Toc161079341" w:history="1">
+            <w:r>
+              <w:rPr>
+                <w:rStyle w:val="a3"/>
+                <w:rFonts w:ascii="宋体" w:eastAsia="宋体" w:hAnsi="宋体"/>
+                <w:noProof/>
+              </w:rPr>
+              <w:t>（二）疫情的扩散</w:t>
+            </w:r>
+            <w:r>
+              <w:rPr>
+                <w:rFonts w:ascii="宋体" w:eastAsia="宋体" w:hAnsi="宋体"/>
+                <w:noProof/>
+                <w:webHidden/>
+              </w:rPr>
+              <w:tab/>
+            </w:r>
+            <w:r>
+              <w:rPr>
+                <w:rFonts w:ascii="宋体" w:eastAsia="宋体" w:hAnsi="宋体"/>
+                <w:noProof/>
+                <w:webHidden/>
+              </w:rPr>
+              <w:fldChar w:fldCharType="begin"/>
+            </w:r>
+            <w:r>
+              <w:rPr>
+                <w:rFonts w:ascii="宋体" w:eastAsia="宋体" w:hAnsi="宋体"/>
+                <w:noProof/>
+                <w:webHidden/>
+              </w:rPr>
+              <w:instrText xml:space="preserve"> PAGEREF _Toc161079341 \h </w:instrText>
+            </w:r>
+            <w:r>
+              <w:rPr>
+                <w:rFonts w:ascii="宋体" w:eastAsia="宋体" w:hAnsi="宋体"/>
+                <w:noProof/>
+                <w:webHidden/>
+              </w:rPr>
+            </w:r>
+            <w:r>
+              <w:rPr>
+                <w:rFonts w:ascii="宋体" w:eastAsia="宋体" w:hAnsi="宋体"/>
+                <w:noProof/>
+                <w:webHidden/>
+              </w:rPr>
+              <w:fldChar w:fldCharType="separate"/>
+            </w:r>
+            <w:r>
+              <w:rPr>
+                <w:rFonts w:ascii="宋体" w:eastAsia="宋体" w:hAnsi="宋体"/>
+                <w:noProof/>
+                <w:webHidden/>
+              </w:rPr>
+              <w:t>11</w:t>
+            </w:r>
+            <w:r>
+              <w:rPr>
+                <w:rFonts w:ascii="宋体" w:eastAsia="宋体" w:hAnsi="宋体"/>
+                <w:noProof/>
+                <w:webHidden/>
+              </w:rPr>
+              <w:fldChar w:fldCharType="end"/>
+            </w:r>
+          </w:hyperlink>
+        </w:p>
+        <w:p>
+          <w:pPr>
+            <w:pStyle w:val="TOC3"/>
+            <w:tabs>
+              <w:tab w:val="right" w:leader="dot" w:pos="8296"/>
+            </w:tabs>
+            <w:rPr>
+              <w:rFonts w:ascii="宋体" w:eastAsia="宋体" w:hAnsi="宋体"/>
+              <w:noProof/>
+              <w14:ligatures w14:val="standardContextual"/>
+            </w:rPr>
+          </w:pPr>
+          <w:hyperlink w:anchor="_Toc161079342" w:history="1">
+            <w:r>
+              <w:rPr>
+                <w:rStyle w:val="a3"/>
+                <w:rFonts w:ascii="宋体" w:eastAsia="宋体" w:hAnsi="宋体"/>
+                <w:noProof/>
+              </w:rPr>
+              <w:t>（三）疫情的结束</w:t>
+            </w:r>
+            <w:r>
+              <w:rPr>
+                <w:rFonts w:ascii="宋体" w:eastAsia="宋体" w:hAnsi="宋体"/>
+                <w:noProof/>
+                <w:webHidden/>
+              </w:rPr>
+              <w:tab/>
+            </w:r>
+            <w:r>
+              <w:rPr>
+                <w:rFonts w:ascii="宋体" w:eastAsia="宋体" w:hAnsi="宋体"/>
+                <w:noProof/>
+                <w:webHidden/>
+              </w:rPr>
+              <w:fldChar w:fldCharType="begin"/>
+            </w:r>
+            <w:r>
+              <w:rPr>
+                <w:rFonts w:ascii="宋体" w:eastAsia="宋体" w:hAnsi="宋体"/>
+                <w:noProof/>
+                <w:webHidden/>
+              </w:rPr>
+              <w:instrText xml:space="preserve"> PAGEREF _Toc161079342 \h </w:instrText>
+            </w:r>
+            <w:r>
+              <w:rPr>
+                <w:rFonts w:ascii="宋体" w:eastAsia="宋体" w:hAnsi="宋体"/>
+                <w:noProof/>
+                <w:webHidden/>
+              </w:rPr>
+            </w:r>
+            <w:r>
+              <w:rPr>
+                <w:rFonts w:ascii="宋体" w:eastAsia="宋体" w:hAnsi="宋体"/>
+                <w:noProof/>
+                <w:webHidden/>
+              </w:rPr>
+              <w:fldChar w:fldCharType="separate"/>
+            </w:r>
+            <w:r>
+              <w:rPr>
+                <w:rFonts w:ascii="宋体" w:eastAsia="宋体" w:hAnsi="宋体"/>
+                <w:noProof/>
+                <w:webHidden/>
+              </w:rPr>
+              <w:t>12</w:t>
+            </w:r>
+            <w:r>
+              <w:rPr>
+                <w:rFonts w:ascii="宋体" w:eastAsia="宋体" w:hAnsi="宋体"/>
+                <w:noProof/>
+                <w:webHidden/>
+              </w:rPr>
+              <w:fldChar w:fldCharType="end"/>
+            </w:r>
+          </w:hyperlink>
+        </w:p>
+        <w:p>
+          <w:pPr>
+            <w:pStyle w:val="TOC2"/>
+            <w:tabs>
+              <w:tab w:val="right" w:leader="dot" w:pos="8296"/>
+            </w:tabs>
+            <w:rPr>
+              <w:rFonts w:ascii="宋体" w:eastAsia="宋体" w:hAnsi="宋体"/>
+              <w:noProof/>
+              <w14:ligatures w14:val="standardContextual"/>
+            </w:rPr>
+          </w:pPr>
+          <w:hyperlink w:anchor="_Toc161079343" w:history="1">
+            <w:r>
+              <w:rPr>
+                <w:rStyle w:val="a3"/>
+                <w:rFonts w:ascii="宋体" w:eastAsia="宋体" w:hAnsi="宋体"/>
+                <w:noProof/>
+              </w:rPr>
+              <w:t>二、SARS病原</w:t>
+            </w:r>
+            <w:r>
+              <w:rPr>
+                <w:rFonts w:ascii="宋体" w:eastAsia="宋体" w:hAnsi="宋体"/>
+                <w:noProof/>
+                <w:webHidden/>
+              </w:rPr>
+              <w:tab/>
+            </w:r>
+            <w:r>
+              <w:rPr>
+                <w:rFonts w:ascii="宋体" w:eastAsia="宋体" w:hAnsi="宋体"/>
+                <w:noProof/>
+                <w:webHidden/>
+              </w:rPr>
+              <w:fldChar w:fldCharType="begin"/>
+            </w:r>
+            <w:r>
+              <w:rPr>
+                <w:rFonts w:ascii="宋体" w:eastAsia="宋体" w:hAnsi="宋体"/>
+                <w:noProof/>
+                <w:webHidden/>
+              </w:rPr>
+              <w:instrText xml:space="preserve"> PAGEREF _Toc161079343 \h </w:instrText>
+            </w:r>
+            <w:r>
+              <w:rPr>
+                <w:rFonts w:ascii="宋体" w:eastAsia="宋体" w:hAnsi="宋体"/>
+                <w:noProof/>
+                <w:webHidden/>
+              </w:rPr>
+            </w:r>
+            <w:r>
+              <w:rPr>
+                <w:rFonts w:ascii="宋体" w:eastAsia="宋体" w:hAnsi="宋体"/>
+                <w:noProof/>
+                <w:webHidden/>
+              </w:rPr>
+              <w:fldChar w:fldCharType="separate"/>
+            </w:r>
+            <w:r>
+              <w:rPr>
+                <w:rFonts w:ascii="宋体" w:eastAsia="宋体" w:hAnsi="宋体"/>
+                <w:noProof/>
+                <w:webHidden/>
+              </w:rPr>
+              <w:t>12</w:t>
+            </w:r>
+            <w:r>
+              <w:rPr>
+                <w:rFonts w:ascii="宋体" w:eastAsia="宋体" w:hAnsi="宋体"/>
+                <w:noProof/>
+                <w:webHidden/>
+              </w:rPr>
+              <w:fldChar w:fldCharType="end"/>
+            </w:r>
+          </w:hyperlink>
+        </w:p>
+        <w:p>
+          <w:pPr>
+            <w:pStyle w:val="TOC2"/>
+            <w:tabs>
+              <w:tab w:val="right" w:leader="dot" w:pos="8296"/>
+            </w:tabs>
+            <w:rPr>
+              <w:rFonts w:ascii="宋体" w:eastAsia="宋体" w:hAnsi="宋体"/>
+              <w:noProof/>
+              <w14:ligatures w14:val="standardContextual"/>
+            </w:rPr>
+          </w:pPr>
+          <w:hyperlink w:anchor="_Toc161079344" w:history="1">
+            <w:r>
+              <w:rPr>
+                <w:rStyle w:val="a3"/>
+                <w:rFonts w:ascii="宋体" w:eastAsia="宋体" w:hAnsi="宋体"/>
+                <w:noProof/>
+              </w:rPr>
+              <w:t>三、SARS流行特征</w:t>
+            </w:r>
+            <w:r>
+              <w:rPr>
+                <w:rFonts w:ascii="宋体" w:eastAsia="宋体" w:hAnsi="宋体"/>
+                <w:noProof/>
+                <w:webHidden/>
+              </w:rPr>
+              <w:tab/>
+            </w:r>
+            <w:r>
+              <w:rPr>
+                <w:rFonts w:ascii="宋体" w:eastAsia="宋体" w:hAnsi="宋体"/>
+                <w:noProof/>
+                <w:webHidden/>
+              </w:rPr>
+              <w:fldChar w:fldCharType="begin"/>
+            </w:r>
+            <w:r>
+              <w:rPr>
+                <w:rFonts w:ascii="宋体" w:eastAsia="宋体" w:hAnsi="宋体"/>
+                <w:noProof/>
+                <w:webHidden/>
+              </w:rPr>
+              <w:instrText xml:space="preserve"> PAGEREF _Toc161079344 \h </w:instrText>
+            </w:r>
+            <w:r>
+              <w:rPr>
+                <w:rFonts w:ascii="宋体" w:eastAsia="宋体" w:hAnsi="宋体"/>
+                <w:noProof/>
+                <w:webHidden/>
+              </w:rPr>
+            </w:r>
+            <w:r>
+              <w:rPr>
+                <w:rFonts w:ascii="宋体" w:eastAsia="宋体" w:hAnsi="宋体"/>
+                <w:noProof/>
+                <w:webHidden/>
+              </w:rPr>
+              <w:fldChar w:fldCharType="separate"/>
+            </w:r>
+            <w:r>
+              <w:rPr>
+                <w:rFonts w:ascii="宋体" w:eastAsia="宋体" w:hAnsi="宋体"/>
+                <w:noProof/>
+                <w:webHidden/>
+              </w:rPr>
+              <w:t>12</w:t>
+            </w:r>
+            <w:r>
+              <w:rPr>
+                <w:rFonts w:ascii="宋体" w:eastAsia="宋体" w:hAnsi="宋体"/>
+                <w:noProof/>
+                <w:webHidden/>
+              </w:rPr>
+              <w:fldChar w:fldCharType="end"/>
+            </w:r>
+          </w:hyperlink>
+        </w:p>
+        <w:p>
+          <w:pPr>
+            <w:pStyle w:val="TOC3"/>
+            <w:tabs>
+              <w:tab w:val="right" w:leader="dot" w:pos="8296"/>
+            </w:tabs>
+            <w:rPr>
+              <w:rFonts w:ascii="宋体" w:eastAsia="宋体" w:hAnsi="宋体"/>
+              <w:noProof/>
+              <w14:ligatures w14:val="standardContextual"/>
+            </w:rPr>
+          </w:pPr>
+          <w:hyperlink w:anchor="_Toc161079345" w:history="1">
+            <w:r>
+              <w:rPr>
+                <w:rStyle w:val="a3"/>
+                <w:rFonts w:ascii="宋体" w:eastAsia="宋体" w:hAnsi="宋体"/>
+                <w:noProof/>
+              </w:rPr>
+              <w:t>（一）传染源</w:t>
+            </w:r>
+            <w:r>
+              <w:rPr>
+                <w:rFonts w:ascii="宋体" w:eastAsia="宋体" w:hAnsi="宋体"/>
+                <w:noProof/>
+                <w:webHidden/>
+              </w:rPr>
+              <w:tab/>
+            </w:r>
+            <w:r>
+              <w:rPr>
+                <w:rFonts w:ascii="宋体" w:eastAsia="宋体" w:hAnsi="宋体"/>
+                <w:noProof/>
+                <w:webHidden/>
+              </w:rPr>
+              <w:fldChar w:fldCharType="begin"/>
+            </w:r>
+            <w:r>
+              <w:rPr>
+                <w:rFonts w:ascii="宋体" w:eastAsia="宋体" w:hAnsi="宋体"/>
+                <w:noProof/>
+                <w:webHidden/>
+              </w:rPr>
+              <w:instrText xml:space="preserve"> PAGEREF _Toc161079345 \h </w:instrText>
+            </w:r>
+            <w:r>
+              <w:rPr>
+                <w:rFonts w:ascii="宋体" w:eastAsia="宋体" w:hAnsi="宋体"/>
+                <w:noProof/>
+                <w:webHidden/>
+              </w:rPr>
+            </w:r>
+            <w:r>
+              <w:rPr>
+                <w:rFonts w:ascii="宋体" w:eastAsia="宋体" w:hAnsi="宋体"/>
+                <w:noProof/>
+                <w:webHidden/>
+              </w:rPr>
+              <w:fldChar w:fldCharType="separate"/>
+            </w:r>
+            <w:r>
+              <w:rPr>
+                <w:rFonts w:ascii="宋体" w:eastAsia="宋体" w:hAnsi="宋体"/>
+                <w:noProof/>
+                <w:webHidden/>
+              </w:rPr>
+              <w:t>12</w:t>
+            </w:r>
+            <w:r>
+              <w:rPr>
+                <w:rFonts w:ascii="宋体" w:eastAsia="宋体" w:hAnsi="宋体"/>
+                <w:noProof/>
+                <w:webHidden/>
+              </w:rPr>
+              <w:fldChar w:fldCharType="end"/>
+            </w:r>
+          </w:hyperlink>
+        </w:p>
+        <w:p>
+          <w:pPr>
+            <w:pStyle w:val="TOC3"/>
+            <w:tabs>
+              <w:tab w:val="right" w:leader="dot" w:pos="8296"/>
+            </w:tabs>
+            <w:rPr>
+              <w:rFonts w:ascii="宋体" w:eastAsia="宋体" w:hAnsi="宋体"/>
+              <w:noProof/>
+              <w14:ligatures w14:val="standardContextual"/>
+            </w:rPr>
+          </w:pPr>
+          <w:hyperlink w:anchor="_Toc161079346" w:history="1">
+            <w:r>
+              <w:rPr>
+                <w:rStyle w:val="a3"/>
+                <w:rFonts w:ascii="宋体" w:eastAsia="宋体" w:hAnsi="宋体"/>
+                <w:noProof/>
+              </w:rPr>
+              <w:t>（二）传播途径</w:t>
+            </w:r>
+            <w:r>
+              <w:rPr>
+                <w:rFonts w:ascii="宋体" w:eastAsia="宋体" w:hAnsi="宋体"/>
+                <w:noProof/>
+                <w:webHidden/>
+              </w:rPr>
+              <w:tab/>
+            </w:r>
+            <w:r>
+              <w:rPr>
+                <w:rFonts w:ascii="宋体" w:eastAsia="宋体" w:hAnsi="宋体"/>
+                <w:noProof/>
+                <w:webHidden/>
+              </w:rPr>
+              <w:fldChar w:fldCharType="begin"/>
+            </w:r>
+            <w:r>
+              <w:rPr>
+                <w:rFonts w:ascii="宋体" w:eastAsia="宋体" w:hAnsi="宋体"/>
+                <w:noProof/>
+                <w:webHidden/>
+              </w:rPr>
+              <w:instrText xml:space="preserve"> PAGEREF _Toc161079346 \h </w:instrText>
+            </w:r>
+            <w:r>
+              <w:rPr>
+                <w:rFonts w:ascii="宋体" w:eastAsia="宋体" w:hAnsi="宋体"/>
+                <w:noProof/>
+                <w:webHidden/>
+              </w:rPr>
+            </w:r>
+            <w:r>
+              <w:rPr>
+                <w:rFonts w:ascii="宋体" w:eastAsia="宋体" w:hAnsi="宋体"/>
+                <w:noProof/>
+                <w:webHidden/>
+              </w:rPr>
+              <w:fldChar w:fldCharType="separate"/>
+            </w:r>
+            <w:r>
+              <w:rPr>
+                <w:rFonts w:ascii="宋体" w:eastAsia="宋体" w:hAnsi="宋体"/>
+                <w:noProof/>
+                <w:webHidden/>
+              </w:rPr>
+              <w:t>12</w:t>
+            </w:r>
+            <w:r>
+              <w:rPr>
+                <w:rFonts w:ascii="宋体" w:eastAsia="宋体" w:hAnsi="宋体"/>
+                <w:noProof/>
+                <w:webHidden/>
+              </w:rPr>
+              <w:fldChar w:fldCharType="end"/>
+            </w:r>
+          </w:hyperlink>
+        </w:p>
+        <w:p>
+          <w:pPr>
+            <w:pStyle w:val="TOC3"/>
+            <w:tabs>
+              <w:tab w:val="right" w:leader="dot" w:pos="8296"/>
+            </w:tabs>
+            <w:rPr>
+              <w:rFonts w:ascii="宋体" w:eastAsia="宋体" w:hAnsi="宋体"/>
+              <w:noProof/>
+              <w14:ligatures w14:val="standardContextual"/>
+            </w:rPr>
+          </w:pPr>
+          <w:hyperlink w:anchor="_Toc161079347" w:history="1">
+            <w:r>
+              <w:rPr>
+                <w:rStyle w:val="a3"/>
+                <w:rFonts w:ascii="宋体" w:eastAsia="宋体" w:hAnsi="宋体"/>
+                <w:noProof/>
+              </w:rPr>
+              <w:t>（三）人群易感性</w:t>
+            </w:r>
+            <w:r>
+              <w:rPr>
+                <w:rFonts w:ascii="宋体" w:eastAsia="宋体" w:hAnsi="宋体"/>
+                <w:noProof/>
+                <w:webHidden/>
+              </w:rPr>
+              <w:tab/>
+            </w:r>
+            <w:r>
+              <w:rPr>
+                <w:rFonts w:ascii="宋体" w:eastAsia="宋体" w:hAnsi="宋体"/>
+                <w:noProof/>
+                <w:webHidden/>
+              </w:rPr>
+              <w:fldChar w:fldCharType="begin"/>
+            </w:r>
+            <w:r>
+              <w:rPr>
+                <w:rFonts w:ascii="宋体" w:eastAsia="宋体" w:hAnsi="宋体"/>
+                <w:noProof/>
+                <w:webHidden/>
+              </w:rPr>
+              <w:instrText xml:space="preserve"> PAGEREF _Toc161079347 \h </w:instrText>
+            </w:r>
+            <w:r>
+              <w:rPr>
+                <w:rFonts w:ascii="宋体" w:eastAsia="宋体" w:hAnsi="宋体"/>
+                <w:noProof/>
+                <w:webHidden/>
+              </w:rPr>
+            </w:r>
+            <w:r>
+              <w:rPr>
+                <w:rFonts w:ascii="宋体" w:eastAsia="宋体" w:hAnsi="宋体"/>
+                <w:noProof/>
+                <w:webHidden/>
+              </w:rPr>
+              <w:fldChar w:fldCharType="separate"/>
+            </w:r>
+            <w:r>
+              <w:rPr>
+                <w:rFonts w:ascii="宋体" w:eastAsia="宋体" w:hAnsi="宋体"/>
+                <w:noProof/>
+                <w:webHidden/>
+              </w:rPr>
+              <w:t>13</w:t>
+            </w:r>
+            <w:r>
+              <w:rPr>
+                <w:rFonts w:ascii="宋体" w:eastAsia="宋体" w:hAnsi="宋体"/>
+                <w:noProof/>
+                <w:webHidden/>
+              </w:rPr>
+              <w:fldChar w:fldCharType="end"/>
+            </w:r>
+          </w:hyperlink>
+        </w:p>
+        <w:p>
+          <w:pPr>
+            <w:pStyle w:val="TOC3"/>
+            <w:tabs>
+              <w:tab w:val="right" w:leader="dot" w:pos="8296"/>
+            </w:tabs>
+            <w:rPr>
+              <w:rFonts w:ascii="宋体" w:eastAsia="宋体" w:hAnsi="宋体"/>
+              <w:noProof/>
+              <w14:ligatures w14:val="standardContextual"/>
+            </w:rPr>
+          </w:pPr>
+          <w:hyperlink w:anchor="_Toc161079348" w:history="1">
+            <w:r>
+              <w:rPr>
+                <w:rStyle w:val="a3"/>
+                <w:rFonts w:ascii="宋体" w:eastAsia="宋体" w:hAnsi="宋体"/>
+                <w:noProof/>
+              </w:rPr>
+              <w:t>（四）流行特征</w:t>
+            </w:r>
+            <w:r>
+              <w:rPr>
+                <w:rFonts w:ascii="宋体" w:eastAsia="宋体" w:hAnsi="宋体"/>
+                <w:noProof/>
+                <w:webHidden/>
+              </w:rPr>
+              <w:tab/>
+            </w:r>
+            <w:r>
+              <w:rPr>
+                <w:rFonts w:ascii="宋体" w:eastAsia="宋体" w:hAnsi="宋体"/>
+                <w:noProof/>
+                <w:webHidden/>
+              </w:rPr>
+              <w:fldChar w:fldCharType="begin"/>
+            </w:r>
+            <w:r>
+              <w:rPr>
+                <w:rFonts w:ascii="宋体" w:eastAsia="宋体" w:hAnsi="宋体"/>
+                <w:noProof/>
+                <w:webHidden/>
+              </w:rPr>
+              <w:instrText xml:space="preserve"> PAGEREF _Toc161079348 \h </w:instrText>
+            </w:r>
+            <w:r>
+              <w:rPr>
+                <w:rFonts w:ascii="宋体" w:eastAsia="宋体" w:hAnsi="宋体"/>
+                <w:noProof/>
+                <w:webHidden/>
+              </w:rPr>
+            </w:r>
+            <w:r>
+              <w:rPr>
+                <w:rFonts w:ascii="宋体" w:eastAsia="宋体" w:hAnsi="宋体"/>
+                <w:noProof/>
+                <w:webHidden/>
+              </w:rPr>
+              <w:fldChar w:fldCharType="separate"/>
+            </w:r>
+            <w:r>
+              <w:rPr>
+                <w:rFonts w:ascii="宋体" w:eastAsia="宋体" w:hAnsi="宋体"/>
+                <w:noProof/>
+                <w:webHidden/>
+              </w:rPr>
+              <w:t>13</w:t>
+            </w:r>
+            <w:r>
+              <w:rPr>
+                <w:rFonts w:ascii="宋体" w:eastAsia="宋体" w:hAnsi="宋体"/>
+                <w:noProof/>
+                <w:webHidden/>
+              </w:rPr>
+              <w:fldChar w:fldCharType="end"/>
+            </w:r>
+          </w:hyperlink>
+        </w:p>
+        <w:p>
+          <w:pPr>
+            <w:pStyle w:val="TOC2"/>
+            <w:tabs>
+              <w:tab w:val="right" w:leader="dot" w:pos="8296"/>
+            </w:tabs>
+            <w:rPr>
+              <w:rFonts w:ascii="宋体" w:eastAsia="宋体" w:hAnsi="宋体"/>
+              <w:noProof/>
+              <w14:ligatures w14:val="standardContextual"/>
+            </w:rPr>
+          </w:pPr>
+          <w:hyperlink w:anchor="_Toc161079349" w:history="1">
+            <w:r>
+              <w:rPr>
+                <w:rStyle w:val="a3"/>
+                <w:rFonts w:ascii="宋体" w:eastAsia="宋体" w:hAnsi="宋体"/>
+                <w:noProof/>
+              </w:rPr>
+              <w:t>四、SARS预防策略与措施</w:t>
+            </w:r>
+            <w:r>
+              <w:rPr>
+                <w:rFonts w:ascii="宋体" w:eastAsia="宋体" w:hAnsi="宋体"/>
+                <w:noProof/>
+                <w:webHidden/>
+              </w:rPr>
+              <w:tab/>
+            </w:r>
+            <w:r>
+              <w:rPr>
+                <w:rFonts w:ascii="宋体" w:eastAsia="宋体" w:hAnsi="宋体"/>
+                <w:noProof/>
+                <w:webHidden/>
+              </w:rPr>
+              <w:fldChar w:fldCharType="begin"/>
+            </w:r>
+            <w:r>
+              <w:rPr>
+                <w:rFonts w:ascii="宋体" w:eastAsia="宋体" w:hAnsi="宋体"/>
+                <w:noProof/>
+                <w:webHidden/>
+              </w:rPr>
+              <w:instrText xml:space="preserve"> PAGEREF _Toc161079349 \h </w:instrText>
+            </w:r>
+            <w:r>
+              <w:rPr>
+                <w:rFonts w:ascii="宋体" w:eastAsia="宋体" w:hAnsi="宋体"/>
+                <w:noProof/>
+                <w:webHidden/>
+              </w:rPr>
+            </w:r>
+            <w:r>
+              <w:rPr>
+                <w:rFonts w:ascii="宋体" w:eastAsia="宋体" w:hAnsi="宋体"/>
+                <w:noProof/>
+                <w:webHidden/>
+              </w:rPr>
+              <w:fldChar w:fldCharType="separate"/>
+            </w:r>
+            <w:r>
+              <w:rPr>
+                <w:rFonts w:ascii="宋体" w:eastAsia="宋体" w:hAnsi="宋体"/>
+                <w:noProof/>
+                <w:webHidden/>
+              </w:rPr>
+              <w:t>13</w:t>
+            </w:r>
+            <w:r>
+              <w:rPr>
+                <w:rFonts w:ascii="宋体" w:eastAsia="宋体" w:hAnsi="宋体"/>
+                <w:noProof/>
+                <w:webHidden/>
+              </w:rPr>
+              <w:fldChar w:fldCharType="end"/>
+            </w:r>
+          </w:hyperlink>
+        </w:p>
+        <w:p>
+          <w:pPr>
+            <w:pStyle w:val="TOC2"/>
+            <w:tabs>
+              <w:tab w:val="right" w:leader="dot" w:pos="8296"/>
+            </w:tabs>
+            <w:rPr>
+              <w:rFonts w:ascii="宋体" w:eastAsia="宋体" w:hAnsi="宋体"/>
+              <w:noProof/>
+              <w14:ligatures w14:val="standardContextual"/>
+            </w:rPr>
+          </w:pPr>
+          <w:hyperlink w:anchor="_Toc161079350" w:history="1">
+            <w:r>
+              <w:rPr>
+                <w:rStyle w:val="a3"/>
+                <w:rFonts w:ascii="宋体" w:eastAsia="宋体" w:hAnsi="宋体"/>
+                <w:noProof/>
+              </w:rPr>
+              <w:t>五、SARS控制的思考</w:t>
+            </w:r>
+            <w:r>
+              <w:rPr>
+                <w:rFonts w:ascii="宋体" w:eastAsia="宋体" w:hAnsi="宋体"/>
+                <w:noProof/>
+                <w:webHidden/>
+              </w:rPr>
+              <w:tab/>
+            </w:r>
+            <w:r>
+              <w:rPr>
+                <w:rFonts w:ascii="宋体" w:eastAsia="宋体" w:hAnsi="宋体"/>
+                <w:noProof/>
+                <w:webHidden/>
+              </w:rPr>
+              <w:fldChar w:fldCharType="begin"/>
+            </w:r>
+            <w:r>
+              <w:rPr>
+                <w:rFonts w:ascii="宋体" w:eastAsia="宋体" w:hAnsi="宋体"/>
+                <w:noProof/>
+                <w:webHidden/>
+              </w:rPr>
+              <w:instrText xml:space="preserve"> PAGEREF _Toc161079350 \h </w:instrText>
+            </w:r>
+            <w:r>
+              <w:rPr>
+                <w:rFonts w:ascii="宋体" w:eastAsia="宋体" w:hAnsi="宋体"/>
+                <w:noProof/>
+                <w:webHidden/>
+              </w:rPr>
+            </w:r>
+            <w:r>
+              <w:rPr>
+                <w:rFonts w:ascii="宋体" w:eastAsia="宋体" w:hAnsi="宋体"/>
+                <w:noProof/>
+                <w:webHidden/>
+              </w:rPr>
+              <w:fldChar w:fldCharType="separate"/>
+            </w:r>
+            <w:r>
+              <w:rPr>
+                <w:rFonts w:ascii="宋体" w:eastAsia="宋体" w:hAnsi="宋体"/>
+                <w:noProof/>
+                <w:webHidden/>
+              </w:rPr>
+              <w:t>13</w:t>
+            </w:r>
+            <w:r>
+              <w:rPr>
+                <w:rFonts w:ascii="宋体" w:eastAsia="宋体" w:hAnsi="宋体"/>
+                <w:noProof/>
+                <w:webHidden/>
+              </w:rPr>
+              <w:fldChar w:fldCharType="end"/>
+            </w:r>
+          </w:hyperlink>
+        </w:p>
+        <w:p>
+          <w:pPr>
+            <w:pStyle w:val="TOC2"/>
+            <w:tabs>
+              <w:tab w:val="right" w:leader="dot" w:pos="8296"/>
+            </w:tabs>
+            <w:rPr>
+              <w:rFonts w:ascii="宋体" w:eastAsia="宋体" w:hAnsi="宋体"/>
+              <w:noProof/>
+              <w14:ligatures w14:val="standardContextual"/>
+            </w:rPr>
+          </w:pPr>
+          <w:hyperlink w:anchor="_Toc161079351" w:history="1">
+            <w:r>
+              <w:rPr>
+                <w:rStyle w:val="a3"/>
+                <w:rFonts w:ascii="宋体" w:eastAsia="宋体" w:hAnsi="宋体"/>
+                <w:noProof/>
+              </w:rPr>
+              <w:t>六、SARS提示的公共卫生问题</w:t>
+            </w:r>
+            <w:r>
+              <w:rPr>
+                <w:rFonts w:ascii="宋体" w:eastAsia="宋体" w:hAnsi="宋体"/>
+                <w:noProof/>
+                <w:webHidden/>
+              </w:rPr>
+              <w:tab/>
+            </w:r>
+            <w:r>
+              <w:rPr>
+                <w:rFonts w:ascii="宋体" w:eastAsia="宋体" w:hAnsi="宋体"/>
+                <w:noProof/>
+                <w:webHidden/>
+              </w:rPr>
+              <w:fldChar w:fldCharType="begin"/>
+            </w:r>
+            <w:r>
+              <w:rPr>
+                <w:rFonts w:ascii="宋体" w:eastAsia="宋体" w:hAnsi="宋体"/>
+                <w:noProof/>
+                <w:webHidden/>
+              </w:rPr>
+              <w:instrText xml:space="preserve"> PAGEREF _Toc161079351 \h </w:instrText>
+            </w:r>
+            <w:r>
+              <w:rPr>
+                <w:rFonts w:ascii="宋体" w:eastAsia="宋体" w:hAnsi="宋体"/>
+                <w:noProof/>
+                <w:webHidden/>
+              </w:rPr>
+            </w:r>
+            <w:r>
+              <w:rPr>
+                <w:rFonts w:ascii="宋体" w:eastAsia="宋体" w:hAnsi="宋体"/>
+                <w:noProof/>
+                <w:webHidden/>
+              </w:rPr>
+              <w:fldChar w:fldCharType="separate"/>
+            </w:r>
+            <w:r>
+              <w:rPr>
+                <w:rFonts w:ascii="宋体" w:eastAsia="宋体" w:hAnsi="宋体"/>
+                <w:noProof/>
+                <w:webHidden/>
+              </w:rPr>
+              <w:t>14</w:t>
+            </w:r>
+            <w:r>
+              <w:rPr>
+                <w:rFonts w:ascii="宋体" w:eastAsia="宋体" w:hAnsi="宋体"/>
+                <w:noProof/>
+                <w:webHidden/>
+              </w:rPr>
+              <w:fldChar w:fldCharType="end"/>
+            </w:r>
+          </w:hyperlink>
+        </w:p>
+        <w:p>
+          <w:pPr>
+            <w:pStyle w:val="TOC2"/>
+            <w:tabs>
+              <w:tab w:val="right" w:leader="dot" w:pos="8296"/>
+            </w:tabs>
+            <w:rPr>
+              <w:rFonts w:ascii="宋体" w:eastAsia="宋体" w:hAnsi="宋体"/>
+              <w:noProof/>
+              <w14:ligatures w14:val="standardContextual"/>
+            </w:rPr>
+          </w:pPr>
+          <w:hyperlink w:anchor="_Toc161079352" w:history="1">
+            <w:r>
+              <w:rPr>
+                <w:rStyle w:val="a3"/>
+                <w:rFonts w:ascii="宋体" w:eastAsia="宋体" w:hAnsi="宋体"/>
+                <w:noProof/>
+              </w:rPr>
+              <w:t>七、SARS余劫</w:t>
+            </w:r>
+            <w:r>
+              <w:rPr>
+                <w:rFonts w:ascii="宋体" w:eastAsia="宋体" w:hAnsi="宋体"/>
+                <w:noProof/>
+                <w:webHidden/>
+              </w:rPr>
+              <w:tab/>
+            </w:r>
+            <w:r>
+              <w:rPr>
+                <w:rFonts w:ascii="宋体" w:eastAsia="宋体" w:hAnsi="宋体"/>
+                <w:noProof/>
+                <w:webHidden/>
+              </w:rPr>
+              <w:fldChar w:fldCharType="begin"/>
+            </w:r>
+            <w:r>
+              <w:rPr>
+                <w:rFonts w:ascii="宋体" w:eastAsia="宋体" w:hAnsi="宋体"/>
+                <w:noProof/>
+                <w:webHidden/>
+              </w:rPr>
+              <w:instrText xml:space="preserve"> PAGEREF _Toc161079352 \h </w:instrText>
+            </w:r>
+            <w:r>
+              <w:rPr>
+                <w:rFonts w:ascii="宋体" w:eastAsia="宋体" w:hAnsi="宋体"/>
+                <w:noProof/>
+                <w:webHidden/>
+              </w:rPr>
+            </w:r>
+            <w:r>
+              <w:rPr>
+                <w:rFonts w:ascii="宋体" w:eastAsia="宋体" w:hAnsi="宋体"/>
+                <w:noProof/>
+                <w:webHidden/>
+              </w:rPr>
+              <w:fldChar w:fldCharType="separate"/>
+            </w:r>
+            <w:r>
+              <w:rPr>
+                <w:rFonts w:ascii="宋体" w:eastAsia="宋体" w:hAnsi="宋体"/>
+                <w:noProof/>
+                <w:webHidden/>
+              </w:rPr>
+              <w:t>14</w:t>
             </w:r>
             <w:r>
               <w:rPr>
@@ -1841,7 +2986,7 @@
       <w:pPr>
         <w:pStyle w:val="a9"/>
       </w:pPr>
-      <w:bookmarkStart w:id="0" w:name="_Toc160821149"/>
+      <w:bookmarkStart w:id="0" w:name="_Toc161079318"/>
       <w:r>
         <w:rPr>
           <w:rFonts w:hint="eastAsia"/>
@@ -1890,14 +3035,12 @@
         </w:rPr>
         <w:br/>
       </w:r>
-      <w:proofErr w:type="gramStart"/>
       <w:r>
         <w:rPr>
           <w:rFonts w:cs="Times New Roman" w:hint="eastAsia"/>
         </w:rPr>
         <w:t>赵根明</w:t>
       </w:r>
-      <w:proofErr w:type="gramEnd"/>
       <w:r>
         <w:rPr>
           <w:rFonts w:cs="Times New Roman" w:hint="eastAsia"/>
@@ -1982,7 +3125,7 @@
       <w:pPr>
         <w:pStyle w:val="ac"/>
       </w:pPr>
-      <w:bookmarkStart w:id="1" w:name="_Toc160821150"/>
+      <w:bookmarkStart w:id="1" w:name="_Toc161079319"/>
       <w:r>
         <w:rPr>
           <w:rFonts w:hint="eastAsia"/>
@@ -2007,7 +3150,7 @@
       <w:pPr>
         <w:pStyle w:val="ae"/>
       </w:pPr>
-      <w:bookmarkStart w:id="2" w:name="_Toc160821151"/>
+      <w:bookmarkStart w:id="2" w:name="_Toc161079320"/>
       <w:r>
         <w:rPr>
           <w:rFonts w:hint="eastAsia"/>
@@ -2314,21 +3457,7 @@
         <w:rPr>
           <w:rFonts w:hint="eastAsia"/>
         </w:rPr>
-        <w:t>年，长生生物狂犬病疫苗记录造假事件、长生生物全资子公司“百白破”疫苗“效价测定”不合</w:t>
-      </w:r>
-      <w:proofErr w:type="gramStart"/>
-      <w:r>
-        <w:rPr>
-          <w:rFonts w:hint="eastAsia"/>
-        </w:rPr>
-        <w:t>规</w:t>
-      </w:r>
-      <w:proofErr w:type="gramEnd"/>
-      <w:r>
-        <w:rPr>
-          <w:rFonts w:hint="eastAsia"/>
-        </w:rPr>
-        <w:t>事件爆发。此后一段时间，社会对国产疫苗产生了普遍怀疑。</w:t>
+        <w:t>年，长生生物狂犬病疫苗记录造假事件、长生生物全资子公司“百白破”疫苗“效价测定”不合规事件爆发。此后一段时间，社会对国产疫苗产生了普遍怀疑。</w:t>
       </w:r>
     </w:p>
     <w:p>
@@ -2423,7 +3552,7 @@
       <w:pPr>
         <w:pStyle w:val="ae"/>
       </w:pPr>
-      <w:bookmarkStart w:id="3" w:name="_Toc160821152"/>
+      <w:bookmarkStart w:id="3" w:name="_Toc161079321"/>
       <w:r>
         <w:rPr>
           <w:rFonts w:hint="eastAsia"/>
@@ -2538,21 +3667,7 @@
         <w:rPr>
           <w:rFonts w:hint="eastAsia"/>
         </w:rPr>
-        <w:t>、埃博拉病毒、</w:t>
-      </w:r>
-      <w:proofErr w:type="gramStart"/>
-      <w:r>
-        <w:rPr>
-          <w:rFonts w:hint="eastAsia"/>
-        </w:rPr>
-        <w:t>寨卡病毒</w:t>
-      </w:r>
-      <w:proofErr w:type="gramEnd"/>
-      <w:r>
-        <w:rPr>
-          <w:rFonts w:hint="eastAsia"/>
-        </w:rPr>
-        <w:t>、</w:t>
+        <w:t>、埃博拉病毒、寨卡病毒、</w:t>
       </w:r>
       <w:r>
         <w:rPr>
@@ -2805,21 +3920,7 @@
         <w:rPr>
           <w:rFonts w:hint="eastAsia"/>
         </w:rPr>
-        <w:t>期望寿命、婴儿死亡率和</w:t>
-      </w:r>
-      <w:proofErr w:type="gramStart"/>
-      <w:r>
-        <w:rPr>
-          <w:rFonts w:hint="eastAsia"/>
-        </w:rPr>
-        <w:t>孕产妇</w:t>
-      </w:r>
-      <w:proofErr w:type="gramEnd"/>
-      <w:r>
-        <w:rPr>
-          <w:rFonts w:hint="eastAsia"/>
-        </w:rPr>
-        <w:t>死亡率是</w:t>
+        <w:t>期望寿命、婴儿死亡率和孕产妇死亡率是</w:t>
       </w:r>
       <w:r>
         <w:rPr>
@@ -3229,7 +4330,7 @@
       <w:pPr>
         <w:pStyle w:val="ac"/>
       </w:pPr>
-      <w:bookmarkStart w:id="4" w:name="_Toc160821153"/>
+      <w:bookmarkStart w:id="4" w:name="_Toc161079322"/>
       <w:r>
         <w:rPr>
           <w:rFonts w:hint="eastAsia"/>
@@ -3242,7 +4343,7 @@
       <w:pPr>
         <w:pStyle w:val="ae"/>
       </w:pPr>
-      <w:bookmarkStart w:id="5" w:name="_Toc160821154"/>
+      <w:bookmarkStart w:id="5" w:name="_Toc161079323"/>
       <w:r>
         <w:rPr>
           <w:rFonts w:hint="eastAsia"/>
@@ -3648,21 +4749,7 @@
         <w:rPr>
           <w:rFonts w:hint="eastAsia"/>
         </w:rPr>
-        <w:t>指在调查期间所检查的人群中某病现有感染者人数所占的比例。感染率检查的是感染，感染并不代表发病，例如新冠病毒核酸检测呈</w:t>
-      </w:r>
-      <w:proofErr w:type="gramStart"/>
-      <w:r>
-        <w:rPr>
-          <w:rFonts w:hint="eastAsia"/>
-        </w:rPr>
-        <w:t>阳性但</w:t>
-      </w:r>
-      <w:proofErr w:type="gramEnd"/>
-      <w:r>
-        <w:rPr>
-          <w:rFonts w:hint="eastAsia"/>
-        </w:rPr>
-        <w:t>无症状的患者。</w:t>
+        <w:t>指在调查期间所检查的人群中某病现有感染者人数所占的比例。感染率检查的是感染，感染并不代表发病，例如新冠病毒核酸检测呈阳性但无症状的患者。</w:t>
       </w:r>
     </w:p>
     <w:p>
@@ -3859,29 +4946,13 @@
           <w:b/>
           <w:bCs/>
         </w:rPr>
-        <w:t>病死</w:t>
-      </w:r>
-      <w:proofErr w:type="gramStart"/>
-      <w:r>
-        <w:rPr>
-          <w:rFonts w:hint="eastAsia"/>
-          <w:b/>
-          <w:bCs/>
-        </w:rPr>
-        <w:t>率</w:t>
-      </w:r>
-      <w:r>
-        <w:rPr>
-          <w:rFonts w:hint="eastAsia"/>
-        </w:rPr>
-        <w:t>表示</w:t>
-      </w:r>
-      <w:proofErr w:type="gramEnd"/>
-      <w:r>
-        <w:rPr>
-          <w:rFonts w:hint="eastAsia"/>
-        </w:rPr>
-        <w:t>在一定时间内，患某病的病人中因该病而死亡者的比值。</w:t>
+        <w:t>病死率</w:t>
+      </w:r>
+      <w:r>
+        <w:rPr>
+          <w:rFonts w:hint="eastAsia"/>
+        </w:rPr>
+        <w:t>表示在一定时间内，患某病的病人中因该病而死亡者的比值。</w:t>
       </w:r>
     </w:p>
     <w:p>
@@ -3942,7 +5013,7 @@
       <w:pPr>
         <w:pStyle w:val="ae"/>
       </w:pPr>
-      <w:bookmarkStart w:id="6" w:name="_Toc160821155"/>
+      <w:bookmarkStart w:id="6" w:name="_Toc161079324"/>
       <w:r>
         <w:rPr>
           <w:rFonts w:hint="eastAsia"/>
@@ -4139,7 +5210,7 @@
       <w:pPr>
         <w:pStyle w:val="ae"/>
       </w:pPr>
-      <w:bookmarkStart w:id="7" w:name="_Toc160821156"/>
+      <w:bookmarkStart w:id="7" w:name="_Toc161079325"/>
       <w:r>
         <w:rPr>
           <w:rFonts w:hint="eastAsia"/>
@@ -4749,7 +5820,7 @@
       <w:pPr>
         <w:pStyle w:val="a9"/>
       </w:pPr>
-      <w:bookmarkStart w:id="8" w:name="_Toc160821157"/>
+      <w:bookmarkStart w:id="8" w:name="_Toc161079326"/>
       <w:r>
         <w:rPr>
           <w:rFonts w:hint="eastAsia"/>
@@ -4797,7 +5868,6 @@
         </w:rPr>
         <w:br/>
       </w:r>
-      <w:proofErr w:type="gramStart"/>
       <w:r>
         <w:rPr>
           <w:rFonts w:cs="Times New Roman" w:hint="eastAsia"/>
@@ -4805,7 +5875,6 @@
         <w:lastRenderedPageBreak/>
         <w:t>赵根明</w:t>
       </w:r>
-      <w:proofErr w:type="gramEnd"/>
       <w:r>
         <w:rPr>
           <w:rFonts w:cs="Times New Roman" w:hint="eastAsia"/>
@@ -4881,7 +5950,7 @@
       <w:pPr>
         <w:pStyle w:val="ac"/>
       </w:pPr>
-      <w:bookmarkStart w:id="9" w:name="_Toc160821158"/>
+      <w:bookmarkStart w:id="9" w:name="_Toc161079327"/>
       <w:r>
         <w:rPr>
           <w:rFonts w:hint="eastAsia"/>
@@ -4894,7 +5963,7 @@
       <w:pPr>
         <w:pStyle w:val="ae"/>
       </w:pPr>
-      <w:bookmarkStart w:id="10" w:name="_Toc160821159"/>
+      <w:bookmarkStart w:id="10" w:name="_Toc161079328"/>
       <w:r>
         <w:rPr>
           <w:rFonts w:hint="eastAsia"/>
@@ -5087,7 +6156,7 @@
       <w:pPr>
         <w:pStyle w:val="ae"/>
       </w:pPr>
-      <w:bookmarkStart w:id="11" w:name="_Toc160821160"/>
+      <w:bookmarkStart w:id="11" w:name="_Toc161079329"/>
       <w:r>
         <w:rPr>
           <w:rFonts w:hint="eastAsia"/>
@@ -5384,19 +6453,11 @@
       <w:r>
         <w:t xml:space="preserve">. </w:t>
       </w:r>
-      <w:proofErr w:type="gramStart"/>
-      <w:r>
-        <w:rPr>
-          <w:rFonts w:hint="eastAsia"/>
-        </w:rPr>
-        <w:t>疫</w:t>
-      </w:r>
-      <w:proofErr w:type="gramEnd"/>
-      <w:r>
-        <w:rPr>
-          <w:rFonts w:hint="eastAsia"/>
-        </w:rPr>
-        <w:t>源地</w:t>
+      <w:r>
+        <w:rPr>
+          <w:rFonts w:hint="eastAsia"/>
+        </w:rPr>
+        <w:t>疫源地</w:t>
       </w:r>
     </w:p>
     <w:p>
@@ -5405,41 +6466,19 @@
         <w:spacing w:before="78" w:after="78"/>
         <w:ind w:firstLine="420"/>
       </w:pPr>
-      <w:proofErr w:type="gramStart"/>
       <w:r>
         <w:rPr>
           <w:rFonts w:hint="eastAsia"/>
         </w:rPr>
         <w:lastRenderedPageBreak/>
-        <w:t>疫</w:t>
-      </w:r>
-      <w:proofErr w:type="gramEnd"/>
-      <w:r>
-        <w:rPr>
-          <w:rFonts w:hint="eastAsia"/>
-        </w:rPr>
-        <w:t>源地是在一定条件下，传染源向其周围传播病原体所能波及的范围。</w:t>
-      </w:r>
-      <w:proofErr w:type="gramStart"/>
-      <w:r>
-        <w:rPr>
-          <w:rFonts w:hint="eastAsia"/>
-        </w:rPr>
-        <w:t>疫</w:t>
-      </w:r>
-      <w:proofErr w:type="gramEnd"/>
-      <w:r>
-        <w:rPr>
-          <w:rFonts w:hint="eastAsia"/>
-        </w:rPr>
-        <w:t>源地的范围取决于传染源活动范围、传播途径特点、人群免疫状态。</w:t>
+        <w:t>疫源地是在一定条件下，传染源向其周围传播病原体所能波及的范围。疫源地的范围取决于传染源活动范围、传播途径特点、人群免疫状态。</w:t>
       </w:r>
     </w:p>
     <w:p>
       <w:pPr>
         <w:pStyle w:val="ae"/>
       </w:pPr>
-      <w:bookmarkStart w:id="12" w:name="_Toc160821161"/>
+      <w:bookmarkStart w:id="12" w:name="_Toc161079330"/>
       <w:r>
         <w:rPr>
           <w:rFonts w:hint="eastAsia"/>
@@ -5492,7 +6531,7 @@
       <w:pPr>
         <w:pStyle w:val="ac"/>
       </w:pPr>
-      <w:bookmarkStart w:id="13" w:name="_Toc160821162"/>
+      <w:bookmarkStart w:id="13" w:name="_Toc161079331"/>
       <w:r>
         <w:rPr>
           <w:rFonts w:hint="eastAsia"/>
@@ -5505,7 +6544,7 @@
       <w:pPr>
         <w:pStyle w:val="ae"/>
       </w:pPr>
-      <w:bookmarkStart w:id="14" w:name="_Toc160821163"/>
+      <w:bookmarkStart w:id="14" w:name="_Toc161079332"/>
       <w:r>
         <w:rPr>
           <w:rFonts w:hint="eastAsia"/>
@@ -5537,21 +6576,7 @@
         <w:rPr>
           <w:rFonts w:hint="eastAsia"/>
         </w:rPr>
-        <w:t>从公共卫生角度，在某个特定时间点，可以对疾病进行三级预防。第一级预防是病因预防，即在</w:t>
-      </w:r>
-      <w:proofErr w:type="gramStart"/>
-      <w:r>
-        <w:rPr>
-          <w:rFonts w:hint="eastAsia"/>
-        </w:rPr>
-        <w:t>易感期发生</w:t>
-      </w:r>
-      <w:proofErr w:type="gramEnd"/>
-      <w:r>
-        <w:rPr>
-          <w:rFonts w:hint="eastAsia"/>
-        </w:rPr>
-        <w:t>，健康促进、健康保护；第二级预防是在疾病的潜伏期，早期发现、诊断治疗；第三级预防是在临床疾病期临床诊断之后，提升其生活质量，延长其寿命，对症治疗、康复治疗。</w:t>
+        <w:t>从公共卫生角度，在某个特定时间点，可以对疾病进行三级预防。第一级预防是病因预防，即在易感期发生，健康促进、健康保护；第二级预防是在疾病的潜伏期，早期发现、诊断治疗；第三级预防是在临床疾病期临床诊断之后，提升其生活质量，延长其寿命，对症治疗、康复治疗。</w:t>
       </w:r>
     </w:p>
     <w:p>
@@ -5564,28 +6589,14 @@
         <w:rPr>
           <w:rFonts w:hint="eastAsia"/>
         </w:rPr>
-        <w:t>当然，仍有很多疾病的自然</w:t>
-      </w:r>
-      <w:proofErr w:type="gramStart"/>
-      <w:r>
-        <w:rPr>
-          <w:rFonts w:hint="eastAsia"/>
-        </w:rPr>
-        <w:t>史并不</w:t>
-      </w:r>
-      <w:proofErr w:type="gramEnd"/>
-      <w:r>
-        <w:rPr>
-          <w:rFonts w:hint="eastAsia"/>
-        </w:rPr>
-        <w:t>明晰，为对其的预防造成了困难。</w:t>
+        <w:t>当然，仍有很多疾病的自然史并不明晰，为对其的预防造成了困难。</w:t>
       </w:r>
     </w:p>
     <w:p>
       <w:pPr>
         <w:pStyle w:val="ae"/>
       </w:pPr>
-      <w:bookmarkStart w:id="15" w:name="_Toc160821164"/>
+      <w:bookmarkStart w:id="15" w:name="_Toc161079333"/>
       <w:r>
         <w:rPr>
           <w:rFonts w:hint="eastAsia"/>
@@ -5791,20 +6802,14 @@
         <w:rPr>
           <w:rFonts w:hint="eastAsia"/>
         </w:rPr>
-        <w:t>对已丧失劳动力或残废者，通过康复治疗，促进其身心方面早日康复，恢复劳动力，病而不残或残而不废，保存其创造精神价值和社会劳动价值的能力</w:t>
-      </w:r>
-      <w:r>
-        <w:rPr>
-          <w:rFonts w:hint="eastAsia"/>
-        </w:rPr>
-        <w:t>。</w:t>
+        <w:t>对已丧失劳动力或残废者，通过康复治疗，促进其身心方面早日康复，恢复劳动力，病而不残或残而不废，保存其创造精神价值和社会劳动价值的能力。</w:t>
       </w:r>
     </w:p>
     <w:p>
       <w:pPr>
         <w:pStyle w:val="ae"/>
       </w:pPr>
-      <w:bookmarkStart w:id="16" w:name="_Toc160821165"/>
+      <w:bookmarkStart w:id="16" w:name="_Toc161079334"/>
       <w:r>
         <w:rPr>
           <w:rFonts w:hint="eastAsia"/>
@@ -5847,7 +6852,7 @@
       <w:pPr>
         <w:pStyle w:val="ae"/>
       </w:pPr>
-      <w:bookmarkStart w:id="17" w:name="_Toc160821166"/>
+      <w:bookmarkStart w:id="17" w:name="_Toc161079335"/>
       <w:r>
         <w:rPr>
           <w:rFonts w:hint="eastAsia"/>
@@ -6223,21 +7228,7 @@
         <w:rPr>
           <w:rFonts w:hint="eastAsia"/>
         </w:rPr>
-        <w:t>用化学、物理、生物等方法杀灭或消除环境中致病性微生物的一种措施。分为预防性消毒和</w:t>
-      </w:r>
-      <w:proofErr w:type="gramStart"/>
-      <w:r>
-        <w:rPr>
-          <w:rFonts w:hint="eastAsia"/>
-        </w:rPr>
-        <w:t>疫</w:t>
-      </w:r>
-      <w:proofErr w:type="gramEnd"/>
-      <w:r>
-        <w:rPr>
-          <w:rFonts w:hint="eastAsia"/>
-        </w:rPr>
-        <w:t>源地消毒（随时消毒、终末消毒）；</w:t>
+        <w:t>用化学、物理、生物等方法杀灭或消除环境中致病性微生物的一种措施。分为预防性消毒和疫源地消毒（随时消毒、终末消毒）；</w:t>
       </w:r>
     </w:p>
     <w:p>
@@ -6333,7 +7324,7 @@
       <w:pPr>
         <w:pStyle w:val="ae"/>
       </w:pPr>
-      <w:bookmarkStart w:id="18" w:name="_Toc160821167"/>
+      <w:bookmarkStart w:id="18" w:name="_Toc161079336"/>
       <w:r>
         <w:rPr>
           <w:rFonts w:hint="eastAsia"/>
@@ -6414,32 +7405,13 @@
         <w:t>是</w:t>
       </w:r>
       <w:r>
-        <w:t>用病原微生物或其代谢产物制成的生物制品，接种（口服、注射等）机体，产生特异性</w:t>
-      </w:r>
-      <w:proofErr w:type="gramStart"/>
-      <w:r>
-        <w:t>兔疫</w:t>
-      </w:r>
-      <w:proofErr w:type="gramEnd"/>
-      <w:r>
-        <w:rPr>
-          <w:rFonts w:hint="eastAsia"/>
-        </w:rPr>
-        <w:t>。其种类包括减毒活疫苗、灭活疫苗、类毒素、亚单位疫苗、合成</w:t>
-      </w:r>
-      <w:proofErr w:type="gramStart"/>
-      <w:r>
-        <w:rPr>
-          <w:rFonts w:hint="eastAsia"/>
-        </w:rPr>
-        <w:t>肽</w:t>
-      </w:r>
-      <w:proofErr w:type="gramEnd"/>
-      <w:r>
-        <w:rPr>
-          <w:rFonts w:hint="eastAsia"/>
-        </w:rPr>
-        <w:t>疫苗、结合疫苗、基因工程疫苗、</w:t>
+        <w:t>用病原微生物或其代谢产物制成的生物制品，接种（口服、注射等）机体，产生特异性兔疫</w:t>
+      </w:r>
+      <w:r>
+        <w:rPr>
+          <w:rFonts w:hint="eastAsia"/>
+        </w:rPr>
+        <w:t>。其种类包括减毒活疫苗、灭活疫苗、类毒素、亚单位疫苗、合成肽疫苗、结合疫苗、基因工程疫苗、</w:t>
       </w:r>
       <w:r>
         <w:t>mRNA</w:t>
@@ -6457,21 +7429,7 @@
         <w:rPr>
           <w:rFonts w:hint="eastAsia"/>
         </w:rPr>
-        <w:t>天花是世界上首</w:t>
-      </w:r>
-      <w:proofErr w:type="gramStart"/>
-      <w:r>
-        <w:rPr>
-          <w:rFonts w:hint="eastAsia"/>
-        </w:rPr>
-        <w:t>个</w:t>
-      </w:r>
-      <w:proofErr w:type="gramEnd"/>
-      <w:r>
-        <w:rPr>
-          <w:rFonts w:hint="eastAsia"/>
-        </w:rPr>
-        <w:t>由疫苗消灭的病毒。脊髓灰质炎、麻疹等传染病的消灭工作也通过疫苗取得了长足</w:t>
+        <w:t>天花是世界上首个由疫苗消灭的病毒。脊髓灰质炎、麻疹等传染病的消灭工作也通过疫苗取得了长足</w:t>
       </w:r>
       <w:r>
         <w:rPr>
@@ -6520,7 +7478,7 @@
       <w:pPr>
         <w:pStyle w:val="ac"/>
       </w:pPr>
-      <w:bookmarkStart w:id="19" w:name="_Toc160821168"/>
+      <w:bookmarkStart w:id="19" w:name="_Toc161079337"/>
       <w:r>
         <w:rPr>
           <w:rFonts w:hint="eastAsia"/>
@@ -6679,22 +7637,17 @@
               <w:pStyle w:val="aa"/>
               <w:spacing w:before="78" w:after="78"/>
             </w:pPr>
-            <w:proofErr w:type="gramStart"/>
             <w:r>
               <w:rPr>
                 <w:rFonts w:hint="eastAsia"/>
               </w:rPr>
               <w:t>中国疾控中心</w:t>
             </w:r>
-            <w:proofErr w:type="gramEnd"/>
           </w:p>
           <w:p>
             <w:pPr>
               <w:pStyle w:val="aa"/>
               <w:spacing w:before="78" w:after="78"/>
-              <w:rPr>
-                <w:rFonts w:hint="eastAsia"/>
-              </w:rPr>
             </w:pPr>
             <w:r>
               <w:rPr>
@@ -6800,22 +7753,17 @@
               <w:pStyle w:val="aa"/>
               <w:spacing w:before="78" w:after="78"/>
             </w:pPr>
-            <w:proofErr w:type="gramStart"/>
             <w:r>
               <w:rPr>
                 <w:rFonts w:hint="eastAsia"/>
               </w:rPr>
               <w:t>省疾控中心</w:t>
             </w:r>
-            <w:proofErr w:type="gramEnd"/>
           </w:p>
           <w:p>
             <w:pPr>
               <w:pStyle w:val="aa"/>
               <w:spacing w:before="78" w:after="78"/>
-              <w:rPr>
-                <w:rFonts w:hint="eastAsia"/>
-              </w:rPr>
             </w:pPr>
             <w:r>
               <w:rPr>
@@ -6939,22 +7887,17 @@
               </w:rPr>
               <w:t>/</w:t>
             </w:r>
-            <w:proofErr w:type="gramStart"/>
             <w:r>
               <w:rPr>
                 <w:rFonts w:hint="eastAsia"/>
               </w:rPr>
               <w:t>区疾控中心</w:t>
             </w:r>
-            <w:proofErr w:type="gramEnd"/>
           </w:p>
           <w:p>
             <w:pPr>
               <w:pStyle w:val="aa"/>
               <w:spacing w:before="78" w:after="78"/>
-              <w:rPr>
-                <w:rFonts w:hint="eastAsia"/>
-              </w:rPr>
             </w:pPr>
             <w:r>
               <w:rPr>
@@ -7042,22 +7985,17 @@
               <w:pStyle w:val="aa"/>
               <w:spacing w:before="78" w:after="78"/>
             </w:pPr>
-            <w:proofErr w:type="gramStart"/>
             <w:r>
               <w:rPr>
                 <w:rFonts w:hint="eastAsia"/>
               </w:rPr>
               <w:t>区县疾控中心</w:t>
             </w:r>
-            <w:proofErr w:type="gramEnd"/>
           </w:p>
           <w:p>
             <w:pPr>
               <w:pStyle w:val="aa"/>
               <w:spacing w:before="78" w:after="78"/>
-              <w:rPr>
-                <w:rFonts w:hint="eastAsia"/>
-              </w:rPr>
             </w:pPr>
             <w:r>
               <w:rPr>
@@ -7178,9 +8116,6 @@
             <w:pPr>
               <w:pStyle w:val="aa"/>
               <w:spacing w:before="78" w:after="78"/>
-              <w:rPr>
-                <w:rFonts w:hint="eastAsia"/>
-              </w:rPr>
             </w:pPr>
             <w:r>
               <w:rPr>
@@ -7222,13 +8157,7 @@
           <w:rFonts w:hint="eastAsia"/>
         </w:rPr>
         <w:lastRenderedPageBreak/>
-        <w:t>新发和再发传染病</w:t>
-      </w:r>
-      <w:r>
-        <w:rPr>
-          <w:rFonts w:hint="eastAsia"/>
-        </w:rPr>
-        <w:t>；</w:t>
+        <w:t>新发和再发传染病；</w:t>
       </w:r>
     </w:p>
     <w:p>
@@ -7426,9 +8355,6 @@
         </w:numPr>
         <w:spacing w:beforeLines="0" w:before="0" w:afterLines="0" w:after="0"/>
         <w:ind w:left="442" w:hanging="442"/>
-        <w:rPr>
-          <w:rFonts w:hint="eastAsia"/>
-        </w:rPr>
       </w:pPr>
       <w:r>
         <w:t>农村、流动人口的公共卫生问题</w:t>
@@ -7445,6 +8371,3155 @@
         <w:pStyle w:val="aa"/>
         <w:spacing w:before="78" w:after="78"/>
       </w:pPr>
+    </w:p>
+    <w:p>
+      <w:pPr>
+        <w:pStyle w:val="a9"/>
+      </w:pPr>
+      <w:bookmarkStart w:id="20" w:name="_Toc161079338"/>
+      <w:r>
+        <w:rPr>
+          <w:rFonts w:hint="eastAsia"/>
+        </w:rPr>
+        <w:t>第三讲</w:t>
+      </w:r>
+      <w:r>
+        <w:rPr>
+          <w:rFonts w:hint="eastAsia"/>
+        </w:rPr>
+        <w:t xml:space="preserve"> </w:t>
+      </w:r>
+      <w:r>
+        <w:rPr>
+          <w:rFonts w:hint="eastAsia"/>
+          <w:b/>
+          <w:bCs w:val="0"/>
+        </w:rPr>
+        <w:t>SARS</w:t>
+      </w:r>
+      <w:r>
+        <w:rPr>
+          <w:rFonts w:hint="eastAsia"/>
+        </w:rPr>
+        <w:t>流行与控制</w:t>
+      </w:r>
+      <w:bookmarkEnd w:id="20"/>
+    </w:p>
+    <w:p>
+      <w:pPr>
+        <w:pStyle w:val="aa"/>
+        <w:spacing w:before="78" w:after="78"/>
+        <w:jc w:val="center"/>
+        <w:rPr>
+          <w:rFonts w:hint="eastAsia"/>
+        </w:rPr>
+      </w:pPr>
+      <w:r>
+        <w:rPr>
+          <w:rFonts w:hint="eastAsia"/>
+        </w:rPr>
+        <w:t>2024.3.11</w:t>
+      </w:r>
+    </w:p>
+    <w:p>
+      <w:pPr>
+        <w:pStyle w:val="aa"/>
+        <w:spacing w:before="78" w:after="78"/>
+        <w:ind w:firstLine="420"/>
+        <w:rPr>
+          <w:rFonts w:hint="eastAsia"/>
+        </w:rPr>
+      </w:pPr>
+      <w:r>
+        <w:rPr>
+          <w:rFonts w:hint="eastAsia"/>
+        </w:rPr>
+        <w:t>严重急性呼吸道综合征</w:t>
+      </w:r>
+      <w:r>
+        <w:rPr>
+          <w:rFonts w:hint="eastAsia"/>
+        </w:rPr>
+        <w:t>（</w:t>
+      </w:r>
+      <w:r>
+        <w:rPr>
+          <w:rFonts w:hint="eastAsia"/>
+        </w:rPr>
+        <w:t>SARS</w:t>
+      </w:r>
+      <w:r>
+        <w:rPr>
+          <w:rFonts w:hint="eastAsia"/>
+        </w:rPr>
+        <w:t>）是</w:t>
+      </w:r>
+      <w:r>
+        <w:rPr>
+          <w:rFonts w:hint="eastAsia"/>
+        </w:rPr>
+        <w:t>21</w:t>
+      </w:r>
+      <w:r>
+        <w:rPr>
+          <w:rFonts w:hint="eastAsia"/>
+        </w:rPr>
+        <w:t>世纪新发生的传染病。从</w:t>
+      </w:r>
+      <w:r>
+        <w:rPr>
+          <w:rFonts w:hint="eastAsia"/>
+        </w:rPr>
+        <w:t>2002</w:t>
+      </w:r>
+      <w:r>
+        <w:rPr>
+          <w:rFonts w:hint="eastAsia"/>
+        </w:rPr>
+        <w:t>年</w:t>
+      </w:r>
+      <w:r>
+        <w:rPr>
+          <w:rFonts w:hint="eastAsia"/>
+        </w:rPr>
+        <w:t>11</w:t>
+      </w:r>
+      <w:r>
+        <w:rPr>
+          <w:rFonts w:hint="eastAsia"/>
+        </w:rPr>
+        <w:t>月到</w:t>
+      </w:r>
+      <w:r>
+        <w:rPr>
+          <w:rFonts w:hint="eastAsia"/>
+        </w:rPr>
+        <w:t>2003</w:t>
+      </w:r>
+      <w:r>
+        <w:rPr>
+          <w:rFonts w:hint="eastAsia"/>
+        </w:rPr>
+        <w:t>年</w:t>
+      </w:r>
+      <w:r>
+        <w:rPr>
+          <w:rFonts w:hint="eastAsia"/>
+        </w:rPr>
+        <w:t>7</w:t>
+      </w:r>
+      <w:r>
+        <w:rPr>
+          <w:rFonts w:hint="eastAsia"/>
+        </w:rPr>
+        <w:t>月，全球发病数为</w:t>
+      </w:r>
+      <w:r>
+        <w:rPr>
+          <w:rFonts w:hint="eastAsia"/>
+        </w:rPr>
+        <w:t>8099</w:t>
+      </w:r>
+      <w:r>
+        <w:rPr>
+          <w:rFonts w:hint="eastAsia"/>
+        </w:rPr>
+        <w:t>，死亡数为</w:t>
+      </w:r>
+      <w:r>
+        <w:rPr>
+          <w:rFonts w:hint="eastAsia"/>
+        </w:rPr>
+        <w:t>774</w:t>
+      </w:r>
+      <w:r>
+        <w:rPr>
+          <w:rFonts w:hint="eastAsia"/>
+        </w:rPr>
+        <w:t>，病死率（</w:t>
+      </w:r>
+      <w:r>
+        <w:rPr>
+          <w:rFonts w:hint="eastAsia"/>
+        </w:rPr>
+        <w:t>CFR</w:t>
+      </w:r>
+      <w:r>
+        <w:rPr>
+          <w:rFonts w:hint="eastAsia"/>
+        </w:rPr>
+        <w:t>）为</w:t>
+      </w:r>
+      <w:r>
+        <w:rPr>
+          <w:rFonts w:hint="eastAsia"/>
+        </w:rPr>
+        <w:t>9.6%</w:t>
+      </w:r>
+      <w:r>
+        <w:rPr>
+          <w:rFonts w:hint="eastAsia"/>
+        </w:rPr>
+        <w:t>。在这轮疫情中，我国内地的病死率远低于香港、台湾、新加坡等地</w:t>
+      </w:r>
+      <w:r>
+        <w:rPr>
+          <w:rFonts w:hint="eastAsia"/>
+        </w:rPr>
+        <w:t>，体现了我国的收治能力和公共卫生水平</w:t>
+      </w:r>
+      <w:r>
+        <w:rPr>
+          <w:rFonts w:hint="eastAsia"/>
+        </w:rPr>
+        <w:t>。</w:t>
+      </w:r>
+    </w:p>
+    <w:p>
+      <w:pPr>
+        <w:pStyle w:val="ac"/>
+        <w:rPr>
+          <w:rFonts w:hint="eastAsia"/>
+        </w:rPr>
+      </w:pPr>
+      <w:bookmarkStart w:id="21" w:name="_Toc161079339"/>
+      <w:r>
+        <w:rPr>
+          <w:rFonts w:hint="eastAsia"/>
+        </w:rPr>
+        <w:t>一、</w:t>
+      </w:r>
+      <w:r>
+        <w:rPr>
+          <w:rFonts w:hint="eastAsia"/>
+        </w:rPr>
+        <w:t>SARS</w:t>
+      </w:r>
+      <w:r>
+        <w:rPr>
+          <w:rFonts w:hint="eastAsia"/>
+        </w:rPr>
+        <w:t>的起源与传播</w:t>
+      </w:r>
+      <w:bookmarkEnd w:id="21"/>
+    </w:p>
+    <w:p>
+      <w:pPr>
+        <w:pStyle w:val="ae"/>
+        <w:rPr>
+          <w:rFonts w:hint="eastAsia"/>
+        </w:rPr>
+      </w:pPr>
+      <w:bookmarkStart w:id="22" w:name="_Toc161079340"/>
+      <w:r>
+        <w:rPr>
+          <w:rFonts w:hint="eastAsia"/>
+        </w:rPr>
+        <w:t>（一）疫情的发现</w:t>
+      </w:r>
+      <w:bookmarkEnd w:id="22"/>
+    </w:p>
+    <w:p>
+      <w:pPr>
+        <w:pStyle w:val="aa"/>
+        <w:spacing w:before="78" w:after="78"/>
+        <w:ind w:firstLine="420"/>
+      </w:pPr>
+      <w:r>
+        <w:rPr>
+          <w:rFonts w:hint="eastAsia"/>
+        </w:rPr>
+        <w:t>2003</w:t>
+      </w:r>
+      <w:r>
+        <w:rPr>
+          <w:rFonts w:hint="eastAsia"/>
+        </w:rPr>
+        <w:t>年</w:t>
+      </w:r>
+      <w:r>
+        <w:rPr>
+          <w:rFonts w:hint="eastAsia"/>
+        </w:rPr>
+        <w:t>1</w:t>
+      </w:r>
+      <w:r>
+        <w:rPr>
+          <w:rFonts w:hint="eastAsia"/>
+        </w:rPr>
+        <w:t>月中旬，广东省中山市</w:t>
+      </w:r>
+      <w:r>
+        <w:rPr>
+          <w:rFonts w:hint="eastAsia"/>
+        </w:rPr>
+        <w:t>CDC</w:t>
+      </w:r>
+      <w:r>
+        <w:rPr>
+          <w:rFonts w:hint="eastAsia"/>
+        </w:rPr>
+        <w:t>报告：近期多家医院收治了病因不明的急性呼吸道传染病。省调查组调查后首次提出：“病因未明的传染病，可人传人。”初步认为接触传播或短距离的飞沫传播，媒介传播的可能性不大。</w:t>
+      </w:r>
+    </w:p>
+    <w:p>
+      <w:pPr>
+        <w:pStyle w:val="aa"/>
+        <w:spacing w:before="78" w:after="78"/>
+        <w:ind w:firstLine="420"/>
+      </w:pPr>
+      <w:r>
+        <w:t>2003</w:t>
+      </w:r>
+      <w:r>
+        <w:t>年</w:t>
+      </w:r>
+      <w:r>
+        <w:t>1</w:t>
+      </w:r>
+      <w:r>
+        <w:t>月</w:t>
+      </w:r>
+      <w:r>
+        <w:t>2</w:t>
+      </w:r>
+      <w:r>
+        <w:t>日，广东省河源县卫生局报告</w:t>
+      </w:r>
+      <w:r>
+        <w:t>2</w:t>
+      </w:r>
+      <w:r>
+        <w:t>例重症</w:t>
+      </w:r>
+      <w:r>
+        <w:rPr>
+          <w:rFonts w:hint="eastAsia"/>
+        </w:rPr>
+        <w:t>肺部感染病人，导致</w:t>
+      </w:r>
+      <w:r>
+        <w:t>7</w:t>
+      </w:r>
+      <w:r>
+        <w:t>名医务人员先后发病</w:t>
+      </w:r>
+      <w:r>
+        <w:rPr>
+          <w:rFonts w:hint="eastAsia"/>
+        </w:rPr>
+        <w:t>。</w:t>
+      </w:r>
+      <w:r>
+        <w:rPr>
+          <w:rFonts w:hint="eastAsia"/>
+        </w:rPr>
+        <w:t>回顾性调查</w:t>
+      </w:r>
+      <w:r>
+        <w:rPr>
+          <w:rFonts w:hint="eastAsia"/>
+        </w:rPr>
+        <w:t>显示：</w:t>
+      </w:r>
+      <w:r>
+        <w:t>2002</w:t>
+      </w:r>
+      <w:r>
+        <w:t>年</w:t>
+      </w:r>
+      <w:r>
+        <w:t>11</w:t>
+      </w:r>
+      <w:r>
+        <w:t>月</w:t>
+      </w:r>
+      <w:r>
+        <w:t>16</w:t>
+      </w:r>
+      <w:r>
+        <w:t>日广东省佛山市也曾发生</w:t>
+      </w:r>
+      <w:r>
+        <w:t>1</w:t>
+      </w:r>
+      <w:r>
+        <w:t>例类似病例，其后</w:t>
+      </w:r>
+      <w:r>
+        <w:t>5</w:t>
+      </w:r>
+      <w:r>
+        <w:t>名家属相继感染发病</w:t>
+      </w:r>
+      <w:r>
+        <w:rPr>
+          <w:rFonts w:hint="eastAsia"/>
+        </w:rPr>
+        <w:t>；</w:t>
+      </w:r>
+      <w:r>
+        <w:t>2002</w:t>
+      </w:r>
+      <w:r>
+        <w:t>年</w:t>
+      </w:r>
+      <w:r>
+        <w:t>12</w:t>
+      </w:r>
+      <w:r>
+        <w:t>月</w:t>
+      </w:r>
+      <w:r>
+        <w:t>10</w:t>
+      </w:r>
+      <w:r>
+        <w:t>日，名叫黄杏初的广东河源农民因发烧住进了医院</w:t>
+      </w:r>
+      <w:r>
+        <w:rPr>
+          <w:rFonts w:hint="eastAsia"/>
+        </w:rPr>
+        <w:t>，</w:t>
+      </w:r>
+      <w:r>
+        <w:t>他是至今有据可查的第一位非典病人，也是后来被学界命名为</w:t>
+      </w:r>
+      <w:r>
+        <w:t>SARS</w:t>
+      </w:r>
+      <w:r>
+        <w:t>的病毒的起点</w:t>
+      </w:r>
+      <w:r>
+        <w:t>。随后在中山市、广州市也有类似病例报告</w:t>
+      </w:r>
+    </w:p>
+    <w:p>
+      <w:pPr>
+        <w:pStyle w:val="aa"/>
+        <w:spacing w:before="78" w:after="78"/>
+        <w:ind w:firstLine="420"/>
+      </w:pPr>
+      <w:r>
+        <w:rPr>
+          <w:rFonts w:hint="eastAsia"/>
+        </w:rPr>
+        <w:t>世界卫生组织（</w:t>
+      </w:r>
+      <w:r>
+        <w:rPr>
+          <w:rFonts w:hint="eastAsia"/>
+        </w:rPr>
+        <w:t>WHO</w:t>
+      </w:r>
+      <w:r>
+        <w:rPr>
+          <w:rFonts w:hint="eastAsia"/>
+        </w:rPr>
+        <w:t>）</w:t>
+      </w:r>
+      <w:r>
+        <w:t>于</w:t>
+      </w:r>
+      <w:r>
+        <w:t>2003</w:t>
+      </w:r>
+      <w:r>
+        <w:t>年</w:t>
+      </w:r>
+      <w:r>
+        <w:t>2</w:t>
+      </w:r>
+      <w:r>
+        <w:t>月</w:t>
+      </w:r>
+      <w:r>
+        <w:t>14</w:t>
+      </w:r>
+      <w:r>
+        <w:t>日出版的疫情周报中首次报告：中国广东省出现</w:t>
+      </w:r>
+      <w:r>
+        <w:rPr>
+          <w:rFonts w:hint="eastAsia"/>
+        </w:rPr>
+        <w:t>“</w:t>
+      </w:r>
+      <w:r>
+        <w:t>急性呼吸综合征</w:t>
+      </w:r>
+      <w:r>
+        <w:rPr>
+          <w:rFonts w:hint="eastAsia"/>
+        </w:rPr>
+        <w:t>（</w:t>
+      </w:r>
+      <w:r>
+        <w:t>acute respiratory syndrome</w:t>
+      </w:r>
+      <w:r>
+        <w:rPr>
+          <w:rFonts w:hint="eastAsia"/>
+        </w:rPr>
+        <w:t>, ARS</w:t>
+      </w:r>
+      <w:r>
+        <w:rPr>
+          <w:rFonts w:hint="eastAsia"/>
+        </w:rPr>
+        <w:t>）”。</w:t>
+      </w:r>
+    </w:p>
+    <w:p>
+      <w:pPr>
+        <w:pStyle w:val="ae"/>
+      </w:pPr>
+      <w:bookmarkStart w:id="23" w:name="_Toc161079341"/>
+      <w:r>
+        <w:rPr>
+          <w:rFonts w:hint="eastAsia"/>
+        </w:rPr>
+        <w:t>（二）</w:t>
+      </w:r>
+      <w:r>
+        <w:t>疫情的扩散</w:t>
+      </w:r>
+      <w:bookmarkEnd w:id="23"/>
+    </w:p>
+    <w:p>
+      <w:pPr>
+        <w:pStyle w:val="aa"/>
+        <w:spacing w:before="78" w:after="78"/>
+        <w:ind w:firstLine="420"/>
+      </w:pPr>
+      <w:r>
+        <w:t>2003</w:t>
+      </w:r>
+      <w:r>
+        <w:t>年</w:t>
+      </w:r>
+      <w:r>
+        <w:t>3</w:t>
+      </w:r>
+      <w:r>
+        <w:t>月</w:t>
+      </w:r>
+      <w:r>
+        <w:t>1</w:t>
+      </w:r>
+      <w:r>
+        <w:t>日，对北京来说是一个黑色的日子。凌晨</w:t>
+      </w:r>
+      <w:r>
+        <w:t>1</w:t>
+      </w:r>
+      <w:r>
+        <w:t>时，</w:t>
+      </w:r>
+      <w:r>
+        <w:t>27</w:t>
+      </w:r>
+      <w:r>
+        <w:t>岁的山西籍女子于某由于多日持续高烧，呼吸困难，在山西省人民医院呼吸科主任的</w:t>
+      </w:r>
+      <w:r>
+        <w:rPr>
+          <w:rFonts w:hint="eastAsia"/>
+        </w:rPr>
+        <w:t>“</w:t>
+      </w:r>
+      <w:r>
+        <w:t>亲自护送</w:t>
+      </w:r>
+      <w:r>
+        <w:rPr>
+          <w:rFonts w:hint="eastAsia"/>
+        </w:rPr>
+        <w:t>”</w:t>
+      </w:r>
+      <w:r>
+        <w:t>下住进了解放军总医院。</w:t>
+      </w:r>
+      <w:r>
+        <w:rPr>
+          <w:rFonts w:hint="eastAsia"/>
+        </w:rPr>
+        <w:t>“</w:t>
+      </w:r>
+      <w:r>
+        <w:t>非典</w:t>
+      </w:r>
+      <w:r>
+        <w:rPr>
+          <w:rFonts w:hint="eastAsia"/>
+        </w:rPr>
+        <w:t>”</w:t>
+      </w:r>
+      <w:r>
+        <w:t>也正式进入北京</w:t>
+      </w:r>
+      <w:r>
+        <w:rPr>
+          <w:rFonts w:hint="eastAsia"/>
+        </w:rPr>
+        <w:t>。</w:t>
+      </w:r>
+      <w:r>
+        <w:rPr>
+          <w:rFonts w:hint="eastAsia"/>
+        </w:rPr>
+        <w:t>于某虽来自山西，而她的“肺炎”源自广东</w:t>
+      </w:r>
+    </w:p>
+    <w:p>
+      <w:pPr>
+        <w:pStyle w:val="aa"/>
+        <w:spacing w:before="78" w:after="78"/>
+        <w:ind w:firstLine="420"/>
+      </w:pPr>
+      <w:r>
+        <w:t>2003</w:t>
+      </w:r>
+      <w:r>
+        <w:t>年</w:t>
+      </w:r>
+      <w:r>
+        <w:t>4</w:t>
+      </w:r>
+      <w:r>
+        <w:t>月</w:t>
+      </w:r>
+      <w:r>
+        <w:t>20</w:t>
+      </w:r>
+      <w:r>
+        <w:t>日，时任卫生部部长张文康、</w:t>
+      </w:r>
+      <w:r>
+        <w:rPr>
+          <w:rFonts w:hint="eastAsia"/>
+        </w:rPr>
+        <w:t>北京市市长孟学农被免职</w:t>
+      </w:r>
+      <w:r>
+        <w:rPr>
+          <w:rFonts w:hint="eastAsia"/>
+        </w:rPr>
+        <w:t>。</w:t>
+      </w:r>
+      <w:r>
+        <w:rPr>
+          <w:rFonts w:hint="eastAsia"/>
+        </w:rPr>
+        <w:t>新上任的卫生部常务副部长高强坦率承认，北京疫情已经十分严重</w:t>
+      </w:r>
+      <w:r>
+        <w:rPr>
+          <w:rFonts w:hint="eastAsia"/>
+        </w:rPr>
+        <w:t>。</w:t>
+      </w:r>
+      <w:r>
+        <w:rPr>
+          <w:rFonts w:hint="eastAsia"/>
+        </w:rPr>
+        <w:t>截至</w:t>
+      </w:r>
+      <w:r>
+        <w:t>4</w:t>
+      </w:r>
+      <w:r>
+        <w:t>月</w:t>
+      </w:r>
+      <w:r>
+        <w:t>18</w:t>
+      </w:r>
+      <w:r>
+        <w:t>日，北京已经确诊</w:t>
+      </w:r>
+      <w:r>
+        <w:rPr>
+          <w:rFonts w:hint="eastAsia"/>
+        </w:rPr>
+        <w:t>“</w:t>
+      </w:r>
+      <w:r>
+        <w:t>非典</w:t>
+      </w:r>
+      <w:r>
+        <w:rPr>
+          <w:rFonts w:hint="eastAsia"/>
+        </w:rPr>
+        <w:t>”</w:t>
+      </w:r>
+      <w:r>
+        <w:t>患者</w:t>
+      </w:r>
+      <w:r>
+        <w:t>339</w:t>
+      </w:r>
+      <w:r>
+        <w:t>例、疑似病人</w:t>
+      </w:r>
+      <w:r>
+        <w:t>402</w:t>
+      </w:r>
+      <w:r>
+        <w:t>例（而在</w:t>
+      </w:r>
+      <w:r>
+        <w:t>4</w:t>
+      </w:r>
+      <w:r>
+        <w:t>天前，官方公布的数字是</w:t>
+      </w:r>
+      <w:r>
+        <w:t>37</w:t>
+      </w:r>
+      <w:r>
+        <w:rPr>
+          <w:rFonts w:hint="eastAsia"/>
+        </w:rPr>
+        <w:t>例</w:t>
+      </w:r>
+      <w:r>
+        <w:t>）</w:t>
+      </w:r>
+      <w:r>
+        <w:rPr>
+          <w:rFonts w:hint="eastAsia"/>
+        </w:rPr>
+        <w:t>。</w:t>
+      </w:r>
+    </w:p>
+    <w:p>
+      <w:pPr>
+        <w:pStyle w:val="aa"/>
+        <w:spacing w:before="78" w:after="78"/>
+        <w:ind w:firstLine="420"/>
+        <w:rPr>
+          <w:rFonts w:hint="eastAsia"/>
+        </w:rPr>
+      </w:pPr>
+      <w:r>
+        <w:rPr>
+          <w:rFonts w:hint="eastAsia"/>
+        </w:rPr>
+        <w:t>随后，疫情开始在全国蔓延：吉林出现首例输入型病例，紧接着是河北、辽宁……建一</w:t>
+      </w:r>
+      <w:r>
+        <w:rPr>
+          <w:rFonts w:hint="eastAsia"/>
+        </w:rPr>
+        <w:lastRenderedPageBreak/>
+        <w:t>所临时性的传染病医院，已成为当时北京市当时的不二选择</w:t>
+      </w:r>
+      <w:r>
+        <w:rPr>
+          <w:rFonts w:hint="eastAsia"/>
+        </w:rPr>
+        <w:t>——于是就出现了</w:t>
+      </w:r>
+      <w:r>
+        <w:rPr>
+          <w:rFonts w:hint="eastAsia"/>
+        </w:rPr>
+        <w:t>小汤山医院</w:t>
+      </w:r>
+      <w:r>
+        <w:rPr>
+          <w:rFonts w:hint="eastAsia"/>
+        </w:rPr>
+        <w:t>。</w:t>
+      </w:r>
+    </w:p>
+    <w:p>
+      <w:pPr>
+        <w:pStyle w:val="aa"/>
+        <w:spacing w:before="78" w:after="78"/>
+        <w:ind w:firstLine="420"/>
+      </w:pPr>
+      <w:r>
+        <w:t>2003</w:t>
+      </w:r>
+      <w:r>
+        <w:t>年</w:t>
+      </w:r>
+      <w:r>
+        <w:t>2</w:t>
+      </w:r>
+      <w:r>
+        <w:t>月</w:t>
+      </w:r>
+      <w:r>
+        <w:t>28</w:t>
+      </w:r>
+      <w:r>
+        <w:t>日</w:t>
+      </w:r>
+      <w:r>
+        <w:rPr>
+          <w:rFonts w:hint="eastAsia"/>
+        </w:rPr>
+        <w:t>，</w:t>
+      </w:r>
+      <w:r>
+        <w:t>在越南河内首先发现一例</w:t>
+      </w:r>
+      <w:r>
+        <w:rPr>
+          <w:rFonts w:hint="eastAsia"/>
+        </w:rPr>
+        <w:t>“</w:t>
+      </w:r>
+      <w:r>
+        <w:t>成人呼吸窘迫综合征</w:t>
+      </w:r>
+      <w:r>
+        <w:rPr>
+          <w:rFonts w:hint="eastAsia"/>
+        </w:rPr>
+        <w:t>”（</w:t>
+      </w:r>
+      <w:r>
+        <w:t>adult respiratory distress syndrome</w:t>
+      </w:r>
+      <w:r>
+        <w:rPr>
+          <w:rFonts w:hint="eastAsia"/>
+        </w:rPr>
+        <w:t>）</w:t>
+      </w:r>
+      <w:r>
+        <w:t>患者，参与救治的医务人员中</w:t>
+      </w:r>
+      <w:r>
+        <w:t>7</w:t>
+      </w:r>
+      <w:r>
+        <w:t>人感染发病</w:t>
+      </w:r>
+      <w:r>
+        <w:rPr>
+          <w:rFonts w:hint="eastAsia"/>
+        </w:rPr>
+        <w:t>。之后</w:t>
+      </w:r>
+      <w:r>
+        <w:rPr>
+          <w:rFonts w:hint="eastAsia"/>
+        </w:rPr>
+        <w:t>在中国香港、加拿大、新加坡、中国台湾等地相继有类似病例报道，并有参与救治的多名医务人员感染发病</w:t>
+      </w:r>
+      <w:r>
+        <w:rPr>
+          <w:rFonts w:hint="eastAsia"/>
+        </w:rPr>
+        <w:t>。</w:t>
+      </w:r>
+    </w:p>
+    <w:p>
+      <w:pPr>
+        <w:pStyle w:val="aa"/>
+        <w:spacing w:before="78" w:after="78"/>
+        <w:ind w:firstLine="420"/>
+      </w:pPr>
+      <w:r>
+        <w:t>2003</w:t>
+      </w:r>
+      <w:r>
+        <w:t>年</w:t>
+      </w:r>
+      <w:r>
+        <w:t>3</w:t>
+      </w:r>
+      <w:r>
+        <w:t>月</w:t>
+      </w:r>
+      <w:r>
+        <w:t>15</w:t>
+      </w:r>
+      <w:r>
+        <w:t>日，</w:t>
+      </w:r>
+      <w:r>
+        <w:t>WHO</w:t>
+      </w:r>
+      <w:r>
+        <w:t>将这种疾病正式命名为</w:t>
+      </w:r>
+      <w:r>
+        <w:rPr>
+          <w:rFonts w:hint="eastAsia"/>
+        </w:rPr>
+        <w:t>“严重急性呼吸综合征”（</w:t>
+      </w:r>
+      <w:r>
+        <w:t>severe acute</w:t>
+      </w:r>
+      <w:r>
+        <w:rPr>
+          <w:rFonts w:hint="eastAsia"/>
+        </w:rPr>
+        <w:t xml:space="preserve"> </w:t>
+      </w:r>
+      <w:r>
+        <w:t>respiratory syndrome, SARS</w:t>
+      </w:r>
+      <w:r>
+        <w:rPr>
+          <w:rFonts w:hint="eastAsia"/>
+        </w:rPr>
+        <w:t>）。</w:t>
+      </w:r>
+      <w:r>
+        <w:t>4</w:t>
+      </w:r>
+      <w:r>
+        <w:t>月</w:t>
+      </w:r>
+      <w:r>
+        <w:t>8</w:t>
+      </w:r>
+      <w:r>
+        <w:t>日，我国将该病命名为传染性非典型肺炎</w:t>
+      </w:r>
+      <w:r>
+        <w:rPr>
+          <w:rFonts w:hint="eastAsia"/>
+        </w:rPr>
+        <w:t>（</w:t>
+      </w:r>
+      <w:r>
+        <w:t>communicable atypical pneumonia,</w:t>
+      </w:r>
+      <w:r>
+        <w:rPr>
+          <w:rFonts w:hint="eastAsia"/>
+        </w:rPr>
+        <w:t xml:space="preserve"> </w:t>
+      </w:r>
+      <w:r>
+        <w:t>CAP</w:t>
+      </w:r>
+      <w:r>
+        <w:rPr>
+          <w:rFonts w:hint="eastAsia"/>
+        </w:rPr>
+        <w:t>），</w:t>
+      </w:r>
+      <w:r>
+        <w:t>并列为乙类法定传染病管理</w:t>
+      </w:r>
+      <w:r>
+        <w:rPr>
+          <w:rFonts w:hint="eastAsia"/>
+        </w:rPr>
+        <w:t>。</w:t>
+      </w:r>
+      <w:r>
+        <w:t>4</w:t>
+      </w:r>
+      <w:r>
+        <w:t>月</w:t>
+      </w:r>
+      <w:r>
+        <w:t>16</w:t>
+      </w:r>
+      <w:r>
+        <w:t>日，</w:t>
+      </w:r>
+      <w:r>
+        <w:t>WHO</w:t>
+      </w:r>
+      <w:r>
+        <w:t>宣布该病的病原体为一种新型冠状病毒</w:t>
+      </w:r>
+      <w:r>
+        <w:rPr>
+          <w:rFonts w:hint="eastAsia"/>
+        </w:rPr>
+        <w:t>——</w:t>
+      </w:r>
+      <w:r>
+        <w:t>SARS</w:t>
+      </w:r>
+      <w:r>
+        <w:t>冠状病毒，以前从未在人类身上发现</w:t>
+      </w:r>
+      <w:r>
+        <w:rPr>
+          <w:rFonts w:hint="eastAsia"/>
+        </w:rPr>
+        <w:t>。</w:t>
+      </w:r>
+    </w:p>
+    <w:p>
+      <w:pPr>
+        <w:pStyle w:val="ae"/>
+        <w:rPr>
+          <w:rFonts w:hint="eastAsia"/>
+        </w:rPr>
+      </w:pPr>
+      <w:bookmarkStart w:id="24" w:name="_Toc161079342"/>
+      <w:r>
+        <w:rPr>
+          <w:rFonts w:hint="eastAsia"/>
+        </w:rPr>
+        <w:t>（三）疫情的结束</w:t>
+      </w:r>
+      <w:bookmarkEnd w:id="24"/>
+    </w:p>
+    <w:p>
+      <w:pPr>
+        <w:pStyle w:val="aa"/>
+        <w:spacing w:before="78" w:after="78"/>
+        <w:ind w:firstLine="420"/>
+      </w:pPr>
+      <w:r>
+        <w:t>2003</w:t>
+      </w:r>
+      <w:r>
+        <w:t>年</w:t>
+      </w:r>
+      <w:r>
+        <w:t>6</w:t>
+      </w:r>
+      <w:r>
+        <w:t>月</w:t>
+      </w:r>
+      <w:r>
+        <w:t>20</w:t>
+      </w:r>
+      <w:r>
+        <w:t>日，最后一批</w:t>
+      </w:r>
+      <w:r>
+        <w:t>18</w:t>
+      </w:r>
+      <w:r>
+        <w:t>名非典患者从北京</w:t>
+      </w:r>
+      <w:r>
+        <w:rPr>
+          <w:rFonts w:hint="eastAsia"/>
+        </w:rPr>
+        <w:t>小汤山的“非典医院”里走出来</w:t>
+      </w:r>
+      <w:r>
+        <w:rPr>
+          <w:rFonts w:hint="eastAsia"/>
+        </w:rPr>
+        <w:t>。</w:t>
+      </w:r>
+      <w:r>
+        <w:t>4</w:t>
+      </w:r>
+      <w:r>
+        <w:t>天后，</w:t>
+      </w:r>
+      <w:r>
+        <w:t>WHO</w:t>
+      </w:r>
+      <w:r>
+        <w:t>宣布，北京不再属于</w:t>
+      </w:r>
+      <w:r>
+        <w:rPr>
+          <w:rFonts w:hint="eastAsia"/>
+        </w:rPr>
+        <w:t>“</w:t>
+      </w:r>
+      <w:r>
+        <w:t>非典</w:t>
+      </w:r>
+      <w:r>
+        <w:rPr>
+          <w:rFonts w:hint="eastAsia"/>
+        </w:rPr>
+        <w:t>”</w:t>
+      </w:r>
+      <w:r>
+        <w:t>疫区</w:t>
+      </w:r>
+      <w:r>
+        <w:rPr>
+          <w:rFonts w:hint="eastAsia"/>
+        </w:rPr>
+        <w:t>。</w:t>
+      </w:r>
+    </w:p>
+    <w:p>
+      <w:pPr>
+        <w:pStyle w:val="ac"/>
+        <w:rPr>
+          <w:rFonts w:hint="eastAsia"/>
+        </w:rPr>
+      </w:pPr>
+      <w:bookmarkStart w:id="25" w:name="_Toc161079343"/>
+      <w:r>
+        <w:rPr>
+          <w:rFonts w:hint="eastAsia"/>
+        </w:rPr>
+        <w:t>二、</w:t>
+      </w:r>
+      <w:r>
+        <w:rPr>
+          <w:rFonts w:hint="eastAsia"/>
+        </w:rPr>
+        <w:t>SARS</w:t>
+      </w:r>
+      <w:r>
+        <w:rPr>
+          <w:rFonts w:hint="eastAsia"/>
+        </w:rPr>
+        <w:t>病原</w:t>
+      </w:r>
+      <w:bookmarkEnd w:id="25"/>
+    </w:p>
+    <w:p>
+      <w:pPr>
+        <w:pStyle w:val="aa"/>
+        <w:spacing w:before="78" w:after="78"/>
+      </w:pPr>
+      <w:r>
+        <w:tab/>
+      </w:r>
+      <w:r>
+        <w:rPr>
+          <w:rFonts w:hint="eastAsia"/>
+        </w:rPr>
+        <w:t>SARS</w:t>
+      </w:r>
+      <w:r>
+        <w:rPr>
+          <w:rFonts w:hint="eastAsia"/>
+        </w:rPr>
+        <w:t>的病原体是</w:t>
+      </w:r>
+      <w:r>
+        <w:rPr>
+          <w:rFonts w:hint="eastAsia"/>
+        </w:rPr>
+        <w:t>SARS</w:t>
+      </w:r>
+      <w:r>
+        <w:rPr>
+          <w:rFonts w:hint="eastAsia"/>
+        </w:rPr>
+        <w:t>冠状病毒，因其在电子显微镜下的形态貌似宋代官员的官帽而得名。</w:t>
+      </w:r>
+      <w:r>
+        <w:rPr>
+          <w:rFonts w:hint="eastAsia"/>
+        </w:rPr>
+        <w:t>SARS</w:t>
+      </w:r>
+      <w:r>
+        <w:rPr>
+          <w:rFonts w:hint="eastAsia"/>
+        </w:rPr>
+        <w:t>的病原体一度捉摸不透。它曾被怀疑是禽流感（</w:t>
+      </w:r>
+      <w:r>
+        <w:rPr>
+          <w:rFonts w:hint="eastAsia"/>
+        </w:rPr>
+        <w:t>H5N1</w:t>
+      </w:r>
+      <w:r>
+        <w:rPr>
+          <w:rFonts w:hint="eastAsia"/>
+        </w:rPr>
+        <w:t>）、衣原体或副黏液病毒。</w:t>
+      </w:r>
+    </w:p>
+    <w:p>
+      <w:pPr>
+        <w:pStyle w:val="aa"/>
+        <w:spacing w:before="78" w:after="78"/>
+        <w:ind w:firstLine="420"/>
+      </w:pPr>
+      <w:r>
+        <w:t>SARS</w:t>
+      </w:r>
+      <w:r>
+        <w:rPr>
+          <w:rFonts w:hint="eastAsia"/>
+        </w:rPr>
+        <w:t>的</w:t>
+      </w:r>
+      <w:r>
+        <w:t>病原学</w:t>
+      </w:r>
+      <w:r>
+        <w:rPr>
+          <w:rFonts w:hint="eastAsia"/>
+        </w:rPr>
+        <w:t>研究经历了以下过程：</w:t>
+      </w:r>
+    </w:p>
+    <w:p>
+      <w:pPr>
+        <w:pStyle w:val="aa"/>
+        <w:numPr>
+          <w:ilvl w:val="0"/>
+          <w:numId w:val="11"/>
+        </w:numPr>
+        <w:spacing w:beforeLines="0" w:before="0" w:afterLines="0" w:after="0"/>
+        <w:ind w:left="442" w:hanging="442"/>
+      </w:pPr>
+      <w:r>
+        <w:rPr>
+          <w:b/>
+          <w:bCs/>
+        </w:rPr>
+        <w:t>3</w:t>
+      </w:r>
+      <w:r>
+        <w:rPr>
+          <w:b/>
+          <w:bCs/>
+        </w:rPr>
+        <w:t>月</w:t>
+      </w:r>
+      <w:r>
+        <w:rPr>
+          <w:b/>
+          <w:bCs/>
+        </w:rPr>
+        <w:t>17</w:t>
+      </w:r>
+      <w:r>
+        <w:rPr>
+          <w:b/>
+          <w:bCs/>
+        </w:rPr>
+        <w:t>日：</w:t>
+      </w:r>
+      <w:r>
+        <w:t>WHO</w:t>
+      </w:r>
+      <w:r>
+        <w:t>成立</w:t>
+      </w:r>
+      <w:r>
+        <w:t>10</w:t>
+      </w:r>
+      <w:r>
+        <w:t>个国家的</w:t>
+      </w:r>
+      <w:r>
+        <w:t>13</w:t>
+      </w:r>
+      <w:r>
+        <w:t>个实验室组成</w:t>
+      </w:r>
+      <w:r>
+        <w:t xml:space="preserve"> SARS</w:t>
+      </w:r>
+      <w:r>
+        <w:rPr>
+          <w:rFonts w:hint="eastAsia"/>
+        </w:rPr>
+        <w:t>病</w:t>
+      </w:r>
+      <w:r>
+        <w:rPr>
+          <w:rFonts w:hint="eastAsia"/>
+        </w:rPr>
+        <w:t>原学研究实验室网络</w:t>
+      </w:r>
+      <w:r>
+        <w:rPr>
+          <w:rFonts w:hint="eastAsia"/>
+        </w:rPr>
+        <w:t>；</w:t>
+      </w:r>
+    </w:p>
+    <w:p>
+      <w:pPr>
+        <w:pStyle w:val="aa"/>
+        <w:numPr>
+          <w:ilvl w:val="0"/>
+          <w:numId w:val="11"/>
+        </w:numPr>
+        <w:spacing w:beforeLines="0" w:before="0" w:afterLines="0" w:after="0"/>
+        <w:ind w:left="442" w:hanging="442"/>
+      </w:pPr>
+      <w:r>
+        <w:rPr>
+          <w:b/>
+          <w:bCs/>
+        </w:rPr>
+        <w:t>3</w:t>
+      </w:r>
+      <w:r>
+        <w:rPr>
+          <w:b/>
+          <w:bCs/>
+        </w:rPr>
+        <w:t>月</w:t>
+      </w:r>
+      <w:r>
+        <w:rPr>
+          <w:b/>
+          <w:bCs/>
+        </w:rPr>
+        <w:t>27</w:t>
+      </w:r>
+      <w:r>
+        <w:rPr>
+          <w:b/>
+          <w:bCs/>
+        </w:rPr>
+        <w:t>日：</w:t>
+      </w:r>
+      <w:r>
+        <w:t>香港大学首先对外公布检测到冠状病毒，并</w:t>
+      </w:r>
+      <w:r>
+        <w:rPr>
+          <w:rFonts w:hint="eastAsia"/>
+        </w:rPr>
+        <w:t>送美国</w:t>
+      </w:r>
+      <w:r>
+        <w:t>CDC</w:t>
+      </w:r>
+      <w:r>
+        <w:t>等网络实验室鉴定</w:t>
+      </w:r>
+      <w:r>
+        <w:rPr>
+          <w:rFonts w:hint="eastAsia"/>
+        </w:rPr>
+        <w:t>；</w:t>
+      </w:r>
+    </w:p>
+    <w:p>
+      <w:pPr>
+        <w:pStyle w:val="aa"/>
+        <w:numPr>
+          <w:ilvl w:val="0"/>
+          <w:numId w:val="11"/>
+        </w:numPr>
+        <w:spacing w:beforeLines="0" w:before="0" w:afterLines="0" w:after="0"/>
+        <w:ind w:left="442" w:hanging="442"/>
+      </w:pPr>
+      <w:r>
+        <w:rPr>
+          <w:b/>
+          <w:bCs/>
+        </w:rPr>
+        <w:t>4</w:t>
+      </w:r>
+      <w:r>
+        <w:rPr>
+          <w:b/>
+          <w:bCs/>
+        </w:rPr>
+        <w:t>月</w:t>
+      </w:r>
+      <w:r>
+        <w:rPr>
+          <w:b/>
+          <w:bCs/>
+        </w:rPr>
+        <w:t>12</w:t>
+      </w:r>
+      <w:r>
+        <w:rPr>
+          <w:b/>
+          <w:bCs/>
+        </w:rPr>
+        <w:t>日：</w:t>
+      </w:r>
+      <w:r>
+        <w:t>加拿大率先公布</w:t>
+      </w:r>
+      <w:r>
+        <w:t>SARS</w:t>
+      </w:r>
+      <w:r>
+        <w:t>冠状病毒全部基因序列</w:t>
+      </w:r>
+      <w:r>
+        <w:rPr>
+          <w:rFonts w:hint="eastAsia"/>
+        </w:rPr>
+        <w:t>，</w:t>
+      </w:r>
+      <w:r>
+        <w:rPr>
+          <w:rFonts w:hint="eastAsia"/>
+        </w:rPr>
+        <w:t>美国也随后测定出</w:t>
+      </w:r>
+      <w:r>
+        <w:t>SARS</w:t>
+      </w:r>
+      <w:r>
+        <w:t>冠状病毒全部基因</w:t>
+      </w:r>
+      <w:r>
+        <w:rPr>
+          <w:rFonts w:hint="eastAsia"/>
+        </w:rPr>
+        <w:t>序列，并与加拿大公布的序列基本一致</w:t>
+      </w:r>
+      <w:r>
+        <w:rPr>
+          <w:rFonts w:hint="eastAsia"/>
+        </w:rPr>
+        <w:t>；</w:t>
+      </w:r>
+    </w:p>
+    <w:p>
+      <w:pPr>
+        <w:pStyle w:val="aa"/>
+        <w:numPr>
+          <w:ilvl w:val="0"/>
+          <w:numId w:val="11"/>
+        </w:numPr>
+        <w:spacing w:beforeLines="0" w:before="0" w:afterLines="0" w:after="0"/>
+        <w:ind w:left="442" w:hanging="442"/>
+      </w:pPr>
+      <w:r>
+        <w:rPr>
+          <w:b/>
+          <w:bCs/>
+        </w:rPr>
+        <w:t>4</w:t>
+      </w:r>
+      <w:r>
+        <w:rPr>
+          <w:b/>
+          <w:bCs/>
+        </w:rPr>
+        <w:t>月</w:t>
+      </w:r>
+      <w:r>
+        <w:rPr>
+          <w:b/>
+          <w:bCs/>
+        </w:rPr>
+        <w:t>16</w:t>
+      </w:r>
+      <w:r>
+        <w:rPr>
+          <w:b/>
+          <w:bCs/>
+        </w:rPr>
+        <w:t>日：</w:t>
+      </w:r>
+      <w:r>
+        <w:t>荷兰动物学家利用猴子进行动物实验，</w:t>
+      </w:r>
+      <w:r>
+        <w:t>SARS</w:t>
+      </w:r>
+      <w:r>
+        <w:rPr>
+          <w:rFonts w:hint="eastAsia"/>
+        </w:rPr>
+        <w:t>冠状病毒完全符合科赫原则</w:t>
+      </w:r>
+      <w:r>
+        <w:rPr>
+          <w:rFonts w:hint="eastAsia"/>
+        </w:rPr>
+        <w:t>；</w:t>
+      </w:r>
+    </w:p>
+    <w:p>
+      <w:pPr>
+        <w:pStyle w:val="aa"/>
+        <w:numPr>
+          <w:ilvl w:val="0"/>
+          <w:numId w:val="11"/>
+        </w:numPr>
+        <w:spacing w:beforeLines="0" w:before="0" w:afterLines="0" w:after="0"/>
+        <w:ind w:left="442" w:hanging="442"/>
+      </w:pPr>
+      <w:r>
+        <w:rPr>
+          <w:b/>
+          <w:bCs/>
+        </w:rPr>
+        <w:t>4</w:t>
+      </w:r>
+      <w:r>
+        <w:rPr>
+          <w:b/>
+          <w:bCs/>
+        </w:rPr>
+        <w:t>月</w:t>
+      </w:r>
+      <w:r>
+        <w:rPr>
+          <w:b/>
+          <w:bCs/>
+        </w:rPr>
+        <w:t>16</w:t>
+      </w:r>
+      <w:r>
+        <w:rPr>
+          <w:b/>
+          <w:bCs/>
+        </w:rPr>
+        <w:t>日：</w:t>
+      </w:r>
+      <w:r>
+        <w:t>WHO</w:t>
+      </w:r>
+      <w:r>
+        <w:t>宣布本次传染性非典型肺炎的病原为</w:t>
+      </w:r>
+      <w:r>
+        <w:t>SARS</w:t>
+      </w:r>
+      <w:r>
+        <w:t>冠状</w:t>
+      </w:r>
+      <w:r>
+        <w:rPr>
+          <w:rFonts w:hint="eastAsia"/>
+        </w:rPr>
+        <w:t>病</w:t>
+      </w:r>
+      <w:r>
+        <w:t>毒</w:t>
+      </w:r>
+      <w:r>
+        <w:rPr>
+          <w:rFonts w:hint="eastAsia"/>
+        </w:rPr>
+        <w:t>。</w:t>
+      </w:r>
+    </w:p>
+    <w:p>
+      <w:pPr>
+        <w:pStyle w:val="ac"/>
+        <w:rPr>
+          <w:rFonts w:hint="eastAsia"/>
+        </w:rPr>
+      </w:pPr>
+      <w:bookmarkStart w:id="26" w:name="_Toc161079344"/>
+      <w:r>
+        <w:rPr>
+          <w:rFonts w:hint="eastAsia"/>
+        </w:rPr>
+        <w:t>三、</w:t>
+      </w:r>
+      <w:r>
+        <w:rPr>
+          <w:rFonts w:hint="eastAsia"/>
+        </w:rPr>
+        <w:t>SARS</w:t>
+      </w:r>
+      <w:r>
+        <w:rPr>
+          <w:rFonts w:hint="eastAsia"/>
+        </w:rPr>
+        <w:t>流行特征</w:t>
+      </w:r>
+      <w:bookmarkEnd w:id="26"/>
+    </w:p>
+    <w:p>
+      <w:pPr>
+        <w:pStyle w:val="ae"/>
+      </w:pPr>
+      <w:bookmarkStart w:id="27" w:name="_Toc161079345"/>
+      <w:r>
+        <w:rPr>
+          <w:rFonts w:hint="eastAsia"/>
+        </w:rPr>
+        <w:t>（一）传染源</w:t>
+      </w:r>
+      <w:bookmarkEnd w:id="27"/>
+    </w:p>
+    <w:p>
+      <w:pPr>
+        <w:pStyle w:val="aa"/>
+        <w:spacing w:before="78" w:after="78"/>
+      </w:pPr>
+      <w:r>
+        <w:tab/>
+      </w:r>
+      <w:r>
+        <w:rPr>
+          <w:rFonts w:hint="eastAsia"/>
+        </w:rPr>
+        <w:t>病人是</w:t>
+      </w:r>
+      <w:r>
+        <w:rPr>
+          <w:rFonts w:hint="eastAsia"/>
+        </w:rPr>
+        <w:t>SARS</w:t>
+      </w:r>
+      <w:r>
+        <w:rPr>
+          <w:rFonts w:hint="eastAsia"/>
+        </w:rPr>
+        <w:t>的主要传染源，出现症状时即有传染性，其传染性强弱与病情轻重有一定关系；其中有少数病例传染性很强，被称为“超级传播者”。普遍认为，</w:t>
+      </w:r>
+      <w:r>
+        <w:rPr>
+          <w:rFonts w:hint="eastAsia"/>
+        </w:rPr>
+        <w:t>SARS</w:t>
+      </w:r>
+      <w:r>
+        <w:rPr>
+          <w:rFonts w:hint="eastAsia"/>
+        </w:rPr>
+        <w:t>只有位于发病期的病人才有传染性，而在潜伏期和恢复期没有。</w:t>
+      </w:r>
+    </w:p>
+    <w:p>
+      <w:pPr>
+        <w:pStyle w:val="aa"/>
+        <w:spacing w:before="78" w:after="78"/>
+      </w:pPr>
+      <w:r>
+        <w:tab/>
+      </w:r>
+      <w:r>
+        <w:rPr>
+          <w:rFonts w:hint="eastAsia"/>
+        </w:rPr>
+        <w:t>动物也是</w:t>
+      </w:r>
+      <w:r>
+        <w:rPr>
+          <w:rFonts w:hint="eastAsia"/>
+        </w:rPr>
+        <w:t>SARS</w:t>
+      </w:r>
+      <w:r>
+        <w:rPr>
+          <w:rFonts w:hint="eastAsia"/>
+        </w:rPr>
+        <w:t>的传染源。</w:t>
+      </w:r>
+      <w:r>
+        <w:rPr>
+          <w:rFonts w:hint="eastAsia"/>
+        </w:rPr>
+        <w:t>野生果子狸粪便中发现</w:t>
+      </w:r>
+      <w:r>
+        <w:t>SARS</w:t>
+      </w:r>
+      <w:r>
+        <w:t>病毒，与人类冠状</w:t>
+      </w:r>
+      <w:r>
+        <w:rPr>
+          <w:rFonts w:hint="eastAsia"/>
+        </w:rPr>
+        <w:t>病毒高度相关</w:t>
+      </w:r>
+      <w:r>
+        <w:rPr>
+          <w:rFonts w:hint="eastAsia"/>
+        </w:rPr>
+        <w:t>。</w:t>
+      </w:r>
+      <w:r>
+        <w:t>10</w:t>
+      </w:r>
+      <w:r>
+        <w:t>名野生动物经营者血清</w:t>
+      </w:r>
+      <w:r>
+        <w:t>SARS</w:t>
+      </w:r>
+      <w:r>
+        <w:t>抗体，</w:t>
+      </w:r>
+      <w:r>
+        <w:t>5</w:t>
+      </w:r>
+      <w:r>
+        <w:t>人阳性</w:t>
+      </w:r>
+      <w:r>
+        <w:rPr>
+          <w:rFonts w:hint="eastAsia"/>
+        </w:rPr>
+        <w:t>。</w:t>
+      </w:r>
+      <w:r>
+        <w:t>首发病例多为从事与动物接触有关职业，部分社区散发的</w:t>
+      </w:r>
+      <w:r>
+        <w:t>SARS</w:t>
+      </w:r>
+      <w:r>
+        <w:t>病例未发现与病人的接触史</w:t>
+      </w:r>
+      <w:r>
+        <w:rPr>
+          <w:rFonts w:hint="eastAsia"/>
+        </w:rPr>
+        <w:t>。</w:t>
+      </w:r>
+      <w:r>
+        <w:t>3</w:t>
+      </w:r>
+      <w:r>
+        <w:t>家野生动物批发销售市场的</w:t>
+      </w:r>
+      <w:r>
+        <w:t>508</w:t>
+      </w:r>
+      <w:r>
+        <w:t>人血清中</w:t>
+      </w:r>
+      <w:r>
+        <w:t>66</w:t>
+      </w:r>
+      <w:r>
+        <w:t>人</w:t>
+      </w:r>
+      <w:r>
+        <w:t>SARS</w:t>
+      </w:r>
+      <w:r>
+        <w:t>抗体阳性，其中又以经常接触果子狸、山猪、兔子和蛇的人员甚高</w:t>
+      </w:r>
+      <w:r>
+        <w:rPr>
+          <w:rFonts w:hint="eastAsia"/>
+        </w:rPr>
+        <w:t>。</w:t>
+      </w:r>
+    </w:p>
+    <w:p>
+      <w:pPr>
+        <w:pStyle w:val="ae"/>
+        <w:rPr>
+          <w:rFonts w:hint="eastAsia"/>
+        </w:rPr>
+      </w:pPr>
+      <w:bookmarkStart w:id="28" w:name="_Toc161079346"/>
+      <w:r>
+        <w:rPr>
+          <w:rFonts w:hint="eastAsia"/>
+        </w:rPr>
+        <w:t>（二）传播途径</w:t>
+      </w:r>
+      <w:bookmarkEnd w:id="28"/>
+    </w:p>
+    <w:p>
+      <w:pPr>
+        <w:pStyle w:val="aa"/>
+        <w:spacing w:before="78" w:after="78"/>
+      </w:pPr>
+      <w:r>
+        <w:tab/>
+      </w:r>
+      <w:r>
+        <w:rPr>
+          <w:rFonts w:hint="eastAsia"/>
+        </w:rPr>
+        <w:t>飞沫是最肯定、最重要的传播途径，也是家庭内和医院内感染的主要途径之一。</w:t>
+      </w:r>
+    </w:p>
+    <w:p>
+      <w:pPr>
+        <w:pStyle w:val="aa"/>
+        <w:spacing w:before="78" w:after="78"/>
+        <w:ind w:firstLine="420"/>
+      </w:pPr>
+      <w:r>
+        <w:rPr>
+          <w:rFonts w:hint="eastAsia"/>
+        </w:rPr>
+        <w:t>实验室感染也是</w:t>
+      </w:r>
+      <w:r>
+        <w:rPr>
+          <w:rFonts w:hint="eastAsia"/>
+        </w:rPr>
+        <w:t>SARS</w:t>
+      </w:r>
+      <w:r>
+        <w:rPr>
+          <w:rFonts w:hint="eastAsia"/>
+        </w:rPr>
+        <w:t>的传播途径之一。在</w:t>
+      </w:r>
+      <w:r>
+        <w:rPr>
+          <w:rFonts w:hint="eastAsia"/>
+        </w:rPr>
+        <w:t>2003</w:t>
+      </w:r>
+      <w:r>
+        <w:rPr>
+          <w:rFonts w:hint="eastAsia"/>
+        </w:rPr>
+        <w:t>年</w:t>
+      </w:r>
+      <w:r>
+        <w:rPr>
+          <w:rFonts w:hint="eastAsia"/>
+        </w:rPr>
+        <w:t>SARS</w:t>
+      </w:r>
+      <w:r>
+        <w:rPr>
+          <w:rFonts w:hint="eastAsia"/>
+        </w:rPr>
+        <w:t>疫情得到控制之后，在</w:t>
+      </w:r>
+      <w:r>
+        <w:rPr>
+          <w:rFonts w:hint="eastAsia"/>
+        </w:rPr>
+        <w:t>2004</w:t>
+      </w:r>
+      <w:r>
+        <w:rPr>
+          <w:rFonts w:hint="eastAsia"/>
+        </w:rPr>
+        <w:t>年，还发生了新加坡研究人员实验室感染，以及</w:t>
+      </w:r>
+      <w:r>
+        <w:rPr>
+          <w:rFonts w:hint="eastAsia"/>
+        </w:rPr>
+        <w:t>3~4</w:t>
+      </w:r>
+      <w:r>
+        <w:rPr>
+          <w:rFonts w:hint="eastAsia"/>
+        </w:rPr>
+        <w:t>月中国</w:t>
+      </w:r>
+      <w:r>
+        <w:rPr>
+          <w:rFonts w:hint="eastAsia"/>
+        </w:rPr>
+        <w:t>CDC</w:t>
+      </w:r>
+      <w:r>
+        <w:rPr>
+          <w:rFonts w:hint="eastAsia"/>
+        </w:rPr>
+        <w:t>病毒所实验室感染。</w:t>
+      </w:r>
+    </w:p>
+    <w:p>
+      <w:pPr>
+        <w:pStyle w:val="ae"/>
+      </w:pPr>
+      <w:bookmarkStart w:id="29" w:name="_Toc161079347"/>
+      <w:r>
+        <w:rPr>
+          <w:rFonts w:hint="eastAsia"/>
+        </w:rPr>
+        <w:lastRenderedPageBreak/>
+        <w:t>（三）人群易感性</w:t>
+      </w:r>
+      <w:bookmarkEnd w:id="29"/>
+    </w:p>
+    <w:p>
+      <w:pPr>
+        <w:pStyle w:val="aa"/>
+        <w:spacing w:before="78" w:after="78"/>
+      </w:pPr>
+      <w:r>
+        <w:tab/>
+      </w:r>
+      <w:r>
+        <w:rPr>
+          <w:rFonts w:hint="eastAsia"/>
+        </w:rPr>
+        <w:t>人群对</w:t>
+      </w:r>
+      <w:r>
+        <w:rPr>
+          <w:rFonts w:hint="eastAsia"/>
+        </w:rPr>
+        <w:t>SARS</w:t>
+      </w:r>
+      <w:r>
+        <w:rPr>
+          <w:rFonts w:hint="eastAsia"/>
+        </w:rPr>
+        <w:t>病毒普遍易感，发病主要与密切接触有关，慢性疾病、年长患者病死率较高。</w:t>
+      </w:r>
+    </w:p>
+    <w:p>
+      <w:pPr>
+        <w:pStyle w:val="ae"/>
+        <w:rPr>
+          <w:rFonts w:hint="eastAsia"/>
+        </w:rPr>
+      </w:pPr>
+      <w:bookmarkStart w:id="30" w:name="_Toc161079348"/>
+      <w:r>
+        <w:rPr>
+          <w:rFonts w:hint="eastAsia"/>
+        </w:rPr>
+        <w:t>（四）流行特征</w:t>
+      </w:r>
+      <w:bookmarkEnd w:id="30"/>
+    </w:p>
+    <w:p>
+      <w:pPr>
+        <w:pStyle w:val="aa"/>
+        <w:spacing w:before="78" w:after="78"/>
+      </w:pPr>
+      <w:r>
+        <w:tab/>
+      </w:r>
+      <w:r>
+        <w:rPr>
+          <w:rFonts w:hint="eastAsia"/>
+        </w:rPr>
+        <w:t>SARS</w:t>
+      </w:r>
+      <w:r>
+        <w:rPr>
+          <w:rFonts w:hint="eastAsia"/>
+        </w:rPr>
+        <w:t>从医院感染开始，早期医务人员感染率高。局部聚集性和散发病例并存。在人口密集的大、中城市流行。始于冬春季，结束于夏季。采取有效措施能控制流行。</w:t>
+      </w:r>
+    </w:p>
+    <w:p>
+      <w:pPr>
+        <w:pStyle w:val="aa"/>
+        <w:spacing w:before="78" w:after="78"/>
+      </w:pPr>
+      <w:r>
+        <w:tab/>
+      </w:r>
+      <w:r>
+        <w:rPr>
+          <w:rFonts w:hint="eastAsia"/>
+        </w:rPr>
+        <w:t>医院感染高发的可能原因包括：对</w:t>
+      </w:r>
+      <w:r>
+        <w:rPr>
+          <w:rFonts w:hint="eastAsia"/>
+        </w:rPr>
+        <w:t>SARS</w:t>
+      </w:r>
+      <w:r>
+        <w:rPr>
+          <w:rFonts w:hint="eastAsia"/>
+        </w:rPr>
+        <w:t>的认识不足（新发传染病），综合医院缺乏收治条件（导致院内感染），信息交流不畅、应急反应慢，医务人员未得到及时的培训，医院感染管理工作基础薄弱（人员数量、业务水平、感染管理及措施落实等）。</w:t>
+      </w:r>
+      <w:r>
+        <w:rPr>
+          <w:rFonts w:hint="eastAsia"/>
+        </w:rPr>
+        <w:t>尤其是医院中的病毒往往高度耐药。</w:t>
+      </w:r>
+    </w:p>
+    <w:p>
+      <w:pPr>
+        <w:pStyle w:val="ac"/>
+        <w:rPr>
+          <w:rFonts w:hint="eastAsia"/>
+        </w:rPr>
+      </w:pPr>
+      <w:bookmarkStart w:id="31" w:name="_Toc161079349"/>
+      <w:r>
+        <w:rPr>
+          <w:rFonts w:hint="eastAsia"/>
+        </w:rPr>
+        <w:t>四、</w:t>
+      </w:r>
+      <w:r>
+        <w:rPr>
+          <w:rFonts w:hint="eastAsia"/>
+        </w:rPr>
+        <w:t>SARS</w:t>
+      </w:r>
+      <w:r>
+        <w:rPr>
+          <w:rFonts w:hint="eastAsia"/>
+        </w:rPr>
+        <w:t>预防策略与措施</w:t>
+      </w:r>
+      <w:bookmarkEnd w:id="31"/>
+    </w:p>
+    <w:p>
+      <w:pPr>
+        <w:pStyle w:val="aa"/>
+        <w:spacing w:before="78" w:after="78"/>
+        <w:ind w:firstLine="420"/>
+        <w:rPr>
+          <w:rFonts w:hint="eastAsia"/>
+        </w:rPr>
+      </w:pPr>
+      <w:r>
+        <w:rPr>
+          <w:rFonts w:hint="eastAsia"/>
+        </w:rPr>
+        <w:t>“五早”</w:t>
+      </w:r>
+      <w:r>
+        <w:rPr>
+          <w:rFonts w:hint="eastAsia"/>
+        </w:rPr>
+        <w:t>——</w:t>
+      </w:r>
+      <w:r>
+        <w:rPr>
+          <w:rFonts w:hint="eastAsia"/>
+        </w:rPr>
+        <w:t>早发现、早诊断、早报告、早隔离、早治疗</w:t>
+      </w:r>
+      <w:r>
+        <w:rPr>
+          <w:rFonts w:hint="eastAsia"/>
+        </w:rPr>
+        <w:t>；</w:t>
+      </w:r>
+      <w:r>
+        <w:rPr>
+          <w:rFonts w:hint="eastAsia"/>
+        </w:rPr>
+        <w:t>医院设发热门诊</w:t>
+      </w:r>
+      <w:r>
+        <w:rPr>
+          <w:rFonts w:hint="eastAsia"/>
+        </w:rPr>
+        <w:t>；</w:t>
+      </w:r>
+      <w:r>
+        <w:t>机场、车站、海关等过境处对出入人员体温监测，及时发现病人和疑似病人</w:t>
+      </w:r>
+      <w:r>
+        <w:rPr>
+          <w:rFonts w:hint="eastAsia"/>
+        </w:rPr>
+        <w:t>。</w:t>
+      </w:r>
+    </w:p>
+    <w:p>
+      <w:pPr>
+        <w:pStyle w:val="aa"/>
+        <w:spacing w:before="78" w:after="78"/>
+      </w:pPr>
+      <w:r>
+        <w:tab/>
+      </w:r>
+      <w:r>
+        <w:rPr>
+          <w:rFonts w:hint="eastAsia"/>
+          <w:b/>
+          <w:bCs/>
+        </w:rPr>
+        <w:t>隔离</w:t>
+      </w:r>
+      <w:r>
+        <w:rPr>
+          <w:rFonts w:hint="eastAsia"/>
+        </w:rPr>
+        <w:t>十分重要。</w:t>
+      </w:r>
+      <w:r>
+        <w:rPr>
+          <w:rFonts w:hint="eastAsia"/>
+        </w:rPr>
+        <w:t>临床诊断病人与疑似病人应分别住不同的病区。隔离区的要求</w:t>
+      </w:r>
+      <w:r>
+        <w:rPr>
+          <w:rFonts w:hint="eastAsia"/>
+        </w:rPr>
+        <w:t>包括：</w:t>
+      </w:r>
+    </w:p>
+    <w:p>
+      <w:pPr>
+        <w:pStyle w:val="aa"/>
+        <w:numPr>
+          <w:ilvl w:val="0"/>
+          <w:numId w:val="12"/>
+        </w:numPr>
+        <w:spacing w:beforeLines="0" w:before="0" w:afterLines="0" w:after="0"/>
+        <w:ind w:left="442" w:hanging="442"/>
+      </w:pPr>
+      <w:r>
+        <w:rPr>
+          <w:rFonts w:hint="eastAsia"/>
+        </w:rPr>
+        <w:t>划分污染区、半污染区和清洁区</w:t>
+      </w:r>
+      <w:r>
+        <w:rPr>
+          <w:rFonts w:hint="eastAsia"/>
+        </w:rPr>
+        <w:t>；</w:t>
+      </w:r>
+    </w:p>
+    <w:p>
+      <w:pPr>
+        <w:pStyle w:val="aa"/>
+        <w:numPr>
+          <w:ilvl w:val="0"/>
+          <w:numId w:val="12"/>
+        </w:numPr>
+        <w:spacing w:beforeLines="0" w:before="0" w:afterLines="0" w:after="0"/>
+        <w:ind w:left="442" w:hanging="442"/>
+      </w:pPr>
+      <w:r>
+        <w:t>在半污染区内穿工作衣裤、鞋、帽、口鼻罩</w:t>
+      </w:r>
+      <w:r>
+        <w:rPr>
+          <w:rFonts w:hint="eastAsia"/>
+        </w:rPr>
+        <w:t>；</w:t>
+      </w:r>
+    </w:p>
+    <w:p>
+      <w:pPr>
+        <w:pStyle w:val="aa"/>
+        <w:numPr>
+          <w:ilvl w:val="0"/>
+          <w:numId w:val="12"/>
+        </w:numPr>
+        <w:spacing w:beforeLines="0" w:before="0" w:afterLines="0" w:after="0"/>
+        <w:ind w:left="442" w:hanging="442"/>
+      </w:pPr>
+      <w:r>
+        <w:t>进入污染区要着完整的防护服</w:t>
+      </w:r>
+      <w:r>
+        <w:rPr>
+          <w:rFonts w:hint="eastAsia"/>
+        </w:rPr>
+        <w:t>。</w:t>
+      </w:r>
+    </w:p>
+    <w:p>
+      <w:pPr>
+        <w:pStyle w:val="aa"/>
+        <w:spacing w:before="78" w:after="78"/>
+        <w:ind w:firstLine="420"/>
+      </w:pPr>
+      <w:r>
+        <w:rPr>
+          <w:rFonts w:hint="eastAsia"/>
+        </w:rPr>
+        <w:t>病人应隔离到临床表现完全消失后</w:t>
+      </w:r>
+      <w:r>
+        <w:t>5</w:t>
+      </w:r>
+      <w:r>
+        <w:rPr>
+          <w:rFonts w:hint="eastAsia"/>
+        </w:rPr>
+        <w:t>~</w:t>
+      </w:r>
+      <w:r>
+        <w:t>7</w:t>
+      </w:r>
+      <w:r>
+        <w:t>天</w:t>
+      </w:r>
+      <w:r>
+        <w:rPr>
+          <w:rFonts w:hint="eastAsia"/>
+        </w:rPr>
+        <w:t>。</w:t>
+      </w:r>
+    </w:p>
+    <w:p>
+      <w:pPr>
+        <w:pStyle w:val="aa"/>
+        <w:spacing w:before="78" w:after="78"/>
+      </w:pPr>
+      <w:r>
+        <w:tab/>
+      </w:r>
+      <w:r>
+        <w:rPr>
+          <w:rFonts w:hint="eastAsia"/>
+          <w:b/>
+          <w:bCs/>
+        </w:rPr>
+        <w:t>接触者管理。</w:t>
+      </w:r>
+      <w:r>
+        <w:rPr>
+          <w:rFonts w:hint="eastAsia"/>
+        </w:rPr>
+        <w:t>密切接触者均应实施医学观察或适当的管理与隔离，隔离或医学观察通常为</w:t>
+      </w:r>
+      <w:r>
+        <w:rPr>
+          <w:rFonts w:hint="eastAsia"/>
+        </w:rPr>
+        <w:t>14</w:t>
+      </w:r>
+      <w:r>
+        <w:rPr>
+          <w:rFonts w:hint="eastAsia"/>
+        </w:rPr>
+        <w:t>天，这是基于</w:t>
+      </w:r>
+      <w:r>
+        <w:rPr>
+          <w:rFonts w:hint="eastAsia"/>
+        </w:rPr>
+        <w:t>SARS</w:t>
+      </w:r>
+      <w:r>
+        <w:rPr>
+          <w:rFonts w:hint="eastAsia"/>
+        </w:rPr>
+        <w:t>的最长潜伏期来确定的。</w:t>
+      </w:r>
+    </w:p>
+    <w:p>
+      <w:pPr>
+        <w:pStyle w:val="aa"/>
+        <w:spacing w:before="78" w:after="78"/>
+      </w:pPr>
+      <w:r>
+        <w:tab/>
+      </w:r>
+      <w:r>
+        <w:rPr>
+          <w:rFonts w:hint="eastAsia"/>
+          <w:b/>
+          <w:bCs/>
+        </w:rPr>
+        <w:t>医务人员防护</w:t>
+      </w:r>
+      <w:r>
+        <w:rPr>
+          <w:rFonts w:hint="eastAsia"/>
+          <w:b/>
+          <w:bCs/>
+        </w:rPr>
+        <w:t>。</w:t>
+      </w:r>
+      <w:r>
+        <w:rPr>
+          <w:rFonts w:hint="eastAsia"/>
+        </w:rPr>
+        <w:t>采取三级防护为主的综合防护原则，主要对象包括临床、实验室、流行病学调查和疫情监测人员。</w:t>
+      </w:r>
+    </w:p>
+    <w:p>
+      <w:pPr>
+        <w:pStyle w:val="aa"/>
+        <w:spacing w:before="78" w:after="78"/>
+      </w:pPr>
+      <w:r>
+        <w:tab/>
+      </w:r>
+      <w:r>
+        <w:rPr>
+          <w:rFonts w:hint="eastAsia"/>
+          <w:b/>
+          <w:bCs/>
+        </w:rPr>
+        <w:t>消毒。</w:t>
+      </w:r>
+      <w:r>
+        <w:rPr>
+          <w:rFonts w:hint="eastAsia"/>
+        </w:rPr>
+        <w:t>消毒的对象包括空气、地面和物体表面、医疗用品、病人排泄物和分泌物、病人的便器和浴盆、病人用过的救护车推车和轮椅等。</w:t>
+      </w:r>
+      <w:r>
+        <w:rPr>
+          <w:rFonts w:hint="eastAsia"/>
+        </w:rPr>
+        <w:t>然而，也存在“过度消毒”的问题：一是无法证明消毒用品能杀灭病毒；二是</w:t>
+      </w:r>
+      <w:r>
+        <w:rPr>
+          <w:rFonts w:hint="eastAsia"/>
+        </w:rPr>
+        <w:t>吸入</w:t>
+      </w:r>
+      <w:r>
+        <w:rPr>
+          <w:rFonts w:hint="eastAsia"/>
+        </w:rPr>
+        <w:t>过量的消毒用品可能会导致个人健康问题。</w:t>
+      </w:r>
+    </w:p>
+    <w:p>
+      <w:pPr>
+        <w:pStyle w:val="aa"/>
+        <w:spacing w:before="78" w:after="78"/>
+      </w:pPr>
+      <w:r>
+        <w:tab/>
+      </w:r>
+      <w:r>
+        <w:rPr>
+          <w:rFonts w:hint="eastAsia"/>
+        </w:rPr>
+        <w:t>其他措施包括建立和完善疾病监测与管理体系，以及开展宣传教育。</w:t>
+      </w:r>
+    </w:p>
+    <w:p>
+      <w:pPr>
+        <w:pStyle w:val="ac"/>
+        <w:rPr>
+          <w:rFonts w:hint="eastAsia"/>
+        </w:rPr>
+      </w:pPr>
+      <w:bookmarkStart w:id="32" w:name="_Toc161079350"/>
+      <w:r>
+        <w:rPr>
+          <w:rFonts w:hint="eastAsia"/>
+        </w:rPr>
+        <w:t>五、</w:t>
+      </w:r>
+      <w:r>
+        <w:rPr>
+          <w:rFonts w:hint="eastAsia"/>
+        </w:rPr>
+        <w:t>SARS</w:t>
+      </w:r>
+      <w:r>
+        <w:rPr>
+          <w:rFonts w:hint="eastAsia"/>
+        </w:rPr>
+        <w:t>控制的思考</w:t>
+      </w:r>
+      <w:bookmarkEnd w:id="32"/>
+    </w:p>
+    <w:p>
+      <w:pPr>
+        <w:pStyle w:val="aa"/>
+        <w:spacing w:before="78" w:after="78"/>
+      </w:pPr>
+      <w:r>
+        <w:tab/>
+      </w:r>
+      <w:r>
+        <w:rPr>
+          <w:rFonts w:hint="eastAsia"/>
+        </w:rPr>
+        <w:t>SARS</w:t>
+      </w:r>
+      <w:r>
+        <w:rPr>
+          <w:rFonts w:hint="eastAsia"/>
+        </w:rPr>
+        <w:t>流行初期，面对新发传染病，政府措施不当，局面混乱，危机得不到缓解；个人的观点和传言变为新闻事实；前景持续暧昧模糊；专家学者的评论符合媒体的需求。</w:t>
+      </w:r>
+    </w:p>
+    <w:p>
+      <w:pPr>
+        <w:pStyle w:val="aa"/>
+        <w:spacing w:before="78" w:after="78"/>
+      </w:pPr>
+      <w:r>
+        <w:tab/>
+      </w:r>
+      <w:r>
+        <w:rPr>
+          <w:rFonts w:hint="eastAsia"/>
+        </w:rPr>
+        <w:t>SARS</w:t>
+      </w:r>
+      <w:r>
+        <w:rPr>
+          <w:rFonts w:hint="eastAsia"/>
+        </w:rPr>
+        <w:t>的传播模式是以医院为中心的传播，以及以家庭为中心的传播。此外，还有中央空调系统与通风设备的污染。</w:t>
+      </w:r>
+    </w:p>
+    <w:p>
+      <w:pPr>
+        <w:pStyle w:val="aa"/>
+        <w:spacing w:before="78" w:after="78"/>
+        <w:rPr>
+          <w:rFonts w:hint="eastAsia"/>
+        </w:rPr>
+      </w:pPr>
+      <w:r>
+        <w:tab/>
+      </w:r>
+      <w:r>
+        <w:rPr>
+          <w:rFonts w:hint="eastAsia"/>
+        </w:rPr>
+        <w:t>对新发传染病，最关键、最有效的措施是对传染源的隔离、切断传播途径，以及保护易感人群。</w:t>
+      </w:r>
+    </w:p>
+    <w:p>
+      <w:pPr>
+        <w:pStyle w:val="aa"/>
+        <w:spacing w:before="78" w:after="78"/>
+        <w:ind w:firstLine="420"/>
+      </w:pPr>
+      <w:r>
+        <w:rPr>
+          <w:rFonts w:hint="eastAsia"/>
+        </w:rPr>
+        <w:t>SARS</w:t>
+      </w:r>
+      <w:r>
+        <w:rPr>
+          <w:rFonts w:hint="eastAsia"/>
+        </w:rPr>
+        <w:t>疫苗的研发进展迅速，</w:t>
+      </w:r>
+      <w:r>
+        <w:rPr>
+          <w:rFonts w:hint="eastAsia"/>
+        </w:rPr>
+        <w:t>2003</w:t>
+      </w:r>
+      <w:r>
+        <w:rPr>
+          <w:rFonts w:hint="eastAsia"/>
+        </w:rPr>
+        <w:t>年</w:t>
+      </w:r>
+      <w:r>
+        <w:rPr>
+          <w:rFonts w:hint="eastAsia"/>
+        </w:rPr>
+        <w:t>4</w:t>
+      </w:r>
+      <w:r>
+        <w:rPr>
+          <w:rFonts w:hint="eastAsia"/>
+        </w:rPr>
+        <w:t>月</w:t>
+      </w:r>
+      <w:r>
+        <w:rPr>
+          <w:rFonts w:hint="eastAsia"/>
+        </w:rPr>
+        <w:t>1</w:t>
+      </w:r>
+      <w:r>
+        <w:rPr>
+          <w:rFonts w:hint="eastAsia"/>
+        </w:rPr>
+        <w:t>日，中国成为第一个批准</w:t>
+      </w:r>
+      <w:r>
+        <w:rPr>
+          <w:rFonts w:hint="eastAsia"/>
+        </w:rPr>
+        <w:t>SARS</w:t>
+      </w:r>
+      <w:r>
+        <w:rPr>
+          <w:rFonts w:hint="eastAsia"/>
+        </w:rPr>
+        <w:t>疫苗</w:t>
+      </w:r>
+      <w:r>
+        <w:rPr>
+          <w:rFonts w:hint="eastAsia"/>
+        </w:rPr>
+        <w:t>进入临床研究</w:t>
+      </w:r>
+      <w:r>
+        <w:rPr>
+          <w:rFonts w:hint="eastAsia"/>
+        </w:rPr>
+        <w:t>的国家。</w:t>
+      </w:r>
+      <w:r>
+        <w:rPr>
+          <w:rFonts w:hint="eastAsia"/>
+        </w:rPr>
+        <w:t>疫苗上市</w:t>
+      </w:r>
+      <w:r>
+        <w:rPr>
+          <w:rFonts w:hint="eastAsia"/>
+        </w:rPr>
+        <w:t>有</w:t>
+      </w:r>
+      <w:r>
+        <w:rPr>
+          <w:rFonts w:hint="eastAsia"/>
+        </w:rPr>
+        <w:t>四道必需程序</w:t>
+      </w:r>
+      <w:r>
+        <w:rPr>
+          <w:rFonts w:hint="eastAsia"/>
+        </w:rPr>
+        <w:t>：</w:t>
+      </w:r>
+    </w:p>
+    <w:p>
+      <w:pPr>
+        <w:pStyle w:val="aa"/>
+        <w:numPr>
+          <w:ilvl w:val="0"/>
+          <w:numId w:val="13"/>
+        </w:numPr>
+        <w:spacing w:beforeLines="0" w:before="0" w:afterLines="0" w:after="0"/>
+        <w:ind w:left="442" w:hanging="442"/>
+      </w:pPr>
+      <w:r>
+        <w:rPr>
+          <w:rFonts w:hint="eastAsia"/>
+          <w:b/>
+          <w:bCs/>
+        </w:rPr>
+        <w:lastRenderedPageBreak/>
+        <w:t>一期</w:t>
+      </w:r>
+      <w:r>
+        <w:rPr>
+          <w:rFonts w:hint="eastAsia"/>
+          <w:b/>
+          <w:bCs/>
+        </w:rPr>
+        <w:t>：</w:t>
+      </w:r>
+      <w:r>
+        <w:rPr>
+          <w:rFonts w:hint="eastAsia"/>
+        </w:rPr>
+        <w:t>人数较少，主要观察疫苗是否安全，接种后是否产生免疫力，实验对象严格隔离，受到密切监控</w:t>
+      </w:r>
+      <w:r>
+        <w:rPr>
+          <w:rFonts w:hint="eastAsia"/>
+        </w:rPr>
+        <w:t>；</w:t>
+      </w:r>
+    </w:p>
+    <w:p>
+      <w:pPr>
+        <w:pStyle w:val="aa"/>
+        <w:numPr>
+          <w:ilvl w:val="0"/>
+          <w:numId w:val="13"/>
+        </w:numPr>
+        <w:spacing w:beforeLines="0" w:before="0" w:afterLines="0" w:after="0"/>
+        <w:ind w:left="442" w:hanging="442"/>
+      </w:pPr>
+      <w:r>
+        <w:rPr>
+          <w:rFonts w:hint="eastAsia"/>
+          <w:b/>
+          <w:bCs/>
+        </w:rPr>
+        <w:t>二期</w:t>
+      </w:r>
+      <w:r>
+        <w:rPr>
+          <w:rFonts w:hint="eastAsia"/>
+          <w:b/>
+          <w:bCs/>
+        </w:rPr>
+        <w:t>：</w:t>
+      </w:r>
+      <w:r>
+        <w:rPr>
+          <w:rFonts w:hint="eastAsia"/>
+        </w:rPr>
+        <w:t>对象数百人，主要研究和评估不同剂量、针次、间隔时间的疗效差异</w:t>
+      </w:r>
+      <w:r>
+        <w:rPr>
+          <w:rFonts w:hint="eastAsia"/>
+        </w:rPr>
+        <w:t>；</w:t>
+      </w:r>
+    </w:p>
+    <w:p>
+      <w:pPr>
+        <w:pStyle w:val="aa"/>
+        <w:numPr>
+          <w:ilvl w:val="0"/>
+          <w:numId w:val="13"/>
+        </w:numPr>
+        <w:spacing w:beforeLines="0" w:before="0" w:afterLines="0" w:after="0"/>
+        <w:ind w:left="442" w:hanging="442"/>
+      </w:pPr>
+      <w:r>
+        <w:rPr>
+          <w:rFonts w:hint="eastAsia"/>
+          <w:b/>
+          <w:bCs/>
+        </w:rPr>
+        <w:t>三期</w:t>
+      </w:r>
+      <w:r>
+        <w:rPr>
+          <w:rFonts w:hint="eastAsia"/>
+          <w:b/>
+          <w:bCs/>
+        </w:rPr>
+        <w:t>：</w:t>
+      </w:r>
+      <w:r>
+        <w:rPr>
+          <w:rFonts w:hint="eastAsia"/>
+        </w:rPr>
+        <w:t>对象增至数千人，观察大样本下疫苗的效果和安全性，需对照组来证明疫苗是否有保护作用</w:t>
+      </w:r>
+      <w:r>
+        <w:rPr>
+          <w:rFonts w:hint="eastAsia"/>
+        </w:rPr>
+        <w:t>；</w:t>
+      </w:r>
+    </w:p>
+    <w:p>
+      <w:pPr>
+        <w:pStyle w:val="aa"/>
+        <w:numPr>
+          <w:ilvl w:val="0"/>
+          <w:numId w:val="13"/>
+        </w:numPr>
+        <w:spacing w:beforeLines="0" w:before="0" w:afterLines="0" w:after="0"/>
+        <w:ind w:left="442" w:hanging="442"/>
+        <w:rPr>
+          <w:rFonts w:hint="eastAsia"/>
+        </w:rPr>
+      </w:pPr>
+      <w:r>
+        <w:rPr>
+          <w:rFonts w:hint="eastAsia"/>
+          <w:b/>
+          <w:bCs/>
+        </w:rPr>
+        <w:t>四期</w:t>
+      </w:r>
+      <w:r>
+        <w:rPr>
+          <w:rFonts w:hint="eastAsia"/>
+          <w:b/>
+          <w:bCs/>
+        </w:rPr>
+        <w:t>：</w:t>
+      </w:r>
+      <w:r>
+        <w:rPr>
+          <w:rFonts w:hint="eastAsia"/>
+        </w:rPr>
+        <w:t>疫苗进入市场。但关非万无一失，监控投放市场可能出现的问题</w:t>
+      </w:r>
+      <w:r>
+        <w:rPr>
+          <w:rFonts w:hint="eastAsia"/>
+        </w:rPr>
+        <w:t>。</w:t>
+      </w:r>
+    </w:p>
+    <w:p>
+      <w:pPr>
+        <w:pStyle w:val="ac"/>
+        <w:rPr>
+          <w:rFonts w:hint="eastAsia"/>
+        </w:rPr>
+      </w:pPr>
+      <w:bookmarkStart w:id="33" w:name="_Toc161079351"/>
+      <w:r>
+        <w:rPr>
+          <w:rFonts w:hint="eastAsia"/>
+        </w:rPr>
+        <w:t>六、</w:t>
+      </w:r>
+      <w:r>
+        <w:rPr>
+          <w:rFonts w:hint="eastAsia"/>
+        </w:rPr>
+        <w:t>SARS</w:t>
+      </w:r>
+      <w:r>
+        <w:rPr>
+          <w:rFonts w:hint="eastAsia"/>
+        </w:rPr>
+        <w:t>提示的公共卫生问题</w:t>
+      </w:r>
+      <w:bookmarkEnd w:id="33"/>
+    </w:p>
+    <w:p>
+      <w:pPr>
+        <w:pStyle w:val="af3"/>
+        <w:spacing w:before="78" w:after="78"/>
+      </w:pPr>
+      <w:r>
+        <w:tab/>
+      </w:r>
+      <w:r>
+        <w:t>SARS</w:t>
+      </w:r>
+      <w:r>
+        <w:t>是一种尚未被人类认识的新型传染病</w:t>
+      </w:r>
+      <w:r>
+        <w:rPr>
+          <w:rFonts w:hint="eastAsia"/>
+        </w:rPr>
+        <w:t>，</w:t>
+      </w:r>
+      <w:r>
+        <w:rPr>
+          <w:rFonts w:hint="eastAsia"/>
+        </w:rPr>
+        <w:t>在疫情发生初期，我们对疫情的预警机制不健全，应对准备不充分，信息传递不通畅，应急处理不完善</w:t>
+      </w:r>
+      <w:r>
+        <w:rPr>
+          <w:rFonts w:hint="eastAsia"/>
+        </w:rPr>
+        <w:t>，</w:t>
+      </w:r>
+      <w:r>
+        <w:t>防治工作有些被动。</w:t>
+      </w:r>
+    </w:p>
+    <w:p>
+      <w:pPr>
+        <w:pStyle w:val="af3"/>
+        <w:spacing w:before="78" w:after="78"/>
+        <w:jc w:val="right"/>
+      </w:pPr>
+      <w:r>
+        <w:rPr>
+          <w:rFonts w:hint="eastAsia"/>
+        </w:rPr>
+        <w:t>——高强《东盟与中日韩非典型肺炎防治高级国际研讨会开幕词》</w:t>
+      </w:r>
+    </w:p>
+    <w:p>
+      <w:pPr>
+        <w:pStyle w:val="aa"/>
+        <w:spacing w:before="78" w:after="78"/>
+      </w:pPr>
+      <w:r>
+        <w:tab/>
+      </w:r>
+      <w:r>
+        <w:rPr>
+          <w:rFonts w:hint="eastAsia"/>
+        </w:rPr>
+        <w:t>对于以上问题，</w:t>
+      </w:r>
+      <w:r>
+        <w:rPr>
+          <w:rFonts w:hint="eastAsia"/>
+        </w:rPr>
+        <w:t>公共卫生投入不足是主要</w:t>
+      </w:r>
+      <w:r>
+        <w:rPr>
+          <w:rFonts w:hint="eastAsia"/>
+        </w:rPr>
+        <w:t>根源。</w:t>
+      </w:r>
+      <w:r>
+        <w:t>SARS</w:t>
+      </w:r>
+      <w:r>
+        <w:t>以前，卫生事业费占财政支出的比重逐年下降。上世纪</w:t>
+      </w:r>
+      <w:r>
+        <w:t>80</w:t>
+      </w:r>
+      <w:r>
+        <w:t>年代平均为</w:t>
+      </w:r>
+      <w:r>
+        <w:t>3.1%</w:t>
+      </w:r>
+      <w:r>
+        <w:rPr>
+          <w:rFonts w:hint="eastAsia"/>
+        </w:rPr>
+        <w:t>，</w:t>
+      </w:r>
+      <w:r>
+        <w:t>2002</w:t>
+      </w:r>
+      <w:r>
+        <w:t>年下降到</w:t>
+      </w:r>
+      <w:r>
+        <w:t>1.7%</w:t>
+      </w:r>
+      <w:r>
+        <w:rPr>
+          <w:rFonts w:hint="eastAsia"/>
+        </w:rPr>
+        <w:t>。公共卫生投入结构不合理。公卫事业费约占总卫生事业费的</w:t>
+      </w:r>
+      <w:r>
+        <w:t>12%</w:t>
+      </w:r>
+      <w:r>
+        <w:rPr>
+          <w:rFonts w:hint="eastAsia"/>
+        </w:rPr>
+        <w:t>，</w:t>
+      </w:r>
+      <w:r>
+        <w:t>而多数发达国家公共卫生事业费占总卫生事业费的比例已达</w:t>
+      </w:r>
+      <w:r>
+        <w:t>50%</w:t>
+      </w:r>
+      <w:r>
+        <w:t>左右</w:t>
+      </w:r>
+    </w:p>
+    <w:p>
+      <w:pPr>
+        <w:pStyle w:val="aa"/>
+        <w:spacing w:before="78" w:after="78"/>
+        <w:ind w:firstLine="420"/>
+      </w:pPr>
+      <w:r>
+        <w:t>SARS</w:t>
+      </w:r>
+      <w:r>
+        <w:t>以前，我国农村卫</w:t>
+      </w:r>
+      <w:r>
+        <w:rPr>
+          <w:rFonts w:hint="eastAsia"/>
+        </w:rPr>
+        <w:t>生投入严重不足，公共卫生应急体系几乎一片空白。三级医疗网濒临解体，</w:t>
+      </w:r>
+      <w:r>
+        <w:t>1/3</w:t>
+      </w:r>
+      <w:r>
+        <w:t>的乡镇卫生院基本瘫痪</w:t>
+      </w:r>
+      <w:r>
+        <w:rPr>
+          <w:rFonts w:hint="eastAsia"/>
+        </w:rPr>
+        <w:t>，</w:t>
+      </w:r>
+      <w:r>
+        <w:t>1/3</w:t>
+      </w:r>
+      <w:r>
+        <w:t>仅能维持生计，</w:t>
+      </w:r>
+      <w:r>
+        <w:t>1/3</w:t>
+      </w:r>
+      <w:r>
+        <w:t>能够发展</w:t>
+      </w:r>
+      <w:r>
+        <w:rPr>
+          <w:rFonts w:hint="eastAsia"/>
+        </w:rPr>
+        <w:t>。</w:t>
+      </w:r>
+      <w:r>
+        <w:rPr>
+          <w:rFonts w:hint="eastAsia"/>
+        </w:rPr>
+        <w:t>农村合作医疗覆盖率仅有</w:t>
+      </w:r>
+      <w:r>
+        <w:t>10%</w:t>
+      </w:r>
+      <w:r>
+        <w:t>左右，农民抵御重大疾病灾害的能力十分脆弱</w:t>
+      </w:r>
+      <w:r>
+        <w:rPr>
+          <w:rFonts w:hint="eastAsia"/>
+        </w:rPr>
+        <w:t>。</w:t>
+      </w:r>
+    </w:p>
+    <w:p>
+      <w:pPr>
+        <w:pStyle w:val="af3"/>
+        <w:spacing w:before="78" w:after="78"/>
+        <w:ind w:firstLine="420"/>
+      </w:pPr>
+      <w:r>
+        <w:rPr>
+          <w:rFonts w:hint="eastAsia"/>
+        </w:rPr>
+        <w:t>“权大于法”的不良风气掩盖了一些重大疫情流行的真相，增加了传播的危险</w:t>
+      </w:r>
+      <w:r>
+        <w:rPr>
+          <w:rFonts w:hint="eastAsia"/>
+        </w:rPr>
+        <w:t>。……</w:t>
+      </w:r>
+      <w:r>
+        <w:t>1989</w:t>
+      </w:r>
+      <w:r>
+        <w:t>年制定了传染病防治法，但在虚报政绩、报喜不报忧的不良风气干扰下，一些地方政府和职能机构在有可能产生地区公共安全震荡的疫情面前</w:t>
+      </w:r>
+      <w:r>
+        <w:rPr>
+          <w:rFonts w:hint="eastAsia"/>
+        </w:rPr>
+        <w:t>，</w:t>
+      </w:r>
+      <w:r>
+        <w:t>仍然习惯于采取</w:t>
+      </w:r>
+      <w:r>
+        <w:rPr>
+          <w:rFonts w:hint="eastAsia"/>
+        </w:rPr>
+        <w:t>“</w:t>
+      </w:r>
+      <w:r>
+        <w:t>捂盖子</w:t>
+      </w:r>
+      <w:r>
+        <w:rPr>
+          <w:rFonts w:hint="eastAsia"/>
+        </w:rPr>
+        <w:t>”</w:t>
+      </w:r>
+      <w:r>
+        <w:t>的行动</w:t>
+      </w:r>
+      <w:r>
+        <w:rPr>
+          <w:rFonts w:hint="eastAsia"/>
+        </w:rPr>
+        <w:t>。……</w:t>
+      </w:r>
+      <w:r>
+        <w:t>SARS</w:t>
+      </w:r>
+      <w:r>
+        <w:t>的传播冲击了一些政府职能机构这种不良作</w:t>
+      </w:r>
+      <w:r>
+        <w:rPr>
+          <w:rFonts w:hint="eastAsia"/>
+        </w:rPr>
+        <w:t>风，一批责任领导的撤职就是一个警告</w:t>
+      </w:r>
+      <w:r>
+        <w:rPr>
+          <w:rFonts w:hint="eastAsia"/>
+        </w:rPr>
+        <w:t>。</w:t>
+      </w:r>
+    </w:p>
+    <w:p>
+      <w:pPr>
+        <w:pStyle w:val="af3"/>
+        <w:spacing w:before="78" w:after="78"/>
+        <w:jc w:val="right"/>
+      </w:pPr>
+      <w:r>
+        <w:rPr>
+          <w:rFonts w:hint="eastAsia"/>
+        </w:rPr>
+        <w:t>——《文汇报》</w:t>
+      </w:r>
+    </w:p>
+    <w:p>
+      <w:pPr>
+        <w:pStyle w:val="aa"/>
+        <w:spacing w:before="78" w:after="78"/>
+      </w:pPr>
+      <w:r>
+        <w:tab/>
+      </w:r>
+      <w:r>
+        <w:rPr>
+          <w:rFonts w:hint="eastAsia"/>
+        </w:rPr>
+        <w:t>综上所述，</w:t>
+      </w:r>
+      <w:r>
+        <w:rPr>
+          <w:rFonts w:hint="eastAsia"/>
+        </w:rPr>
+        <w:t>SARS</w:t>
+      </w:r>
+      <w:r>
+        <w:rPr>
+          <w:rFonts w:hint="eastAsia"/>
+        </w:rPr>
+        <w:t>对社会的影响包括：对健康及生命的威胁，防治代价巨大，对经济、贸易的影响，对社会稳定的影响，对政治、外交的影响，引起社会恐慌等。</w:t>
+      </w:r>
+    </w:p>
+    <w:p>
+      <w:pPr>
+        <w:pStyle w:val="ac"/>
+        <w:rPr>
+          <w:rFonts w:hint="eastAsia"/>
+        </w:rPr>
+      </w:pPr>
+      <w:bookmarkStart w:id="34" w:name="_Toc161079352"/>
+      <w:r>
+        <w:rPr>
+          <w:rFonts w:hint="eastAsia"/>
+        </w:rPr>
+        <w:t>七、</w:t>
+      </w:r>
+      <w:r>
+        <w:rPr>
+          <w:rFonts w:hint="eastAsia"/>
+        </w:rPr>
+        <w:t>SARS</w:t>
+      </w:r>
+      <w:r>
+        <w:rPr>
+          <w:rFonts w:hint="eastAsia"/>
+        </w:rPr>
+        <w:t>余劫</w:t>
+      </w:r>
+      <w:bookmarkEnd w:id="34"/>
+    </w:p>
+    <w:p>
+      <w:pPr>
+        <w:pStyle w:val="aa"/>
+        <w:spacing w:before="78" w:after="78"/>
+      </w:pPr>
+      <w:r>
+        <w:tab/>
+      </w:r>
+      <w:r>
+        <w:rPr>
+          <w:rFonts w:hint="eastAsia"/>
+        </w:rPr>
+        <w:t>超级传播者现象之所以产生，人为因素大于生物因素。人为因素以疫情早期对新的疾病不认识、病人运送（传染源的移动）、防护不严的医护人员为主。</w:t>
+      </w:r>
+    </w:p>
+    <w:p>
+      <w:pPr>
+        <w:pStyle w:val="aa"/>
+        <w:spacing w:before="78" w:after="78"/>
+      </w:pPr>
+      <w:r>
+        <w:tab/>
+      </w:r>
+      <w:r>
+        <w:rPr>
+          <w:rFonts w:hint="eastAsia"/>
+        </w:rPr>
+        <w:t>预防过度也在消毒、个人防护等方面存在。</w:t>
+      </w:r>
+    </w:p>
+    <w:p>
+      <w:pPr>
+        <w:pStyle w:val="aa"/>
+        <w:spacing w:before="78" w:after="78"/>
+      </w:pPr>
+      <w:r>
+        <w:tab/>
+      </w:r>
+      <w:r>
+        <w:rPr>
+          <w:rFonts w:hint="eastAsia"/>
+        </w:rPr>
+        <w:t>上海的</w:t>
+      </w:r>
+      <w:r>
+        <w:rPr>
+          <w:rFonts w:hint="eastAsia"/>
+        </w:rPr>
+        <w:t>SARS</w:t>
+      </w:r>
+      <w:r>
+        <w:rPr>
+          <w:rFonts w:hint="eastAsia"/>
+        </w:rPr>
+        <w:t>确诊病例很少，但疑似病例很多。疑似病例中有相当一部分是密切接触者。</w:t>
+      </w:r>
+    </w:p>
+    <w:p>
+      <w:pPr>
+        <w:pStyle w:val="aa"/>
+        <w:spacing w:before="78" w:after="78"/>
+      </w:pPr>
+      <w:r>
+        <w:tab/>
+      </w:r>
+      <w:r>
+        <w:rPr>
+          <w:rFonts w:hint="eastAsia"/>
+        </w:rPr>
+        <w:t>SARS</w:t>
+      </w:r>
+      <w:r>
+        <w:rPr>
+          <w:rFonts w:hint="eastAsia"/>
+        </w:rPr>
+        <w:t>存在过度诊断的问题，存在一部分“假阳性”的情况（如病人为了寻求免费治疗，托关系使自己被诊断为</w:t>
+      </w:r>
+      <w:r>
+        <w:rPr>
+          <w:rFonts w:hint="eastAsia"/>
+        </w:rPr>
+        <w:t>SARS</w:t>
+      </w:r>
+      <w:r>
+        <w:rPr>
+          <w:rFonts w:hint="eastAsia"/>
+        </w:rPr>
+        <w:t>）。生物现象政治化，北方比南方严重，后期比前期严重。</w:t>
+      </w:r>
+    </w:p>
+    <w:p>
+      <w:pPr>
+        <w:pStyle w:val="aa"/>
+        <w:spacing w:before="78" w:after="78"/>
+        <w:rPr>
+          <w:rFonts w:hint="eastAsia"/>
+        </w:rPr>
+      </w:pPr>
+      <w:r>
+        <w:tab/>
+      </w:r>
+      <w:r>
+        <w:rPr>
+          <w:rFonts w:hint="eastAsia"/>
+        </w:rPr>
+        <w:t>SARS</w:t>
+      </w:r>
+      <w:r>
+        <w:rPr>
+          <w:rFonts w:hint="eastAsia"/>
+        </w:rPr>
+        <w:t>后的</w:t>
+      </w:r>
+      <w:r>
+        <w:rPr>
+          <w:rFonts w:hint="eastAsia"/>
+        </w:rPr>
+        <w:t>2</w:t>
+      </w:r>
+      <w:r>
+        <w:rPr>
+          <w:rFonts w:hint="eastAsia"/>
+        </w:rPr>
+        <w:t>年，出现了许多“非因公”非典后遗症患者。他们的相同特征包括股骨头坏死、肺纤维化、抑郁症等。</w:t>
+      </w:r>
     </w:p>
     <w:sectPr>
       <w:footerReference w:type="default" r:id="rId12"/>
@@ -7632,6 +11707,119 @@
 <file path=word/numbering.xml><?xml version="1.0" encoding="utf-8"?>
 <w:numbering xmlns:wpc="http://schemas.microsoft.com/office/word/2010/wordprocessingCanvas" xmlns:cx="http://schemas.microsoft.com/office/drawing/2014/chartex" xmlns:cx1="http://schemas.microsoft.com/office/drawing/2015/9/8/chartex" xmlns:cx2="http://schemas.microsoft.com/office/drawing/2015/10/21/chartex" xmlns:cx3="http://schemas.microsoft.com/office/drawing/2016/5/9/chartex" xmlns:cx4="http://schemas.microsoft.com/office/drawing/2016/5/10/chartex" xmlns:cx5="http://schemas.microsoft.com/office/drawing/2016/5/11/chartex" xmlns:cx6="http://schemas.microsoft.com/office/drawing/2016/5/12/chartex" xmlns:cx7="http://schemas.microsoft.com/office/drawing/2016/5/13/chartex" xmlns:cx8="http://schemas.microsoft.com/office/drawing/2016/5/14/chartex" xmlns:mc="http://schemas.openxmlformats.org/markup-compatibility/2006" xmlns:aink="http://schemas.microsoft.com/office/drawing/2016/ink" xmlns:am3d="http://schemas.microsoft.com/office/drawing/2017/model3d" xmlns:o="urn:schemas-microsoft-com:office:office" xmlns:oel="http://schemas.microsoft.com/office/2019/extlst" xmlns:r="http://schemas.openxmlformats.org/officeDocument/2006/relationships" xmlns:m="http://schemas.openxmlformats.org/officeDocument/2006/math" xmlns:v="urn:schemas-microsoft-com:vml" xmlns:wp14="http://schemas.microsoft.com/office/word/2010/wordprocessingDrawing" xmlns:wp="http://schemas.openxmlformats.org/drawingml/2006/wordprocessingDrawing" xmlns:w10="urn:schemas-microsoft-com:office:word" xmlns:w="http://schemas.openxmlformats.org/wordprocessingml/2006/main" xmlns:w14="http://schemas.microsoft.com/office/word/2010/wordml" xmlns:w15="http://schemas.microsoft.com/office/word/2012/wordml" xmlns:w16cex="http://schemas.microsoft.com/office/word/2018/wordml/cex" xmlns:w16cid="http://schemas.microsoft.com/office/word/2016/wordml/cid" xmlns:w16="http://schemas.microsoft.com/office/word/2018/wordml" xmlns:w16sdtdh="http://schemas.microsoft.com/office/word/2020/wordml/sdtdatahash" xmlns:w16se="http://schemas.microsoft.com/office/word/2015/wordml/symex" xmlns:wpg="http://schemas.microsoft.com/office/word/2010/wordprocessingGroup" xmlns:wpi="http://schemas.microsoft.com/office/word/2010/wordprocessingInk" xmlns:wne="http://schemas.microsoft.com/office/word/2006/wordml" xmlns:wps="http://schemas.microsoft.com/office/word/2010/wordprocessingShape" mc:Ignorable="w14 w15 w16se w16cid w16 w16cex w16sdtdh wp14">
   <w:abstractNum w:abstractNumId="0" w15:restartNumberingAfterBreak="0">
+    <w:nsid w:val="0832115E"/>
+    <w:multiLevelType w:val="hybridMultilevel"/>
+    <w:tmpl w:val="0C14AAAA"/>
+    <w:lvl w:ilvl="0" w:tplc="04090001">
+      <w:start w:val="1"/>
+      <w:numFmt w:val="bullet"/>
+      <w:lvlText w:val=""/>
+      <w:lvlJc w:val="left"/>
+      <w:pPr>
+        <w:ind w:left="440" w:hanging="440"/>
+      </w:pPr>
+      <w:rPr>
+        <w:rFonts w:ascii="Wingdings" w:hAnsi="Wingdings" w:hint="default"/>
+      </w:rPr>
+    </w:lvl>
+    <w:lvl w:ilvl="1" w:tplc="04090003" w:tentative="1">
+      <w:start w:val="1"/>
+      <w:numFmt w:val="bullet"/>
+      <w:lvlText w:val=""/>
+      <w:lvlJc w:val="left"/>
+      <w:pPr>
+        <w:ind w:left="880" w:hanging="440"/>
+      </w:pPr>
+      <w:rPr>
+        <w:rFonts w:ascii="Wingdings" w:hAnsi="Wingdings" w:hint="default"/>
+      </w:rPr>
+    </w:lvl>
+    <w:lvl w:ilvl="2" w:tplc="04090005" w:tentative="1">
+      <w:start w:val="1"/>
+      <w:numFmt w:val="bullet"/>
+      <w:lvlText w:val=""/>
+      <w:lvlJc w:val="left"/>
+      <w:pPr>
+        <w:ind w:left="1320" w:hanging="440"/>
+      </w:pPr>
+      <w:rPr>
+        <w:rFonts w:ascii="Wingdings" w:hAnsi="Wingdings" w:hint="default"/>
+      </w:rPr>
+    </w:lvl>
+    <w:lvl w:ilvl="3" w:tplc="04090001" w:tentative="1">
+      <w:start w:val="1"/>
+      <w:numFmt w:val="bullet"/>
+      <w:lvlText w:val=""/>
+      <w:lvlJc w:val="left"/>
+      <w:pPr>
+        <w:ind w:left="1760" w:hanging="440"/>
+      </w:pPr>
+      <w:rPr>
+        <w:rFonts w:ascii="Wingdings" w:hAnsi="Wingdings" w:hint="default"/>
+      </w:rPr>
+    </w:lvl>
+    <w:lvl w:ilvl="4" w:tplc="04090003" w:tentative="1">
+      <w:start w:val="1"/>
+      <w:numFmt w:val="bullet"/>
+      <w:lvlText w:val=""/>
+      <w:lvlJc w:val="left"/>
+      <w:pPr>
+        <w:ind w:left="2200" w:hanging="440"/>
+      </w:pPr>
+      <w:rPr>
+        <w:rFonts w:ascii="Wingdings" w:hAnsi="Wingdings" w:hint="default"/>
+      </w:rPr>
+    </w:lvl>
+    <w:lvl w:ilvl="5" w:tplc="04090005" w:tentative="1">
+      <w:start w:val="1"/>
+      <w:numFmt w:val="bullet"/>
+      <w:lvlText w:val=""/>
+      <w:lvlJc w:val="left"/>
+      <w:pPr>
+        <w:ind w:left="2640" w:hanging="440"/>
+      </w:pPr>
+      <w:rPr>
+        <w:rFonts w:ascii="Wingdings" w:hAnsi="Wingdings" w:hint="default"/>
+      </w:rPr>
+    </w:lvl>
+    <w:lvl w:ilvl="6" w:tplc="04090001" w:tentative="1">
+      <w:start w:val="1"/>
+      <w:numFmt w:val="bullet"/>
+      <w:lvlText w:val=""/>
+      <w:lvlJc w:val="left"/>
+      <w:pPr>
+        <w:ind w:left="3080" w:hanging="440"/>
+      </w:pPr>
+      <w:rPr>
+        <w:rFonts w:ascii="Wingdings" w:hAnsi="Wingdings" w:hint="default"/>
+      </w:rPr>
+    </w:lvl>
+    <w:lvl w:ilvl="7" w:tplc="04090003" w:tentative="1">
+      <w:start w:val="1"/>
+      <w:numFmt w:val="bullet"/>
+      <w:lvlText w:val=""/>
+      <w:lvlJc w:val="left"/>
+      <w:pPr>
+        <w:ind w:left="3520" w:hanging="440"/>
+      </w:pPr>
+      <w:rPr>
+        <w:rFonts w:ascii="Wingdings" w:hAnsi="Wingdings" w:hint="default"/>
+      </w:rPr>
+    </w:lvl>
+    <w:lvl w:ilvl="8" w:tplc="04090005" w:tentative="1">
+      <w:start w:val="1"/>
+      <w:numFmt w:val="bullet"/>
+      <w:lvlText w:val=""/>
+      <w:lvlJc w:val="left"/>
+      <w:pPr>
+        <w:ind w:left="3960" w:hanging="440"/>
+      </w:pPr>
+      <w:rPr>
+        <w:rFonts w:ascii="Wingdings" w:hAnsi="Wingdings" w:hint="default"/>
+      </w:rPr>
+    </w:lvl>
+  </w:abstractNum>
+  <w:abstractNum w:abstractNumId="1" w15:restartNumberingAfterBreak="0">
     <w:nsid w:val="085D0B6B"/>
     <w:multiLevelType w:val="hybridMultilevel"/>
     <w:tmpl w:val="5000A1D6"/>
@@ -7744,7 +11932,7 @@
       </w:rPr>
     </w:lvl>
   </w:abstractNum>
-  <w:abstractNum w:abstractNumId="1" w15:restartNumberingAfterBreak="0">
+  <w:abstractNum w:abstractNumId="2" w15:restartNumberingAfterBreak="0">
     <w:nsid w:val="1827398E"/>
     <w:multiLevelType w:val="hybridMultilevel"/>
     <w:tmpl w:val="92506BBC"/>
@@ -7857,7 +12045,7 @@
       </w:rPr>
     </w:lvl>
   </w:abstractNum>
-  <w:abstractNum w:abstractNumId="2" w15:restartNumberingAfterBreak="0">
+  <w:abstractNum w:abstractNumId="3" w15:restartNumberingAfterBreak="0">
     <w:nsid w:val="1C7A2885"/>
     <w:multiLevelType w:val="hybridMultilevel"/>
     <w:tmpl w:val="49FA59FC"/>
@@ -7970,7 +12158,7 @@
       </w:rPr>
     </w:lvl>
   </w:abstractNum>
-  <w:abstractNum w:abstractNumId="3" w15:restartNumberingAfterBreak="0">
+  <w:abstractNum w:abstractNumId="4" w15:restartNumberingAfterBreak="0">
     <w:nsid w:val="26456140"/>
     <w:multiLevelType w:val="hybridMultilevel"/>
     <w:tmpl w:val="D5465CD4"/>
@@ -8059,10 +12247,10 @@
       </w:pPr>
     </w:lvl>
   </w:abstractNum>
-  <w:abstractNum w:abstractNumId="4" w15:restartNumberingAfterBreak="0">
-    <w:nsid w:val="2905675B"/>
+  <w:abstractNum w:abstractNumId="5" w15:restartNumberingAfterBreak="0">
+    <w:nsid w:val="268C0F33"/>
     <w:multiLevelType w:val="hybridMultilevel"/>
-    <w:tmpl w:val="BD8C426E"/>
+    <w:tmpl w:val="A04AD0E6"/>
     <w:lvl w:ilvl="0" w:tplc="04090001">
       <w:start w:val="1"/>
       <w:numFmt w:val="bullet"/>
@@ -8172,10 +12360,10 @@
       </w:rPr>
     </w:lvl>
   </w:abstractNum>
-  <w:abstractNum w:abstractNumId="5" w15:restartNumberingAfterBreak="0">
-    <w:nsid w:val="32BB63FC"/>
+  <w:abstractNum w:abstractNumId="6" w15:restartNumberingAfterBreak="0">
+    <w:nsid w:val="2905675B"/>
     <w:multiLevelType w:val="hybridMultilevel"/>
-    <w:tmpl w:val="26C829D8"/>
+    <w:tmpl w:val="BD8C426E"/>
     <w:lvl w:ilvl="0" w:tplc="04090001">
       <w:start w:val="1"/>
       <w:numFmt w:val="bullet"/>
@@ -8285,10 +12473,10 @@
       </w:rPr>
     </w:lvl>
   </w:abstractNum>
-  <w:abstractNum w:abstractNumId="6" w15:restartNumberingAfterBreak="0">
-    <w:nsid w:val="3B765BE1"/>
+  <w:abstractNum w:abstractNumId="7" w15:restartNumberingAfterBreak="0">
+    <w:nsid w:val="32BB63FC"/>
     <w:multiLevelType w:val="hybridMultilevel"/>
-    <w:tmpl w:val="0660E010"/>
+    <w:tmpl w:val="26C829D8"/>
     <w:lvl w:ilvl="0" w:tplc="04090001">
       <w:start w:val="1"/>
       <w:numFmt w:val="bullet"/>
@@ -8398,10 +12586,10 @@
       </w:rPr>
     </w:lvl>
   </w:abstractNum>
-  <w:abstractNum w:abstractNumId="7" w15:restartNumberingAfterBreak="0">
-    <w:nsid w:val="51420E3B"/>
+  <w:abstractNum w:abstractNumId="8" w15:restartNumberingAfterBreak="0">
+    <w:nsid w:val="3B765BE1"/>
     <w:multiLevelType w:val="hybridMultilevel"/>
-    <w:tmpl w:val="4FE80DD0"/>
+    <w:tmpl w:val="0660E010"/>
     <w:lvl w:ilvl="0" w:tplc="04090001">
       <w:start w:val="1"/>
       <w:numFmt w:val="bullet"/>
@@ -8511,10 +12699,10 @@
       </w:rPr>
     </w:lvl>
   </w:abstractNum>
-  <w:abstractNum w:abstractNumId="8" w15:restartNumberingAfterBreak="0">
-    <w:nsid w:val="5C23780F"/>
+  <w:abstractNum w:abstractNumId="9" w15:restartNumberingAfterBreak="0">
+    <w:nsid w:val="4E920912"/>
     <w:multiLevelType w:val="hybridMultilevel"/>
-    <w:tmpl w:val="32E254EC"/>
+    <w:tmpl w:val="47D2AF0C"/>
     <w:lvl w:ilvl="0" w:tplc="04090001">
       <w:start w:val="1"/>
       <w:numFmt w:val="bullet"/>
@@ -8624,10 +12812,10 @@
       </w:rPr>
     </w:lvl>
   </w:abstractNum>
-  <w:abstractNum w:abstractNumId="9" w15:restartNumberingAfterBreak="0">
-    <w:nsid w:val="768A600A"/>
+  <w:abstractNum w:abstractNumId="10" w15:restartNumberingAfterBreak="0">
+    <w:nsid w:val="51420E3B"/>
     <w:multiLevelType w:val="hybridMultilevel"/>
-    <w:tmpl w:val="53B81692"/>
+    <w:tmpl w:val="4FE80DD0"/>
     <w:lvl w:ilvl="0" w:tplc="04090001">
       <w:start w:val="1"/>
       <w:numFmt w:val="bullet"/>
@@ -8737,35 +12925,270 @@
       </w:rPr>
     </w:lvl>
   </w:abstractNum>
+  <w:abstractNum w:abstractNumId="11" w15:restartNumberingAfterBreak="0">
+    <w:nsid w:val="5C23780F"/>
+    <w:multiLevelType w:val="hybridMultilevel"/>
+    <w:tmpl w:val="32E254EC"/>
+    <w:lvl w:ilvl="0" w:tplc="04090001">
+      <w:start w:val="1"/>
+      <w:numFmt w:val="bullet"/>
+      <w:lvlText w:val=""/>
+      <w:lvlJc w:val="left"/>
+      <w:pPr>
+        <w:ind w:left="440" w:hanging="440"/>
+      </w:pPr>
+      <w:rPr>
+        <w:rFonts w:ascii="Wingdings" w:hAnsi="Wingdings" w:hint="default"/>
+      </w:rPr>
+    </w:lvl>
+    <w:lvl w:ilvl="1" w:tplc="04090003" w:tentative="1">
+      <w:start w:val="1"/>
+      <w:numFmt w:val="bullet"/>
+      <w:lvlText w:val=""/>
+      <w:lvlJc w:val="left"/>
+      <w:pPr>
+        <w:ind w:left="880" w:hanging="440"/>
+      </w:pPr>
+      <w:rPr>
+        <w:rFonts w:ascii="Wingdings" w:hAnsi="Wingdings" w:hint="default"/>
+      </w:rPr>
+    </w:lvl>
+    <w:lvl w:ilvl="2" w:tplc="04090005" w:tentative="1">
+      <w:start w:val="1"/>
+      <w:numFmt w:val="bullet"/>
+      <w:lvlText w:val=""/>
+      <w:lvlJc w:val="left"/>
+      <w:pPr>
+        <w:ind w:left="1320" w:hanging="440"/>
+      </w:pPr>
+      <w:rPr>
+        <w:rFonts w:ascii="Wingdings" w:hAnsi="Wingdings" w:hint="default"/>
+      </w:rPr>
+    </w:lvl>
+    <w:lvl w:ilvl="3" w:tplc="04090001" w:tentative="1">
+      <w:start w:val="1"/>
+      <w:numFmt w:val="bullet"/>
+      <w:lvlText w:val=""/>
+      <w:lvlJc w:val="left"/>
+      <w:pPr>
+        <w:ind w:left="1760" w:hanging="440"/>
+      </w:pPr>
+      <w:rPr>
+        <w:rFonts w:ascii="Wingdings" w:hAnsi="Wingdings" w:hint="default"/>
+      </w:rPr>
+    </w:lvl>
+    <w:lvl w:ilvl="4" w:tplc="04090003" w:tentative="1">
+      <w:start w:val="1"/>
+      <w:numFmt w:val="bullet"/>
+      <w:lvlText w:val=""/>
+      <w:lvlJc w:val="left"/>
+      <w:pPr>
+        <w:ind w:left="2200" w:hanging="440"/>
+      </w:pPr>
+      <w:rPr>
+        <w:rFonts w:ascii="Wingdings" w:hAnsi="Wingdings" w:hint="default"/>
+      </w:rPr>
+    </w:lvl>
+    <w:lvl w:ilvl="5" w:tplc="04090005" w:tentative="1">
+      <w:start w:val="1"/>
+      <w:numFmt w:val="bullet"/>
+      <w:lvlText w:val=""/>
+      <w:lvlJc w:val="left"/>
+      <w:pPr>
+        <w:ind w:left="2640" w:hanging="440"/>
+      </w:pPr>
+      <w:rPr>
+        <w:rFonts w:ascii="Wingdings" w:hAnsi="Wingdings" w:hint="default"/>
+      </w:rPr>
+    </w:lvl>
+    <w:lvl w:ilvl="6" w:tplc="04090001" w:tentative="1">
+      <w:start w:val="1"/>
+      <w:numFmt w:val="bullet"/>
+      <w:lvlText w:val=""/>
+      <w:lvlJc w:val="left"/>
+      <w:pPr>
+        <w:ind w:left="3080" w:hanging="440"/>
+      </w:pPr>
+      <w:rPr>
+        <w:rFonts w:ascii="Wingdings" w:hAnsi="Wingdings" w:hint="default"/>
+      </w:rPr>
+    </w:lvl>
+    <w:lvl w:ilvl="7" w:tplc="04090003" w:tentative="1">
+      <w:start w:val="1"/>
+      <w:numFmt w:val="bullet"/>
+      <w:lvlText w:val=""/>
+      <w:lvlJc w:val="left"/>
+      <w:pPr>
+        <w:ind w:left="3520" w:hanging="440"/>
+      </w:pPr>
+      <w:rPr>
+        <w:rFonts w:ascii="Wingdings" w:hAnsi="Wingdings" w:hint="default"/>
+      </w:rPr>
+    </w:lvl>
+    <w:lvl w:ilvl="8" w:tplc="04090005" w:tentative="1">
+      <w:start w:val="1"/>
+      <w:numFmt w:val="bullet"/>
+      <w:lvlText w:val=""/>
+      <w:lvlJc w:val="left"/>
+      <w:pPr>
+        <w:ind w:left="3960" w:hanging="440"/>
+      </w:pPr>
+      <w:rPr>
+        <w:rFonts w:ascii="Wingdings" w:hAnsi="Wingdings" w:hint="default"/>
+      </w:rPr>
+    </w:lvl>
+  </w:abstractNum>
+  <w:abstractNum w:abstractNumId="12" w15:restartNumberingAfterBreak="0">
+    <w:nsid w:val="768A600A"/>
+    <w:multiLevelType w:val="hybridMultilevel"/>
+    <w:tmpl w:val="53B81692"/>
+    <w:lvl w:ilvl="0" w:tplc="04090001">
+      <w:start w:val="1"/>
+      <w:numFmt w:val="bullet"/>
+      <w:lvlText w:val=""/>
+      <w:lvlJc w:val="left"/>
+      <w:pPr>
+        <w:ind w:left="440" w:hanging="440"/>
+      </w:pPr>
+      <w:rPr>
+        <w:rFonts w:ascii="Wingdings" w:hAnsi="Wingdings" w:hint="default"/>
+      </w:rPr>
+    </w:lvl>
+    <w:lvl w:ilvl="1" w:tplc="04090003" w:tentative="1">
+      <w:start w:val="1"/>
+      <w:numFmt w:val="bullet"/>
+      <w:lvlText w:val=""/>
+      <w:lvlJc w:val="left"/>
+      <w:pPr>
+        <w:ind w:left="880" w:hanging="440"/>
+      </w:pPr>
+      <w:rPr>
+        <w:rFonts w:ascii="Wingdings" w:hAnsi="Wingdings" w:hint="default"/>
+      </w:rPr>
+    </w:lvl>
+    <w:lvl w:ilvl="2" w:tplc="04090005" w:tentative="1">
+      <w:start w:val="1"/>
+      <w:numFmt w:val="bullet"/>
+      <w:lvlText w:val=""/>
+      <w:lvlJc w:val="left"/>
+      <w:pPr>
+        <w:ind w:left="1320" w:hanging="440"/>
+      </w:pPr>
+      <w:rPr>
+        <w:rFonts w:ascii="Wingdings" w:hAnsi="Wingdings" w:hint="default"/>
+      </w:rPr>
+    </w:lvl>
+    <w:lvl w:ilvl="3" w:tplc="04090001" w:tentative="1">
+      <w:start w:val="1"/>
+      <w:numFmt w:val="bullet"/>
+      <w:lvlText w:val=""/>
+      <w:lvlJc w:val="left"/>
+      <w:pPr>
+        <w:ind w:left="1760" w:hanging="440"/>
+      </w:pPr>
+      <w:rPr>
+        <w:rFonts w:ascii="Wingdings" w:hAnsi="Wingdings" w:hint="default"/>
+      </w:rPr>
+    </w:lvl>
+    <w:lvl w:ilvl="4" w:tplc="04090003" w:tentative="1">
+      <w:start w:val="1"/>
+      <w:numFmt w:val="bullet"/>
+      <w:lvlText w:val=""/>
+      <w:lvlJc w:val="left"/>
+      <w:pPr>
+        <w:ind w:left="2200" w:hanging="440"/>
+      </w:pPr>
+      <w:rPr>
+        <w:rFonts w:ascii="Wingdings" w:hAnsi="Wingdings" w:hint="default"/>
+      </w:rPr>
+    </w:lvl>
+    <w:lvl w:ilvl="5" w:tplc="04090005" w:tentative="1">
+      <w:start w:val="1"/>
+      <w:numFmt w:val="bullet"/>
+      <w:lvlText w:val=""/>
+      <w:lvlJc w:val="left"/>
+      <w:pPr>
+        <w:ind w:left="2640" w:hanging="440"/>
+      </w:pPr>
+      <w:rPr>
+        <w:rFonts w:ascii="Wingdings" w:hAnsi="Wingdings" w:hint="default"/>
+      </w:rPr>
+    </w:lvl>
+    <w:lvl w:ilvl="6" w:tplc="04090001" w:tentative="1">
+      <w:start w:val="1"/>
+      <w:numFmt w:val="bullet"/>
+      <w:lvlText w:val=""/>
+      <w:lvlJc w:val="left"/>
+      <w:pPr>
+        <w:ind w:left="3080" w:hanging="440"/>
+      </w:pPr>
+      <w:rPr>
+        <w:rFonts w:ascii="Wingdings" w:hAnsi="Wingdings" w:hint="default"/>
+      </w:rPr>
+    </w:lvl>
+    <w:lvl w:ilvl="7" w:tplc="04090003" w:tentative="1">
+      <w:start w:val="1"/>
+      <w:numFmt w:val="bullet"/>
+      <w:lvlText w:val=""/>
+      <w:lvlJc w:val="left"/>
+      <w:pPr>
+        <w:ind w:left="3520" w:hanging="440"/>
+      </w:pPr>
+      <w:rPr>
+        <w:rFonts w:ascii="Wingdings" w:hAnsi="Wingdings" w:hint="default"/>
+      </w:rPr>
+    </w:lvl>
+    <w:lvl w:ilvl="8" w:tplc="04090005" w:tentative="1">
+      <w:start w:val="1"/>
+      <w:numFmt w:val="bullet"/>
+      <w:lvlText w:val=""/>
+      <w:lvlJc w:val="left"/>
+      <w:pPr>
+        <w:ind w:left="3960" w:hanging="440"/>
+      </w:pPr>
+      <w:rPr>
+        <w:rFonts w:ascii="Wingdings" w:hAnsi="Wingdings" w:hint="default"/>
+      </w:rPr>
+    </w:lvl>
+  </w:abstractNum>
   <w:num w:numId="1" w16cid:durableId="1088893493">
+    <w:abstractNumId w:val="4"/>
+  </w:num>
+  <w:num w:numId="2" w16cid:durableId="801196027">
+    <w:abstractNumId w:val="7"/>
+  </w:num>
+  <w:num w:numId="3" w16cid:durableId="120852996">
+    <w:abstractNumId w:val="10"/>
+  </w:num>
+  <w:num w:numId="4" w16cid:durableId="1911379537">
+    <w:abstractNumId w:val="2"/>
+  </w:num>
+  <w:num w:numId="5" w16cid:durableId="2082025410">
+    <w:abstractNumId w:val="11"/>
+  </w:num>
+  <w:num w:numId="6" w16cid:durableId="1253859064">
     <w:abstractNumId w:val="3"/>
   </w:num>
-  <w:num w:numId="2" w16cid:durableId="801196027">
-    <w:abstractNumId w:val="5"/>
+  <w:num w:numId="7" w16cid:durableId="1213158780">
+    <w:abstractNumId w:val="8"/>
   </w:num>
-  <w:num w:numId="3" w16cid:durableId="120852996">
-    <w:abstractNumId w:val="7"/>
+  <w:num w:numId="8" w16cid:durableId="342780725">
+    <w:abstractNumId w:val="6"/>
   </w:num>
-  <w:num w:numId="4" w16cid:durableId="1911379537">
+  <w:num w:numId="9" w16cid:durableId="954678332">
     <w:abstractNumId w:val="1"/>
   </w:num>
-  <w:num w:numId="5" w16cid:durableId="2082025410">
-    <w:abstractNumId w:val="8"/>
+  <w:num w:numId="10" w16cid:durableId="729112161">
+    <w:abstractNumId w:val="12"/>
   </w:num>
-  <w:num w:numId="6" w16cid:durableId="1253859064">
-    <w:abstractNumId w:val="2"/>
+  <w:num w:numId="11" w16cid:durableId="585654573">
+    <w:abstractNumId w:val="9"/>
   </w:num>
-  <w:num w:numId="7" w16cid:durableId="1213158780">
-    <w:abstractNumId w:val="6"/>
-  </w:num>
-  <w:num w:numId="8" w16cid:durableId="342780725">
-    <w:abstractNumId w:val="4"/>
-  </w:num>
-  <w:num w:numId="9" w16cid:durableId="954678332">
+  <w:num w:numId="12" w16cid:durableId="1519808109">
     <w:abstractNumId w:val="0"/>
   </w:num>
-  <w:num w:numId="10" w16cid:durableId="729112161">
-    <w:abstractNumId w:val="9"/>
+  <w:num w:numId="13" w16cid:durableId="1106003152">
+    <w:abstractNumId w:val="5"/>
   </w:num>
 </w:numbering>
 </file>

--- a/course/general/改变世界的流行病.docx
+++ b/course/general/改变世界的流行病.docx
@@ -111,29 +111,15 @@
         </w:rPr>
         <w:t>张可欣（</w:t>
       </w:r>
-      <w:r>
-        <w:fldChar w:fldCharType="begin"/>
-      </w:r>
-      <w:r>
-        <w:instrText>HYPERLINK "mailto:23211020221@m.fudan.edu.cn"</w:instrText>
-      </w:r>
-      <w:r>
-        <w:fldChar w:fldCharType="separate"/>
-      </w:r>
-      <w:r>
-        <w:rPr>
-          <w:rStyle w:val="a3"/>
-          <w:rFonts w:ascii="Times New Roman" w:eastAsia="宋体" w:hAnsi="Times New Roman" w:cs="Times New Roman"/>
-        </w:rPr>
-        <w:t>23211020221@m.fudan.edu.cn</w:t>
-      </w:r>
-      <w:r>
-        <w:rPr>
-          <w:rStyle w:val="a3"/>
-          <w:rFonts w:ascii="Times New Roman" w:eastAsia="宋体" w:hAnsi="Times New Roman" w:cs="Times New Roman"/>
-        </w:rPr>
-        <w:fldChar w:fldCharType="end"/>
-      </w:r>
+      <w:hyperlink r:id="rId9" w:history="1">
+        <w:r>
+          <w:rPr>
+            <w:rStyle w:val="a3"/>
+            <w:rFonts w:ascii="Times New Roman" w:eastAsia="宋体" w:hAnsi="Times New Roman" w:cs="Times New Roman"/>
+          </w:rPr>
+          <w:t>23211020221@m.fudan.edu.cn</w:t>
+        </w:r>
+      </w:hyperlink>
       <w:r>
         <w:rPr>
           <w:rFonts w:ascii="宋体" w:eastAsia="宋体" w:hAnsi="宋体" w:hint="eastAsia"/>
@@ -223,7 +209,7 @@
             </w:rPr>
             <w:fldChar w:fldCharType="separate"/>
           </w:r>
-          <w:hyperlink w:anchor="_Toc162289194" w:history="1">
+          <w:hyperlink w:anchor="_Toc163499106" w:history="1">
             <w:r>
               <w:rPr>
                 <w:rStyle w:val="a3"/>
@@ -254,7 +240,7 @@
                 <w:noProof/>
                 <w:webHidden/>
               </w:rPr>
-              <w:instrText xml:space="preserve"> PAGEREF _Toc162289194 \h </w:instrText>
+              <w:instrText xml:space="preserve"> PAGEREF _Toc163499106 \h </w:instrText>
             </w:r>
             <w:r>
               <w:rPr>
@@ -301,7 +287,7 @@
               <w14:ligatures w14:val="standardContextual"/>
             </w:rPr>
           </w:pPr>
-          <w:hyperlink w:anchor="_Toc162289195" w:history="1">
+          <w:hyperlink w:anchor="_Toc163499107" w:history="1">
             <w:r>
               <w:rPr>
                 <w:rStyle w:val="a3"/>
@@ -332,7 +318,7 @@
                 <w:noProof/>
                 <w:webHidden/>
               </w:rPr>
-              <w:instrText xml:space="preserve"> PAGEREF _Toc162289195 \h </w:instrText>
+              <w:instrText xml:space="preserve"> PAGEREF _Toc163499107 \h </w:instrText>
             </w:r>
             <w:r>
               <w:rPr>
@@ -379,7 +365,7 @@
               <w14:ligatures w14:val="standardContextual"/>
             </w:rPr>
           </w:pPr>
-          <w:hyperlink w:anchor="_Toc162289196" w:history="1">
+          <w:hyperlink w:anchor="_Toc163499108" w:history="1">
             <w:r>
               <w:rPr>
                 <w:rStyle w:val="a3"/>
@@ -410,7 +396,7 @@
                 <w:noProof/>
                 <w:webHidden/>
               </w:rPr>
-              <w:instrText xml:space="preserve"> PAGEREF _Toc162289196 \h </w:instrText>
+              <w:instrText xml:space="preserve"> PAGEREF _Toc163499108 \h </w:instrText>
             </w:r>
             <w:r>
               <w:rPr>
@@ -457,7 +443,7 @@
               <w14:ligatures w14:val="standardContextual"/>
             </w:rPr>
           </w:pPr>
-          <w:hyperlink w:anchor="_Toc162289197" w:history="1">
+          <w:hyperlink w:anchor="_Toc163499109" w:history="1">
             <w:r>
               <w:rPr>
                 <w:rStyle w:val="a3"/>
@@ -488,7 +474,7 @@
                 <w:noProof/>
                 <w:webHidden/>
               </w:rPr>
-              <w:instrText xml:space="preserve"> PAGEREF _Toc162289197 \h </w:instrText>
+              <w:instrText xml:space="preserve"> PAGEREF _Toc163499109 \h </w:instrText>
             </w:r>
             <w:r>
               <w:rPr>
@@ -535,7 +521,7 @@
               <w14:ligatures w14:val="standardContextual"/>
             </w:rPr>
           </w:pPr>
-          <w:hyperlink w:anchor="_Toc162289198" w:history="1">
+          <w:hyperlink w:anchor="_Toc163499110" w:history="1">
             <w:r>
               <w:rPr>
                 <w:rStyle w:val="a3"/>
@@ -566,7 +552,7 @@
                 <w:noProof/>
                 <w:webHidden/>
               </w:rPr>
-              <w:instrText xml:space="preserve"> PAGEREF _Toc162289198 \h </w:instrText>
+              <w:instrText xml:space="preserve"> PAGEREF _Toc163499110 \h </w:instrText>
             </w:r>
             <w:r>
               <w:rPr>
@@ -613,7 +599,7 @@
               <w14:ligatures w14:val="standardContextual"/>
             </w:rPr>
           </w:pPr>
-          <w:hyperlink w:anchor="_Toc162289199" w:history="1">
+          <w:hyperlink w:anchor="_Toc163499111" w:history="1">
             <w:r>
               <w:rPr>
                 <w:rStyle w:val="a3"/>
@@ -644,7 +630,7 @@
                 <w:noProof/>
                 <w:webHidden/>
               </w:rPr>
-              <w:instrText xml:space="preserve"> PAGEREF _Toc162289199 \h </w:instrText>
+              <w:instrText xml:space="preserve"> PAGEREF _Toc163499111 \h </w:instrText>
             </w:r>
             <w:r>
               <w:rPr>
@@ -691,7 +677,7 @@
               <w14:ligatures w14:val="standardContextual"/>
             </w:rPr>
           </w:pPr>
-          <w:hyperlink w:anchor="_Toc162289200" w:history="1">
+          <w:hyperlink w:anchor="_Toc163499112" w:history="1">
             <w:r>
               <w:rPr>
                 <w:rStyle w:val="a3"/>
@@ -722,7 +708,7 @@
                 <w:noProof/>
                 <w:webHidden/>
               </w:rPr>
-              <w:instrText xml:space="preserve"> PAGEREF _Toc162289200 \h </w:instrText>
+              <w:instrText xml:space="preserve"> PAGEREF _Toc163499112 \h </w:instrText>
             </w:r>
             <w:r>
               <w:rPr>
@@ -769,7 +755,7 @@
               <w14:ligatures w14:val="standardContextual"/>
             </w:rPr>
           </w:pPr>
-          <w:hyperlink w:anchor="_Toc162289201" w:history="1">
+          <w:hyperlink w:anchor="_Toc163499113" w:history="1">
             <w:r>
               <w:rPr>
                 <w:rStyle w:val="a3"/>
@@ -800,7 +786,7 @@
                 <w:noProof/>
                 <w:webHidden/>
               </w:rPr>
-              <w:instrText xml:space="preserve"> PAGEREF _Toc162289201 \h </w:instrText>
+              <w:instrText xml:space="preserve"> PAGEREF _Toc163499113 \h </w:instrText>
             </w:r>
             <w:r>
               <w:rPr>
@@ -847,7 +833,7 @@
               <w14:ligatures w14:val="standardContextual"/>
             </w:rPr>
           </w:pPr>
-          <w:hyperlink w:anchor="_Toc162289202" w:history="1">
+          <w:hyperlink w:anchor="_Toc163499114" w:history="1">
             <w:r>
               <w:rPr>
                 <w:rStyle w:val="a3"/>
@@ -878,7 +864,7 @@
                 <w:noProof/>
                 <w:webHidden/>
               </w:rPr>
-              <w:instrText xml:space="preserve"> PAGEREF _Toc162289202 \h </w:instrText>
+              <w:instrText xml:space="preserve"> PAGEREF _Toc163499114 \h </w:instrText>
             </w:r>
             <w:r>
               <w:rPr>
@@ -925,7 +911,7 @@
               <w14:ligatures w14:val="standardContextual"/>
             </w:rPr>
           </w:pPr>
-          <w:hyperlink w:anchor="_Toc162289203" w:history="1">
+          <w:hyperlink w:anchor="_Toc163499115" w:history="1">
             <w:r>
               <w:rPr>
                 <w:rStyle w:val="a3"/>
@@ -956,7 +942,7 @@
                 <w:noProof/>
                 <w:webHidden/>
               </w:rPr>
-              <w:instrText xml:space="preserve"> PAGEREF _Toc162289203 \h </w:instrText>
+              <w:instrText xml:space="preserve"> PAGEREF _Toc163499115 \h </w:instrText>
             </w:r>
             <w:r>
               <w:rPr>
@@ -1003,7 +989,7 @@
               <w14:ligatures w14:val="standardContextual"/>
             </w:rPr>
           </w:pPr>
-          <w:hyperlink w:anchor="_Toc162289204" w:history="1">
+          <w:hyperlink w:anchor="_Toc163499116" w:history="1">
             <w:r>
               <w:rPr>
                 <w:rStyle w:val="a3"/>
@@ -1034,7 +1020,7 @@
                 <w:noProof/>
                 <w:webHidden/>
               </w:rPr>
-              <w:instrText xml:space="preserve"> PAGEREF _Toc162289204 \h </w:instrText>
+              <w:instrText xml:space="preserve"> PAGEREF _Toc163499116 \h </w:instrText>
             </w:r>
             <w:r>
               <w:rPr>
@@ -1081,7 +1067,7 @@
               <w14:ligatures w14:val="standardContextual"/>
             </w:rPr>
           </w:pPr>
-          <w:hyperlink w:anchor="_Toc162289205" w:history="1">
+          <w:hyperlink w:anchor="_Toc163499117" w:history="1">
             <w:r>
               <w:rPr>
                 <w:rStyle w:val="a3"/>
@@ -1112,7 +1098,7 @@
                 <w:noProof/>
                 <w:webHidden/>
               </w:rPr>
-              <w:instrText xml:space="preserve"> PAGEREF _Toc162289205 \h </w:instrText>
+              <w:instrText xml:space="preserve"> PAGEREF _Toc163499117 \h </w:instrText>
             </w:r>
             <w:r>
               <w:rPr>
@@ -1159,7 +1145,7 @@
               <w14:ligatures w14:val="standardContextual"/>
             </w:rPr>
           </w:pPr>
-          <w:hyperlink w:anchor="_Toc162289206" w:history="1">
+          <w:hyperlink w:anchor="_Toc163499118" w:history="1">
             <w:r>
               <w:rPr>
                 <w:rStyle w:val="a3"/>
@@ -1190,7 +1176,7 @@
                 <w:noProof/>
                 <w:webHidden/>
               </w:rPr>
-              <w:instrText xml:space="preserve"> PAGEREF _Toc162289206 \h </w:instrText>
+              <w:instrText xml:space="preserve"> PAGEREF _Toc163499118 \h </w:instrText>
             </w:r>
             <w:r>
               <w:rPr>
@@ -1237,7 +1223,7 @@
               <w14:ligatures w14:val="standardContextual"/>
             </w:rPr>
           </w:pPr>
-          <w:hyperlink w:anchor="_Toc162289207" w:history="1">
+          <w:hyperlink w:anchor="_Toc163499119" w:history="1">
             <w:r>
               <w:rPr>
                 <w:rStyle w:val="a3"/>
@@ -1268,7 +1254,7 @@
                 <w:noProof/>
                 <w:webHidden/>
               </w:rPr>
-              <w:instrText xml:space="preserve"> PAGEREF _Toc162289207 \h </w:instrText>
+              <w:instrText xml:space="preserve"> PAGEREF _Toc163499119 \h </w:instrText>
             </w:r>
             <w:r>
               <w:rPr>
@@ -1315,7 +1301,7 @@
               <w14:ligatures w14:val="standardContextual"/>
             </w:rPr>
           </w:pPr>
-          <w:hyperlink w:anchor="_Toc162289208" w:history="1">
+          <w:hyperlink w:anchor="_Toc163499120" w:history="1">
             <w:r>
               <w:rPr>
                 <w:rStyle w:val="a3"/>
@@ -1346,7 +1332,7 @@
                 <w:noProof/>
                 <w:webHidden/>
               </w:rPr>
-              <w:instrText xml:space="preserve"> PAGEREF _Toc162289208 \h </w:instrText>
+              <w:instrText xml:space="preserve"> PAGEREF _Toc163499120 \h </w:instrText>
             </w:r>
             <w:r>
               <w:rPr>
@@ -1393,7 +1379,7 @@
               <w14:ligatures w14:val="standardContextual"/>
             </w:rPr>
           </w:pPr>
-          <w:hyperlink w:anchor="_Toc162289209" w:history="1">
+          <w:hyperlink w:anchor="_Toc163499121" w:history="1">
             <w:r>
               <w:rPr>
                 <w:rStyle w:val="a3"/>
@@ -1424,7 +1410,7 @@
                 <w:noProof/>
                 <w:webHidden/>
               </w:rPr>
-              <w:instrText xml:space="preserve"> PAGEREF _Toc162289209 \h </w:instrText>
+              <w:instrText xml:space="preserve"> PAGEREF _Toc163499121 \h </w:instrText>
             </w:r>
             <w:r>
               <w:rPr>
@@ -1471,7 +1457,7 @@
               <w14:ligatures w14:val="standardContextual"/>
             </w:rPr>
           </w:pPr>
-          <w:hyperlink w:anchor="_Toc162289210" w:history="1">
+          <w:hyperlink w:anchor="_Toc163499122" w:history="1">
             <w:r>
               <w:rPr>
                 <w:rStyle w:val="a3"/>
@@ -1502,7 +1488,7 @@
                 <w:noProof/>
                 <w:webHidden/>
               </w:rPr>
-              <w:instrText xml:space="preserve"> PAGEREF _Toc162289210 \h </w:instrText>
+              <w:instrText xml:space="preserve"> PAGEREF _Toc163499122 \h </w:instrText>
             </w:r>
             <w:r>
               <w:rPr>
@@ -1549,7 +1535,7 @@
               <w14:ligatures w14:val="standardContextual"/>
             </w:rPr>
           </w:pPr>
-          <w:hyperlink w:anchor="_Toc162289211" w:history="1">
+          <w:hyperlink w:anchor="_Toc163499123" w:history="1">
             <w:r>
               <w:rPr>
                 <w:rStyle w:val="a3"/>
@@ -1580,7 +1566,7 @@
                 <w:noProof/>
                 <w:webHidden/>
               </w:rPr>
-              <w:instrText xml:space="preserve"> PAGEREF _Toc162289211 \h </w:instrText>
+              <w:instrText xml:space="preserve"> PAGEREF _Toc163499123 \h </w:instrText>
             </w:r>
             <w:r>
               <w:rPr>
@@ -1627,7 +1613,7 @@
               <w14:ligatures w14:val="standardContextual"/>
             </w:rPr>
           </w:pPr>
-          <w:hyperlink w:anchor="_Toc162289212" w:history="1">
+          <w:hyperlink w:anchor="_Toc163499124" w:history="1">
             <w:r>
               <w:rPr>
                 <w:rStyle w:val="a3"/>
@@ -1658,7 +1644,7 @@
                 <w:noProof/>
                 <w:webHidden/>
               </w:rPr>
-              <w:instrText xml:space="preserve"> PAGEREF _Toc162289212 \h </w:instrText>
+              <w:instrText xml:space="preserve"> PAGEREF _Toc163499124 \h </w:instrText>
             </w:r>
             <w:r>
               <w:rPr>
@@ -1705,7 +1691,7 @@
               <w14:ligatures w14:val="standardContextual"/>
             </w:rPr>
           </w:pPr>
-          <w:hyperlink w:anchor="_Toc162289213" w:history="1">
+          <w:hyperlink w:anchor="_Toc163499125" w:history="1">
             <w:r>
               <w:rPr>
                 <w:rStyle w:val="a3"/>
@@ -1736,7 +1722,7 @@
                 <w:noProof/>
                 <w:webHidden/>
               </w:rPr>
-              <w:instrText xml:space="preserve"> PAGEREF _Toc162289213 \h </w:instrText>
+              <w:instrText xml:space="preserve"> PAGEREF _Toc163499125 \h </w:instrText>
             </w:r>
             <w:r>
               <w:rPr>
@@ -1783,7 +1769,7 @@
               <w14:ligatures w14:val="standardContextual"/>
             </w:rPr>
           </w:pPr>
-          <w:hyperlink w:anchor="_Toc162289214" w:history="1">
+          <w:hyperlink w:anchor="_Toc163499126" w:history="1">
             <w:r>
               <w:rPr>
                 <w:rStyle w:val="a3"/>
@@ -1831,7 +1817,7 @@
                 <w:noProof/>
                 <w:webHidden/>
               </w:rPr>
-              <w:instrText xml:space="preserve"> PAGEREF _Toc162289214 \h </w:instrText>
+              <w:instrText xml:space="preserve"> PAGEREF _Toc163499126 \h </w:instrText>
             </w:r>
             <w:r>
               <w:rPr>
@@ -1878,7 +1864,7 @@
               <w14:ligatures w14:val="standardContextual"/>
             </w:rPr>
           </w:pPr>
-          <w:hyperlink w:anchor="_Toc162289215" w:history="1">
+          <w:hyperlink w:anchor="_Toc163499127" w:history="1">
             <w:r>
               <w:rPr>
                 <w:rStyle w:val="a3"/>
@@ -1909,7 +1895,7 @@
                 <w:noProof/>
                 <w:webHidden/>
               </w:rPr>
-              <w:instrText xml:space="preserve"> PAGEREF _Toc162289215 \h </w:instrText>
+              <w:instrText xml:space="preserve"> PAGEREF _Toc163499127 \h </w:instrText>
             </w:r>
             <w:r>
               <w:rPr>
@@ -1956,7 +1942,7 @@
               <w14:ligatures w14:val="standardContextual"/>
             </w:rPr>
           </w:pPr>
-          <w:hyperlink w:anchor="_Toc162289216" w:history="1">
+          <w:hyperlink w:anchor="_Toc163499128" w:history="1">
             <w:r>
               <w:rPr>
                 <w:rStyle w:val="a3"/>
@@ -1987,7 +1973,7 @@
                 <w:noProof/>
                 <w:webHidden/>
               </w:rPr>
-              <w:instrText xml:space="preserve"> PAGEREF _Toc162289216 \h </w:instrText>
+              <w:instrText xml:space="preserve"> PAGEREF _Toc163499128 \h </w:instrText>
             </w:r>
             <w:r>
               <w:rPr>
@@ -2034,7 +2020,7 @@
               <w14:ligatures w14:val="standardContextual"/>
             </w:rPr>
           </w:pPr>
-          <w:hyperlink w:anchor="_Toc162289217" w:history="1">
+          <w:hyperlink w:anchor="_Toc163499129" w:history="1">
             <w:r>
               <w:rPr>
                 <w:rStyle w:val="a3"/>
@@ -2065,7 +2051,7 @@
                 <w:noProof/>
                 <w:webHidden/>
               </w:rPr>
-              <w:instrText xml:space="preserve"> PAGEREF _Toc162289217 \h </w:instrText>
+              <w:instrText xml:space="preserve"> PAGEREF _Toc163499129 \h </w:instrText>
             </w:r>
             <w:r>
               <w:rPr>
@@ -2112,7 +2098,7 @@
               <w14:ligatures w14:val="standardContextual"/>
             </w:rPr>
           </w:pPr>
-          <w:hyperlink w:anchor="_Toc162289218" w:history="1">
+          <w:hyperlink w:anchor="_Toc163499130" w:history="1">
             <w:r>
               <w:rPr>
                 <w:rStyle w:val="a3"/>
@@ -2143,7 +2129,7 @@
                 <w:noProof/>
                 <w:webHidden/>
               </w:rPr>
-              <w:instrText xml:space="preserve"> PAGEREF _Toc162289218 \h </w:instrText>
+              <w:instrText xml:space="preserve"> PAGEREF _Toc163499130 \h </w:instrText>
             </w:r>
             <w:r>
               <w:rPr>
@@ -2190,7 +2176,7 @@
               <w14:ligatures w14:val="standardContextual"/>
             </w:rPr>
           </w:pPr>
-          <w:hyperlink w:anchor="_Toc162289219" w:history="1">
+          <w:hyperlink w:anchor="_Toc163499131" w:history="1">
             <w:r>
               <w:rPr>
                 <w:rStyle w:val="a3"/>
@@ -2221,7 +2207,7 @@
                 <w:noProof/>
                 <w:webHidden/>
               </w:rPr>
-              <w:instrText xml:space="preserve"> PAGEREF _Toc162289219 \h </w:instrText>
+              <w:instrText xml:space="preserve"> PAGEREF _Toc163499131 \h </w:instrText>
             </w:r>
             <w:r>
               <w:rPr>
@@ -2268,7 +2254,7 @@
               <w14:ligatures w14:val="standardContextual"/>
             </w:rPr>
           </w:pPr>
-          <w:hyperlink w:anchor="_Toc162289220" w:history="1">
+          <w:hyperlink w:anchor="_Toc163499132" w:history="1">
             <w:r>
               <w:rPr>
                 <w:rStyle w:val="a3"/>
@@ -2299,7 +2285,7 @@
                 <w:noProof/>
                 <w:webHidden/>
               </w:rPr>
-              <w:instrText xml:space="preserve"> PAGEREF _Toc162289220 \h </w:instrText>
+              <w:instrText xml:space="preserve"> PAGEREF _Toc163499132 \h </w:instrText>
             </w:r>
             <w:r>
               <w:rPr>
@@ -2346,7 +2332,7 @@
               <w14:ligatures w14:val="standardContextual"/>
             </w:rPr>
           </w:pPr>
-          <w:hyperlink w:anchor="_Toc162289221" w:history="1">
+          <w:hyperlink w:anchor="_Toc163499133" w:history="1">
             <w:r>
               <w:rPr>
                 <w:rStyle w:val="a3"/>
@@ -2377,7 +2363,7 @@
                 <w:noProof/>
                 <w:webHidden/>
               </w:rPr>
-              <w:instrText xml:space="preserve"> PAGEREF _Toc162289221 \h </w:instrText>
+              <w:instrText xml:space="preserve"> PAGEREF _Toc163499133 \h </w:instrText>
             </w:r>
             <w:r>
               <w:rPr>
@@ -2424,7 +2410,7 @@
               <w14:ligatures w14:val="standardContextual"/>
             </w:rPr>
           </w:pPr>
-          <w:hyperlink w:anchor="_Toc162289222" w:history="1">
+          <w:hyperlink w:anchor="_Toc163499134" w:history="1">
             <w:r>
               <w:rPr>
                 <w:rStyle w:val="a3"/>
@@ -2455,7 +2441,7 @@
                 <w:noProof/>
                 <w:webHidden/>
               </w:rPr>
-              <w:instrText xml:space="preserve"> PAGEREF _Toc162289222 \h </w:instrText>
+              <w:instrText xml:space="preserve"> PAGEREF _Toc163499134 \h </w:instrText>
             </w:r>
             <w:r>
               <w:rPr>
@@ -2502,7 +2488,7 @@
               <w14:ligatures w14:val="standardContextual"/>
             </w:rPr>
           </w:pPr>
-          <w:hyperlink w:anchor="_Toc162289223" w:history="1">
+          <w:hyperlink w:anchor="_Toc163499135" w:history="1">
             <w:r>
               <w:rPr>
                 <w:rStyle w:val="a3"/>
@@ -2533,7 +2519,7 @@
                 <w:noProof/>
                 <w:webHidden/>
               </w:rPr>
-              <w:instrText xml:space="preserve"> PAGEREF _Toc162289223 \h </w:instrText>
+              <w:instrText xml:space="preserve"> PAGEREF _Toc163499135 \h </w:instrText>
             </w:r>
             <w:r>
               <w:rPr>
@@ -2580,7 +2566,7 @@
               <w14:ligatures w14:val="standardContextual"/>
             </w:rPr>
           </w:pPr>
-          <w:hyperlink w:anchor="_Toc162289224" w:history="1">
+          <w:hyperlink w:anchor="_Toc163499136" w:history="1">
             <w:r>
               <w:rPr>
                 <w:rStyle w:val="a3"/>
@@ -2611,7 +2597,7 @@
                 <w:noProof/>
                 <w:webHidden/>
               </w:rPr>
-              <w:instrText xml:space="preserve"> PAGEREF _Toc162289224 \h </w:instrText>
+              <w:instrText xml:space="preserve"> PAGEREF _Toc163499136 \h </w:instrText>
             </w:r>
             <w:r>
               <w:rPr>
@@ -2658,7 +2644,7 @@
               <w14:ligatures w14:val="standardContextual"/>
             </w:rPr>
           </w:pPr>
-          <w:hyperlink w:anchor="_Toc162289225" w:history="1">
+          <w:hyperlink w:anchor="_Toc163499137" w:history="1">
             <w:r>
               <w:rPr>
                 <w:rStyle w:val="a3"/>
@@ -2689,7 +2675,7 @@
                 <w:noProof/>
                 <w:webHidden/>
               </w:rPr>
-              <w:instrText xml:space="preserve"> PAGEREF _Toc162289225 \h </w:instrText>
+              <w:instrText xml:space="preserve"> PAGEREF _Toc163499137 \h </w:instrText>
             </w:r>
             <w:r>
               <w:rPr>
@@ -2736,7 +2722,7 @@
               <w14:ligatures w14:val="standardContextual"/>
             </w:rPr>
           </w:pPr>
-          <w:hyperlink w:anchor="_Toc162289226" w:history="1">
+          <w:hyperlink w:anchor="_Toc163499138" w:history="1">
             <w:r>
               <w:rPr>
                 <w:rStyle w:val="a3"/>
@@ -2767,7 +2753,7 @@
                 <w:noProof/>
                 <w:webHidden/>
               </w:rPr>
-              <w:instrText xml:space="preserve"> PAGEREF _Toc162289226 \h </w:instrText>
+              <w:instrText xml:space="preserve"> PAGEREF _Toc163499138 \h </w:instrText>
             </w:r>
             <w:r>
               <w:rPr>
@@ -2814,7 +2800,7 @@
               <w14:ligatures w14:val="standardContextual"/>
             </w:rPr>
           </w:pPr>
-          <w:hyperlink w:anchor="_Toc162289227" w:history="1">
+          <w:hyperlink w:anchor="_Toc163499139" w:history="1">
             <w:r>
               <w:rPr>
                 <w:rStyle w:val="a3"/>
@@ -2845,7 +2831,7 @@
                 <w:noProof/>
                 <w:webHidden/>
               </w:rPr>
-              <w:instrText xml:space="preserve"> PAGEREF _Toc162289227 \h </w:instrText>
+              <w:instrText xml:space="preserve"> PAGEREF _Toc163499139 \h </w:instrText>
             </w:r>
             <w:r>
               <w:rPr>
@@ -2892,7 +2878,7 @@
               <w14:ligatures w14:val="standardContextual"/>
             </w:rPr>
           </w:pPr>
-          <w:hyperlink w:anchor="_Toc162289228" w:history="1">
+          <w:hyperlink w:anchor="_Toc163499140" w:history="1">
             <w:r>
               <w:rPr>
                 <w:rStyle w:val="a3"/>
@@ -2923,7 +2909,7 @@
                 <w:noProof/>
                 <w:webHidden/>
               </w:rPr>
-              <w:instrText xml:space="preserve"> PAGEREF _Toc162289228 \h </w:instrText>
+              <w:instrText xml:space="preserve"> PAGEREF _Toc163499140 \h </w:instrText>
             </w:r>
             <w:r>
               <w:rPr>
@@ -2970,7 +2956,7 @@
               <w14:ligatures w14:val="standardContextual"/>
             </w:rPr>
           </w:pPr>
-          <w:hyperlink w:anchor="_Toc162289229" w:history="1">
+          <w:hyperlink w:anchor="_Toc163499141" w:history="1">
             <w:r>
               <w:rPr>
                 <w:rStyle w:val="a3"/>
@@ -3001,7 +2987,7 @@
                 <w:noProof/>
                 <w:webHidden/>
               </w:rPr>
-              <w:instrText xml:space="preserve"> PAGEREF _Toc162289229 \h </w:instrText>
+              <w:instrText xml:space="preserve"> PAGEREF _Toc163499141 \h </w:instrText>
             </w:r>
             <w:r>
               <w:rPr>
@@ -3048,7 +3034,7 @@
               <w14:ligatures w14:val="standardContextual"/>
             </w:rPr>
           </w:pPr>
-          <w:hyperlink w:anchor="_Toc162289230" w:history="1">
+          <w:hyperlink w:anchor="_Toc163499142" w:history="1">
             <w:r>
               <w:rPr>
                 <w:rStyle w:val="a3"/>
@@ -3079,7 +3065,7 @@
                 <w:noProof/>
                 <w:webHidden/>
               </w:rPr>
-              <w:instrText xml:space="preserve"> PAGEREF _Toc162289230 \h </w:instrText>
+              <w:instrText xml:space="preserve"> PAGEREF _Toc163499142 \h </w:instrText>
             </w:r>
             <w:r>
               <w:rPr>
@@ -3126,7 +3112,7 @@
               <w14:ligatures w14:val="standardContextual"/>
             </w:rPr>
           </w:pPr>
-          <w:hyperlink w:anchor="_Toc162289231" w:history="1">
+          <w:hyperlink w:anchor="_Toc163499143" w:history="1">
             <w:r>
               <w:rPr>
                 <w:rStyle w:val="a3"/>
@@ -3157,7 +3143,7 @@
                 <w:noProof/>
                 <w:webHidden/>
               </w:rPr>
-              <w:instrText xml:space="preserve"> PAGEREF _Toc162289231 \h </w:instrText>
+              <w:instrText xml:space="preserve"> PAGEREF _Toc163499143 \h </w:instrText>
             </w:r>
             <w:r>
               <w:rPr>
@@ -3204,7 +3190,7 @@
               <w14:ligatures w14:val="standardContextual"/>
             </w:rPr>
           </w:pPr>
-          <w:hyperlink w:anchor="_Toc162289232" w:history="1">
+          <w:hyperlink w:anchor="_Toc163499144" w:history="1">
             <w:r>
               <w:rPr>
                 <w:rStyle w:val="a3"/>
@@ -3235,7 +3221,7 @@
                 <w:noProof/>
                 <w:webHidden/>
               </w:rPr>
-              <w:instrText xml:space="preserve"> PAGEREF _Toc162289232 \h </w:instrText>
+              <w:instrText xml:space="preserve"> PAGEREF _Toc163499144 \h </w:instrText>
             </w:r>
             <w:r>
               <w:rPr>
@@ -3282,7 +3268,7 @@
               <w14:ligatures w14:val="standardContextual"/>
             </w:rPr>
           </w:pPr>
-          <w:hyperlink w:anchor="_Toc162289233" w:history="1">
+          <w:hyperlink w:anchor="_Toc163499145" w:history="1">
             <w:r>
               <w:rPr>
                 <w:rStyle w:val="a3"/>
@@ -3313,7 +3299,7 @@
                 <w:noProof/>
                 <w:webHidden/>
               </w:rPr>
-              <w:instrText xml:space="preserve"> PAGEREF _Toc162289233 \h </w:instrText>
+              <w:instrText xml:space="preserve"> PAGEREF _Toc163499145 \h </w:instrText>
             </w:r>
             <w:r>
               <w:rPr>
@@ -3360,7 +3346,7 @@
               <w14:ligatures w14:val="standardContextual"/>
             </w:rPr>
           </w:pPr>
-          <w:hyperlink w:anchor="_Toc162289234" w:history="1">
+          <w:hyperlink w:anchor="_Toc163499146" w:history="1">
             <w:r>
               <w:rPr>
                 <w:rStyle w:val="a3"/>
@@ -3391,7 +3377,7 @@
                 <w:noProof/>
                 <w:webHidden/>
               </w:rPr>
-              <w:instrText xml:space="preserve"> PAGEREF _Toc162289234 \h </w:instrText>
+              <w:instrText xml:space="preserve"> PAGEREF _Toc163499146 \h </w:instrText>
             </w:r>
             <w:r>
               <w:rPr>
@@ -3438,7 +3424,7 @@
               <w14:ligatures w14:val="standardContextual"/>
             </w:rPr>
           </w:pPr>
-          <w:hyperlink w:anchor="_Toc162289235" w:history="1">
+          <w:hyperlink w:anchor="_Toc163499147" w:history="1">
             <w:r>
               <w:rPr>
                 <w:rStyle w:val="a3"/>
@@ -3469,7 +3455,7 @@
                 <w:noProof/>
                 <w:webHidden/>
               </w:rPr>
-              <w:instrText xml:space="preserve"> PAGEREF _Toc162289235 \h </w:instrText>
+              <w:instrText xml:space="preserve"> PAGEREF _Toc163499147 \h </w:instrText>
             </w:r>
             <w:r>
               <w:rPr>
@@ -3516,7 +3502,7 @@
               <w14:ligatures w14:val="standardContextual"/>
             </w:rPr>
           </w:pPr>
-          <w:hyperlink w:anchor="_Toc162289236" w:history="1">
+          <w:hyperlink w:anchor="_Toc163499148" w:history="1">
             <w:r>
               <w:rPr>
                 <w:rStyle w:val="a3"/>
@@ -3547,7 +3533,7 @@
                 <w:noProof/>
                 <w:webHidden/>
               </w:rPr>
-              <w:instrText xml:space="preserve"> PAGEREF _Toc162289236 \h </w:instrText>
+              <w:instrText xml:space="preserve"> PAGEREF _Toc163499148 \h </w:instrText>
             </w:r>
             <w:r>
               <w:rPr>
@@ -3594,7 +3580,7 @@
               <w14:ligatures w14:val="standardContextual"/>
             </w:rPr>
           </w:pPr>
-          <w:hyperlink w:anchor="_Toc162289237" w:history="1">
+          <w:hyperlink w:anchor="_Toc163499149" w:history="1">
             <w:r>
               <w:rPr>
                 <w:rStyle w:val="a3"/>
@@ -3625,7 +3611,7 @@
                 <w:noProof/>
                 <w:webHidden/>
               </w:rPr>
-              <w:instrText xml:space="preserve"> PAGEREF _Toc162289237 \h </w:instrText>
+              <w:instrText xml:space="preserve"> PAGEREF _Toc163499149 \h </w:instrText>
             </w:r>
             <w:r>
               <w:rPr>
@@ -3672,7 +3658,7 @@
               <w14:ligatures w14:val="standardContextual"/>
             </w:rPr>
           </w:pPr>
-          <w:hyperlink w:anchor="_Toc162289238" w:history="1">
+          <w:hyperlink w:anchor="_Toc163499150" w:history="1">
             <w:r>
               <w:rPr>
                 <w:rStyle w:val="a3"/>
@@ -3703,7 +3689,7 @@
                 <w:noProof/>
                 <w:webHidden/>
               </w:rPr>
-              <w:instrText xml:space="preserve"> PAGEREF _Toc162289238 \h </w:instrText>
+              <w:instrText xml:space="preserve"> PAGEREF _Toc163499150 \h </w:instrText>
             </w:r>
             <w:r>
               <w:rPr>
@@ -3750,7 +3736,7 @@
               <w14:ligatures w14:val="standardContextual"/>
             </w:rPr>
           </w:pPr>
-          <w:hyperlink w:anchor="_Toc162289239" w:history="1">
+          <w:hyperlink w:anchor="_Toc163499151" w:history="1">
             <w:r>
               <w:rPr>
                 <w:rStyle w:val="a3"/>
@@ -3781,7 +3767,7 @@
                 <w:noProof/>
                 <w:webHidden/>
               </w:rPr>
-              <w:instrText xml:space="preserve"> PAGEREF _Toc162289239 \h </w:instrText>
+              <w:instrText xml:space="preserve"> PAGEREF _Toc163499151 \h </w:instrText>
             </w:r>
             <w:r>
               <w:rPr>
@@ -3828,7 +3814,7 @@
               <w14:ligatures w14:val="standardContextual"/>
             </w:rPr>
           </w:pPr>
-          <w:hyperlink w:anchor="_Toc162289240" w:history="1">
+          <w:hyperlink w:anchor="_Toc163499152" w:history="1">
             <w:r>
               <w:rPr>
                 <w:rStyle w:val="a3"/>
@@ -3859,7 +3845,7 @@
                 <w:noProof/>
                 <w:webHidden/>
               </w:rPr>
-              <w:instrText xml:space="preserve"> PAGEREF _Toc162289240 \h </w:instrText>
+              <w:instrText xml:space="preserve"> PAGEREF _Toc163499152 \h </w:instrText>
             </w:r>
             <w:r>
               <w:rPr>
@@ -3906,7 +3892,7 @@
               <w14:ligatures w14:val="standardContextual"/>
             </w:rPr>
           </w:pPr>
-          <w:hyperlink w:anchor="_Toc162289241" w:history="1">
+          <w:hyperlink w:anchor="_Toc163499153" w:history="1">
             <w:r>
               <w:rPr>
                 <w:rStyle w:val="a3"/>
@@ -3937,7 +3923,7 @@
                 <w:noProof/>
                 <w:webHidden/>
               </w:rPr>
-              <w:instrText xml:space="preserve"> PAGEREF _Toc162289241 \h </w:instrText>
+              <w:instrText xml:space="preserve"> PAGEREF _Toc163499153 \h </w:instrText>
             </w:r>
             <w:r>
               <w:rPr>
@@ -3961,6 +3947,552 @@
                 <w:webHidden/>
               </w:rPr>
               <w:t>18</w:t>
+            </w:r>
+            <w:r>
+              <w:rPr>
+                <w:rFonts w:ascii="宋体" w:eastAsia="宋体" w:hAnsi="宋体"/>
+                <w:noProof/>
+                <w:webHidden/>
+              </w:rPr>
+              <w:fldChar w:fldCharType="end"/>
+            </w:r>
+          </w:hyperlink>
+        </w:p>
+        <w:p>
+          <w:pPr>
+            <w:pStyle w:val="TOC1"/>
+            <w:tabs>
+              <w:tab w:val="right" w:leader="dot" w:pos="8296"/>
+            </w:tabs>
+            <w:rPr>
+              <w:rFonts w:ascii="宋体" w:eastAsia="宋体" w:hAnsi="宋体"/>
+              <w:noProof/>
+              <w14:ligatures w14:val="standardContextual"/>
+            </w:rPr>
+          </w:pPr>
+          <w:hyperlink w:anchor="_Toc163499154" w:history="1">
+            <w:r>
+              <w:rPr>
+                <w:rStyle w:val="a3"/>
+                <w:rFonts w:ascii="宋体" w:eastAsia="宋体" w:hAnsi="宋体"/>
+                <w:noProof/>
+              </w:rPr>
+              <w:t>第五讲 艾滋病</w:t>
+            </w:r>
+            <w:r>
+              <w:rPr>
+                <w:rFonts w:ascii="宋体" w:eastAsia="宋体" w:hAnsi="宋体"/>
+                <w:noProof/>
+                <w:webHidden/>
+              </w:rPr>
+              <w:tab/>
+            </w:r>
+            <w:r>
+              <w:rPr>
+                <w:rFonts w:ascii="宋体" w:eastAsia="宋体" w:hAnsi="宋体"/>
+                <w:noProof/>
+                <w:webHidden/>
+              </w:rPr>
+              <w:fldChar w:fldCharType="begin"/>
+            </w:r>
+            <w:r>
+              <w:rPr>
+                <w:rFonts w:ascii="宋体" w:eastAsia="宋体" w:hAnsi="宋体"/>
+                <w:noProof/>
+                <w:webHidden/>
+              </w:rPr>
+              <w:instrText xml:space="preserve"> PAGEREF _Toc163499154 \h </w:instrText>
+            </w:r>
+            <w:r>
+              <w:rPr>
+                <w:rFonts w:ascii="宋体" w:eastAsia="宋体" w:hAnsi="宋体"/>
+                <w:noProof/>
+                <w:webHidden/>
+              </w:rPr>
+            </w:r>
+            <w:r>
+              <w:rPr>
+                <w:rFonts w:ascii="宋体" w:eastAsia="宋体" w:hAnsi="宋体"/>
+                <w:noProof/>
+                <w:webHidden/>
+              </w:rPr>
+              <w:fldChar w:fldCharType="separate"/>
+            </w:r>
+            <w:r>
+              <w:rPr>
+                <w:rFonts w:ascii="宋体" w:eastAsia="宋体" w:hAnsi="宋体"/>
+                <w:noProof/>
+                <w:webHidden/>
+              </w:rPr>
+              <w:t>18</w:t>
+            </w:r>
+            <w:r>
+              <w:rPr>
+                <w:rFonts w:ascii="宋体" w:eastAsia="宋体" w:hAnsi="宋体"/>
+                <w:noProof/>
+                <w:webHidden/>
+              </w:rPr>
+              <w:fldChar w:fldCharType="end"/>
+            </w:r>
+          </w:hyperlink>
+        </w:p>
+        <w:p>
+          <w:pPr>
+            <w:pStyle w:val="TOC2"/>
+            <w:tabs>
+              <w:tab w:val="right" w:leader="dot" w:pos="8296"/>
+            </w:tabs>
+            <w:rPr>
+              <w:rFonts w:ascii="宋体" w:eastAsia="宋体" w:hAnsi="宋体"/>
+              <w:noProof/>
+              <w14:ligatures w14:val="standardContextual"/>
+            </w:rPr>
+          </w:pPr>
+          <w:hyperlink w:anchor="_Toc163499155" w:history="1">
+            <w:r>
+              <w:rPr>
+                <w:rStyle w:val="a3"/>
+                <w:rFonts w:ascii="宋体" w:eastAsia="宋体" w:hAnsi="宋体"/>
+                <w:noProof/>
+              </w:rPr>
+              <w:t>一、艾滋病概述</w:t>
+            </w:r>
+            <w:r>
+              <w:rPr>
+                <w:rFonts w:ascii="宋体" w:eastAsia="宋体" w:hAnsi="宋体"/>
+                <w:noProof/>
+                <w:webHidden/>
+              </w:rPr>
+              <w:tab/>
+            </w:r>
+            <w:r>
+              <w:rPr>
+                <w:rFonts w:ascii="宋体" w:eastAsia="宋体" w:hAnsi="宋体"/>
+                <w:noProof/>
+                <w:webHidden/>
+              </w:rPr>
+              <w:fldChar w:fldCharType="begin"/>
+            </w:r>
+            <w:r>
+              <w:rPr>
+                <w:rFonts w:ascii="宋体" w:eastAsia="宋体" w:hAnsi="宋体"/>
+                <w:noProof/>
+                <w:webHidden/>
+              </w:rPr>
+              <w:instrText xml:space="preserve"> PAGEREF _Toc163499155 \h </w:instrText>
+            </w:r>
+            <w:r>
+              <w:rPr>
+                <w:rFonts w:ascii="宋体" w:eastAsia="宋体" w:hAnsi="宋体"/>
+                <w:noProof/>
+                <w:webHidden/>
+              </w:rPr>
+            </w:r>
+            <w:r>
+              <w:rPr>
+                <w:rFonts w:ascii="宋体" w:eastAsia="宋体" w:hAnsi="宋体"/>
+                <w:noProof/>
+                <w:webHidden/>
+              </w:rPr>
+              <w:fldChar w:fldCharType="separate"/>
+            </w:r>
+            <w:r>
+              <w:rPr>
+                <w:rFonts w:ascii="宋体" w:eastAsia="宋体" w:hAnsi="宋体"/>
+                <w:noProof/>
+                <w:webHidden/>
+              </w:rPr>
+              <w:t>18</w:t>
+            </w:r>
+            <w:r>
+              <w:rPr>
+                <w:rFonts w:ascii="宋体" w:eastAsia="宋体" w:hAnsi="宋体"/>
+                <w:noProof/>
+                <w:webHidden/>
+              </w:rPr>
+              <w:fldChar w:fldCharType="end"/>
+            </w:r>
+          </w:hyperlink>
+        </w:p>
+        <w:p>
+          <w:pPr>
+            <w:pStyle w:val="TOC2"/>
+            <w:tabs>
+              <w:tab w:val="right" w:leader="dot" w:pos="8296"/>
+            </w:tabs>
+            <w:rPr>
+              <w:rFonts w:ascii="宋体" w:eastAsia="宋体" w:hAnsi="宋体"/>
+              <w:noProof/>
+              <w14:ligatures w14:val="standardContextual"/>
+            </w:rPr>
+          </w:pPr>
+          <w:hyperlink w:anchor="_Toc163499156" w:history="1">
+            <w:r>
+              <w:rPr>
+                <w:rStyle w:val="a3"/>
+                <w:rFonts w:ascii="宋体" w:eastAsia="宋体" w:hAnsi="宋体"/>
+                <w:noProof/>
+              </w:rPr>
+              <w:t>二、艾滋病基本流行特征</w:t>
+            </w:r>
+            <w:r>
+              <w:rPr>
+                <w:rFonts w:ascii="宋体" w:eastAsia="宋体" w:hAnsi="宋体"/>
+                <w:noProof/>
+                <w:webHidden/>
+              </w:rPr>
+              <w:tab/>
+            </w:r>
+            <w:r>
+              <w:rPr>
+                <w:rFonts w:ascii="宋体" w:eastAsia="宋体" w:hAnsi="宋体"/>
+                <w:noProof/>
+                <w:webHidden/>
+              </w:rPr>
+              <w:fldChar w:fldCharType="begin"/>
+            </w:r>
+            <w:r>
+              <w:rPr>
+                <w:rFonts w:ascii="宋体" w:eastAsia="宋体" w:hAnsi="宋体"/>
+                <w:noProof/>
+                <w:webHidden/>
+              </w:rPr>
+              <w:instrText xml:space="preserve"> PAGEREF _Toc163499156 \h </w:instrText>
+            </w:r>
+            <w:r>
+              <w:rPr>
+                <w:rFonts w:ascii="宋体" w:eastAsia="宋体" w:hAnsi="宋体"/>
+                <w:noProof/>
+                <w:webHidden/>
+              </w:rPr>
+            </w:r>
+            <w:r>
+              <w:rPr>
+                <w:rFonts w:ascii="宋体" w:eastAsia="宋体" w:hAnsi="宋体"/>
+                <w:noProof/>
+                <w:webHidden/>
+              </w:rPr>
+              <w:fldChar w:fldCharType="separate"/>
+            </w:r>
+            <w:r>
+              <w:rPr>
+                <w:rFonts w:ascii="宋体" w:eastAsia="宋体" w:hAnsi="宋体"/>
+                <w:noProof/>
+                <w:webHidden/>
+              </w:rPr>
+              <w:t>18</w:t>
+            </w:r>
+            <w:r>
+              <w:rPr>
+                <w:rFonts w:ascii="宋体" w:eastAsia="宋体" w:hAnsi="宋体"/>
+                <w:noProof/>
+                <w:webHidden/>
+              </w:rPr>
+              <w:fldChar w:fldCharType="end"/>
+            </w:r>
+          </w:hyperlink>
+        </w:p>
+        <w:p>
+          <w:pPr>
+            <w:pStyle w:val="TOC3"/>
+            <w:tabs>
+              <w:tab w:val="right" w:leader="dot" w:pos="8296"/>
+            </w:tabs>
+            <w:rPr>
+              <w:rFonts w:ascii="宋体" w:eastAsia="宋体" w:hAnsi="宋体"/>
+              <w:noProof/>
+              <w14:ligatures w14:val="standardContextual"/>
+            </w:rPr>
+          </w:pPr>
+          <w:hyperlink w:anchor="_Toc163499157" w:history="1">
+            <w:r>
+              <w:rPr>
+                <w:rStyle w:val="a3"/>
+                <w:rFonts w:ascii="宋体" w:eastAsia="宋体" w:hAnsi="宋体"/>
+                <w:noProof/>
+              </w:rPr>
+              <w:t>（一）中国范围内流行特征</w:t>
+            </w:r>
+            <w:r>
+              <w:rPr>
+                <w:rFonts w:ascii="宋体" w:eastAsia="宋体" w:hAnsi="宋体"/>
+                <w:noProof/>
+                <w:webHidden/>
+              </w:rPr>
+              <w:tab/>
+            </w:r>
+            <w:r>
+              <w:rPr>
+                <w:rFonts w:ascii="宋体" w:eastAsia="宋体" w:hAnsi="宋体"/>
+                <w:noProof/>
+                <w:webHidden/>
+              </w:rPr>
+              <w:fldChar w:fldCharType="begin"/>
+            </w:r>
+            <w:r>
+              <w:rPr>
+                <w:rFonts w:ascii="宋体" w:eastAsia="宋体" w:hAnsi="宋体"/>
+                <w:noProof/>
+                <w:webHidden/>
+              </w:rPr>
+              <w:instrText xml:space="preserve"> PAGEREF _Toc163499157 \h </w:instrText>
+            </w:r>
+            <w:r>
+              <w:rPr>
+                <w:rFonts w:ascii="宋体" w:eastAsia="宋体" w:hAnsi="宋体"/>
+                <w:noProof/>
+                <w:webHidden/>
+              </w:rPr>
+            </w:r>
+            <w:r>
+              <w:rPr>
+                <w:rFonts w:ascii="宋体" w:eastAsia="宋体" w:hAnsi="宋体"/>
+                <w:noProof/>
+                <w:webHidden/>
+              </w:rPr>
+              <w:fldChar w:fldCharType="separate"/>
+            </w:r>
+            <w:r>
+              <w:rPr>
+                <w:rFonts w:ascii="宋体" w:eastAsia="宋体" w:hAnsi="宋体"/>
+                <w:noProof/>
+                <w:webHidden/>
+              </w:rPr>
+              <w:t>19</w:t>
+            </w:r>
+            <w:r>
+              <w:rPr>
+                <w:rFonts w:ascii="宋体" w:eastAsia="宋体" w:hAnsi="宋体"/>
+                <w:noProof/>
+                <w:webHidden/>
+              </w:rPr>
+              <w:fldChar w:fldCharType="end"/>
+            </w:r>
+          </w:hyperlink>
+        </w:p>
+        <w:p>
+          <w:pPr>
+            <w:pStyle w:val="TOC3"/>
+            <w:tabs>
+              <w:tab w:val="right" w:leader="dot" w:pos="8296"/>
+            </w:tabs>
+            <w:rPr>
+              <w:rFonts w:ascii="宋体" w:eastAsia="宋体" w:hAnsi="宋体"/>
+              <w:noProof/>
+              <w14:ligatures w14:val="standardContextual"/>
+            </w:rPr>
+          </w:pPr>
+          <w:hyperlink w:anchor="_Toc163499158" w:history="1">
+            <w:r>
+              <w:rPr>
+                <w:rStyle w:val="a3"/>
+                <w:rFonts w:ascii="宋体" w:eastAsia="宋体" w:hAnsi="宋体"/>
+                <w:noProof/>
+              </w:rPr>
+              <w:t>（二）上海市范围内流行特征</w:t>
+            </w:r>
+            <w:r>
+              <w:rPr>
+                <w:rFonts w:ascii="宋体" w:eastAsia="宋体" w:hAnsi="宋体"/>
+                <w:noProof/>
+                <w:webHidden/>
+              </w:rPr>
+              <w:tab/>
+            </w:r>
+            <w:r>
+              <w:rPr>
+                <w:rFonts w:ascii="宋体" w:eastAsia="宋体" w:hAnsi="宋体"/>
+                <w:noProof/>
+                <w:webHidden/>
+              </w:rPr>
+              <w:fldChar w:fldCharType="begin"/>
+            </w:r>
+            <w:r>
+              <w:rPr>
+                <w:rFonts w:ascii="宋体" w:eastAsia="宋体" w:hAnsi="宋体"/>
+                <w:noProof/>
+                <w:webHidden/>
+              </w:rPr>
+              <w:instrText xml:space="preserve"> PAGEREF _Toc163499158 \h </w:instrText>
+            </w:r>
+            <w:r>
+              <w:rPr>
+                <w:rFonts w:ascii="宋体" w:eastAsia="宋体" w:hAnsi="宋体"/>
+                <w:noProof/>
+                <w:webHidden/>
+              </w:rPr>
+            </w:r>
+            <w:r>
+              <w:rPr>
+                <w:rFonts w:ascii="宋体" w:eastAsia="宋体" w:hAnsi="宋体"/>
+                <w:noProof/>
+                <w:webHidden/>
+              </w:rPr>
+              <w:fldChar w:fldCharType="separate"/>
+            </w:r>
+            <w:r>
+              <w:rPr>
+                <w:rFonts w:ascii="宋体" w:eastAsia="宋体" w:hAnsi="宋体"/>
+                <w:noProof/>
+                <w:webHidden/>
+              </w:rPr>
+              <w:t>19</w:t>
+            </w:r>
+            <w:r>
+              <w:rPr>
+                <w:rFonts w:ascii="宋体" w:eastAsia="宋体" w:hAnsi="宋体"/>
+                <w:noProof/>
+                <w:webHidden/>
+              </w:rPr>
+              <w:fldChar w:fldCharType="end"/>
+            </w:r>
+          </w:hyperlink>
+        </w:p>
+        <w:p>
+          <w:pPr>
+            <w:pStyle w:val="TOC2"/>
+            <w:tabs>
+              <w:tab w:val="right" w:leader="dot" w:pos="8296"/>
+            </w:tabs>
+            <w:rPr>
+              <w:rFonts w:ascii="宋体" w:eastAsia="宋体" w:hAnsi="宋体"/>
+              <w:noProof/>
+              <w14:ligatures w14:val="standardContextual"/>
+            </w:rPr>
+          </w:pPr>
+          <w:hyperlink w:anchor="_Toc163499159" w:history="1">
+            <w:r>
+              <w:rPr>
+                <w:rStyle w:val="a3"/>
+                <w:rFonts w:ascii="宋体" w:eastAsia="宋体" w:hAnsi="宋体"/>
+                <w:noProof/>
+              </w:rPr>
+              <w:t>三、艾滋病的起源</w:t>
+            </w:r>
+            <w:r>
+              <w:rPr>
+                <w:rFonts w:ascii="宋体" w:eastAsia="宋体" w:hAnsi="宋体"/>
+                <w:noProof/>
+                <w:webHidden/>
+              </w:rPr>
+              <w:tab/>
+            </w:r>
+            <w:r>
+              <w:rPr>
+                <w:rFonts w:ascii="宋体" w:eastAsia="宋体" w:hAnsi="宋体"/>
+                <w:noProof/>
+                <w:webHidden/>
+              </w:rPr>
+              <w:fldChar w:fldCharType="begin"/>
+            </w:r>
+            <w:r>
+              <w:rPr>
+                <w:rFonts w:ascii="宋体" w:eastAsia="宋体" w:hAnsi="宋体"/>
+                <w:noProof/>
+                <w:webHidden/>
+              </w:rPr>
+              <w:instrText xml:space="preserve"> PAGEREF _Toc163499159 \h </w:instrText>
+            </w:r>
+            <w:r>
+              <w:rPr>
+                <w:rFonts w:ascii="宋体" w:eastAsia="宋体" w:hAnsi="宋体"/>
+                <w:noProof/>
+                <w:webHidden/>
+              </w:rPr>
+            </w:r>
+            <w:r>
+              <w:rPr>
+                <w:rFonts w:ascii="宋体" w:eastAsia="宋体" w:hAnsi="宋体"/>
+                <w:noProof/>
+                <w:webHidden/>
+              </w:rPr>
+              <w:fldChar w:fldCharType="separate"/>
+            </w:r>
+            <w:r>
+              <w:rPr>
+                <w:rFonts w:ascii="宋体" w:eastAsia="宋体" w:hAnsi="宋体"/>
+                <w:noProof/>
+                <w:webHidden/>
+              </w:rPr>
+              <w:t>19</w:t>
+            </w:r>
+            <w:r>
+              <w:rPr>
+                <w:rFonts w:ascii="宋体" w:eastAsia="宋体" w:hAnsi="宋体"/>
+                <w:noProof/>
+                <w:webHidden/>
+              </w:rPr>
+              <w:fldChar w:fldCharType="end"/>
+            </w:r>
+          </w:hyperlink>
+        </w:p>
+        <w:p>
+          <w:pPr>
+            <w:pStyle w:val="TOC2"/>
+            <w:tabs>
+              <w:tab w:val="right" w:leader="dot" w:pos="8296"/>
+            </w:tabs>
+            <w:rPr>
+              <w:rFonts w:ascii="宋体" w:eastAsia="宋体" w:hAnsi="宋体"/>
+              <w:noProof/>
+              <w14:ligatures w14:val="standardContextual"/>
+            </w:rPr>
+          </w:pPr>
+          <w:hyperlink w:anchor="_Toc163499160" w:history="1">
+            <w:r>
+              <w:rPr>
+                <w:rStyle w:val="a3"/>
+                <w:rFonts w:ascii="宋体" w:eastAsia="宋体" w:hAnsi="宋体"/>
+                <w:noProof/>
+              </w:rPr>
+              <w:t>四、艾滋病的治疗</w:t>
+            </w:r>
+            <w:r>
+              <w:rPr>
+                <w:rFonts w:ascii="宋体" w:eastAsia="宋体" w:hAnsi="宋体"/>
+                <w:noProof/>
+                <w:webHidden/>
+              </w:rPr>
+              <w:tab/>
+            </w:r>
+            <w:r>
+              <w:rPr>
+                <w:rFonts w:ascii="宋体" w:eastAsia="宋体" w:hAnsi="宋体"/>
+                <w:noProof/>
+                <w:webHidden/>
+              </w:rPr>
+              <w:fldChar w:fldCharType="begin"/>
+            </w:r>
+            <w:r>
+              <w:rPr>
+                <w:rFonts w:ascii="宋体" w:eastAsia="宋体" w:hAnsi="宋体"/>
+                <w:noProof/>
+                <w:webHidden/>
+              </w:rPr>
+              <w:instrText xml:space="preserve"> PAGEREF _Toc163499160 \h </w:instrText>
+            </w:r>
+            <w:r>
+              <w:rPr>
+                <w:rFonts w:ascii="宋体" w:eastAsia="宋体" w:hAnsi="宋体"/>
+                <w:noProof/>
+                <w:webHidden/>
+              </w:rPr>
+            </w:r>
+            <w:r>
+              <w:rPr>
+                <w:rFonts w:ascii="宋体" w:eastAsia="宋体" w:hAnsi="宋体"/>
+                <w:noProof/>
+                <w:webHidden/>
+              </w:rPr>
+              <w:fldChar w:fldCharType="separate"/>
+            </w:r>
+            <w:r>
+              <w:rPr>
+                <w:rFonts w:ascii="宋体" w:eastAsia="宋体" w:hAnsi="宋体"/>
+                <w:noProof/>
+                <w:webHidden/>
+              </w:rPr>
+              <w:t>19</w:t>
             </w:r>
             <w:r>
               <w:rPr>
@@ -4016,7 +4548,7 @@
       <w:pPr>
         <w:pStyle w:val="a9"/>
       </w:pPr>
-      <w:bookmarkStart w:id="0" w:name="_Toc162289194"/>
+      <w:bookmarkStart w:id="0" w:name="_Toc163499106"/>
       <w:r>
         <w:rPr>
           <w:rFonts w:hint="eastAsia"/>
@@ -4091,7 +4623,7 @@
         </w:rPr>
         <w:t>（</w:t>
       </w:r>
-      <w:hyperlink r:id="rId9" w:history="1">
+      <w:hyperlink r:id="rId10" w:history="1">
         <w:r>
           <w:rPr>
             <w:rStyle w:val="a3"/>
@@ -4157,7 +4689,7 @@
       <w:pPr>
         <w:pStyle w:val="ac"/>
       </w:pPr>
-      <w:bookmarkStart w:id="1" w:name="_Toc162289195"/>
+      <w:bookmarkStart w:id="1" w:name="_Toc163499107"/>
       <w:r>
         <w:rPr>
           <w:rFonts w:hint="eastAsia"/>
@@ -4182,7 +4714,7 @@
       <w:pPr>
         <w:pStyle w:val="ae"/>
       </w:pPr>
-      <w:bookmarkStart w:id="2" w:name="_Toc162289196"/>
+      <w:bookmarkStart w:id="2" w:name="_Toc163499108"/>
       <w:r>
         <w:rPr>
           <w:rFonts w:hint="eastAsia"/>
@@ -4598,7 +5130,7 @@
       <w:pPr>
         <w:pStyle w:val="ae"/>
       </w:pPr>
-      <w:bookmarkStart w:id="3" w:name="_Toc162289197"/>
+      <w:bookmarkStart w:id="3" w:name="_Toc163499109"/>
       <w:r>
         <w:rPr>
           <w:rFonts w:hint="eastAsia"/>
@@ -5404,7 +5936,7 @@
       <w:pPr>
         <w:pStyle w:val="ac"/>
       </w:pPr>
-      <w:bookmarkStart w:id="4" w:name="_Toc162289198"/>
+      <w:bookmarkStart w:id="4" w:name="_Toc163499110"/>
       <w:r>
         <w:rPr>
           <w:rFonts w:hint="eastAsia"/>
@@ -5417,7 +5949,7 @@
       <w:pPr>
         <w:pStyle w:val="ae"/>
       </w:pPr>
-      <w:bookmarkStart w:id="5" w:name="_Toc162289199"/>
+      <w:bookmarkStart w:id="5" w:name="_Toc163499111"/>
       <w:r>
         <w:rPr>
           <w:rFonts w:hint="eastAsia"/>
@@ -6117,7 +6649,7 @@
       <w:pPr>
         <w:pStyle w:val="ae"/>
       </w:pPr>
-      <w:bookmarkStart w:id="6" w:name="_Toc162289200"/>
+      <w:bookmarkStart w:id="6" w:name="_Toc163499112"/>
       <w:r>
         <w:rPr>
           <w:rFonts w:hint="eastAsia"/>
@@ -6314,7 +6846,7 @@
       <w:pPr>
         <w:pStyle w:val="ae"/>
       </w:pPr>
-      <w:bookmarkStart w:id="7" w:name="_Toc162289201"/>
+      <w:bookmarkStart w:id="7" w:name="_Toc163499113"/>
       <w:r>
         <w:rPr>
           <w:rFonts w:hint="eastAsia"/>
@@ -6924,7 +7456,7 @@
       <w:pPr>
         <w:pStyle w:val="a9"/>
       </w:pPr>
-      <w:bookmarkStart w:id="8" w:name="_Toc162289202"/>
+      <w:bookmarkStart w:id="8" w:name="_Toc163499114"/>
       <w:r>
         <w:rPr>
           <w:rFonts w:hint="eastAsia"/>
@@ -6993,7 +7525,7 @@
         </w:rPr>
         <w:t>教授（</w:t>
       </w:r>
-      <w:hyperlink r:id="rId10" w:history="1">
+      <w:hyperlink r:id="rId11" w:history="1">
         <w:r>
           <w:rPr>
             <w:rStyle w:val="a3"/>
@@ -7056,7 +7588,7 @@
       <w:pPr>
         <w:pStyle w:val="ac"/>
       </w:pPr>
-      <w:bookmarkStart w:id="9" w:name="_Toc162289203"/>
+      <w:bookmarkStart w:id="9" w:name="_Toc163499115"/>
       <w:r>
         <w:rPr>
           <w:rFonts w:hint="eastAsia"/>
@@ -7069,7 +7601,7 @@
       <w:pPr>
         <w:pStyle w:val="ae"/>
       </w:pPr>
-      <w:bookmarkStart w:id="10" w:name="_Toc162289204"/>
+      <w:bookmarkStart w:id="10" w:name="_Toc163499116"/>
       <w:r>
         <w:rPr>
           <w:rFonts w:hint="eastAsia"/>
@@ -7262,7 +7794,7 @@
       <w:pPr>
         <w:pStyle w:val="ae"/>
       </w:pPr>
-      <w:bookmarkStart w:id="11" w:name="_Toc162289205"/>
+      <w:bookmarkStart w:id="11" w:name="_Toc163499117"/>
       <w:r>
         <w:rPr>
           <w:rFonts w:hint="eastAsia"/>
@@ -7614,7 +8146,7 @@
       <w:pPr>
         <w:pStyle w:val="ae"/>
       </w:pPr>
-      <w:bookmarkStart w:id="12" w:name="_Toc162289206"/>
+      <w:bookmarkStart w:id="12" w:name="_Toc163499118"/>
       <w:r>
         <w:rPr>
           <w:rFonts w:hint="eastAsia"/>
@@ -7667,7 +8199,7 @@
       <w:pPr>
         <w:pStyle w:val="ac"/>
       </w:pPr>
-      <w:bookmarkStart w:id="13" w:name="_Toc162289207"/>
+      <w:bookmarkStart w:id="13" w:name="_Toc163499119"/>
       <w:r>
         <w:rPr>
           <w:rFonts w:hint="eastAsia"/>
@@ -7680,7 +8212,7 @@
       <w:pPr>
         <w:pStyle w:val="ae"/>
       </w:pPr>
-      <w:bookmarkStart w:id="14" w:name="_Toc162289208"/>
+      <w:bookmarkStart w:id="14" w:name="_Toc163499120"/>
       <w:r>
         <w:rPr>
           <w:rFonts w:hint="eastAsia"/>
@@ -7760,7 +8292,7 @@
       <w:pPr>
         <w:pStyle w:val="ae"/>
       </w:pPr>
-      <w:bookmarkStart w:id="15" w:name="_Toc162289209"/>
+      <w:bookmarkStart w:id="15" w:name="_Toc163499121"/>
       <w:r>
         <w:rPr>
           <w:rFonts w:hint="eastAsia"/>
@@ -7973,7 +8505,7 @@
       <w:pPr>
         <w:pStyle w:val="ae"/>
       </w:pPr>
-      <w:bookmarkStart w:id="16" w:name="_Toc162289210"/>
+      <w:bookmarkStart w:id="16" w:name="_Toc163499122"/>
       <w:r>
         <w:rPr>
           <w:rFonts w:hint="eastAsia"/>
@@ -8016,7 +8548,7 @@
       <w:pPr>
         <w:pStyle w:val="ae"/>
       </w:pPr>
-      <w:bookmarkStart w:id="17" w:name="_Toc162289211"/>
+      <w:bookmarkStart w:id="17" w:name="_Toc163499123"/>
       <w:r>
         <w:rPr>
           <w:rFonts w:hint="eastAsia"/>
@@ -8502,7 +9034,7 @@
       <w:pPr>
         <w:pStyle w:val="ae"/>
       </w:pPr>
-      <w:bookmarkStart w:id="18" w:name="_Toc162289212"/>
+      <w:bookmarkStart w:id="18" w:name="_Toc163499124"/>
       <w:r>
         <w:rPr>
           <w:rFonts w:hint="eastAsia"/>
@@ -8689,7 +9221,7 @@
       <w:pPr>
         <w:pStyle w:val="ac"/>
       </w:pPr>
-      <w:bookmarkStart w:id="19" w:name="_Toc162289213"/>
+      <w:bookmarkStart w:id="19" w:name="_Toc163499125"/>
       <w:r>
         <w:rPr>
           <w:rFonts w:hint="eastAsia"/>
@@ -9595,7 +10127,7 @@
       <w:pPr>
         <w:pStyle w:val="a9"/>
       </w:pPr>
-      <w:bookmarkStart w:id="20" w:name="_Toc162289214"/>
+      <w:bookmarkStart w:id="20" w:name="_Toc163499126"/>
       <w:r>
         <w:rPr>
           <w:rFonts w:hint="eastAsia"/>
@@ -9630,7 +10162,7 @@
         <w:spacing w:before="78" w:after="78"/>
         <w:jc w:val="center"/>
         <w:rPr>
-          <w:rFonts w:cs="Times New Roman" w:hint="eastAsia"/>
+          <w:rFonts w:cs="Times New Roman"/>
         </w:rPr>
       </w:pPr>
       <w:r>
@@ -9669,7 +10201,7 @@
         </w:rPr>
         <w:t>教授（</w:t>
       </w:r>
-      <w:hyperlink r:id="rId11" w:history="1">
+      <w:hyperlink r:id="rId12" w:history="1">
         <w:r>
           <w:rPr>
             <w:rStyle w:val="a3"/>
@@ -9841,7 +10373,7 @@
       <w:pPr>
         <w:pStyle w:val="ac"/>
       </w:pPr>
-      <w:bookmarkStart w:id="21" w:name="_Toc162289215"/>
+      <w:bookmarkStart w:id="21" w:name="_Toc163499127"/>
       <w:r>
         <w:rPr>
           <w:rFonts w:hint="eastAsia"/>
@@ -9866,7 +10398,7 @@
       <w:pPr>
         <w:pStyle w:val="ae"/>
       </w:pPr>
-      <w:bookmarkStart w:id="22" w:name="_Toc162289216"/>
+      <w:bookmarkStart w:id="22" w:name="_Toc163499128"/>
       <w:r>
         <w:rPr>
           <w:rFonts w:hint="eastAsia"/>
@@ -10127,7 +10659,7 @@
       <w:pPr>
         <w:pStyle w:val="ae"/>
       </w:pPr>
-      <w:bookmarkStart w:id="23" w:name="_Toc162289217"/>
+      <w:bookmarkStart w:id="23" w:name="_Toc163499129"/>
       <w:r>
         <w:rPr>
           <w:rFonts w:hint="eastAsia"/>
@@ -10559,7 +11091,7 @@
       <w:pPr>
         <w:pStyle w:val="ae"/>
       </w:pPr>
-      <w:bookmarkStart w:id="24" w:name="_Toc162289218"/>
+      <w:bookmarkStart w:id="24" w:name="_Toc163499130"/>
       <w:r>
         <w:rPr>
           <w:rFonts w:hint="eastAsia"/>
@@ -10653,7 +11185,7 @@
       <w:pPr>
         <w:pStyle w:val="ac"/>
       </w:pPr>
-      <w:bookmarkStart w:id="25" w:name="_Toc162289219"/>
+      <w:bookmarkStart w:id="25" w:name="_Toc163499131"/>
       <w:r>
         <w:rPr>
           <w:rFonts w:hint="eastAsia"/>
@@ -11083,7 +11615,7 @@
       <w:pPr>
         <w:pStyle w:val="ac"/>
       </w:pPr>
-      <w:bookmarkStart w:id="26" w:name="_Toc162289220"/>
+      <w:bookmarkStart w:id="26" w:name="_Toc163499132"/>
       <w:r>
         <w:rPr>
           <w:rFonts w:hint="eastAsia"/>
@@ -11108,7 +11640,7 @@
       <w:pPr>
         <w:pStyle w:val="ae"/>
       </w:pPr>
-      <w:bookmarkStart w:id="27" w:name="_Toc162289221"/>
+      <w:bookmarkStart w:id="27" w:name="_Toc163499133"/>
       <w:r>
         <w:rPr>
           <w:rFonts w:hint="eastAsia"/>
@@ -11268,7 +11800,7 @@
       <w:pPr>
         <w:pStyle w:val="ae"/>
       </w:pPr>
-      <w:bookmarkStart w:id="28" w:name="_Toc162289222"/>
+      <w:bookmarkStart w:id="28" w:name="_Toc163499134"/>
       <w:r>
         <w:rPr>
           <w:rFonts w:hint="eastAsia"/>
@@ -11382,7 +11914,7 @@
       <w:pPr>
         <w:pStyle w:val="ae"/>
       </w:pPr>
-      <w:bookmarkStart w:id="29" w:name="_Toc162289223"/>
+      <w:bookmarkStart w:id="29" w:name="_Toc163499135"/>
       <w:r>
         <w:rPr>
           <w:rFonts w:hint="eastAsia"/>
@@ -11422,7 +11954,7 @@
       <w:pPr>
         <w:pStyle w:val="ae"/>
       </w:pPr>
-      <w:bookmarkStart w:id="30" w:name="_Toc162289224"/>
+      <w:bookmarkStart w:id="30" w:name="_Toc163499136"/>
       <w:r>
         <w:rPr>
           <w:rFonts w:hint="eastAsia"/>
@@ -11489,7 +12021,7 @@
       <w:pPr>
         <w:pStyle w:val="ac"/>
       </w:pPr>
-      <w:bookmarkStart w:id="31" w:name="_Toc162289225"/>
+      <w:bookmarkStart w:id="31" w:name="_Toc163499137"/>
       <w:r>
         <w:rPr>
           <w:rFonts w:hint="eastAsia"/>
@@ -11792,7 +12324,7 @@
       <w:pPr>
         <w:pStyle w:val="ac"/>
       </w:pPr>
-      <w:bookmarkStart w:id="32" w:name="_Toc162289226"/>
+      <w:bookmarkStart w:id="32" w:name="_Toc163499138"/>
       <w:r>
         <w:rPr>
           <w:rFonts w:hint="eastAsia"/>
@@ -12080,7 +12612,7 @@
       <w:pPr>
         <w:pStyle w:val="ac"/>
       </w:pPr>
-      <w:bookmarkStart w:id="33" w:name="_Toc162289227"/>
+      <w:bookmarkStart w:id="33" w:name="_Toc163499139"/>
       <w:r>
         <w:rPr>
           <w:rFonts w:hint="eastAsia"/>
@@ -12416,7 +12948,7 @@
       <w:pPr>
         <w:pStyle w:val="ac"/>
       </w:pPr>
-      <w:bookmarkStart w:id="34" w:name="_Toc162289228"/>
+      <w:bookmarkStart w:id="34" w:name="_Toc163499140"/>
       <w:r>
         <w:rPr>
           <w:rFonts w:hint="eastAsia"/>
@@ -12598,7 +13130,7 @@
       <w:pPr>
         <w:pStyle w:val="a9"/>
       </w:pPr>
-      <w:bookmarkStart w:id="35" w:name="_Toc162289229"/>
+      <w:bookmarkStart w:id="35" w:name="_Toc163499141"/>
       <w:r>
         <w:rPr>
           <w:rFonts w:hint="eastAsia"/>
@@ -12646,39 +13178,27 @@
         <w:rPr>
           <w:rFonts w:cs="Times New Roman" w:hint="eastAsia"/>
         </w:rPr>
-        <w:t>赵</w:t>
+        <w:t>赵琦</w:t>
       </w:r>
       <w:r>
         <w:rPr>
           <w:rFonts w:cs="Times New Roman" w:hint="eastAsia"/>
         </w:rPr>
-        <w:t>琦</w:t>
+        <w:t xml:space="preserve"> </w:t>
       </w:r>
       <w:r>
         <w:rPr>
           <w:rFonts w:cs="Times New Roman" w:hint="eastAsia"/>
         </w:rPr>
-        <w:t xml:space="preserve"> </w:t>
+        <w:t>副教授</w:t>
       </w:r>
       <w:r>
         <w:rPr>
           <w:rFonts w:cs="Times New Roman" w:hint="eastAsia"/>
         </w:rPr>
-        <w:t>副</w:t>
-      </w:r>
-      <w:r>
-        <w:rPr>
-          <w:rFonts w:cs="Times New Roman" w:hint="eastAsia"/>
-        </w:rPr>
-        <w:t>教授</w:t>
-      </w:r>
-      <w:r>
-        <w:rPr>
-          <w:rFonts w:cs="Times New Roman" w:hint="eastAsia"/>
-        </w:rPr>
         <w:t>（</w:t>
       </w:r>
-      <w:hyperlink r:id="rId12" w:history="1">
+      <w:hyperlink r:id="rId13" w:history="1">
         <w:r>
           <w:rPr>
             <w:rStyle w:val="a3"/>
@@ -12699,9 +13219,6 @@
         <w:pStyle w:val="aa"/>
         <w:spacing w:before="78" w:after="78"/>
         <w:jc w:val="center"/>
-        <w:rPr>
-          <w:rFonts w:hint="eastAsia"/>
-        </w:rPr>
       </w:pPr>
       <w:r>
         <w:rPr>
@@ -12759,7 +13276,7 @@
       <w:pPr>
         <w:pStyle w:val="ac"/>
       </w:pPr>
-      <w:bookmarkStart w:id="36" w:name="_Toc162289230"/>
+      <w:bookmarkStart w:id="36" w:name="_Toc163499142"/>
       <w:r>
         <w:rPr>
           <w:rFonts w:hint="eastAsia"/>
@@ -12885,13 +13402,7 @@
         <w:rPr>
           <w:rFonts w:hint="eastAsia"/>
         </w:rPr>
-        <w:t>霍乱对儿童和成人都有影响</w:t>
-      </w:r>
-      <w:r>
-        <w:rPr>
-          <w:rFonts w:hint="eastAsia"/>
-        </w:rPr>
-        <w:t>。</w:t>
+        <w:t>霍乱对儿童和成人都有影响。</w:t>
       </w:r>
     </w:p>
     <w:p>
@@ -12904,19 +13415,7 @@
         <w:rPr>
           <w:rFonts w:hint="eastAsia"/>
         </w:rPr>
-        <w:t>多数感染了霍乱弧菌的病人不出现任何症状</w:t>
-      </w:r>
-      <w:r>
-        <w:rPr>
-          <w:rFonts w:hint="eastAsia"/>
-        </w:rPr>
-        <w:t>（即隐性感染）</w:t>
-      </w:r>
-      <w:r>
-        <w:rPr>
-          <w:rFonts w:hint="eastAsia"/>
-        </w:rPr>
-        <w:t>，然而这种细菌在感染后的</w:t>
+        <w:t>多数感染了霍乱弧菌的病人不出现任何症状（即隐性感染），然而这种细菌在感染后的</w:t>
       </w:r>
       <w:r>
         <w:t>1</w:t>
@@ -12943,26 +13442,14 @@
         <w:rPr>
           <w:rFonts w:hint="eastAsia"/>
         </w:rPr>
-        <w:t>。</w:t>
-      </w:r>
-      <w:r>
-        <w:rPr>
-          <w:rFonts w:hint="eastAsia"/>
-        </w:rPr>
-        <w:t>有症状的病人中，多数会出现轻度或中度症状，而少部分病人会出现急性水样腹泻，并伴有严重脱水。如不经治疗，可导致死亡</w:t>
-      </w:r>
-      <w:r>
-        <w:rPr>
-          <w:rFonts w:hint="eastAsia"/>
-        </w:rPr>
-        <w:t>。</w:t>
+        <w:t>。有症状的病人中，多数会出现轻度或中度症状，而少部分病人会出现急性水样腹泻，并伴有严重脱水。如不经治疗，可导致死亡。</w:t>
       </w:r>
     </w:p>
     <w:p>
       <w:pPr>
         <w:pStyle w:val="ac"/>
       </w:pPr>
-      <w:bookmarkStart w:id="37" w:name="_Toc162289231"/>
+      <w:bookmarkStart w:id="37" w:name="_Toc163499143"/>
       <w:r>
         <w:rPr>
           <w:rFonts w:hint="eastAsia"/>
@@ -13035,38 +13522,14 @@
         <w:rPr>
           <w:rFonts w:hint="eastAsia"/>
         </w:rPr>
-        <w:t>弧菌</w:t>
-      </w:r>
-      <w:r>
-        <w:rPr>
-          <w:rFonts w:hint="eastAsia"/>
-        </w:rPr>
-        <w:t>兼</w:t>
+        <w:t>弧菌兼</w:t>
       </w:r>
       <w:proofErr w:type="gramEnd"/>
       <w:r>
         <w:rPr>
           <w:rFonts w:hint="eastAsia"/>
         </w:rPr>
-        <w:t>性厌氧</w:t>
-      </w:r>
-      <w:r>
-        <w:rPr>
-          <w:rFonts w:hint="eastAsia"/>
-        </w:rPr>
-        <w:t>，</w:t>
-      </w:r>
-      <w:r>
-        <w:rPr>
-          <w:rFonts w:hint="eastAsia"/>
-        </w:rPr>
-        <w:t>营养要求不高</w:t>
-      </w:r>
-      <w:r>
-        <w:rPr>
-          <w:rFonts w:hint="eastAsia"/>
-        </w:rPr>
-        <w:t>，</w:t>
+        <w:t>性厌氧，营养要求不高，</w:t>
       </w:r>
       <w:r>
         <w:t>耐碱不耐酸（</w:t>
@@ -13087,25 +13550,7 @@
         <w:rPr>
           <w:rFonts w:hint="eastAsia"/>
         </w:rPr>
-        <w:t>）（人体内肠道是碱性环境），</w:t>
-      </w:r>
-      <w:r>
-        <w:rPr>
-          <w:rFonts w:hint="eastAsia"/>
-        </w:rPr>
-        <w:t>能在无盐环境中生长</w:t>
-      </w:r>
-      <w:r>
-        <w:rPr>
-          <w:rFonts w:hint="eastAsia"/>
-        </w:rPr>
-        <w:t>，</w:t>
-      </w:r>
-      <w:r>
-        <w:rPr>
-          <w:rFonts w:hint="eastAsia"/>
-        </w:rPr>
-        <w:t>生长温度</w:t>
+        <w:t>）（人体内肠道是碱性环境），能在无盐环境中生长，生长温度</w:t>
       </w:r>
       <w:r>
         <w:t>16~42℃</w:t>
@@ -13123,13 +13568,7 @@
         <w:rPr>
           <w:rFonts w:hint="eastAsia"/>
         </w:rPr>
-        <w:t>，</w:t>
-      </w:r>
-      <w:r>
-        <w:rPr>
-          <w:rFonts w:hint="eastAsia"/>
-        </w:rPr>
-        <w:t>繁殖速度快（</w:t>
+        <w:t>，繁殖速度快（</w:t>
       </w:r>
       <w:r>
         <w:t>8~12min</w:t>
@@ -13163,79 +13602,31 @@
         <w:rPr>
           <w:rFonts w:hint="eastAsia"/>
         </w:rPr>
+        <w:t>）耐热，</w:t>
+      </w:r>
+      <w:r>
+        <w:t>O</w:t>
+      </w:r>
+      <w:r>
+        <w:t>抗原特异性高，有群特异性和型特异</w:t>
+      </w:r>
+      <w:r>
+        <w:rPr>
+          <w:rFonts w:hint="eastAsia"/>
+        </w:rPr>
+        <w:t>性两种抗原，是霍乱弧菌分群和分型的基础；鞭毛抗原（</w:t>
+      </w:r>
+      <w:r>
+        <w:t>H</w:t>
+      </w:r>
+      <w:r>
         <w:t>）</w:t>
       </w:r>
       <w:r>
         <w:rPr>
           <w:rFonts w:hint="eastAsia"/>
         </w:rPr>
-        <w:t>耐热</w:t>
-      </w:r>
-      <w:r>
-        <w:rPr>
-          <w:rFonts w:hint="eastAsia"/>
-        </w:rPr>
-        <w:t>，</w:t>
-      </w:r>
-      <w:r>
-        <w:t>O</w:t>
-      </w:r>
-      <w:r>
-        <w:t>抗原特异性高，有群特异性和型特异</w:t>
-      </w:r>
-      <w:r>
-        <w:rPr>
-          <w:rFonts w:hint="eastAsia"/>
-        </w:rPr>
-        <w:t>性两种抗原</w:t>
-      </w:r>
-      <w:r>
-        <w:rPr>
-          <w:rFonts w:hint="eastAsia"/>
-        </w:rPr>
-        <w:t>，</w:t>
-      </w:r>
-      <w:r>
-        <w:rPr>
-          <w:rFonts w:hint="eastAsia"/>
-        </w:rPr>
-        <w:t>是霍乱弧菌分群和分型的基础</w:t>
-      </w:r>
-      <w:r>
-        <w:rPr>
-          <w:rFonts w:hint="eastAsia"/>
-        </w:rPr>
-        <w:t>；</w:t>
-      </w:r>
-      <w:r>
-        <w:rPr>
-          <w:rFonts w:hint="eastAsia"/>
-        </w:rPr>
-        <w:t>鞭毛抗原（</w:t>
-      </w:r>
-      <w:r>
-        <w:t>H</w:t>
-      </w:r>
-      <w:r>
-        <w:t>）</w:t>
-      </w:r>
-      <w:r>
-        <w:rPr>
-          <w:rFonts w:hint="eastAsia"/>
-        </w:rPr>
-        <w:t>不耐热</w:t>
-      </w:r>
-      <w:r>
-        <w:rPr>
-          <w:rFonts w:hint="eastAsia"/>
-        </w:rPr>
-        <w:t>，</w:t>
-      </w:r>
-      <w:r>
-        <w:rPr>
-          <w:rFonts w:hint="eastAsia"/>
-        </w:rPr>
-        <w:t>各种霍乱弧菌的</w:t>
+        <w:t>不耐热，各种霍乱弧菌的</w:t>
       </w:r>
       <w:r>
         <w:t>H</w:t>
@@ -13267,9 +13658,6 @@
         <w:pStyle w:val="aa"/>
         <w:spacing w:before="78" w:after="78"/>
         <w:jc w:val="center"/>
-        <w:rPr>
-          <w:rFonts w:hint="eastAsia"/>
-        </w:rPr>
       </w:pPr>
       <w:r>
         <w:rPr>
@@ -13284,7 +13672,7 @@
             <wp:cNvGraphicFramePr/>
             <a:graphic xmlns:a="http://schemas.openxmlformats.org/drawingml/2006/main">
               <a:graphicData uri="http://schemas.openxmlformats.org/drawingml/2006/diagram">
-                <dgm:relIds xmlns:dgm="http://schemas.openxmlformats.org/drawingml/2006/diagram" xmlns:r="http://schemas.openxmlformats.org/officeDocument/2006/relationships" r:dm="rId13" r:lo="rId14" r:qs="rId15" r:cs="rId16"/>
+                <dgm:relIds xmlns:dgm="http://schemas.openxmlformats.org/drawingml/2006/diagram" xmlns:r="http://schemas.openxmlformats.org/officeDocument/2006/relationships" r:dm="rId14" r:lo="rId15" r:qs="rId16" r:cs="rId17"/>
               </a:graphicData>
             </a:graphic>
           </wp:inline>
@@ -13332,13 +13720,7 @@
         <w:rPr>
           <w:rFonts w:hint="eastAsia"/>
         </w:rPr>
-        <w:t>免疫的主要成分</w:t>
-      </w:r>
-      <w:r>
-        <w:rPr>
-          <w:rFonts w:hint="eastAsia"/>
-        </w:rPr>
-        <w:t>；</w:t>
+        <w:t>免疫的主要成分；</w:t>
       </w:r>
     </w:p>
     <w:p>
@@ -13364,13 +13746,7 @@
         <w:rPr>
           <w:rFonts w:hint="eastAsia"/>
         </w:rPr>
-        <w:t>是最强烈致泻毒素，有抗原性</w:t>
-      </w:r>
-      <w:r>
-        <w:rPr>
-          <w:rFonts w:hint="eastAsia"/>
-        </w:rPr>
-        <w:t>；</w:t>
+        <w:t>是最强烈致泻毒素，有抗原性；</w:t>
       </w:r>
     </w:p>
     <w:p>
@@ -13428,7 +13804,7 @@
                     </pic:cNvPicPr>
                   </pic:nvPicPr>
                   <pic:blipFill>
-                    <a:blip r:embed="rId18" cstate="print">
+                    <a:blip r:embed="rId19" cstate="print">
                       <a:extLst>
                         <a:ext uri="{28A0092B-C50C-407E-A947-70E740481C1C}">
                           <a14:useLocalDpi xmlns:a14="http://schemas.microsoft.com/office/drawing/2010/main" val="0"/>
@@ -13463,11 +13839,8 @@
     <w:p>
       <w:pPr>
         <w:pStyle w:val="ac"/>
-        <w:rPr>
-          <w:rFonts w:hint="eastAsia"/>
-        </w:rPr>
-      </w:pPr>
-      <w:bookmarkStart w:id="38" w:name="_Toc162289232"/>
+      </w:pPr>
+      <w:bookmarkStart w:id="38" w:name="_Toc163499144"/>
       <w:r>
         <w:rPr>
           <w:rFonts w:hint="eastAsia"/>
@@ -13480,7 +13853,7 @@
       <w:pPr>
         <w:pStyle w:val="ae"/>
       </w:pPr>
-      <w:bookmarkStart w:id="39" w:name="_Toc162289233"/>
+      <w:bookmarkStart w:id="39" w:name="_Toc163499145"/>
       <w:r>
         <w:rPr>
           <w:rFonts w:hint="eastAsia"/>
@@ -13698,7 +14071,7 @@
           <w:noProof/>
         </w:rPr>
       </w:pPr>
-      <w:bookmarkStart w:id="40" w:name="_Toc162289234"/>
+      <w:bookmarkStart w:id="40" w:name="_Toc163499146"/>
       <w:r>
         <w:rPr>
           <w:rFonts w:hint="eastAsia"/>
@@ -13736,7 +14109,7 @@
                     </pic:cNvPicPr>
                   </pic:nvPicPr>
                   <pic:blipFill>
-                    <a:blip r:embed="rId19">
+                    <a:blip r:embed="rId20">
                       <a:grayscl/>
                       <a:extLst>
                         <a:ext uri="{28A0092B-C50C-407E-A947-70E740481C1C}">
@@ -13773,7 +14146,7 @@
       <w:pPr>
         <w:pStyle w:val="ae"/>
       </w:pPr>
-      <w:bookmarkStart w:id="41" w:name="_Toc162289235"/>
+      <w:bookmarkStart w:id="41" w:name="_Toc163499147"/>
       <w:r>
         <w:rPr>
           <w:rFonts w:hint="eastAsia"/>
@@ -13801,7 +14174,7 @@
       <w:pPr>
         <w:pStyle w:val="ae"/>
       </w:pPr>
-      <w:bookmarkStart w:id="42" w:name="_Toc162289236"/>
+      <w:bookmarkStart w:id="42" w:name="_Toc163499148"/>
       <w:r>
         <w:rPr>
           <w:rFonts w:hint="eastAsia"/>
@@ -13815,21 +14188,12 @@
         <w:pStyle w:val="aa"/>
         <w:spacing w:before="78" w:after="78"/>
         <w:ind w:firstLine="420"/>
-        <w:rPr>
-          <w:rFonts w:hint="eastAsia"/>
-        </w:rPr>
-      </w:pPr>
-      <w:r>
-        <w:rPr>
-          <w:rFonts w:hint="eastAsia"/>
-        </w:rPr>
-        <w:t>霍乱的防治以预防为主。</w:t>
-      </w:r>
-      <w:r>
-        <w:rPr>
-          <w:rFonts w:hint="eastAsia"/>
-        </w:rPr>
-        <w:t>人群的菌苗（非口服菌苗、口服</w:t>
+      </w:pPr>
+      <w:r>
+        <w:rPr>
+          <w:rFonts w:hint="eastAsia"/>
+        </w:rPr>
+        <w:t>霍乱的防治以预防为主。人群的菌苗（非口服菌苗、口服</w:t>
       </w:r>
       <w:proofErr w:type="gramStart"/>
       <w:r>
@@ -13850,44 +14214,14 @@
           <w:rFonts w:hint="eastAsia"/>
         </w:rPr>
         <w:lastRenderedPageBreak/>
-        <w:t>接种，可获良好效果</w:t>
-      </w:r>
-      <w:r>
-        <w:rPr>
-          <w:rFonts w:hint="eastAsia"/>
-        </w:rPr>
-        <w:t>。</w:t>
-      </w:r>
-      <w:r>
-        <w:rPr>
-          <w:rFonts w:hint="eastAsia"/>
-        </w:rPr>
-        <w:t>治疗主要为及时补充液体和电解质及</w:t>
-      </w:r>
-      <w:r>
-        <w:rPr>
-          <w:rFonts w:hint="eastAsia"/>
-        </w:rPr>
-        <w:t>（在必要的情况下）</w:t>
-      </w:r>
-      <w:r>
-        <w:rPr>
-          <w:rFonts w:hint="eastAsia"/>
-        </w:rPr>
-        <w:t>应用抗生素</w:t>
-      </w:r>
-      <w:r>
-        <w:rPr>
-          <w:rFonts w:hint="eastAsia"/>
-        </w:rPr>
-        <w:t>。</w:t>
+        <w:t>接种，可获良好效果。治疗主要为及时补充液体和电解质及（在必要的情况下）应用抗生素。</w:t>
       </w:r>
     </w:p>
     <w:p>
       <w:pPr>
         <w:pStyle w:val="ac"/>
       </w:pPr>
-      <w:bookmarkStart w:id="43" w:name="_Toc162289237"/>
+      <w:bookmarkStart w:id="43" w:name="_Toc163499149"/>
       <w:r>
         <w:rPr>
           <w:rFonts w:hint="eastAsia"/>
@@ -13906,49 +14240,7 @@
         <w:rPr>
           <w:rFonts w:hint="eastAsia"/>
         </w:rPr>
-        <w:t>时至今日，世界范围内</w:t>
-      </w:r>
-      <w:r>
-        <w:rPr>
-          <w:rFonts w:hint="eastAsia"/>
-        </w:rPr>
-        <w:t>共发生了七次霍乱世界大流行</w:t>
-      </w:r>
-      <w:r>
-        <w:rPr>
-          <w:rFonts w:hint="eastAsia"/>
-        </w:rPr>
-        <w:t>。其中，</w:t>
-      </w:r>
-      <w:r>
-        <w:rPr>
-          <w:rFonts w:hint="eastAsia"/>
-        </w:rPr>
-        <w:t>古典生物型引起六次世界大流行</w:t>
-      </w:r>
-      <w:r>
-        <w:rPr>
-          <w:rFonts w:hint="eastAsia"/>
-        </w:rPr>
-        <w:t>；</w:t>
-      </w:r>
-      <w:r>
-        <w:rPr>
-          <w:rFonts w:hint="eastAsia"/>
-        </w:rPr>
-        <w:t>埃尔托生物型引起第七次世界大流行</w:t>
-      </w:r>
-      <w:r>
-        <w:rPr>
-          <w:rFonts w:hint="eastAsia"/>
-        </w:rPr>
-        <w:t>；</w:t>
-      </w:r>
-      <w:r>
-        <w:rPr>
-          <w:rFonts w:hint="eastAsia"/>
-        </w:rPr>
-        <w:t>专家预测</w:t>
+        <w:t>时至今日，世界范围内共发生了七次霍乱世界大流行。其中，古典生物型引起六次世界大流行；埃尔托生物型引起第七次世界大流行；专家预测</w:t>
       </w:r>
       <w:r>
         <w:t>O139</w:t>
@@ -13966,11 +14258,8 @@
     <w:p>
       <w:pPr>
         <w:pStyle w:val="ae"/>
-        <w:rPr>
-          <w:rFonts w:hint="eastAsia"/>
-        </w:rPr>
-      </w:pPr>
-      <w:bookmarkStart w:id="44" w:name="_Toc162289238"/>
+      </w:pPr>
+      <w:bookmarkStart w:id="44" w:name="_Toc163499150"/>
       <w:r>
         <w:rPr>
           <w:rFonts w:hint="eastAsia"/>
@@ -14236,9 +14525,6 @@
         <w:pStyle w:val="aa"/>
         <w:spacing w:before="78" w:after="78"/>
         <w:ind w:firstLine="420"/>
-        <w:rPr>
-          <w:rFonts w:hint="eastAsia"/>
-        </w:rPr>
       </w:pPr>
       <w:r>
         <w:rPr>
@@ -14294,19 +14580,7 @@
         <w:rPr>
           <w:rFonts w:hint="eastAsia"/>
         </w:rPr>
-        <w:t>世纪</w:t>
-      </w:r>
-      <w:r>
-        <w:rPr>
-          <w:rFonts w:hint="eastAsia"/>
-        </w:rPr>
-        <w:t>欧洲国家</w:t>
-      </w:r>
-      <w:r>
-        <w:rPr>
-          <w:rFonts w:hint="eastAsia"/>
-        </w:rPr>
-        <w:t>的全球殖民扩张，</w:t>
+        <w:t>世纪欧洲国家的全球殖民扩张，</w:t>
       </w:r>
       <w:r>
         <w:rPr>
@@ -14318,13 +14592,7 @@
         <w:rPr>
           <w:rFonts w:hint="eastAsia"/>
         </w:rPr>
-        <w:t>使得霍乱得以从南亚传染至</w:t>
-      </w:r>
-      <w:r>
-        <w:rPr>
-          <w:rFonts w:hint="eastAsia"/>
-        </w:rPr>
-        <w:t>全球，造成了全球性流行。</w:t>
+        <w:t>使得霍乱得以从南亚传染至全球，造成了全球性流行。</w:t>
       </w:r>
     </w:p>
     <w:p>
@@ -14337,13 +14605,7 @@
         <w:rPr>
           <w:rFonts w:hint="eastAsia"/>
         </w:rPr>
-        <w:t>牛津大学历史学家马克·哈里森</w:t>
-      </w:r>
-      <w:r>
-        <w:rPr>
-          <w:rFonts w:hint="eastAsia"/>
-        </w:rPr>
-        <w:t>指出，</w:t>
+        <w:t>牛津大学历史学家马克·哈里森指出，</w:t>
       </w:r>
       <w:r>
         <w:t xml:space="preserve">19 </w:t>
@@ -14355,31 +14617,7 @@
         <w:rPr>
           <w:rFonts w:hint="eastAsia"/>
         </w:rPr>
-        <w:t>也是全球化进一步深化的原因</w:t>
-      </w:r>
-      <w:r>
-        <w:rPr>
-          <w:rFonts w:hint="eastAsia"/>
-        </w:rPr>
-        <w:t>。</w:t>
-      </w:r>
-      <w:r>
-        <w:rPr>
-          <w:rFonts w:hint="eastAsia"/>
-        </w:rPr>
-        <w:t>正是由于经济、贸易、人口等的全球性流动，才导致霍乱的全球性蔓延</w:t>
-      </w:r>
-      <w:r>
-        <w:rPr>
-          <w:rFonts w:hint="eastAsia"/>
-        </w:rPr>
-        <w:t>。</w:t>
-      </w:r>
-      <w:r>
-        <w:rPr>
-          <w:rFonts w:hint="eastAsia"/>
-        </w:rPr>
-        <w:t>由于霍乱的全球性蔓延才使得国际性的经济、政治、医疗卫生等的合作成为可能，最终促使人类在面对共同命运的时候协调反应、加强对话。</w:t>
+        <w:t>也是全球化进一步深化的原因。正是由于经济、贸易、人口等的全球性流动，才导致霍乱的全球性蔓延。由于霍乱的全球性蔓延才使得国际性的经济、政治、医疗卫生等的合作成为可能，最终促使人类在面对共同命运的时候协调反应、加强对话。</w:t>
       </w:r>
       <w:r>
         <w:rPr>
@@ -14544,9 +14782,6 @@
         <w:pStyle w:val="aa"/>
         <w:spacing w:before="78" w:after="78"/>
         <w:ind w:left="420"/>
-        <w:rPr>
-          <w:rFonts w:hint="eastAsia"/>
-        </w:rPr>
       </w:pPr>
       <w:r>
         <w:rPr>
@@ -14572,27 +14807,12 @@
         <w:pStyle w:val="aa"/>
         <w:spacing w:before="78" w:after="78"/>
         <w:ind w:firstLine="420"/>
-        <w:rPr>
-          <w:rFonts w:hint="eastAsia"/>
-        </w:rPr>
-      </w:pPr>
-      <w:r>
-        <w:rPr>
-          <w:rFonts w:hint="eastAsia"/>
-        </w:rPr>
-        <w:t>霍乱还影响了相当多的文学作品，如《霍乱时期的爱情》《面纱》《屋顶上的轻骑兵》等。例如，在《霍乱时期的爱情》中，</w:t>
-      </w:r>
-      <w:r>
-        <w:rPr>
-          <w:rFonts w:hint="eastAsia"/>
-        </w:rPr>
-        <w:t>男主人公阿里萨因为对费尔米娜痴情，“腹泻</w:t>
-      </w:r>
-      <w:r>
-        <w:rPr>
-          <w:rFonts w:hint="eastAsia"/>
-        </w:rPr>
-        <w:t>，</w:t>
+      </w:pPr>
+      <w:r>
+        <w:rPr>
+          <w:rFonts w:hint="eastAsia"/>
+        </w:rPr>
+        <w:t>霍乱还影响了相当多的文学作品，如《霍乱时期的爱情》《面纱》《屋顶上的轻骑兵》等。例如，在《霍乱时期的爱情》中，男主人公阿里萨因为对费尔米娜痴情，“腹泻，</w:t>
       </w:r>
       <w:r>
         <w:t>吐绿水，失去了辨别方向的能力，还常常突然昏厥</w:t>
@@ -14630,19 +14850,7 @@
         <w:rPr>
           <w:rFonts w:hint="eastAsia"/>
         </w:rPr>
-        <w:t>……</w:t>
-      </w:r>
-      <w:r>
-        <w:rPr>
-          <w:rFonts w:hint="eastAsia"/>
-        </w:rPr>
-        <w:t>霍乱流行的头两周，公墓就已人满为患</w:t>
-      </w:r>
-      <w:r>
-        <w:rPr>
-          <w:rFonts w:hint="eastAsia"/>
-        </w:rPr>
-        <w:t>。</w:t>
+        <w:t>……霍乱流行的头两周，公墓就已人满为患。</w:t>
       </w:r>
     </w:p>
     <w:p>
@@ -14650,9 +14858,6 @@
         <w:pStyle w:val="af3"/>
         <w:spacing w:before="78" w:after="78"/>
         <w:jc w:val="right"/>
-        <w:rPr>
-          <w:rFonts w:hint="eastAsia"/>
-        </w:rPr>
       </w:pPr>
       <w:r>
         <w:rPr>
@@ -14665,7 +14870,7 @@
       <w:pPr>
         <w:pStyle w:val="ae"/>
       </w:pPr>
-      <w:bookmarkStart w:id="45" w:name="_Toc162289239"/>
+      <w:bookmarkStart w:id="45" w:name="_Toc163499151"/>
       <w:r>
         <w:rPr>
           <w:rFonts w:hint="eastAsia"/>
@@ -14698,9 +14903,6 @@
         <w:pStyle w:val="aa"/>
         <w:spacing w:before="78" w:after="78"/>
         <w:ind w:firstLine="420"/>
-        <w:rPr>
-          <w:rFonts w:hint="eastAsia"/>
-        </w:rPr>
       </w:pPr>
       <w:r>
         <w:rPr>
@@ -14738,23 +14940,14 @@
         <w:rPr>
           <w:rFonts w:hint="eastAsia"/>
         </w:rPr>
-        <w:t>们为防治霍乱国际公约订出防疫规章</w:t>
-      </w:r>
-      <w:r>
-        <w:rPr>
-          <w:rFonts w:hint="eastAsia"/>
-        </w:rPr>
-        <w:t>。</w:t>
+        <w:t>们为防治霍乱国际公约订出防疫规章。</w:t>
       </w:r>
     </w:p>
     <w:p>
       <w:pPr>
         <w:pStyle w:val="ae"/>
-        <w:rPr>
-          <w:rFonts w:hint="eastAsia"/>
-        </w:rPr>
-      </w:pPr>
-      <w:bookmarkStart w:id="46" w:name="_Toc162289240"/>
+      </w:pPr>
+      <w:bookmarkStart w:id="46" w:name="_Toc163499152"/>
       <w:r>
         <w:rPr>
           <w:rFonts w:hint="eastAsia"/>
@@ -14773,13 +14966,7 @@
         <w:rPr>
           <w:rFonts w:hint="eastAsia"/>
         </w:rPr>
-        <w:t>霍乱与医用盐溶液</w:t>
-      </w:r>
-      <w:r>
-        <w:rPr>
-          <w:rFonts w:hint="eastAsia"/>
-        </w:rPr>
-        <w:t>的发展有重要关系。</w:t>
+        <w:t>霍乱与医用盐溶液的发展有重要关系。</w:t>
       </w:r>
       <w:r>
         <w:t xml:space="preserve">19 </w:t>
@@ -14842,7 +15029,10 @@
         <w:rPr>
           <w:rFonts w:hint="eastAsia"/>
         </w:rPr>
-        <w:t>生理盐水</w:t>
+        <w:t>生理盐水、</w:t>
+      </w:r>
+      <w:r>
+        <w:t>平衡盐溶液</w:t>
       </w:r>
       <w:r>
         <w:rPr>
@@ -14851,7 +15041,7 @@
         <w:t>、</w:t>
       </w:r>
       <w:r>
-        <w:t>平衡盐溶液</w:t>
+        <w:t>复方氯化钠溶液</w:t>
       </w:r>
       <w:r>
         <w:rPr>
@@ -14859,15 +15049,6 @@
         </w:rPr>
         <w:t>、</w:t>
       </w:r>
-      <w:r>
-        <w:t>复方氯化钠溶液</w:t>
-      </w:r>
-      <w:r>
-        <w:rPr>
-          <w:rFonts w:hint="eastAsia"/>
-        </w:rPr>
-        <w:t>、</w:t>
-      </w:r>
       <w:proofErr w:type="gramStart"/>
       <w:r>
         <w:t>乳酸钠林格</w:t>
@@ -14887,7 +15068,7 @@
       <w:pPr>
         <w:pStyle w:val="ac"/>
       </w:pPr>
-      <w:bookmarkStart w:id="47" w:name="_Toc162289241"/>
+      <w:bookmarkStart w:id="47" w:name="_Toc163499153"/>
       <w:r>
         <w:rPr>
           <w:rFonts w:hint="eastAsia"/>
@@ -14952,9 +15133,6 @@
           <w:numId w:val="18"/>
         </w:numPr>
         <w:spacing w:before="78" w:after="78"/>
-        <w:rPr>
-          <w:rFonts w:hint="eastAsia"/>
-        </w:rPr>
       </w:pPr>
       <w:r>
         <w:rPr>
@@ -14967,13 +15145,1370 @@
       <w:pPr>
         <w:pStyle w:val="aa"/>
         <w:spacing w:before="78" w:after="78"/>
-        <w:rPr>
-          <w:rFonts w:hint="eastAsia"/>
-        </w:rPr>
-      </w:pPr>
+      </w:pPr>
+    </w:p>
+    <w:p>
+      <w:pPr>
+        <w:pStyle w:val="a9"/>
+      </w:pPr>
+      <w:bookmarkStart w:id="48" w:name="_Toc163499154"/>
+      <w:r>
+        <w:rPr>
+          <w:rFonts w:hint="eastAsia"/>
+        </w:rPr>
+        <w:t>第五讲</w:t>
+      </w:r>
+      <w:r>
+        <w:rPr>
+          <w:rFonts w:hint="eastAsia"/>
+        </w:rPr>
+        <w:t xml:space="preserve"> </w:t>
+      </w:r>
+      <w:r>
+        <w:rPr>
+          <w:rFonts w:hint="eastAsia"/>
+        </w:rPr>
+        <w:t>艾滋病</w:t>
+      </w:r>
+      <w:bookmarkEnd w:id="48"/>
+    </w:p>
+    <w:p>
+      <w:pPr>
+        <w:pStyle w:val="aa"/>
+        <w:spacing w:before="78" w:after="78"/>
+        <w:jc w:val="center"/>
+      </w:pPr>
+      <w:r>
+        <w:rPr>
+          <w:rFonts w:cs="Times New Roman" w:hint="eastAsia"/>
+          <w:b/>
+          <w:bCs/>
+        </w:rPr>
+        <w:t>授课教师</w:t>
+      </w:r>
+      <w:r>
+        <w:rPr>
+          <w:rFonts w:cs="Times New Roman"/>
+          <w:b/>
+          <w:bCs/>
+        </w:rPr>
+        <w:br/>
+      </w:r>
+      <w:r>
+        <w:rPr>
+          <w:rFonts w:cs="Times New Roman" w:hint="eastAsia"/>
+        </w:rPr>
+        <w:t>张铁军</w:t>
+      </w:r>
+      <w:r>
+        <w:rPr>
+          <w:rFonts w:cs="Times New Roman" w:hint="eastAsia"/>
+        </w:rPr>
+        <w:t xml:space="preserve"> </w:t>
+      </w:r>
+      <w:r>
+        <w:rPr>
+          <w:rFonts w:cs="Times New Roman" w:hint="eastAsia"/>
+        </w:rPr>
+        <w:t>教授</w:t>
+      </w:r>
+    </w:p>
+    <w:p>
+      <w:pPr>
+        <w:pStyle w:val="aa"/>
+        <w:spacing w:before="78" w:after="78"/>
+        <w:jc w:val="center"/>
+      </w:pPr>
+      <w:r>
+        <w:rPr>
+          <w:rFonts w:hint="eastAsia"/>
+        </w:rPr>
+        <w:t>2024.</w:t>
+      </w:r>
+      <w:r>
+        <w:rPr>
+          <w:rFonts w:hint="eastAsia"/>
+        </w:rPr>
+        <w:t>4</w:t>
+      </w:r>
+      <w:r>
+        <w:rPr>
+          <w:rFonts w:hint="eastAsia"/>
+        </w:rPr>
+        <w:t>.</w:t>
+      </w:r>
+      <w:r>
+        <w:rPr>
+          <w:rFonts w:hint="eastAsia"/>
+        </w:rPr>
+        <w:t>8</w:t>
+      </w:r>
+    </w:p>
+    <w:p>
+      <w:pPr>
+        <w:pStyle w:val="ac"/>
+        <w:rPr>
+          <w:rFonts w:hint="eastAsia"/>
+        </w:rPr>
+      </w:pPr>
+      <w:bookmarkStart w:id="49" w:name="_Toc163499155"/>
+      <w:r>
+        <w:rPr>
+          <w:rFonts w:hint="eastAsia"/>
+        </w:rPr>
+        <w:t>一、艾滋病概述</w:t>
+      </w:r>
+      <w:bookmarkEnd w:id="49"/>
+    </w:p>
+    <w:p>
+      <w:pPr>
+        <w:pStyle w:val="aa"/>
+        <w:spacing w:before="78" w:after="78"/>
+        <w:ind w:firstLine="420"/>
+      </w:pPr>
+      <w:r>
+        <w:rPr>
+          <w:rFonts w:hint="eastAsia"/>
+        </w:rPr>
+        <w:t>艾滋病</w:t>
+      </w:r>
+      <w:r>
+        <w:rPr>
+          <w:rFonts w:hint="eastAsia"/>
+        </w:rPr>
+        <w:t>，即获得性免疫缺陷综合征</w:t>
+      </w:r>
+      <w:r>
+        <w:rPr>
+          <w:rFonts w:hint="eastAsia"/>
+        </w:rPr>
+        <w:t>（</w:t>
+      </w:r>
+      <w:r>
+        <w:t>Acquired Immunodeficiency Syndrome</w:t>
+      </w:r>
+      <w:r>
+        <w:rPr>
+          <w:rFonts w:hint="eastAsia"/>
+        </w:rPr>
+        <w:t>, AIDS</w:t>
+      </w:r>
+      <w:r>
+        <w:rPr>
+          <w:rFonts w:hint="eastAsia"/>
+        </w:rPr>
+        <w:t>）</w:t>
+      </w:r>
+      <w:r>
+        <w:rPr>
+          <w:rFonts w:hint="eastAsia"/>
+        </w:rPr>
+        <w:t>由人类免疫缺陷病毒</w:t>
+      </w:r>
+      <w:r>
+        <w:rPr>
+          <w:rFonts w:hint="eastAsia"/>
+        </w:rPr>
+        <w:t>（</w:t>
+      </w:r>
+      <w:r>
+        <w:t>Human Immunodeficiency</w:t>
+      </w:r>
+      <w:r>
+        <w:rPr>
+          <w:rFonts w:hint="eastAsia"/>
+        </w:rPr>
+        <w:t xml:space="preserve"> </w:t>
+      </w:r>
+      <w:r>
+        <w:t>Virus</w:t>
+      </w:r>
+      <w:r>
+        <w:rPr>
+          <w:rFonts w:hint="eastAsia"/>
+        </w:rPr>
+        <w:t xml:space="preserve">, </w:t>
+      </w:r>
+      <w:r>
+        <w:t>HIV</w:t>
+      </w:r>
+      <w:r>
+        <w:t>，俗称</w:t>
+      </w:r>
+      <w:r>
+        <w:rPr>
+          <w:rFonts w:hint="eastAsia"/>
+        </w:rPr>
+        <w:t>“</w:t>
+      </w:r>
+      <w:r>
+        <w:t>艾滋病病毒</w:t>
+      </w:r>
+      <w:r>
+        <w:rPr>
+          <w:rFonts w:hint="eastAsia"/>
+        </w:rPr>
+        <w:t>”</w:t>
+      </w:r>
+      <w:r>
+        <w:t>）引起</w:t>
+      </w:r>
+      <w:r>
+        <w:rPr>
+          <w:rFonts w:hint="eastAsia"/>
+        </w:rPr>
+        <w:t>。</w:t>
+      </w:r>
+      <w:r>
+        <w:rPr>
+          <w:rFonts w:hint="eastAsia"/>
+        </w:rPr>
+        <w:t>感染</w:t>
+      </w:r>
+      <w:r>
+        <w:rPr>
+          <w:rFonts w:hint="eastAsia"/>
+        </w:rPr>
+        <w:t>HIV</w:t>
+      </w:r>
+      <w:r>
+        <w:rPr>
+          <w:rFonts w:hint="eastAsia"/>
+        </w:rPr>
+        <w:t>将可能（而不一定）导致</w:t>
+      </w:r>
+      <w:r>
+        <w:rPr>
+          <w:rFonts w:hint="eastAsia"/>
+        </w:rPr>
+        <w:t>AIDS</w:t>
+      </w:r>
+      <w:r>
+        <w:rPr>
+          <w:rFonts w:hint="eastAsia"/>
+        </w:rPr>
+        <w:t>。</w:t>
+      </w:r>
+      <w:r>
+        <w:t>HIV</w:t>
+      </w:r>
+      <w:r>
+        <w:t>只在人与人之间传播，主要侵犯人体免疫系统</w:t>
+      </w:r>
+      <w:r>
+        <w:rPr>
+          <w:rFonts w:hint="eastAsia"/>
+        </w:rPr>
+        <w:t>。</w:t>
+      </w:r>
+      <w:r>
+        <w:rPr>
+          <w:rFonts w:hint="eastAsia"/>
+        </w:rPr>
+        <w:t>目前还没有能完全消灭艾滋病病毒的药物</w:t>
+      </w:r>
+      <w:r>
+        <w:rPr>
+          <w:rFonts w:hint="eastAsia"/>
+        </w:rPr>
+        <w:t>，因此艾滋病的</w:t>
+      </w:r>
+      <w:r>
+        <w:rPr>
+          <w:rFonts w:hint="eastAsia"/>
+        </w:rPr>
+        <w:t>预防最重要</w:t>
+      </w:r>
+      <w:r>
+        <w:rPr>
+          <w:rFonts w:hint="eastAsia"/>
+        </w:rPr>
+        <w:t>。</w:t>
+      </w:r>
+    </w:p>
+    <w:p>
+      <w:pPr>
+        <w:pStyle w:val="aa"/>
+        <w:spacing w:before="78" w:after="78"/>
+        <w:ind w:firstLine="420"/>
+      </w:pPr>
+      <w:r>
+        <w:rPr>
+          <w:rFonts w:hint="eastAsia"/>
+        </w:rPr>
+        <w:t>每年</w:t>
+      </w:r>
+      <w:r>
+        <w:rPr>
+          <w:rFonts w:hint="eastAsia"/>
+        </w:rPr>
+        <w:t>12</w:t>
+      </w:r>
+      <w:r>
+        <w:rPr>
+          <w:rFonts w:hint="eastAsia"/>
+        </w:rPr>
+        <w:t>月</w:t>
+      </w:r>
+      <w:r>
+        <w:rPr>
+          <w:rFonts w:hint="eastAsia"/>
+        </w:rPr>
+        <w:t>1</w:t>
+      </w:r>
+      <w:r>
+        <w:rPr>
+          <w:rFonts w:hint="eastAsia"/>
+        </w:rPr>
+        <w:t>日是世界艾滋病日</w:t>
+      </w:r>
+      <w:r>
+        <w:rPr>
+          <w:rFonts w:hint="eastAsia"/>
+        </w:rPr>
+        <w:t>，</w:t>
+      </w:r>
+      <w:r>
+        <w:rPr>
+          <w:rFonts w:hint="eastAsia"/>
+        </w:rPr>
+        <w:t>这一天的设立是为了</w:t>
+      </w:r>
+      <w:r>
+        <w:rPr>
+          <w:rFonts w:hint="eastAsia"/>
+        </w:rPr>
+        <w:t>提高公众对</w:t>
+      </w:r>
+      <w:r>
+        <w:rPr>
+          <w:rFonts w:hint="eastAsia"/>
+        </w:rPr>
+        <w:t>AIDS</w:t>
+      </w:r>
+      <w:r>
+        <w:rPr>
+          <w:rFonts w:hint="eastAsia"/>
+        </w:rPr>
+        <w:t>在全球传播的意识，并对死于该疾病的人表示哀悼。</w:t>
+      </w:r>
+      <w:r>
+        <w:rPr>
+          <w:rFonts w:hint="eastAsia"/>
+        </w:rPr>
+        <w:t>2023</w:t>
+      </w:r>
+      <w:r>
+        <w:rPr>
+          <w:rFonts w:hint="eastAsia"/>
+        </w:rPr>
+        <w:t>年</w:t>
+      </w:r>
+      <w:r>
+        <w:rPr>
+          <w:rFonts w:hint="eastAsia"/>
+        </w:rPr>
+        <w:t>12</w:t>
+      </w:r>
+      <w:r>
+        <w:rPr>
+          <w:rFonts w:hint="eastAsia"/>
+        </w:rPr>
+        <w:t>月</w:t>
+      </w:r>
+      <w:r>
+        <w:rPr>
+          <w:rFonts w:hint="eastAsia"/>
+        </w:rPr>
+        <w:t>1</w:t>
+      </w:r>
+      <w:r>
+        <w:rPr>
+          <w:rFonts w:hint="eastAsia"/>
+        </w:rPr>
+        <w:t>日是第</w:t>
+      </w:r>
+      <w:r>
+        <w:rPr>
+          <w:rFonts w:hint="eastAsia"/>
+        </w:rPr>
+        <w:t>36</w:t>
+      </w:r>
+      <w:r>
+        <w:rPr>
+          <w:rFonts w:hint="eastAsia"/>
+        </w:rPr>
+        <w:t>个世界艾滋病日，当年</w:t>
+      </w:r>
+      <w:r>
+        <w:rPr>
+          <w:rFonts w:hint="eastAsia"/>
+        </w:rPr>
+        <w:t>中国</w:t>
+      </w:r>
+      <w:r>
+        <w:rPr>
+          <w:rFonts w:hint="eastAsia"/>
+        </w:rPr>
+        <w:t>的宣传主题是“凝聚社会力量，合力共抗艾滋”。</w:t>
+      </w:r>
+    </w:p>
+    <w:p>
+      <w:pPr>
+        <w:pStyle w:val="aa"/>
+        <w:spacing w:before="78" w:after="78"/>
+        <w:ind w:firstLine="420"/>
+      </w:pPr>
+      <w:r>
+        <w:rPr>
+          <w:rFonts w:hint="eastAsia"/>
+        </w:rPr>
+        <w:t>2022</w:t>
+      </w:r>
+      <w:r>
+        <w:rPr>
+          <w:rFonts w:hint="eastAsia"/>
+        </w:rPr>
+        <w:t>年，全球范围内预计有</w:t>
+      </w:r>
+      <w:r>
+        <w:rPr>
+          <w:rFonts w:hint="eastAsia"/>
+        </w:rPr>
+        <w:t>3900</w:t>
+      </w:r>
+      <w:r>
+        <w:rPr>
+          <w:rFonts w:hint="eastAsia"/>
+        </w:rPr>
+        <w:t>万艾滋病病毒携带者，新增</w:t>
+      </w:r>
+      <w:r>
+        <w:rPr>
+          <w:rFonts w:hint="eastAsia"/>
+        </w:rPr>
+        <w:t>130</w:t>
+      </w:r>
+      <w:r>
+        <w:rPr>
+          <w:rFonts w:hint="eastAsia"/>
+        </w:rPr>
+        <w:t>万艾滋病感染者，因艾滋病死亡人数约</w:t>
+      </w:r>
+      <w:r>
+        <w:rPr>
+          <w:rFonts w:hint="eastAsia"/>
+        </w:rPr>
+        <w:t>63</w:t>
+      </w:r>
+      <w:r>
+        <w:rPr>
+          <w:rFonts w:hint="eastAsia"/>
+        </w:rPr>
+        <w:t>万；在</w:t>
+      </w:r>
+      <w:r>
+        <w:rPr>
+          <w:rFonts w:hint="eastAsia"/>
+        </w:rPr>
+        <w:t>&lt;15</w:t>
+      </w:r>
+      <w:r>
+        <w:rPr>
+          <w:rFonts w:hint="eastAsia"/>
+        </w:rPr>
+        <w:t>岁的未成年人中，约有</w:t>
+      </w:r>
+      <w:r>
+        <w:rPr>
+          <w:rFonts w:hint="eastAsia"/>
+        </w:rPr>
+        <w:t>150</w:t>
+      </w:r>
+      <w:r>
+        <w:rPr>
+          <w:rFonts w:hint="eastAsia"/>
+        </w:rPr>
+        <w:t>万艾滋病感染者，新增</w:t>
+      </w:r>
+      <w:r>
+        <w:rPr>
+          <w:rFonts w:hint="eastAsia"/>
+        </w:rPr>
+        <w:t>13</w:t>
+      </w:r>
+      <w:r>
+        <w:rPr>
+          <w:rFonts w:hint="eastAsia"/>
+        </w:rPr>
+        <w:t>万艾滋病感染者，因艾滋病死亡人数约</w:t>
+      </w:r>
+      <w:r>
+        <w:rPr>
+          <w:rFonts w:hint="eastAsia"/>
+        </w:rPr>
+        <w:t>8.4</w:t>
+      </w:r>
+      <w:r>
+        <w:rPr>
+          <w:rFonts w:hint="eastAsia"/>
+        </w:rPr>
+        <w:t>万。</w:t>
+      </w:r>
+      <w:r>
+        <w:rPr>
+          <w:rFonts w:hint="eastAsia"/>
+        </w:rPr>
+        <w:t>每天约有</w:t>
+      </w:r>
+      <w:r>
+        <w:rPr>
+          <w:rFonts w:hint="eastAsia"/>
+        </w:rPr>
+        <w:t>3600</w:t>
+      </w:r>
+      <w:r>
+        <w:rPr>
+          <w:rFonts w:hint="eastAsia"/>
+        </w:rPr>
+        <w:t>例新增艾滋病感染，其中约</w:t>
+      </w:r>
+      <w:r>
+        <w:rPr>
+          <w:rFonts w:hint="eastAsia"/>
+        </w:rPr>
+        <w:t>50%</w:t>
+      </w:r>
+      <w:r>
+        <w:rPr>
+          <w:rFonts w:hint="eastAsia"/>
+        </w:rPr>
+        <w:t>都在撒哈拉以南非洲，约有</w:t>
+      </w:r>
+      <w:r>
+        <w:rPr>
+          <w:rFonts w:hint="eastAsia"/>
+        </w:rPr>
+        <w:t>360</w:t>
+      </w:r>
+      <w:r>
+        <w:rPr>
+          <w:rFonts w:hint="eastAsia"/>
+        </w:rPr>
+        <w:t>例是</w:t>
+      </w:r>
+      <w:r>
+        <w:rPr>
+          <w:rFonts w:hint="eastAsia"/>
+        </w:rPr>
+        <w:t>15</w:t>
+      </w:r>
+      <w:r>
+        <w:rPr>
+          <w:rFonts w:hint="eastAsia"/>
+        </w:rPr>
+        <w:t>岁以下未成年人，而约有</w:t>
+      </w:r>
+      <w:r>
+        <w:rPr>
+          <w:rFonts w:hint="eastAsia"/>
+        </w:rPr>
+        <w:t>3200</w:t>
+      </w:r>
+      <w:r>
+        <w:rPr>
+          <w:rFonts w:hint="eastAsia"/>
+        </w:rPr>
+        <w:t>例是</w:t>
+      </w:r>
+      <w:r>
+        <w:rPr>
+          <w:rFonts w:hint="eastAsia"/>
+        </w:rPr>
+        <w:t>15</w:t>
+      </w:r>
+      <w:r>
+        <w:rPr>
+          <w:rFonts w:hint="eastAsia"/>
+        </w:rPr>
+        <w:t>岁以上成年人（约</w:t>
+      </w:r>
+      <w:r>
+        <w:rPr>
+          <w:rFonts w:hint="eastAsia"/>
+        </w:rPr>
+        <w:t>46%</w:t>
+      </w:r>
+      <w:r>
+        <w:rPr>
+          <w:rFonts w:hint="eastAsia"/>
+        </w:rPr>
+        <w:t>是女性，约</w:t>
+      </w:r>
+      <w:r>
+        <w:rPr>
+          <w:rFonts w:hint="eastAsia"/>
+        </w:rPr>
+        <w:t>30%</w:t>
+      </w:r>
+      <w:r>
+        <w:rPr>
+          <w:rFonts w:hint="eastAsia"/>
+        </w:rPr>
+        <w:t>是</w:t>
+      </w:r>
+      <w:r>
+        <w:rPr>
+          <w:rFonts w:hint="eastAsia"/>
+        </w:rPr>
+        <w:t>15~24</w:t>
+      </w:r>
+      <w:r>
+        <w:rPr>
+          <w:rFonts w:hint="eastAsia"/>
+        </w:rPr>
+        <w:t>岁的年轻人，约</w:t>
+      </w:r>
+      <w:r>
+        <w:rPr>
+          <w:rFonts w:hint="eastAsia"/>
+        </w:rPr>
+        <w:t>18%</w:t>
+      </w:r>
+      <w:r>
+        <w:rPr>
+          <w:rFonts w:hint="eastAsia"/>
+        </w:rPr>
+        <w:t>是</w:t>
+      </w:r>
+      <w:r>
+        <w:rPr>
+          <w:rFonts w:hint="eastAsia"/>
+        </w:rPr>
+        <w:t>15~24</w:t>
+      </w:r>
+      <w:r>
+        <w:rPr>
+          <w:rFonts w:hint="eastAsia"/>
+        </w:rPr>
+        <w:t>岁的年轻女性）。</w:t>
+      </w:r>
+    </w:p>
+    <w:p>
+      <w:pPr>
+        <w:pStyle w:val="aa"/>
+        <w:spacing w:before="78" w:after="78"/>
+        <w:ind w:firstLine="420"/>
+        <w:rPr>
+          <w:rFonts w:hint="eastAsia"/>
+        </w:rPr>
+      </w:pPr>
+      <w:r>
+        <w:rPr>
+          <w:rFonts w:hint="eastAsia"/>
+        </w:rPr>
+        <w:t>艾滋病传播途径以性传播为主。异性</w:t>
+      </w:r>
+      <w:proofErr w:type="gramStart"/>
+      <w:r>
+        <w:rPr>
+          <w:rFonts w:hint="eastAsia"/>
+        </w:rPr>
+        <w:t>性</w:t>
+      </w:r>
+      <w:proofErr w:type="gramEnd"/>
+      <w:r>
+        <w:rPr>
+          <w:rFonts w:hint="eastAsia"/>
+        </w:rPr>
+        <w:t>传播是当前影响我国艾滋病流行的最主要因素，西南和新疆等部分省份以异性</w:t>
+      </w:r>
+      <w:proofErr w:type="gramStart"/>
+      <w:r>
+        <w:rPr>
+          <w:rFonts w:hint="eastAsia"/>
+        </w:rPr>
+        <w:t>性</w:t>
+      </w:r>
+      <w:proofErr w:type="gramEnd"/>
+      <w:r>
+        <w:rPr>
+          <w:rFonts w:hint="eastAsia"/>
+        </w:rPr>
+        <w:t>传播为主，多种性传播并存。</w:t>
+      </w:r>
+    </w:p>
+    <w:p>
+      <w:pPr>
+        <w:pStyle w:val="ac"/>
+      </w:pPr>
+      <w:bookmarkStart w:id="50" w:name="_Toc163499156"/>
+      <w:r>
+        <w:rPr>
+          <w:rFonts w:hint="eastAsia"/>
+        </w:rPr>
+        <w:t>二、艾滋病基本流行特征</w:t>
+      </w:r>
+      <w:bookmarkEnd w:id="50"/>
+    </w:p>
+    <w:p>
+      <w:pPr>
+        <w:pStyle w:val="ae"/>
+        <w:rPr>
+          <w:rFonts w:hint="eastAsia"/>
+        </w:rPr>
+      </w:pPr>
+      <w:bookmarkStart w:id="51" w:name="_Toc163499157"/>
+      <w:r>
+        <w:rPr>
+          <w:rFonts w:hint="eastAsia"/>
+        </w:rPr>
+        <w:lastRenderedPageBreak/>
+        <w:t>（一）中国范围内流行特征</w:t>
+      </w:r>
+      <w:bookmarkEnd w:id="51"/>
+    </w:p>
+    <w:p>
+      <w:pPr>
+        <w:pStyle w:val="aa"/>
+        <w:numPr>
+          <w:ilvl w:val="0"/>
+          <w:numId w:val="19"/>
+        </w:numPr>
+        <w:spacing w:before="78" w:after="78"/>
+      </w:pPr>
+      <w:r>
+        <w:rPr>
+          <w:rFonts w:hint="eastAsia"/>
+        </w:rPr>
+        <w:t>全国疫情整体保持</w:t>
+      </w:r>
+      <w:proofErr w:type="gramStart"/>
+      <w:r>
+        <w:rPr>
+          <w:rFonts w:hint="eastAsia"/>
+        </w:rPr>
+        <w:t>低流行</w:t>
+      </w:r>
+      <w:proofErr w:type="gramEnd"/>
+      <w:r>
+        <w:rPr>
+          <w:rFonts w:hint="eastAsia"/>
+        </w:rPr>
+        <w:t>状态，但部分地区流行程度较高</w:t>
+      </w:r>
+      <w:r>
+        <w:rPr>
+          <w:rFonts w:hint="eastAsia"/>
+        </w:rPr>
+        <w:t>；</w:t>
+      </w:r>
+    </w:p>
+    <w:p>
+      <w:pPr>
+        <w:pStyle w:val="aa"/>
+        <w:numPr>
+          <w:ilvl w:val="0"/>
+          <w:numId w:val="19"/>
+        </w:numPr>
+        <w:spacing w:before="78" w:after="78"/>
+      </w:pPr>
+      <w:r>
+        <w:rPr>
+          <w:rFonts w:hint="eastAsia"/>
+        </w:rPr>
+        <w:t>经静脉吸毒和经母婴传播降至较低水平，经性传播成为主要传播途径；</w:t>
+      </w:r>
+    </w:p>
+    <w:p>
+      <w:pPr>
+        <w:pStyle w:val="aa"/>
+        <w:numPr>
+          <w:ilvl w:val="0"/>
+          <w:numId w:val="19"/>
+        </w:numPr>
+        <w:spacing w:before="78" w:after="78"/>
+      </w:pPr>
+      <w:r>
+        <w:rPr>
+          <w:rFonts w:hint="eastAsia"/>
+        </w:rPr>
+        <w:t>各地流行模式存在差异，中老年人、青年学生等重点人群疫情上升明显</w:t>
+      </w:r>
+      <w:r>
+        <w:rPr>
+          <w:rFonts w:hint="eastAsia"/>
+        </w:rPr>
+        <w:t>；</w:t>
+      </w:r>
+    </w:p>
+    <w:p>
+      <w:pPr>
+        <w:pStyle w:val="aa"/>
+        <w:numPr>
+          <w:ilvl w:val="0"/>
+          <w:numId w:val="19"/>
+        </w:numPr>
+        <w:spacing w:before="78" w:after="78"/>
+      </w:pPr>
+      <w:r>
+        <w:rPr>
+          <w:rFonts w:hint="eastAsia"/>
+        </w:rPr>
+        <w:t>存活的感染者和病人数明显增多，发病人数增加。</w:t>
+      </w:r>
+    </w:p>
+    <w:p>
+      <w:pPr>
+        <w:pStyle w:val="ae"/>
+      </w:pPr>
+      <w:bookmarkStart w:id="52" w:name="_Toc163499158"/>
+      <w:r>
+        <w:rPr>
+          <w:rFonts w:hint="eastAsia"/>
+        </w:rPr>
+        <w:t>（二）上海市范围内流行特征</w:t>
+      </w:r>
+      <w:bookmarkEnd w:id="52"/>
+    </w:p>
+    <w:p>
+      <w:pPr>
+        <w:pStyle w:val="aa"/>
+        <w:numPr>
+          <w:ilvl w:val="0"/>
+          <w:numId w:val="20"/>
+        </w:numPr>
+        <w:spacing w:before="78" w:after="78"/>
+        <w:rPr>
+          <w:rFonts w:hint="eastAsia"/>
+        </w:rPr>
+      </w:pPr>
+      <w:r>
+        <w:t>上海市艾滋病疫情维持</w:t>
+      </w:r>
+      <w:proofErr w:type="gramStart"/>
+      <w:r>
+        <w:t>低流行</w:t>
+      </w:r>
+      <w:proofErr w:type="gramEnd"/>
+      <w:r>
+        <w:t>水平。</w:t>
+      </w:r>
+      <w:r>
+        <w:t>2022</w:t>
+      </w:r>
+      <w:r>
+        <w:t>报告的感染者人数分别较</w:t>
+      </w:r>
+      <w:r>
+        <w:t>2021</w:t>
+      </w:r>
+      <w:r>
+        <w:t>年</w:t>
+      </w:r>
+      <w:r>
+        <w:rPr>
+          <w:rFonts w:hint="eastAsia"/>
+        </w:rPr>
+        <w:t>及</w:t>
+      </w:r>
+      <w:r>
+        <w:t>2020</w:t>
+      </w:r>
+      <w:r>
+        <w:t>年同期下降</w:t>
+      </w:r>
+      <w:r>
+        <w:t>28.9%</w:t>
+      </w:r>
+      <w:r>
+        <w:t>和</w:t>
+      </w:r>
+      <w:r>
+        <w:t>18.8%</w:t>
+      </w:r>
+      <w:r>
+        <w:rPr>
+          <w:rFonts w:hint="eastAsia"/>
+        </w:rPr>
+        <w:t>；</w:t>
+      </w:r>
+    </w:p>
+    <w:p>
+      <w:pPr>
+        <w:pStyle w:val="aa"/>
+        <w:numPr>
+          <w:ilvl w:val="0"/>
+          <w:numId w:val="20"/>
+        </w:numPr>
+        <w:spacing w:before="78" w:after="78"/>
+        <w:rPr>
+          <w:rFonts w:hint="eastAsia"/>
+        </w:rPr>
+      </w:pPr>
+      <w:r>
+        <w:t>上海市报告的艾滋病病毒感染者仍以男性为主。报告的男性感染者</w:t>
+      </w:r>
+      <w:r>
+        <w:t>1093</w:t>
+      </w:r>
+      <w:r>
+        <w:t>例，</w:t>
+      </w:r>
+      <w:r>
+        <w:rPr>
+          <w:rFonts w:hint="eastAsia"/>
+        </w:rPr>
+        <w:t>占</w:t>
+      </w:r>
+      <w:r>
+        <w:t>90.9%</w:t>
+      </w:r>
+      <w:r>
+        <w:t>，与去年同期持平</w:t>
+      </w:r>
+      <w:r>
+        <w:rPr>
+          <w:rFonts w:hint="eastAsia"/>
+        </w:rPr>
+        <w:t>；</w:t>
+      </w:r>
+    </w:p>
+    <w:p>
+      <w:pPr>
+        <w:pStyle w:val="aa"/>
+        <w:numPr>
+          <w:ilvl w:val="0"/>
+          <w:numId w:val="20"/>
+        </w:numPr>
+        <w:spacing w:before="78" w:after="78"/>
+        <w:rPr>
+          <w:rFonts w:hint="eastAsia"/>
+        </w:rPr>
+      </w:pPr>
+      <w:r>
+        <w:t>经性途径传播仍是上海市艾滋病的主要感染途径，且仍以男性同性</w:t>
+      </w:r>
+      <w:proofErr w:type="gramStart"/>
+      <w:r>
+        <w:t>性</w:t>
+      </w:r>
+      <w:proofErr w:type="gramEnd"/>
+      <w:r>
+        <w:t>传播为主。在报告发现的艾滋病病毒感染者中，经性传播占</w:t>
+      </w:r>
+      <w:r>
+        <w:t>94.9%</w:t>
+      </w:r>
+      <w:r>
+        <w:t>；男性同性</w:t>
+      </w:r>
+      <w:proofErr w:type="gramStart"/>
+      <w:r>
+        <w:t>传播占性传播</w:t>
+      </w:r>
+      <w:proofErr w:type="gramEnd"/>
+      <w:r>
+        <w:t>途径的</w:t>
+      </w:r>
+      <w:r>
+        <w:t>53.9%</w:t>
+      </w:r>
+      <w:r>
+        <w:rPr>
+          <w:rFonts w:hint="eastAsia"/>
+        </w:rPr>
+        <w:t>；</w:t>
+      </w:r>
+    </w:p>
+    <w:p>
+      <w:pPr>
+        <w:pStyle w:val="aa"/>
+        <w:numPr>
+          <w:ilvl w:val="0"/>
+          <w:numId w:val="20"/>
+        </w:numPr>
+        <w:spacing w:before="78" w:after="78"/>
+        <w:rPr>
+          <w:rFonts w:hint="eastAsia"/>
+        </w:rPr>
+      </w:pPr>
+      <w:r>
+        <w:t>上海市已连续</w:t>
+      </w:r>
+      <w:r>
+        <w:t>13</w:t>
+      </w:r>
+      <w:r>
+        <w:t>年无母婴传播病例报告</w:t>
+      </w:r>
+      <w:r>
+        <w:rPr>
+          <w:rFonts w:hint="eastAsia"/>
+        </w:rPr>
+        <w:t>；</w:t>
+      </w:r>
+    </w:p>
+    <w:p>
+      <w:pPr>
+        <w:pStyle w:val="aa"/>
+        <w:numPr>
+          <w:ilvl w:val="0"/>
+          <w:numId w:val="20"/>
+        </w:numPr>
+        <w:spacing w:before="78" w:after="78"/>
+      </w:pPr>
+      <w:r>
+        <w:t>上海市艾滋病治疗覆盖率达到</w:t>
+      </w:r>
+      <w:r>
+        <w:t>90%</w:t>
+      </w:r>
+      <w:r>
+        <w:t>以上、艾滋病治疗成功率达到</w:t>
+      </w:r>
+      <w:r>
+        <w:t>98%</w:t>
+      </w:r>
+      <w:r>
+        <w:t>以上。</w:t>
+      </w:r>
+    </w:p>
+    <w:p>
+      <w:pPr>
+        <w:pStyle w:val="aa"/>
+        <w:spacing w:before="78" w:after="78"/>
+        <w:ind w:firstLine="420"/>
+      </w:pPr>
+      <w:r>
+        <w:rPr>
+          <w:rFonts w:hint="eastAsia"/>
+        </w:rPr>
+        <w:t>艾滋病当前仍是一个值得关注的流行病。艾滋病严重威胁人群健康，尤其是青壮年的人口；耗费医疗资源；影响社会的稳定；影响国家的安全。</w:t>
+      </w:r>
+    </w:p>
+    <w:p>
+      <w:pPr>
+        <w:pStyle w:val="ac"/>
+        <w:rPr>
+          <w:rFonts w:hint="eastAsia"/>
+        </w:rPr>
+      </w:pPr>
+      <w:bookmarkStart w:id="53" w:name="_Toc163499159"/>
+      <w:r>
+        <w:rPr>
+          <w:rFonts w:hint="eastAsia"/>
+        </w:rPr>
+        <w:t>三、艾滋病的起源</w:t>
+      </w:r>
+      <w:bookmarkEnd w:id="53"/>
+    </w:p>
+    <w:p>
+      <w:pPr>
+        <w:pStyle w:val="aa"/>
+        <w:spacing w:before="78" w:after="78"/>
+        <w:ind w:firstLine="420"/>
+      </w:pPr>
+      <w:r>
+        <w:rPr>
+          <w:rFonts w:hint="eastAsia"/>
+        </w:rPr>
+        <w:t>艾滋病病毒被认为最初来自非洲中西部的灵长类动物。</w:t>
+      </w:r>
+      <w:r>
+        <w:rPr>
+          <w:rFonts w:hint="eastAsia"/>
+        </w:rPr>
+        <w:t>在美国《科学》杂志上报告说，艾滋病病毒</w:t>
+      </w:r>
+      <w:r>
+        <w:rPr>
+          <w:rFonts w:hint="eastAsia"/>
+        </w:rPr>
+        <w:t>-</w:t>
+      </w:r>
+      <w:r>
+        <w:t>1</w:t>
+      </w:r>
+      <w:r>
+        <w:t>型</w:t>
+      </w:r>
+      <w:r>
+        <w:t>M</w:t>
+      </w:r>
+      <w:r>
+        <w:t>组的共同祖先最早出现于</w:t>
+      </w:r>
+      <w:r>
+        <w:t>1920</w:t>
+      </w:r>
+      <w:r>
+        <w:t>年左右的金沙萨，那个时候刚果（金</w:t>
+      </w:r>
+      <w:r>
+        <w:rPr>
+          <w:rFonts w:hint="eastAsia"/>
+        </w:rPr>
+        <w:t>）</w:t>
+      </w:r>
+      <w:r>
+        <w:t>叫做扎伊尔，是比利时的殖民地，金沙萨则叫做利奥波德维尔</w:t>
+      </w:r>
+      <w:r>
+        <w:rPr>
+          <w:rFonts w:hint="eastAsia"/>
+        </w:rPr>
+        <w:t>。</w:t>
+      </w:r>
+    </w:p>
+    <w:p>
+      <w:pPr>
+        <w:pStyle w:val="aa"/>
+        <w:spacing w:before="78" w:after="78"/>
+        <w:ind w:firstLine="420"/>
+      </w:pPr>
+      <w:r>
+        <w:t>1920</w:t>
+      </w:r>
+      <w:r>
+        <w:t>年至</w:t>
+      </w:r>
+      <w:r>
+        <w:t>1960</w:t>
+      </w:r>
+      <w:r>
+        <w:t>年间，一场</w:t>
+      </w:r>
+      <w:r>
+        <w:rPr>
+          <w:rFonts w:hint="eastAsia"/>
+        </w:rPr>
+        <w:t>“</w:t>
+      </w:r>
+      <w:r>
+        <w:t>完美风暴</w:t>
+      </w:r>
+      <w:r>
+        <w:rPr>
+          <w:rFonts w:hint="eastAsia"/>
+        </w:rPr>
+        <w:t>”</w:t>
+      </w:r>
+      <w:r>
+        <w:t>促成艾滋病病毒</w:t>
+      </w:r>
+      <w:r>
+        <w:rPr>
+          <w:rFonts w:hint="eastAsia"/>
+        </w:rPr>
+        <w:t>-</w:t>
+      </w:r>
+      <w:r>
+        <w:t>1</w:t>
+      </w:r>
+      <w:r>
+        <w:t>型</w:t>
+      </w:r>
+      <w:r>
+        <w:t>M</w:t>
+      </w:r>
+      <w:r>
+        <w:t>组在当时的刚果（金）流行，相关因素包括城市人口增长、繁忙的运输网络、性交易增加以及未经消毒的注射行为等，其中</w:t>
+      </w:r>
+      <w:proofErr w:type="gramStart"/>
+      <w:r>
+        <w:t>最</w:t>
+      </w:r>
+      <w:proofErr w:type="gramEnd"/>
+      <w:r>
+        <w:t>关键的是铁路系统。该国殖民时期的记录表明</w:t>
+      </w:r>
+      <w:r>
+        <w:rPr>
+          <w:rFonts w:hint="eastAsia"/>
+        </w:rPr>
+        <w:t>，</w:t>
+      </w:r>
+      <w:r>
+        <w:t>上世纪</w:t>
+      </w:r>
+      <w:r>
+        <w:t>40</w:t>
+      </w:r>
+      <w:r>
+        <w:t>年代末期，每年超过</w:t>
+      </w:r>
+      <w:r>
+        <w:t>100</w:t>
+      </w:r>
+      <w:r>
+        <w:t>万人途经当时中非最大的城市金沙萨乘火车出行。</w:t>
+      </w:r>
+    </w:p>
+    <w:p>
+      <w:pPr>
+        <w:pStyle w:val="ac"/>
+      </w:pPr>
+      <w:bookmarkStart w:id="54" w:name="_Toc163499160"/>
+      <w:r>
+        <w:rPr>
+          <w:rFonts w:hint="eastAsia"/>
+        </w:rPr>
+        <w:t>四、艾滋病的治疗</w:t>
+      </w:r>
+      <w:bookmarkEnd w:id="54"/>
+    </w:p>
+    <w:p>
+      <w:pPr>
+        <w:pStyle w:val="aa"/>
+        <w:spacing w:before="78" w:after="78"/>
+        <w:ind w:firstLine="420"/>
+      </w:pPr>
+      <w:r>
+        <w:rPr>
+          <w:rFonts w:hint="eastAsia"/>
+        </w:rPr>
+        <w:t>艾滋病目前医学无法治愈</w:t>
+      </w:r>
+      <w:r>
+        <w:rPr>
+          <w:rFonts w:hint="eastAsia"/>
+        </w:rPr>
+        <w:t>。</w:t>
+      </w:r>
+      <w:r>
+        <w:t>1996</w:t>
+      </w:r>
+      <w:r>
+        <w:t>年发现鸡尾酒疗法</w:t>
+      </w:r>
+      <w:r>
+        <w:rPr>
+          <w:rFonts w:hint="eastAsia"/>
+        </w:rPr>
+        <w:t>（</w:t>
+      </w:r>
+      <w:r>
+        <w:t>高效抗逆转录病毒治疗</w:t>
+      </w:r>
+      <w:r>
+        <w:rPr>
+          <w:rFonts w:hint="eastAsia"/>
+        </w:rPr>
+        <w:t>）</w:t>
+      </w:r>
+      <w:r>
+        <w:t>以后，一开始只能将病人寿命延长</w:t>
+      </w:r>
+      <w:r>
+        <w:t>8</w:t>
+      </w:r>
+      <w:r>
+        <w:t>年；</w:t>
+      </w:r>
+      <w:r>
+        <w:t>2000</w:t>
+      </w:r>
+      <w:r>
+        <w:t>年时，基本上能延长生命</w:t>
+      </w:r>
+      <w:r>
+        <w:t>30</w:t>
+      </w:r>
+      <w:r>
+        <w:t>年以上；到</w:t>
+      </w:r>
+      <w:r>
+        <w:t>2010</w:t>
+      </w:r>
+      <w:r>
+        <w:t>年能延长寿命到</w:t>
+      </w:r>
+      <w:r>
+        <w:t>50</w:t>
+      </w:r>
+      <w:r>
+        <w:t>年以上</w:t>
+      </w:r>
+      <w:r>
+        <w:rPr>
+          <w:rFonts w:hint="eastAsia"/>
+        </w:rPr>
+        <w:t>。</w:t>
+      </w:r>
+    </w:p>
+    <w:p>
+      <w:pPr>
+        <w:pStyle w:val="aa"/>
+        <w:spacing w:before="78" w:after="78"/>
+        <w:ind w:firstLine="420"/>
+        <w:rPr>
+          <w:rFonts w:hint="eastAsia"/>
+        </w:rPr>
+      </w:pPr>
+      <w:r>
+        <w:rPr>
+          <w:rFonts w:hint="eastAsia"/>
+        </w:rPr>
+        <w:t>数据显示，</w:t>
+      </w:r>
+      <w:r>
+        <w:t>2014</w:t>
+      </w:r>
+      <w:r>
+        <w:t>年，接受抗艾滋病病毒（</w:t>
+      </w:r>
+      <w:r>
+        <w:t>HIV</w:t>
+      </w:r>
+      <w:r>
+        <w:rPr>
+          <w:rFonts w:hint="eastAsia"/>
+        </w:rPr>
+        <w:t>）</w:t>
+      </w:r>
+      <w:r>
+        <w:t>药物治疗的人数超过了感</w:t>
+      </w:r>
+      <w:r>
+        <w:rPr>
+          <w:rFonts w:hint="eastAsia"/>
+        </w:rPr>
+        <w:t>染这种病毒的人数</w:t>
+      </w:r>
+      <w:r>
+        <w:rPr>
+          <w:rFonts w:hint="eastAsia"/>
+        </w:rPr>
+        <w:t>。</w:t>
+      </w:r>
+      <w:r>
+        <w:rPr>
+          <w:rFonts w:hint="eastAsia"/>
+        </w:rPr>
+        <w:t>这是自</w:t>
+      </w:r>
+      <w:r>
+        <w:t>27</w:t>
+      </w:r>
+      <w:r>
+        <w:t>年前抗逆转录病毒药物问世以来，接受抗艾滋病病毒治疗的</w:t>
+      </w:r>
+      <w:r>
+        <w:rPr>
+          <w:rFonts w:hint="eastAsia"/>
+        </w:rPr>
+        <w:t>人</w:t>
+      </w:r>
+      <w:r>
+        <w:rPr>
+          <w:rFonts w:hint="eastAsia"/>
+        </w:rPr>
+        <w:t>数首次超过艾滋病病毒感染的人数。</w:t>
+      </w:r>
     </w:p>
     <w:sectPr>
-      <w:footerReference w:type="default" r:id="rId20"/>
+      <w:footerReference w:type="default" r:id="rId21"/>
       <w:pgSz w:w="11906" w:h="16838"/>
       <w:pgMar w:top="1440" w:right="1800" w:bottom="1440" w:left="1800" w:header="851" w:footer="992" w:gutter="0"/>
       <w:cols w:space="425"/>
@@ -16716,6 +18251,178 @@
     </w:lvl>
   </w:abstractNum>
   <w:abstractNum w:abstractNumId="14" w15:restartNumberingAfterBreak="0">
+    <w:nsid w:val="50A47768"/>
+    <w:multiLevelType w:val="hybridMultilevel"/>
+    <w:tmpl w:val="65388208"/>
+    <w:lvl w:ilvl="0" w:tplc="0409000F">
+      <w:start w:val="1"/>
+      <w:numFmt w:val="decimal"/>
+      <w:lvlText w:val="%1."/>
+      <w:lvlJc w:val="left"/>
+      <w:pPr>
+        <w:ind w:left="440" w:hanging="440"/>
+      </w:pPr>
+    </w:lvl>
+    <w:lvl w:ilvl="1" w:tplc="04090019" w:tentative="1">
+      <w:start w:val="1"/>
+      <w:numFmt w:val="lowerLetter"/>
+      <w:lvlText w:val="%2)"/>
+      <w:lvlJc w:val="left"/>
+      <w:pPr>
+        <w:ind w:left="880" w:hanging="440"/>
+      </w:pPr>
+    </w:lvl>
+    <w:lvl w:ilvl="2" w:tplc="0409001B" w:tentative="1">
+      <w:start w:val="1"/>
+      <w:numFmt w:val="lowerRoman"/>
+      <w:lvlText w:val="%3."/>
+      <w:lvlJc w:val="right"/>
+      <w:pPr>
+        <w:ind w:left="1320" w:hanging="440"/>
+      </w:pPr>
+    </w:lvl>
+    <w:lvl w:ilvl="3" w:tplc="0409000F" w:tentative="1">
+      <w:start w:val="1"/>
+      <w:numFmt w:val="decimal"/>
+      <w:lvlText w:val="%4."/>
+      <w:lvlJc w:val="left"/>
+      <w:pPr>
+        <w:ind w:left="1760" w:hanging="440"/>
+      </w:pPr>
+    </w:lvl>
+    <w:lvl w:ilvl="4" w:tplc="04090019" w:tentative="1">
+      <w:start w:val="1"/>
+      <w:numFmt w:val="lowerLetter"/>
+      <w:lvlText w:val="%5)"/>
+      <w:lvlJc w:val="left"/>
+      <w:pPr>
+        <w:ind w:left="2200" w:hanging="440"/>
+      </w:pPr>
+    </w:lvl>
+    <w:lvl w:ilvl="5" w:tplc="0409001B" w:tentative="1">
+      <w:start w:val="1"/>
+      <w:numFmt w:val="lowerRoman"/>
+      <w:lvlText w:val="%6."/>
+      <w:lvlJc w:val="right"/>
+      <w:pPr>
+        <w:ind w:left="2640" w:hanging="440"/>
+      </w:pPr>
+    </w:lvl>
+    <w:lvl w:ilvl="6" w:tplc="0409000F" w:tentative="1">
+      <w:start w:val="1"/>
+      <w:numFmt w:val="decimal"/>
+      <w:lvlText w:val="%7."/>
+      <w:lvlJc w:val="left"/>
+      <w:pPr>
+        <w:ind w:left="3080" w:hanging="440"/>
+      </w:pPr>
+    </w:lvl>
+    <w:lvl w:ilvl="7" w:tplc="04090019" w:tentative="1">
+      <w:start w:val="1"/>
+      <w:numFmt w:val="lowerLetter"/>
+      <w:lvlText w:val="%8)"/>
+      <w:lvlJc w:val="left"/>
+      <w:pPr>
+        <w:ind w:left="3520" w:hanging="440"/>
+      </w:pPr>
+    </w:lvl>
+    <w:lvl w:ilvl="8" w:tplc="0409001B" w:tentative="1">
+      <w:start w:val="1"/>
+      <w:numFmt w:val="lowerRoman"/>
+      <w:lvlText w:val="%9."/>
+      <w:lvlJc w:val="right"/>
+      <w:pPr>
+        <w:ind w:left="3960" w:hanging="440"/>
+      </w:pPr>
+    </w:lvl>
+  </w:abstractNum>
+  <w:abstractNum w:abstractNumId="15" w15:restartNumberingAfterBreak="0">
+    <w:nsid w:val="50EC2AE5"/>
+    <w:multiLevelType w:val="hybridMultilevel"/>
+    <w:tmpl w:val="AC469366"/>
+    <w:lvl w:ilvl="0" w:tplc="0409000F">
+      <w:start w:val="1"/>
+      <w:numFmt w:val="decimal"/>
+      <w:lvlText w:val="%1."/>
+      <w:lvlJc w:val="left"/>
+      <w:pPr>
+        <w:ind w:left="440" w:hanging="440"/>
+      </w:pPr>
+    </w:lvl>
+    <w:lvl w:ilvl="1" w:tplc="04090019" w:tentative="1">
+      <w:start w:val="1"/>
+      <w:numFmt w:val="lowerLetter"/>
+      <w:lvlText w:val="%2)"/>
+      <w:lvlJc w:val="left"/>
+      <w:pPr>
+        <w:ind w:left="880" w:hanging="440"/>
+      </w:pPr>
+    </w:lvl>
+    <w:lvl w:ilvl="2" w:tplc="0409001B" w:tentative="1">
+      <w:start w:val="1"/>
+      <w:numFmt w:val="lowerRoman"/>
+      <w:lvlText w:val="%3."/>
+      <w:lvlJc w:val="right"/>
+      <w:pPr>
+        <w:ind w:left="1320" w:hanging="440"/>
+      </w:pPr>
+    </w:lvl>
+    <w:lvl w:ilvl="3" w:tplc="0409000F" w:tentative="1">
+      <w:start w:val="1"/>
+      <w:numFmt w:val="decimal"/>
+      <w:lvlText w:val="%4."/>
+      <w:lvlJc w:val="left"/>
+      <w:pPr>
+        <w:ind w:left="1760" w:hanging="440"/>
+      </w:pPr>
+    </w:lvl>
+    <w:lvl w:ilvl="4" w:tplc="04090019" w:tentative="1">
+      <w:start w:val="1"/>
+      <w:numFmt w:val="lowerLetter"/>
+      <w:lvlText w:val="%5)"/>
+      <w:lvlJc w:val="left"/>
+      <w:pPr>
+        <w:ind w:left="2200" w:hanging="440"/>
+      </w:pPr>
+    </w:lvl>
+    <w:lvl w:ilvl="5" w:tplc="0409001B" w:tentative="1">
+      <w:start w:val="1"/>
+      <w:numFmt w:val="lowerRoman"/>
+      <w:lvlText w:val="%6."/>
+      <w:lvlJc w:val="right"/>
+      <w:pPr>
+        <w:ind w:left="2640" w:hanging="440"/>
+      </w:pPr>
+    </w:lvl>
+    <w:lvl w:ilvl="6" w:tplc="0409000F" w:tentative="1">
+      <w:start w:val="1"/>
+      <w:numFmt w:val="decimal"/>
+      <w:lvlText w:val="%7."/>
+      <w:lvlJc w:val="left"/>
+      <w:pPr>
+        <w:ind w:left="3080" w:hanging="440"/>
+      </w:pPr>
+    </w:lvl>
+    <w:lvl w:ilvl="7" w:tplc="04090019" w:tentative="1">
+      <w:start w:val="1"/>
+      <w:numFmt w:val="lowerLetter"/>
+      <w:lvlText w:val="%8)"/>
+      <w:lvlJc w:val="left"/>
+      <w:pPr>
+        <w:ind w:left="3520" w:hanging="440"/>
+      </w:pPr>
+    </w:lvl>
+    <w:lvl w:ilvl="8" w:tplc="0409001B" w:tentative="1">
+      <w:start w:val="1"/>
+      <w:numFmt w:val="lowerRoman"/>
+      <w:lvlText w:val="%9."/>
+      <w:lvlJc w:val="right"/>
+      <w:pPr>
+        <w:ind w:left="3960" w:hanging="440"/>
+      </w:pPr>
+    </w:lvl>
+  </w:abstractNum>
+  <w:abstractNum w:abstractNumId="16" w15:restartNumberingAfterBreak="0">
     <w:nsid w:val="51420E3B"/>
     <w:multiLevelType w:val="hybridMultilevel"/>
     <w:tmpl w:val="4FE80DD0"/>
@@ -16828,7 +18535,7 @@
       </w:rPr>
     </w:lvl>
   </w:abstractNum>
-  <w:abstractNum w:abstractNumId="15" w15:restartNumberingAfterBreak="0">
+  <w:abstractNum w:abstractNumId="17" w15:restartNumberingAfterBreak="0">
     <w:nsid w:val="5C23780F"/>
     <w:multiLevelType w:val="hybridMultilevel"/>
     <w:tmpl w:val="32E254EC"/>
@@ -16941,7 +18648,7 @@
       </w:rPr>
     </w:lvl>
   </w:abstractNum>
-  <w:abstractNum w:abstractNumId="16" w15:restartNumberingAfterBreak="0">
+  <w:abstractNum w:abstractNumId="18" w15:restartNumberingAfterBreak="0">
     <w:nsid w:val="68CC3366"/>
     <w:multiLevelType w:val="hybridMultilevel"/>
     <w:tmpl w:val="29AAC122"/>
@@ -17054,7 +18761,7 @@
       </w:rPr>
     </w:lvl>
   </w:abstractNum>
-  <w:abstractNum w:abstractNumId="17" w15:restartNumberingAfterBreak="0">
+  <w:abstractNum w:abstractNumId="19" w15:restartNumberingAfterBreak="0">
     <w:nsid w:val="768A600A"/>
     <w:multiLevelType w:val="hybridMultilevel"/>
     <w:tmpl w:val="53B81692"/>
@@ -17174,13 +18881,13 @@
     <w:abstractNumId w:val="9"/>
   </w:num>
   <w:num w:numId="3" w16cid:durableId="120852996">
-    <w:abstractNumId w:val="14"/>
+    <w:abstractNumId w:val="16"/>
   </w:num>
   <w:num w:numId="4" w16cid:durableId="1911379537">
     <w:abstractNumId w:val="3"/>
   </w:num>
   <w:num w:numId="5" w16cid:durableId="2082025410">
-    <w:abstractNumId w:val="15"/>
+    <w:abstractNumId w:val="17"/>
   </w:num>
   <w:num w:numId="6" w16cid:durableId="1253859064">
     <w:abstractNumId w:val="5"/>
@@ -17195,7 +18902,7 @@
     <w:abstractNumId w:val="2"/>
   </w:num>
   <w:num w:numId="10" w16cid:durableId="729112161">
-    <w:abstractNumId w:val="17"/>
+    <w:abstractNumId w:val="19"/>
   </w:num>
   <w:num w:numId="11" w16cid:durableId="585654573">
     <w:abstractNumId w:val="13"/>
@@ -17213,13 +18920,19 @@
     <w:abstractNumId w:val="10"/>
   </w:num>
   <w:num w:numId="16" w16cid:durableId="662322245">
-    <w:abstractNumId w:val="16"/>
+    <w:abstractNumId w:val="18"/>
   </w:num>
   <w:num w:numId="17" w16cid:durableId="2142380207">
     <w:abstractNumId w:val="0"/>
   </w:num>
   <w:num w:numId="18" w16cid:durableId="1057819602">
     <w:abstractNumId w:val="11"/>
+  </w:num>
+  <w:num w:numId="19" w16cid:durableId="722363043">
+    <w:abstractNumId w:val="15"/>
+  </w:num>
+  <w:num w:numId="20" w16cid:durableId="241649313">
+    <w:abstractNumId w:val="14"/>
   </w:num>
 </w:numbering>
 </file>
@@ -17677,6 +19390,7 @@
   <w:style w:type="character" w:default="1" w:styleId="a0">
     <w:name w:val="Default Paragraph Font"/>
     <w:uiPriority w:val="1"/>
+    <w:semiHidden/>
     <w:unhideWhenUsed/>
   </w:style>
   <w:style w:type="table" w:default="1" w:styleId="a1">
@@ -19403,7 +21117,7 @@
   </dgm:whole>
   <dgm:extLst>
     <a:ext uri="http://schemas.microsoft.com/office/drawing/2008/diagram">
-      <dsp:dataModelExt xmlns:dsp="http://schemas.microsoft.com/office/drawing/2008/diagram" relId="rId17" minVer="http://schemas.openxmlformats.org/drawingml/2006/diagram"/>
+      <dsp:dataModelExt xmlns:dsp="http://schemas.microsoft.com/office/drawing/2008/diagram" relId="rId18" minVer="http://schemas.openxmlformats.org/drawingml/2006/diagram"/>
     </a:ext>
   </dgm:extLst>
 </dgm:dataModel>

--- a/course/general/改变世界的流行病.docx
+++ b/course/general/改变世界的流行病.docx
@@ -111,15 +111,29 @@
         </w:rPr>
         <w:t>张可欣（</w:t>
       </w:r>
-      <w:hyperlink r:id="rId9" w:history="1">
-        <w:r>
-          <w:rPr>
-            <w:rStyle w:val="a3"/>
-            <w:rFonts w:ascii="Times New Roman" w:eastAsia="宋体" w:hAnsi="Times New Roman" w:cs="Times New Roman"/>
-          </w:rPr>
-          <w:t>23211020221@m.fudan.edu.cn</w:t>
-        </w:r>
-      </w:hyperlink>
+      <w:r>
+        <w:fldChar w:fldCharType="begin"/>
+      </w:r>
+      <w:r>
+        <w:instrText>HYPERLINK "mailto:23211020221@m.fudan.edu.cn"</w:instrText>
+      </w:r>
+      <w:r>
+        <w:fldChar w:fldCharType="separate"/>
+      </w:r>
+      <w:r>
+        <w:rPr>
+          <w:rStyle w:val="a3"/>
+          <w:rFonts w:ascii="Times New Roman" w:eastAsia="宋体" w:hAnsi="Times New Roman" w:cs="Times New Roman"/>
+        </w:rPr>
+        <w:t>23211020221@m.fudan.edu.cn</w:t>
+      </w:r>
+      <w:r>
+        <w:rPr>
+          <w:rStyle w:val="a3"/>
+          <w:rFonts w:ascii="Times New Roman" w:eastAsia="宋体" w:hAnsi="Times New Roman" w:cs="Times New Roman"/>
+        </w:rPr>
+        <w:fldChar w:fldCharType="end"/>
+      </w:r>
       <w:r>
         <w:rPr>
           <w:rFonts w:ascii="宋体" w:eastAsia="宋体" w:hAnsi="宋体" w:hint="eastAsia"/>
@@ -209,7 +223,7 @@
             </w:rPr>
             <w:fldChar w:fldCharType="separate"/>
           </w:r>
-          <w:hyperlink w:anchor="_Toc163499106" w:history="1">
+          <w:hyperlink w:anchor="_Toc164103864" w:history="1">
             <w:r>
               <w:rPr>
                 <w:rStyle w:val="a3"/>
@@ -240,7 +254,7 @@
                 <w:noProof/>
                 <w:webHidden/>
               </w:rPr>
-              <w:instrText xml:space="preserve"> PAGEREF _Toc163499106 \h </w:instrText>
+              <w:instrText xml:space="preserve"> PAGEREF _Toc164103864 \h </w:instrText>
             </w:r>
             <w:r>
               <w:rPr>
@@ -287,7 +301,7 @@
               <w14:ligatures w14:val="standardContextual"/>
             </w:rPr>
           </w:pPr>
-          <w:hyperlink w:anchor="_Toc163499107" w:history="1">
+          <w:hyperlink w:anchor="_Toc164103865" w:history="1">
             <w:r>
               <w:rPr>
                 <w:rStyle w:val="a3"/>
@@ -318,7 +332,7 @@
                 <w:noProof/>
                 <w:webHidden/>
               </w:rPr>
-              <w:instrText xml:space="preserve"> PAGEREF _Toc163499107 \h </w:instrText>
+              <w:instrText xml:space="preserve"> PAGEREF _Toc164103865 \h </w:instrText>
             </w:r>
             <w:r>
               <w:rPr>
@@ -365,7 +379,7 @@
               <w14:ligatures w14:val="standardContextual"/>
             </w:rPr>
           </w:pPr>
-          <w:hyperlink w:anchor="_Toc163499108" w:history="1">
+          <w:hyperlink w:anchor="_Toc164103866" w:history="1">
             <w:r>
               <w:rPr>
                 <w:rStyle w:val="a3"/>
@@ -396,7 +410,7 @@
                 <w:noProof/>
                 <w:webHidden/>
               </w:rPr>
-              <w:instrText xml:space="preserve"> PAGEREF _Toc163499108 \h </w:instrText>
+              <w:instrText xml:space="preserve"> PAGEREF _Toc164103866 \h </w:instrText>
             </w:r>
             <w:r>
               <w:rPr>
@@ -443,7 +457,7 @@
               <w14:ligatures w14:val="standardContextual"/>
             </w:rPr>
           </w:pPr>
-          <w:hyperlink w:anchor="_Toc163499109" w:history="1">
+          <w:hyperlink w:anchor="_Toc164103867" w:history="1">
             <w:r>
               <w:rPr>
                 <w:rStyle w:val="a3"/>
@@ -474,7 +488,7 @@
                 <w:noProof/>
                 <w:webHidden/>
               </w:rPr>
-              <w:instrText xml:space="preserve"> PAGEREF _Toc163499109 \h </w:instrText>
+              <w:instrText xml:space="preserve"> PAGEREF _Toc164103867 \h </w:instrText>
             </w:r>
             <w:r>
               <w:rPr>
@@ -521,7 +535,7 @@
               <w14:ligatures w14:val="standardContextual"/>
             </w:rPr>
           </w:pPr>
-          <w:hyperlink w:anchor="_Toc163499110" w:history="1">
+          <w:hyperlink w:anchor="_Toc164103868" w:history="1">
             <w:r>
               <w:rPr>
                 <w:rStyle w:val="a3"/>
@@ -552,7 +566,7 @@
                 <w:noProof/>
                 <w:webHidden/>
               </w:rPr>
-              <w:instrText xml:space="preserve"> PAGEREF _Toc163499110 \h </w:instrText>
+              <w:instrText xml:space="preserve"> PAGEREF _Toc164103868 \h </w:instrText>
             </w:r>
             <w:r>
               <w:rPr>
@@ -599,7 +613,7 @@
               <w14:ligatures w14:val="standardContextual"/>
             </w:rPr>
           </w:pPr>
-          <w:hyperlink w:anchor="_Toc163499111" w:history="1">
+          <w:hyperlink w:anchor="_Toc164103869" w:history="1">
             <w:r>
               <w:rPr>
                 <w:rStyle w:val="a3"/>
@@ -630,7 +644,7 @@
                 <w:noProof/>
                 <w:webHidden/>
               </w:rPr>
-              <w:instrText xml:space="preserve"> PAGEREF _Toc163499111 \h </w:instrText>
+              <w:instrText xml:space="preserve"> PAGEREF _Toc164103869 \h </w:instrText>
             </w:r>
             <w:r>
               <w:rPr>
@@ -677,7 +691,7 @@
               <w14:ligatures w14:val="standardContextual"/>
             </w:rPr>
           </w:pPr>
-          <w:hyperlink w:anchor="_Toc163499112" w:history="1">
+          <w:hyperlink w:anchor="_Toc164103870" w:history="1">
             <w:r>
               <w:rPr>
                 <w:rStyle w:val="a3"/>
@@ -708,7 +722,7 @@
                 <w:noProof/>
                 <w:webHidden/>
               </w:rPr>
-              <w:instrText xml:space="preserve"> PAGEREF _Toc163499112 \h </w:instrText>
+              <w:instrText xml:space="preserve"> PAGEREF _Toc164103870 \h </w:instrText>
             </w:r>
             <w:r>
               <w:rPr>
@@ -755,7 +769,7 @@
               <w14:ligatures w14:val="standardContextual"/>
             </w:rPr>
           </w:pPr>
-          <w:hyperlink w:anchor="_Toc163499113" w:history="1">
+          <w:hyperlink w:anchor="_Toc164103871" w:history="1">
             <w:r>
               <w:rPr>
                 <w:rStyle w:val="a3"/>
@@ -786,7 +800,7 @@
                 <w:noProof/>
                 <w:webHidden/>
               </w:rPr>
-              <w:instrText xml:space="preserve"> PAGEREF _Toc163499113 \h </w:instrText>
+              <w:instrText xml:space="preserve"> PAGEREF _Toc164103871 \h </w:instrText>
             </w:r>
             <w:r>
               <w:rPr>
@@ -833,7 +847,7 @@
               <w14:ligatures w14:val="standardContextual"/>
             </w:rPr>
           </w:pPr>
-          <w:hyperlink w:anchor="_Toc163499114" w:history="1">
+          <w:hyperlink w:anchor="_Toc164103872" w:history="1">
             <w:r>
               <w:rPr>
                 <w:rStyle w:val="a3"/>
@@ -864,7 +878,7 @@
                 <w:noProof/>
                 <w:webHidden/>
               </w:rPr>
-              <w:instrText xml:space="preserve"> PAGEREF _Toc163499114 \h </w:instrText>
+              <w:instrText xml:space="preserve"> PAGEREF _Toc164103872 \h </w:instrText>
             </w:r>
             <w:r>
               <w:rPr>
@@ -911,7 +925,7 @@
               <w14:ligatures w14:val="standardContextual"/>
             </w:rPr>
           </w:pPr>
-          <w:hyperlink w:anchor="_Toc163499115" w:history="1">
+          <w:hyperlink w:anchor="_Toc164103873" w:history="1">
             <w:r>
               <w:rPr>
                 <w:rStyle w:val="a3"/>
@@ -942,7 +956,7 @@
                 <w:noProof/>
                 <w:webHidden/>
               </w:rPr>
-              <w:instrText xml:space="preserve"> PAGEREF _Toc163499115 \h </w:instrText>
+              <w:instrText xml:space="preserve"> PAGEREF _Toc164103873 \h </w:instrText>
             </w:r>
             <w:r>
               <w:rPr>
@@ -989,7 +1003,7 @@
               <w14:ligatures w14:val="standardContextual"/>
             </w:rPr>
           </w:pPr>
-          <w:hyperlink w:anchor="_Toc163499116" w:history="1">
+          <w:hyperlink w:anchor="_Toc164103874" w:history="1">
             <w:r>
               <w:rPr>
                 <w:rStyle w:val="a3"/>
@@ -1020,7 +1034,7 @@
                 <w:noProof/>
                 <w:webHidden/>
               </w:rPr>
-              <w:instrText xml:space="preserve"> PAGEREF _Toc163499116 \h </w:instrText>
+              <w:instrText xml:space="preserve"> PAGEREF _Toc164103874 \h </w:instrText>
             </w:r>
             <w:r>
               <w:rPr>
@@ -1067,7 +1081,7 @@
               <w14:ligatures w14:val="standardContextual"/>
             </w:rPr>
           </w:pPr>
-          <w:hyperlink w:anchor="_Toc163499117" w:history="1">
+          <w:hyperlink w:anchor="_Toc164103875" w:history="1">
             <w:r>
               <w:rPr>
                 <w:rStyle w:val="a3"/>
@@ -1098,7 +1112,7 @@
                 <w:noProof/>
                 <w:webHidden/>
               </w:rPr>
-              <w:instrText xml:space="preserve"> PAGEREF _Toc163499117 \h </w:instrText>
+              <w:instrText xml:space="preserve"> PAGEREF _Toc164103875 \h </w:instrText>
             </w:r>
             <w:r>
               <w:rPr>
@@ -1145,7 +1159,7 @@
               <w14:ligatures w14:val="standardContextual"/>
             </w:rPr>
           </w:pPr>
-          <w:hyperlink w:anchor="_Toc163499118" w:history="1">
+          <w:hyperlink w:anchor="_Toc164103876" w:history="1">
             <w:r>
               <w:rPr>
                 <w:rStyle w:val="a3"/>
@@ -1176,7 +1190,7 @@
                 <w:noProof/>
                 <w:webHidden/>
               </w:rPr>
-              <w:instrText xml:space="preserve"> PAGEREF _Toc163499118 \h </w:instrText>
+              <w:instrText xml:space="preserve"> PAGEREF _Toc164103876 \h </w:instrText>
             </w:r>
             <w:r>
               <w:rPr>
@@ -1223,7 +1237,7 @@
               <w14:ligatures w14:val="standardContextual"/>
             </w:rPr>
           </w:pPr>
-          <w:hyperlink w:anchor="_Toc163499119" w:history="1">
+          <w:hyperlink w:anchor="_Toc164103877" w:history="1">
             <w:r>
               <w:rPr>
                 <w:rStyle w:val="a3"/>
@@ -1254,7 +1268,7 @@
                 <w:noProof/>
                 <w:webHidden/>
               </w:rPr>
-              <w:instrText xml:space="preserve"> PAGEREF _Toc163499119 \h </w:instrText>
+              <w:instrText xml:space="preserve"> PAGEREF _Toc164103877 \h </w:instrText>
             </w:r>
             <w:r>
               <w:rPr>
@@ -1301,7 +1315,7 @@
               <w14:ligatures w14:val="standardContextual"/>
             </w:rPr>
           </w:pPr>
-          <w:hyperlink w:anchor="_Toc163499120" w:history="1">
+          <w:hyperlink w:anchor="_Toc164103878" w:history="1">
             <w:r>
               <w:rPr>
                 <w:rStyle w:val="a3"/>
@@ -1332,7 +1346,7 @@
                 <w:noProof/>
                 <w:webHidden/>
               </w:rPr>
-              <w:instrText xml:space="preserve"> PAGEREF _Toc163499120 \h </w:instrText>
+              <w:instrText xml:space="preserve"> PAGEREF _Toc164103878 \h </w:instrText>
             </w:r>
             <w:r>
               <w:rPr>
@@ -1379,7 +1393,7 @@
               <w14:ligatures w14:val="standardContextual"/>
             </w:rPr>
           </w:pPr>
-          <w:hyperlink w:anchor="_Toc163499121" w:history="1">
+          <w:hyperlink w:anchor="_Toc164103879" w:history="1">
             <w:r>
               <w:rPr>
                 <w:rStyle w:val="a3"/>
@@ -1410,7 +1424,7 @@
                 <w:noProof/>
                 <w:webHidden/>
               </w:rPr>
-              <w:instrText xml:space="preserve"> PAGEREF _Toc163499121 \h </w:instrText>
+              <w:instrText xml:space="preserve"> PAGEREF _Toc164103879 \h </w:instrText>
             </w:r>
             <w:r>
               <w:rPr>
@@ -1457,7 +1471,7 @@
               <w14:ligatures w14:val="standardContextual"/>
             </w:rPr>
           </w:pPr>
-          <w:hyperlink w:anchor="_Toc163499122" w:history="1">
+          <w:hyperlink w:anchor="_Toc164103880" w:history="1">
             <w:r>
               <w:rPr>
                 <w:rStyle w:val="a3"/>
@@ -1488,7 +1502,7 @@
                 <w:noProof/>
                 <w:webHidden/>
               </w:rPr>
-              <w:instrText xml:space="preserve"> PAGEREF _Toc163499122 \h </w:instrText>
+              <w:instrText xml:space="preserve"> PAGEREF _Toc164103880 \h </w:instrText>
             </w:r>
             <w:r>
               <w:rPr>
@@ -1535,7 +1549,7 @@
               <w14:ligatures w14:val="standardContextual"/>
             </w:rPr>
           </w:pPr>
-          <w:hyperlink w:anchor="_Toc163499123" w:history="1">
+          <w:hyperlink w:anchor="_Toc164103881" w:history="1">
             <w:r>
               <w:rPr>
                 <w:rStyle w:val="a3"/>
@@ -1566,7 +1580,7 @@
                 <w:noProof/>
                 <w:webHidden/>
               </w:rPr>
-              <w:instrText xml:space="preserve"> PAGEREF _Toc163499123 \h </w:instrText>
+              <w:instrText xml:space="preserve"> PAGEREF _Toc164103881 \h </w:instrText>
             </w:r>
             <w:r>
               <w:rPr>
@@ -1613,7 +1627,7 @@
               <w14:ligatures w14:val="standardContextual"/>
             </w:rPr>
           </w:pPr>
-          <w:hyperlink w:anchor="_Toc163499124" w:history="1">
+          <w:hyperlink w:anchor="_Toc164103882" w:history="1">
             <w:r>
               <w:rPr>
                 <w:rStyle w:val="a3"/>
@@ -1644,7 +1658,7 @@
                 <w:noProof/>
                 <w:webHidden/>
               </w:rPr>
-              <w:instrText xml:space="preserve"> PAGEREF _Toc163499124 \h </w:instrText>
+              <w:instrText xml:space="preserve"> PAGEREF _Toc164103882 \h </w:instrText>
             </w:r>
             <w:r>
               <w:rPr>
@@ -1691,7 +1705,7 @@
               <w14:ligatures w14:val="standardContextual"/>
             </w:rPr>
           </w:pPr>
-          <w:hyperlink w:anchor="_Toc163499125" w:history="1">
+          <w:hyperlink w:anchor="_Toc164103883" w:history="1">
             <w:r>
               <w:rPr>
                 <w:rStyle w:val="a3"/>
@@ -1722,7 +1736,7 @@
                 <w:noProof/>
                 <w:webHidden/>
               </w:rPr>
-              <w:instrText xml:space="preserve"> PAGEREF _Toc163499125 \h </w:instrText>
+              <w:instrText xml:space="preserve"> PAGEREF _Toc164103883 \h </w:instrText>
             </w:r>
             <w:r>
               <w:rPr>
@@ -1769,7 +1783,7 @@
               <w14:ligatures w14:val="standardContextual"/>
             </w:rPr>
           </w:pPr>
-          <w:hyperlink w:anchor="_Toc163499126" w:history="1">
+          <w:hyperlink w:anchor="_Toc164103884" w:history="1">
             <w:r>
               <w:rPr>
                 <w:rStyle w:val="a3"/>
@@ -1817,7 +1831,7 @@
                 <w:noProof/>
                 <w:webHidden/>
               </w:rPr>
-              <w:instrText xml:space="preserve"> PAGEREF _Toc163499126 \h </w:instrText>
+              <w:instrText xml:space="preserve"> PAGEREF _Toc164103884 \h </w:instrText>
             </w:r>
             <w:r>
               <w:rPr>
@@ -1864,7 +1878,7 @@
               <w14:ligatures w14:val="standardContextual"/>
             </w:rPr>
           </w:pPr>
-          <w:hyperlink w:anchor="_Toc163499127" w:history="1">
+          <w:hyperlink w:anchor="_Toc164103885" w:history="1">
             <w:r>
               <w:rPr>
                 <w:rStyle w:val="a3"/>
@@ -1895,7 +1909,7 @@
                 <w:noProof/>
                 <w:webHidden/>
               </w:rPr>
-              <w:instrText xml:space="preserve"> PAGEREF _Toc163499127 \h </w:instrText>
+              <w:instrText xml:space="preserve"> PAGEREF _Toc164103885 \h </w:instrText>
             </w:r>
             <w:r>
               <w:rPr>
@@ -1942,7 +1956,7 @@
               <w14:ligatures w14:val="standardContextual"/>
             </w:rPr>
           </w:pPr>
-          <w:hyperlink w:anchor="_Toc163499128" w:history="1">
+          <w:hyperlink w:anchor="_Toc164103886" w:history="1">
             <w:r>
               <w:rPr>
                 <w:rStyle w:val="a3"/>
@@ -1973,7 +1987,7 @@
                 <w:noProof/>
                 <w:webHidden/>
               </w:rPr>
-              <w:instrText xml:space="preserve"> PAGEREF _Toc163499128 \h </w:instrText>
+              <w:instrText xml:space="preserve"> PAGEREF _Toc164103886 \h </w:instrText>
             </w:r>
             <w:r>
               <w:rPr>
@@ -2020,7 +2034,7 @@
               <w14:ligatures w14:val="standardContextual"/>
             </w:rPr>
           </w:pPr>
-          <w:hyperlink w:anchor="_Toc163499129" w:history="1">
+          <w:hyperlink w:anchor="_Toc164103887" w:history="1">
             <w:r>
               <w:rPr>
                 <w:rStyle w:val="a3"/>
@@ -2051,7 +2065,7 @@
                 <w:noProof/>
                 <w:webHidden/>
               </w:rPr>
-              <w:instrText xml:space="preserve"> PAGEREF _Toc163499129 \h </w:instrText>
+              <w:instrText xml:space="preserve"> PAGEREF _Toc164103887 \h </w:instrText>
             </w:r>
             <w:r>
               <w:rPr>
@@ -2098,7 +2112,7 @@
               <w14:ligatures w14:val="standardContextual"/>
             </w:rPr>
           </w:pPr>
-          <w:hyperlink w:anchor="_Toc163499130" w:history="1">
+          <w:hyperlink w:anchor="_Toc164103888" w:history="1">
             <w:r>
               <w:rPr>
                 <w:rStyle w:val="a3"/>
@@ -2129,7 +2143,7 @@
                 <w:noProof/>
                 <w:webHidden/>
               </w:rPr>
-              <w:instrText xml:space="preserve"> PAGEREF _Toc163499130 \h </w:instrText>
+              <w:instrText xml:space="preserve"> PAGEREF _Toc164103888 \h </w:instrText>
             </w:r>
             <w:r>
               <w:rPr>
@@ -2176,7 +2190,7 @@
               <w14:ligatures w14:val="standardContextual"/>
             </w:rPr>
           </w:pPr>
-          <w:hyperlink w:anchor="_Toc163499131" w:history="1">
+          <w:hyperlink w:anchor="_Toc164103889" w:history="1">
             <w:r>
               <w:rPr>
                 <w:rStyle w:val="a3"/>
@@ -2207,7 +2221,7 @@
                 <w:noProof/>
                 <w:webHidden/>
               </w:rPr>
-              <w:instrText xml:space="preserve"> PAGEREF _Toc163499131 \h </w:instrText>
+              <w:instrText xml:space="preserve"> PAGEREF _Toc164103889 \h </w:instrText>
             </w:r>
             <w:r>
               <w:rPr>
@@ -2254,7 +2268,7 @@
               <w14:ligatures w14:val="standardContextual"/>
             </w:rPr>
           </w:pPr>
-          <w:hyperlink w:anchor="_Toc163499132" w:history="1">
+          <w:hyperlink w:anchor="_Toc164103890" w:history="1">
             <w:r>
               <w:rPr>
                 <w:rStyle w:val="a3"/>
@@ -2285,7 +2299,7 @@
                 <w:noProof/>
                 <w:webHidden/>
               </w:rPr>
-              <w:instrText xml:space="preserve"> PAGEREF _Toc163499132 \h </w:instrText>
+              <w:instrText xml:space="preserve"> PAGEREF _Toc164103890 \h </w:instrText>
             </w:r>
             <w:r>
               <w:rPr>
@@ -2332,7 +2346,7 @@
               <w14:ligatures w14:val="standardContextual"/>
             </w:rPr>
           </w:pPr>
-          <w:hyperlink w:anchor="_Toc163499133" w:history="1">
+          <w:hyperlink w:anchor="_Toc164103891" w:history="1">
             <w:r>
               <w:rPr>
                 <w:rStyle w:val="a3"/>
@@ -2363,7 +2377,7 @@
                 <w:noProof/>
                 <w:webHidden/>
               </w:rPr>
-              <w:instrText xml:space="preserve"> PAGEREF _Toc163499133 \h </w:instrText>
+              <w:instrText xml:space="preserve"> PAGEREF _Toc164103891 \h </w:instrText>
             </w:r>
             <w:r>
               <w:rPr>
@@ -2410,7 +2424,7 @@
               <w14:ligatures w14:val="standardContextual"/>
             </w:rPr>
           </w:pPr>
-          <w:hyperlink w:anchor="_Toc163499134" w:history="1">
+          <w:hyperlink w:anchor="_Toc164103892" w:history="1">
             <w:r>
               <w:rPr>
                 <w:rStyle w:val="a3"/>
@@ -2441,7 +2455,7 @@
                 <w:noProof/>
                 <w:webHidden/>
               </w:rPr>
-              <w:instrText xml:space="preserve"> PAGEREF _Toc163499134 \h </w:instrText>
+              <w:instrText xml:space="preserve"> PAGEREF _Toc164103892 \h </w:instrText>
             </w:r>
             <w:r>
               <w:rPr>
@@ -2488,7 +2502,7 @@
               <w14:ligatures w14:val="standardContextual"/>
             </w:rPr>
           </w:pPr>
-          <w:hyperlink w:anchor="_Toc163499135" w:history="1">
+          <w:hyperlink w:anchor="_Toc164103893" w:history="1">
             <w:r>
               <w:rPr>
                 <w:rStyle w:val="a3"/>
@@ -2519,7 +2533,7 @@
                 <w:noProof/>
                 <w:webHidden/>
               </w:rPr>
-              <w:instrText xml:space="preserve"> PAGEREF _Toc163499135 \h </w:instrText>
+              <w:instrText xml:space="preserve"> PAGEREF _Toc164103893 \h </w:instrText>
             </w:r>
             <w:r>
               <w:rPr>
@@ -2566,7 +2580,7 @@
               <w14:ligatures w14:val="standardContextual"/>
             </w:rPr>
           </w:pPr>
-          <w:hyperlink w:anchor="_Toc163499136" w:history="1">
+          <w:hyperlink w:anchor="_Toc164103894" w:history="1">
             <w:r>
               <w:rPr>
                 <w:rStyle w:val="a3"/>
@@ -2597,7 +2611,7 @@
                 <w:noProof/>
                 <w:webHidden/>
               </w:rPr>
-              <w:instrText xml:space="preserve"> PAGEREF _Toc163499136 \h </w:instrText>
+              <w:instrText xml:space="preserve"> PAGEREF _Toc164103894 \h </w:instrText>
             </w:r>
             <w:r>
               <w:rPr>
@@ -2644,7 +2658,7 @@
               <w14:ligatures w14:val="standardContextual"/>
             </w:rPr>
           </w:pPr>
-          <w:hyperlink w:anchor="_Toc163499137" w:history="1">
+          <w:hyperlink w:anchor="_Toc164103895" w:history="1">
             <w:r>
               <w:rPr>
                 <w:rStyle w:val="a3"/>
@@ -2675,7 +2689,7 @@
                 <w:noProof/>
                 <w:webHidden/>
               </w:rPr>
-              <w:instrText xml:space="preserve"> PAGEREF _Toc163499137 \h </w:instrText>
+              <w:instrText xml:space="preserve"> PAGEREF _Toc164103895 \h </w:instrText>
             </w:r>
             <w:r>
               <w:rPr>
@@ -2722,7 +2736,7 @@
               <w14:ligatures w14:val="standardContextual"/>
             </w:rPr>
           </w:pPr>
-          <w:hyperlink w:anchor="_Toc163499138" w:history="1">
+          <w:hyperlink w:anchor="_Toc164103896" w:history="1">
             <w:r>
               <w:rPr>
                 <w:rStyle w:val="a3"/>
@@ -2753,7 +2767,7 @@
                 <w:noProof/>
                 <w:webHidden/>
               </w:rPr>
-              <w:instrText xml:space="preserve"> PAGEREF _Toc163499138 \h </w:instrText>
+              <w:instrText xml:space="preserve"> PAGEREF _Toc164103896 \h </w:instrText>
             </w:r>
             <w:r>
               <w:rPr>
@@ -2800,7 +2814,7 @@
               <w14:ligatures w14:val="standardContextual"/>
             </w:rPr>
           </w:pPr>
-          <w:hyperlink w:anchor="_Toc163499139" w:history="1">
+          <w:hyperlink w:anchor="_Toc164103897" w:history="1">
             <w:r>
               <w:rPr>
                 <w:rStyle w:val="a3"/>
@@ -2831,7 +2845,7 @@
                 <w:noProof/>
                 <w:webHidden/>
               </w:rPr>
-              <w:instrText xml:space="preserve"> PAGEREF _Toc163499139 \h </w:instrText>
+              <w:instrText xml:space="preserve"> PAGEREF _Toc164103897 \h </w:instrText>
             </w:r>
             <w:r>
               <w:rPr>
@@ -2878,7 +2892,7 @@
               <w14:ligatures w14:val="standardContextual"/>
             </w:rPr>
           </w:pPr>
-          <w:hyperlink w:anchor="_Toc163499140" w:history="1">
+          <w:hyperlink w:anchor="_Toc164103898" w:history="1">
             <w:r>
               <w:rPr>
                 <w:rStyle w:val="a3"/>
@@ -2909,7 +2923,7 @@
                 <w:noProof/>
                 <w:webHidden/>
               </w:rPr>
-              <w:instrText xml:space="preserve"> PAGEREF _Toc163499140 \h </w:instrText>
+              <w:instrText xml:space="preserve"> PAGEREF _Toc164103898 \h </w:instrText>
             </w:r>
             <w:r>
               <w:rPr>
@@ -2956,7 +2970,7 @@
               <w14:ligatures w14:val="standardContextual"/>
             </w:rPr>
           </w:pPr>
-          <w:hyperlink w:anchor="_Toc163499141" w:history="1">
+          <w:hyperlink w:anchor="_Toc164103899" w:history="1">
             <w:r>
               <w:rPr>
                 <w:rStyle w:val="a3"/>
@@ -2987,7 +3001,7 @@
                 <w:noProof/>
                 <w:webHidden/>
               </w:rPr>
-              <w:instrText xml:space="preserve"> PAGEREF _Toc163499141 \h </w:instrText>
+              <w:instrText xml:space="preserve"> PAGEREF _Toc164103899 \h </w:instrText>
             </w:r>
             <w:r>
               <w:rPr>
@@ -3034,7 +3048,7 @@
               <w14:ligatures w14:val="standardContextual"/>
             </w:rPr>
           </w:pPr>
-          <w:hyperlink w:anchor="_Toc163499142" w:history="1">
+          <w:hyperlink w:anchor="_Toc164103900" w:history="1">
             <w:r>
               <w:rPr>
                 <w:rStyle w:val="a3"/>
@@ -3065,7 +3079,7 @@
                 <w:noProof/>
                 <w:webHidden/>
               </w:rPr>
-              <w:instrText xml:space="preserve"> PAGEREF _Toc163499142 \h </w:instrText>
+              <w:instrText xml:space="preserve"> PAGEREF _Toc164103900 \h </w:instrText>
             </w:r>
             <w:r>
               <w:rPr>
@@ -3112,7 +3126,7 @@
               <w14:ligatures w14:val="standardContextual"/>
             </w:rPr>
           </w:pPr>
-          <w:hyperlink w:anchor="_Toc163499143" w:history="1">
+          <w:hyperlink w:anchor="_Toc164103901" w:history="1">
             <w:r>
               <w:rPr>
                 <w:rStyle w:val="a3"/>
@@ -3143,7 +3157,7 @@
                 <w:noProof/>
                 <w:webHidden/>
               </w:rPr>
-              <w:instrText xml:space="preserve"> PAGEREF _Toc163499143 \h </w:instrText>
+              <w:instrText xml:space="preserve"> PAGEREF _Toc164103901 \h </w:instrText>
             </w:r>
             <w:r>
               <w:rPr>
@@ -3190,7 +3204,7 @@
               <w14:ligatures w14:val="standardContextual"/>
             </w:rPr>
           </w:pPr>
-          <w:hyperlink w:anchor="_Toc163499144" w:history="1">
+          <w:hyperlink w:anchor="_Toc164103902" w:history="1">
             <w:r>
               <w:rPr>
                 <w:rStyle w:val="a3"/>
@@ -3221,7 +3235,7 @@
                 <w:noProof/>
                 <w:webHidden/>
               </w:rPr>
-              <w:instrText xml:space="preserve"> PAGEREF _Toc163499144 \h </w:instrText>
+              <w:instrText xml:space="preserve"> PAGEREF _Toc164103902 \h </w:instrText>
             </w:r>
             <w:r>
               <w:rPr>
@@ -3268,7 +3282,7 @@
               <w14:ligatures w14:val="standardContextual"/>
             </w:rPr>
           </w:pPr>
-          <w:hyperlink w:anchor="_Toc163499145" w:history="1">
+          <w:hyperlink w:anchor="_Toc164103903" w:history="1">
             <w:r>
               <w:rPr>
                 <w:rStyle w:val="a3"/>
@@ -3299,7 +3313,7 @@
                 <w:noProof/>
                 <w:webHidden/>
               </w:rPr>
-              <w:instrText xml:space="preserve"> PAGEREF _Toc163499145 \h </w:instrText>
+              <w:instrText xml:space="preserve"> PAGEREF _Toc164103903 \h </w:instrText>
             </w:r>
             <w:r>
               <w:rPr>
@@ -3346,7 +3360,7 @@
               <w14:ligatures w14:val="standardContextual"/>
             </w:rPr>
           </w:pPr>
-          <w:hyperlink w:anchor="_Toc163499146" w:history="1">
+          <w:hyperlink w:anchor="_Toc164103904" w:history="1">
             <w:r>
               <w:rPr>
                 <w:rStyle w:val="a3"/>
@@ -3377,7 +3391,7 @@
                 <w:noProof/>
                 <w:webHidden/>
               </w:rPr>
-              <w:instrText xml:space="preserve"> PAGEREF _Toc163499146 \h </w:instrText>
+              <w:instrText xml:space="preserve"> PAGEREF _Toc164103904 \h </w:instrText>
             </w:r>
             <w:r>
               <w:rPr>
@@ -3424,7 +3438,7 @@
               <w14:ligatures w14:val="standardContextual"/>
             </w:rPr>
           </w:pPr>
-          <w:hyperlink w:anchor="_Toc163499147" w:history="1">
+          <w:hyperlink w:anchor="_Toc164103905" w:history="1">
             <w:r>
               <w:rPr>
                 <w:rStyle w:val="a3"/>
@@ -3455,7 +3469,7 @@
                 <w:noProof/>
                 <w:webHidden/>
               </w:rPr>
-              <w:instrText xml:space="preserve"> PAGEREF _Toc163499147 \h </w:instrText>
+              <w:instrText xml:space="preserve"> PAGEREF _Toc164103905 \h </w:instrText>
             </w:r>
             <w:r>
               <w:rPr>
@@ -3502,7 +3516,7 @@
               <w14:ligatures w14:val="standardContextual"/>
             </w:rPr>
           </w:pPr>
-          <w:hyperlink w:anchor="_Toc163499148" w:history="1">
+          <w:hyperlink w:anchor="_Toc164103906" w:history="1">
             <w:r>
               <w:rPr>
                 <w:rStyle w:val="a3"/>
@@ -3533,7 +3547,7 @@
                 <w:noProof/>
                 <w:webHidden/>
               </w:rPr>
-              <w:instrText xml:space="preserve"> PAGEREF _Toc163499148 \h </w:instrText>
+              <w:instrText xml:space="preserve"> PAGEREF _Toc164103906 \h </w:instrText>
             </w:r>
             <w:r>
               <w:rPr>
@@ -3580,7 +3594,7 @@
               <w14:ligatures w14:val="standardContextual"/>
             </w:rPr>
           </w:pPr>
-          <w:hyperlink w:anchor="_Toc163499149" w:history="1">
+          <w:hyperlink w:anchor="_Toc164103907" w:history="1">
             <w:r>
               <w:rPr>
                 <w:rStyle w:val="a3"/>
@@ -3611,7 +3625,7 @@
                 <w:noProof/>
                 <w:webHidden/>
               </w:rPr>
-              <w:instrText xml:space="preserve"> PAGEREF _Toc163499149 \h </w:instrText>
+              <w:instrText xml:space="preserve"> PAGEREF _Toc164103907 \h </w:instrText>
             </w:r>
             <w:r>
               <w:rPr>
@@ -3658,7 +3672,7 @@
               <w14:ligatures w14:val="standardContextual"/>
             </w:rPr>
           </w:pPr>
-          <w:hyperlink w:anchor="_Toc163499150" w:history="1">
+          <w:hyperlink w:anchor="_Toc164103908" w:history="1">
             <w:r>
               <w:rPr>
                 <w:rStyle w:val="a3"/>
@@ -3689,7 +3703,7 @@
                 <w:noProof/>
                 <w:webHidden/>
               </w:rPr>
-              <w:instrText xml:space="preserve"> PAGEREF _Toc163499150 \h </w:instrText>
+              <w:instrText xml:space="preserve"> PAGEREF _Toc164103908 \h </w:instrText>
             </w:r>
             <w:r>
               <w:rPr>
@@ -3736,7 +3750,7 @@
               <w14:ligatures w14:val="standardContextual"/>
             </w:rPr>
           </w:pPr>
-          <w:hyperlink w:anchor="_Toc163499151" w:history="1">
+          <w:hyperlink w:anchor="_Toc164103909" w:history="1">
             <w:r>
               <w:rPr>
                 <w:rStyle w:val="a3"/>
@@ -3767,7 +3781,7 @@
                 <w:noProof/>
                 <w:webHidden/>
               </w:rPr>
-              <w:instrText xml:space="preserve"> PAGEREF _Toc163499151 \h </w:instrText>
+              <w:instrText xml:space="preserve"> PAGEREF _Toc164103909 \h </w:instrText>
             </w:r>
             <w:r>
               <w:rPr>
@@ -3814,7 +3828,7 @@
               <w14:ligatures w14:val="standardContextual"/>
             </w:rPr>
           </w:pPr>
-          <w:hyperlink w:anchor="_Toc163499152" w:history="1">
+          <w:hyperlink w:anchor="_Toc164103910" w:history="1">
             <w:r>
               <w:rPr>
                 <w:rStyle w:val="a3"/>
@@ -3845,7 +3859,7 @@
                 <w:noProof/>
                 <w:webHidden/>
               </w:rPr>
-              <w:instrText xml:space="preserve"> PAGEREF _Toc163499152 \h </w:instrText>
+              <w:instrText xml:space="preserve"> PAGEREF _Toc164103910 \h </w:instrText>
             </w:r>
             <w:r>
               <w:rPr>
@@ -3892,7 +3906,7 @@
               <w14:ligatures w14:val="standardContextual"/>
             </w:rPr>
           </w:pPr>
-          <w:hyperlink w:anchor="_Toc163499153" w:history="1">
+          <w:hyperlink w:anchor="_Toc164103911" w:history="1">
             <w:r>
               <w:rPr>
                 <w:rStyle w:val="a3"/>
@@ -3923,7 +3937,7 @@
                 <w:noProof/>
                 <w:webHidden/>
               </w:rPr>
-              <w:instrText xml:space="preserve"> PAGEREF _Toc163499153 \h </w:instrText>
+              <w:instrText xml:space="preserve"> PAGEREF _Toc164103911 \h </w:instrText>
             </w:r>
             <w:r>
               <w:rPr>
@@ -3970,7 +3984,7 @@
               <w14:ligatures w14:val="standardContextual"/>
             </w:rPr>
           </w:pPr>
-          <w:hyperlink w:anchor="_Toc163499154" w:history="1">
+          <w:hyperlink w:anchor="_Toc164103912" w:history="1">
             <w:r>
               <w:rPr>
                 <w:rStyle w:val="a3"/>
@@ -4001,7 +4015,7 @@
                 <w:noProof/>
                 <w:webHidden/>
               </w:rPr>
-              <w:instrText xml:space="preserve"> PAGEREF _Toc163499154 \h </w:instrText>
+              <w:instrText xml:space="preserve"> PAGEREF _Toc164103912 \h </w:instrText>
             </w:r>
             <w:r>
               <w:rPr>
@@ -4048,7 +4062,7 @@
               <w14:ligatures w14:val="standardContextual"/>
             </w:rPr>
           </w:pPr>
-          <w:hyperlink w:anchor="_Toc163499155" w:history="1">
+          <w:hyperlink w:anchor="_Toc164103913" w:history="1">
             <w:r>
               <w:rPr>
                 <w:rStyle w:val="a3"/>
@@ -4079,7 +4093,7 @@
                 <w:noProof/>
                 <w:webHidden/>
               </w:rPr>
-              <w:instrText xml:space="preserve"> PAGEREF _Toc163499155 \h </w:instrText>
+              <w:instrText xml:space="preserve"> PAGEREF _Toc164103913 \h </w:instrText>
             </w:r>
             <w:r>
               <w:rPr>
@@ -4126,7 +4140,7 @@
               <w14:ligatures w14:val="standardContextual"/>
             </w:rPr>
           </w:pPr>
-          <w:hyperlink w:anchor="_Toc163499156" w:history="1">
+          <w:hyperlink w:anchor="_Toc164103914" w:history="1">
             <w:r>
               <w:rPr>
                 <w:rStyle w:val="a3"/>
@@ -4157,7 +4171,7 @@
                 <w:noProof/>
                 <w:webHidden/>
               </w:rPr>
-              <w:instrText xml:space="preserve"> PAGEREF _Toc163499156 \h </w:instrText>
+              <w:instrText xml:space="preserve"> PAGEREF _Toc164103914 \h </w:instrText>
             </w:r>
             <w:r>
               <w:rPr>
@@ -4204,7 +4218,7 @@
               <w14:ligatures w14:val="standardContextual"/>
             </w:rPr>
           </w:pPr>
-          <w:hyperlink w:anchor="_Toc163499157" w:history="1">
+          <w:hyperlink w:anchor="_Toc164103915" w:history="1">
             <w:r>
               <w:rPr>
                 <w:rStyle w:val="a3"/>
@@ -4235,7 +4249,7 @@
                 <w:noProof/>
                 <w:webHidden/>
               </w:rPr>
-              <w:instrText xml:space="preserve"> PAGEREF _Toc163499157 \h </w:instrText>
+              <w:instrText xml:space="preserve"> PAGEREF _Toc164103915 \h </w:instrText>
             </w:r>
             <w:r>
               <w:rPr>
@@ -4282,7 +4296,7 @@
               <w14:ligatures w14:val="standardContextual"/>
             </w:rPr>
           </w:pPr>
-          <w:hyperlink w:anchor="_Toc163499158" w:history="1">
+          <w:hyperlink w:anchor="_Toc164103916" w:history="1">
             <w:r>
               <w:rPr>
                 <w:rStyle w:val="a3"/>
@@ -4313,7 +4327,7 @@
                 <w:noProof/>
                 <w:webHidden/>
               </w:rPr>
-              <w:instrText xml:space="preserve"> PAGEREF _Toc163499158 \h </w:instrText>
+              <w:instrText xml:space="preserve"> PAGEREF _Toc164103916 \h </w:instrText>
             </w:r>
             <w:r>
               <w:rPr>
@@ -4360,7 +4374,7 @@
               <w14:ligatures w14:val="standardContextual"/>
             </w:rPr>
           </w:pPr>
-          <w:hyperlink w:anchor="_Toc163499159" w:history="1">
+          <w:hyperlink w:anchor="_Toc164103917" w:history="1">
             <w:r>
               <w:rPr>
                 <w:rStyle w:val="a3"/>
@@ -4391,7 +4405,7 @@
                 <w:noProof/>
                 <w:webHidden/>
               </w:rPr>
-              <w:instrText xml:space="preserve"> PAGEREF _Toc163499159 \h </w:instrText>
+              <w:instrText xml:space="preserve"> PAGEREF _Toc164103917 \h </w:instrText>
             </w:r>
             <w:r>
               <w:rPr>
@@ -4438,7 +4452,7 @@
               <w14:ligatures w14:val="standardContextual"/>
             </w:rPr>
           </w:pPr>
-          <w:hyperlink w:anchor="_Toc163499160" w:history="1">
+          <w:hyperlink w:anchor="_Toc164103918" w:history="1">
             <w:r>
               <w:rPr>
                 <w:rStyle w:val="a3"/>
@@ -4469,7 +4483,7 @@
                 <w:noProof/>
                 <w:webHidden/>
               </w:rPr>
-              <w:instrText xml:space="preserve"> PAGEREF _Toc163499160 \h </w:instrText>
+              <w:instrText xml:space="preserve"> PAGEREF _Toc164103918 \h </w:instrText>
             </w:r>
             <w:r>
               <w:rPr>
@@ -4493,6 +4507,1574 @@
                 <w:webHidden/>
               </w:rPr>
               <w:t>19</w:t>
+            </w:r>
+            <w:r>
+              <w:rPr>
+                <w:rFonts w:ascii="宋体" w:eastAsia="宋体" w:hAnsi="宋体"/>
+                <w:noProof/>
+                <w:webHidden/>
+              </w:rPr>
+              <w:fldChar w:fldCharType="end"/>
+            </w:r>
+          </w:hyperlink>
+        </w:p>
+        <w:p>
+          <w:pPr>
+            <w:pStyle w:val="TOC1"/>
+            <w:tabs>
+              <w:tab w:val="right" w:leader="dot" w:pos="8296"/>
+            </w:tabs>
+            <w:rPr>
+              <w:rFonts w:ascii="宋体" w:eastAsia="宋体" w:hAnsi="宋体"/>
+              <w:noProof/>
+              <w14:ligatures w14:val="standardContextual"/>
+            </w:rPr>
+          </w:pPr>
+          <w:hyperlink w:anchor="_Toc164103919" w:history="1">
+            <w:r>
+              <w:rPr>
+                <w:rStyle w:val="a3"/>
+                <w:rFonts w:ascii="宋体" w:eastAsia="宋体" w:hAnsi="宋体"/>
+                <w:noProof/>
+              </w:rPr>
+              <w:t>第六讲 鼠疫</w:t>
+            </w:r>
+            <w:r>
+              <w:rPr>
+                <w:rFonts w:ascii="宋体" w:eastAsia="宋体" w:hAnsi="宋体"/>
+                <w:noProof/>
+                <w:webHidden/>
+              </w:rPr>
+              <w:tab/>
+            </w:r>
+            <w:r>
+              <w:rPr>
+                <w:rFonts w:ascii="宋体" w:eastAsia="宋体" w:hAnsi="宋体"/>
+                <w:noProof/>
+                <w:webHidden/>
+              </w:rPr>
+              <w:fldChar w:fldCharType="begin"/>
+            </w:r>
+            <w:r>
+              <w:rPr>
+                <w:rFonts w:ascii="宋体" w:eastAsia="宋体" w:hAnsi="宋体"/>
+                <w:noProof/>
+                <w:webHidden/>
+              </w:rPr>
+              <w:instrText xml:space="preserve"> PAGEREF _Toc164103919 \h </w:instrText>
+            </w:r>
+            <w:r>
+              <w:rPr>
+                <w:rFonts w:ascii="宋体" w:eastAsia="宋体" w:hAnsi="宋体"/>
+                <w:noProof/>
+                <w:webHidden/>
+              </w:rPr>
+            </w:r>
+            <w:r>
+              <w:rPr>
+                <w:rFonts w:ascii="宋体" w:eastAsia="宋体" w:hAnsi="宋体"/>
+                <w:noProof/>
+                <w:webHidden/>
+              </w:rPr>
+              <w:fldChar w:fldCharType="separate"/>
+            </w:r>
+            <w:r>
+              <w:rPr>
+                <w:rFonts w:ascii="宋体" w:eastAsia="宋体" w:hAnsi="宋体"/>
+                <w:noProof/>
+                <w:webHidden/>
+              </w:rPr>
+              <w:t>19</w:t>
+            </w:r>
+            <w:r>
+              <w:rPr>
+                <w:rFonts w:ascii="宋体" w:eastAsia="宋体" w:hAnsi="宋体"/>
+                <w:noProof/>
+                <w:webHidden/>
+              </w:rPr>
+              <w:fldChar w:fldCharType="end"/>
+            </w:r>
+          </w:hyperlink>
+        </w:p>
+        <w:p>
+          <w:pPr>
+            <w:pStyle w:val="TOC2"/>
+            <w:tabs>
+              <w:tab w:val="right" w:leader="dot" w:pos="8296"/>
+            </w:tabs>
+            <w:rPr>
+              <w:rFonts w:ascii="宋体" w:eastAsia="宋体" w:hAnsi="宋体"/>
+              <w:noProof/>
+              <w14:ligatures w14:val="standardContextual"/>
+            </w:rPr>
+          </w:pPr>
+          <w:hyperlink w:anchor="_Toc164103920" w:history="1">
+            <w:r>
+              <w:rPr>
+                <w:rStyle w:val="a3"/>
+                <w:rFonts w:ascii="宋体" w:eastAsia="宋体" w:hAnsi="宋体"/>
+                <w:noProof/>
+              </w:rPr>
+              <w:t>一、鼠疫的三次大流行</w:t>
+            </w:r>
+            <w:r>
+              <w:rPr>
+                <w:rFonts w:ascii="宋体" w:eastAsia="宋体" w:hAnsi="宋体"/>
+                <w:noProof/>
+                <w:webHidden/>
+              </w:rPr>
+              <w:tab/>
+            </w:r>
+            <w:r>
+              <w:rPr>
+                <w:rFonts w:ascii="宋体" w:eastAsia="宋体" w:hAnsi="宋体"/>
+                <w:noProof/>
+                <w:webHidden/>
+              </w:rPr>
+              <w:fldChar w:fldCharType="begin"/>
+            </w:r>
+            <w:r>
+              <w:rPr>
+                <w:rFonts w:ascii="宋体" w:eastAsia="宋体" w:hAnsi="宋体"/>
+                <w:noProof/>
+                <w:webHidden/>
+              </w:rPr>
+              <w:instrText xml:space="preserve"> PAGEREF _Toc164103920 \h </w:instrText>
+            </w:r>
+            <w:r>
+              <w:rPr>
+                <w:rFonts w:ascii="宋体" w:eastAsia="宋体" w:hAnsi="宋体"/>
+                <w:noProof/>
+                <w:webHidden/>
+              </w:rPr>
+            </w:r>
+            <w:r>
+              <w:rPr>
+                <w:rFonts w:ascii="宋体" w:eastAsia="宋体" w:hAnsi="宋体"/>
+                <w:noProof/>
+                <w:webHidden/>
+              </w:rPr>
+              <w:fldChar w:fldCharType="separate"/>
+            </w:r>
+            <w:r>
+              <w:rPr>
+                <w:rFonts w:ascii="宋体" w:eastAsia="宋体" w:hAnsi="宋体"/>
+                <w:noProof/>
+                <w:webHidden/>
+              </w:rPr>
+              <w:t>20</w:t>
+            </w:r>
+            <w:r>
+              <w:rPr>
+                <w:rFonts w:ascii="宋体" w:eastAsia="宋体" w:hAnsi="宋体"/>
+                <w:noProof/>
+                <w:webHidden/>
+              </w:rPr>
+              <w:fldChar w:fldCharType="end"/>
+            </w:r>
+          </w:hyperlink>
+        </w:p>
+        <w:p>
+          <w:pPr>
+            <w:pStyle w:val="TOC3"/>
+            <w:tabs>
+              <w:tab w:val="right" w:leader="dot" w:pos="8296"/>
+            </w:tabs>
+            <w:rPr>
+              <w:rFonts w:ascii="宋体" w:eastAsia="宋体" w:hAnsi="宋体"/>
+              <w:noProof/>
+              <w14:ligatures w14:val="standardContextual"/>
+            </w:rPr>
+          </w:pPr>
+          <w:hyperlink w:anchor="_Toc164103921" w:history="1">
+            <w:r>
+              <w:rPr>
+                <w:rStyle w:val="a3"/>
+                <w:rFonts w:ascii="宋体" w:eastAsia="宋体" w:hAnsi="宋体"/>
+                <w:noProof/>
+              </w:rPr>
+              <w:t>（一）查士丁尼大瘟疫</w:t>
+            </w:r>
+            <w:r>
+              <w:rPr>
+                <w:rFonts w:ascii="宋体" w:eastAsia="宋体" w:hAnsi="宋体"/>
+                <w:noProof/>
+                <w:webHidden/>
+              </w:rPr>
+              <w:tab/>
+            </w:r>
+            <w:r>
+              <w:rPr>
+                <w:rFonts w:ascii="宋体" w:eastAsia="宋体" w:hAnsi="宋体"/>
+                <w:noProof/>
+                <w:webHidden/>
+              </w:rPr>
+              <w:fldChar w:fldCharType="begin"/>
+            </w:r>
+            <w:r>
+              <w:rPr>
+                <w:rFonts w:ascii="宋体" w:eastAsia="宋体" w:hAnsi="宋体"/>
+                <w:noProof/>
+                <w:webHidden/>
+              </w:rPr>
+              <w:instrText xml:space="preserve"> PAGEREF _Toc164103921 \h </w:instrText>
+            </w:r>
+            <w:r>
+              <w:rPr>
+                <w:rFonts w:ascii="宋体" w:eastAsia="宋体" w:hAnsi="宋体"/>
+                <w:noProof/>
+                <w:webHidden/>
+              </w:rPr>
+            </w:r>
+            <w:r>
+              <w:rPr>
+                <w:rFonts w:ascii="宋体" w:eastAsia="宋体" w:hAnsi="宋体"/>
+                <w:noProof/>
+                <w:webHidden/>
+              </w:rPr>
+              <w:fldChar w:fldCharType="separate"/>
+            </w:r>
+            <w:r>
+              <w:rPr>
+                <w:rFonts w:ascii="宋体" w:eastAsia="宋体" w:hAnsi="宋体"/>
+                <w:noProof/>
+                <w:webHidden/>
+              </w:rPr>
+              <w:t>20</w:t>
+            </w:r>
+            <w:r>
+              <w:rPr>
+                <w:rFonts w:ascii="宋体" w:eastAsia="宋体" w:hAnsi="宋体"/>
+                <w:noProof/>
+                <w:webHidden/>
+              </w:rPr>
+              <w:fldChar w:fldCharType="end"/>
+            </w:r>
+          </w:hyperlink>
+        </w:p>
+        <w:p>
+          <w:pPr>
+            <w:pStyle w:val="TOC3"/>
+            <w:tabs>
+              <w:tab w:val="right" w:leader="dot" w:pos="8296"/>
+            </w:tabs>
+            <w:rPr>
+              <w:rFonts w:ascii="宋体" w:eastAsia="宋体" w:hAnsi="宋体"/>
+              <w:noProof/>
+              <w14:ligatures w14:val="standardContextual"/>
+            </w:rPr>
+          </w:pPr>
+          <w:hyperlink w:anchor="_Toc164103922" w:history="1">
+            <w:r>
+              <w:rPr>
+                <w:rStyle w:val="a3"/>
+                <w:rFonts w:ascii="宋体" w:eastAsia="宋体" w:hAnsi="宋体"/>
+                <w:noProof/>
+              </w:rPr>
+              <w:t>（二）黑死病</w:t>
+            </w:r>
+            <w:r>
+              <w:rPr>
+                <w:rFonts w:ascii="宋体" w:eastAsia="宋体" w:hAnsi="宋体"/>
+                <w:noProof/>
+                <w:webHidden/>
+              </w:rPr>
+              <w:tab/>
+            </w:r>
+            <w:r>
+              <w:rPr>
+                <w:rFonts w:ascii="宋体" w:eastAsia="宋体" w:hAnsi="宋体"/>
+                <w:noProof/>
+                <w:webHidden/>
+              </w:rPr>
+              <w:fldChar w:fldCharType="begin"/>
+            </w:r>
+            <w:r>
+              <w:rPr>
+                <w:rFonts w:ascii="宋体" w:eastAsia="宋体" w:hAnsi="宋体"/>
+                <w:noProof/>
+                <w:webHidden/>
+              </w:rPr>
+              <w:instrText xml:space="preserve"> PAGEREF _Toc164103922 \h </w:instrText>
+            </w:r>
+            <w:r>
+              <w:rPr>
+                <w:rFonts w:ascii="宋体" w:eastAsia="宋体" w:hAnsi="宋体"/>
+                <w:noProof/>
+                <w:webHidden/>
+              </w:rPr>
+            </w:r>
+            <w:r>
+              <w:rPr>
+                <w:rFonts w:ascii="宋体" w:eastAsia="宋体" w:hAnsi="宋体"/>
+                <w:noProof/>
+                <w:webHidden/>
+              </w:rPr>
+              <w:fldChar w:fldCharType="separate"/>
+            </w:r>
+            <w:r>
+              <w:rPr>
+                <w:rFonts w:ascii="宋体" w:eastAsia="宋体" w:hAnsi="宋体"/>
+                <w:noProof/>
+                <w:webHidden/>
+              </w:rPr>
+              <w:t>20</w:t>
+            </w:r>
+            <w:r>
+              <w:rPr>
+                <w:rFonts w:ascii="宋体" w:eastAsia="宋体" w:hAnsi="宋体"/>
+                <w:noProof/>
+                <w:webHidden/>
+              </w:rPr>
+              <w:fldChar w:fldCharType="end"/>
+            </w:r>
+          </w:hyperlink>
+        </w:p>
+        <w:p>
+          <w:pPr>
+            <w:pStyle w:val="TOC3"/>
+            <w:tabs>
+              <w:tab w:val="right" w:leader="dot" w:pos="8296"/>
+            </w:tabs>
+            <w:rPr>
+              <w:rFonts w:ascii="宋体" w:eastAsia="宋体" w:hAnsi="宋体"/>
+              <w:noProof/>
+              <w14:ligatures w14:val="standardContextual"/>
+            </w:rPr>
+          </w:pPr>
+          <w:hyperlink w:anchor="_Toc164103923" w:history="1">
+            <w:r>
+              <w:rPr>
+                <w:rStyle w:val="a3"/>
+                <w:rFonts w:ascii="宋体" w:eastAsia="宋体" w:hAnsi="宋体"/>
+                <w:noProof/>
+              </w:rPr>
+              <w:t>（三）第三次大流行</w:t>
+            </w:r>
+            <w:r>
+              <w:rPr>
+                <w:rFonts w:ascii="宋体" w:eastAsia="宋体" w:hAnsi="宋体"/>
+                <w:noProof/>
+                <w:webHidden/>
+              </w:rPr>
+              <w:tab/>
+            </w:r>
+            <w:r>
+              <w:rPr>
+                <w:rFonts w:ascii="宋体" w:eastAsia="宋体" w:hAnsi="宋体"/>
+                <w:noProof/>
+                <w:webHidden/>
+              </w:rPr>
+              <w:fldChar w:fldCharType="begin"/>
+            </w:r>
+            <w:r>
+              <w:rPr>
+                <w:rFonts w:ascii="宋体" w:eastAsia="宋体" w:hAnsi="宋体"/>
+                <w:noProof/>
+                <w:webHidden/>
+              </w:rPr>
+              <w:instrText xml:space="preserve"> PAGEREF _Toc164103923 \h </w:instrText>
+            </w:r>
+            <w:r>
+              <w:rPr>
+                <w:rFonts w:ascii="宋体" w:eastAsia="宋体" w:hAnsi="宋体"/>
+                <w:noProof/>
+                <w:webHidden/>
+              </w:rPr>
+            </w:r>
+            <w:r>
+              <w:rPr>
+                <w:rFonts w:ascii="宋体" w:eastAsia="宋体" w:hAnsi="宋体"/>
+                <w:noProof/>
+                <w:webHidden/>
+              </w:rPr>
+              <w:fldChar w:fldCharType="separate"/>
+            </w:r>
+            <w:r>
+              <w:rPr>
+                <w:rFonts w:ascii="宋体" w:eastAsia="宋体" w:hAnsi="宋体"/>
+                <w:noProof/>
+                <w:webHidden/>
+              </w:rPr>
+              <w:t>20</w:t>
+            </w:r>
+            <w:r>
+              <w:rPr>
+                <w:rFonts w:ascii="宋体" w:eastAsia="宋体" w:hAnsi="宋体"/>
+                <w:noProof/>
+                <w:webHidden/>
+              </w:rPr>
+              <w:fldChar w:fldCharType="end"/>
+            </w:r>
+          </w:hyperlink>
+        </w:p>
+        <w:p>
+          <w:pPr>
+            <w:pStyle w:val="TOC2"/>
+            <w:tabs>
+              <w:tab w:val="right" w:leader="dot" w:pos="8296"/>
+            </w:tabs>
+            <w:rPr>
+              <w:rFonts w:ascii="宋体" w:eastAsia="宋体" w:hAnsi="宋体"/>
+              <w:noProof/>
+              <w14:ligatures w14:val="standardContextual"/>
+            </w:rPr>
+          </w:pPr>
+          <w:hyperlink w:anchor="_Toc164103924" w:history="1">
+            <w:r>
+              <w:rPr>
+                <w:rStyle w:val="a3"/>
+                <w:rFonts w:ascii="宋体" w:eastAsia="宋体" w:hAnsi="宋体"/>
+                <w:noProof/>
+              </w:rPr>
+              <w:t>二、科学家发现鼠疫细菌的竞赛</w:t>
+            </w:r>
+            <w:r>
+              <w:rPr>
+                <w:rFonts w:ascii="宋体" w:eastAsia="宋体" w:hAnsi="宋体"/>
+                <w:noProof/>
+                <w:webHidden/>
+              </w:rPr>
+              <w:tab/>
+            </w:r>
+            <w:r>
+              <w:rPr>
+                <w:rFonts w:ascii="宋体" w:eastAsia="宋体" w:hAnsi="宋体"/>
+                <w:noProof/>
+                <w:webHidden/>
+              </w:rPr>
+              <w:fldChar w:fldCharType="begin"/>
+            </w:r>
+            <w:r>
+              <w:rPr>
+                <w:rFonts w:ascii="宋体" w:eastAsia="宋体" w:hAnsi="宋体"/>
+                <w:noProof/>
+                <w:webHidden/>
+              </w:rPr>
+              <w:instrText xml:space="preserve"> PAGEREF _Toc164103924 \h </w:instrText>
+            </w:r>
+            <w:r>
+              <w:rPr>
+                <w:rFonts w:ascii="宋体" w:eastAsia="宋体" w:hAnsi="宋体"/>
+                <w:noProof/>
+                <w:webHidden/>
+              </w:rPr>
+            </w:r>
+            <w:r>
+              <w:rPr>
+                <w:rFonts w:ascii="宋体" w:eastAsia="宋体" w:hAnsi="宋体"/>
+                <w:noProof/>
+                <w:webHidden/>
+              </w:rPr>
+              <w:fldChar w:fldCharType="separate"/>
+            </w:r>
+            <w:r>
+              <w:rPr>
+                <w:rFonts w:ascii="宋体" w:eastAsia="宋体" w:hAnsi="宋体"/>
+                <w:noProof/>
+                <w:webHidden/>
+              </w:rPr>
+              <w:t>20</w:t>
+            </w:r>
+            <w:r>
+              <w:rPr>
+                <w:rFonts w:ascii="宋体" w:eastAsia="宋体" w:hAnsi="宋体"/>
+                <w:noProof/>
+                <w:webHidden/>
+              </w:rPr>
+              <w:fldChar w:fldCharType="end"/>
+            </w:r>
+          </w:hyperlink>
+        </w:p>
+        <w:p>
+          <w:pPr>
+            <w:pStyle w:val="TOC2"/>
+            <w:tabs>
+              <w:tab w:val="right" w:leader="dot" w:pos="8296"/>
+            </w:tabs>
+            <w:rPr>
+              <w:rFonts w:ascii="宋体" w:eastAsia="宋体" w:hAnsi="宋体"/>
+              <w:noProof/>
+              <w14:ligatures w14:val="standardContextual"/>
+            </w:rPr>
+          </w:pPr>
+          <w:hyperlink w:anchor="_Toc164103925" w:history="1">
+            <w:r>
+              <w:rPr>
+                <w:rStyle w:val="a3"/>
+                <w:rFonts w:ascii="宋体" w:eastAsia="宋体" w:hAnsi="宋体"/>
+                <w:noProof/>
+              </w:rPr>
+              <w:t>三、鼠疫概述</w:t>
+            </w:r>
+            <w:r>
+              <w:rPr>
+                <w:rFonts w:ascii="宋体" w:eastAsia="宋体" w:hAnsi="宋体"/>
+                <w:noProof/>
+                <w:webHidden/>
+              </w:rPr>
+              <w:tab/>
+            </w:r>
+            <w:r>
+              <w:rPr>
+                <w:rFonts w:ascii="宋体" w:eastAsia="宋体" w:hAnsi="宋体"/>
+                <w:noProof/>
+                <w:webHidden/>
+              </w:rPr>
+              <w:fldChar w:fldCharType="begin"/>
+            </w:r>
+            <w:r>
+              <w:rPr>
+                <w:rFonts w:ascii="宋体" w:eastAsia="宋体" w:hAnsi="宋体"/>
+                <w:noProof/>
+                <w:webHidden/>
+              </w:rPr>
+              <w:instrText xml:space="preserve"> PAGEREF _Toc164103925 \h </w:instrText>
+            </w:r>
+            <w:r>
+              <w:rPr>
+                <w:rFonts w:ascii="宋体" w:eastAsia="宋体" w:hAnsi="宋体"/>
+                <w:noProof/>
+                <w:webHidden/>
+              </w:rPr>
+            </w:r>
+            <w:r>
+              <w:rPr>
+                <w:rFonts w:ascii="宋体" w:eastAsia="宋体" w:hAnsi="宋体"/>
+                <w:noProof/>
+                <w:webHidden/>
+              </w:rPr>
+              <w:fldChar w:fldCharType="separate"/>
+            </w:r>
+            <w:r>
+              <w:rPr>
+                <w:rFonts w:ascii="宋体" w:eastAsia="宋体" w:hAnsi="宋体"/>
+                <w:noProof/>
+                <w:webHidden/>
+              </w:rPr>
+              <w:t>20</w:t>
+            </w:r>
+            <w:r>
+              <w:rPr>
+                <w:rFonts w:ascii="宋体" w:eastAsia="宋体" w:hAnsi="宋体"/>
+                <w:noProof/>
+                <w:webHidden/>
+              </w:rPr>
+              <w:fldChar w:fldCharType="end"/>
+            </w:r>
+          </w:hyperlink>
+        </w:p>
+        <w:p>
+          <w:pPr>
+            <w:pStyle w:val="TOC3"/>
+            <w:tabs>
+              <w:tab w:val="right" w:leader="dot" w:pos="8296"/>
+            </w:tabs>
+            <w:rPr>
+              <w:rFonts w:ascii="宋体" w:eastAsia="宋体" w:hAnsi="宋体"/>
+              <w:noProof/>
+              <w14:ligatures w14:val="standardContextual"/>
+            </w:rPr>
+          </w:pPr>
+          <w:hyperlink w:anchor="_Toc164103926" w:history="1">
+            <w:r>
+              <w:rPr>
+                <w:rStyle w:val="a3"/>
+                <w:rFonts w:ascii="宋体" w:eastAsia="宋体" w:hAnsi="宋体"/>
+                <w:noProof/>
+              </w:rPr>
+              <w:t>（一）鼠疫杆菌概述</w:t>
+            </w:r>
+            <w:r>
+              <w:rPr>
+                <w:rFonts w:ascii="宋体" w:eastAsia="宋体" w:hAnsi="宋体"/>
+                <w:noProof/>
+                <w:webHidden/>
+              </w:rPr>
+              <w:tab/>
+            </w:r>
+            <w:r>
+              <w:rPr>
+                <w:rFonts w:ascii="宋体" w:eastAsia="宋体" w:hAnsi="宋体"/>
+                <w:noProof/>
+                <w:webHidden/>
+              </w:rPr>
+              <w:fldChar w:fldCharType="begin"/>
+            </w:r>
+            <w:r>
+              <w:rPr>
+                <w:rFonts w:ascii="宋体" w:eastAsia="宋体" w:hAnsi="宋体"/>
+                <w:noProof/>
+                <w:webHidden/>
+              </w:rPr>
+              <w:instrText xml:space="preserve"> PAGEREF _Toc164103926 \h </w:instrText>
+            </w:r>
+            <w:r>
+              <w:rPr>
+                <w:rFonts w:ascii="宋体" w:eastAsia="宋体" w:hAnsi="宋体"/>
+                <w:noProof/>
+                <w:webHidden/>
+              </w:rPr>
+            </w:r>
+            <w:r>
+              <w:rPr>
+                <w:rFonts w:ascii="宋体" w:eastAsia="宋体" w:hAnsi="宋体"/>
+                <w:noProof/>
+                <w:webHidden/>
+              </w:rPr>
+              <w:fldChar w:fldCharType="separate"/>
+            </w:r>
+            <w:r>
+              <w:rPr>
+                <w:rFonts w:ascii="宋体" w:eastAsia="宋体" w:hAnsi="宋体"/>
+                <w:noProof/>
+                <w:webHidden/>
+              </w:rPr>
+              <w:t>20</w:t>
+            </w:r>
+            <w:r>
+              <w:rPr>
+                <w:rFonts w:ascii="宋体" w:eastAsia="宋体" w:hAnsi="宋体"/>
+                <w:noProof/>
+                <w:webHidden/>
+              </w:rPr>
+              <w:fldChar w:fldCharType="end"/>
+            </w:r>
+          </w:hyperlink>
+        </w:p>
+        <w:p>
+          <w:pPr>
+            <w:pStyle w:val="TOC3"/>
+            <w:tabs>
+              <w:tab w:val="right" w:leader="dot" w:pos="8296"/>
+            </w:tabs>
+            <w:rPr>
+              <w:rFonts w:ascii="宋体" w:eastAsia="宋体" w:hAnsi="宋体"/>
+              <w:noProof/>
+              <w14:ligatures w14:val="standardContextual"/>
+            </w:rPr>
+          </w:pPr>
+          <w:hyperlink w:anchor="_Toc164103927" w:history="1">
+            <w:r>
+              <w:rPr>
+                <w:rStyle w:val="a3"/>
+                <w:rFonts w:ascii="宋体" w:eastAsia="宋体" w:hAnsi="宋体"/>
+                <w:noProof/>
+              </w:rPr>
+              <w:t>（二）鼠疫临床类型</w:t>
+            </w:r>
+            <w:r>
+              <w:rPr>
+                <w:rFonts w:ascii="宋体" w:eastAsia="宋体" w:hAnsi="宋体"/>
+                <w:noProof/>
+                <w:webHidden/>
+              </w:rPr>
+              <w:tab/>
+            </w:r>
+            <w:r>
+              <w:rPr>
+                <w:rFonts w:ascii="宋体" w:eastAsia="宋体" w:hAnsi="宋体"/>
+                <w:noProof/>
+                <w:webHidden/>
+              </w:rPr>
+              <w:fldChar w:fldCharType="begin"/>
+            </w:r>
+            <w:r>
+              <w:rPr>
+                <w:rFonts w:ascii="宋体" w:eastAsia="宋体" w:hAnsi="宋体"/>
+                <w:noProof/>
+                <w:webHidden/>
+              </w:rPr>
+              <w:instrText xml:space="preserve"> PAGEREF _Toc164103927 \h </w:instrText>
+            </w:r>
+            <w:r>
+              <w:rPr>
+                <w:rFonts w:ascii="宋体" w:eastAsia="宋体" w:hAnsi="宋体"/>
+                <w:noProof/>
+                <w:webHidden/>
+              </w:rPr>
+            </w:r>
+            <w:r>
+              <w:rPr>
+                <w:rFonts w:ascii="宋体" w:eastAsia="宋体" w:hAnsi="宋体"/>
+                <w:noProof/>
+                <w:webHidden/>
+              </w:rPr>
+              <w:fldChar w:fldCharType="separate"/>
+            </w:r>
+            <w:r>
+              <w:rPr>
+                <w:rFonts w:ascii="宋体" w:eastAsia="宋体" w:hAnsi="宋体"/>
+                <w:noProof/>
+                <w:webHidden/>
+              </w:rPr>
+              <w:t>21</w:t>
+            </w:r>
+            <w:r>
+              <w:rPr>
+                <w:rFonts w:ascii="宋体" w:eastAsia="宋体" w:hAnsi="宋体"/>
+                <w:noProof/>
+                <w:webHidden/>
+              </w:rPr>
+              <w:fldChar w:fldCharType="end"/>
+            </w:r>
+          </w:hyperlink>
+        </w:p>
+        <w:p>
+          <w:pPr>
+            <w:pStyle w:val="TOC2"/>
+            <w:tabs>
+              <w:tab w:val="right" w:leader="dot" w:pos="8296"/>
+            </w:tabs>
+            <w:rPr>
+              <w:rFonts w:ascii="宋体" w:eastAsia="宋体" w:hAnsi="宋体"/>
+              <w:noProof/>
+              <w14:ligatures w14:val="standardContextual"/>
+            </w:rPr>
+          </w:pPr>
+          <w:hyperlink w:anchor="_Toc164103928" w:history="1">
+            <w:r>
+              <w:rPr>
+                <w:rStyle w:val="a3"/>
+                <w:rFonts w:ascii="宋体" w:eastAsia="宋体" w:hAnsi="宋体"/>
+                <w:noProof/>
+              </w:rPr>
+              <w:t>四、鼠疫发生和流行机制</w:t>
+            </w:r>
+            <w:r>
+              <w:rPr>
+                <w:rFonts w:ascii="宋体" w:eastAsia="宋体" w:hAnsi="宋体"/>
+                <w:noProof/>
+                <w:webHidden/>
+              </w:rPr>
+              <w:tab/>
+            </w:r>
+            <w:r>
+              <w:rPr>
+                <w:rFonts w:ascii="宋体" w:eastAsia="宋体" w:hAnsi="宋体"/>
+                <w:noProof/>
+                <w:webHidden/>
+              </w:rPr>
+              <w:fldChar w:fldCharType="begin"/>
+            </w:r>
+            <w:r>
+              <w:rPr>
+                <w:rFonts w:ascii="宋体" w:eastAsia="宋体" w:hAnsi="宋体"/>
+                <w:noProof/>
+                <w:webHidden/>
+              </w:rPr>
+              <w:instrText xml:space="preserve"> PAGEREF _Toc164103928 \h </w:instrText>
+            </w:r>
+            <w:r>
+              <w:rPr>
+                <w:rFonts w:ascii="宋体" w:eastAsia="宋体" w:hAnsi="宋体"/>
+                <w:noProof/>
+                <w:webHidden/>
+              </w:rPr>
+            </w:r>
+            <w:r>
+              <w:rPr>
+                <w:rFonts w:ascii="宋体" w:eastAsia="宋体" w:hAnsi="宋体"/>
+                <w:noProof/>
+                <w:webHidden/>
+              </w:rPr>
+              <w:fldChar w:fldCharType="separate"/>
+            </w:r>
+            <w:r>
+              <w:rPr>
+                <w:rFonts w:ascii="宋体" w:eastAsia="宋体" w:hAnsi="宋体"/>
+                <w:noProof/>
+                <w:webHidden/>
+              </w:rPr>
+              <w:t>21</w:t>
+            </w:r>
+            <w:r>
+              <w:rPr>
+                <w:rFonts w:ascii="宋体" w:eastAsia="宋体" w:hAnsi="宋体"/>
+                <w:noProof/>
+                <w:webHidden/>
+              </w:rPr>
+              <w:fldChar w:fldCharType="end"/>
+            </w:r>
+          </w:hyperlink>
+        </w:p>
+        <w:p>
+          <w:pPr>
+            <w:pStyle w:val="TOC3"/>
+            <w:tabs>
+              <w:tab w:val="right" w:leader="dot" w:pos="8296"/>
+            </w:tabs>
+            <w:rPr>
+              <w:rFonts w:ascii="宋体" w:eastAsia="宋体" w:hAnsi="宋体"/>
+              <w:noProof/>
+              <w14:ligatures w14:val="standardContextual"/>
+            </w:rPr>
+          </w:pPr>
+          <w:hyperlink w:anchor="_Toc164103929" w:history="1">
+            <w:r>
+              <w:rPr>
+                <w:rStyle w:val="a3"/>
+                <w:rFonts w:ascii="宋体" w:eastAsia="宋体" w:hAnsi="宋体"/>
+                <w:noProof/>
+              </w:rPr>
+              <w:t>（一）传染源</w:t>
+            </w:r>
+            <w:r>
+              <w:rPr>
+                <w:rFonts w:ascii="宋体" w:eastAsia="宋体" w:hAnsi="宋体"/>
+                <w:noProof/>
+                <w:webHidden/>
+              </w:rPr>
+              <w:tab/>
+            </w:r>
+            <w:r>
+              <w:rPr>
+                <w:rFonts w:ascii="宋体" w:eastAsia="宋体" w:hAnsi="宋体"/>
+                <w:noProof/>
+                <w:webHidden/>
+              </w:rPr>
+              <w:fldChar w:fldCharType="begin"/>
+            </w:r>
+            <w:r>
+              <w:rPr>
+                <w:rFonts w:ascii="宋体" w:eastAsia="宋体" w:hAnsi="宋体"/>
+                <w:noProof/>
+                <w:webHidden/>
+              </w:rPr>
+              <w:instrText xml:space="preserve"> PAGEREF _Toc164103929 \h </w:instrText>
+            </w:r>
+            <w:r>
+              <w:rPr>
+                <w:rFonts w:ascii="宋体" w:eastAsia="宋体" w:hAnsi="宋体"/>
+                <w:noProof/>
+                <w:webHidden/>
+              </w:rPr>
+            </w:r>
+            <w:r>
+              <w:rPr>
+                <w:rFonts w:ascii="宋体" w:eastAsia="宋体" w:hAnsi="宋体"/>
+                <w:noProof/>
+                <w:webHidden/>
+              </w:rPr>
+              <w:fldChar w:fldCharType="separate"/>
+            </w:r>
+            <w:r>
+              <w:rPr>
+                <w:rFonts w:ascii="宋体" w:eastAsia="宋体" w:hAnsi="宋体"/>
+                <w:noProof/>
+                <w:webHidden/>
+              </w:rPr>
+              <w:t>21</w:t>
+            </w:r>
+            <w:r>
+              <w:rPr>
+                <w:rFonts w:ascii="宋体" w:eastAsia="宋体" w:hAnsi="宋体"/>
+                <w:noProof/>
+                <w:webHidden/>
+              </w:rPr>
+              <w:fldChar w:fldCharType="end"/>
+            </w:r>
+          </w:hyperlink>
+        </w:p>
+        <w:p>
+          <w:pPr>
+            <w:pStyle w:val="TOC3"/>
+            <w:tabs>
+              <w:tab w:val="right" w:leader="dot" w:pos="8296"/>
+            </w:tabs>
+            <w:rPr>
+              <w:rFonts w:ascii="宋体" w:eastAsia="宋体" w:hAnsi="宋体"/>
+              <w:noProof/>
+              <w14:ligatures w14:val="standardContextual"/>
+            </w:rPr>
+          </w:pPr>
+          <w:hyperlink w:anchor="_Toc164103930" w:history="1">
+            <w:r>
+              <w:rPr>
+                <w:rStyle w:val="a3"/>
+                <w:rFonts w:ascii="宋体" w:eastAsia="宋体" w:hAnsi="宋体"/>
+                <w:noProof/>
+              </w:rPr>
+              <w:t>（二）传播途径</w:t>
+            </w:r>
+            <w:r>
+              <w:rPr>
+                <w:rFonts w:ascii="宋体" w:eastAsia="宋体" w:hAnsi="宋体"/>
+                <w:noProof/>
+                <w:webHidden/>
+              </w:rPr>
+              <w:tab/>
+            </w:r>
+            <w:r>
+              <w:rPr>
+                <w:rFonts w:ascii="宋体" w:eastAsia="宋体" w:hAnsi="宋体"/>
+                <w:noProof/>
+                <w:webHidden/>
+              </w:rPr>
+              <w:fldChar w:fldCharType="begin"/>
+            </w:r>
+            <w:r>
+              <w:rPr>
+                <w:rFonts w:ascii="宋体" w:eastAsia="宋体" w:hAnsi="宋体"/>
+                <w:noProof/>
+                <w:webHidden/>
+              </w:rPr>
+              <w:instrText xml:space="preserve"> PAGEREF _Toc164103930 \h </w:instrText>
+            </w:r>
+            <w:r>
+              <w:rPr>
+                <w:rFonts w:ascii="宋体" w:eastAsia="宋体" w:hAnsi="宋体"/>
+                <w:noProof/>
+                <w:webHidden/>
+              </w:rPr>
+            </w:r>
+            <w:r>
+              <w:rPr>
+                <w:rFonts w:ascii="宋体" w:eastAsia="宋体" w:hAnsi="宋体"/>
+                <w:noProof/>
+                <w:webHidden/>
+              </w:rPr>
+              <w:fldChar w:fldCharType="separate"/>
+            </w:r>
+            <w:r>
+              <w:rPr>
+                <w:rFonts w:ascii="宋体" w:eastAsia="宋体" w:hAnsi="宋体"/>
+                <w:noProof/>
+                <w:webHidden/>
+              </w:rPr>
+              <w:t>22</w:t>
+            </w:r>
+            <w:r>
+              <w:rPr>
+                <w:rFonts w:ascii="宋体" w:eastAsia="宋体" w:hAnsi="宋体"/>
+                <w:noProof/>
+                <w:webHidden/>
+              </w:rPr>
+              <w:fldChar w:fldCharType="end"/>
+            </w:r>
+          </w:hyperlink>
+        </w:p>
+        <w:p>
+          <w:pPr>
+            <w:pStyle w:val="TOC3"/>
+            <w:tabs>
+              <w:tab w:val="right" w:leader="dot" w:pos="8296"/>
+            </w:tabs>
+            <w:rPr>
+              <w:rFonts w:ascii="宋体" w:eastAsia="宋体" w:hAnsi="宋体"/>
+              <w:noProof/>
+              <w14:ligatures w14:val="standardContextual"/>
+            </w:rPr>
+          </w:pPr>
+          <w:hyperlink w:anchor="_Toc164103931" w:history="1">
+            <w:r>
+              <w:rPr>
+                <w:rStyle w:val="a3"/>
+                <w:rFonts w:ascii="宋体" w:eastAsia="宋体" w:hAnsi="宋体"/>
+                <w:noProof/>
+              </w:rPr>
+              <w:t>（三）人群易感性</w:t>
+            </w:r>
+            <w:r>
+              <w:rPr>
+                <w:rFonts w:ascii="宋体" w:eastAsia="宋体" w:hAnsi="宋体"/>
+                <w:noProof/>
+                <w:webHidden/>
+              </w:rPr>
+              <w:tab/>
+            </w:r>
+            <w:r>
+              <w:rPr>
+                <w:rFonts w:ascii="宋体" w:eastAsia="宋体" w:hAnsi="宋体"/>
+                <w:noProof/>
+                <w:webHidden/>
+              </w:rPr>
+              <w:fldChar w:fldCharType="begin"/>
+            </w:r>
+            <w:r>
+              <w:rPr>
+                <w:rFonts w:ascii="宋体" w:eastAsia="宋体" w:hAnsi="宋体"/>
+                <w:noProof/>
+                <w:webHidden/>
+              </w:rPr>
+              <w:instrText xml:space="preserve"> PAGEREF _Toc164103931 \h </w:instrText>
+            </w:r>
+            <w:r>
+              <w:rPr>
+                <w:rFonts w:ascii="宋体" w:eastAsia="宋体" w:hAnsi="宋体"/>
+                <w:noProof/>
+                <w:webHidden/>
+              </w:rPr>
+            </w:r>
+            <w:r>
+              <w:rPr>
+                <w:rFonts w:ascii="宋体" w:eastAsia="宋体" w:hAnsi="宋体"/>
+                <w:noProof/>
+                <w:webHidden/>
+              </w:rPr>
+              <w:fldChar w:fldCharType="separate"/>
+            </w:r>
+            <w:r>
+              <w:rPr>
+                <w:rFonts w:ascii="宋体" w:eastAsia="宋体" w:hAnsi="宋体"/>
+                <w:noProof/>
+                <w:webHidden/>
+              </w:rPr>
+              <w:t>22</w:t>
+            </w:r>
+            <w:r>
+              <w:rPr>
+                <w:rFonts w:ascii="宋体" w:eastAsia="宋体" w:hAnsi="宋体"/>
+                <w:noProof/>
+                <w:webHidden/>
+              </w:rPr>
+              <w:fldChar w:fldCharType="end"/>
+            </w:r>
+          </w:hyperlink>
+        </w:p>
+        <w:p>
+          <w:pPr>
+            <w:pStyle w:val="TOC3"/>
+            <w:tabs>
+              <w:tab w:val="right" w:leader="dot" w:pos="8296"/>
+            </w:tabs>
+            <w:rPr>
+              <w:rFonts w:ascii="宋体" w:eastAsia="宋体" w:hAnsi="宋体"/>
+              <w:noProof/>
+              <w14:ligatures w14:val="standardContextual"/>
+            </w:rPr>
+          </w:pPr>
+          <w:hyperlink w:anchor="_Toc164103932" w:history="1">
+            <w:r>
+              <w:rPr>
+                <w:rStyle w:val="a3"/>
+                <w:rFonts w:ascii="宋体" w:eastAsia="宋体" w:hAnsi="宋体"/>
+                <w:noProof/>
+              </w:rPr>
+              <w:t>（四）流行病学特征</w:t>
+            </w:r>
+            <w:r>
+              <w:rPr>
+                <w:rFonts w:ascii="宋体" w:eastAsia="宋体" w:hAnsi="宋体"/>
+                <w:noProof/>
+                <w:webHidden/>
+              </w:rPr>
+              <w:tab/>
+            </w:r>
+            <w:r>
+              <w:rPr>
+                <w:rFonts w:ascii="宋体" w:eastAsia="宋体" w:hAnsi="宋体"/>
+                <w:noProof/>
+                <w:webHidden/>
+              </w:rPr>
+              <w:fldChar w:fldCharType="begin"/>
+            </w:r>
+            <w:r>
+              <w:rPr>
+                <w:rFonts w:ascii="宋体" w:eastAsia="宋体" w:hAnsi="宋体"/>
+                <w:noProof/>
+                <w:webHidden/>
+              </w:rPr>
+              <w:instrText xml:space="preserve"> PAGEREF _Toc164103932 \h </w:instrText>
+            </w:r>
+            <w:r>
+              <w:rPr>
+                <w:rFonts w:ascii="宋体" w:eastAsia="宋体" w:hAnsi="宋体"/>
+                <w:noProof/>
+                <w:webHidden/>
+              </w:rPr>
+            </w:r>
+            <w:r>
+              <w:rPr>
+                <w:rFonts w:ascii="宋体" w:eastAsia="宋体" w:hAnsi="宋体"/>
+                <w:noProof/>
+                <w:webHidden/>
+              </w:rPr>
+              <w:fldChar w:fldCharType="separate"/>
+            </w:r>
+            <w:r>
+              <w:rPr>
+                <w:rFonts w:ascii="宋体" w:eastAsia="宋体" w:hAnsi="宋体"/>
+                <w:noProof/>
+                <w:webHidden/>
+              </w:rPr>
+              <w:t>22</w:t>
+            </w:r>
+            <w:r>
+              <w:rPr>
+                <w:rFonts w:ascii="宋体" w:eastAsia="宋体" w:hAnsi="宋体"/>
+                <w:noProof/>
+                <w:webHidden/>
+              </w:rPr>
+              <w:fldChar w:fldCharType="end"/>
+            </w:r>
+          </w:hyperlink>
+        </w:p>
+        <w:p>
+          <w:pPr>
+            <w:pStyle w:val="TOC2"/>
+            <w:tabs>
+              <w:tab w:val="right" w:leader="dot" w:pos="8296"/>
+            </w:tabs>
+            <w:rPr>
+              <w:rFonts w:ascii="宋体" w:eastAsia="宋体" w:hAnsi="宋体"/>
+              <w:noProof/>
+              <w14:ligatures w14:val="standardContextual"/>
+            </w:rPr>
+          </w:pPr>
+          <w:hyperlink w:anchor="_Toc164103933" w:history="1">
+            <w:r>
+              <w:rPr>
+                <w:rStyle w:val="a3"/>
+                <w:rFonts w:ascii="宋体" w:eastAsia="宋体" w:hAnsi="宋体"/>
+                <w:noProof/>
+              </w:rPr>
+              <w:t>五、鼠疫流行趋势</w:t>
+            </w:r>
+            <w:r>
+              <w:rPr>
+                <w:rFonts w:ascii="宋体" w:eastAsia="宋体" w:hAnsi="宋体"/>
+                <w:noProof/>
+                <w:webHidden/>
+              </w:rPr>
+              <w:tab/>
+            </w:r>
+            <w:r>
+              <w:rPr>
+                <w:rFonts w:ascii="宋体" w:eastAsia="宋体" w:hAnsi="宋体"/>
+                <w:noProof/>
+                <w:webHidden/>
+              </w:rPr>
+              <w:fldChar w:fldCharType="begin"/>
+            </w:r>
+            <w:r>
+              <w:rPr>
+                <w:rFonts w:ascii="宋体" w:eastAsia="宋体" w:hAnsi="宋体"/>
+                <w:noProof/>
+                <w:webHidden/>
+              </w:rPr>
+              <w:instrText xml:space="preserve"> PAGEREF _Toc164103933 \h </w:instrText>
+            </w:r>
+            <w:r>
+              <w:rPr>
+                <w:rFonts w:ascii="宋体" w:eastAsia="宋体" w:hAnsi="宋体"/>
+                <w:noProof/>
+                <w:webHidden/>
+              </w:rPr>
+            </w:r>
+            <w:r>
+              <w:rPr>
+                <w:rFonts w:ascii="宋体" w:eastAsia="宋体" w:hAnsi="宋体"/>
+                <w:noProof/>
+                <w:webHidden/>
+              </w:rPr>
+              <w:fldChar w:fldCharType="separate"/>
+            </w:r>
+            <w:r>
+              <w:rPr>
+                <w:rFonts w:ascii="宋体" w:eastAsia="宋体" w:hAnsi="宋体"/>
+                <w:noProof/>
+                <w:webHidden/>
+              </w:rPr>
+              <w:t>23</w:t>
+            </w:r>
+            <w:r>
+              <w:rPr>
+                <w:rFonts w:ascii="宋体" w:eastAsia="宋体" w:hAnsi="宋体"/>
+                <w:noProof/>
+                <w:webHidden/>
+              </w:rPr>
+              <w:fldChar w:fldCharType="end"/>
+            </w:r>
+          </w:hyperlink>
+        </w:p>
+        <w:p>
+          <w:pPr>
+            <w:pStyle w:val="TOC2"/>
+            <w:tabs>
+              <w:tab w:val="right" w:leader="dot" w:pos="8296"/>
+            </w:tabs>
+            <w:rPr>
+              <w:rFonts w:ascii="宋体" w:eastAsia="宋体" w:hAnsi="宋体"/>
+              <w:noProof/>
+              <w14:ligatures w14:val="standardContextual"/>
+            </w:rPr>
+          </w:pPr>
+          <w:hyperlink w:anchor="_Toc164103934" w:history="1">
+            <w:r>
+              <w:rPr>
+                <w:rStyle w:val="a3"/>
+                <w:rFonts w:ascii="宋体" w:eastAsia="宋体" w:hAnsi="宋体"/>
+                <w:noProof/>
+              </w:rPr>
+              <w:t>六、鼠疫预防管理</w:t>
+            </w:r>
+            <w:r>
+              <w:rPr>
+                <w:rFonts w:ascii="宋体" w:eastAsia="宋体" w:hAnsi="宋体"/>
+                <w:noProof/>
+                <w:webHidden/>
+              </w:rPr>
+              <w:tab/>
+            </w:r>
+            <w:r>
+              <w:rPr>
+                <w:rFonts w:ascii="宋体" w:eastAsia="宋体" w:hAnsi="宋体"/>
+                <w:noProof/>
+                <w:webHidden/>
+              </w:rPr>
+              <w:fldChar w:fldCharType="begin"/>
+            </w:r>
+            <w:r>
+              <w:rPr>
+                <w:rFonts w:ascii="宋体" w:eastAsia="宋体" w:hAnsi="宋体"/>
+                <w:noProof/>
+                <w:webHidden/>
+              </w:rPr>
+              <w:instrText xml:space="preserve"> PAGEREF _Toc164103934 \h </w:instrText>
+            </w:r>
+            <w:r>
+              <w:rPr>
+                <w:rFonts w:ascii="宋体" w:eastAsia="宋体" w:hAnsi="宋体"/>
+                <w:noProof/>
+                <w:webHidden/>
+              </w:rPr>
+            </w:r>
+            <w:r>
+              <w:rPr>
+                <w:rFonts w:ascii="宋体" w:eastAsia="宋体" w:hAnsi="宋体"/>
+                <w:noProof/>
+                <w:webHidden/>
+              </w:rPr>
+              <w:fldChar w:fldCharType="separate"/>
+            </w:r>
+            <w:r>
+              <w:rPr>
+                <w:rFonts w:ascii="宋体" w:eastAsia="宋体" w:hAnsi="宋体"/>
+                <w:noProof/>
+                <w:webHidden/>
+              </w:rPr>
+              <w:t>23</w:t>
+            </w:r>
+            <w:r>
+              <w:rPr>
+                <w:rFonts w:ascii="宋体" w:eastAsia="宋体" w:hAnsi="宋体"/>
+                <w:noProof/>
+                <w:webHidden/>
+              </w:rPr>
+              <w:fldChar w:fldCharType="end"/>
+            </w:r>
+          </w:hyperlink>
+        </w:p>
+        <w:p>
+          <w:pPr>
+            <w:pStyle w:val="TOC3"/>
+            <w:tabs>
+              <w:tab w:val="right" w:leader="dot" w:pos="8296"/>
+            </w:tabs>
+            <w:rPr>
+              <w:rFonts w:ascii="宋体" w:eastAsia="宋体" w:hAnsi="宋体"/>
+              <w:noProof/>
+              <w14:ligatures w14:val="standardContextual"/>
+            </w:rPr>
+          </w:pPr>
+          <w:hyperlink w:anchor="_Toc164103935" w:history="1">
+            <w:r>
+              <w:rPr>
+                <w:rStyle w:val="a3"/>
+                <w:rFonts w:ascii="宋体" w:eastAsia="宋体" w:hAnsi="宋体"/>
+                <w:noProof/>
+              </w:rPr>
+              <w:t>（一）管理传染源</w:t>
+            </w:r>
+            <w:r>
+              <w:rPr>
+                <w:rFonts w:ascii="宋体" w:eastAsia="宋体" w:hAnsi="宋体"/>
+                <w:noProof/>
+                <w:webHidden/>
+              </w:rPr>
+              <w:tab/>
+            </w:r>
+            <w:r>
+              <w:rPr>
+                <w:rFonts w:ascii="宋体" w:eastAsia="宋体" w:hAnsi="宋体"/>
+                <w:noProof/>
+                <w:webHidden/>
+              </w:rPr>
+              <w:fldChar w:fldCharType="begin"/>
+            </w:r>
+            <w:r>
+              <w:rPr>
+                <w:rFonts w:ascii="宋体" w:eastAsia="宋体" w:hAnsi="宋体"/>
+                <w:noProof/>
+                <w:webHidden/>
+              </w:rPr>
+              <w:instrText xml:space="preserve"> PAGEREF _Toc164103935 \h </w:instrText>
+            </w:r>
+            <w:r>
+              <w:rPr>
+                <w:rFonts w:ascii="宋体" w:eastAsia="宋体" w:hAnsi="宋体"/>
+                <w:noProof/>
+                <w:webHidden/>
+              </w:rPr>
+            </w:r>
+            <w:r>
+              <w:rPr>
+                <w:rFonts w:ascii="宋体" w:eastAsia="宋体" w:hAnsi="宋体"/>
+                <w:noProof/>
+                <w:webHidden/>
+              </w:rPr>
+              <w:fldChar w:fldCharType="separate"/>
+            </w:r>
+            <w:r>
+              <w:rPr>
+                <w:rFonts w:ascii="宋体" w:eastAsia="宋体" w:hAnsi="宋体"/>
+                <w:noProof/>
+                <w:webHidden/>
+              </w:rPr>
+              <w:t>23</w:t>
+            </w:r>
+            <w:r>
+              <w:rPr>
+                <w:rFonts w:ascii="宋体" w:eastAsia="宋体" w:hAnsi="宋体"/>
+                <w:noProof/>
+                <w:webHidden/>
+              </w:rPr>
+              <w:fldChar w:fldCharType="end"/>
+            </w:r>
+          </w:hyperlink>
+        </w:p>
+        <w:p>
+          <w:pPr>
+            <w:pStyle w:val="TOC3"/>
+            <w:tabs>
+              <w:tab w:val="right" w:leader="dot" w:pos="8296"/>
+            </w:tabs>
+            <w:rPr>
+              <w:rFonts w:ascii="宋体" w:eastAsia="宋体" w:hAnsi="宋体"/>
+              <w:noProof/>
+              <w14:ligatures w14:val="standardContextual"/>
+            </w:rPr>
+          </w:pPr>
+          <w:hyperlink w:anchor="_Toc164103936" w:history="1">
+            <w:r>
+              <w:rPr>
+                <w:rStyle w:val="a3"/>
+                <w:rFonts w:ascii="宋体" w:eastAsia="宋体" w:hAnsi="宋体"/>
+                <w:noProof/>
+              </w:rPr>
+              <w:t>（二）切断传播途径</w:t>
+            </w:r>
+            <w:r>
+              <w:rPr>
+                <w:rFonts w:ascii="宋体" w:eastAsia="宋体" w:hAnsi="宋体"/>
+                <w:noProof/>
+                <w:webHidden/>
+              </w:rPr>
+              <w:tab/>
+            </w:r>
+            <w:r>
+              <w:rPr>
+                <w:rFonts w:ascii="宋体" w:eastAsia="宋体" w:hAnsi="宋体"/>
+                <w:noProof/>
+                <w:webHidden/>
+              </w:rPr>
+              <w:fldChar w:fldCharType="begin"/>
+            </w:r>
+            <w:r>
+              <w:rPr>
+                <w:rFonts w:ascii="宋体" w:eastAsia="宋体" w:hAnsi="宋体"/>
+                <w:noProof/>
+                <w:webHidden/>
+              </w:rPr>
+              <w:instrText xml:space="preserve"> PAGEREF _Toc164103936 \h </w:instrText>
+            </w:r>
+            <w:r>
+              <w:rPr>
+                <w:rFonts w:ascii="宋体" w:eastAsia="宋体" w:hAnsi="宋体"/>
+                <w:noProof/>
+                <w:webHidden/>
+              </w:rPr>
+            </w:r>
+            <w:r>
+              <w:rPr>
+                <w:rFonts w:ascii="宋体" w:eastAsia="宋体" w:hAnsi="宋体"/>
+                <w:noProof/>
+                <w:webHidden/>
+              </w:rPr>
+              <w:fldChar w:fldCharType="separate"/>
+            </w:r>
+            <w:r>
+              <w:rPr>
+                <w:rFonts w:ascii="宋体" w:eastAsia="宋体" w:hAnsi="宋体"/>
+                <w:noProof/>
+                <w:webHidden/>
+              </w:rPr>
+              <w:t>23</w:t>
+            </w:r>
+            <w:r>
+              <w:rPr>
+                <w:rFonts w:ascii="宋体" w:eastAsia="宋体" w:hAnsi="宋体"/>
+                <w:noProof/>
+                <w:webHidden/>
+              </w:rPr>
+              <w:fldChar w:fldCharType="end"/>
+            </w:r>
+          </w:hyperlink>
+        </w:p>
+        <w:p>
+          <w:pPr>
+            <w:pStyle w:val="TOC3"/>
+            <w:tabs>
+              <w:tab w:val="right" w:leader="dot" w:pos="8296"/>
+            </w:tabs>
+            <w:rPr>
+              <w:rFonts w:ascii="宋体" w:eastAsia="宋体" w:hAnsi="宋体"/>
+              <w:noProof/>
+              <w14:ligatures w14:val="standardContextual"/>
+            </w:rPr>
+          </w:pPr>
+          <w:hyperlink w:anchor="_Toc164103937" w:history="1">
+            <w:r>
+              <w:rPr>
+                <w:rStyle w:val="a3"/>
+                <w:rFonts w:ascii="宋体" w:eastAsia="宋体" w:hAnsi="宋体"/>
+                <w:noProof/>
+              </w:rPr>
+              <w:t>（三）保护易感者</w:t>
+            </w:r>
+            <w:r>
+              <w:rPr>
+                <w:rFonts w:ascii="宋体" w:eastAsia="宋体" w:hAnsi="宋体"/>
+                <w:noProof/>
+                <w:webHidden/>
+              </w:rPr>
+              <w:tab/>
+            </w:r>
+            <w:r>
+              <w:rPr>
+                <w:rFonts w:ascii="宋体" w:eastAsia="宋体" w:hAnsi="宋体"/>
+                <w:noProof/>
+                <w:webHidden/>
+              </w:rPr>
+              <w:fldChar w:fldCharType="begin"/>
+            </w:r>
+            <w:r>
+              <w:rPr>
+                <w:rFonts w:ascii="宋体" w:eastAsia="宋体" w:hAnsi="宋体"/>
+                <w:noProof/>
+                <w:webHidden/>
+              </w:rPr>
+              <w:instrText xml:space="preserve"> PAGEREF _Toc164103937 \h </w:instrText>
+            </w:r>
+            <w:r>
+              <w:rPr>
+                <w:rFonts w:ascii="宋体" w:eastAsia="宋体" w:hAnsi="宋体"/>
+                <w:noProof/>
+                <w:webHidden/>
+              </w:rPr>
+            </w:r>
+            <w:r>
+              <w:rPr>
+                <w:rFonts w:ascii="宋体" w:eastAsia="宋体" w:hAnsi="宋体"/>
+                <w:noProof/>
+                <w:webHidden/>
+              </w:rPr>
+              <w:fldChar w:fldCharType="separate"/>
+            </w:r>
+            <w:r>
+              <w:rPr>
+                <w:rFonts w:ascii="宋体" w:eastAsia="宋体" w:hAnsi="宋体"/>
+                <w:noProof/>
+                <w:webHidden/>
+              </w:rPr>
+              <w:t>23</w:t>
+            </w:r>
+            <w:r>
+              <w:rPr>
+                <w:rFonts w:ascii="宋体" w:eastAsia="宋体" w:hAnsi="宋体"/>
+                <w:noProof/>
+                <w:webHidden/>
+              </w:rPr>
+              <w:fldChar w:fldCharType="end"/>
+            </w:r>
+          </w:hyperlink>
+        </w:p>
+        <w:p>
+          <w:pPr>
+            <w:pStyle w:val="TOC3"/>
+            <w:tabs>
+              <w:tab w:val="right" w:leader="dot" w:pos="8296"/>
+            </w:tabs>
+            <w:rPr>
+              <w:rFonts w:ascii="宋体" w:eastAsia="宋体" w:hAnsi="宋体"/>
+              <w:noProof/>
+              <w14:ligatures w14:val="standardContextual"/>
+            </w:rPr>
+          </w:pPr>
+          <w:hyperlink w:anchor="_Toc164103938" w:history="1">
+            <w:r>
+              <w:rPr>
+                <w:rStyle w:val="a3"/>
+                <w:rFonts w:ascii="宋体" w:eastAsia="宋体" w:hAnsi="宋体"/>
+                <w:noProof/>
+              </w:rPr>
+              <w:t>（四）鼠疫的监</w:t>
+            </w:r>
+            <w:r>
+              <w:rPr>
+                <w:rStyle w:val="a3"/>
+                <w:rFonts w:ascii="宋体" w:eastAsia="宋体" w:hAnsi="宋体"/>
+                <w:noProof/>
+              </w:rPr>
+              <w:t>测</w:t>
+            </w:r>
+            <w:r>
+              <w:rPr>
+                <w:rFonts w:ascii="宋体" w:eastAsia="宋体" w:hAnsi="宋体"/>
+                <w:noProof/>
+                <w:webHidden/>
+              </w:rPr>
+              <w:tab/>
+            </w:r>
+            <w:r>
+              <w:rPr>
+                <w:rFonts w:ascii="宋体" w:eastAsia="宋体" w:hAnsi="宋体"/>
+                <w:noProof/>
+                <w:webHidden/>
+              </w:rPr>
+              <w:fldChar w:fldCharType="begin"/>
+            </w:r>
+            <w:r>
+              <w:rPr>
+                <w:rFonts w:ascii="宋体" w:eastAsia="宋体" w:hAnsi="宋体"/>
+                <w:noProof/>
+                <w:webHidden/>
+              </w:rPr>
+              <w:instrText xml:space="preserve"> PAGEREF _Toc164103938 \h </w:instrText>
+            </w:r>
+            <w:r>
+              <w:rPr>
+                <w:rFonts w:ascii="宋体" w:eastAsia="宋体" w:hAnsi="宋体"/>
+                <w:noProof/>
+                <w:webHidden/>
+              </w:rPr>
+            </w:r>
+            <w:r>
+              <w:rPr>
+                <w:rFonts w:ascii="宋体" w:eastAsia="宋体" w:hAnsi="宋体"/>
+                <w:noProof/>
+                <w:webHidden/>
+              </w:rPr>
+              <w:fldChar w:fldCharType="separate"/>
+            </w:r>
+            <w:r>
+              <w:rPr>
+                <w:rFonts w:ascii="宋体" w:eastAsia="宋体" w:hAnsi="宋体"/>
+                <w:noProof/>
+                <w:webHidden/>
+              </w:rPr>
+              <w:t>23</w:t>
             </w:r>
             <w:r>
               <w:rPr>
@@ -4548,7 +6130,7 @@
       <w:pPr>
         <w:pStyle w:val="a9"/>
       </w:pPr>
-      <w:bookmarkStart w:id="0" w:name="_Toc163499106"/>
+      <w:bookmarkStart w:id="0" w:name="_Toc164103864"/>
       <w:r>
         <w:rPr>
           <w:rFonts w:hint="eastAsia"/>
@@ -4623,7 +6205,7 @@
         </w:rPr>
         <w:t>（</w:t>
       </w:r>
-      <w:hyperlink r:id="rId10" w:history="1">
+      <w:hyperlink r:id="rId9" w:history="1">
         <w:r>
           <w:rPr>
             <w:rStyle w:val="a3"/>
@@ -4689,7 +6271,7 @@
       <w:pPr>
         <w:pStyle w:val="ac"/>
       </w:pPr>
-      <w:bookmarkStart w:id="1" w:name="_Toc163499107"/>
+      <w:bookmarkStart w:id="1" w:name="_Toc164103865"/>
       <w:r>
         <w:rPr>
           <w:rFonts w:hint="eastAsia"/>
@@ -4714,7 +6296,7 @@
       <w:pPr>
         <w:pStyle w:val="ae"/>
       </w:pPr>
-      <w:bookmarkStart w:id="2" w:name="_Toc163499108"/>
+      <w:bookmarkStart w:id="2" w:name="_Toc164103866"/>
       <w:r>
         <w:rPr>
           <w:rFonts w:hint="eastAsia"/>
@@ -5130,7 +6712,7 @@
       <w:pPr>
         <w:pStyle w:val="ae"/>
       </w:pPr>
-      <w:bookmarkStart w:id="3" w:name="_Toc163499109"/>
+      <w:bookmarkStart w:id="3" w:name="_Toc164103867"/>
       <w:r>
         <w:rPr>
           <w:rFonts w:hint="eastAsia"/>
@@ -5936,7 +7518,7 @@
       <w:pPr>
         <w:pStyle w:val="ac"/>
       </w:pPr>
-      <w:bookmarkStart w:id="4" w:name="_Toc163499110"/>
+      <w:bookmarkStart w:id="4" w:name="_Toc164103868"/>
       <w:r>
         <w:rPr>
           <w:rFonts w:hint="eastAsia"/>
@@ -5949,7 +7531,7 @@
       <w:pPr>
         <w:pStyle w:val="ae"/>
       </w:pPr>
-      <w:bookmarkStart w:id="5" w:name="_Toc163499111"/>
+      <w:bookmarkStart w:id="5" w:name="_Toc164103869"/>
       <w:r>
         <w:rPr>
           <w:rFonts w:hint="eastAsia"/>
@@ -6649,7 +8231,7 @@
       <w:pPr>
         <w:pStyle w:val="ae"/>
       </w:pPr>
-      <w:bookmarkStart w:id="6" w:name="_Toc163499112"/>
+      <w:bookmarkStart w:id="6" w:name="_Toc164103870"/>
       <w:r>
         <w:rPr>
           <w:rFonts w:hint="eastAsia"/>
@@ -6846,7 +8428,7 @@
       <w:pPr>
         <w:pStyle w:val="ae"/>
       </w:pPr>
-      <w:bookmarkStart w:id="7" w:name="_Toc163499113"/>
+      <w:bookmarkStart w:id="7" w:name="_Toc164103871"/>
       <w:r>
         <w:rPr>
           <w:rFonts w:hint="eastAsia"/>
@@ -7456,7 +9038,7 @@
       <w:pPr>
         <w:pStyle w:val="a9"/>
       </w:pPr>
-      <w:bookmarkStart w:id="8" w:name="_Toc163499114"/>
+      <w:bookmarkStart w:id="8" w:name="_Toc164103872"/>
       <w:r>
         <w:rPr>
           <w:rFonts w:hint="eastAsia"/>
@@ -7525,7 +9107,7 @@
         </w:rPr>
         <w:t>教授（</w:t>
       </w:r>
-      <w:hyperlink r:id="rId11" w:history="1">
+      <w:hyperlink r:id="rId10" w:history="1">
         <w:r>
           <w:rPr>
             <w:rStyle w:val="a3"/>
@@ -7588,7 +9170,7 @@
       <w:pPr>
         <w:pStyle w:val="ac"/>
       </w:pPr>
-      <w:bookmarkStart w:id="9" w:name="_Toc163499115"/>
+      <w:bookmarkStart w:id="9" w:name="_Toc164103873"/>
       <w:r>
         <w:rPr>
           <w:rFonts w:hint="eastAsia"/>
@@ -7601,7 +9183,7 @@
       <w:pPr>
         <w:pStyle w:val="ae"/>
       </w:pPr>
-      <w:bookmarkStart w:id="10" w:name="_Toc163499116"/>
+      <w:bookmarkStart w:id="10" w:name="_Toc164103874"/>
       <w:r>
         <w:rPr>
           <w:rFonts w:hint="eastAsia"/>
@@ -7794,7 +9376,7 @@
       <w:pPr>
         <w:pStyle w:val="ae"/>
       </w:pPr>
-      <w:bookmarkStart w:id="11" w:name="_Toc163499117"/>
+      <w:bookmarkStart w:id="11" w:name="_Toc164103875"/>
       <w:r>
         <w:rPr>
           <w:rFonts w:hint="eastAsia"/>
@@ -8146,7 +9728,7 @@
       <w:pPr>
         <w:pStyle w:val="ae"/>
       </w:pPr>
-      <w:bookmarkStart w:id="12" w:name="_Toc163499118"/>
+      <w:bookmarkStart w:id="12" w:name="_Toc164103876"/>
       <w:r>
         <w:rPr>
           <w:rFonts w:hint="eastAsia"/>
@@ -8199,7 +9781,7 @@
       <w:pPr>
         <w:pStyle w:val="ac"/>
       </w:pPr>
-      <w:bookmarkStart w:id="13" w:name="_Toc163499119"/>
+      <w:bookmarkStart w:id="13" w:name="_Toc164103877"/>
       <w:r>
         <w:rPr>
           <w:rFonts w:hint="eastAsia"/>
@@ -8212,7 +9794,7 @@
       <w:pPr>
         <w:pStyle w:val="ae"/>
       </w:pPr>
-      <w:bookmarkStart w:id="14" w:name="_Toc163499120"/>
+      <w:bookmarkStart w:id="14" w:name="_Toc164103878"/>
       <w:r>
         <w:rPr>
           <w:rFonts w:hint="eastAsia"/>
@@ -8292,7 +9874,7 @@
       <w:pPr>
         <w:pStyle w:val="ae"/>
       </w:pPr>
-      <w:bookmarkStart w:id="15" w:name="_Toc163499121"/>
+      <w:bookmarkStart w:id="15" w:name="_Toc164103879"/>
       <w:r>
         <w:rPr>
           <w:rFonts w:hint="eastAsia"/>
@@ -8505,7 +10087,7 @@
       <w:pPr>
         <w:pStyle w:val="ae"/>
       </w:pPr>
-      <w:bookmarkStart w:id="16" w:name="_Toc163499122"/>
+      <w:bookmarkStart w:id="16" w:name="_Toc164103880"/>
       <w:r>
         <w:rPr>
           <w:rFonts w:hint="eastAsia"/>
@@ -8548,7 +10130,7 @@
       <w:pPr>
         <w:pStyle w:val="ae"/>
       </w:pPr>
-      <w:bookmarkStart w:id="17" w:name="_Toc163499123"/>
+      <w:bookmarkStart w:id="17" w:name="_Toc164103881"/>
       <w:r>
         <w:rPr>
           <w:rFonts w:hint="eastAsia"/>
@@ -9034,7 +10616,7 @@
       <w:pPr>
         <w:pStyle w:val="ae"/>
       </w:pPr>
-      <w:bookmarkStart w:id="18" w:name="_Toc163499124"/>
+      <w:bookmarkStart w:id="18" w:name="_Toc164103882"/>
       <w:r>
         <w:rPr>
           <w:rFonts w:hint="eastAsia"/>
@@ -9221,7 +10803,7 @@
       <w:pPr>
         <w:pStyle w:val="ac"/>
       </w:pPr>
-      <w:bookmarkStart w:id="19" w:name="_Toc163499125"/>
+      <w:bookmarkStart w:id="19" w:name="_Toc164103883"/>
       <w:r>
         <w:rPr>
           <w:rFonts w:hint="eastAsia"/>
@@ -10127,7 +11709,7 @@
       <w:pPr>
         <w:pStyle w:val="a9"/>
       </w:pPr>
-      <w:bookmarkStart w:id="20" w:name="_Toc163499126"/>
+      <w:bookmarkStart w:id="20" w:name="_Toc164103884"/>
       <w:r>
         <w:rPr>
           <w:rFonts w:hint="eastAsia"/>
@@ -10201,7 +11783,7 @@
         </w:rPr>
         <w:t>教授（</w:t>
       </w:r>
-      <w:hyperlink r:id="rId12" w:history="1">
+      <w:hyperlink r:id="rId11" w:history="1">
         <w:r>
           <w:rPr>
             <w:rStyle w:val="a3"/>
@@ -10373,7 +11955,7 @@
       <w:pPr>
         <w:pStyle w:val="ac"/>
       </w:pPr>
-      <w:bookmarkStart w:id="21" w:name="_Toc163499127"/>
+      <w:bookmarkStart w:id="21" w:name="_Toc164103885"/>
       <w:r>
         <w:rPr>
           <w:rFonts w:hint="eastAsia"/>
@@ -10398,7 +11980,7 @@
       <w:pPr>
         <w:pStyle w:val="ae"/>
       </w:pPr>
-      <w:bookmarkStart w:id="22" w:name="_Toc163499128"/>
+      <w:bookmarkStart w:id="22" w:name="_Toc164103886"/>
       <w:r>
         <w:rPr>
           <w:rFonts w:hint="eastAsia"/>
@@ -10659,7 +12241,7 @@
       <w:pPr>
         <w:pStyle w:val="ae"/>
       </w:pPr>
-      <w:bookmarkStart w:id="23" w:name="_Toc163499129"/>
+      <w:bookmarkStart w:id="23" w:name="_Toc164103887"/>
       <w:r>
         <w:rPr>
           <w:rFonts w:hint="eastAsia"/>
@@ -11091,7 +12673,7 @@
       <w:pPr>
         <w:pStyle w:val="ae"/>
       </w:pPr>
-      <w:bookmarkStart w:id="24" w:name="_Toc163499130"/>
+      <w:bookmarkStart w:id="24" w:name="_Toc164103888"/>
       <w:r>
         <w:rPr>
           <w:rFonts w:hint="eastAsia"/>
@@ -11185,7 +12767,7 @@
       <w:pPr>
         <w:pStyle w:val="ac"/>
       </w:pPr>
-      <w:bookmarkStart w:id="25" w:name="_Toc163499131"/>
+      <w:bookmarkStart w:id="25" w:name="_Toc164103889"/>
       <w:r>
         <w:rPr>
           <w:rFonts w:hint="eastAsia"/>
@@ -11615,7 +13197,7 @@
       <w:pPr>
         <w:pStyle w:val="ac"/>
       </w:pPr>
-      <w:bookmarkStart w:id="26" w:name="_Toc163499132"/>
+      <w:bookmarkStart w:id="26" w:name="_Toc164103890"/>
       <w:r>
         <w:rPr>
           <w:rFonts w:hint="eastAsia"/>
@@ -11640,7 +13222,7 @@
       <w:pPr>
         <w:pStyle w:val="ae"/>
       </w:pPr>
-      <w:bookmarkStart w:id="27" w:name="_Toc163499133"/>
+      <w:bookmarkStart w:id="27" w:name="_Toc164103891"/>
       <w:r>
         <w:rPr>
           <w:rFonts w:hint="eastAsia"/>
@@ -11800,7 +13382,7 @@
       <w:pPr>
         <w:pStyle w:val="ae"/>
       </w:pPr>
-      <w:bookmarkStart w:id="28" w:name="_Toc163499134"/>
+      <w:bookmarkStart w:id="28" w:name="_Toc164103892"/>
       <w:r>
         <w:rPr>
           <w:rFonts w:hint="eastAsia"/>
@@ -11914,7 +13496,7 @@
       <w:pPr>
         <w:pStyle w:val="ae"/>
       </w:pPr>
-      <w:bookmarkStart w:id="29" w:name="_Toc163499135"/>
+      <w:bookmarkStart w:id="29" w:name="_Toc164103893"/>
       <w:r>
         <w:rPr>
           <w:rFonts w:hint="eastAsia"/>
@@ -11954,7 +13536,7 @@
       <w:pPr>
         <w:pStyle w:val="ae"/>
       </w:pPr>
-      <w:bookmarkStart w:id="30" w:name="_Toc163499136"/>
+      <w:bookmarkStart w:id="30" w:name="_Toc164103894"/>
       <w:r>
         <w:rPr>
           <w:rFonts w:hint="eastAsia"/>
@@ -12021,7 +13603,7 @@
       <w:pPr>
         <w:pStyle w:val="ac"/>
       </w:pPr>
-      <w:bookmarkStart w:id="31" w:name="_Toc163499137"/>
+      <w:bookmarkStart w:id="31" w:name="_Toc164103895"/>
       <w:r>
         <w:rPr>
           <w:rFonts w:hint="eastAsia"/>
@@ -12324,7 +13906,7 @@
       <w:pPr>
         <w:pStyle w:val="ac"/>
       </w:pPr>
-      <w:bookmarkStart w:id="32" w:name="_Toc163499138"/>
+      <w:bookmarkStart w:id="32" w:name="_Toc164103896"/>
       <w:r>
         <w:rPr>
           <w:rFonts w:hint="eastAsia"/>
@@ -12612,7 +14194,7 @@
       <w:pPr>
         <w:pStyle w:val="ac"/>
       </w:pPr>
-      <w:bookmarkStart w:id="33" w:name="_Toc163499139"/>
+      <w:bookmarkStart w:id="33" w:name="_Toc164103897"/>
       <w:r>
         <w:rPr>
           <w:rFonts w:hint="eastAsia"/>
@@ -12948,7 +14530,7 @@
       <w:pPr>
         <w:pStyle w:val="ac"/>
       </w:pPr>
-      <w:bookmarkStart w:id="34" w:name="_Toc163499140"/>
+      <w:bookmarkStart w:id="34" w:name="_Toc164103898"/>
       <w:r>
         <w:rPr>
           <w:rFonts w:hint="eastAsia"/>
@@ -13130,7 +14712,7 @@
       <w:pPr>
         <w:pStyle w:val="a9"/>
       </w:pPr>
-      <w:bookmarkStart w:id="35" w:name="_Toc163499141"/>
+      <w:bookmarkStart w:id="35" w:name="_Toc164103899"/>
       <w:r>
         <w:rPr>
           <w:rFonts w:hint="eastAsia"/>
@@ -13198,7 +14780,7 @@
         </w:rPr>
         <w:t>（</w:t>
       </w:r>
-      <w:hyperlink r:id="rId13" w:history="1">
+      <w:hyperlink r:id="rId12" w:history="1">
         <w:r>
           <w:rPr>
             <w:rStyle w:val="a3"/>
@@ -13276,7 +14858,7 @@
       <w:pPr>
         <w:pStyle w:val="ac"/>
       </w:pPr>
-      <w:bookmarkStart w:id="36" w:name="_Toc163499142"/>
+      <w:bookmarkStart w:id="36" w:name="_Toc164103900"/>
       <w:r>
         <w:rPr>
           <w:rFonts w:hint="eastAsia"/>
@@ -13449,7 +15031,7 @@
       <w:pPr>
         <w:pStyle w:val="ac"/>
       </w:pPr>
-      <w:bookmarkStart w:id="37" w:name="_Toc163499143"/>
+      <w:bookmarkStart w:id="37" w:name="_Toc164103901"/>
       <w:r>
         <w:rPr>
           <w:rFonts w:hint="eastAsia"/>
@@ -13672,7 +15254,7 @@
             <wp:cNvGraphicFramePr/>
             <a:graphic xmlns:a="http://schemas.openxmlformats.org/drawingml/2006/main">
               <a:graphicData uri="http://schemas.openxmlformats.org/drawingml/2006/diagram">
-                <dgm:relIds xmlns:dgm="http://schemas.openxmlformats.org/drawingml/2006/diagram" xmlns:r="http://schemas.openxmlformats.org/officeDocument/2006/relationships" r:dm="rId14" r:lo="rId15" r:qs="rId16" r:cs="rId17"/>
+                <dgm:relIds xmlns:dgm="http://schemas.openxmlformats.org/drawingml/2006/diagram" xmlns:r="http://schemas.openxmlformats.org/officeDocument/2006/relationships" r:dm="rId13" r:lo="rId14" r:qs="rId15" r:cs="rId16"/>
               </a:graphicData>
             </a:graphic>
           </wp:inline>
@@ -13804,7 +15386,7 @@
                     </pic:cNvPicPr>
                   </pic:nvPicPr>
                   <pic:blipFill>
-                    <a:blip r:embed="rId19" cstate="print">
+                    <a:blip r:embed="rId18" cstate="print">
                       <a:extLst>
                         <a:ext uri="{28A0092B-C50C-407E-A947-70E740481C1C}">
                           <a14:useLocalDpi xmlns:a14="http://schemas.microsoft.com/office/drawing/2010/main" val="0"/>
@@ -13840,7 +15422,7 @@
       <w:pPr>
         <w:pStyle w:val="ac"/>
       </w:pPr>
-      <w:bookmarkStart w:id="38" w:name="_Toc163499144"/>
+      <w:bookmarkStart w:id="38" w:name="_Toc164103902"/>
       <w:r>
         <w:rPr>
           <w:rFonts w:hint="eastAsia"/>
@@ -13853,7 +15435,7 @@
       <w:pPr>
         <w:pStyle w:val="ae"/>
       </w:pPr>
-      <w:bookmarkStart w:id="39" w:name="_Toc163499145"/>
+      <w:bookmarkStart w:id="39" w:name="_Toc164103903"/>
       <w:r>
         <w:rPr>
           <w:rFonts w:hint="eastAsia"/>
@@ -14071,7 +15653,7 @@
           <w:noProof/>
         </w:rPr>
       </w:pPr>
-      <w:bookmarkStart w:id="40" w:name="_Toc163499146"/>
+      <w:bookmarkStart w:id="40" w:name="_Toc164103904"/>
       <w:r>
         <w:rPr>
           <w:rFonts w:hint="eastAsia"/>
@@ -14109,7 +15691,7 @@
                     </pic:cNvPicPr>
                   </pic:nvPicPr>
                   <pic:blipFill>
-                    <a:blip r:embed="rId20">
+                    <a:blip r:embed="rId19">
                       <a:grayscl/>
                       <a:extLst>
                         <a:ext uri="{28A0092B-C50C-407E-A947-70E740481C1C}">
@@ -14146,7 +15728,7 @@
       <w:pPr>
         <w:pStyle w:val="ae"/>
       </w:pPr>
-      <w:bookmarkStart w:id="41" w:name="_Toc163499147"/>
+      <w:bookmarkStart w:id="41" w:name="_Toc164103905"/>
       <w:r>
         <w:rPr>
           <w:rFonts w:hint="eastAsia"/>
@@ -14174,7 +15756,7 @@
       <w:pPr>
         <w:pStyle w:val="ae"/>
       </w:pPr>
-      <w:bookmarkStart w:id="42" w:name="_Toc163499148"/>
+      <w:bookmarkStart w:id="42" w:name="_Toc164103906"/>
       <w:r>
         <w:rPr>
           <w:rFonts w:hint="eastAsia"/>
@@ -14221,7 +15803,7 @@
       <w:pPr>
         <w:pStyle w:val="ac"/>
       </w:pPr>
-      <w:bookmarkStart w:id="43" w:name="_Toc163499149"/>
+      <w:bookmarkStart w:id="43" w:name="_Toc164103907"/>
       <w:r>
         <w:rPr>
           <w:rFonts w:hint="eastAsia"/>
@@ -14259,7 +15841,7 @@
       <w:pPr>
         <w:pStyle w:val="ae"/>
       </w:pPr>
-      <w:bookmarkStart w:id="44" w:name="_Toc163499150"/>
+      <w:bookmarkStart w:id="44" w:name="_Toc164103908"/>
       <w:r>
         <w:rPr>
           <w:rFonts w:hint="eastAsia"/>
@@ -14870,7 +16452,7 @@
       <w:pPr>
         <w:pStyle w:val="ae"/>
       </w:pPr>
-      <w:bookmarkStart w:id="45" w:name="_Toc163499151"/>
+      <w:bookmarkStart w:id="45" w:name="_Toc164103909"/>
       <w:r>
         <w:rPr>
           <w:rFonts w:hint="eastAsia"/>
@@ -14947,7 +16529,7 @@
       <w:pPr>
         <w:pStyle w:val="ae"/>
       </w:pPr>
-      <w:bookmarkStart w:id="46" w:name="_Toc163499152"/>
+      <w:bookmarkStart w:id="46" w:name="_Toc164103910"/>
       <w:r>
         <w:rPr>
           <w:rFonts w:hint="eastAsia"/>
@@ -15068,7 +16650,7 @@
       <w:pPr>
         <w:pStyle w:val="ac"/>
       </w:pPr>
-      <w:bookmarkStart w:id="47" w:name="_Toc163499153"/>
+      <w:bookmarkStart w:id="47" w:name="_Toc164103911"/>
       <w:r>
         <w:rPr>
           <w:rFonts w:hint="eastAsia"/>
@@ -15151,7 +16733,7 @@
       <w:pPr>
         <w:pStyle w:val="a9"/>
       </w:pPr>
-      <w:bookmarkStart w:id="48" w:name="_Toc163499154"/>
+      <w:bookmarkStart w:id="48" w:name="_Toc164103912"/>
       <w:r>
         <w:rPr>
           <w:rFonts w:hint="eastAsia"/>
@@ -15223,35 +16805,14 @@
         <w:rPr>
           <w:rFonts w:hint="eastAsia"/>
         </w:rPr>
-        <w:t>2024.</w:t>
-      </w:r>
-      <w:r>
-        <w:rPr>
-          <w:rFonts w:hint="eastAsia"/>
-        </w:rPr>
-        <w:t>4</w:t>
-      </w:r>
-      <w:r>
-        <w:rPr>
-          <w:rFonts w:hint="eastAsia"/>
-        </w:rPr>
-        <w:t>.</w:t>
-      </w:r>
-      <w:r>
-        <w:rPr>
-          <w:rFonts w:hint="eastAsia"/>
-        </w:rPr>
-        <w:t>8</w:t>
+        <w:t>2024.4.8</w:t>
       </w:r>
     </w:p>
     <w:p>
       <w:pPr>
         <w:pStyle w:val="ac"/>
-        <w:rPr>
-          <w:rFonts w:hint="eastAsia"/>
-        </w:rPr>
-      </w:pPr>
-      <w:bookmarkStart w:id="49" w:name="_Toc163499155"/>
+      </w:pPr>
+      <w:bookmarkStart w:id="49" w:name="_Toc164103913"/>
       <w:r>
         <w:rPr>
           <w:rFonts w:hint="eastAsia"/>
@@ -15297,19 +16858,7 @@
         <w:rPr>
           <w:rFonts w:hint="eastAsia"/>
         </w:rPr>
-        <w:t>）</w:t>
-      </w:r>
-      <w:r>
-        <w:rPr>
-          <w:rFonts w:hint="eastAsia"/>
-        </w:rPr>
-        <w:t>由人类免疫缺陷病毒</w:t>
-      </w:r>
-      <w:r>
-        <w:rPr>
-          <w:rFonts w:hint="eastAsia"/>
-        </w:rPr>
-        <w:t>（</w:t>
+        <w:t>）由人类免疫缺陷病毒（</w:t>
       </w:r>
       <w:r>
         <w:t>Human Immunodeficiency</w:t>
@@ -15399,31 +16948,7 @@
         <w:rPr>
           <w:rFonts w:hint="eastAsia"/>
         </w:rPr>
-        <w:t>。</w:t>
-      </w:r>
-      <w:r>
-        <w:rPr>
-          <w:rFonts w:hint="eastAsia"/>
-        </w:rPr>
-        <w:t>目前还没有能完全消灭艾滋病病毒的药物</w:t>
-      </w:r>
-      <w:r>
-        <w:rPr>
-          <w:rFonts w:hint="eastAsia"/>
-        </w:rPr>
-        <w:t>，因此艾滋病的</w:t>
-      </w:r>
-      <w:r>
-        <w:rPr>
-          <w:rFonts w:hint="eastAsia"/>
-        </w:rPr>
-        <w:t>预防最重要</w:t>
-      </w:r>
-      <w:r>
-        <w:rPr>
-          <w:rFonts w:hint="eastAsia"/>
-        </w:rPr>
-        <w:t>。</w:t>
+        <w:t>。目前还没有能完全消灭艾滋病病毒的药物，因此艾滋病的预防最重要。</w:t>
       </w:r>
     </w:p>
     <w:p>
@@ -15799,9 +17324,6 @@
         <w:pStyle w:val="aa"/>
         <w:spacing w:before="78" w:after="78"/>
         <w:ind w:firstLine="420"/>
-        <w:rPr>
-          <w:rFonts w:hint="eastAsia"/>
-        </w:rPr>
       </w:pPr>
       <w:r>
         <w:rPr>
@@ -15842,7 +17364,7 @@
       <w:pPr>
         <w:pStyle w:val="ac"/>
       </w:pPr>
-      <w:bookmarkStart w:id="50" w:name="_Toc163499156"/>
+      <w:bookmarkStart w:id="50" w:name="_Toc164103914"/>
       <w:r>
         <w:rPr>
           <w:rFonts w:hint="eastAsia"/>
@@ -15854,11 +17376,8 @@
     <w:p>
       <w:pPr>
         <w:pStyle w:val="ae"/>
-        <w:rPr>
-          <w:rFonts w:hint="eastAsia"/>
-        </w:rPr>
-      </w:pPr>
-      <w:bookmarkStart w:id="51" w:name="_Toc163499157"/>
+      </w:pPr>
+      <w:bookmarkStart w:id="51" w:name="_Toc164103915"/>
       <w:r>
         <w:rPr>
           <w:rFonts w:hint="eastAsia"/>
@@ -15895,13 +17414,7 @@
         <w:rPr>
           <w:rFonts w:hint="eastAsia"/>
         </w:rPr>
-        <w:t>状态，但部分地区流行程度较高</w:t>
-      </w:r>
-      <w:r>
-        <w:rPr>
-          <w:rFonts w:hint="eastAsia"/>
-        </w:rPr>
-        <w:t>；</w:t>
+        <w:t>状态，但部分地区流行程度较高；</w:t>
       </w:r>
     </w:p>
     <w:p>
@@ -15933,13 +17446,7 @@
         <w:rPr>
           <w:rFonts w:hint="eastAsia"/>
         </w:rPr>
-        <w:t>各地流行模式存在差异，中老年人、青年学生等重点人群疫情上升明显</w:t>
-      </w:r>
-      <w:r>
-        <w:rPr>
-          <w:rFonts w:hint="eastAsia"/>
-        </w:rPr>
-        <w:t>；</w:t>
+        <w:t>各地流行模式存在差异，中老年人、青年学生等重点人群疫情上升明显；</w:t>
       </w:r>
     </w:p>
     <w:p>
@@ -15962,7 +17469,7 @@
       <w:pPr>
         <w:pStyle w:val="ae"/>
       </w:pPr>
-      <w:bookmarkStart w:id="52" w:name="_Toc163499158"/>
+      <w:bookmarkStart w:id="52" w:name="_Toc164103916"/>
       <w:r>
         <w:rPr>
           <w:rFonts w:hint="eastAsia"/>
@@ -15979,9 +17486,6 @@
           <w:numId w:val="20"/>
         </w:numPr>
         <w:spacing w:before="78" w:after="78"/>
-        <w:rPr>
-          <w:rFonts w:hint="eastAsia"/>
-        </w:rPr>
       </w:pPr>
       <w:r>
         <w:t>上海市艾滋病疫情维持</w:t>
@@ -16042,9 +17546,6 @@
           <w:numId w:val="20"/>
         </w:numPr>
         <w:spacing w:before="78" w:after="78"/>
-        <w:rPr>
-          <w:rFonts w:hint="eastAsia"/>
-        </w:rPr>
       </w:pPr>
       <w:r>
         <w:t>上海市报告的艾滋病病毒感染者仍以男性为主。报告的男性感染者</w:t>
@@ -16082,9 +17583,6 @@
           <w:numId w:val="20"/>
         </w:numPr>
         <w:spacing w:before="78" w:after="78"/>
-        <w:rPr>
-          <w:rFonts w:hint="eastAsia"/>
-        </w:rPr>
       </w:pPr>
       <w:r>
         <w:t>经性途径传播仍是上海市艾滋病的主要感染途径，且仍以男性同性</w:t>
@@ -16129,9 +17627,6 @@
           <w:numId w:val="20"/>
         </w:numPr>
         <w:spacing w:before="78" w:after="78"/>
-        <w:rPr>
-          <w:rFonts w:hint="eastAsia"/>
-        </w:rPr>
       </w:pPr>
       <w:r>
         <w:t>上海市已连续</w:t>
@@ -16190,11 +17685,8 @@
     <w:p>
       <w:pPr>
         <w:pStyle w:val="ac"/>
-        <w:rPr>
-          <w:rFonts w:hint="eastAsia"/>
-        </w:rPr>
-      </w:pPr>
-      <w:bookmarkStart w:id="53" w:name="_Toc163499159"/>
+      </w:pPr>
+      <w:bookmarkStart w:id="53" w:name="_Toc164103917"/>
       <w:r>
         <w:rPr>
           <w:rFonts w:hint="eastAsia"/>
@@ -16213,13 +17705,7 @@
         <w:rPr>
           <w:rFonts w:hint="eastAsia"/>
         </w:rPr>
-        <w:t>艾滋病病毒被认为最初来自非洲中西部的灵长类动物。</w:t>
-      </w:r>
-      <w:r>
-        <w:rPr>
-          <w:rFonts w:hint="eastAsia"/>
-        </w:rPr>
-        <w:t>在美国《科学》杂志上报告说，艾滋病病毒</w:t>
+        <w:t>艾滋病病毒被认为最初来自非洲中西部的灵长类动物。在美国《科学》杂志上报告说，艾滋病病毒</w:t>
       </w:r>
       <w:r>
         <w:rPr>
@@ -16349,7 +17835,7 @@
       <w:pPr>
         <w:pStyle w:val="ac"/>
       </w:pPr>
-      <w:bookmarkStart w:id="54" w:name="_Toc163499160"/>
+      <w:bookmarkStart w:id="54" w:name="_Toc164103918"/>
       <w:r>
         <w:rPr>
           <w:rFonts w:hint="eastAsia"/>
@@ -16368,13 +17854,7 @@
         <w:rPr>
           <w:rFonts w:hint="eastAsia"/>
         </w:rPr>
-        <w:t>艾滋病目前医学无法治愈</w:t>
-      </w:r>
-      <w:r>
-        <w:rPr>
-          <w:rFonts w:hint="eastAsia"/>
-        </w:rPr>
-        <w:t>。</w:t>
+        <w:t>艾滋病目前医学无法治愈。</w:t>
       </w:r>
       <w:r>
         <w:t>1996</w:t>
@@ -16442,9 +17922,6 @@
         <w:pStyle w:val="aa"/>
         <w:spacing w:before="78" w:after="78"/>
         <w:ind w:firstLine="420"/>
-        <w:rPr>
-          <w:rFonts w:hint="eastAsia"/>
-        </w:rPr>
       </w:pPr>
       <w:r>
         <w:rPr>
@@ -16474,7 +17951,309 @@
         <w:rPr>
           <w:rFonts w:hint="eastAsia"/>
         </w:rPr>
-        <w:t>染这种病毒的人数</w:t>
+        <w:t>染这种病毒的人数。这是自</w:t>
+      </w:r>
+      <w:r>
+        <w:t>27</w:t>
+      </w:r>
+      <w:r>
+        <w:t>年前抗逆转录病毒药物问世以来，接受抗艾滋病病毒治疗的</w:t>
+      </w:r>
+      <w:r>
+        <w:rPr>
+          <w:rFonts w:hint="eastAsia"/>
+        </w:rPr>
+        <w:t>人数首次超过艾滋病病毒感染的人数。</w:t>
+      </w:r>
+    </w:p>
+    <w:p>
+      <w:pPr>
+        <w:pStyle w:val="aa"/>
+        <w:spacing w:before="78" w:after="78"/>
+      </w:pPr>
+    </w:p>
+    <w:p>
+      <w:pPr>
+        <w:pStyle w:val="a9"/>
+      </w:pPr>
+      <w:bookmarkStart w:id="55" w:name="_Toc164103919"/>
+      <w:r>
+        <w:rPr>
+          <w:rFonts w:hint="eastAsia"/>
+        </w:rPr>
+        <w:t>第六讲</w:t>
+      </w:r>
+      <w:r>
+        <w:rPr>
+          <w:rFonts w:hint="eastAsia"/>
+        </w:rPr>
+        <w:t xml:space="preserve"> </w:t>
+      </w:r>
+      <w:r>
+        <w:rPr>
+          <w:rFonts w:hint="eastAsia"/>
+        </w:rPr>
+        <w:t>鼠疫</w:t>
+      </w:r>
+      <w:bookmarkEnd w:id="55"/>
+    </w:p>
+    <w:p>
+      <w:pPr>
+        <w:pStyle w:val="aa"/>
+        <w:spacing w:before="78" w:after="78"/>
+        <w:jc w:val="center"/>
+        <w:rPr>
+          <w:rFonts w:hint="eastAsia"/>
+        </w:rPr>
+      </w:pPr>
+      <w:r>
+        <w:rPr>
+          <w:rFonts w:cs="Times New Roman" w:hint="eastAsia"/>
+          <w:b/>
+          <w:bCs/>
+        </w:rPr>
+        <w:t>授课教师</w:t>
+      </w:r>
+      <w:r>
+        <w:rPr>
+          <w:rFonts w:cs="Times New Roman"/>
+          <w:b/>
+          <w:bCs/>
+        </w:rPr>
+        <w:br/>
+      </w:r>
+      <w:r>
+        <w:rPr>
+          <w:rFonts w:cs="Times New Roman" w:hint="eastAsia"/>
+        </w:rPr>
+        <w:lastRenderedPageBreak/>
+        <w:t>胡屹</w:t>
+      </w:r>
+      <w:r>
+        <w:rPr>
+          <w:rFonts w:cs="Times New Roman" w:hint="eastAsia"/>
+        </w:rPr>
+        <w:t xml:space="preserve"> </w:t>
+      </w:r>
+      <w:r>
+        <w:rPr>
+          <w:rFonts w:cs="Times New Roman" w:hint="eastAsia"/>
+        </w:rPr>
+        <w:t>副</w:t>
+      </w:r>
+      <w:r>
+        <w:rPr>
+          <w:rFonts w:cs="Times New Roman" w:hint="eastAsia"/>
+        </w:rPr>
+        <w:t>教授</w:t>
+      </w:r>
+    </w:p>
+    <w:p>
+      <w:pPr>
+        <w:pStyle w:val="aa"/>
+        <w:spacing w:before="78" w:after="78"/>
+        <w:jc w:val="center"/>
+        <w:rPr>
+          <w:rFonts w:hint="eastAsia"/>
+        </w:rPr>
+      </w:pPr>
+      <w:r>
+        <w:rPr>
+          <w:rFonts w:hint="eastAsia"/>
+        </w:rPr>
+        <w:t>2024.4.15</w:t>
+      </w:r>
+    </w:p>
+    <w:p>
+      <w:pPr>
+        <w:pStyle w:val="aa"/>
+        <w:spacing w:before="78" w:after="78"/>
+        <w:ind w:firstLine="420"/>
+      </w:pPr>
+      <w:r>
+        <w:rPr>
+          <w:rFonts w:hint="eastAsia"/>
+        </w:rPr>
+        <w:t>烈性传染病也有历史，也是历史的一部分，但它的历史常常被历史学家忽略。科学家们在寻找预防治疗方法，努力将其消灭的时候，也很少认真考虑其来龙去脉。烈性传染病史的关键问题是，该病自古就存在，由于某种环境的改变而光顾人类社会？还是由于某种变异而出现新的品种</w:t>
+      </w:r>
+      <w:r>
+        <w:rPr>
+          <w:rFonts w:hint="eastAsia"/>
+        </w:rPr>
+        <w:t>？</w:t>
+      </w:r>
+    </w:p>
+    <w:p>
+      <w:pPr>
+        <w:pStyle w:val="ac"/>
+      </w:pPr>
+      <w:bookmarkStart w:id="56" w:name="_Toc164103920"/>
+      <w:r>
+        <w:rPr>
+          <w:rFonts w:hint="eastAsia"/>
+        </w:rPr>
+        <w:t>一、鼠疫的三次大流行</w:t>
+      </w:r>
+      <w:bookmarkEnd w:id="56"/>
+    </w:p>
+    <w:p>
+      <w:pPr>
+        <w:pStyle w:val="ae"/>
+        <w:rPr>
+          <w:rFonts w:hint="eastAsia"/>
+        </w:rPr>
+      </w:pPr>
+      <w:bookmarkStart w:id="57" w:name="_Toc164103921"/>
+      <w:r>
+        <w:rPr>
+          <w:rFonts w:hint="eastAsia"/>
+        </w:rPr>
+        <w:t>（一）查士丁尼大瘟疫</w:t>
+      </w:r>
+      <w:bookmarkEnd w:id="57"/>
+    </w:p>
+    <w:p>
+      <w:pPr>
+        <w:pStyle w:val="aa"/>
+        <w:spacing w:before="78" w:after="78"/>
+        <w:ind w:firstLine="420"/>
+      </w:pPr>
+      <w:r>
+        <w:rPr>
+          <w:rFonts w:hint="eastAsia"/>
+        </w:rPr>
+        <w:t>鼠疫的第一次大流行</w:t>
+      </w:r>
+      <w:r>
+        <w:rPr>
+          <w:rFonts w:hint="eastAsia"/>
+        </w:rPr>
+        <w:t>被称为“查士丁尼大瘟疫”，其</w:t>
+      </w:r>
+      <w:r>
+        <w:rPr>
+          <w:rFonts w:hint="eastAsia"/>
+        </w:rPr>
+        <w:t>起源于</w:t>
+      </w:r>
+      <w:r>
+        <w:t>541</w:t>
+      </w:r>
+      <w:r>
+        <w:t>年</w:t>
+      </w:r>
+      <w:r>
+        <w:rPr>
+          <w:rFonts w:hint="eastAsia"/>
+        </w:rPr>
+        <w:t>，从</w:t>
+      </w:r>
+      <w:r>
+        <w:rPr>
+          <w:rFonts w:hint="eastAsia"/>
+        </w:rPr>
+        <w:t>埃及培鲁</w:t>
+      </w:r>
+      <w:proofErr w:type="gramStart"/>
+      <w:r>
+        <w:rPr>
+          <w:rFonts w:hint="eastAsia"/>
+        </w:rPr>
+        <w:t>沁</w:t>
+      </w:r>
+      <w:proofErr w:type="gramEnd"/>
+      <w:r>
+        <w:rPr>
+          <w:rFonts w:hint="eastAsia"/>
+        </w:rPr>
+        <w:t>传染至拜占庭</w:t>
+      </w:r>
+      <w:r>
+        <w:t>帝国</w:t>
+      </w:r>
+      <w:r>
+        <w:rPr>
+          <w:rFonts w:hint="eastAsia"/>
+        </w:rPr>
+        <w:t>，导致了</w:t>
+      </w:r>
+      <w:r>
+        <w:rPr>
+          <w:rFonts w:hint="eastAsia"/>
+        </w:rPr>
+        <w:t>帝国</w:t>
+      </w:r>
+      <w:r>
+        <w:t>1/3</w:t>
+      </w:r>
+      <w:r>
+        <w:t>人口死亡</w:t>
+      </w:r>
+      <w:r>
+        <w:rPr>
+          <w:rFonts w:hint="eastAsia"/>
+        </w:rPr>
+        <w:t>，严重影响了拜占庭帝国的经济。</w:t>
+      </w:r>
+      <w:r>
+        <w:t>541</w:t>
+      </w:r>
+      <w:r>
+        <w:rPr>
+          <w:rFonts w:hint="eastAsia"/>
+        </w:rPr>
+        <w:t>~</w:t>
+      </w:r>
+      <w:r>
+        <w:t>717</w:t>
+      </w:r>
+      <w:r>
+        <w:t>年</w:t>
+      </w:r>
+      <w:r>
+        <w:rPr>
+          <w:rFonts w:hint="eastAsia"/>
+        </w:rPr>
+        <w:t>，鼠疫</w:t>
+      </w:r>
+      <w:r>
+        <w:rPr>
+          <w:rFonts w:hint="eastAsia"/>
+        </w:rPr>
+        <w:t>扩散到西欧与不列颠</w:t>
+      </w:r>
+      <w:r>
+        <w:rPr>
+          <w:rFonts w:hint="eastAsia"/>
+        </w:rPr>
+        <w:t>，由</w:t>
+      </w:r>
+      <w:r>
+        <w:rPr>
+          <w:rFonts w:hint="eastAsia"/>
+        </w:rPr>
+        <w:t>法国</w:t>
+      </w:r>
+      <w:r>
+        <w:rPr>
+          <w:rFonts w:hint="eastAsia"/>
+        </w:rPr>
+        <w:t>传染至</w:t>
+      </w:r>
+      <w:r>
+        <w:t>爱尔兰与不列颠西部</w:t>
+      </w:r>
+      <w:r>
+        <w:rPr>
+          <w:rFonts w:hint="eastAsia"/>
+        </w:rPr>
+        <w:t>，导致</w:t>
+      </w:r>
+      <w:r>
+        <w:t>2500</w:t>
+      </w:r>
+      <w:r>
+        <w:t>万人死亡</w:t>
       </w:r>
       <w:r>
         <w:rPr>
@@ -16482,29 +18261,2779 @@
         </w:rPr>
         <w:t>。</w:t>
       </w:r>
-      <w:r>
-        <w:rPr>
-          <w:rFonts w:hint="eastAsia"/>
-        </w:rPr>
-        <w:t>这是自</w:t>
-      </w:r>
-      <w:r>
-        <w:t>27</w:t>
-      </w:r>
-      <w:r>
-        <w:t>年前抗逆转录病毒药物问世以来，接受抗艾滋病病毒治疗的</w:t>
-      </w:r>
-      <w:r>
-        <w:rPr>
-          <w:rFonts w:hint="eastAsia"/>
-        </w:rPr>
-        <w:t>人</w:t>
-      </w:r>
-      <w:r>
-        <w:rPr>
-          <w:rFonts w:hint="eastAsia"/>
-        </w:rPr>
-        <w:t>数首次超过艾滋病病毒感染的人数。</w:t>
+    </w:p>
+    <w:p>
+      <w:pPr>
+        <w:pStyle w:val="ae"/>
+        <w:rPr>
+          <w:rFonts w:hint="eastAsia"/>
+        </w:rPr>
+      </w:pPr>
+      <w:bookmarkStart w:id="58" w:name="_Toc164103922"/>
+      <w:r>
+        <w:rPr>
+          <w:rFonts w:hint="eastAsia"/>
+        </w:rPr>
+        <w:t>（二）黑死病</w:t>
+      </w:r>
+      <w:bookmarkEnd w:id="58"/>
+    </w:p>
+    <w:p>
+      <w:pPr>
+        <w:pStyle w:val="aa"/>
+        <w:spacing w:before="78" w:after="78"/>
+        <w:ind w:firstLine="420"/>
+      </w:pPr>
+      <w:r>
+        <w:rPr>
+          <w:rFonts w:hint="eastAsia"/>
+        </w:rPr>
+        <w:t>第二次鼠疫大流行</w:t>
+      </w:r>
+      <w:r>
+        <w:rPr>
+          <w:rFonts w:hint="eastAsia"/>
+        </w:rPr>
+        <w:t>即</w:t>
+      </w:r>
+      <w:r>
+        <w:rPr>
+          <w:rFonts w:hint="eastAsia"/>
+        </w:rPr>
+        <w:t>黑死病</w:t>
+      </w:r>
+      <w:r>
+        <w:rPr>
+          <w:rFonts w:hint="eastAsia"/>
+        </w:rPr>
+        <w:t>，发生于</w:t>
+      </w:r>
+      <w:r>
+        <w:t>14</w:t>
+      </w:r>
+      <w:r>
+        <w:rPr>
+          <w:rFonts w:hint="eastAsia"/>
+        </w:rPr>
+        <w:t>~</w:t>
+      </w:r>
+      <w:r>
+        <w:t>15</w:t>
+      </w:r>
+      <w:r>
+        <w:t>世纪</w:t>
+      </w:r>
+      <w:r>
+        <w:rPr>
+          <w:rFonts w:hint="eastAsia"/>
+        </w:rPr>
+        <w:t>，其由</w:t>
+      </w:r>
+      <w:r>
+        <w:rPr>
+          <w:rFonts w:hint="eastAsia"/>
+        </w:rPr>
+        <w:t>蒙古草原</w:t>
+      </w:r>
+      <w:r>
+        <w:rPr>
+          <w:rFonts w:hint="eastAsia"/>
+        </w:rPr>
+        <w:t>传染至</w:t>
+      </w:r>
+      <w:r>
+        <w:t>中国</w:t>
+      </w:r>
+      <w:r>
+        <w:rPr>
+          <w:rFonts w:hint="eastAsia"/>
+        </w:rPr>
+        <w:t>，再传染至</w:t>
+      </w:r>
+      <w:r>
+        <w:t>欧洲</w:t>
+      </w:r>
+      <w:r>
+        <w:rPr>
+          <w:rFonts w:hint="eastAsia"/>
+        </w:rPr>
+        <w:t>、</w:t>
+      </w:r>
+      <w:r>
+        <w:t>非洲</w:t>
+      </w:r>
+      <w:r>
+        <w:rPr>
+          <w:rFonts w:hint="eastAsia"/>
+        </w:rPr>
+        <w:t>。黑死病导致了</w:t>
+      </w:r>
+      <w:r>
+        <w:t>30%</w:t>
+      </w:r>
+      <w:r>
+        <w:rPr>
+          <w:rFonts w:hint="eastAsia"/>
+        </w:rPr>
+        <w:t>的</w:t>
+      </w:r>
+      <w:r>
+        <w:t>中国人口死亡，欧洲</w:t>
+      </w:r>
+      <w:r>
+        <w:t>30%</w:t>
+      </w:r>
+      <w:r>
+        <w:t>到</w:t>
+      </w:r>
+      <w:r>
+        <w:t>60%</w:t>
+      </w:r>
+      <w:r>
+        <w:t>的人口</w:t>
+      </w:r>
+      <w:r>
+        <w:rPr>
+          <w:rFonts w:hint="eastAsia"/>
+        </w:rPr>
+        <w:t>死亡</w:t>
+      </w:r>
+      <w:r>
+        <w:t>，全球人</w:t>
+      </w:r>
+      <w:r>
+        <w:rPr>
+          <w:rFonts w:hint="eastAsia"/>
+        </w:rPr>
+        <w:t>口</w:t>
+      </w:r>
+      <w:r>
+        <w:rPr>
+          <w:rFonts w:hint="eastAsia"/>
+        </w:rPr>
+        <w:t>由</w:t>
+      </w:r>
+      <w:r>
+        <w:t>4.5</w:t>
+      </w:r>
+      <w:r>
+        <w:t>亿下降到</w:t>
+      </w:r>
+      <w:r>
+        <w:t>3.5</w:t>
+      </w:r>
+      <w:r>
+        <w:t>亿</w:t>
+      </w:r>
+      <w:r>
+        <w:rPr>
+          <w:rFonts w:hint="eastAsia"/>
+        </w:rPr>
+        <w:t>。</w:t>
+      </w:r>
+      <w:r>
+        <w:rPr>
+          <w:rFonts w:hint="eastAsia"/>
+        </w:rPr>
+        <w:t>这一轮鼠疫流行到</w:t>
+      </w:r>
+      <w:r>
+        <w:t>1700</w:t>
+      </w:r>
+      <w:r>
+        <w:t>年才结束，期间定期在欧洲流</w:t>
+      </w:r>
+      <w:r>
+        <w:rPr>
+          <w:rFonts w:hint="eastAsia"/>
+        </w:rPr>
+        <w:t>行，每次流行中死者以</w:t>
+      </w:r>
+      <w:r>
+        <w:t>10</w:t>
+      </w:r>
+      <w:r>
+        <w:t>万计。</w:t>
+      </w:r>
+    </w:p>
+    <w:p>
+      <w:pPr>
+        <w:pStyle w:val="aa"/>
+        <w:spacing w:before="78" w:after="78"/>
+        <w:ind w:firstLine="420"/>
+      </w:pPr>
+      <w:r>
+        <w:t>1346</w:t>
+      </w:r>
+      <w:r>
+        <w:t>年</w:t>
+      </w:r>
+      <w:r>
+        <w:rPr>
+          <w:rFonts w:hint="eastAsia"/>
+        </w:rPr>
+        <w:t>~</w:t>
+      </w:r>
+      <w:r>
+        <w:t>1350</w:t>
+      </w:r>
+      <w:r>
+        <w:t>年：欧洲人口急剧下降</w:t>
+      </w:r>
+      <w:r>
+        <w:rPr>
+          <w:rFonts w:hint="eastAsia"/>
+        </w:rPr>
+        <w:t>，</w:t>
+      </w:r>
+      <w:r>
+        <w:t>死亡率高达</w:t>
+      </w:r>
+      <w:r>
+        <w:t>30%</w:t>
+      </w:r>
+      <w:r>
+        <w:t>。黑死病被认为是蒙古人</w:t>
+      </w:r>
+      <w:r>
+        <w:rPr>
+          <w:rFonts w:hint="eastAsia"/>
+        </w:rPr>
+        <w:t>通过商船</w:t>
+      </w:r>
+      <w:r>
+        <w:t>带</w:t>
+      </w:r>
+      <w:r>
+        <w:rPr>
+          <w:rFonts w:hint="eastAsia"/>
+        </w:rPr>
+        <w:t>到欧洲的——</w:t>
+      </w:r>
+      <w:r>
+        <w:t>1347</w:t>
+      </w:r>
+      <w:r>
+        <w:t>年</w:t>
+      </w:r>
+      <w:r>
+        <w:rPr>
+          <w:rFonts w:hint="eastAsia"/>
+        </w:rPr>
+        <w:t>，</w:t>
+      </w:r>
+      <w:r>
+        <w:t>克里米亚与墨西拿（西西里岛）间的贸易船上带来被感染的黑鼠或跳蚤，不久便漫延到威尼斯</w:t>
+      </w:r>
+      <w:r>
+        <w:rPr>
+          <w:rFonts w:hint="eastAsia"/>
+        </w:rPr>
+        <w:t>。</w:t>
+      </w:r>
+      <w:r>
+        <w:t>1348</w:t>
+      </w:r>
+      <w:r>
+        <w:t>年</w:t>
+      </w:r>
+      <w:r>
+        <w:rPr>
+          <w:rFonts w:hint="eastAsia"/>
+        </w:rPr>
+        <w:t>，</w:t>
+      </w:r>
+      <w:r>
+        <w:t>疫情又传到法国、西班牙和英国</w:t>
+      </w:r>
+      <w:r>
+        <w:rPr>
+          <w:rFonts w:hint="eastAsia"/>
+        </w:rPr>
+        <w:t>。</w:t>
+      </w:r>
+      <w:r>
+        <w:t>1348</w:t>
+      </w:r>
+      <w:r>
+        <w:rPr>
+          <w:rFonts w:hint="eastAsia"/>
+        </w:rPr>
+        <w:t>~</w:t>
+      </w:r>
+      <w:r>
+        <w:t>1350</w:t>
+      </w:r>
+      <w:r>
+        <w:t>年</w:t>
+      </w:r>
+      <w:r>
+        <w:rPr>
+          <w:rFonts w:hint="eastAsia"/>
+        </w:rPr>
+        <w:t>，</w:t>
+      </w:r>
+      <w:r>
+        <w:t>向东传至德国和斯堪的纳维亚</w:t>
+      </w:r>
+      <w:r>
+        <w:rPr>
+          <w:rFonts w:hint="eastAsia"/>
+        </w:rPr>
+        <w:t>。</w:t>
+      </w:r>
+      <w:r>
+        <w:t>1351</w:t>
+      </w:r>
+      <w:r>
+        <w:t>年</w:t>
+      </w:r>
+      <w:r>
+        <w:rPr>
+          <w:rFonts w:hint="eastAsia"/>
+        </w:rPr>
+        <w:t>，</w:t>
+      </w:r>
+      <w:r>
+        <w:t>传到俄罗斯西北部</w:t>
+      </w:r>
+      <w:r>
+        <w:rPr>
+          <w:rFonts w:hint="eastAsia"/>
+        </w:rPr>
+        <w:t>。</w:t>
+      </w:r>
+    </w:p>
+    <w:p>
+      <w:pPr>
+        <w:pStyle w:val="aa"/>
+        <w:spacing w:before="78" w:after="78"/>
+        <w:ind w:firstLine="420"/>
+      </w:pPr>
+      <w:r>
+        <w:rPr>
+          <w:rFonts w:hint="eastAsia"/>
+        </w:rPr>
+        <w:t>欧洲有约</w:t>
+      </w:r>
+      <w:r>
+        <w:t>2500</w:t>
+      </w:r>
+      <w:r>
+        <w:t>万人死亡，欧亚</w:t>
+      </w:r>
+      <w:proofErr w:type="gramStart"/>
+      <w:r>
+        <w:t>非则共</w:t>
+      </w:r>
+      <w:proofErr w:type="gramEnd"/>
+      <w:r>
+        <w:t>约</w:t>
+      </w:r>
+      <w:r>
+        <w:t>5,500</w:t>
+      </w:r>
+      <w:r>
+        <w:rPr>
+          <w:rFonts w:hint="eastAsia"/>
+        </w:rPr>
+        <w:t>万</w:t>
+      </w:r>
+      <w:r>
+        <w:rPr>
+          <w:rFonts w:hint="eastAsia"/>
+        </w:rPr>
+        <w:t>至</w:t>
+      </w:r>
+      <w:r>
+        <w:t>7500</w:t>
+      </w:r>
+      <w:r>
+        <w:t>万人死亡</w:t>
+      </w:r>
+      <w:r>
+        <w:rPr>
+          <w:rFonts w:hint="eastAsia"/>
+        </w:rPr>
+        <w:t>。</w:t>
+      </w:r>
+    </w:p>
+    <w:p>
+      <w:pPr>
+        <w:pStyle w:val="ae"/>
+      </w:pPr>
+      <w:bookmarkStart w:id="59" w:name="_Toc164103923"/>
+      <w:r>
+        <w:rPr>
+          <w:rFonts w:hint="eastAsia"/>
+        </w:rPr>
+        <w:t>（三）第三次大流行</w:t>
+      </w:r>
+      <w:bookmarkEnd w:id="59"/>
+    </w:p>
+    <w:p>
+      <w:pPr>
+        <w:pStyle w:val="aa"/>
+        <w:spacing w:before="78" w:after="78"/>
+        <w:ind w:firstLine="420"/>
+      </w:pPr>
+      <w:r>
+        <w:rPr>
+          <w:rFonts w:hint="eastAsia"/>
+        </w:rPr>
+        <w:t>第三次大流行</w:t>
+      </w:r>
+      <w:r>
+        <w:rPr>
+          <w:rFonts w:hint="eastAsia"/>
+        </w:rPr>
+        <w:t>，又称为</w:t>
+      </w:r>
+      <w:r>
+        <w:rPr>
+          <w:rFonts w:hint="eastAsia"/>
+        </w:rPr>
+        <w:t>香港大流行</w:t>
+      </w:r>
+      <w:r>
+        <w:rPr>
+          <w:rFonts w:hint="eastAsia"/>
+        </w:rPr>
+        <w:t>，其</w:t>
+      </w:r>
+      <w:r>
+        <w:t>1855</w:t>
+      </w:r>
+      <w:r>
+        <w:t>年始于中国，</w:t>
+      </w:r>
+      <w:r>
+        <w:t>1955</w:t>
+      </w:r>
+      <w:r>
+        <w:t>年结束。首波流行于中国，死亡</w:t>
+      </w:r>
+      <w:r>
+        <w:t>1200</w:t>
+      </w:r>
+      <w:r>
+        <w:t>万人。</w:t>
+      </w:r>
+      <w:r>
+        <w:t>1894</w:t>
+      </w:r>
+      <w:r>
+        <w:t>年</w:t>
+      </w:r>
+      <w:r>
+        <w:rPr>
+          <w:rFonts w:hint="eastAsia"/>
+        </w:rPr>
+        <w:t>，</w:t>
+      </w:r>
+      <w:r>
+        <w:t>印度大鼠疫</w:t>
+      </w:r>
+      <w:r>
+        <w:rPr>
+          <w:rFonts w:hint="eastAsia"/>
+        </w:rPr>
+        <w:t>；</w:t>
+      </w:r>
+      <w:r>
+        <w:t>1910</w:t>
+      </w:r>
+      <w:r>
+        <w:rPr>
+          <w:rFonts w:hint="eastAsia"/>
+        </w:rPr>
+        <w:t>~</w:t>
+      </w:r>
+      <w:r>
+        <w:t>1911</w:t>
+      </w:r>
+      <w:r>
+        <w:t>年中国东北大鼠疫。</w:t>
+      </w:r>
+      <w:r>
+        <w:rPr>
+          <w:rFonts w:hint="eastAsia"/>
+        </w:rPr>
+        <w:t>在</w:t>
+      </w:r>
+      <w:r>
+        <w:t>1860</w:t>
+      </w:r>
+      <w:r>
+        <w:t>年前后战乱中的中国，瘟疫已遍地流行</w:t>
+      </w:r>
+      <w:r>
+        <w:rPr>
+          <w:rFonts w:hint="eastAsia"/>
+        </w:rPr>
+        <w:t>；</w:t>
+      </w:r>
+      <w:r>
+        <w:t>除霍乱外，安徽等地</w:t>
+      </w:r>
+      <w:r>
+        <w:rPr>
+          <w:rFonts w:hint="eastAsia"/>
+        </w:rPr>
+        <w:t>也</w:t>
+      </w:r>
+      <w:r>
+        <w:t>发生</w:t>
+      </w:r>
+      <w:r>
+        <w:rPr>
+          <w:rFonts w:hint="eastAsia"/>
+        </w:rPr>
+        <w:t>了</w:t>
+      </w:r>
+      <w:r>
+        <w:t>鼠疫</w:t>
+      </w:r>
+      <w:r>
+        <w:rPr>
+          <w:rFonts w:hint="eastAsia"/>
+        </w:rPr>
+        <w:t>；</w:t>
+      </w:r>
+      <w:r>
+        <w:t>远离</w:t>
+      </w:r>
+      <w:r>
+        <w:rPr>
+          <w:rFonts w:hint="eastAsia"/>
+        </w:rPr>
+        <w:t>战乱的云南也爆发鼠疫，死亡</w:t>
+      </w:r>
+      <w:r>
+        <w:t>200</w:t>
+      </w:r>
+      <w:r>
+        <w:t>多万。</w:t>
+      </w:r>
+      <w:r>
+        <w:rPr>
+          <w:rFonts w:hint="eastAsia"/>
+        </w:rPr>
+        <w:t>关内民众东北大迁移</w:t>
+      </w:r>
+      <w:r>
+        <w:rPr>
+          <w:rFonts w:hint="eastAsia"/>
+        </w:rPr>
+        <w:t>也造成了东北地区的鼠疫大流行。</w:t>
+      </w:r>
+    </w:p>
+    <w:p>
+      <w:pPr>
+        <w:pStyle w:val="ac"/>
+      </w:pPr>
+      <w:bookmarkStart w:id="60" w:name="_Toc164103924"/>
+      <w:r>
+        <w:rPr>
+          <w:rFonts w:hint="eastAsia"/>
+        </w:rPr>
+        <w:t>二、科学家发现鼠疫细菌的竞赛</w:t>
+      </w:r>
+      <w:bookmarkEnd w:id="60"/>
+    </w:p>
+    <w:p>
+      <w:pPr>
+        <w:pStyle w:val="aa"/>
+        <w:spacing w:before="78" w:after="78"/>
+        <w:ind w:firstLine="420"/>
+      </w:pPr>
+      <w:r>
+        <w:rPr>
+          <w:rFonts w:hint="eastAsia"/>
+        </w:rPr>
+        <w:t>19</w:t>
+      </w:r>
+      <w:r>
+        <w:rPr>
+          <w:rFonts w:hint="eastAsia"/>
+        </w:rPr>
+        <w:t>世纪末是细菌学发展的黄金时代。</w:t>
+      </w:r>
+      <w:r>
+        <w:rPr>
+          <w:rFonts w:hint="eastAsia"/>
+        </w:rPr>
+        <w:t>在香港大流行期间，法国微生物学家</w:t>
+      </w:r>
+      <w:r>
+        <w:rPr>
+          <w:rFonts w:hint="eastAsia"/>
+        </w:rPr>
+        <w:t>亚历山大·耶尔森</w:t>
+      </w:r>
+      <w:r>
+        <w:rPr>
+          <w:rFonts w:hint="eastAsia"/>
+        </w:rPr>
+        <w:t>和日本微生物学家</w:t>
+      </w:r>
+      <w:proofErr w:type="gramStart"/>
+      <w:r>
+        <w:rPr>
+          <w:rFonts w:hint="eastAsia"/>
+        </w:rPr>
+        <w:t>北里柴三郎</w:t>
+      </w:r>
+      <w:proofErr w:type="gramEnd"/>
+      <w:r>
+        <w:rPr>
+          <w:rFonts w:hint="eastAsia"/>
+        </w:rPr>
+        <w:t>先后来到香港，进行鼠疫病原体相关的研究。两人发现鼠疫杆菌的先后已无从考证，但</w:t>
+      </w:r>
+      <w:proofErr w:type="gramStart"/>
+      <w:r>
+        <w:rPr>
+          <w:rFonts w:hint="eastAsia"/>
+        </w:rPr>
+        <w:t>北里柴三郎</w:t>
+      </w:r>
+      <w:proofErr w:type="gramEnd"/>
+      <w:r>
+        <w:rPr>
+          <w:rFonts w:hint="eastAsia"/>
+        </w:rPr>
+        <w:t>的研究结果存在事实性错误，故目前普遍认为</w:t>
+      </w:r>
+      <w:r>
+        <w:rPr>
+          <w:rFonts w:hint="eastAsia"/>
+        </w:rPr>
+        <w:t>是耶</w:t>
+      </w:r>
+      <w:r>
+        <w:rPr>
+          <w:rFonts w:hint="eastAsia"/>
+        </w:rPr>
+        <w:t>尔森发现了鼠疫杆菌。</w:t>
+      </w:r>
+    </w:p>
+    <w:p>
+      <w:pPr>
+        <w:pStyle w:val="ac"/>
+        <w:rPr>
+          <w:rFonts w:hint="eastAsia"/>
+        </w:rPr>
+      </w:pPr>
+      <w:bookmarkStart w:id="61" w:name="_Toc164103925"/>
+      <w:r>
+        <w:rPr>
+          <w:rFonts w:hint="eastAsia"/>
+        </w:rPr>
+        <w:t>三、鼠疫概述</w:t>
+      </w:r>
+      <w:bookmarkEnd w:id="61"/>
+    </w:p>
+    <w:p>
+      <w:pPr>
+        <w:pStyle w:val="ae"/>
+        <w:rPr>
+          <w:rFonts w:hint="eastAsia"/>
+        </w:rPr>
+      </w:pPr>
+      <w:bookmarkStart w:id="62" w:name="_Toc164103926"/>
+      <w:r>
+        <w:rPr>
+          <w:rFonts w:hint="eastAsia"/>
+        </w:rPr>
+        <w:t>（一）鼠疫杆菌概述</w:t>
+      </w:r>
+      <w:bookmarkEnd w:id="62"/>
+    </w:p>
+    <w:p>
+      <w:pPr>
+        <w:pStyle w:val="aa"/>
+        <w:spacing w:before="78" w:after="78"/>
+        <w:ind w:firstLine="420"/>
+        <w:rPr>
+          <w:rFonts w:hint="eastAsia"/>
+        </w:rPr>
+      </w:pPr>
+      <w:r>
+        <w:rPr>
+          <w:rFonts w:hint="eastAsia"/>
+        </w:rPr>
+        <w:t>鼠疫杆菌</w:t>
+      </w:r>
+      <w:r>
+        <w:rPr>
+          <w:rFonts w:hint="eastAsia"/>
+        </w:rPr>
+        <w:t>分类归属</w:t>
+      </w:r>
+      <w:r>
+        <w:rPr>
+          <w:rFonts w:hint="eastAsia"/>
+        </w:rPr>
+        <w:t>为</w:t>
+      </w:r>
+      <w:r>
+        <w:rPr>
+          <w:rFonts w:hint="eastAsia"/>
+        </w:rPr>
+        <w:t>肠杆菌科、耶尔森菌属、鼠疫耶尔森菌种</w:t>
+      </w:r>
+      <w:r>
+        <w:rPr>
+          <w:rFonts w:hint="eastAsia"/>
+        </w:rPr>
+        <w:t>。其分为</w:t>
+      </w:r>
+      <w:r>
+        <w:rPr>
+          <w:rFonts w:hint="eastAsia"/>
+        </w:rPr>
+        <w:t>两个亚种：</w:t>
+      </w:r>
+      <w:r>
+        <w:t xml:space="preserve">Yersinia </w:t>
+      </w:r>
+      <w:r>
+        <w:lastRenderedPageBreak/>
+        <w:t xml:space="preserve">pseudotuberculosis </w:t>
+      </w:r>
+      <w:proofErr w:type="spellStart"/>
+      <w:r>
+        <w:t>pestise</w:t>
+      </w:r>
+      <w:proofErr w:type="spellEnd"/>
+      <w:r>
+        <w:rPr>
+          <w:rFonts w:hint="eastAsia"/>
+        </w:rPr>
+        <w:t>和</w:t>
+      </w:r>
+      <w:r>
+        <w:t xml:space="preserve">Y. pseudotuberculosis </w:t>
+      </w:r>
+      <w:proofErr w:type="spellStart"/>
+      <w:r>
+        <w:t>pseudotuberculosis</w:t>
+      </w:r>
+      <w:proofErr w:type="spellEnd"/>
+      <w:r>
+        <w:rPr>
+          <w:rFonts w:hint="eastAsia"/>
+        </w:rPr>
+        <w:t>。</w:t>
+      </w:r>
+      <w:r>
+        <w:rPr>
+          <w:rFonts w:hint="eastAsia"/>
+        </w:rPr>
+        <w:t>鼠疫耶尔森菌为两端钝圆，两极浓染的椭圆形小杆菌</w:t>
+      </w:r>
+      <w:r>
+        <w:rPr>
+          <w:rFonts w:hint="eastAsia"/>
+        </w:rPr>
+        <w:t>，</w:t>
+      </w:r>
+      <w:r>
+        <w:rPr>
+          <w:rFonts w:hint="eastAsia"/>
+        </w:rPr>
+        <w:t>长</w:t>
+      </w:r>
+      <w:r>
+        <w:t>1~1.5μm,</w:t>
+      </w:r>
+      <w:r>
+        <w:t>宽</w:t>
+      </w:r>
+      <w:r>
+        <w:t>0.5~0.7μm</w:t>
+      </w:r>
+      <w:r>
+        <w:rPr>
+          <w:rFonts w:hint="eastAsia"/>
+        </w:rPr>
+        <w:t>，</w:t>
+      </w:r>
+      <w:r>
+        <w:rPr>
+          <w:rFonts w:hint="eastAsia"/>
+        </w:rPr>
+        <w:t>有</w:t>
+      </w:r>
+      <w:r>
+        <w:rPr>
+          <w:rFonts w:hint="eastAsia"/>
+        </w:rPr>
+        <w:t>荚膜，</w:t>
+      </w:r>
+      <w:r>
+        <w:t>无鞭毛</w:t>
+      </w:r>
+      <w:r>
+        <w:rPr>
+          <w:rFonts w:hint="eastAsia"/>
+        </w:rPr>
+        <w:t>，</w:t>
+      </w:r>
+      <w:proofErr w:type="gramStart"/>
+      <w:r>
+        <w:t>无芽胞</w:t>
+      </w:r>
+      <w:proofErr w:type="gramEnd"/>
+      <w:r>
+        <w:rPr>
+          <w:rFonts w:hint="eastAsia"/>
+        </w:rPr>
+        <w:t>，</w:t>
+      </w:r>
+      <w:r>
+        <w:t>不活动。</w:t>
+      </w:r>
+    </w:p>
+    <w:p>
+      <w:pPr>
+        <w:pStyle w:val="aa"/>
+        <w:spacing w:before="78" w:after="78"/>
+        <w:ind w:firstLine="420"/>
+      </w:pPr>
+      <w:r>
+        <w:rPr>
+          <w:rFonts w:hint="eastAsia"/>
+        </w:rPr>
+        <w:t>鼠疫杆菌为</w:t>
+      </w:r>
+      <w:r>
+        <w:rPr>
+          <w:rFonts w:hint="eastAsia"/>
+        </w:rPr>
+        <w:t>兼性需</w:t>
+      </w:r>
+      <w:r>
+        <w:rPr>
+          <w:rFonts w:hint="eastAsia"/>
+        </w:rPr>
+        <w:t>氧</w:t>
+      </w:r>
+      <w:r>
+        <w:t>、厌</w:t>
+      </w:r>
+      <w:r>
+        <w:rPr>
+          <w:rFonts w:hint="eastAsia"/>
+        </w:rPr>
+        <w:t>氧</w:t>
+      </w:r>
+      <w:r>
+        <w:t>菌。普通培养基上生长良好，培养的最适温度</w:t>
+      </w:r>
+      <w:r>
+        <w:rPr>
+          <w:rFonts w:hint="eastAsia"/>
+        </w:rPr>
+        <w:t>是</w:t>
+      </w:r>
+      <w:r>
+        <w:t>28℃~30℃</w:t>
+      </w:r>
+      <w:r>
+        <w:t>，</w:t>
+      </w:r>
+      <w:proofErr w:type="gramStart"/>
+      <w:r>
+        <w:t>最</w:t>
+      </w:r>
+      <w:proofErr w:type="gramEnd"/>
+      <w:r>
+        <w:t>适</w:t>
+      </w:r>
+      <w:r>
+        <w:t>pH</w:t>
+      </w:r>
+      <w:r>
+        <w:rPr>
+          <w:rFonts w:hint="eastAsia"/>
+        </w:rPr>
+        <w:t>是</w:t>
+      </w:r>
+      <w:r>
+        <w:t>6.9~7.2</w:t>
+      </w:r>
+      <w:r>
+        <w:t>，</w:t>
+      </w:r>
+      <w:r>
+        <w:t>24</w:t>
+      </w:r>
+      <w:r>
+        <w:rPr>
+          <w:rFonts w:hint="eastAsia"/>
+        </w:rPr>
+        <w:t>~</w:t>
+      </w:r>
+      <w:r>
+        <w:t>48h</w:t>
+      </w:r>
+      <w:r>
+        <w:t>形成典型的小菌落。</w:t>
+      </w:r>
+    </w:p>
+    <w:p>
+      <w:pPr>
+        <w:pStyle w:val="aa"/>
+        <w:spacing w:before="78" w:after="78"/>
+      </w:pPr>
+      <w:r>
+        <w:tab/>
+      </w:r>
+      <w:r>
+        <w:rPr>
+          <w:rFonts w:hint="eastAsia"/>
+        </w:rPr>
+        <w:t>鼠疫杆菌有两个重要抗原：</w:t>
+      </w:r>
+    </w:p>
+    <w:p>
+      <w:pPr>
+        <w:pStyle w:val="aa"/>
+        <w:numPr>
+          <w:ilvl w:val="0"/>
+          <w:numId w:val="21"/>
+        </w:numPr>
+        <w:spacing w:beforeLines="0" w:before="0" w:afterLines="0" w:after="0"/>
+        <w:ind w:left="442" w:hanging="442"/>
+      </w:pPr>
+      <w:r>
+        <w:rPr>
+          <w:rFonts w:hint="eastAsia"/>
+          <w:b/>
+          <w:bCs/>
+        </w:rPr>
+        <w:t>荚膜</w:t>
+      </w:r>
+      <w:r>
+        <w:rPr>
+          <w:rFonts w:hint="eastAsia"/>
+          <w:b/>
+          <w:bCs/>
+        </w:rPr>
+        <w:t>FI</w:t>
+      </w:r>
+      <w:r>
+        <w:rPr>
+          <w:b/>
+          <w:bCs/>
+        </w:rPr>
+        <w:t>抗原：</w:t>
+      </w:r>
+      <w:r>
+        <w:t>抗原性较强，特异性较高，有</w:t>
+      </w:r>
+      <w:r>
+        <w:rPr>
+          <w:rFonts w:hint="eastAsia"/>
+        </w:rPr>
+        <w:t>白细胞吞噬作用</w:t>
+      </w:r>
+      <w:r>
+        <w:rPr>
+          <w:rFonts w:hint="eastAsia"/>
+        </w:rPr>
+        <w:t>；</w:t>
+      </w:r>
+    </w:p>
+    <w:p>
+      <w:pPr>
+        <w:pStyle w:val="aa"/>
+        <w:numPr>
+          <w:ilvl w:val="0"/>
+          <w:numId w:val="21"/>
+        </w:numPr>
+        <w:spacing w:beforeLines="0" w:before="0" w:afterLines="0" w:after="0"/>
+        <w:ind w:left="442" w:hanging="442"/>
+      </w:pPr>
+      <w:r>
+        <w:rPr>
+          <w:rFonts w:hint="eastAsia"/>
+          <w:b/>
+          <w:bCs/>
+        </w:rPr>
+        <w:t>毒力</w:t>
+      </w:r>
+      <w:r>
+        <w:rPr>
+          <w:b/>
+          <w:bCs/>
+        </w:rPr>
+        <w:t>V/W</w:t>
+      </w:r>
+      <w:r>
+        <w:rPr>
+          <w:b/>
+          <w:bCs/>
+        </w:rPr>
+        <w:t>抗原：</w:t>
+      </w:r>
+      <w:r>
+        <w:t>V</w:t>
+      </w:r>
+      <w:r>
+        <w:t>抗原是蛋白质，可使机体产生保护性抗体，</w:t>
+      </w:r>
+      <w:r>
+        <w:t>W</w:t>
+      </w:r>
+      <w:r>
+        <w:t>抗原为脂蛋白，不能使机体产生保护力。</w:t>
+      </w:r>
+    </w:p>
+    <w:p>
+      <w:pPr>
+        <w:pStyle w:val="aa"/>
+        <w:spacing w:before="78" w:after="78"/>
+        <w:ind w:firstLine="420"/>
+      </w:pPr>
+      <w:r>
+        <w:rPr>
+          <w:rFonts w:hint="eastAsia"/>
+        </w:rPr>
+        <w:t>鼠疫杆菌有两类主要毒素：</w:t>
+      </w:r>
+    </w:p>
+    <w:p>
+      <w:pPr>
+        <w:pStyle w:val="aa"/>
+        <w:numPr>
+          <w:ilvl w:val="0"/>
+          <w:numId w:val="22"/>
+        </w:numPr>
+        <w:spacing w:beforeLines="0" w:before="0" w:afterLines="0" w:after="0"/>
+        <w:ind w:left="442" w:hanging="442"/>
+      </w:pPr>
+      <w:r>
+        <w:rPr>
+          <w:rFonts w:hint="eastAsia"/>
+          <w:b/>
+          <w:bCs/>
+        </w:rPr>
+        <w:t>外毒素（毒性蛋白质）</w:t>
+      </w:r>
+      <w:r>
+        <w:rPr>
+          <w:rFonts w:hint="eastAsia"/>
+          <w:b/>
+          <w:bCs/>
+        </w:rPr>
+        <w:t>：</w:t>
+      </w:r>
+      <w:r>
+        <w:rPr>
+          <w:rFonts w:hint="eastAsia"/>
+        </w:rPr>
+        <w:t>鼠疫杆菌存活期间产生；</w:t>
+      </w:r>
+    </w:p>
+    <w:p>
+      <w:pPr>
+        <w:pStyle w:val="aa"/>
+        <w:numPr>
+          <w:ilvl w:val="0"/>
+          <w:numId w:val="22"/>
+        </w:numPr>
+        <w:spacing w:beforeLines="0" w:before="0" w:afterLines="0" w:after="0"/>
+        <w:ind w:left="442" w:hanging="442"/>
+        <w:rPr>
+          <w:rFonts w:hint="eastAsia"/>
+        </w:rPr>
+      </w:pPr>
+      <w:r>
+        <w:rPr>
+          <w:rFonts w:hint="eastAsia"/>
+          <w:b/>
+          <w:bCs/>
+        </w:rPr>
+        <w:t>内毒素（脂多糖）：</w:t>
+      </w:r>
+      <w:r>
+        <w:rPr>
+          <w:rFonts w:hint="eastAsia"/>
+        </w:rPr>
+        <w:t>鼠疫杆菌死亡后释放，主要发挥作用的毒素。</w:t>
+      </w:r>
+      <w:r>
+        <w:rPr>
+          <w:rFonts w:hint="eastAsia"/>
+        </w:rPr>
+        <w:t>较其他</w:t>
+      </w:r>
+      <w:r>
+        <w:t>G</w:t>
+      </w:r>
+      <w:r>
+        <w:rPr>
+          <w:rFonts w:hint="eastAsia"/>
+        </w:rPr>
+        <w:t>-</w:t>
+      </w:r>
+      <w:r>
+        <w:t>菌内毒素毒性强，能引起发热、</w:t>
+      </w:r>
+      <w:r>
+        <w:t>DIC</w:t>
+      </w:r>
+      <w:r>
+        <w:t>、组织器官内溶血、中毒性休克、局部及全身施瓦茨曼反应。</w:t>
+      </w:r>
+    </w:p>
+    <w:p>
+      <w:pPr>
+        <w:pStyle w:val="aa"/>
+        <w:spacing w:before="78" w:after="78"/>
+        <w:ind w:firstLine="420"/>
+      </w:pPr>
+      <w:r>
+        <w:rPr>
+          <w:rFonts w:hint="eastAsia"/>
+        </w:rPr>
+        <w:t>鼠疫杆菌</w:t>
+      </w:r>
+      <w:r>
+        <w:rPr>
+          <w:rFonts w:hint="eastAsia"/>
+        </w:rPr>
+        <w:t>抵抗力较弱，对光、热、干燥及一般消毒剂均较敏感</w:t>
+      </w:r>
+      <w:r>
+        <w:rPr>
+          <w:rFonts w:hint="eastAsia"/>
+        </w:rPr>
+        <w:t>。</w:t>
+      </w:r>
+      <w:r>
+        <w:rPr>
+          <w:rFonts w:hint="eastAsia"/>
+        </w:rPr>
+        <w:t>在潮湿、低温与有机物内存活时间则较久，在痰和脓液中可存活</w:t>
+      </w:r>
+      <w:r>
+        <w:t>10</w:t>
+      </w:r>
+      <w:r>
+        <w:rPr>
+          <w:rFonts w:hint="eastAsia"/>
+        </w:rPr>
+        <w:t>~</w:t>
+      </w:r>
+      <w:r>
+        <w:t>20</w:t>
+      </w:r>
+      <w:r>
+        <w:t>天，在</w:t>
+      </w:r>
+      <w:proofErr w:type="gramStart"/>
+      <w:r>
+        <w:t>蚤</w:t>
+      </w:r>
+      <w:proofErr w:type="gramEnd"/>
+      <w:r>
+        <w:t>粪中可存活</w:t>
+      </w:r>
+      <w:r>
+        <w:t>1</w:t>
+      </w:r>
+      <w:r>
+        <w:t>个月，在尸体中可存活数周至数月</w:t>
+      </w:r>
+      <w:r>
+        <w:rPr>
+          <w:rFonts w:hint="eastAsia"/>
+        </w:rPr>
+        <w:t>。</w:t>
+      </w:r>
+    </w:p>
+    <w:p>
+      <w:pPr>
+        <w:pStyle w:val="ae"/>
+      </w:pPr>
+      <w:bookmarkStart w:id="63" w:name="_Toc164103927"/>
+      <w:r>
+        <w:rPr>
+          <w:rFonts w:hint="eastAsia"/>
+        </w:rPr>
+        <w:t>（二）鼠疫临床类型</w:t>
+      </w:r>
+      <w:bookmarkEnd w:id="63"/>
+    </w:p>
+    <w:p>
+      <w:pPr>
+        <w:pStyle w:val="aa"/>
+        <w:spacing w:before="78" w:after="78"/>
+      </w:pPr>
+      <w:r>
+        <w:tab/>
+      </w:r>
+      <w:r>
+        <w:rPr>
+          <w:rFonts w:hint="eastAsia"/>
+        </w:rPr>
+        <w:t>鼠疫的临床类型可分为腺鼠疫、败血症型鼠疫和肺鼠疫，分别攻击淋巴、血液和肺部。</w:t>
+      </w:r>
+    </w:p>
+    <w:p>
+      <w:pPr>
+        <w:pStyle w:val="aa"/>
+        <w:spacing w:before="78" w:after="78"/>
+      </w:pPr>
+      <w:r>
+        <w:tab/>
+      </w:r>
+      <w:r>
+        <w:rPr>
+          <w:rFonts w:hint="eastAsia"/>
+        </w:rPr>
+        <w:t>腺鼠疫最为常见，表现为急性淋巴结炎，腹股沟淋巴结最常累及，往往因继发败血症或肺炎而死亡。</w:t>
+      </w:r>
+      <w:r>
+        <w:rPr>
+          <w:rFonts w:hint="eastAsia"/>
+        </w:rPr>
+        <w:t>腺鼠疫潜伏期为</w:t>
+      </w:r>
+      <w:r>
+        <w:rPr>
+          <w:rFonts w:hint="eastAsia"/>
+        </w:rPr>
+        <w:t>2~8</w:t>
+      </w:r>
+      <w:r>
+        <w:rPr>
+          <w:rFonts w:hint="eastAsia"/>
+        </w:rPr>
+        <w:t>天，若有预防性接种则潜伏期可能更长。</w:t>
+      </w:r>
+    </w:p>
+    <w:p>
+      <w:pPr>
+        <w:pStyle w:val="aa"/>
+        <w:spacing w:before="78" w:after="78"/>
+      </w:pPr>
+      <w:r>
+        <w:tab/>
+      </w:r>
+      <w:r>
+        <w:rPr>
+          <w:rFonts w:hint="eastAsia"/>
+        </w:rPr>
+        <w:t>败血症型鼠疫多继发于肺鼠疫或腺鼠疫，其为最凶险的类型，起病急骤，导致</w:t>
+      </w:r>
+      <w:r>
+        <w:rPr>
+          <w:rFonts w:hint="eastAsia"/>
+        </w:rPr>
+        <w:t>寒战、意识不清、感染性休克、</w:t>
+      </w:r>
+      <w:r>
+        <w:rPr>
+          <w:rFonts w:hint="eastAsia"/>
+        </w:rPr>
+        <w:t>广泛皮肤出血和坏死。</w:t>
+      </w:r>
+    </w:p>
+    <w:p>
+      <w:pPr>
+        <w:pStyle w:val="aa"/>
+        <w:spacing w:before="78" w:after="78"/>
+      </w:pPr>
+      <w:r>
+        <w:tab/>
+      </w:r>
+      <w:r>
+        <w:rPr>
+          <w:rFonts w:hint="eastAsia"/>
+        </w:rPr>
+        <w:t>肺鼠疫可以原发，也可能继发于腺鼠疫，其起病急，高热及全身毒血症症状。全身皮肤</w:t>
+      </w:r>
+      <w:proofErr w:type="gramStart"/>
+      <w:r>
+        <w:rPr>
+          <w:rFonts w:hint="eastAsia"/>
+        </w:rPr>
+        <w:t>发绀呈</w:t>
+      </w:r>
+      <w:proofErr w:type="gramEnd"/>
+      <w:r>
+        <w:rPr>
+          <w:rFonts w:hint="eastAsia"/>
+        </w:rPr>
+        <w:t>黑紫色，故有“黑死病”之称。</w:t>
+      </w:r>
+    </w:p>
+    <w:p>
+      <w:pPr>
+        <w:pStyle w:val="ac"/>
+      </w:pPr>
+      <w:bookmarkStart w:id="64" w:name="_Toc164103928"/>
+      <w:r>
+        <w:rPr>
+          <w:rFonts w:hint="eastAsia"/>
+        </w:rPr>
+        <w:t>四、鼠疫发生和流行机制</w:t>
+      </w:r>
+      <w:bookmarkEnd w:id="64"/>
+    </w:p>
+    <w:p>
+      <w:pPr>
+        <w:pStyle w:val="aa"/>
+        <w:spacing w:before="78" w:after="78"/>
+      </w:pPr>
+      <w:r>
+        <w:tab/>
+      </w:r>
+      <w:r>
+        <w:rPr>
+          <w:rFonts w:hint="eastAsia"/>
+        </w:rPr>
+        <w:t>鼠疫的主要宿主是啮齿类动物，节肢类动物也是其传播媒介。由于节肢类动物以血为食，故其在叮咬啮齿类动物后就会感染节肢类动物。鼠疫杆菌在其消化道内大量繁殖，导致食物无法通过消化道，其会更加奋力吸吮血液，从而将细菌散播到健康个体皮肤的表面</w:t>
+      </w:r>
+      <w:r>
+        <w:rPr>
+          <w:rFonts w:hint="eastAsia"/>
+        </w:rPr>
+        <w:t>和血液中</w:t>
+      </w:r>
+      <w:r>
+        <w:rPr>
+          <w:rFonts w:hint="eastAsia"/>
+        </w:rPr>
+        <w:t>。</w:t>
+      </w:r>
+    </w:p>
+    <w:p>
+      <w:pPr>
+        <w:pStyle w:val="aa"/>
+        <w:spacing w:before="78" w:after="78"/>
+      </w:pPr>
+      <w:r>
+        <w:tab/>
+      </w:r>
+      <w:r>
+        <w:rPr>
+          <w:rFonts w:hint="eastAsia"/>
+        </w:rPr>
+        <w:t>鼠疫杆菌在人体中的扩散途径一般是“淋巴结→血液系统→肺”，因此一般先后发生腺鼠疫、败血症型鼠疫和肺鼠疫。肺鼠疫会导致患者咳嗽、吐痰，从而传播鼠疫。</w:t>
+      </w:r>
+    </w:p>
+    <w:p>
+      <w:pPr>
+        <w:pStyle w:val="ae"/>
+      </w:pPr>
+      <w:bookmarkStart w:id="65" w:name="_Toc164103929"/>
+      <w:r>
+        <w:rPr>
+          <w:rFonts w:hint="eastAsia"/>
+        </w:rPr>
+        <w:t>（一）传染源</w:t>
+      </w:r>
+      <w:bookmarkEnd w:id="65"/>
+    </w:p>
+    <w:p>
+      <w:pPr>
+        <w:pStyle w:val="aa"/>
+        <w:spacing w:before="78" w:after="78"/>
+      </w:pPr>
+      <w:r>
+        <w:tab/>
+      </w:r>
+      <w:r>
+        <w:rPr>
+          <w:rFonts w:hint="eastAsia"/>
+        </w:rPr>
+        <w:t>鼠疫的传染源是啮齿类动物，如</w:t>
+      </w:r>
+      <w:r>
+        <w:rPr>
+          <w:rFonts w:hint="eastAsia"/>
+        </w:rPr>
+        <w:t>旱獭</w:t>
+      </w:r>
+      <w:r>
+        <w:rPr>
+          <w:rFonts w:hint="eastAsia"/>
+        </w:rPr>
+        <w:t>、野鼠、家鼠等。</w:t>
+      </w:r>
+      <w:r>
+        <w:rPr>
+          <w:rFonts w:hint="eastAsia"/>
+        </w:rPr>
+        <w:t>肺鼠疫的患者也是传染源。鼠疫的宿主分为以下三类：</w:t>
+      </w:r>
+    </w:p>
+    <w:p>
+      <w:pPr>
+        <w:pStyle w:val="aa"/>
+        <w:numPr>
+          <w:ilvl w:val="0"/>
+          <w:numId w:val="23"/>
+        </w:numPr>
+        <w:spacing w:beforeLines="0" w:before="0" w:afterLines="0" w:after="0"/>
+        <w:ind w:left="442" w:hanging="442"/>
+      </w:pPr>
+      <w:r>
+        <w:rPr>
+          <w:rFonts w:hint="eastAsia"/>
+          <w:b/>
+          <w:bCs/>
+        </w:rPr>
+        <w:t>主要宿主</w:t>
+      </w:r>
+      <w:r>
+        <w:rPr>
+          <w:rFonts w:hint="eastAsia"/>
+          <w:b/>
+          <w:bCs/>
+        </w:rPr>
+        <w:t>：</w:t>
+      </w:r>
+      <w:r>
+        <w:t>在长期保存鼠疫菌中起决定性作用的宿主</w:t>
+      </w:r>
+      <w:r>
+        <w:rPr>
+          <w:rFonts w:hint="eastAsia"/>
+        </w:rPr>
+        <w:t>；</w:t>
+      </w:r>
+    </w:p>
+    <w:p>
+      <w:pPr>
+        <w:pStyle w:val="aa"/>
+        <w:numPr>
+          <w:ilvl w:val="0"/>
+          <w:numId w:val="23"/>
+        </w:numPr>
+        <w:spacing w:beforeLines="0" w:before="0" w:afterLines="0" w:after="0"/>
+        <w:ind w:left="442" w:hanging="442"/>
+      </w:pPr>
+      <w:r>
+        <w:rPr>
+          <w:rFonts w:hint="eastAsia"/>
+          <w:b/>
+          <w:bCs/>
+        </w:rPr>
+        <w:t>次要宿主</w:t>
+      </w:r>
+      <w:r>
+        <w:rPr>
+          <w:rFonts w:hint="eastAsia"/>
+          <w:b/>
+          <w:bCs/>
+        </w:rPr>
+        <w:t>：</w:t>
+      </w:r>
+      <w:r>
+        <w:t>在</w:t>
+      </w:r>
+      <w:proofErr w:type="gramStart"/>
+      <w:r>
+        <w:t>疫</w:t>
+      </w:r>
+      <w:proofErr w:type="gramEnd"/>
+      <w:r>
+        <w:t>源地中参加鼠疫流行，但不起主要作用的</w:t>
+      </w:r>
+      <w:r>
+        <w:rPr>
+          <w:rFonts w:hint="eastAsia"/>
+        </w:rPr>
+        <w:t>温血动物</w:t>
+      </w:r>
+      <w:r>
+        <w:rPr>
+          <w:rFonts w:hint="eastAsia"/>
+        </w:rPr>
+        <w:t>；</w:t>
+      </w:r>
+    </w:p>
+    <w:p>
+      <w:pPr>
+        <w:pStyle w:val="aa"/>
+        <w:numPr>
+          <w:ilvl w:val="0"/>
+          <w:numId w:val="23"/>
+        </w:numPr>
+        <w:spacing w:beforeLines="0" w:before="0" w:afterLines="0" w:after="0"/>
+        <w:ind w:left="442" w:hanging="442"/>
+      </w:pPr>
+      <w:r>
+        <w:rPr>
+          <w:rFonts w:hint="eastAsia"/>
+          <w:b/>
+          <w:bCs/>
+        </w:rPr>
+        <w:t>偶然宿主</w:t>
+      </w:r>
+      <w:r>
+        <w:rPr>
+          <w:rFonts w:hint="eastAsia"/>
+          <w:b/>
+          <w:bCs/>
+        </w:rPr>
+        <w:t>：</w:t>
+      </w:r>
+      <w:proofErr w:type="gramStart"/>
+      <w:r>
+        <w:t>疫</w:t>
+      </w:r>
+      <w:proofErr w:type="gramEnd"/>
+      <w:r>
+        <w:t>源地中有些数量比较少的啮齿类和食肉动物</w:t>
+      </w:r>
+      <w:r>
+        <w:rPr>
+          <w:rFonts w:hint="eastAsia"/>
+        </w:rPr>
+        <w:t>。</w:t>
+      </w:r>
+    </w:p>
+    <w:p>
+      <w:pPr>
+        <w:pStyle w:val="aa"/>
+        <w:spacing w:before="78" w:after="78"/>
+        <w:ind w:firstLine="420"/>
+      </w:pPr>
+      <w:r>
+        <w:rPr>
+          <w:rFonts w:hint="eastAsia"/>
+        </w:rPr>
+        <w:t>在鼠疫</w:t>
+      </w:r>
+      <w:proofErr w:type="gramStart"/>
+      <w:r>
+        <w:rPr>
+          <w:rFonts w:hint="eastAsia"/>
+        </w:rPr>
+        <w:t>疫</w:t>
+      </w:r>
+      <w:proofErr w:type="gramEnd"/>
+      <w:r>
+        <w:rPr>
+          <w:rFonts w:hint="eastAsia"/>
+        </w:rPr>
+        <w:t>源地，鼠疫</w:t>
+      </w:r>
+      <w:proofErr w:type="gramStart"/>
+      <w:r>
+        <w:rPr>
+          <w:rFonts w:hint="eastAsia"/>
+        </w:rPr>
+        <w:t>菌</w:t>
+      </w:r>
+      <w:proofErr w:type="gramEnd"/>
+      <w:r>
+        <w:rPr>
+          <w:rFonts w:hint="eastAsia"/>
+        </w:rPr>
+        <w:t>主要通过</w:t>
+      </w:r>
+      <w:proofErr w:type="gramStart"/>
+      <w:r>
+        <w:rPr>
+          <w:rFonts w:hint="eastAsia"/>
+        </w:rPr>
+        <w:t>蚤</w:t>
+      </w:r>
+      <w:proofErr w:type="gramEnd"/>
+      <w:r>
+        <w:rPr>
+          <w:rFonts w:hint="eastAsia"/>
+        </w:rPr>
+        <w:t>类在宿主动物间传播</w:t>
+      </w:r>
+      <w:r>
+        <w:rPr>
+          <w:rFonts w:hint="eastAsia"/>
+        </w:rPr>
+        <w:t>。</w:t>
+      </w:r>
+      <w:r>
+        <w:rPr>
+          <w:rFonts w:hint="eastAsia"/>
+        </w:rPr>
+        <w:t>我国已发现</w:t>
+      </w:r>
+      <w:r>
+        <w:t>59</w:t>
+      </w:r>
+      <w:r>
+        <w:t>种节肢动物</w:t>
+      </w:r>
+      <w:r>
+        <w:rPr>
+          <w:rFonts w:hint="eastAsia"/>
+        </w:rPr>
+        <w:t>可</w:t>
+      </w:r>
+      <w:r>
+        <w:lastRenderedPageBreak/>
+        <w:t>以自然感染鼠疫菌</w:t>
+      </w:r>
+      <w:r>
+        <w:rPr>
+          <w:rFonts w:hint="eastAsia"/>
+        </w:rPr>
+        <w:t>，包括</w:t>
+      </w:r>
+      <w:r>
+        <w:t>51</w:t>
+      </w:r>
+      <w:r>
+        <w:t>种</w:t>
+      </w:r>
+      <w:proofErr w:type="gramStart"/>
+      <w:r>
+        <w:t>蚤</w:t>
+      </w:r>
+      <w:proofErr w:type="gramEnd"/>
+      <w:r>
+        <w:t>类、</w:t>
+      </w:r>
+      <w:r>
+        <w:t>4</w:t>
+      </w:r>
+      <w:r>
+        <w:t>种</w:t>
+      </w:r>
+      <w:proofErr w:type="gramStart"/>
+      <w:r>
+        <w:t>蜱</w:t>
+      </w:r>
+      <w:proofErr w:type="gramEnd"/>
+      <w:r>
+        <w:t>类、</w:t>
+      </w:r>
+      <w:r>
+        <w:t>2</w:t>
+      </w:r>
+      <w:r>
+        <w:t>种螨类、</w:t>
+      </w:r>
+      <w:r>
+        <w:t>2</w:t>
+      </w:r>
+      <w:r>
+        <w:t>种</w:t>
+      </w:r>
+      <w:proofErr w:type="gramStart"/>
+      <w:r>
+        <w:t>虱</w:t>
+      </w:r>
+      <w:proofErr w:type="gramEnd"/>
+      <w:r>
+        <w:t>类</w:t>
+      </w:r>
+      <w:r>
+        <w:rPr>
+          <w:rFonts w:hint="eastAsia"/>
+        </w:rPr>
+        <w:t>。</w:t>
+      </w:r>
+    </w:p>
+    <w:p>
+      <w:pPr>
+        <w:pStyle w:val="ae"/>
+      </w:pPr>
+      <w:bookmarkStart w:id="66" w:name="_Toc164103930"/>
+      <w:r>
+        <w:rPr>
+          <w:rFonts w:hint="eastAsia"/>
+        </w:rPr>
+        <w:t>（二）传播途径</w:t>
+      </w:r>
+      <w:bookmarkEnd w:id="66"/>
+    </w:p>
+    <w:p>
+      <w:pPr>
+        <w:pStyle w:val="aa"/>
+        <w:spacing w:before="78" w:after="78"/>
+      </w:pPr>
+      <w:r>
+        <w:tab/>
+      </w:r>
+      <w:r>
+        <w:rPr>
+          <w:rFonts w:hint="eastAsia"/>
+        </w:rPr>
+        <w:t>鼠疫的传播途径如下图：</w:t>
+      </w:r>
+    </w:p>
+    <w:p>
+      <w:pPr>
+        <w:pStyle w:val="aa"/>
+        <w:spacing w:before="78" w:after="78"/>
+      </w:pPr>
+      <w:r>
+        <w:rPr>
+          <w:noProof/>
+        </w:rPr>
+        <w:drawing>
+          <wp:inline distT="0" distB="0" distL="0" distR="0" wp14:anchorId="6097ADA7" wp14:editId="05564362">
+            <wp:extent cx="5274310" cy="3679190"/>
+            <wp:effectExtent l="0" t="0" r="2540" b="0"/>
+            <wp:docPr id="668335990" name="图片 1"/>
+            <wp:cNvGraphicFramePr>
+              <a:graphicFrameLocks xmlns:a="http://schemas.openxmlformats.org/drawingml/2006/main" noChangeAspect="1"/>
+            </wp:cNvGraphicFramePr>
+            <a:graphic xmlns:a="http://schemas.openxmlformats.org/drawingml/2006/main">
+              <a:graphicData uri="http://schemas.openxmlformats.org/drawingml/2006/picture">
+                <pic:pic xmlns:pic="http://schemas.openxmlformats.org/drawingml/2006/picture">
+                  <pic:nvPicPr>
+                    <pic:cNvPr id="0" name="Picture 1"/>
+                    <pic:cNvPicPr>
+                      <a:picLocks noChangeAspect="1" noChangeArrowheads="1"/>
+                    </pic:cNvPicPr>
+                  </pic:nvPicPr>
+                  <pic:blipFill>
+                    <a:blip r:embed="rId20" cstate="print">
+                      <a:extLst>
+                        <a:ext uri="{28A0092B-C50C-407E-A947-70E740481C1C}">
+                          <a14:useLocalDpi xmlns:a14="http://schemas.microsoft.com/office/drawing/2010/main" val="0"/>
+                        </a:ext>
+                      </a:extLst>
+                    </a:blip>
+                    <a:srcRect/>
+                    <a:stretch>
+                      <a:fillRect/>
+                    </a:stretch>
+                  </pic:blipFill>
+                  <pic:spPr bwMode="auto">
+                    <a:xfrm>
+                      <a:off x="0" y="0"/>
+                      <a:ext cx="5274310" cy="3679190"/>
+                    </a:xfrm>
+                    <a:prstGeom prst="rect">
+                      <a:avLst/>
+                    </a:prstGeom>
+                    <a:noFill/>
+                    <a:ln>
+                      <a:noFill/>
+                    </a:ln>
+                  </pic:spPr>
+                </pic:pic>
+              </a:graphicData>
+            </a:graphic>
+          </wp:inline>
+        </w:drawing>
+      </w:r>
+    </w:p>
+    <w:p>
+      <w:pPr>
+        <w:pStyle w:val="aa"/>
+        <w:spacing w:before="78" w:after="78"/>
+        <w:rPr>
+          <w:rFonts w:hint="eastAsia"/>
+        </w:rPr>
+      </w:pPr>
+      <w:r>
+        <w:tab/>
+      </w:r>
+      <w:r>
+        <w:rPr>
+          <w:rFonts w:hint="eastAsia"/>
+        </w:rPr>
+        <w:t>鼠疫可以通过皮肤、飞沫（呼吸系统）、消化道传播。</w:t>
+      </w:r>
+    </w:p>
+    <w:p>
+      <w:pPr>
+        <w:pStyle w:val="ae"/>
+      </w:pPr>
+      <w:bookmarkStart w:id="67" w:name="_Toc164103931"/>
+      <w:r>
+        <w:rPr>
+          <w:rFonts w:hint="eastAsia"/>
+        </w:rPr>
+        <w:t>（三）人群易感性</w:t>
+      </w:r>
+      <w:bookmarkEnd w:id="67"/>
+    </w:p>
+    <w:p>
+      <w:pPr>
+        <w:pStyle w:val="aa"/>
+        <w:spacing w:before="78" w:after="78"/>
+      </w:pPr>
+      <w:r>
+        <w:tab/>
+      </w:r>
+      <w:r>
+        <w:rPr>
+          <w:rFonts w:hint="eastAsia"/>
+        </w:rPr>
+        <w:t>鼠疫对人类普遍易感，可以通过疫苗接种获得短期免疫。存在比例极低的隐性感染人群。</w:t>
+      </w:r>
+      <w:r>
+        <w:rPr>
+          <w:rFonts w:hint="eastAsia"/>
+        </w:rPr>
+        <w:t>病愈后可获得长久免疫。</w:t>
+      </w:r>
+    </w:p>
+    <w:p>
+      <w:pPr>
+        <w:pStyle w:val="ae"/>
+      </w:pPr>
+      <w:bookmarkStart w:id="68" w:name="_Toc164103932"/>
+      <w:r>
+        <w:rPr>
+          <w:rFonts w:hint="eastAsia"/>
+        </w:rPr>
+        <w:t>（四）流行病学特征</w:t>
+      </w:r>
+      <w:bookmarkEnd w:id="68"/>
+    </w:p>
+    <w:p>
+      <w:pPr>
+        <w:pStyle w:val="aa"/>
+        <w:spacing w:before="78" w:after="78"/>
+      </w:pPr>
+      <w:r>
+        <w:tab/>
+      </w:r>
+      <w:r>
+        <w:rPr>
+          <w:rFonts w:hint="eastAsia"/>
+        </w:rPr>
+        <w:t>鼠疫属于自然疫源性的疾病，在世界各地都存在鼠疫的自然疫源体（如上文提及的动物宿主）。</w:t>
+      </w:r>
+      <w:r>
+        <w:rPr>
+          <w:rFonts w:hint="eastAsia"/>
+        </w:rPr>
+        <w:t>因此，在人类社会中鼠疫流行前，会出现啮齿类动物之间的鼠疫流行。</w:t>
+      </w:r>
+      <w:r>
+        <w:rPr>
+          <w:rFonts w:hint="eastAsia"/>
+        </w:rPr>
+        <w:t>鼠疫的</w:t>
+      </w:r>
+      <w:r>
+        <w:rPr>
+          <w:rFonts w:hint="eastAsia"/>
+        </w:rPr>
+        <w:t>自然疫源地</w:t>
+      </w:r>
+      <w:r>
+        <w:rPr>
+          <w:rFonts w:hint="eastAsia"/>
+        </w:rPr>
+        <w:t>的</w:t>
+      </w:r>
+      <w:r>
+        <w:rPr>
+          <w:rFonts w:hint="eastAsia"/>
+        </w:rPr>
+        <w:t>判定标准</w:t>
+      </w:r>
+      <w:r>
+        <w:rPr>
+          <w:rFonts w:hint="eastAsia"/>
+        </w:rPr>
+        <w:t>是：</w:t>
+      </w:r>
+    </w:p>
+    <w:p>
+      <w:pPr>
+        <w:pStyle w:val="aa"/>
+        <w:numPr>
+          <w:ilvl w:val="0"/>
+          <w:numId w:val="24"/>
+        </w:numPr>
+        <w:spacing w:beforeLines="0" w:before="0" w:afterLines="0" w:after="0"/>
+        <w:ind w:left="442" w:hanging="442"/>
+      </w:pPr>
+      <w:r>
+        <w:t>具有适宜的景观</w:t>
+      </w:r>
+      <w:r>
+        <w:rPr>
+          <w:rFonts w:hint="eastAsia"/>
+        </w:rPr>
+        <w:t>；</w:t>
+      </w:r>
+    </w:p>
+    <w:p>
+      <w:pPr>
+        <w:pStyle w:val="aa"/>
+        <w:numPr>
+          <w:ilvl w:val="0"/>
+          <w:numId w:val="24"/>
+        </w:numPr>
+        <w:spacing w:beforeLines="0" w:before="0" w:afterLines="0" w:after="0"/>
+        <w:ind w:left="442" w:hanging="442"/>
+      </w:pPr>
+      <w:r>
+        <w:t>主要动物宿主，其种群覆盖度高，密度高且稳定</w:t>
+      </w:r>
+      <w:r>
+        <w:rPr>
+          <w:rFonts w:hint="eastAsia"/>
+        </w:rPr>
+        <w:t>；</w:t>
+      </w:r>
+    </w:p>
+    <w:p>
+      <w:pPr>
+        <w:pStyle w:val="aa"/>
+        <w:numPr>
+          <w:ilvl w:val="0"/>
+          <w:numId w:val="24"/>
+        </w:numPr>
+        <w:spacing w:beforeLines="0" w:before="0" w:afterLines="0" w:after="0"/>
+        <w:ind w:left="442" w:hanging="442"/>
+      </w:pPr>
+      <w:r>
+        <w:t>主要宿主的主要媒介，</w:t>
+      </w:r>
+      <w:proofErr w:type="gramStart"/>
+      <w:r>
+        <w:t>蚤</w:t>
+      </w:r>
+      <w:proofErr w:type="gramEnd"/>
+      <w:r>
+        <w:t>指数应</w:t>
+      </w:r>
+      <w:r>
+        <w:t>≥1</w:t>
+      </w:r>
+      <w:r>
+        <w:rPr>
+          <w:rFonts w:hint="eastAsia"/>
+        </w:rPr>
+        <w:t>；</w:t>
+      </w:r>
+    </w:p>
+    <w:p>
+      <w:pPr>
+        <w:pStyle w:val="aa"/>
+        <w:numPr>
+          <w:ilvl w:val="0"/>
+          <w:numId w:val="24"/>
+        </w:numPr>
+        <w:spacing w:beforeLines="0" w:before="0" w:afterLines="0" w:after="0"/>
+        <w:ind w:left="442" w:hanging="442"/>
+      </w:pPr>
+      <w:r>
+        <w:t>主要宿主或其主要体外寄生虫体内检出鼠疫菌</w:t>
+      </w:r>
+      <w:r>
+        <w:rPr>
+          <w:rFonts w:hint="eastAsia"/>
+        </w:rPr>
+        <w:t>。</w:t>
+      </w:r>
+    </w:p>
+    <w:p>
+      <w:pPr>
+        <w:pStyle w:val="aa"/>
+        <w:spacing w:before="78" w:after="78"/>
+        <w:ind w:firstLine="420"/>
+      </w:pPr>
+      <w:r>
+        <w:rPr>
+          <w:rFonts w:hint="eastAsia"/>
+        </w:rPr>
+        <w:t>由此，可以将鼠疫的自然疫源地分为三类：</w:t>
+      </w:r>
+    </w:p>
+    <w:p>
+      <w:pPr>
+        <w:pStyle w:val="aa"/>
+        <w:numPr>
+          <w:ilvl w:val="0"/>
+          <w:numId w:val="25"/>
+        </w:numPr>
+        <w:spacing w:beforeLines="0" w:before="0" w:afterLines="0" w:after="0"/>
+        <w:ind w:left="442" w:hanging="442"/>
+      </w:pPr>
+      <w:r>
+        <w:t>疫情稳定性</w:t>
+      </w:r>
+      <w:proofErr w:type="gramStart"/>
+      <w:r>
+        <w:t>疫</w:t>
+      </w:r>
+      <w:proofErr w:type="gramEnd"/>
+      <w:r>
+        <w:t>源地：</w:t>
+      </w:r>
+      <w:r>
+        <w:rPr>
+          <w:rFonts w:hint="eastAsia"/>
+        </w:rPr>
+        <w:t>如</w:t>
+      </w:r>
+      <w:r>
+        <w:t>呼伦贝</w:t>
+      </w:r>
+      <w:r>
+        <w:rPr>
+          <w:rFonts w:hint="eastAsia"/>
+        </w:rPr>
+        <w:t>尔</w:t>
+      </w:r>
+      <w:r>
+        <w:t>高原蒙古旱獭</w:t>
+      </w:r>
+      <w:proofErr w:type="gramStart"/>
+      <w:r>
+        <w:t>疫</w:t>
+      </w:r>
+      <w:proofErr w:type="gramEnd"/>
+      <w:r>
+        <w:t>源地</w:t>
+      </w:r>
+      <w:r>
+        <w:rPr>
+          <w:rFonts w:hint="eastAsia"/>
+        </w:rPr>
+        <w:t>；</w:t>
+      </w:r>
+    </w:p>
+    <w:p>
+      <w:pPr>
+        <w:pStyle w:val="aa"/>
+        <w:numPr>
+          <w:ilvl w:val="0"/>
+          <w:numId w:val="25"/>
+        </w:numPr>
+        <w:spacing w:beforeLines="0" w:before="0" w:afterLines="0" w:after="0"/>
+        <w:ind w:left="442" w:hanging="442"/>
+      </w:pPr>
+      <w:r>
+        <w:t>疫情活跃性疫情地：</w:t>
+      </w:r>
+      <w:r>
+        <w:rPr>
+          <w:rFonts w:hint="eastAsia"/>
+        </w:rPr>
+        <w:t>如</w:t>
+      </w:r>
+      <w:r>
+        <w:t>青藏高原喜马拉雅旱獭</w:t>
+      </w:r>
+      <w:proofErr w:type="gramStart"/>
+      <w:r>
+        <w:t>疫</w:t>
+      </w:r>
+      <w:proofErr w:type="gramEnd"/>
+      <w:r>
+        <w:t>源地</w:t>
+      </w:r>
+      <w:r>
+        <w:rPr>
+          <w:rFonts w:hint="eastAsia"/>
+        </w:rPr>
+        <w:t>；</w:t>
+      </w:r>
+    </w:p>
+    <w:p>
+      <w:pPr>
+        <w:pStyle w:val="aa"/>
+        <w:numPr>
+          <w:ilvl w:val="0"/>
+          <w:numId w:val="25"/>
+        </w:numPr>
+        <w:spacing w:beforeLines="0" w:before="0" w:afterLines="0" w:after="0"/>
+        <w:ind w:left="442" w:hanging="442"/>
+      </w:pPr>
+      <w:r>
+        <w:t>疫情偶发性</w:t>
+      </w:r>
+      <w:proofErr w:type="gramStart"/>
+      <w:r>
+        <w:t>疫</w:t>
+      </w:r>
+      <w:proofErr w:type="gramEnd"/>
+      <w:r>
+        <w:t>源地</w:t>
+      </w:r>
+      <w:r>
+        <w:rPr>
+          <w:rFonts w:hint="eastAsia"/>
+        </w:rPr>
+        <w:t>。</w:t>
+      </w:r>
+    </w:p>
+    <w:p>
+      <w:pPr>
+        <w:pStyle w:val="aa"/>
+        <w:spacing w:before="78" w:after="78"/>
+        <w:ind w:firstLine="420"/>
+      </w:pPr>
+      <w:r>
+        <w:rPr>
+          <w:rFonts w:hint="eastAsia"/>
+        </w:rPr>
+        <w:lastRenderedPageBreak/>
+        <w:t>鼠疫具有季节性。自然界多发于</w:t>
+      </w:r>
+      <w:r>
+        <w:rPr>
+          <w:rFonts w:hint="eastAsia"/>
+        </w:rPr>
+        <w:t>5~6</w:t>
+      </w:r>
+      <w:r>
+        <w:rPr>
+          <w:rFonts w:hint="eastAsia"/>
+        </w:rPr>
+        <w:t>月，此时温度、湿度上升，植被增加，啮齿类动物和节肢类动物数量也随之增加；人类社会中多在自然界后发，约发于</w:t>
+      </w:r>
+      <w:r>
+        <w:rPr>
+          <w:rFonts w:hint="eastAsia"/>
+        </w:rPr>
+        <w:t>6~9</w:t>
+      </w:r>
+      <w:r>
+        <w:rPr>
+          <w:rFonts w:hint="eastAsia"/>
+        </w:rPr>
+        <w:t>月</w:t>
+      </w:r>
+      <w:r>
+        <w:rPr>
+          <w:rFonts w:hint="eastAsia"/>
+        </w:rPr>
+        <w:t>；肺鼠疫多发于</w:t>
+      </w:r>
+      <w:r>
+        <w:rPr>
+          <w:rFonts w:hint="eastAsia"/>
+        </w:rPr>
+        <w:t>10~11</w:t>
+      </w:r>
+      <w:r>
+        <w:rPr>
+          <w:rFonts w:hint="eastAsia"/>
+        </w:rPr>
+        <w:t>月，此时气温下降，人的活动范围更多聚集在室内，容易导致感染。</w:t>
+      </w:r>
+    </w:p>
+    <w:p>
+      <w:pPr>
+        <w:pStyle w:val="aa"/>
+        <w:spacing w:before="78" w:after="78"/>
+        <w:ind w:firstLine="420"/>
+      </w:pPr>
+      <w:r>
+        <w:rPr>
+          <w:rFonts w:hint="eastAsia"/>
+        </w:rPr>
+        <w:t>鼠疫的流行因素包括气候因素和跨物种传播。人类活动无限制的扩张也可能导致鼠疫的扩散，如东北大鼠疫就是大量捕猎旱獭（旱獭皮可以被伪造成当时在欧洲流行的貂皮的样子）的结果。</w:t>
+      </w:r>
+    </w:p>
+    <w:p>
+      <w:pPr>
+        <w:pStyle w:val="ac"/>
+      </w:pPr>
+      <w:bookmarkStart w:id="69" w:name="_Toc164103933"/>
+      <w:r>
+        <w:rPr>
+          <w:rFonts w:hint="eastAsia"/>
+        </w:rPr>
+        <w:t>五、鼠疫流行趋势</w:t>
+      </w:r>
+      <w:bookmarkEnd w:id="69"/>
+    </w:p>
+    <w:p>
+      <w:pPr>
+        <w:pStyle w:val="aa"/>
+        <w:spacing w:before="78" w:after="78"/>
+      </w:pPr>
+      <w:r>
+        <w:tab/>
+      </w:r>
+      <w:r>
+        <w:rPr>
+          <w:rFonts w:hint="eastAsia"/>
+        </w:rPr>
+        <w:t>上世纪中叶以来，世界鼠疫疫情呈上升趋势。在我国，鼠疫流行水平一直较低，</w:t>
+      </w:r>
+      <w:r>
+        <w:rPr>
+          <w:rFonts w:hint="eastAsia"/>
+        </w:rPr>
+        <w:t>2000</w:t>
+      </w:r>
+      <w:r>
+        <w:rPr>
+          <w:rFonts w:hint="eastAsia"/>
+        </w:rPr>
+        <w:t>年左右出现了一波小规模的鼠疫疫情。</w:t>
+      </w:r>
+    </w:p>
+    <w:p>
+      <w:pPr>
+        <w:pStyle w:val="aa"/>
+        <w:spacing w:before="78" w:after="78"/>
+        <w:ind w:firstLine="420"/>
+      </w:pPr>
+      <w:r>
+        <w:rPr>
+          <w:rFonts w:hint="eastAsia"/>
+        </w:rPr>
+        <w:t>动物鼠疫流行病学的特点是</w:t>
+      </w:r>
+      <w:r>
+        <w:rPr>
+          <w:rFonts w:hint="eastAsia"/>
+        </w:rPr>
+        <w:t>长时间的间断性以及经过一段时间的间歇期后再次爆发流行的突然性。影响因素包括宿主和媒介（数量）</w:t>
+      </w:r>
+      <w:r>
+        <w:rPr>
+          <w:rFonts w:hint="eastAsia"/>
+        </w:rPr>
+        <w:t>、</w:t>
+      </w:r>
+      <w:r>
+        <w:rPr>
+          <w:rFonts w:hint="eastAsia"/>
+        </w:rPr>
+        <w:t>病原体（自然弱毒的出现）</w:t>
+      </w:r>
+      <w:r>
+        <w:rPr>
+          <w:rFonts w:hint="eastAsia"/>
+        </w:rPr>
+        <w:t>、</w:t>
+      </w:r>
+      <w:r>
+        <w:rPr>
+          <w:rFonts w:hint="eastAsia"/>
+        </w:rPr>
+        <w:t>自然和人为因素</w:t>
+      </w:r>
+      <w:r>
+        <w:rPr>
+          <w:rFonts w:hint="eastAsia"/>
+        </w:rPr>
+        <w:t>；</w:t>
+      </w:r>
+      <w:r>
+        <w:rPr>
+          <w:rFonts w:hint="eastAsia"/>
+        </w:rPr>
+        <w:t>非生物因素</w:t>
+      </w:r>
+      <w:r>
+        <w:rPr>
+          <w:rFonts w:hint="eastAsia"/>
+        </w:rPr>
+        <w:t>，主要是</w:t>
+      </w:r>
+      <w:r>
+        <w:rPr>
+          <w:rFonts w:hint="eastAsia"/>
+        </w:rPr>
+        <w:t>地理因素，如水文、地质、气象和太阳黑子活动等</w:t>
+      </w:r>
+      <w:r>
+        <w:rPr>
+          <w:rFonts w:hint="eastAsia"/>
+        </w:rPr>
+        <w:t>。</w:t>
+      </w:r>
+    </w:p>
+    <w:p>
+      <w:pPr>
+        <w:pStyle w:val="ac"/>
+      </w:pPr>
+      <w:bookmarkStart w:id="70" w:name="_Toc164103934"/>
+      <w:r>
+        <w:rPr>
+          <w:rFonts w:hint="eastAsia"/>
+        </w:rPr>
+        <w:t>六、鼠疫预防管理</w:t>
+      </w:r>
+      <w:bookmarkEnd w:id="70"/>
+    </w:p>
+    <w:p>
+      <w:pPr>
+        <w:pStyle w:val="ae"/>
+      </w:pPr>
+      <w:bookmarkStart w:id="71" w:name="_Toc164103935"/>
+      <w:r>
+        <w:rPr>
+          <w:rFonts w:hint="eastAsia"/>
+        </w:rPr>
+        <w:t>（一）管理传染源</w:t>
+      </w:r>
+      <w:bookmarkEnd w:id="71"/>
+    </w:p>
+    <w:p>
+      <w:pPr>
+        <w:pStyle w:val="aa"/>
+        <w:spacing w:before="78" w:after="78"/>
+        <w:ind w:firstLine="420"/>
+      </w:pPr>
+      <w:r>
+        <w:rPr>
+          <w:rFonts w:hint="eastAsia"/>
+        </w:rPr>
+        <w:t>注意</w:t>
+      </w:r>
+      <w:r>
+        <w:rPr>
+          <w:rFonts w:hint="eastAsia"/>
+        </w:rPr>
+        <w:t>灭鼠、灭</w:t>
+      </w:r>
+      <w:proofErr w:type="gramStart"/>
+      <w:r>
+        <w:rPr>
+          <w:rFonts w:hint="eastAsia"/>
+        </w:rPr>
+        <w:t>蚤</w:t>
+      </w:r>
+      <w:proofErr w:type="gramEnd"/>
+      <w:r>
+        <w:rPr>
+          <w:rFonts w:hint="eastAsia"/>
+        </w:rPr>
+        <w:t>；</w:t>
+      </w:r>
+      <w:r>
+        <w:rPr>
+          <w:rFonts w:hint="eastAsia"/>
+        </w:rPr>
+        <w:t>加强疫情监测</w:t>
+      </w:r>
+      <w:r>
+        <w:rPr>
+          <w:rFonts w:hint="eastAsia"/>
+        </w:rPr>
+        <w:t>；</w:t>
+      </w:r>
+      <w:r>
+        <w:rPr>
+          <w:rFonts w:hint="eastAsia"/>
+        </w:rPr>
+        <w:t>加强病人分泌物与排泄物管理</w:t>
+      </w:r>
+      <w:r>
+        <w:rPr>
+          <w:rFonts w:hint="eastAsia"/>
+        </w:rPr>
+        <w:t>；</w:t>
+      </w:r>
+      <w:r>
+        <w:rPr>
+          <w:rFonts w:hint="eastAsia"/>
+        </w:rPr>
+        <w:t>加强</w:t>
+      </w:r>
+      <w:proofErr w:type="gramStart"/>
+      <w:r>
+        <w:rPr>
+          <w:rFonts w:hint="eastAsia"/>
+        </w:rPr>
+        <w:t>疫</w:t>
+      </w:r>
+      <w:proofErr w:type="gramEnd"/>
+      <w:r>
+        <w:rPr>
+          <w:rFonts w:hint="eastAsia"/>
+        </w:rPr>
+        <w:t>源地的监测</w:t>
+      </w:r>
+      <w:r>
+        <w:rPr>
+          <w:rFonts w:hint="eastAsia"/>
+        </w:rPr>
+        <w:t>。</w:t>
+      </w:r>
+    </w:p>
+    <w:p>
+      <w:pPr>
+        <w:pStyle w:val="ae"/>
+      </w:pPr>
+      <w:bookmarkStart w:id="72" w:name="_Toc164103936"/>
+      <w:r>
+        <w:rPr>
+          <w:rFonts w:hint="eastAsia"/>
+        </w:rPr>
+        <w:t>（二）切断传播途径</w:t>
+      </w:r>
+      <w:bookmarkEnd w:id="72"/>
+    </w:p>
+    <w:p>
+      <w:pPr>
+        <w:pStyle w:val="aa"/>
+        <w:spacing w:before="78" w:after="78"/>
+        <w:ind w:firstLine="420"/>
+      </w:pPr>
+      <w:r>
+        <w:rPr>
+          <w:rFonts w:hint="eastAsia"/>
+        </w:rPr>
+        <w:t>加强国际检疫和交通检疫</w:t>
+      </w:r>
+      <w:r>
+        <w:rPr>
+          <w:rFonts w:hint="eastAsia"/>
+        </w:rPr>
+        <w:t>；</w:t>
+      </w:r>
+      <w:r>
+        <w:rPr>
+          <w:rFonts w:hint="eastAsia"/>
+        </w:rPr>
+        <w:t>对来自疫区的车、船、飞机进行严格检疫并且灭鼠灭</w:t>
+      </w:r>
+      <w:proofErr w:type="gramStart"/>
+      <w:r>
+        <w:rPr>
+          <w:rFonts w:hint="eastAsia"/>
+        </w:rPr>
+        <w:t>蚤</w:t>
+      </w:r>
+      <w:proofErr w:type="gramEnd"/>
+      <w:r>
+        <w:rPr>
+          <w:rFonts w:hint="eastAsia"/>
+        </w:rPr>
+        <w:t>；</w:t>
+      </w:r>
+      <w:r>
+        <w:rPr>
+          <w:rFonts w:hint="eastAsia"/>
+        </w:rPr>
+        <w:t>对可疑旅客应隔离检疫</w:t>
+      </w:r>
+      <w:r>
+        <w:rPr>
+          <w:rFonts w:hint="eastAsia"/>
+        </w:rPr>
+        <w:t>。</w:t>
+      </w:r>
+    </w:p>
+    <w:p>
+      <w:pPr>
+        <w:pStyle w:val="ae"/>
+      </w:pPr>
+      <w:bookmarkStart w:id="73" w:name="_Toc164103937"/>
+      <w:r>
+        <w:rPr>
+          <w:rFonts w:hint="eastAsia"/>
+        </w:rPr>
+        <w:t>（三）保护易感者</w:t>
+      </w:r>
+      <w:bookmarkEnd w:id="73"/>
+    </w:p>
+    <w:p>
+      <w:pPr>
+        <w:pStyle w:val="aa"/>
+        <w:spacing w:before="78" w:after="78"/>
+        <w:rPr>
+          <w:rFonts w:hint="eastAsia"/>
+        </w:rPr>
+      </w:pPr>
+      <w:r>
+        <w:tab/>
+      </w:r>
+      <w:r>
+        <w:rPr>
+          <w:rFonts w:hint="eastAsia"/>
+        </w:rPr>
+        <w:t>进入疫区的医护人员应做好个人防护；注意预防接种。</w:t>
+      </w:r>
+    </w:p>
+    <w:p>
+      <w:pPr>
+        <w:pStyle w:val="ae"/>
+      </w:pPr>
+      <w:bookmarkStart w:id="74" w:name="_Toc164103938"/>
+      <w:r>
+        <w:rPr>
+          <w:rFonts w:hint="eastAsia"/>
+        </w:rPr>
+        <w:t>（四）鼠疫的监测</w:t>
+      </w:r>
+      <w:bookmarkEnd w:id="74"/>
+    </w:p>
+    <w:p>
+      <w:pPr>
+        <w:pStyle w:val="aa"/>
+        <w:spacing w:before="78" w:after="78"/>
+      </w:pPr>
+      <w:r>
+        <w:tab/>
+      </w:r>
+      <w:r>
+        <w:rPr>
+          <w:rFonts w:hint="eastAsia"/>
+        </w:rPr>
+        <w:t>鼠疫的监测大致上分为两类：主动监测（如中国、俄罗斯）、被动监测（如美国）。</w:t>
+      </w:r>
+      <w:r>
+        <w:rPr>
+          <w:rFonts w:hint="eastAsia"/>
+        </w:rPr>
+        <w:t>我国监测鼠疫的方式是根据全国鼠疫监测工作方案，鼠疫</w:t>
+      </w:r>
+      <w:proofErr w:type="gramStart"/>
+      <w:r>
+        <w:rPr>
+          <w:rFonts w:hint="eastAsia"/>
+        </w:rPr>
+        <w:t>疫</w:t>
+      </w:r>
+      <w:proofErr w:type="gramEnd"/>
+      <w:r>
+        <w:rPr>
+          <w:rFonts w:hint="eastAsia"/>
+        </w:rPr>
+        <w:t>源地的动物鼠疫监测以固定监测点为主。</w:t>
+      </w:r>
+    </w:p>
+    <w:p>
+      <w:pPr>
+        <w:pStyle w:val="aa"/>
+        <w:spacing w:before="78" w:after="78"/>
+        <w:rPr>
+          <w:rFonts w:hint="eastAsia"/>
+        </w:rPr>
+      </w:pPr>
+      <w:r>
+        <w:tab/>
+      </w:r>
+      <w:r>
+        <w:rPr>
+          <w:rFonts w:hint="eastAsia"/>
+        </w:rPr>
+        <w:t>监测的内容包括：</w:t>
+      </w:r>
+    </w:p>
+    <w:p>
+      <w:pPr>
+        <w:pStyle w:val="aa"/>
+        <w:numPr>
+          <w:ilvl w:val="0"/>
+          <w:numId w:val="26"/>
+        </w:numPr>
+        <w:spacing w:beforeLines="0" w:before="0" w:afterLines="0" w:after="0"/>
+        <w:ind w:left="442" w:hanging="442"/>
+      </w:pPr>
+      <w:r>
+        <w:rPr>
+          <w:rFonts w:hint="eastAsia"/>
+          <w:b/>
+          <w:bCs/>
+        </w:rPr>
+        <w:t>宿主动物监测</w:t>
+      </w:r>
+      <w:r>
+        <w:rPr>
+          <w:rFonts w:hint="eastAsia"/>
+          <w:b/>
+          <w:bCs/>
+        </w:rPr>
+        <w:t>：</w:t>
+      </w:r>
+      <w:r>
+        <w:rPr>
+          <w:rFonts w:hint="eastAsia"/>
+        </w:rPr>
+        <w:t>主要监测啮齿类宿主动物的异常情况、种群结构、密度、季节变动等方面的内容。</w:t>
+      </w:r>
+    </w:p>
+    <w:p>
+      <w:pPr>
+        <w:pStyle w:val="aa"/>
+        <w:numPr>
+          <w:ilvl w:val="0"/>
+          <w:numId w:val="26"/>
+        </w:numPr>
+        <w:spacing w:beforeLines="0" w:before="0" w:afterLines="0" w:after="0"/>
+        <w:ind w:left="442" w:hanging="442"/>
+      </w:pPr>
+      <w:r>
+        <w:rPr>
+          <w:rFonts w:hint="eastAsia"/>
+          <w:b/>
+          <w:bCs/>
+        </w:rPr>
+        <w:t>媒介监测</w:t>
+      </w:r>
+      <w:r>
+        <w:rPr>
+          <w:rFonts w:hint="eastAsia"/>
+          <w:b/>
+          <w:bCs/>
+        </w:rPr>
+        <w:t>：</w:t>
+      </w:r>
+      <w:r>
+        <w:rPr>
+          <w:rFonts w:hint="eastAsia"/>
+        </w:rPr>
+        <w:t>动物鼠疫的主要传播媒介为</w:t>
+      </w:r>
+      <w:proofErr w:type="gramStart"/>
+      <w:r>
+        <w:rPr>
+          <w:rFonts w:hint="eastAsia"/>
+        </w:rPr>
+        <w:t>蚤</w:t>
+      </w:r>
+      <w:proofErr w:type="gramEnd"/>
+      <w:r>
+        <w:rPr>
+          <w:rFonts w:hint="eastAsia"/>
+        </w:rPr>
+        <w:t>类，</w:t>
+      </w:r>
+      <w:proofErr w:type="gramStart"/>
+      <w:r>
+        <w:rPr>
+          <w:rFonts w:hint="eastAsia"/>
+        </w:rPr>
+        <w:t>蚤</w:t>
+      </w:r>
+      <w:proofErr w:type="gramEnd"/>
+      <w:r>
+        <w:rPr>
+          <w:rFonts w:hint="eastAsia"/>
+        </w:rPr>
+        <w:t>类的种群数量、生态习性、季节消长直接关系到动物鼠疫发生、流行的时间和强度。</w:t>
+      </w:r>
+    </w:p>
+    <w:p>
+      <w:pPr>
+        <w:pStyle w:val="aa"/>
+        <w:numPr>
+          <w:ilvl w:val="0"/>
+          <w:numId w:val="26"/>
+        </w:numPr>
+        <w:spacing w:before="78" w:after="78"/>
+      </w:pPr>
+      <w:r>
+        <w:rPr>
+          <w:rFonts w:hint="eastAsia"/>
+          <w:b/>
+          <w:bCs/>
+        </w:rPr>
+        <w:t>病原学和血清学监测</w:t>
+      </w:r>
+      <w:r>
+        <w:rPr>
+          <w:rFonts w:hint="eastAsia"/>
+          <w:b/>
+          <w:bCs/>
+        </w:rPr>
+        <w:t>：</w:t>
+      </w:r>
+      <w:r>
+        <w:t>鼠疫监测的重要部分，可为确定或追溯鼠疫发生，探索鼠疫自然疫源地鼠疫</w:t>
+      </w:r>
+      <w:proofErr w:type="gramStart"/>
+      <w:r>
+        <w:t>菌</w:t>
+      </w:r>
+      <w:proofErr w:type="gramEnd"/>
+      <w:r>
+        <w:t>保存机制和预测预报等服务</w:t>
+      </w:r>
+    </w:p>
+    <w:p>
+      <w:pPr>
+        <w:pStyle w:val="aa"/>
+        <w:numPr>
+          <w:ilvl w:val="0"/>
+          <w:numId w:val="26"/>
+        </w:numPr>
+        <w:spacing w:before="78" w:after="78"/>
+      </w:pPr>
+      <w:r>
+        <w:rPr>
+          <w:rFonts w:hint="eastAsia"/>
+          <w:b/>
+          <w:bCs/>
+        </w:rPr>
+        <w:t>其他监测</w:t>
+      </w:r>
+      <w:r>
+        <w:rPr>
+          <w:rFonts w:hint="eastAsia"/>
+          <w:b/>
+          <w:bCs/>
+        </w:rPr>
+        <w:t>：</w:t>
+      </w:r>
+      <w:r>
+        <w:rPr>
+          <w:rFonts w:hint="eastAsia"/>
+        </w:rPr>
+        <w:t>鼠疫流行是病原体、宿主、媒介、人文环境和地理环境相互作用的结果</w:t>
+      </w:r>
+    </w:p>
+    <w:p>
+      <w:pPr>
+        <w:pStyle w:val="aa"/>
+        <w:spacing w:before="78" w:after="78"/>
+        <w:ind w:firstLine="420"/>
+        <w:rPr>
+          <w:rFonts w:hint="eastAsia"/>
+        </w:rPr>
+      </w:pPr>
+      <w:r>
+        <w:rPr>
+          <w:rFonts w:hint="eastAsia"/>
+        </w:rPr>
+        <w:t>针对鼠疫的</w:t>
+      </w:r>
+      <w:proofErr w:type="gramStart"/>
+      <w:r>
+        <w:rPr>
+          <w:rFonts w:hint="eastAsia"/>
+        </w:rPr>
+        <w:t>疾控信息</w:t>
+      </w:r>
+      <w:proofErr w:type="gramEnd"/>
+      <w:r>
+        <w:rPr>
+          <w:rFonts w:hint="eastAsia"/>
+        </w:rPr>
+        <w:t>主要是避免在鼠疫</w:t>
+      </w:r>
+      <w:proofErr w:type="gramStart"/>
+      <w:r>
+        <w:rPr>
+          <w:rFonts w:hint="eastAsia"/>
+        </w:rPr>
+        <w:t>疫</w:t>
+      </w:r>
+      <w:proofErr w:type="gramEnd"/>
+      <w:r>
+        <w:rPr>
+          <w:rFonts w:hint="eastAsia"/>
+        </w:rPr>
+        <w:t>源地接触鼠及旱獭，特别是病死旱獭——具有感染鼠疫的风险；避免对这些动物接触、剥皮、煮食；避免去鼠疫感染者家中看望，或前去</w:t>
+      </w:r>
+      <w:r>
+        <w:rPr>
+          <w:rFonts w:hint="eastAsia"/>
+        </w:rPr>
+        <w:lastRenderedPageBreak/>
+        <w:t>为鼠疫死亡者吊唁。</w:t>
       </w:r>
     </w:p>
     <w:sectPr>
@@ -17032,9 +21561,9 @@
     </w:lvl>
   </w:abstractNum>
   <w:abstractNum w:abstractNumId="3" w15:restartNumberingAfterBreak="0">
-    <w:nsid w:val="1827398E"/>
+    <w:nsid w:val="0EF15FE1"/>
     <w:multiLevelType w:val="hybridMultilevel"/>
-    <w:tmpl w:val="92506BBC"/>
+    <w:tmpl w:val="0E58C414"/>
     <w:lvl w:ilvl="0" w:tplc="04090001">
       <w:start w:val="1"/>
       <w:numFmt w:val="bullet"/>
@@ -17145,9 +21674,9 @@
     </w:lvl>
   </w:abstractNum>
   <w:abstractNum w:abstractNumId="4" w15:restartNumberingAfterBreak="0">
-    <w:nsid w:val="19BF643E"/>
+    <w:nsid w:val="1827398E"/>
     <w:multiLevelType w:val="hybridMultilevel"/>
-    <w:tmpl w:val="CD4A040C"/>
+    <w:tmpl w:val="92506BBC"/>
     <w:lvl w:ilvl="0" w:tplc="04090001">
       <w:start w:val="1"/>
       <w:numFmt w:val="bullet"/>
@@ -17258,9 +21787,9 @@
     </w:lvl>
   </w:abstractNum>
   <w:abstractNum w:abstractNumId="5" w15:restartNumberingAfterBreak="0">
-    <w:nsid w:val="1C7A2885"/>
+    <w:nsid w:val="19BF643E"/>
     <w:multiLevelType w:val="hybridMultilevel"/>
-    <w:tmpl w:val="49FA59FC"/>
+    <w:tmpl w:val="CD4A040C"/>
     <w:lvl w:ilvl="0" w:tplc="04090001">
       <w:start w:val="1"/>
       <w:numFmt w:val="bullet"/>
@@ -17371,6 +21900,205 @@
     </w:lvl>
   </w:abstractNum>
   <w:abstractNum w:abstractNumId="6" w15:restartNumberingAfterBreak="0">
+    <w:nsid w:val="1C7A2885"/>
+    <w:multiLevelType w:val="hybridMultilevel"/>
+    <w:tmpl w:val="49FA59FC"/>
+    <w:lvl w:ilvl="0" w:tplc="04090001">
+      <w:start w:val="1"/>
+      <w:numFmt w:val="bullet"/>
+      <w:lvlText w:val=""/>
+      <w:lvlJc w:val="left"/>
+      <w:pPr>
+        <w:ind w:left="440" w:hanging="440"/>
+      </w:pPr>
+      <w:rPr>
+        <w:rFonts w:ascii="Wingdings" w:hAnsi="Wingdings" w:hint="default"/>
+      </w:rPr>
+    </w:lvl>
+    <w:lvl w:ilvl="1" w:tplc="04090003" w:tentative="1">
+      <w:start w:val="1"/>
+      <w:numFmt w:val="bullet"/>
+      <w:lvlText w:val=""/>
+      <w:lvlJc w:val="left"/>
+      <w:pPr>
+        <w:ind w:left="880" w:hanging="440"/>
+      </w:pPr>
+      <w:rPr>
+        <w:rFonts w:ascii="Wingdings" w:hAnsi="Wingdings" w:hint="default"/>
+      </w:rPr>
+    </w:lvl>
+    <w:lvl w:ilvl="2" w:tplc="04090005" w:tentative="1">
+      <w:start w:val="1"/>
+      <w:numFmt w:val="bullet"/>
+      <w:lvlText w:val=""/>
+      <w:lvlJc w:val="left"/>
+      <w:pPr>
+        <w:ind w:left="1320" w:hanging="440"/>
+      </w:pPr>
+      <w:rPr>
+        <w:rFonts w:ascii="Wingdings" w:hAnsi="Wingdings" w:hint="default"/>
+      </w:rPr>
+    </w:lvl>
+    <w:lvl w:ilvl="3" w:tplc="04090001" w:tentative="1">
+      <w:start w:val="1"/>
+      <w:numFmt w:val="bullet"/>
+      <w:lvlText w:val=""/>
+      <w:lvlJc w:val="left"/>
+      <w:pPr>
+        <w:ind w:left="1760" w:hanging="440"/>
+      </w:pPr>
+      <w:rPr>
+        <w:rFonts w:ascii="Wingdings" w:hAnsi="Wingdings" w:hint="default"/>
+      </w:rPr>
+    </w:lvl>
+    <w:lvl w:ilvl="4" w:tplc="04090003" w:tentative="1">
+      <w:start w:val="1"/>
+      <w:numFmt w:val="bullet"/>
+      <w:lvlText w:val=""/>
+      <w:lvlJc w:val="left"/>
+      <w:pPr>
+        <w:ind w:left="2200" w:hanging="440"/>
+      </w:pPr>
+      <w:rPr>
+        <w:rFonts w:ascii="Wingdings" w:hAnsi="Wingdings" w:hint="default"/>
+      </w:rPr>
+    </w:lvl>
+    <w:lvl w:ilvl="5" w:tplc="04090005" w:tentative="1">
+      <w:start w:val="1"/>
+      <w:numFmt w:val="bullet"/>
+      <w:lvlText w:val=""/>
+      <w:lvlJc w:val="left"/>
+      <w:pPr>
+        <w:ind w:left="2640" w:hanging="440"/>
+      </w:pPr>
+      <w:rPr>
+        <w:rFonts w:ascii="Wingdings" w:hAnsi="Wingdings" w:hint="default"/>
+      </w:rPr>
+    </w:lvl>
+    <w:lvl w:ilvl="6" w:tplc="04090001" w:tentative="1">
+      <w:start w:val="1"/>
+      <w:numFmt w:val="bullet"/>
+      <w:lvlText w:val=""/>
+      <w:lvlJc w:val="left"/>
+      <w:pPr>
+        <w:ind w:left="3080" w:hanging="440"/>
+      </w:pPr>
+      <w:rPr>
+        <w:rFonts w:ascii="Wingdings" w:hAnsi="Wingdings" w:hint="default"/>
+      </w:rPr>
+    </w:lvl>
+    <w:lvl w:ilvl="7" w:tplc="04090003" w:tentative="1">
+      <w:start w:val="1"/>
+      <w:numFmt w:val="bullet"/>
+      <w:lvlText w:val=""/>
+      <w:lvlJc w:val="left"/>
+      <w:pPr>
+        <w:ind w:left="3520" w:hanging="440"/>
+      </w:pPr>
+      <w:rPr>
+        <w:rFonts w:ascii="Wingdings" w:hAnsi="Wingdings" w:hint="default"/>
+      </w:rPr>
+    </w:lvl>
+    <w:lvl w:ilvl="8" w:tplc="04090005" w:tentative="1">
+      <w:start w:val="1"/>
+      <w:numFmt w:val="bullet"/>
+      <w:lvlText w:val=""/>
+      <w:lvlJc w:val="left"/>
+      <w:pPr>
+        <w:ind w:left="3960" w:hanging="440"/>
+      </w:pPr>
+      <w:rPr>
+        <w:rFonts w:ascii="Wingdings" w:hAnsi="Wingdings" w:hint="default"/>
+      </w:rPr>
+    </w:lvl>
+  </w:abstractNum>
+  <w:abstractNum w:abstractNumId="7" w15:restartNumberingAfterBreak="0">
+    <w:nsid w:val="1CA51ED2"/>
+    <w:multiLevelType w:val="hybridMultilevel"/>
+    <w:tmpl w:val="303CFC56"/>
+    <w:lvl w:ilvl="0" w:tplc="0409000F">
+      <w:start w:val="1"/>
+      <w:numFmt w:val="decimal"/>
+      <w:lvlText w:val="%1."/>
+      <w:lvlJc w:val="left"/>
+      <w:pPr>
+        <w:ind w:left="440" w:hanging="440"/>
+      </w:pPr>
+    </w:lvl>
+    <w:lvl w:ilvl="1" w:tplc="04090019" w:tentative="1">
+      <w:start w:val="1"/>
+      <w:numFmt w:val="lowerLetter"/>
+      <w:lvlText w:val="%2)"/>
+      <w:lvlJc w:val="left"/>
+      <w:pPr>
+        <w:ind w:left="880" w:hanging="440"/>
+      </w:pPr>
+    </w:lvl>
+    <w:lvl w:ilvl="2" w:tplc="0409001B" w:tentative="1">
+      <w:start w:val="1"/>
+      <w:numFmt w:val="lowerRoman"/>
+      <w:lvlText w:val="%3."/>
+      <w:lvlJc w:val="right"/>
+      <w:pPr>
+        <w:ind w:left="1320" w:hanging="440"/>
+      </w:pPr>
+    </w:lvl>
+    <w:lvl w:ilvl="3" w:tplc="0409000F" w:tentative="1">
+      <w:start w:val="1"/>
+      <w:numFmt w:val="decimal"/>
+      <w:lvlText w:val="%4."/>
+      <w:lvlJc w:val="left"/>
+      <w:pPr>
+        <w:ind w:left="1760" w:hanging="440"/>
+      </w:pPr>
+    </w:lvl>
+    <w:lvl w:ilvl="4" w:tplc="04090019" w:tentative="1">
+      <w:start w:val="1"/>
+      <w:numFmt w:val="lowerLetter"/>
+      <w:lvlText w:val="%5)"/>
+      <w:lvlJc w:val="left"/>
+      <w:pPr>
+        <w:ind w:left="2200" w:hanging="440"/>
+      </w:pPr>
+    </w:lvl>
+    <w:lvl w:ilvl="5" w:tplc="0409001B" w:tentative="1">
+      <w:start w:val="1"/>
+      <w:numFmt w:val="lowerRoman"/>
+      <w:lvlText w:val="%6."/>
+      <w:lvlJc w:val="right"/>
+      <w:pPr>
+        <w:ind w:left="2640" w:hanging="440"/>
+      </w:pPr>
+    </w:lvl>
+    <w:lvl w:ilvl="6" w:tplc="0409000F" w:tentative="1">
+      <w:start w:val="1"/>
+      <w:numFmt w:val="decimal"/>
+      <w:lvlText w:val="%7."/>
+      <w:lvlJc w:val="left"/>
+      <w:pPr>
+        <w:ind w:left="3080" w:hanging="440"/>
+      </w:pPr>
+    </w:lvl>
+    <w:lvl w:ilvl="7" w:tplc="04090019" w:tentative="1">
+      <w:start w:val="1"/>
+      <w:numFmt w:val="lowerLetter"/>
+      <w:lvlText w:val="%8)"/>
+      <w:lvlJc w:val="left"/>
+      <w:pPr>
+        <w:ind w:left="3520" w:hanging="440"/>
+      </w:pPr>
+    </w:lvl>
+    <w:lvl w:ilvl="8" w:tplc="0409001B" w:tentative="1">
+      <w:start w:val="1"/>
+      <w:numFmt w:val="lowerRoman"/>
+      <w:lvlText w:val="%9."/>
+      <w:lvlJc w:val="right"/>
+      <w:pPr>
+        <w:ind w:left="3960" w:hanging="440"/>
+      </w:pPr>
+    </w:lvl>
+  </w:abstractNum>
+  <w:abstractNum w:abstractNumId="8" w15:restartNumberingAfterBreak="0">
     <w:nsid w:val="26456140"/>
     <w:multiLevelType w:val="hybridMultilevel"/>
     <w:tmpl w:val="D5465CD4"/>
@@ -17459,7 +22187,7 @@
       </w:pPr>
     </w:lvl>
   </w:abstractNum>
-  <w:abstractNum w:abstractNumId="7" w15:restartNumberingAfterBreak="0">
+  <w:abstractNum w:abstractNumId="9" w15:restartNumberingAfterBreak="0">
     <w:nsid w:val="268C0F33"/>
     <w:multiLevelType w:val="hybridMultilevel"/>
     <w:tmpl w:val="A04AD0E6"/>
@@ -17572,7 +22300,7 @@
       </w:rPr>
     </w:lvl>
   </w:abstractNum>
-  <w:abstractNum w:abstractNumId="8" w15:restartNumberingAfterBreak="0">
+  <w:abstractNum w:abstractNumId="10" w15:restartNumberingAfterBreak="0">
     <w:nsid w:val="2905675B"/>
     <w:multiLevelType w:val="hybridMultilevel"/>
     <w:tmpl w:val="BD8C426E"/>
@@ -17685,7 +22413,7 @@
       </w:rPr>
     </w:lvl>
   </w:abstractNum>
-  <w:abstractNum w:abstractNumId="9" w15:restartNumberingAfterBreak="0">
+  <w:abstractNum w:abstractNumId="11" w15:restartNumberingAfterBreak="0">
     <w:nsid w:val="32BB63FC"/>
     <w:multiLevelType w:val="hybridMultilevel"/>
     <w:tmpl w:val="26C829D8"/>
@@ -17798,7 +22526,7 @@
       </w:rPr>
     </w:lvl>
   </w:abstractNum>
-  <w:abstractNum w:abstractNumId="10" w15:restartNumberingAfterBreak="0">
+  <w:abstractNum w:abstractNumId="12" w15:restartNumberingAfterBreak="0">
     <w:nsid w:val="352507D6"/>
     <w:multiLevelType w:val="hybridMultilevel"/>
     <w:tmpl w:val="B810D320"/>
@@ -17911,7 +22639,7 @@
       </w:rPr>
     </w:lvl>
   </w:abstractNum>
-  <w:abstractNum w:abstractNumId="11" w15:restartNumberingAfterBreak="0">
+  <w:abstractNum w:abstractNumId="13" w15:restartNumberingAfterBreak="0">
     <w:nsid w:val="37835EE9"/>
     <w:multiLevelType w:val="hybridMultilevel"/>
     <w:tmpl w:val="B92A31AC"/>
@@ -18024,7 +22752,7 @@
       </w:rPr>
     </w:lvl>
   </w:abstractNum>
-  <w:abstractNum w:abstractNumId="12" w15:restartNumberingAfterBreak="0">
+  <w:abstractNum w:abstractNumId="14" w15:restartNumberingAfterBreak="0">
     <w:nsid w:val="3B765BE1"/>
     <w:multiLevelType w:val="hybridMultilevel"/>
     <w:tmpl w:val="0660E010"/>
@@ -18137,10 +22865,10 @@
       </w:rPr>
     </w:lvl>
   </w:abstractNum>
-  <w:abstractNum w:abstractNumId="13" w15:restartNumberingAfterBreak="0">
-    <w:nsid w:val="4E920912"/>
+  <w:abstractNum w:abstractNumId="15" w15:restartNumberingAfterBreak="0">
+    <w:nsid w:val="4DD244E3"/>
     <w:multiLevelType w:val="hybridMultilevel"/>
-    <w:tmpl w:val="47D2AF0C"/>
+    <w:tmpl w:val="F13E7222"/>
     <w:lvl w:ilvl="0" w:tplc="04090001">
       <w:start w:val="1"/>
       <w:numFmt w:val="bullet"/>
@@ -18250,182 +22978,10 @@
       </w:rPr>
     </w:lvl>
   </w:abstractNum>
-  <w:abstractNum w:abstractNumId="14" w15:restartNumberingAfterBreak="0">
-    <w:nsid w:val="50A47768"/>
+  <w:abstractNum w:abstractNumId="16" w15:restartNumberingAfterBreak="0">
+    <w:nsid w:val="4E920912"/>
     <w:multiLevelType w:val="hybridMultilevel"/>
-    <w:tmpl w:val="65388208"/>
-    <w:lvl w:ilvl="0" w:tplc="0409000F">
-      <w:start w:val="1"/>
-      <w:numFmt w:val="decimal"/>
-      <w:lvlText w:val="%1."/>
-      <w:lvlJc w:val="left"/>
-      <w:pPr>
-        <w:ind w:left="440" w:hanging="440"/>
-      </w:pPr>
-    </w:lvl>
-    <w:lvl w:ilvl="1" w:tplc="04090019" w:tentative="1">
-      <w:start w:val="1"/>
-      <w:numFmt w:val="lowerLetter"/>
-      <w:lvlText w:val="%2)"/>
-      <w:lvlJc w:val="left"/>
-      <w:pPr>
-        <w:ind w:left="880" w:hanging="440"/>
-      </w:pPr>
-    </w:lvl>
-    <w:lvl w:ilvl="2" w:tplc="0409001B" w:tentative="1">
-      <w:start w:val="1"/>
-      <w:numFmt w:val="lowerRoman"/>
-      <w:lvlText w:val="%3."/>
-      <w:lvlJc w:val="right"/>
-      <w:pPr>
-        <w:ind w:left="1320" w:hanging="440"/>
-      </w:pPr>
-    </w:lvl>
-    <w:lvl w:ilvl="3" w:tplc="0409000F" w:tentative="1">
-      <w:start w:val="1"/>
-      <w:numFmt w:val="decimal"/>
-      <w:lvlText w:val="%4."/>
-      <w:lvlJc w:val="left"/>
-      <w:pPr>
-        <w:ind w:left="1760" w:hanging="440"/>
-      </w:pPr>
-    </w:lvl>
-    <w:lvl w:ilvl="4" w:tplc="04090019" w:tentative="1">
-      <w:start w:val="1"/>
-      <w:numFmt w:val="lowerLetter"/>
-      <w:lvlText w:val="%5)"/>
-      <w:lvlJc w:val="left"/>
-      <w:pPr>
-        <w:ind w:left="2200" w:hanging="440"/>
-      </w:pPr>
-    </w:lvl>
-    <w:lvl w:ilvl="5" w:tplc="0409001B" w:tentative="1">
-      <w:start w:val="1"/>
-      <w:numFmt w:val="lowerRoman"/>
-      <w:lvlText w:val="%6."/>
-      <w:lvlJc w:val="right"/>
-      <w:pPr>
-        <w:ind w:left="2640" w:hanging="440"/>
-      </w:pPr>
-    </w:lvl>
-    <w:lvl w:ilvl="6" w:tplc="0409000F" w:tentative="1">
-      <w:start w:val="1"/>
-      <w:numFmt w:val="decimal"/>
-      <w:lvlText w:val="%7."/>
-      <w:lvlJc w:val="left"/>
-      <w:pPr>
-        <w:ind w:left="3080" w:hanging="440"/>
-      </w:pPr>
-    </w:lvl>
-    <w:lvl w:ilvl="7" w:tplc="04090019" w:tentative="1">
-      <w:start w:val="1"/>
-      <w:numFmt w:val="lowerLetter"/>
-      <w:lvlText w:val="%8)"/>
-      <w:lvlJc w:val="left"/>
-      <w:pPr>
-        <w:ind w:left="3520" w:hanging="440"/>
-      </w:pPr>
-    </w:lvl>
-    <w:lvl w:ilvl="8" w:tplc="0409001B" w:tentative="1">
-      <w:start w:val="1"/>
-      <w:numFmt w:val="lowerRoman"/>
-      <w:lvlText w:val="%9."/>
-      <w:lvlJc w:val="right"/>
-      <w:pPr>
-        <w:ind w:left="3960" w:hanging="440"/>
-      </w:pPr>
-    </w:lvl>
-  </w:abstractNum>
-  <w:abstractNum w:abstractNumId="15" w15:restartNumberingAfterBreak="0">
-    <w:nsid w:val="50EC2AE5"/>
-    <w:multiLevelType w:val="hybridMultilevel"/>
-    <w:tmpl w:val="AC469366"/>
-    <w:lvl w:ilvl="0" w:tplc="0409000F">
-      <w:start w:val="1"/>
-      <w:numFmt w:val="decimal"/>
-      <w:lvlText w:val="%1."/>
-      <w:lvlJc w:val="left"/>
-      <w:pPr>
-        <w:ind w:left="440" w:hanging="440"/>
-      </w:pPr>
-    </w:lvl>
-    <w:lvl w:ilvl="1" w:tplc="04090019" w:tentative="1">
-      <w:start w:val="1"/>
-      <w:numFmt w:val="lowerLetter"/>
-      <w:lvlText w:val="%2)"/>
-      <w:lvlJc w:val="left"/>
-      <w:pPr>
-        <w:ind w:left="880" w:hanging="440"/>
-      </w:pPr>
-    </w:lvl>
-    <w:lvl w:ilvl="2" w:tplc="0409001B" w:tentative="1">
-      <w:start w:val="1"/>
-      <w:numFmt w:val="lowerRoman"/>
-      <w:lvlText w:val="%3."/>
-      <w:lvlJc w:val="right"/>
-      <w:pPr>
-        <w:ind w:left="1320" w:hanging="440"/>
-      </w:pPr>
-    </w:lvl>
-    <w:lvl w:ilvl="3" w:tplc="0409000F" w:tentative="1">
-      <w:start w:val="1"/>
-      <w:numFmt w:val="decimal"/>
-      <w:lvlText w:val="%4."/>
-      <w:lvlJc w:val="left"/>
-      <w:pPr>
-        <w:ind w:left="1760" w:hanging="440"/>
-      </w:pPr>
-    </w:lvl>
-    <w:lvl w:ilvl="4" w:tplc="04090019" w:tentative="1">
-      <w:start w:val="1"/>
-      <w:numFmt w:val="lowerLetter"/>
-      <w:lvlText w:val="%5)"/>
-      <w:lvlJc w:val="left"/>
-      <w:pPr>
-        <w:ind w:left="2200" w:hanging="440"/>
-      </w:pPr>
-    </w:lvl>
-    <w:lvl w:ilvl="5" w:tplc="0409001B" w:tentative="1">
-      <w:start w:val="1"/>
-      <w:numFmt w:val="lowerRoman"/>
-      <w:lvlText w:val="%6."/>
-      <w:lvlJc w:val="right"/>
-      <w:pPr>
-        <w:ind w:left="2640" w:hanging="440"/>
-      </w:pPr>
-    </w:lvl>
-    <w:lvl w:ilvl="6" w:tplc="0409000F" w:tentative="1">
-      <w:start w:val="1"/>
-      <w:numFmt w:val="decimal"/>
-      <w:lvlText w:val="%7."/>
-      <w:lvlJc w:val="left"/>
-      <w:pPr>
-        <w:ind w:left="3080" w:hanging="440"/>
-      </w:pPr>
-    </w:lvl>
-    <w:lvl w:ilvl="7" w:tplc="04090019" w:tentative="1">
-      <w:start w:val="1"/>
-      <w:numFmt w:val="lowerLetter"/>
-      <w:lvlText w:val="%8)"/>
-      <w:lvlJc w:val="left"/>
-      <w:pPr>
-        <w:ind w:left="3520" w:hanging="440"/>
-      </w:pPr>
-    </w:lvl>
-    <w:lvl w:ilvl="8" w:tplc="0409001B" w:tentative="1">
-      <w:start w:val="1"/>
-      <w:numFmt w:val="lowerRoman"/>
-      <w:lvlText w:val="%9."/>
-      <w:lvlJc w:val="right"/>
-      <w:pPr>
-        <w:ind w:left="3960" w:hanging="440"/>
-      </w:pPr>
-    </w:lvl>
-  </w:abstractNum>
-  <w:abstractNum w:abstractNumId="16" w15:restartNumberingAfterBreak="0">
-    <w:nsid w:val="51420E3B"/>
-    <w:multiLevelType w:val="hybridMultilevel"/>
-    <w:tmpl w:val="4FE80DD0"/>
+    <w:tmpl w:val="47D2AF0C"/>
     <w:lvl w:ilvl="0" w:tplc="04090001">
       <w:start w:val="1"/>
       <w:numFmt w:val="bullet"/>
@@ -18536,9 +23092,9 @@
     </w:lvl>
   </w:abstractNum>
   <w:abstractNum w:abstractNumId="17" w15:restartNumberingAfterBreak="0">
-    <w:nsid w:val="5C23780F"/>
+    <w:nsid w:val="4F9A19A7"/>
     <w:multiLevelType w:val="hybridMultilevel"/>
-    <w:tmpl w:val="32E254EC"/>
+    <w:tmpl w:val="80F22F28"/>
     <w:lvl w:ilvl="0" w:tplc="04090001">
       <w:start w:val="1"/>
       <w:numFmt w:val="bullet"/>
@@ -18649,9 +23205,181 @@
     </w:lvl>
   </w:abstractNum>
   <w:abstractNum w:abstractNumId="18" w15:restartNumberingAfterBreak="0">
-    <w:nsid w:val="68CC3366"/>
+    <w:nsid w:val="50A47768"/>
     <w:multiLevelType w:val="hybridMultilevel"/>
-    <w:tmpl w:val="29AAC122"/>
+    <w:tmpl w:val="65388208"/>
+    <w:lvl w:ilvl="0" w:tplc="0409000F">
+      <w:start w:val="1"/>
+      <w:numFmt w:val="decimal"/>
+      <w:lvlText w:val="%1."/>
+      <w:lvlJc w:val="left"/>
+      <w:pPr>
+        <w:ind w:left="440" w:hanging="440"/>
+      </w:pPr>
+    </w:lvl>
+    <w:lvl w:ilvl="1" w:tplc="04090019" w:tentative="1">
+      <w:start w:val="1"/>
+      <w:numFmt w:val="lowerLetter"/>
+      <w:lvlText w:val="%2)"/>
+      <w:lvlJc w:val="left"/>
+      <w:pPr>
+        <w:ind w:left="880" w:hanging="440"/>
+      </w:pPr>
+    </w:lvl>
+    <w:lvl w:ilvl="2" w:tplc="0409001B" w:tentative="1">
+      <w:start w:val="1"/>
+      <w:numFmt w:val="lowerRoman"/>
+      <w:lvlText w:val="%3."/>
+      <w:lvlJc w:val="right"/>
+      <w:pPr>
+        <w:ind w:left="1320" w:hanging="440"/>
+      </w:pPr>
+    </w:lvl>
+    <w:lvl w:ilvl="3" w:tplc="0409000F" w:tentative="1">
+      <w:start w:val="1"/>
+      <w:numFmt w:val="decimal"/>
+      <w:lvlText w:val="%4."/>
+      <w:lvlJc w:val="left"/>
+      <w:pPr>
+        <w:ind w:left="1760" w:hanging="440"/>
+      </w:pPr>
+    </w:lvl>
+    <w:lvl w:ilvl="4" w:tplc="04090019" w:tentative="1">
+      <w:start w:val="1"/>
+      <w:numFmt w:val="lowerLetter"/>
+      <w:lvlText w:val="%5)"/>
+      <w:lvlJc w:val="left"/>
+      <w:pPr>
+        <w:ind w:left="2200" w:hanging="440"/>
+      </w:pPr>
+    </w:lvl>
+    <w:lvl w:ilvl="5" w:tplc="0409001B" w:tentative="1">
+      <w:start w:val="1"/>
+      <w:numFmt w:val="lowerRoman"/>
+      <w:lvlText w:val="%6."/>
+      <w:lvlJc w:val="right"/>
+      <w:pPr>
+        <w:ind w:left="2640" w:hanging="440"/>
+      </w:pPr>
+    </w:lvl>
+    <w:lvl w:ilvl="6" w:tplc="0409000F" w:tentative="1">
+      <w:start w:val="1"/>
+      <w:numFmt w:val="decimal"/>
+      <w:lvlText w:val="%7."/>
+      <w:lvlJc w:val="left"/>
+      <w:pPr>
+        <w:ind w:left="3080" w:hanging="440"/>
+      </w:pPr>
+    </w:lvl>
+    <w:lvl w:ilvl="7" w:tplc="04090019" w:tentative="1">
+      <w:start w:val="1"/>
+      <w:numFmt w:val="lowerLetter"/>
+      <w:lvlText w:val="%8)"/>
+      <w:lvlJc w:val="left"/>
+      <w:pPr>
+        <w:ind w:left="3520" w:hanging="440"/>
+      </w:pPr>
+    </w:lvl>
+    <w:lvl w:ilvl="8" w:tplc="0409001B" w:tentative="1">
+      <w:start w:val="1"/>
+      <w:numFmt w:val="lowerRoman"/>
+      <w:lvlText w:val="%9."/>
+      <w:lvlJc w:val="right"/>
+      <w:pPr>
+        <w:ind w:left="3960" w:hanging="440"/>
+      </w:pPr>
+    </w:lvl>
+  </w:abstractNum>
+  <w:abstractNum w:abstractNumId="19" w15:restartNumberingAfterBreak="0">
+    <w:nsid w:val="50EC2AE5"/>
+    <w:multiLevelType w:val="hybridMultilevel"/>
+    <w:tmpl w:val="AC469366"/>
+    <w:lvl w:ilvl="0" w:tplc="0409000F">
+      <w:start w:val="1"/>
+      <w:numFmt w:val="decimal"/>
+      <w:lvlText w:val="%1."/>
+      <w:lvlJc w:val="left"/>
+      <w:pPr>
+        <w:ind w:left="440" w:hanging="440"/>
+      </w:pPr>
+    </w:lvl>
+    <w:lvl w:ilvl="1" w:tplc="04090019" w:tentative="1">
+      <w:start w:val="1"/>
+      <w:numFmt w:val="lowerLetter"/>
+      <w:lvlText w:val="%2)"/>
+      <w:lvlJc w:val="left"/>
+      <w:pPr>
+        <w:ind w:left="880" w:hanging="440"/>
+      </w:pPr>
+    </w:lvl>
+    <w:lvl w:ilvl="2" w:tplc="0409001B" w:tentative="1">
+      <w:start w:val="1"/>
+      <w:numFmt w:val="lowerRoman"/>
+      <w:lvlText w:val="%3."/>
+      <w:lvlJc w:val="right"/>
+      <w:pPr>
+        <w:ind w:left="1320" w:hanging="440"/>
+      </w:pPr>
+    </w:lvl>
+    <w:lvl w:ilvl="3" w:tplc="0409000F" w:tentative="1">
+      <w:start w:val="1"/>
+      <w:numFmt w:val="decimal"/>
+      <w:lvlText w:val="%4."/>
+      <w:lvlJc w:val="left"/>
+      <w:pPr>
+        <w:ind w:left="1760" w:hanging="440"/>
+      </w:pPr>
+    </w:lvl>
+    <w:lvl w:ilvl="4" w:tplc="04090019" w:tentative="1">
+      <w:start w:val="1"/>
+      <w:numFmt w:val="lowerLetter"/>
+      <w:lvlText w:val="%5)"/>
+      <w:lvlJc w:val="left"/>
+      <w:pPr>
+        <w:ind w:left="2200" w:hanging="440"/>
+      </w:pPr>
+    </w:lvl>
+    <w:lvl w:ilvl="5" w:tplc="0409001B" w:tentative="1">
+      <w:start w:val="1"/>
+      <w:numFmt w:val="lowerRoman"/>
+      <w:lvlText w:val="%6."/>
+      <w:lvlJc w:val="right"/>
+      <w:pPr>
+        <w:ind w:left="2640" w:hanging="440"/>
+      </w:pPr>
+    </w:lvl>
+    <w:lvl w:ilvl="6" w:tplc="0409000F" w:tentative="1">
+      <w:start w:val="1"/>
+      <w:numFmt w:val="decimal"/>
+      <w:lvlText w:val="%7."/>
+      <w:lvlJc w:val="left"/>
+      <w:pPr>
+        <w:ind w:left="3080" w:hanging="440"/>
+      </w:pPr>
+    </w:lvl>
+    <w:lvl w:ilvl="7" w:tplc="04090019" w:tentative="1">
+      <w:start w:val="1"/>
+      <w:numFmt w:val="lowerLetter"/>
+      <w:lvlText w:val="%8)"/>
+      <w:lvlJc w:val="left"/>
+      <w:pPr>
+        <w:ind w:left="3520" w:hanging="440"/>
+      </w:pPr>
+    </w:lvl>
+    <w:lvl w:ilvl="8" w:tplc="0409001B" w:tentative="1">
+      <w:start w:val="1"/>
+      <w:numFmt w:val="lowerRoman"/>
+      <w:lvlText w:val="%9."/>
+      <w:lvlJc w:val="right"/>
+      <w:pPr>
+        <w:ind w:left="3960" w:hanging="440"/>
+      </w:pPr>
+    </w:lvl>
+  </w:abstractNum>
+  <w:abstractNum w:abstractNumId="20" w15:restartNumberingAfterBreak="0">
+    <w:nsid w:val="51420E3B"/>
+    <w:multiLevelType w:val="hybridMultilevel"/>
+    <w:tmpl w:val="4FE80DD0"/>
     <w:lvl w:ilvl="0" w:tplc="04090001">
       <w:start w:val="1"/>
       <w:numFmt w:val="bullet"/>
@@ -18761,10 +23489,10 @@
       </w:rPr>
     </w:lvl>
   </w:abstractNum>
-  <w:abstractNum w:abstractNumId="19" w15:restartNumberingAfterBreak="0">
-    <w:nsid w:val="768A600A"/>
+  <w:abstractNum w:abstractNumId="21" w15:restartNumberingAfterBreak="0">
+    <w:nsid w:val="5C23780F"/>
     <w:multiLevelType w:val="hybridMultilevel"/>
-    <w:tmpl w:val="53B81692"/>
+    <w:tmpl w:val="32E254EC"/>
     <w:lvl w:ilvl="0" w:tplc="04090001">
       <w:start w:val="1"/>
       <w:numFmt w:val="bullet"/>
@@ -18874,65 +23602,508 @@
       </w:rPr>
     </w:lvl>
   </w:abstractNum>
+  <w:abstractNum w:abstractNumId="22" w15:restartNumberingAfterBreak="0">
+    <w:nsid w:val="68CC3366"/>
+    <w:multiLevelType w:val="hybridMultilevel"/>
+    <w:tmpl w:val="29AAC122"/>
+    <w:lvl w:ilvl="0" w:tplc="04090001">
+      <w:start w:val="1"/>
+      <w:numFmt w:val="bullet"/>
+      <w:lvlText w:val=""/>
+      <w:lvlJc w:val="left"/>
+      <w:pPr>
+        <w:ind w:left="440" w:hanging="440"/>
+      </w:pPr>
+      <w:rPr>
+        <w:rFonts w:ascii="Wingdings" w:hAnsi="Wingdings" w:hint="default"/>
+      </w:rPr>
+    </w:lvl>
+    <w:lvl w:ilvl="1" w:tplc="04090003" w:tentative="1">
+      <w:start w:val="1"/>
+      <w:numFmt w:val="bullet"/>
+      <w:lvlText w:val=""/>
+      <w:lvlJc w:val="left"/>
+      <w:pPr>
+        <w:ind w:left="880" w:hanging="440"/>
+      </w:pPr>
+      <w:rPr>
+        <w:rFonts w:ascii="Wingdings" w:hAnsi="Wingdings" w:hint="default"/>
+      </w:rPr>
+    </w:lvl>
+    <w:lvl w:ilvl="2" w:tplc="04090005" w:tentative="1">
+      <w:start w:val="1"/>
+      <w:numFmt w:val="bullet"/>
+      <w:lvlText w:val=""/>
+      <w:lvlJc w:val="left"/>
+      <w:pPr>
+        <w:ind w:left="1320" w:hanging="440"/>
+      </w:pPr>
+      <w:rPr>
+        <w:rFonts w:ascii="Wingdings" w:hAnsi="Wingdings" w:hint="default"/>
+      </w:rPr>
+    </w:lvl>
+    <w:lvl w:ilvl="3" w:tplc="04090001" w:tentative="1">
+      <w:start w:val="1"/>
+      <w:numFmt w:val="bullet"/>
+      <w:lvlText w:val=""/>
+      <w:lvlJc w:val="left"/>
+      <w:pPr>
+        <w:ind w:left="1760" w:hanging="440"/>
+      </w:pPr>
+      <w:rPr>
+        <w:rFonts w:ascii="Wingdings" w:hAnsi="Wingdings" w:hint="default"/>
+      </w:rPr>
+    </w:lvl>
+    <w:lvl w:ilvl="4" w:tplc="04090003" w:tentative="1">
+      <w:start w:val="1"/>
+      <w:numFmt w:val="bullet"/>
+      <w:lvlText w:val=""/>
+      <w:lvlJc w:val="left"/>
+      <w:pPr>
+        <w:ind w:left="2200" w:hanging="440"/>
+      </w:pPr>
+      <w:rPr>
+        <w:rFonts w:ascii="Wingdings" w:hAnsi="Wingdings" w:hint="default"/>
+      </w:rPr>
+    </w:lvl>
+    <w:lvl w:ilvl="5" w:tplc="04090005" w:tentative="1">
+      <w:start w:val="1"/>
+      <w:numFmt w:val="bullet"/>
+      <w:lvlText w:val=""/>
+      <w:lvlJc w:val="left"/>
+      <w:pPr>
+        <w:ind w:left="2640" w:hanging="440"/>
+      </w:pPr>
+      <w:rPr>
+        <w:rFonts w:ascii="Wingdings" w:hAnsi="Wingdings" w:hint="default"/>
+      </w:rPr>
+    </w:lvl>
+    <w:lvl w:ilvl="6" w:tplc="04090001" w:tentative="1">
+      <w:start w:val="1"/>
+      <w:numFmt w:val="bullet"/>
+      <w:lvlText w:val=""/>
+      <w:lvlJc w:val="left"/>
+      <w:pPr>
+        <w:ind w:left="3080" w:hanging="440"/>
+      </w:pPr>
+      <w:rPr>
+        <w:rFonts w:ascii="Wingdings" w:hAnsi="Wingdings" w:hint="default"/>
+      </w:rPr>
+    </w:lvl>
+    <w:lvl w:ilvl="7" w:tplc="04090003" w:tentative="1">
+      <w:start w:val="1"/>
+      <w:numFmt w:val="bullet"/>
+      <w:lvlText w:val=""/>
+      <w:lvlJc w:val="left"/>
+      <w:pPr>
+        <w:ind w:left="3520" w:hanging="440"/>
+      </w:pPr>
+      <w:rPr>
+        <w:rFonts w:ascii="Wingdings" w:hAnsi="Wingdings" w:hint="default"/>
+      </w:rPr>
+    </w:lvl>
+    <w:lvl w:ilvl="8" w:tplc="04090005" w:tentative="1">
+      <w:start w:val="1"/>
+      <w:numFmt w:val="bullet"/>
+      <w:lvlText w:val=""/>
+      <w:lvlJc w:val="left"/>
+      <w:pPr>
+        <w:ind w:left="3960" w:hanging="440"/>
+      </w:pPr>
+      <w:rPr>
+        <w:rFonts w:ascii="Wingdings" w:hAnsi="Wingdings" w:hint="default"/>
+      </w:rPr>
+    </w:lvl>
+  </w:abstractNum>
+  <w:abstractNum w:abstractNumId="23" w15:restartNumberingAfterBreak="0">
+    <w:nsid w:val="6F304E55"/>
+    <w:multiLevelType w:val="hybridMultilevel"/>
+    <w:tmpl w:val="9006D04C"/>
+    <w:lvl w:ilvl="0" w:tplc="04090001">
+      <w:start w:val="1"/>
+      <w:numFmt w:val="bullet"/>
+      <w:lvlText w:val=""/>
+      <w:lvlJc w:val="left"/>
+      <w:pPr>
+        <w:ind w:left="440" w:hanging="440"/>
+      </w:pPr>
+      <w:rPr>
+        <w:rFonts w:ascii="Wingdings" w:hAnsi="Wingdings" w:hint="default"/>
+      </w:rPr>
+    </w:lvl>
+    <w:lvl w:ilvl="1" w:tplc="04090003" w:tentative="1">
+      <w:start w:val="1"/>
+      <w:numFmt w:val="bullet"/>
+      <w:lvlText w:val=""/>
+      <w:lvlJc w:val="left"/>
+      <w:pPr>
+        <w:ind w:left="880" w:hanging="440"/>
+      </w:pPr>
+      <w:rPr>
+        <w:rFonts w:ascii="Wingdings" w:hAnsi="Wingdings" w:hint="default"/>
+      </w:rPr>
+    </w:lvl>
+    <w:lvl w:ilvl="2" w:tplc="04090005" w:tentative="1">
+      <w:start w:val="1"/>
+      <w:numFmt w:val="bullet"/>
+      <w:lvlText w:val=""/>
+      <w:lvlJc w:val="left"/>
+      <w:pPr>
+        <w:ind w:left="1320" w:hanging="440"/>
+      </w:pPr>
+      <w:rPr>
+        <w:rFonts w:ascii="Wingdings" w:hAnsi="Wingdings" w:hint="default"/>
+      </w:rPr>
+    </w:lvl>
+    <w:lvl w:ilvl="3" w:tplc="04090001" w:tentative="1">
+      <w:start w:val="1"/>
+      <w:numFmt w:val="bullet"/>
+      <w:lvlText w:val=""/>
+      <w:lvlJc w:val="left"/>
+      <w:pPr>
+        <w:ind w:left="1760" w:hanging="440"/>
+      </w:pPr>
+      <w:rPr>
+        <w:rFonts w:ascii="Wingdings" w:hAnsi="Wingdings" w:hint="default"/>
+      </w:rPr>
+    </w:lvl>
+    <w:lvl w:ilvl="4" w:tplc="04090003" w:tentative="1">
+      <w:start w:val="1"/>
+      <w:numFmt w:val="bullet"/>
+      <w:lvlText w:val=""/>
+      <w:lvlJc w:val="left"/>
+      <w:pPr>
+        <w:ind w:left="2200" w:hanging="440"/>
+      </w:pPr>
+      <w:rPr>
+        <w:rFonts w:ascii="Wingdings" w:hAnsi="Wingdings" w:hint="default"/>
+      </w:rPr>
+    </w:lvl>
+    <w:lvl w:ilvl="5" w:tplc="04090005" w:tentative="1">
+      <w:start w:val="1"/>
+      <w:numFmt w:val="bullet"/>
+      <w:lvlText w:val=""/>
+      <w:lvlJc w:val="left"/>
+      <w:pPr>
+        <w:ind w:left="2640" w:hanging="440"/>
+      </w:pPr>
+      <w:rPr>
+        <w:rFonts w:ascii="Wingdings" w:hAnsi="Wingdings" w:hint="default"/>
+      </w:rPr>
+    </w:lvl>
+    <w:lvl w:ilvl="6" w:tplc="04090001" w:tentative="1">
+      <w:start w:val="1"/>
+      <w:numFmt w:val="bullet"/>
+      <w:lvlText w:val=""/>
+      <w:lvlJc w:val="left"/>
+      <w:pPr>
+        <w:ind w:left="3080" w:hanging="440"/>
+      </w:pPr>
+      <w:rPr>
+        <w:rFonts w:ascii="Wingdings" w:hAnsi="Wingdings" w:hint="default"/>
+      </w:rPr>
+    </w:lvl>
+    <w:lvl w:ilvl="7" w:tplc="04090003" w:tentative="1">
+      <w:start w:val="1"/>
+      <w:numFmt w:val="bullet"/>
+      <w:lvlText w:val=""/>
+      <w:lvlJc w:val="left"/>
+      <w:pPr>
+        <w:ind w:left="3520" w:hanging="440"/>
+      </w:pPr>
+      <w:rPr>
+        <w:rFonts w:ascii="Wingdings" w:hAnsi="Wingdings" w:hint="default"/>
+      </w:rPr>
+    </w:lvl>
+    <w:lvl w:ilvl="8" w:tplc="04090005" w:tentative="1">
+      <w:start w:val="1"/>
+      <w:numFmt w:val="bullet"/>
+      <w:lvlText w:val=""/>
+      <w:lvlJc w:val="left"/>
+      <w:pPr>
+        <w:ind w:left="3960" w:hanging="440"/>
+      </w:pPr>
+      <w:rPr>
+        <w:rFonts w:ascii="Wingdings" w:hAnsi="Wingdings" w:hint="default"/>
+      </w:rPr>
+    </w:lvl>
+  </w:abstractNum>
+  <w:abstractNum w:abstractNumId="24" w15:restartNumberingAfterBreak="0">
+    <w:nsid w:val="729D47A4"/>
+    <w:multiLevelType w:val="hybridMultilevel"/>
+    <w:tmpl w:val="57A03150"/>
+    <w:lvl w:ilvl="0" w:tplc="0409000F">
+      <w:start w:val="1"/>
+      <w:numFmt w:val="decimal"/>
+      <w:lvlText w:val="%1."/>
+      <w:lvlJc w:val="left"/>
+      <w:pPr>
+        <w:ind w:left="440" w:hanging="440"/>
+      </w:pPr>
+    </w:lvl>
+    <w:lvl w:ilvl="1" w:tplc="04090019" w:tentative="1">
+      <w:start w:val="1"/>
+      <w:numFmt w:val="lowerLetter"/>
+      <w:lvlText w:val="%2)"/>
+      <w:lvlJc w:val="left"/>
+      <w:pPr>
+        <w:ind w:left="880" w:hanging="440"/>
+      </w:pPr>
+    </w:lvl>
+    <w:lvl w:ilvl="2" w:tplc="0409001B" w:tentative="1">
+      <w:start w:val="1"/>
+      <w:numFmt w:val="lowerRoman"/>
+      <w:lvlText w:val="%3."/>
+      <w:lvlJc w:val="right"/>
+      <w:pPr>
+        <w:ind w:left="1320" w:hanging="440"/>
+      </w:pPr>
+    </w:lvl>
+    <w:lvl w:ilvl="3" w:tplc="0409000F" w:tentative="1">
+      <w:start w:val="1"/>
+      <w:numFmt w:val="decimal"/>
+      <w:lvlText w:val="%4."/>
+      <w:lvlJc w:val="left"/>
+      <w:pPr>
+        <w:ind w:left="1760" w:hanging="440"/>
+      </w:pPr>
+    </w:lvl>
+    <w:lvl w:ilvl="4" w:tplc="04090019" w:tentative="1">
+      <w:start w:val="1"/>
+      <w:numFmt w:val="lowerLetter"/>
+      <w:lvlText w:val="%5)"/>
+      <w:lvlJc w:val="left"/>
+      <w:pPr>
+        <w:ind w:left="2200" w:hanging="440"/>
+      </w:pPr>
+    </w:lvl>
+    <w:lvl w:ilvl="5" w:tplc="0409001B" w:tentative="1">
+      <w:start w:val="1"/>
+      <w:numFmt w:val="lowerRoman"/>
+      <w:lvlText w:val="%6."/>
+      <w:lvlJc w:val="right"/>
+      <w:pPr>
+        <w:ind w:left="2640" w:hanging="440"/>
+      </w:pPr>
+    </w:lvl>
+    <w:lvl w:ilvl="6" w:tplc="0409000F" w:tentative="1">
+      <w:start w:val="1"/>
+      <w:numFmt w:val="decimal"/>
+      <w:lvlText w:val="%7."/>
+      <w:lvlJc w:val="left"/>
+      <w:pPr>
+        <w:ind w:left="3080" w:hanging="440"/>
+      </w:pPr>
+    </w:lvl>
+    <w:lvl w:ilvl="7" w:tplc="04090019" w:tentative="1">
+      <w:start w:val="1"/>
+      <w:numFmt w:val="lowerLetter"/>
+      <w:lvlText w:val="%8)"/>
+      <w:lvlJc w:val="left"/>
+      <w:pPr>
+        <w:ind w:left="3520" w:hanging="440"/>
+      </w:pPr>
+    </w:lvl>
+    <w:lvl w:ilvl="8" w:tplc="0409001B" w:tentative="1">
+      <w:start w:val="1"/>
+      <w:numFmt w:val="lowerRoman"/>
+      <w:lvlText w:val="%9."/>
+      <w:lvlJc w:val="right"/>
+      <w:pPr>
+        <w:ind w:left="3960" w:hanging="440"/>
+      </w:pPr>
+    </w:lvl>
+  </w:abstractNum>
+  <w:abstractNum w:abstractNumId="25" w15:restartNumberingAfterBreak="0">
+    <w:nsid w:val="768A600A"/>
+    <w:multiLevelType w:val="hybridMultilevel"/>
+    <w:tmpl w:val="53B81692"/>
+    <w:lvl w:ilvl="0" w:tplc="04090001">
+      <w:start w:val="1"/>
+      <w:numFmt w:val="bullet"/>
+      <w:lvlText w:val=""/>
+      <w:lvlJc w:val="left"/>
+      <w:pPr>
+        <w:ind w:left="440" w:hanging="440"/>
+      </w:pPr>
+      <w:rPr>
+        <w:rFonts w:ascii="Wingdings" w:hAnsi="Wingdings" w:hint="default"/>
+      </w:rPr>
+    </w:lvl>
+    <w:lvl w:ilvl="1" w:tplc="04090003" w:tentative="1">
+      <w:start w:val="1"/>
+      <w:numFmt w:val="bullet"/>
+      <w:lvlText w:val=""/>
+      <w:lvlJc w:val="left"/>
+      <w:pPr>
+        <w:ind w:left="880" w:hanging="440"/>
+      </w:pPr>
+      <w:rPr>
+        <w:rFonts w:ascii="Wingdings" w:hAnsi="Wingdings" w:hint="default"/>
+      </w:rPr>
+    </w:lvl>
+    <w:lvl w:ilvl="2" w:tplc="04090005" w:tentative="1">
+      <w:start w:val="1"/>
+      <w:numFmt w:val="bullet"/>
+      <w:lvlText w:val=""/>
+      <w:lvlJc w:val="left"/>
+      <w:pPr>
+        <w:ind w:left="1320" w:hanging="440"/>
+      </w:pPr>
+      <w:rPr>
+        <w:rFonts w:ascii="Wingdings" w:hAnsi="Wingdings" w:hint="default"/>
+      </w:rPr>
+    </w:lvl>
+    <w:lvl w:ilvl="3" w:tplc="04090001" w:tentative="1">
+      <w:start w:val="1"/>
+      <w:numFmt w:val="bullet"/>
+      <w:lvlText w:val=""/>
+      <w:lvlJc w:val="left"/>
+      <w:pPr>
+        <w:ind w:left="1760" w:hanging="440"/>
+      </w:pPr>
+      <w:rPr>
+        <w:rFonts w:ascii="Wingdings" w:hAnsi="Wingdings" w:hint="default"/>
+      </w:rPr>
+    </w:lvl>
+    <w:lvl w:ilvl="4" w:tplc="04090003" w:tentative="1">
+      <w:start w:val="1"/>
+      <w:numFmt w:val="bullet"/>
+      <w:lvlText w:val=""/>
+      <w:lvlJc w:val="left"/>
+      <w:pPr>
+        <w:ind w:left="2200" w:hanging="440"/>
+      </w:pPr>
+      <w:rPr>
+        <w:rFonts w:ascii="Wingdings" w:hAnsi="Wingdings" w:hint="default"/>
+      </w:rPr>
+    </w:lvl>
+    <w:lvl w:ilvl="5" w:tplc="04090005" w:tentative="1">
+      <w:start w:val="1"/>
+      <w:numFmt w:val="bullet"/>
+      <w:lvlText w:val=""/>
+      <w:lvlJc w:val="left"/>
+      <w:pPr>
+        <w:ind w:left="2640" w:hanging="440"/>
+      </w:pPr>
+      <w:rPr>
+        <w:rFonts w:ascii="Wingdings" w:hAnsi="Wingdings" w:hint="default"/>
+      </w:rPr>
+    </w:lvl>
+    <w:lvl w:ilvl="6" w:tplc="04090001" w:tentative="1">
+      <w:start w:val="1"/>
+      <w:numFmt w:val="bullet"/>
+      <w:lvlText w:val=""/>
+      <w:lvlJc w:val="left"/>
+      <w:pPr>
+        <w:ind w:left="3080" w:hanging="440"/>
+      </w:pPr>
+      <w:rPr>
+        <w:rFonts w:ascii="Wingdings" w:hAnsi="Wingdings" w:hint="default"/>
+      </w:rPr>
+    </w:lvl>
+    <w:lvl w:ilvl="7" w:tplc="04090003" w:tentative="1">
+      <w:start w:val="1"/>
+      <w:numFmt w:val="bullet"/>
+      <w:lvlText w:val=""/>
+      <w:lvlJc w:val="left"/>
+      <w:pPr>
+        <w:ind w:left="3520" w:hanging="440"/>
+      </w:pPr>
+      <w:rPr>
+        <w:rFonts w:ascii="Wingdings" w:hAnsi="Wingdings" w:hint="default"/>
+      </w:rPr>
+    </w:lvl>
+    <w:lvl w:ilvl="8" w:tplc="04090005" w:tentative="1">
+      <w:start w:val="1"/>
+      <w:numFmt w:val="bullet"/>
+      <w:lvlText w:val=""/>
+      <w:lvlJc w:val="left"/>
+      <w:pPr>
+        <w:ind w:left="3960" w:hanging="440"/>
+      </w:pPr>
+      <w:rPr>
+        <w:rFonts w:ascii="Wingdings" w:hAnsi="Wingdings" w:hint="default"/>
+      </w:rPr>
+    </w:lvl>
+  </w:abstractNum>
   <w:num w:numId="1" w16cid:durableId="1088893493">
+    <w:abstractNumId w:val="8"/>
+  </w:num>
+  <w:num w:numId="2" w16cid:durableId="801196027">
+    <w:abstractNumId w:val="11"/>
+  </w:num>
+  <w:num w:numId="3" w16cid:durableId="120852996">
+    <w:abstractNumId w:val="20"/>
+  </w:num>
+  <w:num w:numId="4" w16cid:durableId="1911379537">
+    <w:abstractNumId w:val="4"/>
+  </w:num>
+  <w:num w:numId="5" w16cid:durableId="2082025410">
+    <w:abstractNumId w:val="21"/>
+  </w:num>
+  <w:num w:numId="6" w16cid:durableId="1253859064">
     <w:abstractNumId w:val="6"/>
   </w:num>
-  <w:num w:numId="2" w16cid:durableId="801196027">
-    <w:abstractNumId w:val="9"/>
-  </w:num>
-  <w:num w:numId="3" w16cid:durableId="120852996">
-    <w:abstractNumId w:val="16"/>
-  </w:num>
-  <w:num w:numId="4" w16cid:durableId="1911379537">
-    <w:abstractNumId w:val="3"/>
-  </w:num>
-  <w:num w:numId="5" w16cid:durableId="2082025410">
-    <w:abstractNumId w:val="17"/>
-  </w:num>
-  <w:num w:numId="6" w16cid:durableId="1253859064">
-    <w:abstractNumId w:val="5"/>
-  </w:num>
   <w:num w:numId="7" w16cid:durableId="1213158780">
-    <w:abstractNumId w:val="12"/>
+    <w:abstractNumId w:val="14"/>
   </w:num>
   <w:num w:numId="8" w16cid:durableId="342780725">
-    <w:abstractNumId w:val="8"/>
+    <w:abstractNumId w:val="10"/>
   </w:num>
   <w:num w:numId="9" w16cid:durableId="954678332">
     <w:abstractNumId w:val="2"/>
   </w:num>
   <w:num w:numId="10" w16cid:durableId="729112161">
-    <w:abstractNumId w:val="19"/>
+    <w:abstractNumId w:val="25"/>
   </w:num>
   <w:num w:numId="11" w16cid:durableId="585654573">
-    <w:abstractNumId w:val="13"/>
+    <w:abstractNumId w:val="16"/>
   </w:num>
   <w:num w:numId="12" w16cid:durableId="1519808109">
     <w:abstractNumId w:val="1"/>
   </w:num>
   <w:num w:numId="13" w16cid:durableId="1106003152">
-    <w:abstractNumId w:val="7"/>
+    <w:abstractNumId w:val="9"/>
   </w:num>
   <w:num w:numId="14" w16cid:durableId="805583042">
-    <w:abstractNumId w:val="4"/>
+    <w:abstractNumId w:val="5"/>
   </w:num>
   <w:num w:numId="15" w16cid:durableId="236288069">
-    <w:abstractNumId w:val="10"/>
+    <w:abstractNumId w:val="12"/>
   </w:num>
   <w:num w:numId="16" w16cid:durableId="662322245">
-    <w:abstractNumId w:val="18"/>
+    <w:abstractNumId w:val="22"/>
   </w:num>
   <w:num w:numId="17" w16cid:durableId="2142380207">
     <w:abstractNumId w:val="0"/>
   </w:num>
   <w:num w:numId="18" w16cid:durableId="1057819602">
-    <w:abstractNumId w:val="11"/>
+    <w:abstractNumId w:val="13"/>
   </w:num>
   <w:num w:numId="19" w16cid:durableId="722363043">
+    <w:abstractNumId w:val="19"/>
+  </w:num>
+  <w:num w:numId="20" w16cid:durableId="241649313">
+    <w:abstractNumId w:val="18"/>
+  </w:num>
+  <w:num w:numId="21" w16cid:durableId="1820488476">
+    <w:abstractNumId w:val="17"/>
+  </w:num>
+  <w:num w:numId="22" w16cid:durableId="761804571">
     <w:abstractNumId w:val="15"/>
   </w:num>
-  <w:num w:numId="20" w16cid:durableId="241649313">
-    <w:abstractNumId w:val="14"/>
+  <w:num w:numId="23" w16cid:durableId="2122189264">
+    <w:abstractNumId w:val="3"/>
+  </w:num>
+  <w:num w:numId="24" w16cid:durableId="1943495186">
+    <w:abstractNumId w:val="7"/>
+  </w:num>
+  <w:num w:numId="25" w16cid:durableId="1304693789">
+    <w:abstractNumId w:val="24"/>
+  </w:num>
+  <w:num w:numId="26" w16cid:durableId="1960868030">
+    <w:abstractNumId w:val="23"/>
   </w:num>
 </w:numbering>
 </file>
@@ -21117,7 +26288,7 @@
   </dgm:whole>
   <dgm:extLst>
     <a:ext uri="http://schemas.microsoft.com/office/drawing/2008/diagram">
-      <dsp:dataModelExt xmlns:dsp="http://schemas.microsoft.com/office/drawing/2008/diagram" relId="rId18" minVer="http://schemas.openxmlformats.org/drawingml/2006/diagram"/>
+      <dsp:dataModelExt xmlns:dsp="http://schemas.microsoft.com/office/drawing/2008/diagram" relId="rId17" minVer="http://schemas.openxmlformats.org/drawingml/2006/diagram"/>
     </a:ext>
   </dgm:extLst>
 </dgm:dataModel>

--- a/course/general/改变世界的流行病.docx
+++ b/course/general/改变世界的流行病.docx
@@ -223,7 +223,7 @@
             </w:rPr>
             <w:fldChar w:fldCharType="separate"/>
           </w:r>
-          <w:hyperlink w:anchor="_Toc165917692" w:history="1">
+          <w:hyperlink w:anchor="_Toc166521991" w:history="1">
             <w:r>
               <w:rPr>
                 <w:rStyle w:val="a3"/>
@@ -254,7 +254,7 @@
                 <w:noProof/>
                 <w:webHidden/>
               </w:rPr>
-              <w:instrText xml:space="preserve"> PAGEREF _Toc165917692 \h </w:instrText>
+              <w:instrText xml:space="preserve"> PAGEREF _Toc166521991 \h </w:instrText>
             </w:r>
             <w:r>
               <w:rPr>
@@ -277,7 +277,7 @@
                 <w:noProof/>
                 <w:webHidden/>
               </w:rPr>
-              <w:t>4</w:t>
+              <w:t>5</w:t>
             </w:r>
             <w:r>
               <w:rPr>
@@ -301,7 +301,7 @@
               <w14:ligatures w14:val="standardContextual"/>
             </w:rPr>
           </w:pPr>
-          <w:hyperlink w:anchor="_Toc165917693" w:history="1">
+          <w:hyperlink w:anchor="_Toc166521992" w:history="1">
             <w:r>
               <w:rPr>
                 <w:rStyle w:val="a3"/>
@@ -332,7 +332,7 @@
                 <w:noProof/>
                 <w:webHidden/>
               </w:rPr>
-              <w:instrText xml:space="preserve"> PAGEREF _Toc165917693 \h </w:instrText>
+              <w:instrText xml:space="preserve"> PAGEREF _Toc166521992 \h </w:instrText>
             </w:r>
             <w:r>
               <w:rPr>
@@ -355,7 +355,7 @@
                 <w:noProof/>
                 <w:webHidden/>
               </w:rPr>
-              <w:t>4</w:t>
+              <w:t>5</w:t>
             </w:r>
             <w:r>
               <w:rPr>
@@ -379,7 +379,7 @@
               <w14:ligatures w14:val="standardContextual"/>
             </w:rPr>
           </w:pPr>
-          <w:hyperlink w:anchor="_Toc165917694" w:history="1">
+          <w:hyperlink w:anchor="_Toc166521993" w:history="1">
             <w:r>
               <w:rPr>
                 <w:rStyle w:val="a3"/>
@@ -410,7 +410,7 @@
                 <w:noProof/>
                 <w:webHidden/>
               </w:rPr>
-              <w:instrText xml:space="preserve"> PAGEREF _Toc165917694 \h </w:instrText>
+              <w:instrText xml:space="preserve"> PAGEREF _Toc166521993 \h </w:instrText>
             </w:r>
             <w:r>
               <w:rPr>
@@ -433,7 +433,7 @@
                 <w:noProof/>
                 <w:webHidden/>
               </w:rPr>
-              <w:t>4</w:t>
+              <w:t>5</w:t>
             </w:r>
             <w:r>
               <w:rPr>
@@ -457,7 +457,7 @@
               <w14:ligatures w14:val="standardContextual"/>
             </w:rPr>
           </w:pPr>
-          <w:hyperlink w:anchor="_Toc165917695" w:history="1">
+          <w:hyperlink w:anchor="_Toc166521994" w:history="1">
             <w:r>
               <w:rPr>
                 <w:rStyle w:val="a3"/>
@@ -488,7 +488,7 @@
                 <w:noProof/>
                 <w:webHidden/>
               </w:rPr>
-              <w:instrText xml:space="preserve"> PAGEREF _Toc165917695 \h </w:instrText>
+              <w:instrText xml:space="preserve"> PAGEREF _Toc166521994 \h </w:instrText>
             </w:r>
             <w:r>
               <w:rPr>
@@ -511,7 +511,7 @@
                 <w:noProof/>
                 <w:webHidden/>
               </w:rPr>
-              <w:t>4</w:t>
+              <w:t>5</w:t>
             </w:r>
             <w:r>
               <w:rPr>
@@ -535,7 +535,7 @@
               <w14:ligatures w14:val="standardContextual"/>
             </w:rPr>
           </w:pPr>
-          <w:hyperlink w:anchor="_Toc165917696" w:history="1">
+          <w:hyperlink w:anchor="_Toc166521995" w:history="1">
             <w:r>
               <w:rPr>
                 <w:rStyle w:val="a3"/>
@@ -566,7 +566,7 @@
                 <w:noProof/>
                 <w:webHidden/>
               </w:rPr>
-              <w:instrText xml:space="preserve"> PAGEREF _Toc165917696 \h </w:instrText>
+              <w:instrText xml:space="preserve"> PAGEREF _Toc166521995 \h </w:instrText>
             </w:r>
             <w:r>
               <w:rPr>
@@ -589,7 +589,7 @@
                 <w:noProof/>
                 <w:webHidden/>
               </w:rPr>
-              <w:t>5</w:t>
+              <w:t>6</w:t>
             </w:r>
             <w:r>
               <w:rPr>
@@ -613,7 +613,7 @@
               <w14:ligatures w14:val="standardContextual"/>
             </w:rPr>
           </w:pPr>
-          <w:hyperlink w:anchor="_Toc165917697" w:history="1">
+          <w:hyperlink w:anchor="_Toc166521996" w:history="1">
             <w:r>
               <w:rPr>
                 <w:rStyle w:val="a3"/>
@@ -644,7 +644,7 @@
                 <w:noProof/>
                 <w:webHidden/>
               </w:rPr>
-              <w:instrText xml:space="preserve"> PAGEREF _Toc165917697 \h </w:instrText>
+              <w:instrText xml:space="preserve"> PAGEREF _Toc166521996 \h </w:instrText>
             </w:r>
             <w:r>
               <w:rPr>
@@ -667,7 +667,7 @@
                 <w:noProof/>
                 <w:webHidden/>
               </w:rPr>
-              <w:t>5</w:t>
+              <w:t>6</w:t>
             </w:r>
             <w:r>
               <w:rPr>
@@ -691,7 +691,7 @@
               <w14:ligatures w14:val="standardContextual"/>
             </w:rPr>
           </w:pPr>
-          <w:hyperlink w:anchor="_Toc165917698" w:history="1">
+          <w:hyperlink w:anchor="_Toc166521997" w:history="1">
             <w:r>
               <w:rPr>
                 <w:rStyle w:val="a3"/>
@@ -722,7 +722,7 @@
                 <w:noProof/>
                 <w:webHidden/>
               </w:rPr>
-              <w:instrText xml:space="preserve"> PAGEREF _Toc165917698 \h </w:instrText>
+              <w:instrText xml:space="preserve"> PAGEREF _Toc166521997 \h </w:instrText>
             </w:r>
             <w:r>
               <w:rPr>
@@ -745,7 +745,7 @@
                 <w:noProof/>
                 <w:webHidden/>
               </w:rPr>
-              <w:t>6</w:t>
+              <w:t>7</w:t>
             </w:r>
             <w:r>
               <w:rPr>
@@ -769,7 +769,7 @@
               <w14:ligatures w14:val="standardContextual"/>
             </w:rPr>
           </w:pPr>
-          <w:hyperlink w:anchor="_Toc165917699" w:history="1">
+          <w:hyperlink w:anchor="_Toc166521998" w:history="1">
             <w:r>
               <w:rPr>
                 <w:rStyle w:val="a3"/>
@@ -800,7 +800,7 @@
                 <w:noProof/>
                 <w:webHidden/>
               </w:rPr>
-              <w:instrText xml:space="preserve"> PAGEREF _Toc165917699 \h </w:instrText>
+              <w:instrText xml:space="preserve"> PAGEREF _Toc166521998 \h </w:instrText>
             </w:r>
             <w:r>
               <w:rPr>
@@ -823,7 +823,7 @@
                 <w:noProof/>
                 <w:webHidden/>
               </w:rPr>
-              <w:t>6</w:t>
+              <w:t>7</w:t>
             </w:r>
             <w:r>
               <w:rPr>
@@ -847,7 +847,7 @@
               <w14:ligatures w14:val="standardContextual"/>
             </w:rPr>
           </w:pPr>
-          <w:hyperlink w:anchor="_Toc165917700" w:history="1">
+          <w:hyperlink w:anchor="_Toc166521999" w:history="1">
             <w:r>
               <w:rPr>
                 <w:rStyle w:val="a3"/>
@@ -878,7 +878,7 @@
                 <w:noProof/>
                 <w:webHidden/>
               </w:rPr>
-              <w:instrText xml:space="preserve"> PAGEREF _Toc165917700 \h </w:instrText>
+              <w:instrText xml:space="preserve"> PAGEREF _Toc166521999 \h </w:instrText>
             </w:r>
             <w:r>
               <w:rPr>
@@ -901,7 +901,7 @@
                 <w:noProof/>
                 <w:webHidden/>
               </w:rPr>
-              <w:t>7</w:t>
+              <w:t>8</w:t>
             </w:r>
             <w:r>
               <w:rPr>
@@ -925,7 +925,7 @@
               <w14:ligatures w14:val="standardContextual"/>
             </w:rPr>
           </w:pPr>
-          <w:hyperlink w:anchor="_Toc165917701" w:history="1">
+          <w:hyperlink w:anchor="_Toc166522000" w:history="1">
             <w:r>
               <w:rPr>
                 <w:rStyle w:val="a3"/>
@@ -956,7 +956,7 @@
                 <w:noProof/>
                 <w:webHidden/>
               </w:rPr>
-              <w:instrText xml:space="preserve"> PAGEREF _Toc165917701 \h </w:instrText>
+              <w:instrText xml:space="preserve"> PAGEREF _Toc166522000 \h </w:instrText>
             </w:r>
             <w:r>
               <w:rPr>
@@ -979,7 +979,7 @@
                 <w:noProof/>
                 <w:webHidden/>
               </w:rPr>
-              <w:t>8</w:t>
+              <w:t>9</w:t>
             </w:r>
             <w:r>
               <w:rPr>
@@ -1003,7 +1003,7 @@
               <w14:ligatures w14:val="standardContextual"/>
             </w:rPr>
           </w:pPr>
-          <w:hyperlink w:anchor="_Toc165917702" w:history="1">
+          <w:hyperlink w:anchor="_Toc166522001" w:history="1">
             <w:r>
               <w:rPr>
                 <w:rStyle w:val="a3"/>
@@ -1034,7 +1034,7 @@
                 <w:noProof/>
                 <w:webHidden/>
               </w:rPr>
-              <w:instrText xml:space="preserve"> PAGEREF _Toc165917702 \h </w:instrText>
+              <w:instrText xml:space="preserve"> PAGEREF _Toc166522001 \h </w:instrText>
             </w:r>
             <w:r>
               <w:rPr>
@@ -1057,7 +1057,7 @@
                 <w:noProof/>
                 <w:webHidden/>
               </w:rPr>
-              <w:t>8</w:t>
+              <w:t>9</w:t>
             </w:r>
             <w:r>
               <w:rPr>
@@ -1081,7 +1081,7 @@
               <w14:ligatures w14:val="standardContextual"/>
             </w:rPr>
           </w:pPr>
-          <w:hyperlink w:anchor="_Toc165917703" w:history="1">
+          <w:hyperlink w:anchor="_Toc166522002" w:history="1">
             <w:r>
               <w:rPr>
                 <w:rStyle w:val="a3"/>
@@ -1112,7 +1112,7 @@
                 <w:noProof/>
                 <w:webHidden/>
               </w:rPr>
-              <w:instrText xml:space="preserve"> PAGEREF _Toc165917703 \h </w:instrText>
+              <w:instrText xml:space="preserve"> PAGEREF _Toc166522002 \h </w:instrText>
             </w:r>
             <w:r>
               <w:rPr>
@@ -1135,7 +1135,7 @@
                 <w:noProof/>
                 <w:webHidden/>
               </w:rPr>
-              <w:t>8</w:t>
+              <w:t>9</w:t>
             </w:r>
             <w:r>
               <w:rPr>
@@ -1159,7 +1159,7 @@
               <w14:ligatures w14:val="standardContextual"/>
             </w:rPr>
           </w:pPr>
-          <w:hyperlink w:anchor="_Toc165917704" w:history="1">
+          <w:hyperlink w:anchor="_Toc166522003" w:history="1">
             <w:r>
               <w:rPr>
                 <w:rStyle w:val="a3"/>
@@ -1190,7 +1190,7 @@
                 <w:noProof/>
                 <w:webHidden/>
               </w:rPr>
-              <w:instrText xml:space="preserve"> PAGEREF _Toc165917704 \h </w:instrText>
+              <w:instrText xml:space="preserve"> PAGEREF _Toc166522003 \h </w:instrText>
             </w:r>
             <w:r>
               <w:rPr>
@@ -1213,7 +1213,7 @@
                 <w:noProof/>
                 <w:webHidden/>
               </w:rPr>
-              <w:t>9</w:t>
+              <w:t>10</w:t>
             </w:r>
             <w:r>
               <w:rPr>
@@ -1237,7 +1237,7 @@
               <w14:ligatures w14:val="standardContextual"/>
             </w:rPr>
           </w:pPr>
-          <w:hyperlink w:anchor="_Toc165917705" w:history="1">
+          <w:hyperlink w:anchor="_Toc166522004" w:history="1">
             <w:r>
               <w:rPr>
                 <w:rStyle w:val="a3"/>
@@ -1268,7 +1268,7 @@
                 <w:noProof/>
                 <w:webHidden/>
               </w:rPr>
-              <w:instrText xml:space="preserve"> PAGEREF _Toc165917705 \h </w:instrText>
+              <w:instrText xml:space="preserve"> PAGEREF _Toc166522004 \h </w:instrText>
             </w:r>
             <w:r>
               <w:rPr>
@@ -1291,7 +1291,7 @@
                 <w:noProof/>
                 <w:webHidden/>
               </w:rPr>
-              <w:t>9</w:t>
+              <w:t>10</w:t>
             </w:r>
             <w:r>
               <w:rPr>
@@ -1315,7 +1315,7 @@
               <w14:ligatures w14:val="standardContextual"/>
             </w:rPr>
           </w:pPr>
-          <w:hyperlink w:anchor="_Toc165917706" w:history="1">
+          <w:hyperlink w:anchor="_Toc166522005" w:history="1">
             <w:r>
               <w:rPr>
                 <w:rStyle w:val="a3"/>
@@ -1346,7 +1346,7 @@
                 <w:noProof/>
                 <w:webHidden/>
               </w:rPr>
-              <w:instrText xml:space="preserve"> PAGEREF _Toc165917706 \h </w:instrText>
+              <w:instrText xml:space="preserve"> PAGEREF _Toc166522005 \h </w:instrText>
             </w:r>
             <w:r>
               <w:rPr>
@@ -1369,7 +1369,7 @@
                 <w:noProof/>
                 <w:webHidden/>
               </w:rPr>
-              <w:t>9</w:t>
+              <w:t>10</w:t>
             </w:r>
             <w:r>
               <w:rPr>
@@ -1393,7 +1393,7 @@
               <w14:ligatures w14:val="standardContextual"/>
             </w:rPr>
           </w:pPr>
-          <w:hyperlink w:anchor="_Toc165917707" w:history="1">
+          <w:hyperlink w:anchor="_Toc166522006" w:history="1">
             <w:r>
               <w:rPr>
                 <w:rStyle w:val="a3"/>
@@ -1424,7 +1424,7 @@
                 <w:noProof/>
                 <w:webHidden/>
               </w:rPr>
-              <w:instrText xml:space="preserve"> PAGEREF _Toc165917707 \h </w:instrText>
+              <w:instrText xml:space="preserve"> PAGEREF _Toc166522006 \h </w:instrText>
             </w:r>
             <w:r>
               <w:rPr>
@@ -1447,7 +1447,7 @@
                 <w:noProof/>
                 <w:webHidden/>
               </w:rPr>
-              <w:t>9</w:t>
+              <w:t>10</w:t>
             </w:r>
             <w:r>
               <w:rPr>
@@ -1471,7 +1471,7 @@
               <w14:ligatures w14:val="standardContextual"/>
             </w:rPr>
           </w:pPr>
-          <w:hyperlink w:anchor="_Toc165917708" w:history="1">
+          <w:hyperlink w:anchor="_Toc166522007" w:history="1">
             <w:r>
               <w:rPr>
                 <w:rStyle w:val="a3"/>
@@ -1502,7 +1502,7 @@
                 <w:noProof/>
                 <w:webHidden/>
               </w:rPr>
-              <w:instrText xml:space="preserve"> PAGEREF _Toc165917708 \h </w:instrText>
+              <w:instrText xml:space="preserve"> PAGEREF _Toc166522007 \h </w:instrText>
             </w:r>
             <w:r>
               <w:rPr>
@@ -1525,7 +1525,7 @@
                 <w:noProof/>
                 <w:webHidden/>
               </w:rPr>
-              <w:t>10</w:t>
+              <w:t>11</w:t>
             </w:r>
             <w:r>
               <w:rPr>
@@ -1549,7 +1549,7 @@
               <w14:ligatures w14:val="standardContextual"/>
             </w:rPr>
           </w:pPr>
-          <w:hyperlink w:anchor="_Toc165917709" w:history="1">
+          <w:hyperlink w:anchor="_Toc166522008" w:history="1">
             <w:r>
               <w:rPr>
                 <w:rStyle w:val="a3"/>
@@ -1580,7 +1580,7 @@
                 <w:noProof/>
                 <w:webHidden/>
               </w:rPr>
-              <w:instrText xml:space="preserve"> PAGEREF _Toc165917709 \h </w:instrText>
+              <w:instrText xml:space="preserve"> PAGEREF _Toc166522008 \h </w:instrText>
             </w:r>
             <w:r>
               <w:rPr>
@@ -1603,7 +1603,7 @@
                 <w:noProof/>
                 <w:webHidden/>
               </w:rPr>
-              <w:t>10</w:t>
+              <w:t>11</w:t>
             </w:r>
             <w:r>
               <w:rPr>
@@ -1627,7 +1627,7 @@
               <w14:ligatures w14:val="standardContextual"/>
             </w:rPr>
           </w:pPr>
-          <w:hyperlink w:anchor="_Toc165917710" w:history="1">
+          <w:hyperlink w:anchor="_Toc166522009" w:history="1">
             <w:r>
               <w:rPr>
                 <w:rStyle w:val="a3"/>
@@ -1658,7 +1658,7 @@
                 <w:noProof/>
                 <w:webHidden/>
               </w:rPr>
-              <w:instrText xml:space="preserve"> PAGEREF _Toc165917710 \h </w:instrText>
+              <w:instrText xml:space="preserve"> PAGEREF _Toc166522009 \h </w:instrText>
             </w:r>
             <w:r>
               <w:rPr>
@@ -1681,7 +1681,7 @@
                 <w:noProof/>
                 <w:webHidden/>
               </w:rPr>
-              <w:t>11</w:t>
+              <w:t>12</w:t>
             </w:r>
             <w:r>
               <w:rPr>
@@ -1705,7 +1705,7 @@
               <w14:ligatures w14:val="standardContextual"/>
             </w:rPr>
           </w:pPr>
-          <w:hyperlink w:anchor="_Toc165917711" w:history="1">
+          <w:hyperlink w:anchor="_Toc166522010" w:history="1">
             <w:r>
               <w:rPr>
                 <w:rStyle w:val="a3"/>
@@ -1736,7 +1736,7 @@
                 <w:noProof/>
                 <w:webHidden/>
               </w:rPr>
-              <w:instrText xml:space="preserve"> PAGEREF _Toc165917711 \h </w:instrText>
+              <w:instrText xml:space="preserve"> PAGEREF _Toc166522010 \h </w:instrText>
             </w:r>
             <w:r>
               <w:rPr>
@@ -1759,7 +1759,7 @@
                 <w:noProof/>
                 <w:webHidden/>
               </w:rPr>
-              <w:t>11</w:t>
+              <w:t>12</w:t>
             </w:r>
             <w:r>
               <w:rPr>
@@ -1783,7 +1783,7 @@
               <w14:ligatures w14:val="standardContextual"/>
             </w:rPr>
           </w:pPr>
-          <w:hyperlink w:anchor="_Toc165917712" w:history="1">
+          <w:hyperlink w:anchor="_Toc166522011" w:history="1">
             <w:r>
               <w:rPr>
                 <w:rStyle w:val="a3"/>
@@ -1831,7 +1831,7 @@
                 <w:noProof/>
                 <w:webHidden/>
               </w:rPr>
-              <w:instrText xml:space="preserve"> PAGEREF _Toc165917712 \h </w:instrText>
+              <w:instrText xml:space="preserve"> PAGEREF _Toc166522011 \h </w:instrText>
             </w:r>
             <w:r>
               <w:rPr>
@@ -1854,7 +1854,7 @@
                 <w:noProof/>
                 <w:webHidden/>
               </w:rPr>
-              <w:t>12</w:t>
+              <w:t>13</w:t>
             </w:r>
             <w:r>
               <w:rPr>
@@ -1878,7 +1878,7 @@
               <w14:ligatures w14:val="standardContextual"/>
             </w:rPr>
           </w:pPr>
-          <w:hyperlink w:anchor="_Toc165917713" w:history="1">
+          <w:hyperlink w:anchor="_Toc166522012" w:history="1">
             <w:r>
               <w:rPr>
                 <w:rStyle w:val="a3"/>
@@ -1909,7 +1909,7 @@
                 <w:noProof/>
                 <w:webHidden/>
               </w:rPr>
-              <w:instrText xml:space="preserve"> PAGEREF _Toc165917713 \h </w:instrText>
+              <w:instrText xml:space="preserve"> PAGEREF _Toc166522012 \h </w:instrText>
             </w:r>
             <w:r>
               <w:rPr>
@@ -1932,7 +1932,7 @@
                 <w:noProof/>
                 <w:webHidden/>
               </w:rPr>
-              <w:t>12</w:t>
+              <w:t>13</w:t>
             </w:r>
             <w:r>
               <w:rPr>
@@ -1956,7 +1956,7 @@
               <w14:ligatures w14:val="standardContextual"/>
             </w:rPr>
           </w:pPr>
-          <w:hyperlink w:anchor="_Toc165917714" w:history="1">
+          <w:hyperlink w:anchor="_Toc166522013" w:history="1">
             <w:r>
               <w:rPr>
                 <w:rStyle w:val="a3"/>
@@ -1987,7 +1987,7 @@
                 <w:noProof/>
                 <w:webHidden/>
               </w:rPr>
-              <w:instrText xml:space="preserve"> PAGEREF _Toc165917714 \h </w:instrText>
+              <w:instrText xml:space="preserve"> PAGEREF _Toc166522013 \h </w:instrText>
             </w:r>
             <w:r>
               <w:rPr>
@@ -2010,7 +2010,7 @@
                 <w:noProof/>
                 <w:webHidden/>
               </w:rPr>
-              <w:t>12</w:t>
+              <w:t>13</w:t>
             </w:r>
             <w:r>
               <w:rPr>
@@ -2034,7 +2034,7 @@
               <w14:ligatures w14:val="standardContextual"/>
             </w:rPr>
           </w:pPr>
-          <w:hyperlink w:anchor="_Toc165917715" w:history="1">
+          <w:hyperlink w:anchor="_Toc166522014" w:history="1">
             <w:r>
               <w:rPr>
                 <w:rStyle w:val="a3"/>
@@ -2065,7 +2065,7 @@
                 <w:noProof/>
                 <w:webHidden/>
               </w:rPr>
-              <w:instrText xml:space="preserve"> PAGEREF _Toc165917715 \h </w:instrText>
+              <w:instrText xml:space="preserve"> PAGEREF _Toc166522014 \h </w:instrText>
             </w:r>
             <w:r>
               <w:rPr>
@@ -2088,7 +2088,7 @@
                 <w:noProof/>
                 <w:webHidden/>
               </w:rPr>
-              <w:t>12</w:t>
+              <w:t>13</w:t>
             </w:r>
             <w:r>
               <w:rPr>
@@ -2112,7 +2112,7 @@
               <w14:ligatures w14:val="standardContextual"/>
             </w:rPr>
           </w:pPr>
-          <w:hyperlink w:anchor="_Toc165917716" w:history="1">
+          <w:hyperlink w:anchor="_Toc166522015" w:history="1">
             <w:r>
               <w:rPr>
                 <w:rStyle w:val="a3"/>
@@ -2143,7 +2143,7 @@
                 <w:noProof/>
                 <w:webHidden/>
               </w:rPr>
-              <w:instrText xml:space="preserve"> PAGEREF _Toc165917716 \h </w:instrText>
+              <w:instrText xml:space="preserve"> PAGEREF _Toc166522015 \h </w:instrText>
             </w:r>
             <w:r>
               <w:rPr>
@@ -2166,7 +2166,7 @@
                 <w:noProof/>
                 <w:webHidden/>
               </w:rPr>
-              <w:t>13</w:t>
+              <w:t>14</w:t>
             </w:r>
             <w:r>
               <w:rPr>
@@ -2190,7 +2190,7 @@
               <w14:ligatures w14:val="standardContextual"/>
             </w:rPr>
           </w:pPr>
-          <w:hyperlink w:anchor="_Toc165917717" w:history="1">
+          <w:hyperlink w:anchor="_Toc166522016" w:history="1">
             <w:r>
               <w:rPr>
                 <w:rStyle w:val="a3"/>
@@ -2221,7 +2221,7 @@
                 <w:noProof/>
                 <w:webHidden/>
               </w:rPr>
-              <w:instrText xml:space="preserve"> PAGEREF _Toc165917717 \h </w:instrText>
+              <w:instrText xml:space="preserve"> PAGEREF _Toc166522016 \h </w:instrText>
             </w:r>
             <w:r>
               <w:rPr>
@@ -2244,7 +2244,7 @@
                 <w:noProof/>
                 <w:webHidden/>
               </w:rPr>
-              <w:t>13</w:t>
+              <w:t>14</w:t>
             </w:r>
             <w:r>
               <w:rPr>
@@ -2268,7 +2268,7 @@
               <w14:ligatures w14:val="standardContextual"/>
             </w:rPr>
           </w:pPr>
-          <w:hyperlink w:anchor="_Toc165917718" w:history="1">
+          <w:hyperlink w:anchor="_Toc166522017" w:history="1">
             <w:r>
               <w:rPr>
                 <w:rStyle w:val="a3"/>
@@ -2299,7 +2299,7 @@
                 <w:noProof/>
                 <w:webHidden/>
               </w:rPr>
-              <w:instrText xml:space="preserve"> PAGEREF _Toc165917718 \h </w:instrText>
+              <w:instrText xml:space="preserve"> PAGEREF _Toc166522017 \h </w:instrText>
             </w:r>
             <w:r>
               <w:rPr>
@@ -2322,7 +2322,7 @@
                 <w:noProof/>
                 <w:webHidden/>
               </w:rPr>
-              <w:t>13</w:t>
+              <w:t>14</w:t>
             </w:r>
             <w:r>
               <w:rPr>
@@ -2346,7 +2346,7 @@
               <w14:ligatures w14:val="standardContextual"/>
             </w:rPr>
           </w:pPr>
-          <w:hyperlink w:anchor="_Toc165917719" w:history="1">
+          <w:hyperlink w:anchor="_Toc166522018" w:history="1">
             <w:r>
               <w:rPr>
                 <w:rStyle w:val="a3"/>
@@ -2377,7 +2377,7 @@
                 <w:noProof/>
                 <w:webHidden/>
               </w:rPr>
-              <w:instrText xml:space="preserve"> PAGEREF _Toc165917719 \h </w:instrText>
+              <w:instrText xml:space="preserve"> PAGEREF _Toc166522018 \h </w:instrText>
             </w:r>
             <w:r>
               <w:rPr>
@@ -2400,7 +2400,7 @@
                 <w:noProof/>
                 <w:webHidden/>
               </w:rPr>
-              <w:t>13</w:t>
+              <w:t>14</w:t>
             </w:r>
             <w:r>
               <w:rPr>
@@ -2424,7 +2424,7 @@
               <w14:ligatures w14:val="standardContextual"/>
             </w:rPr>
           </w:pPr>
-          <w:hyperlink w:anchor="_Toc165917720" w:history="1">
+          <w:hyperlink w:anchor="_Toc166522019" w:history="1">
             <w:r>
               <w:rPr>
                 <w:rStyle w:val="a3"/>
@@ -2455,7 +2455,7 @@
                 <w:noProof/>
                 <w:webHidden/>
               </w:rPr>
-              <w:instrText xml:space="preserve"> PAGEREF _Toc165917720 \h </w:instrText>
+              <w:instrText xml:space="preserve"> PAGEREF _Toc166522019 \h </w:instrText>
             </w:r>
             <w:r>
               <w:rPr>
@@ -2478,7 +2478,7 @@
                 <w:noProof/>
                 <w:webHidden/>
               </w:rPr>
-              <w:t>13</w:t>
+              <w:t>14</w:t>
             </w:r>
             <w:r>
               <w:rPr>
@@ -2502,7 +2502,7 @@
               <w14:ligatures w14:val="standardContextual"/>
             </w:rPr>
           </w:pPr>
-          <w:hyperlink w:anchor="_Toc165917721" w:history="1">
+          <w:hyperlink w:anchor="_Toc166522020" w:history="1">
             <w:r>
               <w:rPr>
                 <w:rStyle w:val="a3"/>
@@ -2533,7 +2533,7 @@
                 <w:noProof/>
                 <w:webHidden/>
               </w:rPr>
-              <w:instrText xml:space="preserve"> PAGEREF _Toc165917721 \h </w:instrText>
+              <w:instrText xml:space="preserve"> PAGEREF _Toc166522020 \h </w:instrText>
             </w:r>
             <w:r>
               <w:rPr>
@@ -2556,7 +2556,7 @@
                 <w:noProof/>
                 <w:webHidden/>
               </w:rPr>
-              <w:t>14</w:t>
+              <w:t>15</w:t>
             </w:r>
             <w:r>
               <w:rPr>
@@ -2580,7 +2580,7 @@
               <w14:ligatures w14:val="standardContextual"/>
             </w:rPr>
           </w:pPr>
-          <w:hyperlink w:anchor="_Toc165917722" w:history="1">
+          <w:hyperlink w:anchor="_Toc166522021" w:history="1">
             <w:r>
               <w:rPr>
                 <w:rStyle w:val="a3"/>
@@ -2611,7 +2611,7 @@
                 <w:noProof/>
                 <w:webHidden/>
               </w:rPr>
-              <w:instrText xml:space="preserve"> PAGEREF _Toc165917722 \h </w:instrText>
+              <w:instrText xml:space="preserve"> PAGEREF _Toc166522021 \h </w:instrText>
             </w:r>
             <w:r>
               <w:rPr>
@@ -2634,7 +2634,7 @@
                 <w:noProof/>
                 <w:webHidden/>
               </w:rPr>
-              <w:t>14</w:t>
+              <w:t>15</w:t>
             </w:r>
             <w:r>
               <w:rPr>
@@ -2658,7 +2658,7 @@
               <w14:ligatures w14:val="standardContextual"/>
             </w:rPr>
           </w:pPr>
-          <w:hyperlink w:anchor="_Toc165917723" w:history="1">
+          <w:hyperlink w:anchor="_Toc166522022" w:history="1">
             <w:r>
               <w:rPr>
                 <w:rStyle w:val="a3"/>
@@ -2689,7 +2689,7 @@
                 <w:noProof/>
                 <w:webHidden/>
               </w:rPr>
-              <w:instrText xml:space="preserve"> PAGEREF _Toc165917723 \h </w:instrText>
+              <w:instrText xml:space="preserve"> PAGEREF _Toc166522022 \h </w:instrText>
             </w:r>
             <w:r>
               <w:rPr>
@@ -2712,7 +2712,7 @@
                 <w:noProof/>
                 <w:webHidden/>
               </w:rPr>
-              <w:t>14</w:t>
+              <w:t>15</w:t>
             </w:r>
             <w:r>
               <w:rPr>
@@ -2736,7 +2736,7 @@
               <w14:ligatures w14:val="standardContextual"/>
             </w:rPr>
           </w:pPr>
-          <w:hyperlink w:anchor="_Toc165917724" w:history="1">
+          <w:hyperlink w:anchor="_Toc166522023" w:history="1">
             <w:r>
               <w:rPr>
                 <w:rStyle w:val="a3"/>
@@ -2767,7 +2767,7 @@
                 <w:noProof/>
                 <w:webHidden/>
               </w:rPr>
-              <w:instrText xml:space="preserve"> PAGEREF _Toc165917724 \h </w:instrText>
+              <w:instrText xml:space="preserve"> PAGEREF _Toc166522023 \h </w:instrText>
             </w:r>
             <w:r>
               <w:rPr>
@@ -2790,7 +2790,7 @@
                 <w:noProof/>
                 <w:webHidden/>
               </w:rPr>
-              <w:t>14</w:t>
+              <w:t>15</w:t>
             </w:r>
             <w:r>
               <w:rPr>
@@ -2814,7 +2814,7 @@
               <w14:ligatures w14:val="standardContextual"/>
             </w:rPr>
           </w:pPr>
-          <w:hyperlink w:anchor="_Toc165917725" w:history="1">
+          <w:hyperlink w:anchor="_Toc166522024" w:history="1">
             <w:r>
               <w:rPr>
                 <w:rStyle w:val="a3"/>
@@ -2845,7 +2845,7 @@
                 <w:noProof/>
                 <w:webHidden/>
               </w:rPr>
-              <w:instrText xml:space="preserve"> PAGEREF _Toc165917725 \h </w:instrText>
+              <w:instrText xml:space="preserve"> PAGEREF _Toc166522024 \h </w:instrText>
             </w:r>
             <w:r>
               <w:rPr>
@@ -2868,7 +2868,7 @@
                 <w:noProof/>
                 <w:webHidden/>
               </w:rPr>
-              <w:t>15</w:t>
+              <w:t>16</w:t>
             </w:r>
             <w:r>
               <w:rPr>
@@ -2892,7 +2892,7 @@
               <w14:ligatures w14:val="standardContextual"/>
             </w:rPr>
           </w:pPr>
-          <w:hyperlink w:anchor="_Toc165917726" w:history="1">
+          <w:hyperlink w:anchor="_Toc166522025" w:history="1">
             <w:r>
               <w:rPr>
                 <w:rStyle w:val="a3"/>
@@ -2923,7 +2923,7 @@
                 <w:noProof/>
                 <w:webHidden/>
               </w:rPr>
-              <w:instrText xml:space="preserve"> PAGEREF _Toc165917726 \h </w:instrText>
+              <w:instrText xml:space="preserve"> PAGEREF _Toc166522025 \h </w:instrText>
             </w:r>
             <w:r>
               <w:rPr>
@@ -2946,7 +2946,7 @@
                 <w:noProof/>
                 <w:webHidden/>
               </w:rPr>
-              <w:t>15</w:t>
+              <w:t>16</w:t>
             </w:r>
             <w:r>
               <w:rPr>
@@ -2970,7 +2970,7 @@
               <w14:ligatures w14:val="standardContextual"/>
             </w:rPr>
           </w:pPr>
-          <w:hyperlink w:anchor="_Toc165917727" w:history="1">
+          <w:hyperlink w:anchor="_Toc166522026" w:history="1">
             <w:r>
               <w:rPr>
                 <w:rStyle w:val="a3"/>
@@ -3001,7 +3001,7 @@
                 <w:noProof/>
                 <w:webHidden/>
               </w:rPr>
-              <w:instrText xml:space="preserve"> PAGEREF _Toc165917727 \h </w:instrText>
+              <w:instrText xml:space="preserve"> PAGEREF _Toc166522026 \h </w:instrText>
             </w:r>
             <w:r>
               <w:rPr>
@@ -3024,7 +3024,7 @@
                 <w:noProof/>
                 <w:webHidden/>
               </w:rPr>
-              <w:t>15</w:t>
+              <w:t>16</w:t>
             </w:r>
             <w:r>
               <w:rPr>
@@ -3048,7 +3048,7 @@
               <w14:ligatures w14:val="standardContextual"/>
             </w:rPr>
           </w:pPr>
-          <w:hyperlink w:anchor="_Toc165917728" w:history="1">
+          <w:hyperlink w:anchor="_Toc166522027" w:history="1">
             <w:r>
               <w:rPr>
                 <w:rStyle w:val="a3"/>
@@ -3079,7 +3079,7 @@
                 <w:noProof/>
                 <w:webHidden/>
               </w:rPr>
-              <w:instrText xml:space="preserve"> PAGEREF _Toc165917728 \h </w:instrText>
+              <w:instrText xml:space="preserve"> PAGEREF _Toc166522027 \h </w:instrText>
             </w:r>
             <w:r>
               <w:rPr>
@@ -3102,7 +3102,7 @@
                 <w:noProof/>
                 <w:webHidden/>
               </w:rPr>
-              <w:t>16</w:t>
+              <w:t>17</w:t>
             </w:r>
             <w:r>
               <w:rPr>
@@ -3126,7 +3126,7 @@
               <w14:ligatures w14:val="standardContextual"/>
             </w:rPr>
           </w:pPr>
-          <w:hyperlink w:anchor="_Toc165917729" w:history="1">
+          <w:hyperlink w:anchor="_Toc166522028" w:history="1">
             <w:r>
               <w:rPr>
                 <w:rStyle w:val="a3"/>
@@ -3157,7 +3157,7 @@
                 <w:noProof/>
                 <w:webHidden/>
               </w:rPr>
-              <w:instrText xml:space="preserve"> PAGEREF _Toc165917729 \h </w:instrText>
+              <w:instrText xml:space="preserve"> PAGEREF _Toc166522028 \h </w:instrText>
             </w:r>
             <w:r>
               <w:rPr>
@@ -3180,7 +3180,7 @@
                 <w:noProof/>
                 <w:webHidden/>
               </w:rPr>
-              <w:t>16</w:t>
+              <w:t>17</w:t>
             </w:r>
             <w:r>
               <w:rPr>
@@ -3204,7 +3204,7 @@
               <w14:ligatures w14:val="standardContextual"/>
             </w:rPr>
           </w:pPr>
-          <w:hyperlink w:anchor="_Toc165917730" w:history="1">
+          <w:hyperlink w:anchor="_Toc166522029" w:history="1">
             <w:r>
               <w:rPr>
                 <w:rStyle w:val="a3"/>
@@ -3235,7 +3235,7 @@
                 <w:noProof/>
                 <w:webHidden/>
               </w:rPr>
-              <w:instrText xml:space="preserve"> PAGEREF _Toc165917730 \h </w:instrText>
+              <w:instrText xml:space="preserve"> PAGEREF _Toc166522029 \h </w:instrText>
             </w:r>
             <w:r>
               <w:rPr>
@@ -3258,7 +3258,7 @@
                 <w:noProof/>
                 <w:webHidden/>
               </w:rPr>
-              <w:t>17</w:t>
+              <w:t>18</w:t>
             </w:r>
             <w:r>
               <w:rPr>
@@ -3282,7 +3282,7 @@
               <w14:ligatures w14:val="standardContextual"/>
             </w:rPr>
           </w:pPr>
-          <w:hyperlink w:anchor="_Toc165917731" w:history="1">
+          <w:hyperlink w:anchor="_Toc166522030" w:history="1">
             <w:r>
               <w:rPr>
                 <w:rStyle w:val="a3"/>
@@ -3313,7 +3313,7 @@
                 <w:noProof/>
                 <w:webHidden/>
               </w:rPr>
-              <w:instrText xml:space="preserve"> PAGEREF _Toc165917731 \h </w:instrText>
+              <w:instrText xml:space="preserve"> PAGEREF _Toc166522030 \h </w:instrText>
             </w:r>
             <w:r>
               <w:rPr>
@@ -3336,7 +3336,7 @@
                 <w:noProof/>
                 <w:webHidden/>
               </w:rPr>
-              <w:t>17</w:t>
+              <w:t>18</w:t>
             </w:r>
             <w:r>
               <w:rPr>
@@ -3360,7 +3360,7 @@
               <w14:ligatures w14:val="standardContextual"/>
             </w:rPr>
           </w:pPr>
-          <w:hyperlink w:anchor="_Toc165917732" w:history="1">
+          <w:hyperlink w:anchor="_Toc166522031" w:history="1">
             <w:r>
               <w:rPr>
                 <w:rStyle w:val="a3"/>
@@ -3391,7 +3391,7 @@
                 <w:noProof/>
                 <w:webHidden/>
               </w:rPr>
-              <w:instrText xml:space="preserve"> PAGEREF _Toc165917732 \h </w:instrText>
+              <w:instrText xml:space="preserve"> PAGEREF _Toc166522031 \h </w:instrText>
             </w:r>
             <w:r>
               <w:rPr>
@@ -3414,7 +3414,7 @@
                 <w:noProof/>
                 <w:webHidden/>
               </w:rPr>
-              <w:t>17</w:t>
+              <w:t>18</w:t>
             </w:r>
             <w:r>
               <w:rPr>
@@ -3438,7 +3438,7 @@
               <w14:ligatures w14:val="standardContextual"/>
             </w:rPr>
           </w:pPr>
-          <w:hyperlink w:anchor="_Toc165917733" w:history="1">
+          <w:hyperlink w:anchor="_Toc166522032" w:history="1">
             <w:r>
               <w:rPr>
                 <w:rStyle w:val="a3"/>
@@ -3469,7 +3469,7 @@
                 <w:noProof/>
                 <w:webHidden/>
               </w:rPr>
-              <w:instrText xml:space="preserve"> PAGEREF _Toc165917733 \h </w:instrText>
+              <w:instrText xml:space="preserve"> PAGEREF _Toc166522032 \h </w:instrText>
             </w:r>
             <w:r>
               <w:rPr>
@@ -3492,7 +3492,7 @@
                 <w:noProof/>
                 <w:webHidden/>
               </w:rPr>
-              <w:t>17</w:t>
+              <w:t>18</w:t>
             </w:r>
             <w:r>
               <w:rPr>
@@ -3516,7 +3516,7 @@
               <w14:ligatures w14:val="standardContextual"/>
             </w:rPr>
           </w:pPr>
-          <w:hyperlink w:anchor="_Toc165917734" w:history="1">
+          <w:hyperlink w:anchor="_Toc166522033" w:history="1">
             <w:r>
               <w:rPr>
                 <w:rStyle w:val="a3"/>
@@ -3547,7 +3547,7 @@
                 <w:noProof/>
                 <w:webHidden/>
               </w:rPr>
-              <w:instrText xml:space="preserve"> PAGEREF _Toc165917734 \h </w:instrText>
+              <w:instrText xml:space="preserve"> PAGEREF _Toc166522033 \h </w:instrText>
             </w:r>
             <w:r>
               <w:rPr>
@@ -3570,7 +3570,7 @@
                 <w:noProof/>
                 <w:webHidden/>
               </w:rPr>
-              <w:t>17</w:t>
+              <w:t>18</w:t>
             </w:r>
             <w:r>
               <w:rPr>
@@ -3594,7 +3594,7 @@
               <w14:ligatures w14:val="standardContextual"/>
             </w:rPr>
           </w:pPr>
-          <w:hyperlink w:anchor="_Toc165917735" w:history="1">
+          <w:hyperlink w:anchor="_Toc166522034" w:history="1">
             <w:r>
               <w:rPr>
                 <w:rStyle w:val="a3"/>
@@ -3625,7 +3625,7 @@
                 <w:noProof/>
                 <w:webHidden/>
               </w:rPr>
-              <w:instrText xml:space="preserve"> PAGEREF _Toc165917735 \h </w:instrText>
+              <w:instrText xml:space="preserve"> PAGEREF _Toc166522034 \h </w:instrText>
             </w:r>
             <w:r>
               <w:rPr>
@@ -3648,7 +3648,7 @@
                 <w:noProof/>
                 <w:webHidden/>
               </w:rPr>
-              <w:t>18</w:t>
+              <w:t>19</w:t>
             </w:r>
             <w:r>
               <w:rPr>
@@ -3672,7 +3672,7 @@
               <w14:ligatures w14:val="standardContextual"/>
             </w:rPr>
           </w:pPr>
-          <w:hyperlink w:anchor="_Toc165917736" w:history="1">
+          <w:hyperlink w:anchor="_Toc166522035" w:history="1">
             <w:r>
               <w:rPr>
                 <w:rStyle w:val="a3"/>
@@ -3703,7 +3703,7 @@
                 <w:noProof/>
                 <w:webHidden/>
               </w:rPr>
-              <w:instrText xml:space="preserve"> PAGEREF _Toc165917736 \h </w:instrText>
+              <w:instrText xml:space="preserve"> PAGEREF _Toc166522035 \h </w:instrText>
             </w:r>
             <w:r>
               <w:rPr>
@@ -3726,7 +3726,7 @@
                 <w:noProof/>
                 <w:webHidden/>
               </w:rPr>
-              <w:t>18</w:t>
+              <w:t>19</w:t>
             </w:r>
             <w:r>
               <w:rPr>
@@ -3750,7 +3750,7 @@
               <w14:ligatures w14:val="standardContextual"/>
             </w:rPr>
           </w:pPr>
-          <w:hyperlink w:anchor="_Toc165917737" w:history="1">
+          <w:hyperlink w:anchor="_Toc166522036" w:history="1">
             <w:r>
               <w:rPr>
                 <w:rStyle w:val="a3"/>
@@ -3781,7 +3781,7 @@
                 <w:noProof/>
                 <w:webHidden/>
               </w:rPr>
-              <w:instrText xml:space="preserve"> PAGEREF _Toc165917737 \h </w:instrText>
+              <w:instrText xml:space="preserve"> PAGEREF _Toc166522036 \h </w:instrText>
             </w:r>
             <w:r>
               <w:rPr>
@@ -3804,7 +3804,7 @@
                 <w:noProof/>
                 <w:webHidden/>
               </w:rPr>
-              <w:t>18</w:t>
+              <w:t>19</w:t>
             </w:r>
             <w:r>
               <w:rPr>
@@ -3828,7 +3828,7 @@
               <w14:ligatures w14:val="standardContextual"/>
             </w:rPr>
           </w:pPr>
-          <w:hyperlink w:anchor="_Toc165917738" w:history="1">
+          <w:hyperlink w:anchor="_Toc166522037" w:history="1">
             <w:r>
               <w:rPr>
                 <w:rStyle w:val="a3"/>
@@ -3859,7 +3859,7 @@
                 <w:noProof/>
                 <w:webHidden/>
               </w:rPr>
-              <w:instrText xml:space="preserve"> PAGEREF _Toc165917738 \h </w:instrText>
+              <w:instrText xml:space="preserve"> PAGEREF _Toc166522037 \h </w:instrText>
             </w:r>
             <w:r>
               <w:rPr>
@@ -3882,7 +3882,7 @@
                 <w:noProof/>
                 <w:webHidden/>
               </w:rPr>
-              <w:t>19</w:t>
+              <w:t>20</w:t>
             </w:r>
             <w:r>
               <w:rPr>
@@ -3906,7 +3906,7 @@
               <w14:ligatures w14:val="standardContextual"/>
             </w:rPr>
           </w:pPr>
-          <w:hyperlink w:anchor="_Toc165917739" w:history="1">
+          <w:hyperlink w:anchor="_Toc166522038" w:history="1">
             <w:r>
               <w:rPr>
                 <w:rStyle w:val="a3"/>
@@ -3937,7 +3937,7 @@
                 <w:noProof/>
                 <w:webHidden/>
               </w:rPr>
-              <w:instrText xml:space="preserve"> PAGEREF _Toc165917739 \h </w:instrText>
+              <w:instrText xml:space="preserve"> PAGEREF _Toc166522038 \h </w:instrText>
             </w:r>
             <w:r>
               <w:rPr>
@@ -3960,7 +3960,7 @@
                 <w:noProof/>
                 <w:webHidden/>
               </w:rPr>
-              <w:t>19</w:t>
+              <w:t>20</w:t>
             </w:r>
             <w:r>
               <w:rPr>
@@ -3984,7 +3984,7 @@
               <w14:ligatures w14:val="standardContextual"/>
             </w:rPr>
           </w:pPr>
-          <w:hyperlink w:anchor="_Toc165917740" w:history="1">
+          <w:hyperlink w:anchor="_Toc166522039" w:history="1">
             <w:r>
               <w:rPr>
                 <w:rStyle w:val="a3"/>
@@ -4015,7 +4015,7 @@
                 <w:noProof/>
                 <w:webHidden/>
               </w:rPr>
-              <w:instrText xml:space="preserve"> PAGEREF _Toc165917740 \h </w:instrText>
+              <w:instrText xml:space="preserve"> PAGEREF _Toc166522039 \h </w:instrText>
             </w:r>
             <w:r>
               <w:rPr>
@@ -4038,7 +4038,7 @@
                 <w:noProof/>
                 <w:webHidden/>
               </w:rPr>
-              <w:t>19</w:t>
+              <w:t>20</w:t>
             </w:r>
             <w:r>
               <w:rPr>
@@ -4062,7 +4062,7 @@
               <w14:ligatures w14:val="standardContextual"/>
             </w:rPr>
           </w:pPr>
-          <w:hyperlink w:anchor="_Toc165917741" w:history="1">
+          <w:hyperlink w:anchor="_Toc166522040" w:history="1">
             <w:r>
               <w:rPr>
                 <w:rStyle w:val="a3"/>
@@ -4093,7 +4093,7 @@
                 <w:noProof/>
                 <w:webHidden/>
               </w:rPr>
-              <w:instrText xml:space="preserve"> PAGEREF _Toc165917741 \h </w:instrText>
+              <w:instrText xml:space="preserve"> PAGEREF _Toc166522040 \h </w:instrText>
             </w:r>
             <w:r>
               <w:rPr>
@@ -4116,7 +4116,7 @@
                 <w:noProof/>
                 <w:webHidden/>
               </w:rPr>
-              <w:t>19</w:t>
+              <w:t>20</w:t>
             </w:r>
             <w:r>
               <w:rPr>
@@ -4140,7 +4140,7 @@
               <w14:ligatures w14:val="standardContextual"/>
             </w:rPr>
           </w:pPr>
-          <w:hyperlink w:anchor="_Toc165917742" w:history="1">
+          <w:hyperlink w:anchor="_Toc166522041" w:history="1">
             <w:r>
               <w:rPr>
                 <w:rStyle w:val="a3"/>
@@ -4171,7 +4171,7 @@
                 <w:noProof/>
                 <w:webHidden/>
               </w:rPr>
-              <w:instrText xml:space="preserve"> PAGEREF _Toc165917742 \h </w:instrText>
+              <w:instrText xml:space="preserve"> PAGEREF _Toc166522041 \h </w:instrText>
             </w:r>
             <w:r>
               <w:rPr>
@@ -4194,7 +4194,7 @@
                 <w:noProof/>
                 <w:webHidden/>
               </w:rPr>
-              <w:t>19</w:t>
+              <w:t>20</w:t>
             </w:r>
             <w:r>
               <w:rPr>
@@ -4218,7 +4218,7 @@
               <w14:ligatures w14:val="standardContextual"/>
             </w:rPr>
           </w:pPr>
-          <w:hyperlink w:anchor="_Toc165917743" w:history="1">
+          <w:hyperlink w:anchor="_Toc166522042" w:history="1">
             <w:r>
               <w:rPr>
                 <w:rStyle w:val="a3"/>
@@ -4249,7 +4249,7 @@
                 <w:noProof/>
                 <w:webHidden/>
               </w:rPr>
-              <w:instrText xml:space="preserve"> PAGEREF _Toc165917743 \h </w:instrText>
+              <w:instrText xml:space="preserve"> PAGEREF _Toc166522042 \h </w:instrText>
             </w:r>
             <w:r>
               <w:rPr>
@@ -4272,7 +4272,7 @@
                 <w:noProof/>
                 <w:webHidden/>
               </w:rPr>
-              <w:t>20</w:t>
+              <w:t>21</w:t>
             </w:r>
             <w:r>
               <w:rPr>
@@ -4296,7 +4296,7 @@
               <w14:ligatures w14:val="standardContextual"/>
             </w:rPr>
           </w:pPr>
-          <w:hyperlink w:anchor="_Toc165917744" w:history="1">
+          <w:hyperlink w:anchor="_Toc166522043" w:history="1">
             <w:r>
               <w:rPr>
                 <w:rStyle w:val="a3"/>
@@ -4327,7 +4327,7 @@
                 <w:noProof/>
                 <w:webHidden/>
               </w:rPr>
-              <w:instrText xml:space="preserve"> PAGEREF _Toc165917744 \h </w:instrText>
+              <w:instrText xml:space="preserve"> PAGEREF _Toc166522043 \h </w:instrText>
             </w:r>
             <w:r>
               <w:rPr>
@@ -4350,7 +4350,7 @@
                 <w:noProof/>
                 <w:webHidden/>
               </w:rPr>
-              <w:t>20</w:t>
+              <w:t>21</w:t>
             </w:r>
             <w:r>
               <w:rPr>
@@ -4374,7 +4374,7 @@
               <w14:ligatures w14:val="standardContextual"/>
             </w:rPr>
           </w:pPr>
-          <w:hyperlink w:anchor="_Toc165917745" w:history="1">
+          <w:hyperlink w:anchor="_Toc166522044" w:history="1">
             <w:r>
               <w:rPr>
                 <w:rStyle w:val="a3"/>
@@ -4405,7 +4405,7 @@
                 <w:noProof/>
                 <w:webHidden/>
               </w:rPr>
-              <w:instrText xml:space="preserve"> PAGEREF _Toc165917745 \h </w:instrText>
+              <w:instrText xml:space="preserve"> PAGEREF _Toc166522044 \h </w:instrText>
             </w:r>
             <w:r>
               <w:rPr>
@@ -4428,7 +4428,7 @@
                 <w:noProof/>
                 <w:webHidden/>
               </w:rPr>
-              <w:t>20</w:t>
+              <w:t>21</w:t>
             </w:r>
             <w:r>
               <w:rPr>
@@ -4452,7 +4452,7 @@
               <w14:ligatures w14:val="standardContextual"/>
             </w:rPr>
           </w:pPr>
-          <w:hyperlink w:anchor="_Toc165917746" w:history="1">
+          <w:hyperlink w:anchor="_Toc166522045" w:history="1">
             <w:r>
               <w:rPr>
                 <w:rStyle w:val="a3"/>
@@ -4483,7 +4483,7 @@
                 <w:noProof/>
                 <w:webHidden/>
               </w:rPr>
-              <w:instrText xml:space="preserve"> PAGEREF _Toc165917746 \h </w:instrText>
+              <w:instrText xml:space="preserve"> PAGEREF _Toc166522045 \h </w:instrText>
             </w:r>
             <w:r>
               <w:rPr>
@@ -4506,7 +4506,7 @@
                 <w:noProof/>
                 <w:webHidden/>
               </w:rPr>
-              <w:t>20</w:t>
+              <w:t>21</w:t>
             </w:r>
             <w:r>
               <w:rPr>
@@ -4530,7 +4530,7 @@
               <w14:ligatures w14:val="standardContextual"/>
             </w:rPr>
           </w:pPr>
-          <w:hyperlink w:anchor="_Toc165917747" w:history="1">
+          <w:hyperlink w:anchor="_Toc166522046" w:history="1">
             <w:r>
               <w:rPr>
                 <w:rStyle w:val="a3"/>
@@ -4561,7 +4561,7 @@
                 <w:noProof/>
                 <w:webHidden/>
               </w:rPr>
-              <w:instrText xml:space="preserve"> PAGEREF _Toc165917747 \h </w:instrText>
+              <w:instrText xml:space="preserve"> PAGEREF _Toc166522046 \h </w:instrText>
             </w:r>
             <w:r>
               <w:rPr>
@@ -4584,7 +4584,7 @@
                 <w:noProof/>
                 <w:webHidden/>
               </w:rPr>
-              <w:t>20</w:t>
+              <w:t>21</w:t>
             </w:r>
             <w:r>
               <w:rPr>
@@ -4608,7 +4608,7 @@
               <w14:ligatures w14:val="standardContextual"/>
             </w:rPr>
           </w:pPr>
-          <w:hyperlink w:anchor="_Toc165917748" w:history="1">
+          <w:hyperlink w:anchor="_Toc166522047" w:history="1">
             <w:r>
               <w:rPr>
                 <w:rStyle w:val="a3"/>
@@ -4639,7 +4639,7 @@
                 <w:noProof/>
                 <w:webHidden/>
               </w:rPr>
-              <w:instrText xml:space="preserve"> PAGEREF _Toc165917748 \h </w:instrText>
+              <w:instrText xml:space="preserve"> PAGEREF _Toc166522047 \h </w:instrText>
             </w:r>
             <w:r>
               <w:rPr>
@@ -4662,7 +4662,7 @@
                 <w:noProof/>
                 <w:webHidden/>
               </w:rPr>
-              <w:t>21</w:t>
+              <w:t>22</w:t>
             </w:r>
             <w:r>
               <w:rPr>
@@ -4686,7 +4686,7 @@
               <w14:ligatures w14:val="standardContextual"/>
             </w:rPr>
           </w:pPr>
-          <w:hyperlink w:anchor="_Toc165917749" w:history="1">
+          <w:hyperlink w:anchor="_Toc166522048" w:history="1">
             <w:r>
               <w:rPr>
                 <w:rStyle w:val="a3"/>
@@ -4717,7 +4717,7 @@
                 <w:noProof/>
                 <w:webHidden/>
               </w:rPr>
-              <w:instrText xml:space="preserve"> PAGEREF _Toc165917749 \h </w:instrText>
+              <w:instrText xml:space="preserve"> PAGEREF _Toc166522048 \h </w:instrText>
             </w:r>
             <w:r>
               <w:rPr>
@@ -4740,7 +4740,7 @@
                 <w:noProof/>
                 <w:webHidden/>
               </w:rPr>
-              <w:t>21</w:t>
+              <w:t>22</w:t>
             </w:r>
             <w:r>
               <w:rPr>
@@ -4764,7 +4764,7 @@
               <w14:ligatures w14:val="standardContextual"/>
             </w:rPr>
           </w:pPr>
-          <w:hyperlink w:anchor="_Toc165917750" w:history="1">
+          <w:hyperlink w:anchor="_Toc166522049" w:history="1">
             <w:r>
               <w:rPr>
                 <w:rStyle w:val="a3"/>
@@ -4795,7 +4795,7 @@
                 <w:noProof/>
                 <w:webHidden/>
               </w:rPr>
-              <w:instrText xml:space="preserve"> PAGEREF _Toc165917750 \h </w:instrText>
+              <w:instrText xml:space="preserve"> PAGEREF _Toc166522049 \h </w:instrText>
             </w:r>
             <w:r>
               <w:rPr>
@@ -4818,7 +4818,7 @@
                 <w:noProof/>
                 <w:webHidden/>
               </w:rPr>
-              <w:t>21</w:t>
+              <w:t>22</w:t>
             </w:r>
             <w:r>
               <w:rPr>
@@ -4842,7 +4842,7 @@
               <w14:ligatures w14:val="standardContextual"/>
             </w:rPr>
           </w:pPr>
-          <w:hyperlink w:anchor="_Toc165917751" w:history="1">
+          <w:hyperlink w:anchor="_Toc166522050" w:history="1">
             <w:r>
               <w:rPr>
                 <w:rStyle w:val="a3"/>
@@ -4873,7 +4873,7 @@
                 <w:noProof/>
                 <w:webHidden/>
               </w:rPr>
-              <w:instrText xml:space="preserve"> PAGEREF _Toc165917751 \h </w:instrText>
+              <w:instrText xml:space="preserve"> PAGEREF _Toc166522050 \h </w:instrText>
             </w:r>
             <w:r>
               <w:rPr>
@@ -4896,7 +4896,7 @@
                 <w:noProof/>
                 <w:webHidden/>
               </w:rPr>
-              <w:t>21</w:t>
+              <w:t>22</w:t>
             </w:r>
             <w:r>
               <w:rPr>
@@ -4920,7 +4920,7 @@
               <w14:ligatures w14:val="standardContextual"/>
             </w:rPr>
           </w:pPr>
-          <w:hyperlink w:anchor="_Toc165917752" w:history="1">
+          <w:hyperlink w:anchor="_Toc166522051" w:history="1">
             <w:r>
               <w:rPr>
                 <w:rStyle w:val="a3"/>
@@ -4951,7 +4951,7 @@
                 <w:noProof/>
                 <w:webHidden/>
               </w:rPr>
-              <w:instrText xml:space="preserve"> PAGEREF _Toc165917752 \h </w:instrText>
+              <w:instrText xml:space="preserve"> PAGEREF _Toc166522051 \h </w:instrText>
             </w:r>
             <w:r>
               <w:rPr>
@@ -4974,7 +4974,7 @@
                 <w:noProof/>
                 <w:webHidden/>
               </w:rPr>
-              <w:t>21</w:t>
+              <w:t>22</w:t>
             </w:r>
             <w:r>
               <w:rPr>
@@ -4998,7 +4998,7 @@
               <w14:ligatures w14:val="standardContextual"/>
             </w:rPr>
           </w:pPr>
-          <w:hyperlink w:anchor="_Toc165917753" w:history="1">
+          <w:hyperlink w:anchor="_Toc166522052" w:history="1">
             <w:r>
               <w:rPr>
                 <w:rStyle w:val="a3"/>
@@ -5029,7 +5029,7 @@
                 <w:noProof/>
                 <w:webHidden/>
               </w:rPr>
-              <w:instrText xml:space="preserve"> PAGEREF _Toc165917753 \h </w:instrText>
+              <w:instrText xml:space="preserve"> PAGEREF _Toc166522052 \h </w:instrText>
             </w:r>
             <w:r>
               <w:rPr>
@@ -5052,7 +5052,7 @@
                 <w:noProof/>
                 <w:webHidden/>
               </w:rPr>
-              <w:t>21</w:t>
+              <w:t>22</w:t>
             </w:r>
             <w:r>
               <w:rPr>
@@ -5076,7 +5076,7 @@
               <w14:ligatures w14:val="standardContextual"/>
             </w:rPr>
           </w:pPr>
-          <w:hyperlink w:anchor="_Toc165917754" w:history="1">
+          <w:hyperlink w:anchor="_Toc166522053" w:history="1">
             <w:r>
               <w:rPr>
                 <w:rStyle w:val="a3"/>
@@ -5107,7 +5107,7 @@
                 <w:noProof/>
                 <w:webHidden/>
               </w:rPr>
-              <w:instrText xml:space="preserve"> PAGEREF _Toc165917754 \h </w:instrText>
+              <w:instrText xml:space="preserve"> PAGEREF _Toc166522053 \h </w:instrText>
             </w:r>
             <w:r>
               <w:rPr>
@@ -5130,7 +5130,7 @@
                 <w:noProof/>
                 <w:webHidden/>
               </w:rPr>
-              <w:t>21</w:t>
+              <w:t>22</w:t>
             </w:r>
             <w:r>
               <w:rPr>
@@ -5154,7 +5154,7 @@
               <w14:ligatures w14:val="standardContextual"/>
             </w:rPr>
           </w:pPr>
-          <w:hyperlink w:anchor="_Toc165917755" w:history="1">
+          <w:hyperlink w:anchor="_Toc166522054" w:history="1">
             <w:r>
               <w:rPr>
                 <w:rStyle w:val="a3"/>
@@ -5185,7 +5185,7 @@
                 <w:noProof/>
                 <w:webHidden/>
               </w:rPr>
-              <w:instrText xml:space="preserve"> PAGEREF _Toc165917755 \h </w:instrText>
+              <w:instrText xml:space="preserve"> PAGEREF _Toc166522054 \h </w:instrText>
             </w:r>
             <w:r>
               <w:rPr>
@@ -5208,7 +5208,7 @@
                 <w:noProof/>
                 <w:webHidden/>
               </w:rPr>
-              <w:t>22</w:t>
+              <w:t>23</w:t>
             </w:r>
             <w:r>
               <w:rPr>
@@ -5232,7 +5232,7 @@
               <w14:ligatures w14:val="standardContextual"/>
             </w:rPr>
           </w:pPr>
-          <w:hyperlink w:anchor="_Toc165917756" w:history="1">
+          <w:hyperlink w:anchor="_Toc166522055" w:history="1">
             <w:r>
               <w:rPr>
                 <w:rStyle w:val="a3"/>
@@ -5263,7 +5263,7 @@
                 <w:noProof/>
                 <w:webHidden/>
               </w:rPr>
-              <w:instrText xml:space="preserve"> PAGEREF _Toc165917756 \h </w:instrText>
+              <w:instrText xml:space="preserve"> PAGEREF _Toc166522055 \h </w:instrText>
             </w:r>
             <w:r>
               <w:rPr>
@@ -5286,7 +5286,7 @@
                 <w:noProof/>
                 <w:webHidden/>
               </w:rPr>
-              <w:t>22</w:t>
+              <w:t>23</w:t>
             </w:r>
             <w:r>
               <w:rPr>
@@ -5310,7 +5310,7 @@
               <w14:ligatures w14:val="standardContextual"/>
             </w:rPr>
           </w:pPr>
-          <w:hyperlink w:anchor="_Toc165917757" w:history="1">
+          <w:hyperlink w:anchor="_Toc166522056" w:history="1">
             <w:r>
               <w:rPr>
                 <w:rStyle w:val="a3"/>
@@ -5341,7 +5341,7 @@
                 <w:noProof/>
                 <w:webHidden/>
               </w:rPr>
-              <w:instrText xml:space="preserve"> PAGEREF _Toc165917757 \h </w:instrText>
+              <w:instrText xml:space="preserve"> PAGEREF _Toc166522056 \h </w:instrText>
             </w:r>
             <w:r>
               <w:rPr>
@@ -5364,7 +5364,7 @@
                 <w:noProof/>
                 <w:webHidden/>
               </w:rPr>
-              <w:t>22</w:t>
+              <w:t>23</w:t>
             </w:r>
             <w:r>
               <w:rPr>
@@ -5388,7 +5388,7 @@
               <w14:ligatures w14:val="standardContextual"/>
             </w:rPr>
           </w:pPr>
-          <w:hyperlink w:anchor="_Toc165917758" w:history="1">
+          <w:hyperlink w:anchor="_Toc166522057" w:history="1">
             <w:r>
               <w:rPr>
                 <w:rStyle w:val="a3"/>
@@ -5419,7 +5419,7 @@
                 <w:noProof/>
                 <w:webHidden/>
               </w:rPr>
-              <w:instrText xml:space="preserve"> PAGEREF _Toc165917758 \h </w:instrText>
+              <w:instrText xml:space="preserve"> PAGEREF _Toc166522057 \h </w:instrText>
             </w:r>
             <w:r>
               <w:rPr>
@@ -5442,7 +5442,7 @@
                 <w:noProof/>
                 <w:webHidden/>
               </w:rPr>
-              <w:t>23</w:t>
+              <w:t>24</w:t>
             </w:r>
             <w:r>
               <w:rPr>
@@ -5466,7 +5466,7 @@
               <w14:ligatures w14:val="standardContextual"/>
             </w:rPr>
           </w:pPr>
-          <w:hyperlink w:anchor="_Toc165917759" w:history="1">
+          <w:hyperlink w:anchor="_Toc166522058" w:history="1">
             <w:r>
               <w:rPr>
                 <w:rStyle w:val="a3"/>
@@ -5497,7 +5497,7 @@
                 <w:noProof/>
                 <w:webHidden/>
               </w:rPr>
-              <w:instrText xml:space="preserve"> PAGEREF _Toc165917759 \h </w:instrText>
+              <w:instrText xml:space="preserve"> PAGEREF _Toc166522058 \h </w:instrText>
             </w:r>
             <w:r>
               <w:rPr>
@@ -5520,7 +5520,7 @@
                 <w:noProof/>
                 <w:webHidden/>
               </w:rPr>
-              <w:t>23</w:t>
+              <w:t>24</w:t>
             </w:r>
             <w:r>
               <w:rPr>
@@ -5544,7 +5544,7 @@
               <w14:ligatures w14:val="standardContextual"/>
             </w:rPr>
           </w:pPr>
-          <w:hyperlink w:anchor="_Toc165917760" w:history="1">
+          <w:hyperlink w:anchor="_Toc166522059" w:history="1">
             <w:r>
               <w:rPr>
                 <w:rStyle w:val="a3"/>
@@ -5575,7 +5575,7 @@
                 <w:noProof/>
                 <w:webHidden/>
               </w:rPr>
-              <w:instrText xml:space="preserve"> PAGEREF _Toc165917760 \h </w:instrText>
+              <w:instrText xml:space="preserve"> PAGEREF _Toc166522059 \h </w:instrText>
             </w:r>
             <w:r>
               <w:rPr>
@@ -5598,7 +5598,7 @@
                 <w:noProof/>
                 <w:webHidden/>
               </w:rPr>
-              <w:t>23</w:t>
+              <w:t>24</w:t>
             </w:r>
             <w:r>
               <w:rPr>
@@ -5622,7 +5622,7 @@
               <w14:ligatures w14:val="standardContextual"/>
             </w:rPr>
           </w:pPr>
-          <w:hyperlink w:anchor="_Toc165917761" w:history="1">
+          <w:hyperlink w:anchor="_Toc166522060" w:history="1">
             <w:r>
               <w:rPr>
                 <w:rStyle w:val="a3"/>
@@ -5653,7 +5653,7 @@
                 <w:noProof/>
                 <w:webHidden/>
               </w:rPr>
-              <w:instrText xml:space="preserve"> PAGEREF _Toc165917761 \h </w:instrText>
+              <w:instrText xml:space="preserve"> PAGEREF _Toc166522060 \h </w:instrText>
             </w:r>
             <w:r>
               <w:rPr>
@@ -5676,7 +5676,7 @@
                 <w:noProof/>
                 <w:webHidden/>
               </w:rPr>
-              <w:t>24</w:t>
+              <w:t>25</w:t>
             </w:r>
             <w:r>
               <w:rPr>
@@ -5700,7 +5700,7 @@
               <w14:ligatures w14:val="standardContextual"/>
             </w:rPr>
           </w:pPr>
-          <w:hyperlink w:anchor="_Toc165917762" w:history="1">
+          <w:hyperlink w:anchor="_Toc166522061" w:history="1">
             <w:r>
               <w:rPr>
                 <w:rStyle w:val="a3"/>
@@ -5731,7 +5731,7 @@
                 <w:noProof/>
                 <w:webHidden/>
               </w:rPr>
-              <w:instrText xml:space="preserve"> PAGEREF _Toc165917762 \h </w:instrText>
+              <w:instrText xml:space="preserve"> PAGEREF _Toc166522061 \h </w:instrText>
             </w:r>
             <w:r>
               <w:rPr>
@@ -5754,7 +5754,7 @@
                 <w:noProof/>
                 <w:webHidden/>
               </w:rPr>
-              <w:t>24</w:t>
+              <w:t>25</w:t>
             </w:r>
             <w:r>
               <w:rPr>
@@ -5778,7 +5778,7 @@
               <w14:ligatures w14:val="standardContextual"/>
             </w:rPr>
           </w:pPr>
-          <w:hyperlink w:anchor="_Toc165917763" w:history="1">
+          <w:hyperlink w:anchor="_Toc166522062" w:history="1">
             <w:r>
               <w:rPr>
                 <w:rStyle w:val="a3"/>
@@ -5809,7 +5809,7 @@
                 <w:noProof/>
                 <w:webHidden/>
               </w:rPr>
-              <w:instrText xml:space="preserve"> PAGEREF _Toc165917763 \h </w:instrText>
+              <w:instrText xml:space="preserve"> PAGEREF _Toc166522062 \h </w:instrText>
             </w:r>
             <w:r>
               <w:rPr>
@@ -5832,7 +5832,7 @@
                 <w:noProof/>
                 <w:webHidden/>
               </w:rPr>
-              <w:t>24</w:t>
+              <w:t>25</w:t>
             </w:r>
             <w:r>
               <w:rPr>
@@ -5856,7 +5856,7 @@
               <w14:ligatures w14:val="standardContextual"/>
             </w:rPr>
           </w:pPr>
-          <w:hyperlink w:anchor="_Toc165917764" w:history="1">
+          <w:hyperlink w:anchor="_Toc166522063" w:history="1">
             <w:r>
               <w:rPr>
                 <w:rStyle w:val="a3"/>
@@ -5887,7 +5887,7 @@
                 <w:noProof/>
                 <w:webHidden/>
               </w:rPr>
-              <w:instrText xml:space="preserve"> PAGEREF _Toc165917764 \h </w:instrText>
+              <w:instrText xml:space="preserve"> PAGEREF _Toc166522063 \h </w:instrText>
             </w:r>
             <w:r>
               <w:rPr>
@@ -5910,7 +5910,7 @@
                 <w:noProof/>
                 <w:webHidden/>
               </w:rPr>
-              <w:t>24</w:t>
+              <w:t>25</w:t>
             </w:r>
             <w:r>
               <w:rPr>
@@ -5934,7 +5934,7 @@
               <w14:ligatures w14:val="standardContextual"/>
             </w:rPr>
           </w:pPr>
-          <w:hyperlink w:anchor="_Toc165917765" w:history="1">
+          <w:hyperlink w:anchor="_Toc166522064" w:history="1">
             <w:r>
               <w:rPr>
                 <w:rStyle w:val="a3"/>
@@ -5965,7 +5965,7 @@
                 <w:noProof/>
                 <w:webHidden/>
               </w:rPr>
-              <w:instrText xml:space="preserve"> PAGEREF _Toc165917765 \h </w:instrText>
+              <w:instrText xml:space="preserve"> PAGEREF _Toc166522064 \h </w:instrText>
             </w:r>
             <w:r>
               <w:rPr>
@@ -5988,7 +5988,7 @@
                 <w:noProof/>
                 <w:webHidden/>
               </w:rPr>
-              <w:t>24</w:t>
+              <w:t>25</w:t>
             </w:r>
             <w:r>
               <w:rPr>
@@ -6012,7 +6012,7 @@
               <w14:ligatures w14:val="standardContextual"/>
             </w:rPr>
           </w:pPr>
-          <w:hyperlink w:anchor="_Toc165917766" w:history="1">
+          <w:hyperlink w:anchor="_Toc166522065" w:history="1">
             <w:r>
               <w:rPr>
                 <w:rStyle w:val="a3"/>
@@ -6043,7 +6043,7 @@
                 <w:noProof/>
                 <w:webHidden/>
               </w:rPr>
-              <w:instrText xml:space="preserve"> PAGEREF _Toc165917766 \h </w:instrText>
+              <w:instrText xml:space="preserve"> PAGEREF _Toc166522065 \h </w:instrText>
             </w:r>
             <w:r>
               <w:rPr>
@@ -6066,7 +6066,7 @@
                 <w:noProof/>
                 <w:webHidden/>
               </w:rPr>
-              <w:t>24</w:t>
+              <w:t>25</w:t>
             </w:r>
             <w:r>
               <w:rPr>
@@ -6090,7 +6090,7 @@
               <w14:ligatures w14:val="standardContextual"/>
             </w:rPr>
           </w:pPr>
-          <w:hyperlink w:anchor="_Toc165917767" w:history="1">
+          <w:hyperlink w:anchor="_Toc166522066" w:history="1">
             <w:r>
               <w:rPr>
                 <w:rStyle w:val="a3"/>
@@ -6121,7 +6121,7 @@
                 <w:noProof/>
                 <w:webHidden/>
               </w:rPr>
-              <w:instrText xml:space="preserve"> PAGEREF _Toc165917767 \h </w:instrText>
+              <w:instrText xml:space="preserve"> PAGEREF _Toc166522066 \h </w:instrText>
             </w:r>
             <w:r>
               <w:rPr>
@@ -6144,7 +6144,7 @@
                 <w:noProof/>
                 <w:webHidden/>
               </w:rPr>
-              <w:t>25</w:t>
+              <w:t>26</w:t>
             </w:r>
             <w:r>
               <w:rPr>
@@ -6168,7 +6168,7 @@
               <w14:ligatures w14:val="standardContextual"/>
             </w:rPr>
           </w:pPr>
-          <w:hyperlink w:anchor="_Toc165917768" w:history="1">
+          <w:hyperlink w:anchor="_Toc166522067" w:history="1">
             <w:r>
               <w:rPr>
                 <w:rStyle w:val="a3"/>
@@ -6199,7 +6199,7 @@
                 <w:noProof/>
                 <w:webHidden/>
               </w:rPr>
-              <w:instrText xml:space="preserve"> PAGEREF _Toc165917768 \h </w:instrText>
+              <w:instrText xml:space="preserve"> PAGEREF _Toc166522067 \h </w:instrText>
             </w:r>
             <w:r>
               <w:rPr>
@@ -6222,7 +6222,7 @@
                 <w:noProof/>
                 <w:webHidden/>
               </w:rPr>
-              <w:t>25</w:t>
+              <w:t>26</w:t>
             </w:r>
             <w:r>
               <w:rPr>
@@ -6246,7 +6246,7 @@
               <w14:ligatures w14:val="standardContextual"/>
             </w:rPr>
           </w:pPr>
-          <w:hyperlink w:anchor="_Toc165917769" w:history="1">
+          <w:hyperlink w:anchor="_Toc166522068" w:history="1">
             <w:r>
               <w:rPr>
                 <w:rStyle w:val="a3"/>
@@ -6277,7 +6277,7 @@
                 <w:noProof/>
                 <w:webHidden/>
               </w:rPr>
-              <w:instrText xml:space="preserve"> PAGEREF _Toc165917769 \h </w:instrText>
+              <w:instrText xml:space="preserve"> PAGEREF _Toc166522068 \h </w:instrText>
             </w:r>
             <w:r>
               <w:rPr>
@@ -6300,7 +6300,7 @@
                 <w:noProof/>
                 <w:webHidden/>
               </w:rPr>
-              <w:t>25</w:t>
+              <w:t>26</w:t>
             </w:r>
             <w:r>
               <w:rPr>
@@ -6324,7 +6324,7 @@
               <w14:ligatures w14:val="standardContextual"/>
             </w:rPr>
           </w:pPr>
-          <w:hyperlink w:anchor="_Toc165917770" w:history="1">
+          <w:hyperlink w:anchor="_Toc166522069" w:history="1">
             <w:r>
               <w:rPr>
                 <w:rStyle w:val="a3"/>
@@ -6355,7 +6355,7 @@
                 <w:noProof/>
                 <w:webHidden/>
               </w:rPr>
-              <w:instrText xml:space="preserve"> PAGEREF _Toc165917770 \h </w:instrText>
+              <w:instrText xml:space="preserve"> PAGEREF _Toc166522069 \h </w:instrText>
             </w:r>
             <w:r>
               <w:rPr>
@@ -6378,7 +6378,7 @@
                 <w:noProof/>
                 <w:webHidden/>
               </w:rPr>
-              <w:t>25</w:t>
+              <w:t>26</w:t>
             </w:r>
             <w:r>
               <w:rPr>
@@ -6402,7 +6402,7 @@
               <w14:ligatures w14:val="standardContextual"/>
             </w:rPr>
           </w:pPr>
-          <w:hyperlink w:anchor="_Toc165917771" w:history="1">
+          <w:hyperlink w:anchor="_Toc166522070" w:history="1">
             <w:r>
               <w:rPr>
                 <w:rStyle w:val="a3"/>
@@ -6433,7 +6433,7 @@
                 <w:noProof/>
                 <w:webHidden/>
               </w:rPr>
-              <w:instrText xml:space="preserve"> PAGEREF _Toc165917771 \h </w:instrText>
+              <w:instrText xml:space="preserve"> PAGEREF _Toc166522070 \h </w:instrText>
             </w:r>
             <w:r>
               <w:rPr>
@@ -6456,7 +6456,7 @@
                 <w:noProof/>
                 <w:webHidden/>
               </w:rPr>
-              <w:t>25</w:t>
+              <w:t>26</w:t>
             </w:r>
             <w:r>
               <w:rPr>
@@ -6480,7 +6480,7 @@
               <w14:ligatures w14:val="standardContextual"/>
             </w:rPr>
           </w:pPr>
-          <w:hyperlink w:anchor="_Toc165917772" w:history="1">
+          <w:hyperlink w:anchor="_Toc166522071" w:history="1">
             <w:r>
               <w:rPr>
                 <w:rStyle w:val="a3"/>
@@ -6511,7 +6511,7 @@
                 <w:noProof/>
                 <w:webHidden/>
               </w:rPr>
-              <w:instrText xml:space="preserve"> PAGEREF _Toc165917772 \h </w:instrText>
+              <w:instrText xml:space="preserve"> PAGEREF _Toc166522071 \h </w:instrText>
             </w:r>
             <w:r>
               <w:rPr>
@@ -6534,7 +6534,7 @@
                 <w:noProof/>
                 <w:webHidden/>
               </w:rPr>
-              <w:t>26</w:t>
+              <w:t>27</w:t>
             </w:r>
             <w:r>
               <w:rPr>
@@ -6558,7 +6558,7 @@
               <w14:ligatures w14:val="standardContextual"/>
             </w:rPr>
           </w:pPr>
-          <w:hyperlink w:anchor="_Toc165917773" w:history="1">
+          <w:hyperlink w:anchor="_Toc166522072" w:history="1">
             <w:r>
               <w:rPr>
                 <w:rStyle w:val="a3"/>
@@ -6589,7 +6589,7 @@
                 <w:noProof/>
                 <w:webHidden/>
               </w:rPr>
-              <w:instrText xml:space="preserve"> PAGEREF _Toc165917773 \h </w:instrText>
+              <w:instrText xml:space="preserve"> PAGEREF _Toc166522072 \h </w:instrText>
             </w:r>
             <w:r>
               <w:rPr>
@@ -6612,7 +6612,7 @@
                 <w:noProof/>
                 <w:webHidden/>
               </w:rPr>
-              <w:t>26</w:t>
+              <w:t>27</w:t>
             </w:r>
             <w:r>
               <w:rPr>
@@ -6636,7 +6636,7 @@
               <w14:ligatures w14:val="standardContextual"/>
             </w:rPr>
           </w:pPr>
-          <w:hyperlink w:anchor="_Toc165917774" w:history="1">
+          <w:hyperlink w:anchor="_Toc166522073" w:history="1">
             <w:r>
               <w:rPr>
                 <w:rStyle w:val="a3"/>
@@ -6667,7 +6667,7 @@
                 <w:noProof/>
                 <w:webHidden/>
               </w:rPr>
-              <w:instrText xml:space="preserve"> PAGEREF _Toc165917774 \h </w:instrText>
+              <w:instrText xml:space="preserve"> PAGEREF _Toc166522073 \h </w:instrText>
             </w:r>
             <w:r>
               <w:rPr>
@@ -6690,7 +6690,7 @@
                 <w:noProof/>
                 <w:webHidden/>
               </w:rPr>
-              <w:t>26</w:t>
+              <w:t>27</w:t>
             </w:r>
             <w:r>
               <w:rPr>
@@ -6714,7 +6714,7 @@
               <w14:ligatures w14:val="standardContextual"/>
             </w:rPr>
           </w:pPr>
-          <w:hyperlink w:anchor="_Toc165917775" w:history="1">
+          <w:hyperlink w:anchor="_Toc166522074" w:history="1">
             <w:r>
               <w:rPr>
                 <w:rStyle w:val="a3"/>
@@ -6745,7 +6745,7 @@
                 <w:noProof/>
                 <w:webHidden/>
               </w:rPr>
-              <w:instrText xml:space="preserve"> PAGEREF _Toc165917775 \h </w:instrText>
+              <w:instrText xml:space="preserve"> PAGEREF _Toc166522074 \h </w:instrText>
             </w:r>
             <w:r>
               <w:rPr>
@@ -6768,7 +6768,7 @@
                 <w:noProof/>
                 <w:webHidden/>
               </w:rPr>
-              <w:t>26</w:t>
+              <w:t>27</w:t>
             </w:r>
             <w:r>
               <w:rPr>
@@ -6792,7 +6792,7 @@
               <w14:ligatures w14:val="standardContextual"/>
             </w:rPr>
           </w:pPr>
-          <w:hyperlink w:anchor="_Toc165917776" w:history="1">
+          <w:hyperlink w:anchor="_Toc166522075" w:history="1">
             <w:r>
               <w:rPr>
                 <w:rStyle w:val="a3"/>
@@ -6823,7 +6823,7 @@
                 <w:noProof/>
                 <w:webHidden/>
               </w:rPr>
-              <w:instrText xml:space="preserve"> PAGEREF _Toc165917776 \h </w:instrText>
+              <w:instrText xml:space="preserve"> PAGEREF _Toc166522075 \h </w:instrText>
             </w:r>
             <w:r>
               <w:rPr>
@@ -6846,7 +6846,7 @@
                 <w:noProof/>
                 <w:webHidden/>
               </w:rPr>
-              <w:t>27</w:t>
+              <w:t>28</w:t>
             </w:r>
             <w:r>
               <w:rPr>
@@ -6870,7 +6870,7 @@
               <w14:ligatures w14:val="standardContextual"/>
             </w:rPr>
           </w:pPr>
-          <w:hyperlink w:anchor="_Toc165917777" w:history="1">
+          <w:hyperlink w:anchor="_Toc166522076" w:history="1">
             <w:r>
               <w:rPr>
                 <w:rStyle w:val="a3"/>
@@ -6901,7 +6901,7 @@
                 <w:noProof/>
                 <w:webHidden/>
               </w:rPr>
-              <w:instrText xml:space="preserve"> PAGEREF _Toc165917777 \h </w:instrText>
+              <w:instrText xml:space="preserve"> PAGEREF _Toc166522076 \h </w:instrText>
             </w:r>
             <w:r>
               <w:rPr>
@@ -6924,7 +6924,7 @@
                 <w:noProof/>
                 <w:webHidden/>
               </w:rPr>
-              <w:t>27</w:t>
+              <w:t>28</w:t>
             </w:r>
             <w:r>
               <w:rPr>
@@ -6948,7 +6948,7 @@
               <w14:ligatures w14:val="standardContextual"/>
             </w:rPr>
           </w:pPr>
-          <w:hyperlink w:anchor="_Toc165917778" w:history="1">
+          <w:hyperlink w:anchor="_Toc166522077" w:history="1">
             <w:r>
               <w:rPr>
                 <w:rStyle w:val="a3"/>
@@ -6979,7 +6979,7 @@
                 <w:noProof/>
                 <w:webHidden/>
               </w:rPr>
-              <w:instrText xml:space="preserve"> PAGEREF _Toc165917778 \h </w:instrText>
+              <w:instrText xml:space="preserve"> PAGEREF _Toc166522077 \h </w:instrText>
             </w:r>
             <w:r>
               <w:rPr>
@@ -7002,7 +7002,7 @@
                 <w:noProof/>
                 <w:webHidden/>
               </w:rPr>
-              <w:t>28</w:t>
+              <w:t>29</w:t>
             </w:r>
             <w:r>
               <w:rPr>
@@ -7026,7 +7026,7 @@
               <w14:ligatures w14:val="standardContextual"/>
             </w:rPr>
           </w:pPr>
-          <w:hyperlink w:anchor="_Toc165917779" w:history="1">
+          <w:hyperlink w:anchor="_Toc166522078" w:history="1">
             <w:r>
               <w:rPr>
                 <w:rStyle w:val="a3"/>
@@ -7057,7 +7057,7 @@
                 <w:noProof/>
                 <w:webHidden/>
               </w:rPr>
-              <w:instrText xml:space="preserve"> PAGEREF _Toc165917779 \h </w:instrText>
+              <w:instrText xml:space="preserve"> PAGEREF _Toc166522078 \h </w:instrText>
             </w:r>
             <w:r>
               <w:rPr>
@@ -7080,7 +7080,7 @@
                 <w:noProof/>
                 <w:webHidden/>
               </w:rPr>
-              <w:t>28</w:t>
+              <w:t>29</w:t>
             </w:r>
             <w:r>
               <w:rPr>
@@ -7104,7 +7104,7 @@
               <w14:ligatures w14:val="standardContextual"/>
             </w:rPr>
           </w:pPr>
-          <w:hyperlink w:anchor="_Toc165917780" w:history="1">
+          <w:hyperlink w:anchor="_Toc166522079" w:history="1">
             <w:r>
               <w:rPr>
                 <w:rStyle w:val="a3"/>
@@ -7135,7 +7135,7 @@
                 <w:noProof/>
                 <w:webHidden/>
               </w:rPr>
-              <w:instrText xml:space="preserve"> PAGEREF _Toc165917780 \h </w:instrText>
+              <w:instrText xml:space="preserve"> PAGEREF _Toc166522079 \h </w:instrText>
             </w:r>
             <w:r>
               <w:rPr>
@@ -7158,7 +7158,7 @@
                 <w:noProof/>
                 <w:webHidden/>
               </w:rPr>
-              <w:t>28</w:t>
+              <w:t>29</w:t>
             </w:r>
             <w:r>
               <w:rPr>
@@ -7182,7 +7182,7 @@
               <w14:ligatures w14:val="standardContextual"/>
             </w:rPr>
           </w:pPr>
-          <w:hyperlink w:anchor="_Toc165917781" w:history="1">
+          <w:hyperlink w:anchor="_Toc166522080" w:history="1">
             <w:r>
               <w:rPr>
                 <w:rStyle w:val="a3"/>
@@ -7213,7 +7213,7 @@
                 <w:noProof/>
                 <w:webHidden/>
               </w:rPr>
-              <w:instrText xml:space="preserve"> PAGEREF _Toc165917781 \h </w:instrText>
+              <w:instrText xml:space="preserve"> PAGEREF _Toc166522080 \h </w:instrText>
             </w:r>
             <w:r>
               <w:rPr>
@@ -7236,7 +7236,7 @@
                 <w:noProof/>
                 <w:webHidden/>
               </w:rPr>
-              <w:t>28</w:t>
+              <w:t>29</w:t>
             </w:r>
             <w:r>
               <w:rPr>
@@ -7260,7 +7260,7 @@
               <w14:ligatures w14:val="standardContextual"/>
             </w:rPr>
           </w:pPr>
-          <w:hyperlink w:anchor="_Toc165917782" w:history="1">
+          <w:hyperlink w:anchor="_Toc166522081" w:history="1">
             <w:r>
               <w:rPr>
                 <w:rStyle w:val="a3"/>
@@ -7291,7 +7291,7 @@
                 <w:noProof/>
                 <w:webHidden/>
               </w:rPr>
-              <w:instrText xml:space="preserve"> PAGEREF _Toc165917782 \h </w:instrText>
+              <w:instrText xml:space="preserve"> PAGEREF _Toc166522081 \h </w:instrText>
             </w:r>
             <w:r>
               <w:rPr>
@@ -7314,7 +7314,7 @@
                 <w:noProof/>
                 <w:webHidden/>
               </w:rPr>
-              <w:t>29</w:t>
+              <w:t>30</w:t>
             </w:r>
             <w:r>
               <w:rPr>
@@ -7338,7 +7338,7 @@
               <w14:ligatures w14:val="standardContextual"/>
             </w:rPr>
           </w:pPr>
-          <w:hyperlink w:anchor="_Toc165917783" w:history="1">
+          <w:hyperlink w:anchor="_Toc166522082" w:history="1">
             <w:r>
               <w:rPr>
                 <w:rStyle w:val="a3"/>
@@ -7369,7 +7369,7 @@
                 <w:noProof/>
                 <w:webHidden/>
               </w:rPr>
-              <w:instrText xml:space="preserve"> PAGEREF _Toc165917783 \h </w:instrText>
+              <w:instrText xml:space="preserve"> PAGEREF _Toc166522082 \h </w:instrText>
             </w:r>
             <w:r>
               <w:rPr>
@@ -7392,7 +7392,7 @@
                 <w:noProof/>
                 <w:webHidden/>
               </w:rPr>
-              <w:t>29</w:t>
+              <w:t>30</w:t>
             </w:r>
             <w:r>
               <w:rPr>
@@ -7416,7 +7416,7 @@
               <w14:ligatures w14:val="standardContextual"/>
             </w:rPr>
           </w:pPr>
-          <w:hyperlink w:anchor="_Toc165917784" w:history="1">
+          <w:hyperlink w:anchor="_Toc166522083" w:history="1">
             <w:r>
               <w:rPr>
                 <w:rStyle w:val="a3"/>
@@ -7447,7 +7447,7 @@
                 <w:noProof/>
                 <w:webHidden/>
               </w:rPr>
-              <w:instrText xml:space="preserve"> PAGEREF _Toc165917784 \h </w:instrText>
+              <w:instrText xml:space="preserve"> PAGEREF _Toc166522083 \h </w:instrText>
             </w:r>
             <w:r>
               <w:rPr>
@@ -7470,7 +7470,7 @@
                 <w:noProof/>
                 <w:webHidden/>
               </w:rPr>
-              <w:t>29</w:t>
+              <w:t>30</w:t>
             </w:r>
             <w:r>
               <w:rPr>
@@ -7494,7 +7494,7 @@
               <w14:ligatures w14:val="standardContextual"/>
             </w:rPr>
           </w:pPr>
-          <w:hyperlink w:anchor="_Toc165917785" w:history="1">
+          <w:hyperlink w:anchor="_Toc166522084" w:history="1">
             <w:r>
               <w:rPr>
                 <w:rStyle w:val="a3"/>
@@ -7525,7 +7525,7 @@
                 <w:noProof/>
                 <w:webHidden/>
               </w:rPr>
-              <w:instrText xml:space="preserve"> PAGEREF _Toc165917785 \h </w:instrText>
+              <w:instrText xml:space="preserve"> PAGEREF _Toc166522084 \h </w:instrText>
             </w:r>
             <w:r>
               <w:rPr>
@@ -7548,7 +7548,7 @@
                 <w:noProof/>
                 <w:webHidden/>
               </w:rPr>
-              <w:t>30</w:t>
+              <w:t>31</w:t>
             </w:r>
             <w:r>
               <w:rPr>
@@ -7572,7 +7572,7 @@
               <w14:ligatures w14:val="standardContextual"/>
             </w:rPr>
           </w:pPr>
-          <w:hyperlink w:anchor="_Toc165917786" w:history="1">
+          <w:hyperlink w:anchor="_Toc166522085" w:history="1">
             <w:r>
               <w:rPr>
                 <w:rStyle w:val="a3"/>
@@ -7603,7 +7603,7 @@
                 <w:noProof/>
                 <w:webHidden/>
               </w:rPr>
-              <w:instrText xml:space="preserve"> PAGEREF _Toc165917786 \h </w:instrText>
+              <w:instrText xml:space="preserve"> PAGEREF _Toc166522085 \h </w:instrText>
             </w:r>
             <w:r>
               <w:rPr>
@@ -7626,7 +7626,7 @@
                 <w:noProof/>
                 <w:webHidden/>
               </w:rPr>
-              <w:t>30</w:t>
+              <w:t>31</w:t>
             </w:r>
             <w:r>
               <w:rPr>
@@ -7650,7 +7650,7 @@
               <w14:ligatures w14:val="standardContextual"/>
             </w:rPr>
           </w:pPr>
-          <w:hyperlink w:anchor="_Toc165917787" w:history="1">
+          <w:hyperlink w:anchor="_Toc166522086" w:history="1">
             <w:r>
               <w:rPr>
                 <w:rStyle w:val="a3"/>
@@ -7681,7 +7681,7 @@
                 <w:noProof/>
                 <w:webHidden/>
               </w:rPr>
-              <w:instrText xml:space="preserve"> PAGEREF _Toc165917787 \h </w:instrText>
+              <w:instrText xml:space="preserve"> PAGEREF _Toc166522086 \h </w:instrText>
             </w:r>
             <w:r>
               <w:rPr>
@@ -7704,7 +7704,7 @@
                 <w:noProof/>
                 <w:webHidden/>
               </w:rPr>
-              <w:t>30</w:t>
+              <w:t>31</w:t>
             </w:r>
             <w:r>
               <w:rPr>
@@ -7728,7 +7728,7 @@
               <w14:ligatures w14:val="standardContextual"/>
             </w:rPr>
           </w:pPr>
-          <w:hyperlink w:anchor="_Toc165917788" w:history="1">
+          <w:hyperlink w:anchor="_Toc166522087" w:history="1">
             <w:r>
               <w:rPr>
                 <w:rStyle w:val="a3"/>
@@ -7759,7 +7759,7 @@
                 <w:noProof/>
                 <w:webHidden/>
               </w:rPr>
-              <w:instrText xml:space="preserve"> PAGEREF _Toc165917788 \h </w:instrText>
+              <w:instrText xml:space="preserve"> PAGEREF _Toc166522087 \h </w:instrText>
             </w:r>
             <w:r>
               <w:rPr>
@@ -7782,7 +7782,7 @@
                 <w:noProof/>
                 <w:webHidden/>
               </w:rPr>
-              <w:t>30</w:t>
+              <w:t>31</w:t>
             </w:r>
             <w:r>
               <w:rPr>
@@ -7806,7 +7806,7 @@
               <w14:ligatures w14:val="standardContextual"/>
             </w:rPr>
           </w:pPr>
-          <w:hyperlink w:anchor="_Toc165917789" w:history="1">
+          <w:hyperlink w:anchor="_Toc166522088" w:history="1">
             <w:r>
               <w:rPr>
                 <w:rStyle w:val="a3"/>
@@ -7837,7 +7837,7 @@
                 <w:noProof/>
                 <w:webHidden/>
               </w:rPr>
-              <w:instrText xml:space="preserve"> PAGEREF _Toc165917789 \h </w:instrText>
+              <w:instrText xml:space="preserve"> PAGEREF _Toc166522088 \h </w:instrText>
             </w:r>
             <w:r>
               <w:rPr>
@@ -7860,7 +7860,7 @@
                 <w:noProof/>
                 <w:webHidden/>
               </w:rPr>
-              <w:t>30</w:t>
+              <w:t>31</w:t>
             </w:r>
             <w:r>
               <w:rPr>
@@ -7884,7 +7884,7 @@
               <w14:ligatures w14:val="standardContextual"/>
             </w:rPr>
           </w:pPr>
-          <w:hyperlink w:anchor="_Toc165917790" w:history="1">
+          <w:hyperlink w:anchor="_Toc166522089" w:history="1">
             <w:r>
               <w:rPr>
                 <w:rStyle w:val="a3"/>
@@ -7915,7 +7915,7 @@
                 <w:noProof/>
                 <w:webHidden/>
               </w:rPr>
-              <w:instrText xml:space="preserve"> PAGEREF _Toc165917790 \h </w:instrText>
+              <w:instrText xml:space="preserve"> PAGEREF _Toc166522089 \h </w:instrText>
             </w:r>
             <w:r>
               <w:rPr>
@@ -7938,7 +7938,7 @@
                 <w:noProof/>
                 <w:webHidden/>
               </w:rPr>
-              <w:t>31</w:t>
+              <w:t>32</w:t>
             </w:r>
             <w:r>
               <w:rPr>
@@ -7962,7 +7962,7 @@
               <w14:ligatures w14:val="standardContextual"/>
             </w:rPr>
           </w:pPr>
-          <w:hyperlink w:anchor="_Toc165917791" w:history="1">
+          <w:hyperlink w:anchor="_Toc166522090" w:history="1">
             <w:r>
               <w:rPr>
                 <w:rStyle w:val="a3"/>
@@ -7993,7 +7993,7 @@
                 <w:noProof/>
                 <w:webHidden/>
               </w:rPr>
-              <w:instrText xml:space="preserve"> PAGEREF _Toc165917791 \h </w:instrText>
+              <w:instrText xml:space="preserve"> PAGEREF _Toc166522090 \h </w:instrText>
             </w:r>
             <w:r>
               <w:rPr>
@@ -8016,7 +8016,7 @@
                 <w:noProof/>
                 <w:webHidden/>
               </w:rPr>
-              <w:t>31</w:t>
+              <w:t>32</w:t>
             </w:r>
             <w:r>
               <w:rPr>
@@ -8040,7 +8040,7 @@
               <w14:ligatures w14:val="standardContextual"/>
             </w:rPr>
           </w:pPr>
-          <w:hyperlink w:anchor="_Toc165917792" w:history="1">
+          <w:hyperlink w:anchor="_Toc166522091" w:history="1">
             <w:r>
               <w:rPr>
                 <w:rStyle w:val="a3"/>
@@ -8071,7 +8071,7 @@
                 <w:noProof/>
                 <w:webHidden/>
               </w:rPr>
-              <w:instrText xml:space="preserve"> PAGEREF _Toc165917792 \h </w:instrText>
+              <w:instrText xml:space="preserve"> PAGEREF _Toc166522091 \h </w:instrText>
             </w:r>
             <w:r>
               <w:rPr>
@@ -8094,7 +8094,7 @@
                 <w:noProof/>
                 <w:webHidden/>
               </w:rPr>
-              <w:t>31</w:t>
+              <w:t>32</w:t>
             </w:r>
             <w:r>
               <w:rPr>
@@ -8118,7 +8118,7 @@
               <w14:ligatures w14:val="standardContextual"/>
             </w:rPr>
           </w:pPr>
-          <w:hyperlink w:anchor="_Toc165917793" w:history="1">
+          <w:hyperlink w:anchor="_Toc166522092" w:history="1">
             <w:r>
               <w:rPr>
                 <w:rStyle w:val="a3"/>
@@ -8149,7 +8149,7 @@
                 <w:noProof/>
                 <w:webHidden/>
               </w:rPr>
-              <w:instrText xml:space="preserve"> PAGEREF _Toc165917793 \h </w:instrText>
+              <w:instrText xml:space="preserve"> PAGEREF _Toc166522092 \h </w:instrText>
             </w:r>
             <w:r>
               <w:rPr>
@@ -8172,7 +8172,7 @@
                 <w:noProof/>
                 <w:webHidden/>
               </w:rPr>
-              <w:t>32</w:t>
+              <w:t>33</w:t>
             </w:r>
             <w:r>
               <w:rPr>
@@ -8196,7 +8196,7 @@
               <w14:ligatures w14:val="standardContextual"/>
             </w:rPr>
           </w:pPr>
-          <w:hyperlink w:anchor="_Toc165917794" w:history="1">
+          <w:hyperlink w:anchor="_Toc166522093" w:history="1">
             <w:r>
               <w:rPr>
                 <w:rStyle w:val="a3"/>
@@ -8227,7 +8227,7 @@
                 <w:noProof/>
                 <w:webHidden/>
               </w:rPr>
-              <w:instrText xml:space="preserve"> PAGEREF _Toc165917794 \h </w:instrText>
+              <w:instrText xml:space="preserve"> PAGEREF _Toc166522093 \h </w:instrText>
             </w:r>
             <w:r>
               <w:rPr>
@@ -8250,7 +8250,7 @@
                 <w:noProof/>
                 <w:webHidden/>
               </w:rPr>
-              <w:t>32</w:t>
+              <w:t>33</w:t>
             </w:r>
             <w:r>
               <w:rPr>
@@ -8274,7 +8274,7 @@
               <w14:ligatures w14:val="standardContextual"/>
             </w:rPr>
           </w:pPr>
-          <w:hyperlink w:anchor="_Toc165917795" w:history="1">
+          <w:hyperlink w:anchor="_Toc166522094" w:history="1">
             <w:r>
               <w:rPr>
                 <w:rStyle w:val="a3"/>
@@ -8305,7 +8305,7 @@
                 <w:noProof/>
                 <w:webHidden/>
               </w:rPr>
-              <w:instrText xml:space="preserve"> PAGEREF _Toc165917795 \h </w:instrText>
+              <w:instrText xml:space="preserve"> PAGEREF _Toc166522094 \h </w:instrText>
             </w:r>
             <w:r>
               <w:rPr>
@@ -8328,7 +8328,7 @@
                 <w:noProof/>
                 <w:webHidden/>
               </w:rPr>
-              <w:t>32</w:t>
+              <w:t>33</w:t>
             </w:r>
             <w:r>
               <w:rPr>
@@ -8352,7 +8352,7 @@
               <w14:ligatures w14:val="standardContextual"/>
             </w:rPr>
           </w:pPr>
-          <w:hyperlink w:anchor="_Toc165917796" w:history="1">
+          <w:hyperlink w:anchor="_Toc166522095" w:history="1">
             <w:r>
               <w:rPr>
                 <w:rStyle w:val="a3"/>
@@ -8383,7 +8383,7 @@
                 <w:noProof/>
                 <w:webHidden/>
               </w:rPr>
-              <w:instrText xml:space="preserve"> PAGEREF _Toc165917796 \h </w:instrText>
+              <w:instrText xml:space="preserve"> PAGEREF _Toc166522095 \h </w:instrText>
             </w:r>
             <w:r>
               <w:rPr>
@@ -8406,7 +8406,7 @@
                 <w:noProof/>
                 <w:webHidden/>
               </w:rPr>
-              <w:t>32</w:t>
+              <w:t>33</w:t>
             </w:r>
             <w:r>
               <w:rPr>
@@ -8430,7 +8430,7 @@
               <w14:ligatures w14:val="standardContextual"/>
             </w:rPr>
           </w:pPr>
-          <w:hyperlink w:anchor="_Toc165917797" w:history="1">
+          <w:hyperlink w:anchor="_Toc166522096" w:history="1">
             <w:r>
               <w:rPr>
                 <w:rStyle w:val="a3"/>
@@ -8461,7 +8461,7 @@
                 <w:noProof/>
                 <w:webHidden/>
               </w:rPr>
-              <w:instrText xml:space="preserve"> PAGEREF _Toc165917797 \h </w:instrText>
+              <w:instrText xml:space="preserve"> PAGEREF _Toc166522096 \h </w:instrText>
             </w:r>
             <w:r>
               <w:rPr>
@@ -8484,7 +8484,7 @@
                 <w:noProof/>
                 <w:webHidden/>
               </w:rPr>
-              <w:t>32</w:t>
+              <w:t>33</w:t>
             </w:r>
             <w:r>
               <w:rPr>
@@ -8508,7 +8508,7 @@
               <w14:ligatures w14:val="standardContextual"/>
             </w:rPr>
           </w:pPr>
-          <w:hyperlink w:anchor="_Toc165917798" w:history="1">
+          <w:hyperlink w:anchor="_Toc166522097" w:history="1">
             <w:r>
               <w:rPr>
                 <w:rStyle w:val="a3"/>
@@ -8539,7 +8539,7 @@
                 <w:noProof/>
                 <w:webHidden/>
               </w:rPr>
-              <w:instrText xml:space="preserve"> PAGEREF _Toc165917798 \h </w:instrText>
+              <w:instrText xml:space="preserve"> PAGEREF _Toc166522097 \h </w:instrText>
             </w:r>
             <w:r>
               <w:rPr>
@@ -8562,7 +8562,7 @@
                 <w:noProof/>
                 <w:webHidden/>
               </w:rPr>
-              <w:t>32</w:t>
+              <w:t>33</w:t>
             </w:r>
             <w:r>
               <w:rPr>
@@ -8586,7 +8586,7 @@
               <w14:ligatures w14:val="standardContextual"/>
             </w:rPr>
           </w:pPr>
-          <w:hyperlink w:anchor="_Toc165917799" w:history="1">
+          <w:hyperlink w:anchor="_Toc166522098" w:history="1">
             <w:r>
               <w:rPr>
                 <w:rStyle w:val="a3"/>
@@ -8617,7 +8617,7 @@
                 <w:noProof/>
                 <w:webHidden/>
               </w:rPr>
-              <w:instrText xml:space="preserve"> PAGEREF _Toc165917799 \h </w:instrText>
+              <w:instrText xml:space="preserve"> PAGEREF _Toc166522098 \h </w:instrText>
             </w:r>
             <w:r>
               <w:rPr>
@@ -8640,7 +8640,7 @@
                 <w:noProof/>
                 <w:webHidden/>
               </w:rPr>
-              <w:t>33</w:t>
+              <w:t>34</w:t>
             </w:r>
             <w:r>
               <w:rPr>
@@ -8664,7 +8664,7 @@
               <w14:ligatures w14:val="standardContextual"/>
             </w:rPr>
           </w:pPr>
-          <w:hyperlink w:anchor="_Toc165917800" w:history="1">
+          <w:hyperlink w:anchor="_Toc166522099" w:history="1">
             <w:r>
               <w:rPr>
                 <w:rStyle w:val="a3"/>
@@ -8695,7 +8695,7 @@
                 <w:noProof/>
                 <w:webHidden/>
               </w:rPr>
-              <w:instrText xml:space="preserve"> PAGEREF _Toc165917800 \h </w:instrText>
+              <w:instrText xml:space="preserve"> PAGEREF _Toc166522099 \h </w:instrText>
             </w:r>
             <w:r>
               <w:rPr>
@@ -8718,7 +8718,7 @@
                 <w:noProof/>
                 <w:webHidden/>
               </w:rPr>
-              <w:t>33</w:t>
+              <w:t>34</w:t>
             </w:r>
             <w:r>
               <w:rPr>
@@ -8742,7 +8742,7 @@
               <w14:ligatures w14:val="standardContextual"/>
             </w:rPr>
           </w:pPr>
-          <w:hyperlink w:anchor="_Toc165917801" w:history="1">
+          <w:hyperlink w:anchor="_Toc166522100" w:history="1">
             <w:r>
               <w:rPr>
                 <w:rStyle w:val="a3"/>
@@ -8773,7 +8773,7 @@
                 <w:noProof/>
                 <w:webHidden/>
               </w:rPr>
-              <w:instrText xml:space="preserve"> PAGEREF _Toc165917801 \h </w:instrText>
+              <w:instrText xml:space="preserve"> PAGEREF _Toc166522100 \h </w:instrText>
             </w:r>
             <w:r>
               <w:rPr>
@@ -8796,7 +8796,7 @@
                 <w:noProof/>
                 <w:webHidden/>
               </w:rPr>
-              <w:t>33</w:t>
+              <w:t>34</w:t>
             </w:r>
             <w:r>
               <w:rPr>
@@ -8820,7 +8820,7 @@
               <w14:ligatures w14:val="standardContextual"/>
             </w:rPr>
           </w:pPr>
-          <w:hyperlink w:anchor="_Toc165917802" w:history="1">
+          <w:hyperlink w:anchor="_Toc166522101" w:history="1">
             <w:r>
               <w:rPr>
                 <w:rStyle w:val="a3"/>
@@ -8851,7 +8851,7 @@
                 <w:noProof/>
                 <w:webHidden/>
               </w:rPr>
-              <w:instrText xml:space="preserve"> PAGEREF _Toc165917802 \h </w:instrText>
+              <w:instrText xml:space="preserve"> PAGEREF _Toc166522101 \h </w:instrText>
             </w:r>
             <w:r>
               <w:rPr>
@@ -8874,7 +8874,7 @@
                 <w:noProof/>
                 <w:webHidden/>
               </w:rPr>
-              <w:t>33</w:t>
+              <w:t>34</w:t>
             </w:r>
             <w:r>
               <w:rPr>
@@ -8898,7 +8898,7 @@
               <w14:ligatures w14:val="standardContextual"/>
             </w:rPr>
           </w:pPr>
-          <w:hyperlink w:anchor="_Toc165917803" w:history="1">
+          <w:hyperlink w:anchor="_Toc166522102" w:history="1">
             <w:r>
               <w:rPr>
                 <w:rStyle w:val="a3"/>
@@ -8929,7 +8929,7 @@
                 <w:noProof/>
                 <w:webHidden/>
               </w:rPr>
-              <w:instrText xml:space="preserve"> PAGEREF _Toc165917803 \h </w:instrText>
+              <w:instrText xml:space="preserve"> PAGEREF _Toc166522102 \h </w:instrText>
             </w:r>
             <w:r>
               <w:rPr>
@@ -8952,7 +8952,7 @@
                 <w:noProof/>
                 <w:webHidden/>
               </w:rPr>
-              <w:t>34</w:t>
+              <w:t>35</w:t>
             </w:r>
             <w:r>
               <w:rPr>
@@ -8976,7 +8976,7 @@
               <w14:ligatures w14:val="standardContextual"/>
             </w:rPr>
           </w:pPr>
-          <w:hyperlink w:anchor="_Toc165917804" w:history="1">
+          <w:hyperlink w:anchor="_Toc166522103" w:history="1">
             <w:r>
               <w:rPr>
                 <w:rStyle w:val="a3"/>
@@ -9007,7 +9007,7 @@
                 <w:noProof/>
                 <w:webHidden/>
               </w:rPr>
-              <w:instrText xml:space="preserve"> PAGEREF _Toc165917804 \h </w:instrText>
+              <w:instrText xml:space="preserve"> PAGEREF _Toc166522103 \h </w:instrText>
             </w:r>
             <w:r>
               <w:rPr>
@@ -9030,7 +9030,7 @@
                 <w:noProof/>
                 <w:webHidden/>
               </w:rPr>
-              <w:t>34</w:t>
+              <w:t>35</w:t>
             </w:r>
             <w:r>
               <w:rPr>
@@ -9054,7 +9054,7 @@
               <w14:ligatures w14:val="standardContextual"/>
             </w:rPr>
           </w:pPr>
-          <w:hyperlink w:anchor="_Toc165917805" w:history="1">
+          <w:hyperlink w:anchor="_Toc166522104" w:history="1">
             <w:r>
               <w:rPr>
                 <w:rStyle w:val="a3"/>
@@ -9085,7 +9085,7 @@
                 <w:noProof/>
                 <w:webHidden/>
               </w:rPr>
-              <w:instrText xml:space="preserve"> PAGEREF _Toc165917805 \h </w:instrText>
+              <w:instrText xml:space="preserve"> PAGEREF _Toc166522104 \h </w:instrText>
             </w:r>
             <w:r>
               <w:rPr>
@@ -9108,7 +9108,7 @@
                 <w:noProof/>
                 <w:webHidden/>
               </w:rPr>
-              <w:t>34</w:t>
+              <w:t>35</w:t>
             </w:r>
             <w:r>
               <w:rPr>
@@ -9132,7 +9132,7 @@
               <w14:ligatures w14:val="standardContextual"/>
             </w:rPr>
           </w:pPr>
-          <w:hyperlink w:anchor="_Toc165917806" w:history="1">
+          <w:hyperlink w:anchor="_Toc166522105" w:history="1">
             <w:r>
               <w:rPr>
                 <w:rStyle w:val="a3"/>
@@ -9163,7 +9163,7 @@
                 <w:noProof/>
                 <w:webHidden/>
               </w:rPr>
-              <w:instrText xml:space="preserve"> PAGEREF _Toc165917806 \h </w:instrText>
+              <w:instrText xml:space="preserve"> PAGEREF _Toc166522105 \h </w:instrText>
             </w:r>
             <w:r>
               <w:rPr>
@@ -9186,7 +9186,1021 @@
                 <w:noProof/>
                 <w:webHidden/>
               </w:rPr>
-              <w:t>34</w:t>
+              <w:t>35</w:t>
+            </w:r>
+            <w:r>
+              <w:rPr>
+                <w:rFonts w:ascii="宋体" w:eastAsia="宋体" w:hAnsi="宋体"/>
+                <w:noProof/>
+                <w:webHidden/>
+              </w:rPr>
+              <w:fldChar w:fldCharType="end"/>
+            </w:r>
+          </w:hyperlink>
+        </w:p>
+        <w:p>
+          <w:pPr>
+            <w:pStyle w:val="TOC1"/>
+            <w:tabs>
+              <w:tab w:val="right" w:leader="dot" w:pos="8296"/>
+            </w:tabs>
+            <w:rPr>
+              <w:rFonts w:ascii="宋体" w:eastAsia="宋体" w:hAnsi="宋体"/>
+              <w:noProof/>
+              <w14:ligatures w14:val="standardContextual"/>
+            </w:rPr>
+          </w:pPr>
+          <w:hyperlink w:anchor="_Toc166522106" w:history="1">
+            <w:r>
+              <w:rPr>
+                <w:rStyle w:val="a3"/>
+                <w:rFonts w:ascii="宋体" w:eastAsia="宋体" w:hAnsi="宋体"/>
+                <w:noProof/>
+              </w:rPr>
+              <w:t>第九讲 结核病</w:t>
+            </w:r>
+            <w:r>
+              <w:rPr>
+                <w:rFonts w:ascii="宋体" w:eastAsia="宋体" w:hAnsi="宋体"/>
+                <w:noProof/>
+                <w:webHidden/>
+              </w:rPr>
+              <w:tab/>
+            </w:r>
+            <w:r>
+              <w:rPr>
+                <w:rFonts w:ascii="宋体" w:eastAsia="宋体" w:hAnsi="宋体"/>
+                <w:noProof/>
+                <w:webHidden/>
+              </w:rPr>
+              <w:fldChar w:fldCharType="begin"/>
+            </w:r>
+            <w:r>
+              <w:rPr>
+                <w:rFonts w:ascii="宋体" w:eastAsia="宋体" w:hAnsi="宋体"/>
+                <w:noProof/>
+                <w:webHidden/>
+              </w:rPr>
+              <w:instrText xml:space="preserve"> PAGEREF _Toc166522106 \h </w:instrText>
+            </w:r>
+            <w:r>
+              <w:rPr>
+                <w:rFonts w:ascii="宋体" w:eastAsia="宋体" w:hAnsi="宋体"/>
+                <w:noProof/>
+                <w:webHidden/>
+              </w:rPr>
+            </w:r>
+            <w:r>
+              <w:rPr>
+                <w:rFonts w:ascii="宋体" w:eastAsia="宋体" w:hAnsi="宋体"/>
+                <w:noProof/>
+                <w:webHidden/>
+              </w:rPr>
+              <w:fldChar w:fldCharType="separate"/>
+            </w:r>
+            <w:r>
+              <w:rPr>
+                <w:rFonts w:ascii="宋体" w:eastAsia="宋体" w:hAnsi="宋体"/>
+                <w:noProof/>
+                <w:webHidden/>
+              </w:rPr>
+              <w:t>35</w:t>
+            </w:r>
+            <w:r>
+              <w:rPr>
+                <w:rFonts w:ascii="宋体" w:eastAsia="宋体" w:hAnsi="宋体"/>
+                <w:noProof/>
+                <w:webHidden/>
+              </w:rPr>
+              <w:fldChar w:fldCharType="end"/>
+            </w:r>
+          </w:hyperlink>
+        </w:p>
+        <w:p>
+          <w:pPr>
+            <w:pStyle w:val="TOC2"/>
+            <w:tabs>
+              <w:tab w:val="right" w:leader="dot" w:pos="8296"/>
+            </w:tabs>
+            <w:rPr>
+              <w:rFonts w:ascii="宋体" w:eastAsia="宋体" w:hAnsi="宋体"/>
+              <w:noProof/>
+              <w14:ligatures w14:val="standardContextual"/>
+            </w:rPr>
+          </w:pPr>
+          <w:hyperlink w:anchor="_Toc166522107" w:history="1">
+            <w:r>
+              <w:rPr>
+                <w:rStyle w:val="a3"/>
+                <w:rFonts w:ascii="宋体" w:eastAsia="宋体" w:hAnsi="宋体"/>
+                <w:noProof/>
+              </w:rPr>
+              <w:t>一、结核病的历史</w:t>
+            </w:r>
+            <w:r>
+              <w:rPr>
+                <w:rFonts w:ascii="宋体" w:eastAsia="宋体" w:hAnsi="宋体"/>
+                <w:noProof/>
+                <w:webHidden/>
+              </w:rPr>
+              <w:tab/>
+            </w:r>
+            <w:r>
+              <w:rPr>
+                <w:rFonts w:ascii="宋体" w:eastAsia="宋体" w:hAnsi="宋体"/>
+                <w:noProof/>
+                <w:webHidden/>
+              </w:rPr>
+              <w:fldChar w:fldCharType="begin"/>
+            </w:r>
+            <w:r>
+              <w:rPr>
+                <w:rFonts w:ascii="宋体" w:eastAsia="宋体" w:hAnsi="宋体"/>
+                <w:noProof/>
+                <w:webHidden/>
+              </w:rPr>
+              <w:instrText xml:space="preserve"> PAGEREF _Toc166522107 \h </w:instrText>
+            </w:r>
+            <w:r>
+              <w:rPr>
+                <w:rFonts w:ascii="宋体" w:eastAsia="宋体" w:hAnsi="宋体"/>
+                <w:noProof/>
+                <w:webHidden/>
+              </w:rPr>
+            </w:r>
+            <w:r>
+              <w:rPr>
+                <w:rFonts w:ascii="宋体" w:eastAsia="宋体" w:hAnsi="宋体"/>
+                <w:noProof/>
+                <w:webHidden/>
+              </w:rPr>
+              <w:fldChar w:fldCharType="separate"/>
+            </w:r>
+            <w:r>
+              <w:rPr>
+                <w:rFonts w:ascii="宋体" w:eastAsia="宋体" w:hAnsi="宋体"/>
+                <w:noProof/>
+                <w:webHidden/>
+              </w:rPr>
+              <w:t>36</w:t>
+            </w:r>
+            <w:r>
+              <w:rPr>
+                <w:rFonts w:ascii="宋体" w:eastAsia="宋体" w:hAnsi="宋体"/>
+                <w:noProof/>
+                <w:webHidden/>
+              </w:rPr>
+              <w:fldChar w:fldCharType="end"/>
+            </w:r>
+          </w:hyperlink>
+        </w:p>
+        <w:p>
+          <w:pPr>
+            <w:pStyle w:val="TOC3"/>
+            <w:tabs>
+              <w:tab w:val="right" w:leader="dot" w:pos="8296"/>
+            </w:tabs>
+            <w:rPr>
+              <w:rFonts w:ascii="宋体" w:eastAsia="宋体" w:hAnsi="宋体"/>
+              <w:noProof/>
+              <w14:ligatures w14:val="standardContextual"/>
+            </w:rPr>
+          </w:pPr>
+          <w:hyperlink w:anchor="_Toc166522108" w:history="1">
+            <w:r>
+              <w:rPr>
+                <w:rStyle w:val="a3"/>
+                <w:rFonts w:ascii="宋体" w:eastAsia="宋体" w:hAnsi="宋体"/>
+                <w:noProof/>
+              </w:rPr>
+              <w:t>（一）结核病的发现</w:t>
+            </w:r>
+            <w:r>
+              <w:rPr>
+                <w:rFonts w:ascii="宋体" w:eastAsia="宋体" w:hAnsi="宋体"/>
+                <w:noProof/>
+                <w:webHidden/>
+              </w:rPr>
+              <w:tab/>
+            </w:r>
+            <w:r>
+              <w:rPr>
+                <w:rFonts w:ascii="宋体" w:eastAsia="宋体" w:hAnsi="宋体"/>
+                <w:noProof/>
+                <w:webHidden/>
+              </w:rPr>
+              <w:fldChar w:fldCharType="begin"/>
+            </w:r>
+            <w:r>
+              <w:rPr>
+                <w:rFonts w:ascii="宋体" w:eastAsia="宋体" w:hAnsi="宋体"/>
+                <w:noProof/>
+                <w:webHidden/>
+              </w:rPr>
+              <w:instrText xml:space="preserve"> PAGEREF _Toc166522108 \h </w:instrText>
+            </w:r>
+            <w:r>
+              <w:rPr>
+                <w:rFonts w:ascii="宋体" w:eastAsia="宋体" w:hAnsi="宋体"/>
+                <w:noProof/>
+                <w:webHidden/>
+              </w:rPr>
+            </w:r>
+            <w:r>
+              <w:rPr>
+                <w:rFonts w:ascii="宋体" w:eastAsia="宋体" w:hAnsi="宋体"/>
+                <w:noProof/>
+                <w:webHidden/>
+              </w:rPr>
+              <w:fldChar w:fldCharType="separate"/>
+            </w:r>
+            <w:r>
+              <w:rPr>
+                <w:rFonts w:ascii="宋体" w:eastAsia="宋体" w:hAnsi="宋体"/>
+                <w:noProof/>
+                <w:webHidden/>
+              </w:rPr>
+              <w:t>36</w:t>
+            </w:r>
+            <w:r>
+              <w:rPr>
+                <w:rFonts w:ascii="宋体" w:eastAsia="宋体" w:hAnsi="宋体"/>
+                <w:noProof/>
+                <w:webHidden/>
+              </w:rPr>
+              <w:fldChar w:fldCharType="end"/>
+            </w:r>
+          </w:hyperlink>
+        </w:p>
+        <w:p>
+          <w:pPr>
+            <w:pStyle w:val="TOC3"/>
+            <w:tabs>
+              <w:tab w:val="right" w:leader="dot" w:pos="8296"/>
+            </w:tabs>
+            <w:rPr>
+              <w:rFonts w:ascii="宋体" w:eastAsia="宋体" w:hAnsi="宋体"/>
+              <w:noProof/>
+              <w14:ligatures w14:val="standardContextual"/>
+            </w:rPr>
+          </w:pPr>
+          <w:hyperlink w:anchor="_Toc166522109" w:history="1">
+            <w:r>
+              <w:rPr>
+                <w:rStyle w:val="a3"/>
+                <w:rFonts w:ascii="宋体" w:eastAsia="宋体" w:hAnsi="宋体"/>
+                <w:noProof/>
+              </w:rPr>
+              <w:t>（二）结核病的研究和治疗历史</w:t>
+            </w:r>
+            <w:r>
+              <w:rPr>
+                <w:rFonts w:ascii="宋体" w:eastAsia="宋体" w:hAnsi="宋体"/>
+                <w:noProof/>
+                <w:webHidden/>
+              </w:rPr>
+              <w:tab/>
+            </w:r>
+            <w:r>
+              <w:rPr>
+                <w:rFonts w:ascii="宋体" w:eastAsia="宋体" w:hAnsi="宋体"/>
+                <w:noProof/>
+                <w:webHidden/>
+              </w:rPr>
+              <w:fldChar w:fldCharType="begin"/>
+            </w:r>
+            <w:r>
+              <w:rPr>
+                <w:rFonts w:ascii="宋体" w:eastAsia="宋体" w:hAnsi="宋体"/>
+                <w:noProof/>
+                <w:webHidden/>
+              </w:rPr>
+              <w:instrText xml:space="preserve"> PAGEREF _Toc166522109 \h </w:instrText>
+            </w:r>
+            <w:r>
+              <w:rPr>
+                <w:rFonts w:ascii="宋体" w:eastAsia="宋体" w:hAnsi="宋体"/>
+                <w:noProof/>
+                <w:webHidden/>
+              </w:rPr>
+            </w:r>
+            <w:r>
+              <w:rPr>
+                <w:rFonts w:ascii="宋体" w:eastAsia="宋体" w:hAnsi="宋体"/>
+                <w:noProof/>
+                <w:webHidden/>
+              </w:rPr>
+              <w:fldChar w:fldCharType="separate"/>
+            </w:r>
+            <w:r>
+              <w:rPr>
+                <w:rFonts w:ascii="宋体" w:eastAsia="宋体" w:hAnsi="宋体"/>
+                <w:noProof/>
+                <w:webHidden/>
+              </w:rPr>
+              <w:t>36</w:t>
+            </w:r>
+            <w:r>
+              <w:rPr>
+                <w:rFonts w:ascii="宋体" w:eastAsia="宋体" w:hAnsi="宋体"/>
+                <w:noProof/>
+                <w:webHidden/>
+              </w:rPr>
+              <w:fldChar w:fldCharType="end"/>
+            </w:r>
+          </w:hyperlink>
+        </w:p>
+        <w:p>
+          <w:pPr>
+            <w:pStyle w:val="TOC3"/>
+            <w:tabs>
+              <w:tab w:val="right" w:leader="dot" w:pos="8296"/>
+            </w:tabs>
+            <w:rPr>
+              <w:rFonts w:ascii="宋体" w:eastAsia="宋体" w:hAnsi="宋体"/>
+              <w:noProof/>
+              <w14:ligatures w14:val="standardContextual"/>
+            </w:rPr>
+          </w:pPr>
+          <w:hyperlink w:anchor="_Toc166522110" w:history="1">
+            <w:r>
+              <w:rPr>
+                <w:rStyle w:val="a3"/>
+                <w:rFonts w:ascii="宋体" w:eastAsia="宋体" w:hAnsi="宋体"/>
+                <w:noProof/>
+              </w:rPr>
+              <w:t>（三）结核病的民间传说</w:t>
+            </w:r>
+            <w:r>
+              <w:rPr>
+                <w:rFonts w:ascii="宋体" w:eastAsia="宋体" w:hAnsi="宋体"/>
+                <w:noProof/>
+                <w:webHidden/>
+              </w:rPr>
+              <w:tab/>
+            </w:r>
+            <w:r>
+              <w:rPr>
+                <w:rFonts w:ascii="宋体" w:eastAsia="宋体" w:hAnsi="宋体"/>
+                <w:noProof/>
+                <w:webHidden/>
+              </w:rPr>
+              <w:fldChar w:fldCharType="begin"/>
+            </w:r>
+            <w:r>
+              <w:rPr>
+                <w:rFonts w:ascii="宋体" w:eastAsia="宋体" w:hAnsi="宋体"/>
+                <w:noProof/>
+                <w:webHidden/>
+              </w:rPr>
+              <w:instrText xml:space="preserve"> PAGEREF _Toc166522110 \h </w:instrText>
+            </w:r>
+            <w:r>
+              <w:rPr>
+                <w:rFonts w:ascii="宋体" w:eastAsia="宋体" w:hAnsi="宋体"/>
+                <w:noProof/>
+                <w:webHidden/>
+              </w:rPr>
+            </w:r>
+            <w:r>
+              <w:rPr>
+                <w:rFonts w:ascii="宋体" w:eastAsia="宋体" w:hAnsi="宋体"/>
+                <w:noProof/>
+                <w:webHidden/>
+              </w:rPr>
+              <w:fldChar w:fldCharType="separate"/>
+            </w:r>
+            <w:r>
+              <w:rPr>
+                <w:rFonts w:ascii="宋体" w:eastAsia="宋体" w:hAnsi="宋体"/>
+                <w:noProof/>
+                <w:webHidden/>
+              </w:rPr>
+              <w:t>36</w:t>
+            </w:r>
+            <w:r>
+              <w:rPr>
+                <w:rFonts w:ascii="宋体" w:eastAsia="宋体" w:hAnsi="宋体"/>
+                <w:noProof/>
+                <w:webHidden/>
+              </w:rPr>
+              <w:fldChar w:fldCharType="end"/>
+            </w:r>
+          </w:hyperlink>
+        </w:p>
+        <w:p>
+          <w:pPr>
+            <w:pStyle w:val="TOC3"/>
+            <w:tabs>
+              <w:tab w:val="right" w:leader="dot" w:pos="8296"/>
+            </w:tabs>
+            <w:rPr>
+              <w:rFonts w:ascii="宋体" w:eastAsia="宋体" w:hAnsi="宋体"/>
+              <w:noProof/>
+              <w14:ligatures w14:val="standardContextual"/>
+            </w:rPr>
+          </w:pPr>
+          <w:hyperlink w:anchor="_Toc166522111" w:history="1">
+            <w:r>
+              <w:rPr>
+                <w:rStyle w:val="a3"/>
+                <w:rFonts w:ascii="宋体" w:eastAsia="宋体" w:hAnsi="宋体"/>
+                <w:noProof/>
+              </w:rPr>
+              <w:t>（四）结核病对人类社会发展的影响</w:t>
+            </w:r>
+            <w:r>
+              <w:rPr>
+                <w:rFonts w:ascii="宋体" w:eastAsia="宋体" w:hAnsi="宋体"/>
+                <w:noProof/>
+                <w:webHidden/>
+              </w:rPr>
+              <w:tab/>
+            </w:r>
+            <w:r>
+              <w:rPr>
+                <w:rFonts w:ascii="宋体" w:eastAsia="宋体" w:hAnsi="宋体"/>
+                <w:noProof/>
+                <w:webHidden/>
+              </w:rPr>
+              <w:fldChar w:fldCharType="begin"/>
+            </w:r>
+            <w:r>
+              <w:rPr>
+                <w:rFonts w:ascii="宋体" w:eastAsia="宋体" w:hAnsi="宋体"/>
+                <w:noProof/>
+                <w:webHidden/>
+              </w:rPr>
+              <w:instrText xml:space="preserve"> PAGEREF _Toc166522111 \h </w:instrText>
+            </w:r>
+            <w:r>
+              <w:rPr>
+                <w:rFonts w:ascii="宋体" w:eastAsia="宋体" w:hAnsi="宋体"/>
+                <w:noProof/>
+                <w:webHidden/>
+              </w:rPr>
+            </w:r>
+            <w:r>
+              <w:rPr>
+                <w:rFonts w:ascii="宋体" w:eastAsia="宋体" w:hAnsi="宋体"/>
+                <w:noProof/>
+                <w:webHidden/>
+              </w:rPr>
+              <w:fldChar w:fldCharType="separate"/>
+            </w:r>
+            <w:r>
+              <w:rPr>
+                <w:rFonts w:ascii="宋体" w:eastAsia="宋体" w:hAnsi="宋体"/>
+                <w:noProof/>
+                <w:webHidden/>
+              </w:rPr>
+              <w:t>36</w:t>
+            </w:r>
+            <w:r>
+              <w:rPr>
+                <w:rFonts w:ascii="宋体" w:eastAsia="宋体" w:hAnsi="宋体"/>
+                <w:noProof/>
+                <w:webHidden/>
+              </w:rPr>
+              <w:fldChar w:fldCharType="end"/>
+            </w:r>
+          </w:hyperlink>
+        </w:p>
+        <w:p>
+          <w:pPr>
+            <w:pStyle w:val="TOC2"/>
+            <w:tabs>
+              <w:tab w:val="right" w:leader="dot" w:pos="8296"/>
+            </w:tabs>
+            <w:rPr>
+              <w:rFonts w:ascii="宋体" w:eastAsia="宋体" w:hAnsi="宋体"/>
+              <w:noProof/>
+              <w14:ligatures w14:val="standardContextual"/>
+            </w:rPr>
+          </w:pPr>
+          <w:hyperlink w:anchor="_Toc166522112" w:history="1">
+            <w:r>
+              <w:rPr>
+                <w:rStyle w:val="a3"/>
+                <w:rFonts w:ascii="宋体" w:eastAsia="宋体" w:hAnsi="宋体"/>
+                <w:noProof/>
+              </w:rPr>
+              <w:t>二、结核病的诊断和治疗</w:t>
+            </w:r>
+            <w:r>
+              <w:rPr>
+                <w:rFonts w:ascii="宋体" w:eastAsia="宋体" w:hAnsi="宋体"/>
+                <w:noProof/>
+                <w:webHidden/>
+              </w:rPr>
+              <w:tab/>
+            </w:r>
+            <w:r>
+              <w:rPr>
+                <w:rFonts w:ascii="宋体" w:eastAsia="宋体" w:hAnsi="宋体"/>
+                <w:noProof/>
+                <w:webHidden/>
+              </w:rPr>
+              <w:fldChar w:fldCharType="begin"/>
+            </w:r>
+            <w:r>
+              <w:rPr>
+                <w:rFonts w:ascii="宋体" w:eastAsia="宋体" w:hAnsi="宋体"/>
+                <w:noProof/>
+                <w:webHidden/>
+              </w:rPr>
+              <w:instrText xml:space="preserve"> PAGEREF _Toc166522112 \h </w:instrText>
+            </w:r>
+            <w:r>
+              <w:rPr>
+                <w:rFonts w:ascii="宋体" w:eastAsia="宋体" w:hAnsi="宋体"/>
+                <w:noProof/>
+                <w:webHidden/>
+              </w:rPr>
+            </w:r>
+            <w:r>
+              <w:rPr>
+                <w:rFonts w:ascii="宋体" w:eastAsia="宋体" w:hAnsi="宋体"/>
+                <w:noProof/>
+                <w:webHidden/>
+              </w:rPr>
+              <w:fldChar w:fldCharType="separate"/>
+            </w:r>
+            <w:r>
+              <w:rPr>
+                <w:rFonts w:ascii="宋体" w:eastAsia="宋体" w:hAnsi="宋体"/>
+                <w:noProof/>
+                <w:webHidden/>
+              </w:rPr>
+              <w:t>37</w:t>
+            </w:r>
+            <w:r>
+              <w:rPr>
+                <w:rFonts w:ascii="宋体" w:eastAsia="宋体" w:hAnsi="宋体"/>
+                <w:noProof/>
+                <w:webHidden/>
+              </w:rPr>
+              <w:fldChar w:fldCharType="end"/>
+            </w:r>
+          </w:hyperlink>
+        </w:p>
+        <w:p>
+          <w:pPr>
+            <w:pStyle w:val="TOC2"/>
+            <w:tabs>
+              <w:tab w:val="right" w:leader="dot" w:pos="8296"/>
+            </w:tabs>
+            <w:rPr>
+              <w:rFonts w:ascii="宋体" w:eastAsia="宋体" w:hAnsi="宋体"/>
+              <w:noProof/>
+              <w14:ligatures w14:val="standardContextual"/>
+            </w:rPr>
+          </w:pPr>
+          <w:hyperlink w:anchor="_Toc166522113" w:history="1">
+            <w:r>
+              <w:rPr>
+                <w:rStyle w:val="a3"/>
+                <w:rFonts w:ascii="宋体" w:eastAsia="宋体" w:hAnsi="宋体"/>
+                <w:noProof/>
+              </w:rPr>
+              <w:t>三、结核病的流行</w:t>
+            </w:r>
+            <w:r>
+              <w:rPr>
+                <w:rFonts w:ascii="宋体" w:eastAsia="宋体" w:hAnsi="宋体"/>
+                <w:noProof/>
+                <w:webHidden/>
+              </w:rPr>
+              <w:tab/>
+            </w:r>
+            <w:r>
+              <w:rPr>
+                <w:rFonts w:ascii="宋体" w:eastAsia="宋体" w:hAnsi="宋体"/>
+                <w:noProof/>
+                <w:webHidden/>
+              </w:rPr>
+              <w:fldChar w:fldCharType="begin"/>
+            </w:r>
+            <w:r>
+              <w:rPr>
+                <w:rFonts w:ascii="宋体" w:eastAsia="宋体" w:hAnsi="宋体"/>
+                <w:noProof/>
+                <w:webHidden/>
+              </w:rPr>
+              <w:instrText xml:space="preserve"> PAGEREF _Toc166522113 \h </w:instrText>
+            </w:r>
+            <w:r>
+              <w:rPr>
+                <w:rFonts w:ascii="宋体" w:eastAsia="宋体" w:hAnsi="宋体"/>
+                <w:noProof/>
+                <w:webHidden/>
+              </w:rPr>
+            </w:r>
+            <w:r>
+              <w:rPr>
+                <w:rFonts w:ascii="宋体" w:eastAsia="宋体" w:hAnsi="宋体"/>
+                <w:noProof/>
+                <w:webHidden/>
+              </w:rPr>
+              <w:fldChar w:fldCharType="separate"/>
+            </w:r>
+            <w:r>
+              <w:rPr>
+                <w:rFonts w:ascii="宋体" w:eastAsia="宋体" w:hAnsi="宋体"/>
+                <w:noProof/>
+                <w:webHidden/>
+              </w:rPr>
+              <w:t>37</w:t>
+            </w:r>
+            <w:r>
+              <w:rPr>
+                <w:rFonts w:ascii="宋体" w:eastAsia="宋体" w:hAnsi="宋体"/>
+                <w:noProof/>
+                <w:webHidden/>
+              </w:rPr>
+              <w:fldChar w:fldCharType="end"/>
+            </w:r>
+          </w:hyperlink>
+        </w:p>
+        <w:p>
+          <w:pPr>
+            <w:pStyle w:val="TOC3"/>
+            <w:tabs>
+              <w:tab w:val="right" w:leader="dot" w:pos="8296"/>
+            </w:tabs>
+            <w:rPr>
+              <w:rFonts w:ascii="宋体" w:eastAsia="宋体" w:hAnsi="宋体"/>
+              <w:noProof/>
+              <w14:ligatures w14:val="standardContextual"/>
+            </w:rPr>
+          </w:pPr>
+          <w:hyperlink w:anchor="_Toc166522114" w:history="1">
+            <w:r>
+              <w:rPr>
+                <w:rStyle w:val="a3"/>
+                <w:rFonts w:ascii="宋体" w:eastAsia="宋体" w:hAnsi="宋体"/>
+                <w:noProof/>
+              </w:rPr>
+              <w:t>（一）结核病全球防治</w:t>
+            </w:r>
+            <w:r>
+              <w:rPr>
+                <w:rFonts w:ascii="宋体" w:eastAsia="宋体" w:hAnsi="宋体"/>
+                <w:noProof/>
+                <w:webHidden/>
+              </w:rPr>
+              <w:tab/>
+            </w:r>
+            <w:r>
+              <w:rPr>
+                <w:rFonts w:ascii="宋体" w:eastAsia="宋体" w:hAnsi="宋体"/>
+                <w:noProof/>
+                <w:webHidden/>
+              </w:rPr>
+              <w:fldChar w:fldCharType="begin"/>
+            </w:r>
+            <w:r>
+              <w:rPr>
+                <w:rFonts w:ascii="宋体" w:eastAsia="宋体" w:hAnsi="宋体"/>
+                <w:noProof/>
+                <w:webHidden/>
+              </w:rPr>
+              <w:instrText xml:space="preserve"> PAGEREF _Toc166522114 \h </w:instrText>
+            </w:r>
+            <w:r>
+              <w:rPr>
+                <w:rFonts w:ascii="宋体" w:eastAsia="宋体" w:hAnsi="宋体"/>
+                <w:noProof/>
+                <w:webHidden/>
+              </w:rPr>
+            </w:r>
+            <w:r>
+              <w:rPr>
+                <w:rFonts w:ascii="宋体" w:eastAsia="宋体" w:hAnsi="宋体"/>
+                <w:noProof/>
+                <w:webHidden/>
+              </w:rPr>
+              <w:fldChar w:fldCharType="separate"/>
+            </w:r>
+            <w:r>
+              <w:rPr>
+                <w:rFonts w:ascii="宋体" w:eastAsia="宋体" w:hAnsi="宋体"/>
+                <w:noProof/>
+                <w:webHidden/>
+              </w:rPr>
+              <w:t>37</w:t>
+            </w:r>
+            <w:r>
+              <w:rPr>
+                <w:rFonts w:ascii="宋体" w:eastAsia="宋体" w:hAnsi="宋体"/>
+                <w:noProof/>
+                <w:webHidden/>
+              </w:rPr>
+              <w:fldChar w:fldCharType="end"/>
+            </w:r>
+          </w:hyperlink>
+        </w:p>
+        <w:p>
+          <w:pPr>
+            <w:pStyle w:val="TOC3"/>
+            <w:tabs>
+              <w:tab w:val="right" w:leader="dot" w:pos="8296"/>
+            </w:tabs>
+            <w:rPr>
+              <w:rFonts w:ascii="宋体" w:eastAsia="宋体" w:hAnsi="宋体"/>
+              <w:noProof/>
+              <w14:ligatures w14:val="standardContextual"/>
+            </w:rPr>
+          </w:pPr>
+          <w:hyperlink w:anchor="_Toc166522115" w:history="1">
+            <w:r>
+              <w:rPr>
+                <w:rStyle w:val="a3"/>
+                <w:rFonts w:ascii="宋体" w:eastAsia="宋体" w:hAnsi="宋体"/>
+                <w:noProof/>
+              </w:rPr>
+              <w:t>（二）结核病流行的危险因素</w:t>
+            </w:r>
+            <w:r>
+              <w:rPr>
+                <w:rFonts w:ascii="宋体" w:eastAsia="宋体" w:hAnsi="宋体"/>
+                <w:noProof/>
+                <w:webHidden/>
+              </w:rPr>
+              <w:tab/>
+            </w:r>
+            <w:r>
+              <w:rPr>
+                <w:rFonts w:ascii="宋体" w:eastAsia="宋体" w:hAnsi="宋体"/>
+                <w:noProof/>
+                <w:webHidden/>
+              </w:rPr>
+              <w:fldChar w:fldCharType="begin"/>
+            </w:r>
+            <w:r>
+              <w:rPr>
+                <w:rFonts w:ascii="宋体" w:eastAsia="宋体" w:hAnsi="宋体"/>
+                <w:noProof/>
+                <w:webHidden/>
+              </w:rPr>
+              <w:instrText xml:space="preserve"> PAGEREF _Toc166522115 \h </w:instrText>
+            </w:r>
+            <w:r>
+              <w:rPr>
+                <w:rFonts w:ascii="宋体" w:eastAsia="宋体" w:hAnsi="宋体"/>
+                <w:noProof/>
+                <w:webHidden/>
+              </w:rPr>
+            </w:r>
+            <w:r>
+              <w:rPr>
+                <w:rFonts w:ascii="宋体" w:eastAsia="宋体" w:hAnsi="宋体"/>
+                <w:noProof/>
+                <w:webHidden/>
+              </w:rPr>
+              <w:fldChar w:fldCharType="separate"/>
+            </w:r>
+            <w:r>
+              <w:rPr>
+                <w:rFonts w:ascii="宋体" w:eastAsia="宋体" w:hAnsi="宋体"/>
+                <w:noProof/>
+                <w:webHidden/>
+              </w:rPr>
+              <w:t>37</w:t>
+            </w:r>
+            <w:r>
+              <w:rPr>
+                <w:rFonts w:ascii="宋体" w:eastAsia="宋体" w:hAnsi="宋体"/>
+                <w:noProof/>
+                <w:webHidden/>
+              </w:rPr>
+              <w:fldChar w:fldCharType="end"/>
+            </w:r>
+          </w:hyperlink>
+        </w:p>
+        <w:p>
+          <w:pPr>
+            <w:pStyle w:val="TOC2"/>
+            <w:tabs>
+              <w:tab w:val="right" w:leader="dot" w:pos="8296"/>
+            </w:tabs>
+            <w:rPr>
+              <w:rFonts w:ascii="宋体" w:eastAsia="宋体" w:hAnsi="宋体"/>
+              <w:noProof/>
+              <w14:ligatures w14:val="standardContextual"/>
+            </w:rPr>
+          </w:pPr>
+          <w:hyperlink w:anchor="_Toc166522116" w:history="1">
+            <w:r>
+              <w:rPr>
+                <w:rStyle w:val="a3"/>
+                <w:rFonts w:ascii="宋体" w:eastAsia="宋体" w:hAnsi="宋体"/>
+                <w:noProof/>
+              </w:rPr>
+              <w:t>四、应对结核病的行动和策略</w:t>
+            </w:r>
+            <w:r>
+              <w:rPr>
+                <w:rFonts w:ascii="宋体" w:eastAsia="宋体" w:hAnsi="宋体"/>
+                <w:noProof/>
+                <w:webHidden/>
+              </w:rPr>
+              <w:tab/>
+            </w:r>
+            <w:r>
+              <w:rPr>
+                <w:rFonts w:ascii="宋体" w:eastAsia="宋体" w:hAnsi="宋体"/>
+                <w:noProof/>
+                <w:webHidden/>
+              </w:rPr>
+              <w:fldChar w:fldCharType="begin"/>
+            </w:r>
+            <w:r>
+              <w:rPr>
+                <w:rFonts w:ascii="宋体" w:eastAsia="宋体" w:hAnsi="宋体"/>
+                <w:noProof/>
+                <w:webHidden/>
+              </w:rPr>
+              <w:instrText xml:space="preserve"> PAGEREF _Toc166522116 \h </w:instrText>
+            </w:r>
+            <w:r>
+              <w:rPr>
+                <w:rFonts w:ascii="宋体" w:eastAsia="宋体" w:hAnsi="宋体"/>
+                <w:noProof/>
+                <w:webHidden/>
+              </w:rPr>
+            </w:r>
+            <w:r>
+              <w:rPr>
+                <w:rFonts w:ascii="宋体" w:eastAsia="宋体" w:hAnsi="宋体"/>
+                <w:noProof/>
+                <w:webHidden/>
+              </w:rPr>
+              <w:fldChar w:fldCharType="separate"/>
+            </w:r>
+            <w:r>
+              <w:rPr>
+                <w:rFonts w:ascii="宋体" w:eastAsia="宋体" w:hAnsi="宋体"/>
+                <w:noProof/>
+                <w:webHidden/>
+              </w:rPr>
+              <w:t>38</w:t>
+            </w:r>
+            <w:r>
+              <w:rPr>
+                <w:rFonts w:ascii="宋体" w:eastAsia="宋体" w:hAnsi="宋体"/>
+                <w:noProof/>
+                <w:webHidden/>
+              </w:rPr>
+              <w:fldChar w:fldCharType="end"/>
+            </w:r>
+          </w:hyperlink>
+        </w:p>
+        <w:p>
+          <w:pPr>
+            <w:pStyle w:val="TOC3"/>
+            <w:tabs>
+              <w:tab w:val="right" w:leader="dot" w:pos="8296"/>
+            </w:tabs>
+            <w:rPr>
+              <w:rFonts w:ascii="宋体" w:eastAsia="宋体" w:hAnsi="宋体"/>
+              <w:noProof/>
+              <w14:ligatures w14:val="standardContextual"/>
+            </w:rPr>
+          </w:pPr>
+          <w:hyperlink w:anchor="_Toc166522117" w:history="1">
+            <w:r>
+              <w:rPr>
+                <w:rStyle w:val="a3"/>
+                <w:rFonts w:ascii="宋体" w:eastAsia="宋体" w:hAnsi="宋体"/>
+                <w:noProof/>
+              </w:rPr>
+              <w:t>（一）控制对策</w:t>
+            </w:r>
+            <w:r>
+              <w:rPr>
+                <w:rFonts w:ascii="宋体" w:eastAsia="宋体" w:hAnsi="宋体"/>
+                <w:noProof/>
+                <w:webHidden/>
+              </w:rPr>
+              <w:tab/>
+            </w:r>
+            <w:r>
+              <w:rPr>
+                <w:rFonts w:ascii="宋体" w:eastAsia="宋体" w:hAnsi="宋体"/>
+                <w:noProof/>
+                <w:webHidden/>
+              </w:rPr>
+              <w:fldChar w:fldCharType="begin"/>
+            </w:r>
+            <w:r>
+              <w:rPr>
+                <w:rFonts w:ascii="宋体" w:eastAsia="宋体" w:hAnsi="宋体"/>
+                <w:noProof/>
+                <w:webHidden/>
+              </w:rPr>
+              <w:instrText xml:space="preserve"> PAGEREF _Toc166522117 \h </w:instrText>
+            </w:r>
+            <w:r>
+              <w:rPr>
+                <w:rFonts w:ascii="宋体" w:eastAsia="宋体" w:hAnsi="宋体"/>
+                <w:noProof/>
+                <w:webHidden/>
+              </w:rPr>
+            </w:r>
+            <w:r>
+              <w:rPr>
+                <w:rFonts w:ascii="宋体" w:eastAsia="宋体" w:hAnsi="宋体"/>
+                <w:noProof/>
+                <w:webHidden/>
+              </w:rPr>
+              <w:fldChar w:fldCharType="separate"/>
+            </w:r>
+            <w:r>
+              <w:rPr>
+                <w:rFonts w:ascii="宋体" w:eastAsia="宋体" w:hAnsi="宋体"/>
+                <w:noProof/>
+                <w:webHidden/>
+              </w:rPr>
+              <w:t>38</w:t>
+            </w:r>
+            <w:r>
+              <w:rPr>
+                <w:rFonts w:ascii="宋体" w:eastAsia="宋体" w:hAnsi="宋体"/>
+                <w:noProof/>
+                <w:webHidden/>
+              </w:rPr>
+              <w:fldChar w:fldCharType="end"/>
+            </w:r>
+          </w:hyperlink>
+        </w:p>
+        <w:p>
+          <w:pPr>
+            <w:pStyle w:val="TOC3"/>
+            <w:tabs>
+              <w:tab w:val="right" w:leader="dot" w:pos="8296"/>
+            </w:tabs>
+            <w:rPr>
+              <w:rFonts w:ascii="宋体" w:eastAsia="宋体" w:hAnsi="宋体"/>
+              <w:noProof/>
+              <w14:ligatures w14:val="standardContextual"/>
+            </w:rPr>
+          </w:pPr>
+          <w:hyperlink w:anchor="_Toc166522118" w:history="1">
+            <w:r>
+              <w:rPr>
+                <w:rStyle w:val="a3"/>
+                <w:rFonts w:ascii="宋体" w:eastAsia="宋体" w:hAnsi="宋体"/>
+                <w:noProof/>
+              </w:rPr>
+              <w:t>（二）中国应对结核病的努力</w:t>
+            </w:r>
+            <w:r>
+              <w:rPr>
+                <w:rFonts w:ascii="宋体" w:eastAsia="宋体" w:hAnsi="宋体"/>
+                <w:noProof/>
+                <w:webHidden/>
+              </w:rPr>
+              <w:tab/>
+            </w:r>
+            <w:r>
+              <w:rPr>
+                <w:rFonts w:ascii="宋体" w:eastAsia="宋体" w:hAnsi="宋体"/>
+                <w:noProof/>
+                <w:webHidden/>
+              </w:rPr>
+              <w:fldChar w:fldCharType="begin"/>
+            </w:r>
+            <w:r>
+              <w:rPr>
+                <w:rFonts w:ascii="宋体" w:eastAsia="宋体" w:hAnsi="宋体"/>
+                <w:noProof/>
+                <w:webHidden/>
+              </w:rPr>
+              <w:instrText xml:space="preserve"> PAGEREF _Toc166522118 \h </w:instrText>
+            </w:r>
+            <w:r>
+              <w:rPr>
+                <w:rFonts w:ascii="宋体" w:eastAsia="宋体" w:hAnsi="宋体"/>
+                <w:noProof/>
+                <w:webHidden/>
+              </w:rPr>
+            </w:r>
+            <w:r>
+              <w:rPr>
+                <w:rFonts w:ascii="宋体" w:eastAsia="宋体" w:hAnsi="宋体"/>
+                <w:noProof/>
+                <w:webHidden/>
+              </w:rPr>
+              <w:fldChar w:fldCharType="separate"/>
+            </w:r>
+            <w:r>
+              <w:rPr>
+                <w:rFonts w:ascii="宋体" w:eastAsia="宋体" w:hAnsi="宋体"/>
+                <w:noProof/>
+                <w:webHidden/>
+              </w:rPr>
+              <w:t>38</w:t>
             </w:r>
             <w:r>
               <w:rPr>
@@ -9242,7 +10256,7 @@
       <w:pPr>
         <w:pStyle w:val="a9"/>
       </w:pPr>
-      <w:bookmarkStart w:id="0" w:name="_Toc165917692"/>
+      <w:bookmarkStart w:id="0" w:name="_Toc166521991"/>
       <w:r>
         <w:rPr>
           <w:rFonts w:hint="eastAsia"/>
@@ -9383,7 +10397,7 @@
       <w:pPr>
         <w:pStyle w:val="ac"/>
       </w:pPr>
-      <w:bookmarkStart w:id="1" w:name="_Toc165917693"/>
+      <w:bookmarkStart w:id="1" w:name="_Toc166521992"/>
       <w:r>
         <w:rPr>
           <w:rFonts w:hint="eastAsia"/>
@@ -9408,7 +10422,7 @@
       <w:pPr>
         <w:pStyle w:val="ae"/>
       </w:pPr>
-      <w:bookmarkStart w:id="2" w:name="_Toc165917694"/>
+      <w:bookmarkStart w:id="2" w:name="_Toc166521993"/>
       <w:r>
         <w:rPr>
           <w:rFonts w:hint="eastAsia"/>
@@ -9824,7 +10838,7 @@
       <w:pPr>
         <w:pStyle w:val="ae"/>
       </w:pPr>
-      <w:bookmarkStart w:id="3" w:name="_Toc165917695"/>
+      <w:bookmarkStart w:id="3" w:name="_Toc166521994"/>
       <w:r>
         <w:rPr>
           <w:rFonts w:hint="eastAsia"/>
@@ -10630,7 +11644,7 @@
       <w:pPr>
         <w:pStyle w:val="ac"/>
       </w:pPr>
-      <w:bookmarkStart w:id="4" w:name="_Toc165917696"/>
+      <w:bookmarkStart w:id="4" w:name="_Toc166521995"/>
       <w:r>
         <w:rPr>
           <w:rFonts w:hint="eastAsia"/>
@@ -10643,7 +11657,7 @@
       <w:pPr>
         <w:pStyle w:val="ae"/>
       </w:pPr>
-      <w:bookmarkStart w:id="5" w:name="_Toc165917697"/>
+      <w:bookmarkStart w:id="5" w:name="_Toc166521996"/>
       <w:r>
         <w:rPr>
           <w:rFonts w:hint="eastAsia"/>
@@ -11343,7 +12357,7 @@
       <w:pPr>
         <w:pStyle w:val="ae"/>
       </w:pPr>
-      <w:bookmarkStart w:id="6" w:name="_Toc165917698"/>
+      <w:bookmarkStart w:id="6" w:name="_Toc166521997"/>
       <w:r>
         <w:rPr>
           <w:rFonts w:hint="eastAsia"/>
@@ -11540,7 +12554,7 @@
       <w:pPr>
         <w:pStyle w:val="ae"/>
       </w:pPr>
-      <w:bookmarkStart w:id="7" w:name="_Toc165917699"/>
+      <w:bookmarkStart w:id="7" w:name="_Toc166521998"/>
       <w:r>
         <w:rPr>
           <w:rFonts w:hint="eastAsia"/>
@@ -12150,7 +13164,7 @@
       <w:pPr>
         <w:pStyle w:val="a9"/>
       </w:pPr>
-      <w:bookmarkStart w:id="8" w:name="_Toc165917700"/>
+      <w:bookmarkStart w:id="8" w:name="_Toc166521999"/>
       <w:r>
         <w:rPr>
           <w:rFonts w:hint="eastAsia"/>
@@ -12282,7 +13296,7 @@
       <w:pPr>
         <w:pStyle w:val="ac"/>
       </w:pPr>
-      <w:bookmarkStart w:id="9" w:name="_Toc165917701"/>
+      <w:bookmarkStart w:id="9" w:name="_Toc166522000"/>
       <w:r>
         <w:rPr>
           <w:rFonts w:hint="eastAsia"/>
@@ -12295,7 +13309,7 @@
       <w:pPr>
         <w:pStyle w:val="ae"/>
       </w:pPr>
-      <w:bookmarkStart w:id="10" w:name="_Toc165917702"/>
+      <w:bookmarkStart w:id="10" w:name="_Toc166522001"/>
       <w:r>
         <w:rPr>
           <w:rFonts w:hint="eastAsia"/>
@@ -12488,7 +13502,7 @@
       <w:pPr>
         <w:pStyle w:val="ae"/>
       </w:pPr>
-      <w:bookmarkStart w:id="11" w:name="_Toc165917703"/>
+      <w:bookmarkStart w:id="11" w:name="_Toc166522002"/>
       <w:r>
         <w:rPr>
           <w:rFonts w:hint="eastAsia"/>
@@ -12840,7 +13854,7 @@
       <w:pPr>
         <w:pStyle w:val="ae"/>
       </w:pPr>
-      <w:bookmarkStart w:id="12" w:name="_Toc165917704"/>
+      <w:bookmarkStart w:id="12" w:name="_Toc166522003"/>
       <w:r>
         <w:rPr>
           <w:rFonts w:hint="eastAsia"/>
@@ -12893,7 +13907,7 @@
       <w:pPr>
         <w:pStyle w:val="ac"/>
       </w:pPr>
-      <w:bookmarkStart w:id="13" w:name="_Toc165917705"/>
+      <w:bookmarkStart w:id="13" w:name="_Toc166522004"/>
       <w:r>
         <w:rPr>
           <w:rFonts w:hint="eastAsia"/>
@@ -12906,7 +13920,7 @@
       <w:pPr>
         <w:pStyle w:val="ae"/>
       </w:pPr>
-      <w:bookmarkStart w:id="14" w:name="_Toc165917706"/>
+      <w:bookmarkStart w:id="14" w:name="_Toc166522005"/>
       <w:r>
         <w:rPr>
           <w:rFonts w:hint="eastAsia"/>
@@ -12986,7 +14000,7 @@
       <w:pPr>
         <w:pStyle w:val="ae"/>
       </w:pPr>
-      <w:bookmarkStart w:id="15" w:name="_Toc165917707"/>
+      <w:bookmarkStart w:id="15" w:name="_Toc166522006"/>
       <w:r>
         <w:rPr>
           <w:rFonts w:hint="eastAsia"/>
@@ -13199,7 +14213,7 @@
       <w:pPr>
         <w:pStyle w:val="ae"/>
       </w:pPr>
-      <w:bookmarkStart w:id="16" w:name="_Toc165917708"/>
+      <w:bookmarkStart w:id="16" w:name="_Toc166522007"/>
       <w:r>
         <w:rPr>
           <w:rFonts w:hint="eastAsia"/>
@@ -13242,7 +14256,7 @@
       <w:pPr>
         <w:pStyle w:val="ae"/>
       </w:pPr>
-      <w:bookmarkStart w:id="17" w:name="_Toc165917709"/>
+      <w:bookmarkStart w:id="17" w:name="_Toc166522008"/>
       <w:r>
         <w:rPr>
           <w:rFonts w:hint="eastAsia"/>
@@ -13728,7 +14742,7 @@
       <w:pPr>
         <w:pStyle w:val="ae"/>
       </w:pPr>
-      <w:bookmarkStart w:id="18" w:name="_Toc165917710"/>
+      <w:bookmarkStart w:id="18" w:name="_Toc166522009"/>
       <w:r>
         <w:rPr>
           <w:rFonts w:hint="eastAsia"/>
@@ -13915,7 +14929,7 @@
       <w:pPr>
         <w:pStyle w:val="ac"/>
       </w:pPr>
-      <w:bookmarkStart w:id="19" w:name="_Toc165917711"/>
+      <w:bookmarkStart w:id="19" w:name="_Toc166522010"/>
       <w:r>
         <w:rPr>
           <w:rFonts w:hint="eastAsia"/>
@@ -14821,7 +15835,7 @@
       <w:pPr>
         <w:pStyle w:val="a9"/>
       </w:pPr>
-      <w:bookmarkStart w:id="20" w:name="_Toc165917712"/>
+      <w:bookmarkStart w:id="20" w:name="_Toc166522011"/>
       <w:r>
         <w:rPr>
           <w:rFonts w:hint="eastAsia"/>
@@ -15067,7 +16081,7 @@
       <w:pPr>
         <w:pStyle w:val="ac"/>
       </w:pPr>
-      <w:bookmarkStart w:id="21" w:name="_Toc165917713"/>
+      <w:bookmarkStart w:id="21" w:name="_Toc166522012"/>
       <w:r>
         <w:rPr>
           <w:rFonts w:hint="eastAsia"/>
@@ -15092,7 +16106,7 @@
       <w:pPr>
         <w:pStyle w:val="ae"/>
       </w:pPr>
-      <w:bookmarkStart w:id="22" w:name="_Toc165917714"/>
+      <w:bookmarkStart w:id="22" w:name="_Toc166522013"/>
       <w:r>
         <w:rPr>
           <w:rFonts w:hint="eastAsia"/>
@@ -15353,7 +16367,7 @@
       <w:pPr>
         <w:pStyle w:val="ae"/>
       </w:pPr>
-      <w:bookmarkStart w:id="23" w:name="_Toc165917715"/>
+      <w:bookmarkStart w:id="23" w:name="_Toc166522014"/>
       <w:r>
         <w:rPr>
           <w:rFonts w:hint="eastAsia"/>
@@ -15785,7 +16799,7 @@
       <w:pPr>
         <w:pStyle w:val="ae"/>
       </w:pPr>
-      <w:bookmarkStart w:id="24" w:name="_Toc165917716"/>
+      <w:bookmarkStart w:id="24" w:name="_Toc166522015"/>
       <w:r>
         <w:rPr>
           <w:rFonts w:hint="eastAsia"/>
@@ -15879,7 +16893,7 @@
       <w:pPr>
         <w:pStyle w:val="ac"/>
       </w:pPr>
-      <w:bookmarkStart w:id="25" w:name="_Toc165917717"/>
+      <w:bookmarkStart w:id="25" w:name="_Toc166522016"/>
       <w:r>
         <w:rPr>
           <w:rFonts w:hint="eastAsia"/>
@@ -16309,7 +17323,7 @@
       <w:pPr>
         <w:pStyle w:val="ac"/>
       </w:pPr>
-      <w:bookmarkStart w:id="26" w:name="_Toc165917718"/>
+      <w:bookmarkStart w:id="26" w:name="_Toc166522017"/>
       <w:r>
         <w:rPr>
           <w:rFonts w:hint="eastAsia"/>
@@ -16334,7 +17348,7 @@
       <w:pPr>
         <w:pStyle w:val="ae"/>
       </w:pPr>
-      <w:bookmarkStart w:id="27" w:name="_Toc165917719"/>
+      <w:bookmarkStart w:id="27" w:name="_Toc166522018"/>
       <w:r>
         <w:rPr>
           <w:rFonts w:hint="eastAsia"/>
@@ -16494,7 +17508,7 @@
       <w:pPr>
         <w:pStyle w:val="ae"/>
       </w:pPr>
-      <w:bookmarkStart w:id="28" w:name="_Toc165917720"/>
+      <w:bookmarkStart w:id="28" w:name="_Toc166522019"/>
       <w:r>
         <w:rPr>
           <w:rFonts w:hint="eastAsia"/>
@@ -16608,7 +17622,7 @@
       <w:pPr>
         <w:pStyle w:val="ae"/>
       </w:pPr>
-      <w:bookmarkStart w:id="29" w:name="_Toc165917721"/>
+      <w:bookmarkStart w:id="29" w:name="_Toc166522020"/>
       <w:r>
         <w:rPr>
           <w:rFonts w:hint="eastAsia"/>
@@ -16648,7 +17662,7 @@
       <w:pPr>
         <w:pStyle w:val="ae"/>
       </w:pPr>
-      <w:bookmarkStart w:id="30" w:name="_Toc165917722"/>
+      <w:bookmarkStart w:id="30" w:name="_Toc166522021"/>
       <w:r>
         <w:rPr>
           <w:rFonts w:hint="eastAsia"/>
@@ -16715,7 +17729,7 @@
       <w:pPr>
         <w:pStyle w:val="ac"/>
       </w:pPr>
-      <w:bookmarkStart w:id="31" w:name="_Toc165917723"/>
+      <w:bookmarkStart w:id="31" w:name="_Toc166522022"/>
       <w:r>
         <w:rPr>
           <w:rFonts w:hint="eastAsia"/>
@@ -17018,7 +18032,7 @@
       <w:pPr>
         <w:pStyle w:val="ac"/>
       </w:pPr>
-      <w:bookmarkStart w:id="32" w:name="_Toc165917724"/>
+      <w:bookmarkStart w:id="32" w:name="_Toc166522023"/>
       <w:r>
         <w:rPr>
           <w:rFonts w:hint="eastAsia"/>
@@ -17306,7 +18320,7 @@
       <w:pPr>
         <w:pStyle w:val="ac"/>
       </w:pPr>
-      <w:bookmarkStart w:id="33" w:name="_Toc165917725"/>
+      <w:bookmarkStart w:id="33" w:name="_Toc166522024"/>
       <w:r>
         <w:rPr>
           <w:rFonts w:hint="eastAsia"/>
@@ -17642,7 +18656,7 @@
       <w:pPr>
         <w:pStyle w:val="ac"/>
       </w:pPr>
-      <w:bookmarkStart w:id="34" w:name="_Toc165917726"/>
+      <w:bookmarkStart w:id="34" w:name="_Toc166522025"/>
       <w:r>
         <w:rPr>
           <w:rFonts w:hint="eastAsia"/>
@@ -17824,7 +18838,7 @@
       <w:pPr>
         <w:pStyle w:val="a9"/>
       </w:pPr>
-      <w:bookmarkStart w:id="35" w:name="_Toc165917727"/>
+      <w:bookmarkStart w:id="35" w:name="_Toc166522026"/>
       <w:r>
         <w:rPr>
           <w:rFonts w:hint="eastAsia"/>
@@ -17970,7 +18984,7 @@
       <w:pPr>
         <w:pStyle w:val="ac"/>
       </w:pPr>
-      <w:bookmarkStart w:id="36" w:name="_Toc165917728"/>
+      <w:bookmarkStart w:id="36" w:name="_Toc166522027"/>
       <w:r>
         <w:rPr>
           <w:rFonts w:hint="eastAsia"/>
@@ -18143,7 +19157,7 @@
       <w:pPr>
         <w:pStyle w:val="ac"/>
       </w:pPr>
-      <w:bookmarkStart w:id="37" w:name="_Toc165917729"/>
+      <w:bookmarkStart w:id="37" w:name="_Toc166522028"/>
       <w:r>
         <w:rPr>
           <w:rFonts w:hint="eastAsia"/>
@@ -18534,7 +19548,7 @@
       <w:pPr>
         <w:pStyle w:val="ac"/>
       </w:pPr>
-      <w:bookmarkStart w:id="38" w:name="_Toc165917730"/>
+      <w:bookmarkStart w:id="38" w:name="_Toc166522029"/>
       <w:r>
         <w:rPr>
           <w:rFonts w:hint="eastAsia"/>
@@ -18547,7 +19561,7 @@
       <w:pPr>
         <w:pStyle w:val="ae"/>
       </w:pPr>
-      <w:bookmarkStart w:id="39" w:name="_Toc165917731"/>
+      <w:bookmarkStart w:id="39" w:name="_Toc166522030"/>
       <w:r>
         <w:rPr>
           <w:rFonts w:hint="eastAsia"/>
@@ -18765,7 +19779,7 @@
           <w:noProof/>
         </w:rPr>
       </w:pPr>
-      <w:bookmarkStart w:id="40" w:name="_Toc165917732"/>
+      <w:bookmarkStart w:id="40" w:name="_Toc166522031"/>
       <w:r>
         <w:rPr>
           <w:rFonts w:hint="eastAsia"/>
@@ -18840,7 +19854,7 @@
       <w:pPr>
         <w:pStyle w:val="ae"/>
       </w:pPr>
-      <w:bookmarkStart w:id="41" w:name="_Toc165917733"/>
+      <w:bookmarkStart w:id="41" w:name="_Toc166522032"/>
       <w:r>
         <w:rPr>
           <w:rFonts w:hint="eastAsia"/>
@@ -18868,7 +19882,7 @@
       <w:pPr>
         <w:pStyle w:val="ae"/>
       </w:pPr>
-      <w:bookmarkStart w:id="42" w:name="_Toc165917734"/>
+      <w:bookmarkStart w:id="42" w:name="_Toc166522033"/>
       <w:r>
         <w:rPr>
           <w:rFonts w:hint="eastAsia"/>
@@ -18915,7 +19929,7 @@
       <w:pPr>
         <w:pStyle w:val="ac"/>
       </w:pPr>
-      <w:bookmarkStart w:id="43" w:name="_Toc165917735"/>
+      <w:bookmarkStart w:id="43" w:name="_Toc166522034"/>
       <w:r>
         <w:rPr>
           <w:rFonts w:hint="eastAsia"/>
@@ -18953,7 +19967,7 @@
       <w:pPr>
         <w:pStyle w:val="ae"/>
       </w:pPr>
-      <w:bookmarkStart w:id="44" w:name="_Toc165917736"/>
+      <w:bookmarkStart w:id="44" w:name="_Toc166522035"/>
       <w:r>
         <w:rPr>
           <w:rFonts w:hint="eastAsia"/>
@@ -19564,7 +20578,7 @@
       <w:pPr>
         <w:pStyle w:val="ae"/>
       </w:pPr>
-      <w:bookmarkStart w:id="45" w:name="_Toc165917737"/>
+      <w:bookmarkStart w:id="45" w:name="_Toc166522036"/>
       <w:r>
         <w:rPr>
           <w:rFonts w:hint="eastAsia"/>
@@ -19641,7 +20655,7 @@
       <w:pPr>
         <w:pStyle w:val="ae"/>
       </w:pPr>
-      <w:bookmarkStart w:id="46" w:name="_Toc165917738"/>
+      <w:bookmarkStart w:id="46" w:name="_Toc166522037"/>
       <w:r>
         <w:rPr>
           <w:rFonts w:hint="eastAsia"/>
@@ -19762,7 +20776,7 @@
       <w:pPr>
         <w:pStyle w:val="ac"/>
       </w:pPr>
-      <w:bookmarkStart w:id="47" w:name="_Toc165917739"/>
+      <w:bookmarkStart w:id="47" w:name="_Toc166522038"/>
       <w:r>
         <w:rPr>
           <w:rFonts w:hint="eastAsia"/>
@@ -19845,7 +20859,7 @@
       <w:pPr>
         <w:pStyle w:val="a9"/>
       </w:pPr>
-      <w:bookmarkStart w:id="48" w:name="_Toc165917740"/>
+      <w:bookmarkStart w:id="48" w:name="_Toc166522039"/>
       <w:r>
         <w:rPr>
           <w:rFonts w:hint="eastAsia"/>
@@ -19924,7 +20938,7 @@
       <w:pPr>
         <w:pStyle w:val="ac"/>
       </w:pPr>
-      <w:bookmarkStart w:id="49" w:name="_Toc165917741"/>
+      <w:bookmarkStart w:id="49" w:name="_Toc166522040"/>
       <w:r>
         <w:rPr>
           <w:rFonts w:hint="eastAsia"/>
@@ -20476,7 +21490,7 @@
       <w:pPr>
         <w:pStyle w:val="ac"/>
       </w:pPr>
-      <w:bookmarkStart w:id="50" w:name="_Toc165917742"/>
+      <w:bookmarkStart w:id="50" w:name="_Toc166522041"/>
       <w:r>
         <w:rPr>
           <w:rFonts w:hint="eastAsia"/>
@@ -20489,7 +21503,7 @@
       <w:pPr>
         <w:pStyle w:val="ae"/>
       </w:pPr>
-      <w:bookmarkStart w:id="51" w:name="_Toc165917743"/>
+      <w:bookmarkStart w:id="51" w:name="_Toc166522042"/>
       <w:r>
         <w:rPr>
           <w:rFonts w:hint="eastAsia"/>
@@ -20581,7 +21595,7 @@
       <w:pPr>
         <w:pStyle w:val="ae"/>
       </w:pPr>
-      <w:bookmarkStart w:id="52" w:name="_Toc165917744"/>
+      <w:bookmarkStart w:id="52" w:name="_Toc166522043"/>
       <w:r>
         <w:rPr>
           <w:rFonts w:hint="eastAsia"/>
@@ -20798,7 +21812,7 @@
       <w:pPr>
         <w:pStyle w:val="ac"/>
       </w:pPr>
-      <w:bookmarkStart w:id="53" w:name="_Toc165917745"/>
+      <w:bookmarkStart w:id="53" w:name="_Toc166522044"/>
       <w:r>
         <w:rPr>
           <w:rFonts w:hint="eastAsia"/>
@@ -20947,7 +21961,7 @@
       <w:pPr>
         <w:pStyle w:val="ac"/>
       </w:pPr>
-      <w:bookmarkStart w:id="54" w:name="_Toc165917746"/>
+      <w:bookmarkStart w:id="54" w:name="_Toc166522045"/>
       <w:r>
         <w:rPr>
           <w:rFonts w:hint="eastAsia"/>
@@ -21088,7 +22102,7 @@
       <w:pPr>
         <w:pStyle w:val="a9"/>
       </w:pPr>
-      <w:bookmarkStart w:id="55" w:name="_Toc165917747"/>
+      <w:bookmarkStart w:id="55" w:name="_Toc166522046"/>
       <w:r>
         <w:rPr>
           <w:rFonts w:hint="eastAsia"/>
@@ -21181,7 +22195,7 @@
       <w:pPr>
         <w:pStyle w:val="ac"/>
       </w:pPr>
-      <w:bookmarkStart w:id="56" w:name="_Toc165917748"/>
+      <w:bookmarkStart w:id="56" w:name="_Toc166522047"/>
       <w:r>
         <w:rPr>
           <w:rFonts w:hint="eastAsia"/>
@@ -21194,7 +22208,7 @@
       <w:pPr>
         <w:pStyle w:val="ae"/>
       </w:pPr>
-      <w:bookmarkStart w:id="57" w:name="_Toc165917749"/>
+      <w:bookmarkStart w:id="57" w:name="_Toc166522048"/>
       <w:r>
         <w:rPr>
           <w:rFonts w:hint="eastAsia"/>
@@ -21321,7 +22335,7 @@
       <w:pPr>
         <w:pStyle w:val="ae"/>
       </w:pPr>
-      <w:bookmarkStart w:id="58" w:name="_Toc165917750"/>
+      <w:bookmarkStart w:id="58" w:name="_Toc166522049"/>
       <w:r>
         <w:rPr>
           <w:rFonts w:hint="eastAsia"/>
@@ -21666,7 +22680,7 @@
       <w:pPr>
         <w:pStyle w:val="ae"/>
       </w:pPr>
-      <w:bookmarkStart w:id="59" w:name="_Toc165917751"/>
+      <w:bookmarkStart w:id="59" w:name="_Toc166522050"/>
       <w:r>
         <w:rPr>
           <w:rFonts w:hint="eastAsia"/>
@@ -21812,7 +22826,7 @@
       <w:pPr>
         <w:pStyle w:val="ac"/>
       </w:pPr>
-      <w:bookmarkStart w:id="60" w:name="_Toc165917752"/>
+      <w:bookmarkStart w:id="60" w:name="_Toc166522051"/>
       <w:r>
         <w:rPr>
           <w:rFonts w:hint="eastAsia"/>
@@ -21902,7 +22916,7 @@
       <w:pPr>
         <w:pStyle w:val="ac"/>
       </w:pPr>
-      <w:bookmarkStart w:id="61" w:name="_Toc165917753"/>
+      <w:bookmarkStart w:id="61" w:name="_Toc166522052"/>
       <w:r>
         <w:rPr>
           <w:rFonts w:hint="eastAsia"/>
@@ -21915,7 +22929,7 @@
       <w:pPr>
         <w:pStyle w:val="ae"/>
       </w:pPr>
-      <w:bookmarkStart w:id="62" w:name="_Toc165917754"/>
+      <w:bookmarkStart w:id="62" w:name="_Toc166522053"/>
       <w:r>
         <w:rPr>
           <w:rFonts w:hint="eastAsia"/>
@@ -22354,7 +23368,7 @@
       <w:pPr>
         <w:pStyle w:val="ae"/>
       </w:pPr>
-      <w:bookmarkStart w:id="63" w:name="_Toc165917755"/>
+      <w:bookmarkStart w:id="63" w:name="_Toc166522054"/>
       <w:r>
         <w:rPr>
           <w:rFonts w:hint="eastAsia"/>
@@ -22471,7 +23485,7 @@
       <w:pPr>
         <w:pStyle w:val="ac"/>
       </w:pPr>
-      <w:bookmarkStart w:id="64" w:name="_Toc165917756"/>
+      <w:bookmarkStart w:id="64" w:name="_Toc166522055"/>
       <w:r>
         <w:rPr>
           <w:rFonts w:hint="eastAsia"/>
@@ -22526,7 +23540,7 @@
       <w:pPr>
         <w:pStyle w:val="ae"/>
       </w:pPr>
-      <w:bookmarkStart w:id="65" w:name="_Toc165917757"/>
+      <w:bookmarkStart w:id="65" w:name="_Toc166522056"/>
       <w:r>
         <w:rPr>
           <w:rFonts w:hint="eastAsia"/>
@@ -22800,7 +23814,7 @@
       <w:pPr>
         <w:pStyle w:val="ae"/>
       </w:pPr>
-      <w:bookmarkStart w:id="66" w:name="_Toc165917758"/>
+      <w:bookmarkStart w:id="66" w:name="_Toc166522057"/>
       <w:r>
         <w:rPr>
           <w:rFonts w:hint="eastAsia"/>
@@ -22902,7 +23916,7 @@
       <w:pPr>
         <w:pStyle w:val="ae"/>
       </w:pPr>
-      <w:bookmarkStart w:id="67" w:name="_Toc165917759"/>
+      <w:bookmarkStart w:id="67" w:name="_Toc166522058"/>
       <w:r>
         <w:rPr>
           <w:rFonts w:hint="eastAsia"/>
@@ -22936,7 +23950,7 @@
       <w:pPr>
         <w:pStyle w:val="ae"/>
       </w:pPr>
-      <w:bookmarkStart w:id="68" w:name="_Toc165917760"/>
+      <w:bookmarkStart w:id="68" w:name="_Toc166522059"/>
       <w:r>
         <w:rPr>
           <w:rFonts w:hint="eastAsia"/>
@@ -23268,7 +24282,7 @@
       <w:pPr>
         <w:pStyle w:val="ac"/>
       </w:pPr>
-      <w:bookmarkStart w:id="69" w:name="_Toc165917761"/>
+      <w:bookmarkStart w:id="69" w:name="_Toc166522060"/>
       <w:r>
         <w:rPr>
           <w:rFonts w:hint="eastAsia"/>
@@ -23321,7 +24335,7 @@
       <w:pPr>
         <w:pStyle w:val="ac"/>
       </w:pPr>
-      <w:bookmarkStart w:id="70" w:name="_Toc165917762"/>
+      <w:bookmarkStart w:id="70" w:name="_Toc166522061"/>
       <w:r>
         <w:rPr>
           <w:rFonts w:hint="eastAsia"/>
@@ -23334,7 +24348,7 @@
       <w:pPr>
         <w:pStyle w:val="ae"/>
       </w:pPr>
-      <w:bookmarkStart w:id="71" w:name="_Toc165917763"/>
+      <w:bookmarkStart w:id="71" w:name="_Toc166522062"/>
       <w:r>
         <w:rPr>
           <w:rFonts w:hint="eastAsia"/>
@@ -23388,7 +24402,7 @@
       <w:pPr>
         <w:pStyle w:val="ae"/>
       </w:pPr>
-      <w:bookmarkStart w:id="72" w:name="_Toc165917764"/>
+      <w:bookmarkStart w:id="72" w:name="_Toc166522063"/>
       <w:r>
         <w:rPr>
           <w:rFonts w:hint="eastAsia"/>
@@ -23428,7 +24442,7 @@
       <w:pPr>
         <w:pStyle w:val="ae"/>
       </w:pPr>
-      <w:bookmarkStart w:id="73" w:name="_Toc165917765"/>
+      <w:bookmarkStart w:id="73" w:name="_Toc166522064"/>
       <w:r>
         <w:rPr>
           <w:rFonts w:hint="eastAsia"/>
@@ -23456,7 +24470,7 @@
       <w:pPr>
         <w:pStyle w:val="ae"/>
       </w:pPr>
-      <w:bookmarkStart w:id="74" w:name="_Toc165917766"/>
+      <w:bookmarkStart w:id="74" w:name="_Toc166522065"/>
       <w:r>
         <w:rPr>
           <w:rFonts w:hint="eastAsia"/>
@@ -23704,7 +24718,7 @@
       <w:pPr>
         <w:pStyle w:val="a9"/>
       </w:pPr>
-      <w:bookmarkStart w:id="75" w:name="_Toc165917767"/>
+      <w:bookmarkStart w:id="75" w:name="_Toc166522066"/>
       <w:r>
         <w:rPr>
           <w:rFonts w:hint="eastAsia"/>
@@ -23810,7 +24824,7 @@
       <w:pPr>
         <w:pStyle w:val="ac"/>
       </w:pPr>
-      <w:bookmarkStart w:id="76" w:name="_Toc165917768"/>
+      <w:bookmarkStart w:id="76" w:name="_Toc166522067"/>
       <w:r>
         <w:rPr>
           <w:rFonts w:hint="eastAsia"/>
@@ -23823,7 +24837,7 @@
       <w:pPr>
         <w:pStyle w:val="ae"/>
       </w:pPr>
-      <w:bookmarkStart w:id="77" w:name="_Toc165917769"/>
+      <w:bookmarkStart w:id="77" w:name="_Toc166522068"/>
       <w:r>
         <w:rPr>
           <w:rFonts w:hint="eastAsia"/>
@@ -23955,7 +24969,7 @@
       <w:pPr>
         <w:pStyle w:val="ae"/>
       </w:pPr>
-      <w:bookmarkStart w:id="78" w:name="_Toc165917770"/>
+      <w:bookmarkStart w:id="78" w:name="_Toc166522069"/>
       <w:r>
         <w:rPr>
           <w:rFonts w:hint="eastAsia"/>
@@ -24372,7 +25386,7 @@
       <w:pPr>
         <w:pStyle w:val="ae"/>
       </w:pPr>
-      <w:bookmarkStart w:id="79" w:name="_Toc165917771"/>
+      <w:bookmarkStart w:id="79" w:name="_Toc166522070"/>
       <w:r>
         <w:rPr>
           <w:rFonts w:hint="eastAsia"/>
@@ -24525,7 +25539,7 @@
       <w:pPr>
         <w:pStyle w:val="ae"/>
       </w:pPr>
-      <w:bookmarkStart w:id="80" w:name="_Toc165917772"/>
+      <w:bookmarkStart w:id="80" w:name="_Toc166522071"/>
       <w:r>
         <w:rPr>
           <w:rFonts w:hint="eastAsia"/>
@@ -24642,7 +25656,7 @@
       <w:pPr>
         <w:pStyle w:val="ae"/>
       </w:pPr>
-      <w:bookmarkStart w:id="81" w:name="_Toc165917773"/>
+      <w:bookmarkStart w:id="81" w:name="_Toc166522072"/>
       <w:r>
         <w:rPr>
           <w:rFonts w:hint="eastAsia"/>
@@ -24857,7 +25871,7 @@
       <w:pPr>
         <w:pStyle w:val="ac"/>
       </w:pPr>
-      <w:bookmarkStart w:id="82" w:name="_Toc165917774"/>
+      <w:bookmarkStart w:id="82" w:name="_Toc166522073"/>
       <w:r>
         <w:rPr>
           <w:rFonts w:hint="eastAsia"/>
@@ -24882,7 +25896,7 @@
       <w:pPr>
         <w:pStyle w:val="ae"/>
       </w:pPr>
-      <w:bookmarkStart w:id="83" w:name="_Toc165917775"/>
+      <w:bookmarkStart w:id="83" w:name="_Toc166522074"/>
       <w:r>
         <w:rPr>
           <w:rFonts w:hint="eastAsia"/>
@@ -25229,7 +26243,7 @@
       <w:pPr>
         <w:pStyle w:val="ae"/>
       </w:pPr>
-      <w:bookmarkStart w:id="84" w:name="_Toc165917776"/>
+      <w:bookmarkStart w:id="84" w:name="_Toc166522075"/>
       <w:r>
         <w:rPr>
           <w:rFonts w:hint="eastAsia"/>
@@ -25578,7 +26592,7 @@
       <w:pPr>
         <w:pStyle w:val="ae"/>
       </w:pPr>
-      <w:bookmarkStart w:id="85" w:name="_Toc165917777"/>
+      <w:bookmarkStart w:id="85" w:name="_Toc166522076"/>
       <w:r>
         <w:rPr>
           <w:rFonts w:hint="eastAsia"/>
@@ -25856,7 +26870,7 @@
       <w:pPr>
         <w:pStyle w:val="ac"/>
       </w:pPr>
-      <w:bookmarkStart w:id="86" w:name="_Toc165917778"/>
+      <w:bookmarkStart w:id="86" w:name="_Toc166522077"/>
       <w:r>
         <w:rPr>
           <w:rFonts w:hint="eastAsia"/>
@@ -26185,7 +27199,7 @@
       <w:pPr>
         <w:pStyle w:val="a9"/>
       </w:pPr>
-      <w:bookmarkStart w:id="87" w:name="_Toc165917779"/>
+      <w:bookmarkStart w:id="87" w:name="_Toc166522078"/>
       <w:r>
         <w:rPr>
           <w:rFonts w:hint="eastAsia"/>
@@ -26246,15 +27260,29 @@
         </w:rPr>
         <w:t>副教授（</w:t>
       </w:r>
-      <w:hyperlink r:id="rId22" w:history="1">
-        <w:r>
-          <w:rPr>
-            <w:rStyle w:val="a3"/>
-            <w:rFonts w:cs="Times New Roman" w:hint="eastAsia"/>
-          </w:rPr>
-          <w:t>tzhang@shmu.edu.cn</w:t>
-        </w:r>
-      </w:hyperlink>
+      <w:r>
+        <w:fldChar w:fldCharType="begin"/>
+      </w:r>
+      <w:r>
+        <w:instrText>HYPERLINK "mailto:tzhang@shmu.edu.cn"</w:instrText>
+      </w:r>
+      <w:r>
+        <w:fldChar w:fldCharType="separate"/>
+      </w:r>
+      <w:r>
+        <w:rPr>
+          <w:rStyle w:val="a3"/>
+          <w:rFonts w:cs="Times New Roman" w:hint="eastAsia"/>
+        </w:rPr>
+        <w:t>tzhang@shmu.edu.cn</w:t>
+      </w:r>
+      <w:r>
+        <w:rPr>
+          <w:rStyle w:val="a3"/>
+          <w:rFonts w:cs="Times New Roman"/>
+        </w:rPr>
+        <w:fldChar w:fldCharType="end"/>
+      </w:r>
       <w:r>
         <w:rPr>
           <w:rFonts w:cs="Times New Roman" w:hint="eastAsia"/>
@@ -26267,31 +27295,19 @@
         <w:pStyle w:val="aa"/>
         <w:spacing w:before="78" w:after="78"/>
         <w:jc w:val="center"/>
-        <w:rPr>
-          <w:rFonts w:hint="eastAsia"/>
-        </w:rPr>
-      </w:pPr>
-      <w:r>
-        <w:rPr>
-          <w:rFonts w:hint="eastAsia"/>
-        </w:rPr>
-        <w:t>2024.</w:t>
-      </w:r>
-      <w:r>
-        <w:rPr>
-          <w:rFonts w:hint="eastAsia"/>
-        </w:rPr>
-        <w:t>5.6</w:t>
+      </w:pPr>
+      <w:r>
+        <w:rPr>
+          <w:rFonts w:hint="eastAsia"/>
+        </w:rPr>
+        <w:t>2024.5.6</w:t>
       </w:r>
     </w:p>
     <w:p>
       <w:pPr>
         <w:pStyle w:val="ac"/>
-        <w:rPr>
-          <w:rFonts w:hint="eastAsia"/>
-        </w:rPr>
-      </w:pPr>
-      <w:bookmarkStart w:id="88" w:name="_Toc165917780"/>
+      </w:pPr>
+      <w:bookmarkStart w:id="88" w:name="_Toc166522079"/>
       <w:r>
         <w:rPr>
           <w:rFonts w:hint="eastAsia"/>
@@ -26315,11 +27331,8 @@
     <w:p>
       <w:pPr>
         <w:pStyle w:val="ae"/>
-        <w:rPr>
-          <w:rFonts w:hint="eastAsia"/>
-        </w:rPr>
-      </w:pPr>
-      <w:bookmarkStart w:id="89" w:name="_Toc165917781"/>
+      </w:pPr>
+      <w:bookmarkStart w:id="89" w:name="_Toc166522080"/>
       <w:r>
         <w:rPr>
           <w:rFonts w:hint="eastAsia"/>
@@ -26443,13 +27456,7 @@
         <w:rPr>
           <w:rFonts w:hint="eastAsia"/>
         </w:rPr>
-        <w:t>流感大流行的第一例病例是于</w:t>
-      </w:r>
-      <w:r>
-        <w:rPr>
-          <w:rFonts w:hint="eastAsia"/>
-        </w:rPr>
-        <w:t>堪萨斯州（</w:t>
+        <w:t>流感大流行的第一例病例是于堪萨斯州（</w:t>
       </w:r>
       <w:r>
         <w:t>Kansas</w:t>
@@ -26483,13 +27490,7 @@
         <w:rPr>
           <w:rFonts w:hint="eastAsia"/>
         </w:rPr>
-        <w:t>这是一片充满极端的土地</w:t>
-      </w:r>
-      <w:r>
-        <w:rPr>
-          <w:rFonts w:hint="eastAsia"/>
-        </w:rPr>
-        <w:t>……</w:t>
+        <w:t>这是一片充满极端的土地……</w:t>
       </w:r>
       <w:r>
         <w:t>到了夏天，火辣辣的太阳似乎可以把大草原晒白，高温烘烤着地面，热浪令光线也在扭曲颤动。到了冬天</w:t>
@@ -26547,19 +27548,7 @@
         <w:rPr>
           <w:rFonts w:hint="eastAsia"/>
         </w:rPr>
-        <w:t>——约翰·巴里《</w:t>
-      </w:r>
-      <w:r>
-        <w:rPr>
-          <w:rFonts w:hint="eastAsia"/>
-        </w:rPr>
-        <w:t>大流感</w:t>
-      </w:r>
-      <w:r>
-        <w:rPr>
-          <w:rFonts w:hint="eastAsia"/>
-        </w:rPr>
-        <w:t>——</w:t>
+        <w:t>——约翰·巴里《大流感——</w:t>
       </w:r>
       <w:r>
         <w:t>最致命瘟疫的史诗</w:t>
@@ -26608,13 +27597,7 @@
         <w:rPr>
           <w:rFonts w:hint="eastAsia"/>
         </w:rPr>
-        <w:t>出现了</w:t>
-      </w:r>
-      <w:r>
-        <w:rPr>
-          <w:rFonts w:hint="eastAsia"/>
-        </w:rPr>
-        <w:t>同类病人。</w:t>
+        <w:t>出现了同类病人。</w:t>
       </w:r>
       <w:r>
         <w:t>3</w:t>
@@ -26633,13 +27616,7 @@
         <w:rPr>
           <w:rFonts w:hint="eastAsia"/>
         </w:rPr>
-        <w:t>迈纳</w:t>
-      </w:r>
-      <w:r>
-        <w:rPr>
-          <w:rFonts w:hint="eastAsia"/>
-        </w:rPr>
-        <w:t>——一位</w:t>
+        <w:t>迈纳——一位</w:t>
       </w:r>
       <w:r>
         <w:t>行医多年的乡村医生，接受过当时刚刚兴起的病菌学说的培训，在办公</w:t>
@@ -26772,13 +27749,7 @@
         <w:rPr>
           <w:rFonts w:hint="eastAsia"/>
         </w:rPr>
-        <w:t>流感大流行，</w:t>
-      </w:r>
-      <w:r>
-        <w:rPr>
-          <w:rFonts w:hint="eastAsia"/>
-        </w:rPr>
-        <w:t>死亡人数保守估计</w:t>
+        <w:t>流感大流行，死亡人数保守估计</w:t>
       </w:r>
       <w:r>
         <w:t>2100</w:t>
@@ -26796,13 +27767,7 @@
         <w:rPr>
           <w:rFonts w:hint="eastAsia"/>
         </w:rPr>
-        <w:t>。</w:t>
-      </w:r>
-      <w:r>
-        <w:rPr>
-          <w:rFonts w:hint="eastAsia"/>
-        </w:rPr>
-        <w:t>主要死亡人口是</w:t>
+        <w:t>。主要死亡人口是</w:t>
       </w:r>
       <w:r>
         <w:t>20</w:t>
@@ -26838,13 +27803,7 @@
         <w:rPr>
           <w:rFonts w:hint="eastAsia"/>
         </w:rPr>
-        <w:t>。</w:t>
-      </w:r>
-      <w:r>
-        <w:rPr>
-          <w:rFonts w:hint="eastAsia"/>
-        </w:rPr>
-        <w:t>流感感染者的死亡率为</w:t>
+        <w:t>。流感感染者的死亡率为</w:t>
       </w:r>
       <w:r>
         <w:t>2</w:t>
@@ -26874,13 +27833,7 @@
         <w:rPr>
           <w:rFonts w:hint="eastAsia"/>
         </w:rPr>
-        <w:t>。</w:t>
-      </w:r>
-      <w:r>
-        <w:rPr>
-          <w:rFonts w:hint="eastAsia"/>
-        </w:rPr>
-        <w:t>流感大流行前</w:t>
+        <w:t>。流感大流行前</w:t>
       </w:r>
       <w:r>
         <w:t>25</w:t>
@@ -26946,9 +27899,6 @@
         <w:pStyle w:val="af3"/>
         <w:spacing w:before="78" w:after="78"/>
         <w:jc w:val="right"/>
-        <w:rPr>
-          <w:rFonts w:hint="eastAsia"/>
-        </w:rPr>
       </w:pPr>
       <w:r>
         <w:rPr>
@@ -27046,7 +27996,7 @@
       <w:pPr>
         <w:pStyle w:val="ae"/>
       </w:pPr>
-      <w:bookmarkStart w:id="90" w:name="_Toc165917782"/>
+      <w:bookmarkStart w:id="90" w:name="_Toc166522081"/>
       <w:r>
         <w:rPr>
           <w:rFonts w:hint="eastAsia"/>
@@ -27272,7 +28222,7 @@
       <w:pPr>
         <w:pStyle w:val="ac"/>
       </w:pPr>
-      <w:bookmarkStart w:id="91" w:name="_Toc165917783"/>
+      <w:bookmarkStart w:id="91" w:name="_Toc166522082"/>
       <w:r>
         <w:rPr>
           <w:rFonts w:hint="eastAsia"/>
@@ -27285,7 +28235,7 @@
       <w:pPr>
         <w:pStyle w:val="ae"/>
       </w:pPr>
-      <w:bookmarkStart w:id="92" w:name="_Toc165917784"/>
+      <w:bookmarkStart w:id="92" w:name="_Toc166522083"/>
       <w:r>
         <w:rPr>
           <w:rFonts w:hint="eastAsia"/>
@@ -27345,13 +28295,7 @@
         <w:rPr>
           <w:rFonts w:hint="eastAsia"/>
         </w:rPr>
-        <w:t>），</w:t>
-      </w:r>
-      <w:r>
-        <w:rPr>
-          <w:rFonts w:hint="eastAsia"/>
-        </w:rPr>
-        <w:t>主要功能是识别宿主细胞膜上的受体，</w:t>
+        <w:t>），主要功能是识别宿主细胞膜上的受体，</w:t>
       </w:r>
       <w:proofErr w:type="gramStart"/>
       <w:r>
@@ -27383,13 +28327,7 @@
         <w:rPr>
           <w:rFonts w:hint="eastAsia"/>
         </w:rPr>
-        <w:t>疫系统</w:t>
-      </w:r>
-      <w:r>
-        <w:rPr>
-          <w:rFonts w:hint="eastAsia"/>
-        </w:rPr>
-        <w:t>。</w:t>
+        <w:t>疫系统。</w:t>
       </w:r>
       <w:r>
         <w:rPr>
@@ -27407,13 +28345,7 @@
         <w:rPr>
           <w:rFonts w:hint="eastAsia"/>
         </w:rPr>
-        <w:t>），</w:t>
-      </w:r>
-      <w:r>
-        <w:rPr>
-          <w:rFonts w:hint="eastAsia"/>
-        </w:rPr>
-        <w:t>与</w:t>
+        <w:t>），与</w:t>
       </w:r>
       <w:r>
         <w:t>HA</w:t>
@@ -27437,13 +28369,7 @@
         <w:rPr>
           <w:rFonts w:hint="eastAsia"/>
         </w:rPr>
-        <w:t>液酸，促使病毒颗粒从受染细胞表面释放出去，对病毒感染的扩散起促进作用</w:t>
-      </w:r>
-      <w:r>
-        <w:rPr>
-          <w:rFonts w:hint="eastAsia"/>
-        </w:rPr>
-        <w:t>；</w:t>
+        <w:t>液酸，促使病毒颗粒从受染细胞表面释放出去，对病毒感染的扩散起促进作用；</w:t>
       </w:r>
       <w:r>
         <w:t>NA</w:t>
@@ -27497,19 +28423,7 @@
         <w:rPr>
           <w:rFonts w:hint="eastAsia"/>
         </w:rPr>
-        <w:t>。这些是</w:t>
-      </w:r>
-      <w:r>
-        <w:rPr>
-          <w:rFonts w:hint="eastAsia"/>
-        </w:rPr>
-        <w:t>流感病毒的型特异性抗原，不发生变异，是区别甲、乙、丙三型流感病毒的主要依据之一</w:t>
-      </w:r>
-      <w:r>
-        <w:rPr>
-          <w:rFonts w:hint="eastAsia"/>
-        </w:rPr>
-        <w:t>。</w:t>
+        <w:t>。这些是流感病毒的型特异性抗原，不发生变异，是区别甲、乙、丙三型流感病毒的主要依据之一。</w:t>
       </w:r>
     </w:p>
     <w:p>
@@ -27557,25 +28471,7 @@
         <w:rPr>
           <w:rFonts w:hint="eastAsia"/>
         </w:rPr>
-        <w:t>性</w:t>
-      </w:r>
-      <w:r>
-        <w:rPr>
-          <w:rFonts w:hint="eastAsia"/>
-        </w:rPr>
-        <w:t>。</w:t>
-      </w:r>
-      <w:r>
-        <w:rPr>
-          <w:rFonts w:hint="eastAsia"/>
-        </w:rPr>
-        <w:t>核蛋白</w:t>
-      </w:r>
-      <w:r>
-        <w:rPr>
-          <w:rFonts w:hint="eastAsia"/>
-        </w:rPr>
-        <w:t>（</w:t>
+        <w:t>性。核蛋白（</w:t>
       </w:r>
       <w:r>
         <w:rPr>
@@ -27587,26 +28483,14 @@
         <w:rPr>
           <w:rFonts w:hint="eastAsia"/>
         </w:rPr>
-        <w:t>）</w:t>
-      </w:r>
-      <w:r>
-        <w:rPr>
-          <w:rFonts w:hint="eastAsia"/>
-        </w:rPr>
-        <w:t>是可溶性抗原，具有型特异性，也是区别甲、乙、丙三型流感病毒的主要依据之一</w:t>
-      </w:r>
-      <w:r>
-        <w:rPr>
-          <w:rFonts w:hint="eastAsia"/>
-        </w:rPr>
-        <w:t>。此外，内层中也有少量其他蛋白。</w:t>
+        <w:t>）是可溶性抗原，具有型特异性，也是区别甲、乙、丙三型流感病毒的主要依据之一。此外，内层中也有少量其他蛋白。</w:t>
       </w:r>
     </w:p>
     <w:p>
       <w:pPr>
         <w:pStyle w:val="ae"/>
       </w:pPr>
-      <w:bookmarkStart w:id="93" w:name="_Toc165917785"/>
+      <w:bookmarkStart w:id="93" w:name="_Toc166522084"/>
       <w:r>
         <w:rPr>
           <w:rFonts w:hint="eastAsia"/>
@@ -27768,21 +28652,12 @@
         <w:pStyle w:val="aa"/>
         <w:spacing w:before="78" w:after="78"/>
         <w:ind w:firstLine="420"/>
-        <w:rPr>
-          <w:rFonts w:hint="eastAsia"/>
-        </w:rPr>
-      </w:pPr>
-      <w:r>
-        <w:rPr>
-          <w:rFonts w:hint="eastAsia"/>
-        </w:rPr>
-        <w:t>甲型流感病毒的命名内容和顺序是</w:t>
-      </w:r>
-      <w:r>
-        <w:rPr>
-          <w:rFonts w:hint="eastAsia"/>
-        </w:rPr>
-        <w:t>：</w:t>
+      </w:pPr>
+      <w:r>
+        <w:rPr>
+          <w:rFonts w:hint="eastAsia"/>
+        </w:rPr>
+        <w:t>甲型流感病毒的命名内容和顺序是：</w:t>
       </w:r>
       <w:r>
         <w:t>型别</w:t>
@@ -27842,13 +28717,7 @@
         <w:rPr>
           <w:rFonts w:hint="eastAsia"/>
         </w:rPr>
-        <w:t>是人则可省略不写，其他宿主必须注明</w:t>
-      </w:r>
-      <w:r>
-        <w:rPr>
-          <w:rFonts w:hint="eastAsia"/>
-        </w:rPr>
-        <w:t>。如</w:t>
+        <w:t>是人则可省略不写，其他宿主必须注明。如</w:t>
       </w:r>
       <w:r>
         <w:t>A/equine/Miami/1/63(H3N8)</w:t>
@@ -27888,9 +28757,6 @@
         <w:pStyle w:val="aa"/>
         <w:spacing w:before="78" w:after="78"/>
         <w:ind w:firstLine="420"/>
-        <w:rPr>
-          <w:rFonts w:hint="eastAsia"/>
-        </w:rPr>
       </w:pPr>
       <w:r>
         <w:rPr>
@@ -27959,7 +28825,7 @@
       <w:pPr>
         <w:pStyle w:val="ae"/>
       </w:pPr>
-      <w:bookmarkStart w:id="94" w:name="_Toc165917786"/>
+      <w:bookmarkStart w:id="94" w:name="_Toc166522085"/>
       <w:r>
         <w:rPr>
           <w:rFonts w:hint="eastAsia"/>
@@ -27987,7 +28853,7 @@
       <w:pPr>
         <w:pStyle w:val="ae"/>
       </w:pPr>
-      <w:bookmarkStart w:id="95" w:name="_Toc165917787"/>
+      <w:bookmarkStart w:id="95" w:name="_Toc166522086"/>
       <w:r>
         <w:rPr>
           <w:rFonts w:hint="eastAsia"/>
@@ -28058,13 +28924,7 @@
         <w:rPr>
           <w:rFonts w:hint="eastAsia"/>
         </w:rPr>
-        <w:t>抗原转变</w:t>
-      </w:r>
-      <w:r>
-        <w:rPr>
-          <w:rFonts w:hint="eastAsia"/>
-        </w:rPr>
-        <w:t>（</w:t>
+        <w:t>抗原转变（</w:t>
       </w:r>
       <w:r>
         <w:rPr>
@@ -28122,7 +28982,10 @@
         <w:rPr>
           <w:rFonts w:hint="eastAsia"/>
         </w:rPr>
-        <w:t>甲型流感病毒的抗原变异性最强，常常因此而引起世界性大流行</w:t>
+        <w:t>甲型流感病毒的抗原变异性最强，常常因此而引起世界性大流行。</w:t>
+      </w:r>
+      <w:r>
+        <w:t>乙型流感病毒的抗原变异性较小，可引起中等流行或局部暴发</w:t>
       </w:r>
       <w:r>
         <w:rPr>
@@ -28131,7 +28994,7 @@
         <w:t>。</w:t>
       </w:r>
       <w:r>
-        <w:t>乙型流感病毒的抗原变异性较小，可引起中等流行或局部暴发</w:t>
+        <w:t>丙型流感病毒的抗原性比较稳定，仅引起成人中散发或婴儿感染</w:t>
       </w:r>
       <w:r>
         <w:rPr>
@@ -28139,21 +29002,12 @@
         </w:rPr>
         <w:t>。</w:t>
       </w:r>
-      <w:r>
-        <w:t>丙型流感病毒的抗原性比较稳定，仅引起成人中散发或婴儿感染</w:t>
-      </w:r>
-      <w:r>
-        <w:rPr>
-          <w:rFonts w:hint="eastAsia"/>
-        </w:rPr>
-        <w:t>。</w:t>
-      </w:r>
     </w:p>
     <w:p>
       <w:pPr>
         <w:pStyle w:val="ae"/>
       </w:pPr>
-      <w:bookmarkStart w:id="96" w:name="_Toc165917788"/>
+      <w:bookmarkStart w:id="96" w:name="_Toc166522087"/>
       <w:r>
         <w:rPr>
           <w:rFonts w:hint="eastAsia"/>
@@ -28211,13 +29065,7 @@
         <w:rPr>
           <w:rFonts w:hint="eastAsia"/>
         </w:rPr>
-        <w:t>存</w:t>
-      </w:r>
-      <w:r>
-        <w:rPr>
-          <w:rFonts w:hint="eastAsia"/>
-        </w:rPr>
-        <w:t>。</w:t>
+        <w:t>存。</w:t>
       </w:r>
       <w:r>
         <w:t>病毒在</w:t>
@@ -28250,13 +29098,7 @@
         <w:rPr>
           <w:rFonts w:hint="eastAsia"/>
         </w:rPr>
-        <w:t>破坏</w:t>
-      </w:r>
-      <w:r>
-        <w:rPr>
-          <w:rFonts w:hint="eastAsia"/>
-        </w:rPr>
-        <w:t>。</w:t>
+        <w:t>破坏。</w:t>
       </w:r>
     </w:p>
     <w:p>
@@ -28292,35 +29134,14 @@
         <w:rPr>
           <w:rFonts w:hint="eastAsia"/>
         </w:rPr>
-        <w:t>、福尔马林、氯仿等化学物质敏感</w:t>
-      </w:r>
-      <w:r>
-        <w:rPr>
-          <w:rFonts w:hint="eastAsia"/>
-        </w:rPr>
-        <w:t>。</w:t>
-      </w:r>
-      <w:r>
-        <w:rPr>
-          <w:rFonts w:hint="eastAsia"/>
-        </w:rPr>
-        <w:t>抗生素对流感病毒无效</w:t>
-      </w:r>
-      <w:r>
-        <w:rPr>
-          <w:rFonts w:hint="eastAsia"/>
-        </w:rPr>
-        <w:t>。</w:t>
+        <w:t>、福尔马林、氯仿等化学物质敏感。抗生素对流感病毒无效。</w:t>
       </w:r>
     </w:p>
     <w:p>
       <w:pPr>
         <w:pStyle w:val="ae"/>
-        <w:rPr>
-          <w:rFonts w:hint="eastAsia"/>
-        </w:rPr>
-      </w:pPr>
-      <w:bookmarkStart w:id="97" w:name="_Toc165917789"/>
+      </w:pPr>
+      <w:bookmarkStart w:id="97" w:name="_Toc166522088"/>
       <w:r>
         <w:rPr>
           <w:rFonts w:hint="eastAsia"/>
@@ -28366,13 +29187,7 @@
         <w:rPr>
           <w:rFonts w:hint="eastAsia"/>
         </w:rPr>
-        <w:t>病毒血症少见</w:t>
-      </w:r>
-      <w:r>
-        <w:rPr>
-          <w:rFonts w:hint="eastAsia"/>
-        </w:rPr>
-        <w:t>。</w:t>
+        <w:t>病毒血症少见。</w:t>
       </w:r>
     </w:p>
     <w:p>
@@ -28454,9 +29269,6 @@
         <w:pStyle w:val="aa"/>
         <w:spacing w:before="78" w:after="78"/>
         <w:ind w:firstLine="420"/>
-        <w:rPr>
-          <w:rFonts w:hint="eastAsia"/>
-        </w:rPr>
       </w:pPr>
       <w:r>
         <w:rPr>
@@ -28476,7 +29288,61 @@
         <w:rPr>
           <w:rFonts w:hint="eastAsia"/>
         </w:rPr>
-        <w:t>持久</w:t>
+        <w:t>持久。</w:t>
+      </w:r>
+      <w:r>
+        <w:t>抗原变异</w:t>
+      </w:r>
+      <w:r>
+        <w:rPr>
+          <w:rFonts w:hint="eastAsia"/>
+        </w:rPr>
+        <w:t>+</w:t>
+      </w:r>
+      <w:r>
+        <w:rPr>
+          <w:rFonts w:hint="eastAsia"/>
+        </w:rPr>
+        <w:t>（</w:t>
+      </w:r>
+      <w:r>
+        <w:t>亚</w:t>
+      </w:r>
+      <w:r>
+        <w:rPr>
+          <w:rFonts w:hint="eastAsia"/>
+        </w:rPr>
+        <w:t>）</w:t>
+      </w:r>
+      <w:r>
+        <w:t>型株、型免疫特异性</w:t>
+      </w:r>
+      <w:r>
+        <w:rPr>
+          <w:rFonts w:hint="eastAsia"/>
+        </w:rPr>
+        <w:t>可能导致</w:t>
+      </w:r>
+      <w:r>
+        <w:t>多次不同</w:t>
+      </w:r>
+      <w:r>
+        <w:rPr>
+          <w:rFonts w:hint="eastAsia"/>
+        </w:rPr>
+        <w:t>（</w:t>
+      </w:r>
+      <w:r>
+        <w:t>亚</w:t>
+      </w:r>
+      <w:r>
+        <w:rPr>
+          <w:rFonts w:hint="eastAsia"/>
+        </w:rPr>
+        <w:t>）</w:t>
+      </w:r>
+      <w:r>
+        <w:t>型和变种的反复感染</w:t>
       </w:r>
       <w:r>
         <w:rPr>
@@ -28484,72 +29350,12 @@
         </w:rPr>
         <w:t>。</w:t>
       </w:r>
-      <w:r>
-        <w:t>抗原变异</w:t>
-      </w:r>
-      <w:r>
-        <w:rPr>
-          <w:rFonts w:hint="eastAsia"/>
-        </w:rPr>
-        <w:t>+</w:t>
-      </w:r>
-      <w:r>
-        <w:rPr>
-          <w:rFonts w:hint="eastAsia"/>
-        </w:rPr>
-        <w:t>（</w:t>
-      </w:r>
-      <w:r>
-        <w:t>亚</w:t>
-      </w:r>
-      <w:r>
-        <w:rPr>
-          <w:rFonts w:hint="eastAsia"/>
-        </w:rPr>
-        <w:t>）</w:t>
-      </w:r>
-      <w:r>
-        <w:t>型株、型免疫特异性</w:t>
-      </w:r>
-      <w:r>
-        <w:rPr>
-          <w:rFonts w:hint="eastAsia"/>
-        </w:rPr>
-        <w:t>可能导致</w:t>
-      </w:r>
-      <w:r>
-        <w:t>多次不同</w:t>
-      </w:r>
-      <w:r>
-        <w:rPr>
-          <w:rFonts w:hint="eastAsia"/>
-        </w:rPr>
-        <w:t>（</w:t>
-      </w:r>
-      <w:r>
-        <w:t>亚</w:t>
-      </w:r>
-      <w:r>
-        <w:rPr>
-          <w:rFonts w:hint="eastAsia"/>
-        </w:rPr>
-        <w:t>）</w:t>
-      </w:r>
-      <w:r>
-        <w:t>型和变种的反复感染</w:t>
-      </w:r>
-      <w:r>
-        <w:rPr>
-          <w:rFonts w:hint="eastAsia"/>
-        </w:rPr>
-        <w:t>。</w:t>
-      </w:r>
     </w:p>
     <w:p>
       <w:pPr>
         <w:pStyle w:val="ae"/>
       </w:pPr>
-      <w:bookmarkStart w:id="98" w:name="_Toc165917790"/>
+      <w:bookmarkStart w:id="98" w:name="_Toc166522089"/>
       <w:r>
         <w:rPr>
           <w:rFonts w:hint="eastAsia"/>
@@ -28562,9 +29368,6 @@
       <w:pPr>
         <w:pStyle w:val="aa"/>
         <w:spacing w:before="78" w:after="78"/>
-        <w:rPr>
-          <w:rFonts w:hint="eastAsia"/>
-        </w:rPr>
       </w:pPr>
       <w:r>
         <w:tab/>
@@ -28823,7 +29626,7 @@
       <w:pPr>
         <w:pStyle w:val="ae"/>
       </w:pPr>
-      <w:bookmarkStart w:id="99" w:name="_Toc165917791"/>
+      <w:bookmarkStart w:id="99" w:name="_Toc166522090"/>
       <w:r>
         <w:rPr>
           <w:rFonts w:hint="eastAsia"/>
@@ -28883,19 +29686,7 @@
         <w:rPr>
           <w:rFonts w:hint="eastAsia"/>
         </w:rPr>
-        <w:t>流感是由流感病毒引起的，普通感冒的致病原为多达数百种不同病原体，包括病毒、细菌等</w:t>
-      </w:r>
-      <w:r>
-        <w:rPr>
-          <w:rFonts w:hint="eastAsia"/>
-        </w:rPr>
-        <w:t>，</w:t>
-      </w:r>
-      <w:r>
-        <w:rPr>
-          <w:rFonts w:hint="eastAsia"/>
-        </w:rPr>
-        <w:t>常为鼻病毒，此外，副流感病毒、腺病毒、</w:t>
+        <w:t>流感是由流感病毒引起的，普通感冒的致病原为多达数百种不同病原体，包括病毒、细菌等，常为鼻病毒，此外，副流感病毒、腺病毒、</w:t>
       </w:r>
       <w:r>
         <w:t>RSV</w:t>
@@ -28918,9 +29709,6 @@
           <w:numId w:val="33"/>
         </w:numPr>
         <w:spacing w:before="78" w:after="78"/>
-        <w:rPr>
-          <w:rFonts w:hint="eastAsia"/>
-        </w:rPr>
       </w:pPr>
       <w:r>
         <w:rPr>
@@ -28936,13 +29724,7 @@
         <w:rPr>
           <w:rFonts w:hint="eastAsia"/>
         </w:rPr>
-        <w:t>冒一般不会引起大流行</w:t>
-      </w:r>
-      <w:r>
-        <w:rPr>
-          <w:rFonts w:hint="eastAsia"/>
-        </w:rPr>
-        <w:t>。</w:t>
+        <w:t>冒一般不会引起大流行。</w:t>
       </w:r>
     </w:p>
     <w:tbl>
@@ -29274,9 +30056,6 @@
             <w:pPr>
               <w:pStyle w:val="aa"/>
               <w:spacing w:before="78" w:after="78"/>
-              <w:rPr>
-                <w:rFonts w:hint="eastAsia"/>
-              </w:rPr>
             </w:pPr>
             <w:r>
               <w:rPr>
@@ -29419,9 +30198,6 @@
             <w:pPr>
               <w:pStyle w:val="aa"/>
               <w:spacing w:before="78" w:after="78"/>
-              <w:rPr>
-                <w:rFonts w:hint="eastAsia"/>
-              </w:rPr>
             </w:pPr>
             <w:r>
               <w:rPr>
@@ -29475,9 +30251,6 @@
             <w:pPr>
               <w:pStyle w:val="aa"/>
               <w:spacing w:before="78" w:after="78"/>
-              <w:rPr>
-                <w:rFonts w:hint="eastAsia"/>
-              </w:rPr>
             </w:pPr>
             <w:r>
               <w:rPr>
@@ -29531,9 +30304,6 @@
             <w:pPr>
               <w:pStyle w:val="aa"/>
               <w:spacing w:before="78" w:after="78"/>
-              <w:rPr>
-                <w:rFonts w:hint="eastAsia"/>
-              </w:rPr>
             </w:pPr>
             <w:r>
               <w:rPr>
@@ -29583,7 +30353,7 @@
       <w:pPr>
         <w:pStyle w:val="ac"/>
       </w:pPr>
-      <w:bookmarkStart w:id="100" w:name="_Toc165917792"/>
+      <w:bookmarkStart w:id="100" w:name="_Toc166522091"/>
       <w:r>
         <w:rPr>
           <w:rFonts w:hint="eastAsia"/>
@@ -29596,7 +30366,7 @@
       <w:pPr>
         <w:pStyle w:val="ae"/>
       </w:pPr>
-      <w:bookmarkStart w:id="101" w:name="_Toc165917793"/>
+      <w:bookmarkStart w:id="101" w:name="_Toc166522092"/>
       <w:r>
         <w:rPr>
           <w:rFonts w:hint="eastAsia"/>
@@ -29685,13 +30455,7 @@
         <w:rPr>
           <w:rFonts w:hint="eastAsia"/>
         </w:rPr>
-        <w:t>作用</w:t>
-      </w:r>
-      <w:r>
-        <w:rPr>
-          <w:rFonts w:hint="eastAsia"/>
-        </w:rPr>
-        <w:t>。</w:t>
+        <w:t>作用。</w:t>
       </w:r>
     </w:p>
     <w:p>
@@ -29704,26 +30468,14 @@
         <w:rPr>
           <w:rFonts w:hint="eastAsia"/>
         </w:rPr>
-        <w:t>动物方面，猪</w:t>
-      </w:r>
-      <w:r>
-        <w:rPr>
-          <w:rFonts w:hint="eastAsia"/>
-        </w:rPr>
-        <w:t>可能是人流感病毒的一个贮存宿主，也可能成为人流感病毒与禽流感病毒重组的场所</w:t>
-      </w:r>
-      <w:r>
-        <w:rPr>
-          <w:rFonts w:hint="eastAsia"/>
-        </w:rPr>
-        <w:t>。此外，鸟禽类，以及牛、马、狗等家畜也可能成为传染源。</w:t>
+        <w:t>动物方面，猪可能是人流感病毒的一个贮存宿主，也可能成为人流感病毒与禽流感病毒重组的场所。此外，鸟禽类，以及牛、马、狗等家畜也可能成为传染源。</w:t>
       </w:r>
     </w:p>
     <w:p>
       <w:pPr>
         <w:pStyle w:val="ae"/>
       </w:pPr>
-      <w:bookmarkStart w:id="102" w:name="_Toc165917794"/>
+      <w:bookmarkStart w:id="102" w:name="_Toc166522093"/>
       <w:r>
         <w:rPr>
           <w:rFonts w:hint="eastAsia"/>
@@ -29742,7 +30494,10 @@
         <w:rPr>
           <w:rFonts w:hint="eastAsia"/>
         </w:rPr>
-        <w:t>飞沫传播是流感传播的最基本和主要途径</w:t>
+        <w:t>飞沫传播是流感传播的最基本和主要途径。</w:t>
+      </w:r>
+      <w:r>
+        <w:t>通过病毒污染的茶具、食具、毛巾等间接传播也有可能</w:t>
       </w:r>
       <w:r>
         <w:rPr>
@@ -29751,7 +30506,7 @@
         <w:t>。</w:t>
       </w:r>
       <w:r>
-        <w:t>通过病毒污染的茶具、食具、毛巾等间接传播也有可能</w:t>
+        <w:t>传播速度和广度与人口密度有关</w:t>
       </w:r>
       <w:r>
         <w:rPr>
@@ -29759,21 +30514,12 @@
         </w:rPr>
         <w:t>。</w:t>
       </w:r>
-      <w:r>
-        <w:t>传播速度和广度与人口密度有关</w:t>
-      </w:r>
-      <w:r>
-        <w:rPr>
-          <w:rFonts w:hint="eastAsia"/>
-        </w:rPr>
-        <w:t>。</w:t>
-      </w:r>
     </w:p>
     <w:p>
       <w:pPr>
         <w:pStyle w:val="ae"/>
       </w:pPr>
-      <w:bookmarkStart w:id="103" w:name="_Toc165917795"/>
+      <w:bookmarkStart w:id="103" w:name="_Toc166522094"/>
       <w:r>
         <w:rPr>
           <w:rFonts w:hint="eastAsia"/>
@@ -29829,20 +30575,14 @@
         <w:rPr>
           <w:rFonts w:hint="eastAsia"/>
         </w:rPr>
-        <w:t>死率高；老年人易感性一般较低；但对于新变异毒株，成人与婴幼儿的易感性相同</w:t>
-      </w:r>
-      <w:r>
-        <w:rPr>
-          <w:rFonts w:hint="eastAsia"/>
-        </w:rPr>
-        <w:t>。</w:t>
+        <w:t>死率高；老年人易感性一般较低；但对于新变异毒株，成人与婴幼儿的易感性相同。</w:t>
       </w:r>
     </w:p>
     <w:p>
       <w:pPr>
         <w:pStyle w:val="ae"/>
       </w:pPr>
-      <w:bookmarkStart w:id="104" w:name="_Toc165917796"/>
+      <w:bookmarkStart w:id="104" w:name="_Toc166522095"/>
       <w:r>
         <w:rPr>
           <w:rFonts w:hint="eastAsia"/>
@@ -29897,13 +30637,7 @@
         <w:rPr>
           <w:rFonts w:hint="eastAsia"/>
         </w:rPr>
-        <w:t>人体</w:t>
-      </w:r>
-      <w:r>
-        <w:rPr>
-          <w:rFonts w:hint="eastAsia"/>
-        </w:rPr>
-        <w:t>；</w:t>
+        <w:t>人体；</w:t>
       </w:r>
     </w:p>
     <w:p>
@@ -29991,7 +30725,7 @@
       <w:pPr>
         <w:pStyle w:val="ac"/>
       </w:pPr>
-      <w:bookmarkStart w:id="105" w:name="_Toc165917797"/>
+      <w:bookmarkStart w:id="105" w:name="_Toc166522096"/>
       <w:r>
         <w:rPr>
           <w:rFonts w:hint="eastAsia"/>
@@ -30010,19 +30744,7 @@
         <w:rPr>
           <w:rFonts w:hint="eastAsia"/>
         </w:rPr>
-        <w:t>流感</w:t>
-      </w:r>
-      <w:r>
-        <w:rPr>
-          <w:rFonts w:hint="eastAsia"/>
-        </w:rPr>
-        <w:t>每年流行</w:t>
-      </w:r>
-      <w:r>
-        <w:rPr>
-          <w:rFonts w:hint="eastAsia"/>
-        </w:rPr>
-        <w:t>。流行</w:t>
+        <w:t>流感每年流行。流行</w:t>
       </w:r>
       <w:r>
         <w:t>有季节性规律</w:t>
@@ -30057,7 +30779,18 @@
         <w:rPr>
           <w:rFonts w:hint="eastAsia"/>
         </w:rPr>
-        <w:t>所致</w:t>
+        <w:t>所致。</w:t>
+      </w:r>
+      <w:r>
+        <w:t>大变异或新流行</w:t>
+      </w:r>
+      <w:proofErr w:type="gramStart"/>
+      <w:r>
+        <w:t>株可以</w:t>
+      </w:r>
+      <w:proofErr w:type="gramEnd"/>
+      <w:r>
+        <w:t>导致流行强度增加</w:t>
       </w:r>
       <w:r>
         <w:rPr>
@@ -30065,32 +30798,12 @@
         </w:rPr>
         <w:t>。</w:t>
       </w:r>
-      <w:r>
-        <w:t>大变异或新流行</w:t>
-      </w:r>
-      <w:proofErr w:type="gramStart"/>
-      <w:r>
-        <w:t>株可以</w:t>
-      </w:r>
-      <w:proofErr w:type="gramEnd"/>
-      <w:r>
-        <w:t>导致流行强度增加</w:t>
-      </w:r>
-      <w:r>
-        <w:rPr>
-          <w:rFonts w:hint="eastAsia"/>
-        </w:rPr>
-        <w:t>。</w:t>
-      </w:r>
     </w:p>
     <w:p>
       <w:pPr>
         <w:pStyle w:val="ae"/>
-        <w:rPr>
-          <w:rFonts w:hint="eastAsia"/>
-        </w:rPr>
-      </w:pPr>
-      <w:bookmarkStart w:id="106" w:name="_Toc165917798"/>
+      </w:pPr>
+      <w:bookmarkStart w:id="106" w:name="_Toc166522097"/>
       <w:r>
         <w:rPr>
           <w:rFonts w:hint="eastAsia"/>
@@ -30168,9 +30881,6 @@
         <w:pStyle w:val="aa"/>
         <w:spacing w:before="78" w:after="78"/>
         <w:ind w:firstLine="420"/>
-        <w:rPr>
-          <w:rFonts w:hint="eastAsia"/>
-        </w:rPr>
       </w:pPr>
       <w:r>
         <w:rPr>
@@ -30207,25 +30917,7 @@
         <w:rPr>
           <w:rFonts w:hint="eastAsia"/>
         </w:rPr>
-        <w:t>总是发生</w:t>
-      </w:r>
-      <w:r>
-        <w:rPr>
-          <w:rFonts w:hint="eastAsia"/>
-        </w:rPr>
-        <w:t>在</w:t>
-      </w:r>
-      <w:r>
-        <w:rPr>
-          <w:rFonts w:hint="eastAsia"/>
-        </w:rPr>
-        <w:t>冬季</w:t>
-      </w:r>
-      <w:r>
-        <w:rPr>
-          <w:rFonts w:hint="eastAsia"/>
-        </w:rPr>
-        <w:t>；</w:t>
+        <w:t>总是发生在冬季；</w:t>
       </w:r>
     </w:p>
     <w:p>
@@ -30343,13 +31035,7 @@
         <w:rPr>
           <w:rFonts w:hint="eastAsia"/>
         </w:rPr>
-        <w:t>关键的教训</w:t>
-      </w:r>
-      <w:r>
-        <w:rPr>
-          <w:rFonts w:hint="eastAsia"/>
-        </w:rPr>
-        <w:t>：</w:t>
+        <w:t>关键的教训：</w:t>
       </w:r>
       <w:r>
         <w:t>不可预见性</w:t>
@@ -30365,7 +31051,7 @@
       <w:pPr>
         <w:pStyle w:val="ae"/>
       </w:pPr>
-      <w:bookmarkStart w:id="107" w:name="_Toc165917799"/>
+      <w:bookmarkStart w:id="107" w:name="_Toc166522098"/>
       <w:r>
         <w:rPr>
           <w:rFonts w:hint="eastAsia"/>
@@ -30501,9 +31187,6 @@
             <w:pPr>
               <w:pStyle w:val="aa"/>
               <w:spacing w:before="78" w:after="78"/>
-              <w:rPr>
-                <w:rFonts w:hint="eastAsia"/>
-              </w:rPr>
             </w:pPr>
             <w:r>
               <w:rPr>
@@ -30555,7 +31238,7 @@
       <w:pPr>
         <w:pStyle w:val="ae"/>
       </w:pPr>
-      <w:bookmarkStart w:id="108" w:name="_Toc165917800"/>
+      <w:bookmarkStart w:id="108" w:name="_Toc166522099"/>
       <w:r>
         <w:rPr>
           <w:rFonts w:hint="eastAsia"/>
@@ -30588,22 +31271,13 @@
         <w:rPr>
           <w:rFonts w:hint="eastAsia"/>
         </w:rPr>
-        <w:t>同期的平均死亡率的部分，称为超额死亡率</w:t>
-      </w:r>
-      <w:r>
-        <w:rPr>
-          <w:rFonts w:hint="eastAsia"/>
-        </w:rPr>
-        <w:t>。</w:t>
+        <w:t>同期的平均死亡率的部分，称为超额死亡率。</w:t>
       </w:r>
     </w:p>
     <w:p>
       <w:pPr>
         <w:pStyle w:val="aa"/>
         <w:spacing w:before="78" w:after="78"/>
-        <w:rPr>
-          <w:rFonts w:hint="eastAsia"/>
-        </w:rPr>
       </w:pPr>
       <m:oMathPara>
         <m:oMath>
@@ -30650,13 +31324,7 @@
         <w:rPr>
           <w:rFonts w:hint="eastAsia"/>
         </w:rPr>
-        <w:t>流感病例的死亡，常常是由于并发肺炎所致</w:t>
-      </w:r>
-      <w:r>
-        <w:rPr>
-          <w:rFonts w:hint="eastAsia"/>
-        </w:rPr>
-        <w:t>。</w:t>
+        <w:t>流感病例的死亡，常常是由于并发肺炎所致。</w:t>
       </w:r>
       <w:r>
         <w:t>肺炎与流感死亡率，或肺炎与流感死亡数占总死亡的比例的升高</w:t>
@@ -30665,23 +31333,14 @@
         <w:rPr>
           <w:rFonts w:hint="eastAsia"/>
         </w:rPr>
-        <w:t>也常被作为发生流感流行的指标</w:t>
-      </w:r>
-      <w:r>
-        <w:rPr>
-          <w:rFonts w:hint="eastAsia"/>
-        </w:rPr>
-        <w:t>。</w:t>
+        <w:t>也常被作为发生流感流行的指标。</w:t>
       </w:r>
     </w:p>
     <w:p>
       <w:pPr>
         <w:pStyle w:val="ac"/>
-        <w:rPr>
-          <w:rFonts w:hint="eastAsia"/>
-        </w:rPr>
-      </w:pPr>
-      <w:bookmarkStart w:id="109" w:name="_Toc165917801"/>
+      </w:pPr>
+      <w:bookmarkStart w:id="109" w:name="_Toc166522100"/>
       <w:r>
         <w:rPr>
           <w:rFonts w:hint="eastAsia"/>
@@ -30709,7 +31368,7 @@
       <w:pPr>
         <w:pStyle w:val="ae"/>
       </w:pPr>
-      <w:bookmarkStart w:id="110" w:name="_Toc165917802"/>
+      <w:bookmarkStart w:id="110" w:name="_Toc166522101"/>
       <w:r>
         <w:rPr>
           <w:rFonts w:hint="eastAsia"/>
@@ -30740,13 +31399,7 @@
         <w:rPr>
           <w:rFonts w:hint="eastAsia"/>
         </w:rPr>
-        <w:t>。流感疫苗一般有灭活疫苗和活疫苗。灭活疫苗中又分为全病毒疫苗、裂解疫苗（</w:t>
-      </w:r>
-      <w:r>
-        <w:rPr>
-          <w:rFonts w:hint="eastAsia"/>
-        </w:rPr>
-        <w:t>一种用物理化学方法部分或完全裂解处理的流感病毒无菌悬液。接种对象为</w:t>
+        <w:t>。流感疫苗一般有灭活疫苗和活疫苗。灭活疫苗中又分为全病毒疫苗、裂解疫苗（一种用物理化学方法部分或完全裂解处理的流感病毒无菌悬液。接种对象为</w:t>
       </w:r>
       <w:r>
         <w:t>6</w:t>
@@ -30758,13 +31411,7 @@
         <w:rPr>
           <w:rFonts w:hint="eastAsia"/>
         </w:rPr>
-        <w:t>）和亚单位疫苗（</w:t>
-      </w:r>
-      <w:r>
-        <w:rPr>
-          <w:rFonts w:hint="eastAsia"/>
-        </w:rPr>
-        <w:t>一种经处理后主要由流感病毒血凝素和神经氨酸酶抗原制成的无菌悬液。接种对象为</w:t>
+        <w:t>）和亚单位疫苗（一种经处理后主要由流感病毒血凝素和神经氨酸酶抗原制成的无菌悬液。接种对象为</w:t>
       </w:r>
       <w:r>
         <w:t>6</w:t>
@@ -30789,13 +31436,7 @@
         <w:rPr>
           <w:rFonts w:hint="eastAsia"/>
         </w:rPr>
-        <w:t>流感疫苗具有病毒株（种）特性</w:t>
-      </w:r>
-      <w:r>
-        <w:rPr>
-          <w:rFonts w:hint="eastAsia"/>
-        </w:rPr>
-        <w:t>，</w:t>
+        <w:t>流感疫苗具有病毒株（种）特性，</w:t>
       </w:r>
       <w:r>
         <w:t>不同毒株间不具有交叉免疫作</w:t>
@@ -30804,13 +31445,7 @@
         <w:rPr>
           <w:rFonts w:hint="eastAsia"/>
         </w:rPr>
-        <w:t>用</w:t>
-      </w:r>
-      <w:r>
-        <w:rPr>
-          <w:rFonts w:hint="eastAsia"/>
-        </w:rPr>
-        <w:t>。</w:t>
+        <w:t>用。</w:t>
       </w:r>
       <w:r>
         <w:t>季节性流感疫苗必须根据</w:t>
@@ -30825,13 +31460,7 @@
         <w:rPr>
           <w:rFonts w:hint="eastAsia"/>
         </w:rPr>
-        <w:t>变</w:t>
-      </w:r>
-      <w:r>
-        <w:rPr>
-          <w:rFonts w:hint="eastAsia"/>
-        </w:rPr>
-        <w:t>；</w:t>
+        <w:t>变；</w:t>
       </w:r>
       <w:r>
         <w:t>流感大流行疫苗</w:t>
@@ -30854,13 +31483,7 @@
         <w:rPr>
           <w:rFonts w:hint="eastAsia"/>
         </w:rPr>
-        <w:t>参考和研究合作中心</w:t>
-      </w:r>
-      <w:r>
-        <w:rPr>
-          <w:rFonts w:hint="eastAsia"/>
-        </w:rPr>
-        <w:t>。</w:t>
+        <w:t>参考和研究合作中心。</w:t>
       </w:r>
     </w:p>
     <w:p>
@@ -30891,19 +31514,7 @@
         <w:rPr>
           <w:rFonts w:hint="eastAsia"/>
         </w:rPr>
-        <w:t>跑</w:t>
-      </w:r>
-      <w:r>
-        <w:rPr>
-          <w:rFonts w:hint="eastAsia"/>
-        </w:rPr>
-        <w:t>，</w:t>
-      </w:r>
-      <w:r>
-        <w:rPr>
-          <w:rFonts w:hint="eastAsia"/>
-        </w:rPr>
-        <w:t>需</w:t>
+        <w:t>跑，需</w:t>
       </w:r>
       <w:r>
         <w:t>4</w:t>
@@ -30949,13 +31560,7 @@
         <w:rPr>
           <w:rFonts w:hint="eastAsia"/>
         </w:rPr>
-        <w:t>服务</w:t>
-      </w:r>
-      <w:r>
-        <w:rPr>
-          <w:rFonts w:hint="eastAsia"/>
-        </w:rPr>
-        <w:t>。</w:t>
+        <w:t>服务。</w:t>
       </w:r>
       <w:r>
         <w:t>优先推荐患流感后并发症发生风险较高的人群，以及有较大机会</w:t>
@@ -30964,13 +31569,7 @@
         <w:rPr>
           <w:rFonts w:hint="eastAsia"/>
         </w:rPr>
-        <w:t>将流感病毒传播给高危人群的人员接种</w:t>
-      </w:r>
-      <w:r>
-        <w:rPr>
-          <w:rFonts w:hint="eastAsia"/>
-        </w:rPr>
-        <w:t>。</w:t>
+        <w:t>将流感病毒传播给高危人群的人员接种。</w:t>
       </w:r>
       <w:r>
         <w:rPr>
@@ -31054,13 +31653,7 @@
         <w:rPr>
           <w:rFonts w:hint="eastAsia"/>
         </w:rPr>
-        <w:t>经系统疾病、神经肌肉功能障碍、代谢病（包括糖尿病）等慢性病患者</w:t>
-      </w:r>
-      <w:r>
-        <w:rPr>
-          <w:rFonts w:hint="eastAsia"/>
-        </w:rPr>
-        <w:t>；</w:t>
+        <w:t>经系统疾病、神经肌肉功能障碍、代谢病（包括糖尿病）等慢性病患者；</w:t>
       </w:r>
     </w:p>
     <w:p>
@@ -31086,13 +31679,7 @@
         <w:rPr>
           <w:rFonts w:hint="eastAsia"/>
         </w:rPr>
-        <w:t>免疫抑制）</w:t>
-      </w:r>
-      <w:r>
-        <w:rPr>
-          <w:rFonts w:hint="eastAsia"/>
-        </w:rPr>
-        <w:t>；</w:t>
+        <w:t>免疫抑制）；</w:t>
       </w:r>
     </w:p>
     <w:p>
@@ -31163,7 +31750,7 @@
       <w:pPr>
         <w:pStyle w:val="ae"/>
       </w:pPr>
-      <w:bookmarkStart w:id="111" w:name="_Toc165917803"/>
+      <w:bookmarkStart w:id="111" w:name="_Toc166522102"/>
       <w:r>
         <w:rPr>
           <w:rFonts w:hint="eastAsia"/>
@@ -31182,19 +31769,7 @@
         <w:rPr>
           <w:rFonts w:hint="eastAsia"/>
         </w:rPr>
-        <w:t>抗病毒药物在</w:t>
-      </w:r>
-      <w:r>
-        <w:rPr>
-          <w:rFonts w:hint="eastAsia"/>
-        </w:rPr>
-        <w:t>流行早期可能是唯一可用的医疗对策</w:t>
-      </w:r>
-      <w:r>
-        <w:rPr>
-          <w:rFonts w:hint="eastAsia"/>
-        </w:rPr>
-        <w:t>。但抗病毒药物往往</w:t>
+        <w:t>抗病毒药物在流行早期可能是唯一可用的医疗对策。但抗病毒药物往往</w:t>
       </w:r>
       <w:r>
         <w:rPr>
@@ -31228,7 +31803,7 @@
       <w:pPr>
         <w:pStyle w:val="ae"/>
       </w:pPr>
-      <w:bookmarkStart w:id="112" w:name="_Toc165917804"/>
+      <w:bookmarkStart w:id="112" w:name="_Toc166522103"/>
       <w:r>
         <w:rPr>
           <w:rFonts w:hint="eastAsia"/>
@@ -31392,19 +31967,7 @@
         <w:rPr>
           <w:rFonts w:hint="eastAsia"/>
         </w:rPr>
-        <w:t>，</w:t>
-      </w:r>
-      <w:r>
-        <w:rPr>
-          <w:rFonts w:hint="eastAsia"/>
-        </w:rPr>
-        <w:t>以减少疾病传播的风险</w:t>
-      </w:r>
-      <w:r>
-        <w:rPr>
-          <w:rFonts w:hint="eastAsia"/>
-        </w:rPr>
-        <w:t>；</w:t>
+        <w:t>，以减少疾病传播的风险；</w:t>
       </w:r>
     </w:p>
     <w:p>
@@ -31462,7 +32025,7 @@
       <w:pPr>
         <w:pStyle w:val="ae"/>
       </w:pPr>
-      <w:bookmarkStart w:id="113" w:name="_Toc165917805"/>
+      <w:bookmarkStart w:id="113" w:name="_Toc166522104"/>
       <w:r>
         <w:rPr>
           <w:rFonts w:hint="eastAsia"/>
@@ -31678,9 +32241,6 @@
         </w:numPr>
         <w:spacing w:beforeLines="0" w:before="0" w:afterLines="0" w:after="0"/>
         <w:ind w:hanging="442"/>
-        <w:rPr>
-          <w:rFonts w:hint="eastAsia"/>
-        </w:rPr>
       </w:pPr>
       <w:r>
         <w:t>住院</w:t>
@@ -31696,7 +32256,7 @@
       <w:pPr>
         <w:pStyle w:val="ac"/>
       </w:pPr>
-      <w:bookmarkStart w:id="114" w:name="_Toc165917806"/>
+      <w:bookmarkStart w:id="114" w:name="_Toc166522105"/>
       <w:r>
         <w:rPr>
           <w:rFonts w:hint="eastAsia"/>
@@ -31709,9 +32269,6 @@
       <w:pPr>
         <w:pStyle w:val="aa"/>
         <w:spacing w:before="78" w:after="78"/>
-        <w:rPr>
-          <w:rFonts w:hint="eastAsia"/>
-        </w:rPr>
       </w:pPr>
       <w:r>
         <w:tab/>
@@ -31933,8 +32490,2404 @@
         <w:t>。</w:t>
       </w:r>
     </w:p>
+    <w:p>
+      <w:pPr>
+        <w:pStyle w:val="aa"/>
+        <w:spacing w:before="78" w:after="78"/>
+      </w:pPr>
+    </w:p>
+    <w:p>
+      <w:pPr>
+        <w:pStyle w:val="a9"/>
+      </w:pPr>
+      <w:bookmarkStart w:id="115" w:name="_Toc166522106"/>
+      <w:r>
+        <w:rPr>
+          <w:rFonts w:hint="eastAsia"/>
+        </w:rPr>
+        <w:t>第九讲</w:t>
+      </w:r>
+      <w:r>
+        <w:rPr>
+          <w:rFonts w:hint="eastAsia"/>
+        </w:rPr>
+        <w:t xml:space="preserve"> </w:t>
+      </w:r>
+      <w:r>
+        <w:rPr>
+          <w:rFonts w:hint="eastAsia"/>
+        </w:rPr>
+        <w:t>结核病</w:t>
+      </w:r>
+      <w:bookmarkEnd w:id="115"/>
+    </w:p>
+    <w:p>
+      <w:pPr>
+        <w:pStyle w:val="aa"/>
+        <w:spacing w:before="78" w:after="78"/>
+        <w:jc w:val="center"/>
+      </w:pPr>
+      <w:r>
+        <w:rPr>
+          <w:rFonts w:cs="Times New Roman" w:hint="eastAsia"/>
+          <w:b/>
+          <w:bCs/>
+        </w:rPr>
+        <w:t>授课教师</w:t>
+      </w:r>
+      <w:r>
+        <w:rPr>
+          <w:rFonts w:cs="Times New Roman"/>
+          <w:b/>
+          <w:bCs/>
+        </w:rPr>
+        <w:br/>
+      </w:r>
+      <w:r>
+        <w:rPr>
+          <w:rFonts w:cs="Times New Roman" w:hint="eastAsia"/>
+        </w:rPr>
+        <w:t>王伟炳</w:t>
+      </w:r>
+      <w:r>
+        <w:rPr>
+          <w:rFonts w:cs="Times New Roman" w:hint="eastAsia"/>
+        </w:rPr>
+        <w:t xml:space="preserve"> </w:t>
+      </w:r>
+      <w:r>
+        <w:rPr>
+          <w:rFonts w:cs="Times New Roman" w:hint="eastAsia"/>
+        </w:rPr>
+        <w:t>教授</w:t>
+      </w:r>
+      <w:r>
+        <w:rPr>
+          <w:rFonts w:cs="Times New Roman" w:hint="eastAsia"/>
+        </w:rPr>
+        <w:t>（</w:t>
+      </w:r>
+      <w:hyperlink r:id="rId22" w:history="1">
+        <w:r>
+          <w:rPr>
+            <w:rStyle w:val="a3"/>
+            <w:rFonts w:cs="Times New Roman" w:hint="eastAsia"/>
+          </w:rPr>
+          <w:t>wwb@fudan.edu.cn</w:t>
+        </w:r>
+      </w:hyperlink>
+      <w:r>
+        <w:rPr>
+          <w:rFonts w:cs="Times New Roman" w:hint="eastAsia"/>
+        </w:rPr>
+        <w:t>）</w:t>
+      </w:r>
+    </w:p>
+    <w:p>
+      <w:pPr>
+        <w:pStyle w:val="aa"/>
+        <w:spacing w:before="78" w:after="78"/>
+        <w:jc w:val="center"/>
+        <w:rPr>
+          <w:rFonts w:hint="eastAsia"/>
+        </w:rPr>
+      </w:pPr>
+      <w:r>
+        <w:rPr>
+          <w:rFonts w:hint="eastAsia"/>
+        </w:rPr>
+        <w:t>2024.5.</w:t>
+      </w:r>
+      <w:r>
+        <w:rPr>
+          <w:rFonts w:hint="eastAsia"/>
+        </w:rPr>
+        <w:t>13</w:t>
+      </w:r>
+    </w:p>
+    <w:p>
+      <w:pPr>
+        <w:pStyle w:val="ac"/>
+        <w:rPr>
+          <w:rFonts w:hint="eastAsia"/>
+        </w:rPr>
+      </w:pPr>
+      <w:bookmarkStart w:id="116" w:name="_Toc166522107"/>
+      <w:r>
+        <w:rPr>
+          <w:rFonts w:hint="eastAsia"/>
+        </w:rPr>
+        <w:lastRenderedPageBreak/>
+        <w:t>一、结核病的历史</w:t>
+      </w:r>
+      <w:bookmarkEnd w:id="116"/>
+    </w:p>
+    <w:p>
+      <w:pPr>
+        <w:pStyle w:val="ae"/>
+        <w:rPr>
+          <w:rFonts w:hint="eastAsia"/>
+        </w:rPr>
+      </w:pPr>
+      <w:bookmarkStart w:id="117" w:name="_Toc166522108"/>
+      <w:r>
+        <w:rPr>
+          <w:rFonts w:hint="eastAsia"/>
+        </w:rPr>
+        <w:t>（一）结核病的发现</w:t>
+      </w:r>
+      <w:bookmarkEnd w:id="117"/>
+    </w:p>
+    <w:p>
+      <w:pPr>
+        <w:pStyle w:val="aa"/>
+        <w:spacing w:before="78" w:after="78"/>
+        <w:ind w:firstLine="420"/>
+      </w:pPr>
+      <w:r>
+        <w:rPr>
+          <w:rFonts w:hint="eastAsia"/>
+        </w:rPr>
+        <w:t>结核病（</w:t>
+      </w:r>
+      <w:r>
+        <w:t>Tuberculosis</w:t>
+      </w:r>
+      <w:r>
+        <w:rPr>
+          <w:rFonts w:hint="eastAsia"/>
+        </w:rPr>
+        <w:t>, TB</w:t>
+      </w:r>
+      <w:r>
+        <w:rPr>
+          <w:rFonts w:hint="eastAsia"/>
+        </w:rPr>
+        <w:t>）是一种</w:t>
+      </w:r>
+      <w:r>
+        <w:t>历史悠久的疾病：最早明确记载</w:t>
+      </w:r>
+      <w:r>
+        <w:t>18000</w:t>
+      </w:r>
+      <w:r>
+        <w:t>年前</w:t>
+      </w:r>
+      <w:r>
+        <w:rPr>
+          <w:rFonts w:hint="eastAsia"/>
+        </w:rPr>
+        <w:t>，于</w:t>
+      </w:r>
+      <w:r>
+        <w:t>野牛</w:t>
+      </w:r>
+      <w:r>
+        <w:rPr>
+          <w:rFonts w:hint="eastAsia"/>
+        </w:rPr>
+        <w:t>上发现。结核病可能是</w:t>
+      </w:r>
+      <w:r>
+        <w:t>从牛</w:t>
+      </w:r>
+      <w:r>
+        <w:rPr>
+          <w:rFonts w:hint="eastAsia"/>
+        </w:rPr>
+        <w:t>传染至</w:t>
+      </w:r>
+      <w:r>
+        <w:t>人</w:t>
+      </w:r>
+      <w:r>
+        <w:rPr>
+          <w:rFonts w:hint="eastAsia"/>
+        </w:rPr>
+        <w:t>的</w:t>
+      </w:r>
+      <w:r>
+        <w:t>，</w:t>
+      </w:r>
+      <w:r>
+        <w:rPr>
+          <w:rFonts w:hint="eastAsia"/>
+        </w:rPr>
+        <w:t>也可能是</w:t>
+      </w:r>
+      <w:r>
+        <w:t>人直接感染</w:t>
+      </w:r>
+      <w:r>
+        <w:rPr>
+          <w:rFonts w:hint="eastAsia"/>
+        </w:rPr>
+        <w:t>的。在</w:t>
+      </w:r>
+      <w:r>
+        <w:t>中东新石器时代骨骼（</w:t>
+      </w:r>
+      <w:r>
+        <w:t>7000 BC</w:t>
+      </w:r>
+      <w:r>
+        <w:t>）</w:t>
+      </w:r>
+      <w:r>
+        <w:rPr>
+          <w:rFonts w:hint="eastAsia"/>
+        </w:rPr>
+        <w:t>中发现了结核病的迹象，说明</w:t>
+      </w:r>
+      <w:r>
+        <w:t>史前人类具有</w:t>
+      </w:r>
+      <w:r>
+        <w:t>TB</w:t>
+      </w:r>
+      <w:r>
+        <w:rPr>
+          <w:rFonts w:hint="eastAsia"/>
+        </w:rPr>
+        <w:t>；</w:t>
+      </w:r>
+      <w:r>
+        <w:t>古埃及木乃伊的脊椎骨中</w:t>
+      </w:r>
+      <w:r>
+        <w:rPr>
+          <w:rFonts w:hint="eastAsia"/>
+        </w:rPr>
+        <w:t>（</w:t>
+      </w:r>
+      <w:r>
+        <w:t>3000</w:t>
+      </w:r>
+      <w:r>
+        <w:rPr>
+          <w:rFonts w:hint="eastAsia"/>
+        </w:rPr>
+        <w:t>~</w:t>
+      </w:r>
+      <w:r>
+        <w:t>2400 BC</w:t>
+      </w:r>
+      <w:r>
+        <w:rPr>
+          <w:rFonts w:hint="eastAsia"/>
+        </w:rPr>
+        <w:t>）也发现了结核病的迹象。</w:t>
+      </w:r>
+    </w:p>
+    <w:p>
+      <w:pPr>
+        <w:pStyle w:val="aa"/>
+        <w:spacing w:before="78" w:after="78"/>
+        <w:ind w:firstLine="420"/>
+      </w:pPr>
+      <w:r>
+        <w:rPr>
+          <w:rFonts w:hint="eastAsia"/>
+        </w:rPr>
+        <w:t>结核杆菌</w:t>
+      </w:r>
+      <w:r>
+        <w:t>出现于大约</w:t>
+      </w:r>
+      <w:r>
+        <w:t>7</w:t>
+      </w:r>
+      <w:r>
+        <w:t>万年前，伴随着解剖学上的现代人从非洲迁出，并随着新石器时代人口密度的增加而扩大。</w:t>
+      </w:r>
+      <w:r>
+        <w:rPr>
+          <w:rFonts w:hint="eastAsia"/>
+        </w:rPr>
+        <w:t>在</w:t>
+      </w:r>
+      <w:r>
+        <w:rPr>
+          <w:rFonts w:hint="eastAsia"/>
+        </w:rPr>
+        <w:t>希腊</w:t>
+      </w:r>
+      <w:r>
+        <w:rPr>
+          <w:rFonts w:hint="eastAsia"/>
+        </w:rPr>
+        <w:t>，</w:t>
+      </w:r>
+      <w:r>
+        <w:rPr>
+          <w:rFonts w:hint="eastAsia"/>
+        </w:rPr>
+        <w:t>希波克拉底在公元前</w:t>
+      </w:r>
+      <w:r>
+        <w:t>460</w:t>
+      </w:r>
+      <w:r>
+        <w:t>发现</w:t>
+      </w:r>
+      <w:r>
+        <w:t>TB</w:t>
+      </w:r>
+      <w:r>
+        <w:rPr>
+          <w:rFonts w:hint="eastAsia"/>
+        </w:rPr>
+        <w:t>，认为其</w:t>
+      </w:r>
+      <w:r>
+        <w:t>是该时代传播最快的疾病</w:t>
+      </w:r>
+      <w:r>
+        <w:rPr>
+          <w:rFonts w:hint="eastAsia"/>
+        </w:rPr>
+        <w:t>（实际上是天花）</w:t>
+      </w:r>
+      <w:r>
+        <w:rPr>
+          <w:rFonts w:hint="eastAsia"/>
+        </w:rPr>
+        <w:t>；在</w:t>
+      </w:r>
+      <w:r>
+        <w:t>南美洲</w:t>
+      </w:r>
+      <w:r>
+        <w:rPr>
+          <w:rFonts w:hint="eastAsia"/>
+        </w:rPr>
+        <w:t>，</w:t>
+      </w:r>
+      <w:r>
+        <w:t>公元前</w:t>
+      </w:r>
+      <w:r>
+        <w:t>750</w:t>
+      </w:r>
+      <w:r>
+        <w:rPr>
+          <w:rFonts w:hint="eastAsia"/>
+        </w:rPr>
+        <w:t>年</w:t>
+      </w:r>
+      <w:r>
+        <w:t>，</w:t>
+      </w:r>
+      <w:proofErr w:type="spellStart"/>
+      <w:r>
+        <w:t>Paracas-Caverna</w:t>
+      </w:r>
+      <w:proofErr w:type="spellEnd"/>
+      <w:r>
+        <w:t>文明</w:t>
+      </w:r>
+      <w:r>
+        <w:rPr>
+          <w:rFonts w:hint="eastAsia"/>
+        </w:rPr>
+        <w:t>已发现了</w:t>
+      </w:r>
+      <w:r>
+        <w:rPr>
+          <w:rFonts w:hint="eastAsia"/>
+        </w:rPr>
+        <w:t>TB</w:t>
+      </w:r>
+      <w:r>
+        <w:rPr>
+          <w:rFonts w:hint="eastAsia"/>
+        </w:rPr>
+        <w:t>；在</w:t>
+      </w:r>
+      <w:r>
+        <w:t>北美洲</w:t>
+      </w:r>
+      <w:r>
+        <w:rPr>
+          <w:rFonts w:hint="eastAsia"/>
+        </w:rPr>
+        <w:t>则是</w:t>
+      </w:r>
+      <w:r>
+        <w:rPr>
+          <w:rFonts w:hint="eastAsia"/>
+        </w:rPr>
+        <w:t>随着</w:t>
+      </w:r>
+      <w:r>
+        <w:t>哥伦布</w:t>
+      </w:r>
+      <w:r>
+        <w:rPr>
+          <w:rFonts w:hint="eastAsia"/>
+        </w:rPr>
+        <w:t>到来</w:t>
+      </w:r>
+      <w:r>
+        <w:rPr>
+          <w:rFonts w:hint="eastAsia"/>
+        </w:rPr>
+        <w:t>使得</w:t>
+      </w:r>
+      <w:r>
+        <w:rPr>
+          <w:rFonts w:hint="eastAsia"/>
+        </w:rPr>
+        <w:t>TB</w:t>
+      </w:r>
+      <w:r>
+        <w:rPr>
+          <w:rFonts w:hint="eastAsia"/>
+        </w:rPr>
+        <w:t>传播</w:t>
+      </w:r>
+      <w:r>
+        <w:rPr>
+          <w:rFonts w:hint="eastAsia"/>
+        </w:rPr>
+        <w:t>。</w:t>
+      </w:r>
+    </w:p>
+    <w:p>
+      <w:pPr>
+        <w:pStyle w:val="ae"/>
+      </w:pPr>
+      <w:bookmarkStart w:id="118" w:name="_Toc166522109"/>
+      <w:r>
+        <w:rPr>
+          <w:rFonts w:hint="eastAsia"/>
+        </w:rPr>
+        <w:t>（二）结核病的研究和治疗历史</w:t>
+      </w:r>
+      <w:bookmarkEnd w:id="118"/>
+    </w:p>
+    <w:p>
+      <w:pPr>
+        <w:pStyle w:val="aa"/>
+        <w:spacing w:before="78" w:after="78"/>
+      </w:pPr>
+      <w:r>
+        <w:tab/>
+      </w:r>
+      <w:r>
+        <w:rPr>
+          <w:rFonts w:hint="eastAsia"/>
+        </w:rPr>
+        <w:t>1020</w:t>
+      </w:r>
+      <w:r>
+        <w:rPr>
+          <w:rFonts w:hint="eastAsia"/>
+        </w:rPr>
+        <w:t>年时，欧洲人认为</w:t>
+      </w:r>
+      <w:r>
+        <w:rPr>
+          <w:rFonts w:hint="eastAsia"/>
+        </w:rPr>
+        <w:t>TB</w:t>
+      </w:r>
+      <w:r>
+        <w:rPr>
+          <w:rFonts w:hint="eastAsia"/>
+        </w:rPr>
+        <w:t>是一种传染病，通过接触土壤和水传播。主要防控方式有隔离，治疗方式则是食物疗法。</w:t>
+      </w:r>
+    </w:p>
+    <w:p>
+      <w:pPr>
+        <w:pStyle w:val="af3"/>
+        <w:spacing w:before="78" w:after="78"/>
+        <w:ind w:firstLine="420"/>
+      </w:pPr>
+      <w:r>
+        <w:rPr>
+          <w:rFonts w:hint="eastAsia"/>
+        </w:rPr>
+        <w:t>（结核病的治疗方式）</w:t>
+      </w:r>
+      <w:r>
+        <w:rPr>
+          <w:rFonts w:hint="eastAsia"/>
+        </w:rPr>
+        <w:t>用薄酒浸泡的狼肝、用青草喂养的母猪的猪油，或用肉汤浸泡的母驴肉</w:t>
+      </w:r>
+      <w:r>
+        <w:rPr>
+          <w:rFonts w:hint="eastAsia"/>
+        </w:rPr>
+        <w:t>。</w:t>
+      </w:r>
+    </w:p>
+    <w:p>
+      <w:pPr>
+        <w:pStyle w:val="af3"/>
+        <w:spacing w:before="78" w:after="78"/>
+        <w:jc w:val="right"/>
+      </w:pPr>
+      <w:r>
+        <w:rPr>
+          <w:rFonts w:hint="eastAsia"/>
+        </w:rPr>
+        <w:t>——</w:t>
+      </w:r>
+      <w:r>
+        <w:rPr>
+          <w:rFonts w:hint="eastAsia"/>
+        </w:rPr>
+        <w:t>老普林尼</w:t>
+      </w:r>
+      <w:r>
+        <w:rPr>
+          <w:rFonts w:hint="eastAsia"/>
+        </w:rPr>
+        <w:t>（罗马自然学家）</w:t>
+      </w:r>
+    </w:p>
+    <w:p>
+      <w:pPr>
+        <w:pStyle w:val="aa"/>
+        <w:spacing w:before="78" w:after="78"/>
+      </w:pPr>
+      <w:r>
+        <w:tab/>
+      </w:r>
+      <w:r>
+        <w:rPr>
+          <w:rFonts w:hint="eastAsia"/>
+        </w:rPr>
+        <w:t>1838~1845</w:t>
+      </w:r>
+      <w:r>
+        <w:rPr>
+          <w:rFonts w:hint="eastAsia"/>
+        </w:rPr>
+        <w:t>年期间，</w:t>
+      </w:r>
+      <w:r>
+        <w:t>John Croghan</w:t>
+      </w:r>
+      <w:r>
+        <w:rPr>
+          <w:rFonts w:hint="eastAsia"/>
+        </w:rPr>
+        <w:t>将</w:t>
+      </w:r>
+      <w:r>
+        <w:t>TB</w:t>
+      </w:r>
+      <w:r>
+        <w:t>病人带到山洞治疗</w:t>
+      </w:r>
+      <w:r>
+        <w:rPr>
+          <w:rFonts w:hint="eastAsia"/>
+        </w:rPr>
+        <w:t>，认为</w:t>
+      </w:r>
+      <w:r>
+        <w:t>温度和山洞中流通的空气</w:t>
+      </w:r>
+      <w:r>
+        <w:rPr>
+          <w:rFonts w:hint="eastAsia"/>
+        </w:rPr>
+        <w:t>可以治疗</w:t>
+      </w:r>
+      <w:r>
+        <w:rPr>
+          <w:rFonts w:hint="eastAsia"/>
+        </w:rPr>
+        <w:t>TB</w:t>
+      </w:r>
+      <w:r>
+        <w:rPr>
+          <w:rFonts w:hint="eastAsia"/>
+        </w:rPr>
+        <w:t>，但</w:t>
+      </w:r>
+      <w:r>
+        <w:t>病人</w:t>
+      </w:r>
+      <w:r>
+        <w:rPr>
+          <w:rFonts w:hint="eastAsia"/>
+        </w:rPr>
+        <w:t>都</w:t>
+      </w:r>
+      <w:r>
+        <w:t>在一年内死去</w:t>
+      </w:r>
+      <w:r>
+        <w:rPr>
+          <w:rFonts w:hint="eastAsia"/>
+        </w:rPr>
+        <w:t>；</w:t>
+      </w:r>
+      <w:r>
+        <w:rPr>
+          <w:rFonts w:hint="eastAsia"/>
+        </w:rPr>
+        <w:t>1854</w:t>
+      </w:r>
+      <w:r>
+        <w:rPr>
+          <w:rFonts w:hint="eastAsia"/>
+        </w:rPr>
+        <w:t>年，</w:t>
+      </w:r>
+      <w:r>
+        <w:rPr>
+          <w:rFonts w:hint="eastAsia"/>
+        </w:rPr>
+        <w:t>德国</w:t>
+      </w:r>
+      <w:proofErr w:type="spellStart"/>
+      <w:r>
+        <w:t>Görbersdorf</w:t>
+      </w:r>
+      <w:proofErr w:type="spellEnd"/>
+      <w:r>
+        <w:t>开设了第一家</w:t>
+      </w:r>
+      <w:r>
+        <w:t>TB</w:t>
+      </w:r>
+      <w:r>
+        <w:t>疗养院</w:t>
+      </w:r>
+      <w:r>
+        <w:rPr>
+          <w:rFonts w:hint="eastAsia"/>
+        </w:rPr>
+        <w:t>。</w:t>
+      </w:r>
+    </w:p>
+    <w:p>
+      <w:pPr>
+        <w:pStyle w:val="aa"/>
+        <w:spacing w:before="78" w:after="78"/>
+        <w:ind w:firstLine="420"/>
+        <w:rPr>
+          <w:rFonts w:hint="eastAsia"/>
+        </w:rPr>
+      </w:pPr>
+      <w:r>
+        <w:t>1882</w:t>
+      </w:r>
+      <w:r>
+        <w:t>年</w:t>
+      </w:r>
+      <w:r>
+        <w:rPr>
+          <w:rFonts w:hint="eastAsia"/>
+        </w:rPr>
+        <w:t>，科</w:t>
+      </w:r>
+      <w:proofErr w:type="gramStart"/>
+      <w:r>
+        <w:rPr>
+          <w:rFonts w:hint="eastAsia"/>
+        </w:rPr>
+        <w:t>赫</w:t>
+      </w:r>
+      <w:proofErr w:type="gramEnd"/>
+      <w:r>
+        <w:t>首先由肺结核病人痰中发现了结核杆菌，并且证实</w:t>
+      </w:r>
+      <w:r>
+        <w:rPr>
+          <w:rFonts w:hint="eastAsia"/>
+        </w:rPr>
+        <w:t>结核病的病原是结核杆菌</w:t>
+      </w:r>
+      <w:r>
+        <w:rPr>
+          <w:rFonts w:hint="eastAsia"/>
+        </w:rPr>
+        <w:t>；</w:t>
+      </w:r>
+      <w:r>
+        <w:t>但他不承认牛结核和人结核的相似性，延迟了感染牛奶作为传</w:t>
+      </w:r>
+      <w:r>
+        <w:rPr>
+          <w:rFonts w:hint="eastAsia"/>
+        </w:rPr>
+        <w:t>染源的认识</w:t>
+      </w:r>
+      <w:r>
+        <w:rPr>
+          <w:rFonts w:hint="eastAsia"/>
+        </w:rPr>
+        <w:t>。</w:t>
+      </w:r>
+    </w:p>
+    <w:p>
+      <w:pPr>
+        <w:pStyle w:val="ae"/>
+      </w:pPr>
+      <w:bookmarkStart w:id="119" w:name="_Toc166522110"/>
+      <w:r>
+        <w:rPr>
+          <w:rFonts w:hint="eastAsia"/>
+        </w:rPr>
+        <w:t>（三）结核病的民间传说</w:t>
+      </w:r>
+      <w:bookmarkEnd w:id="119"/>
+    </w:p>
+    <w:p>
+      <w:pPr>
+        <w:pStyle w:val="aa"/>
+        <w:spacing w:before="78" w:after="78"/>
+        <w:ind w:firstLine="420"/>
+      </w:pPr>
+      <w:r>
+        <w:rPr>
+          <w:rFonts w:hint="eastAsia"/>
+        </w:rPr>
+        <w:t>工业革命之前（</w:t>
+      </w:r>
+      <w:r>
+        <w:t>18</w:t>
+      </w:r>
+      <w:r>
+        <w:t>世纪）</w:t>
+      </w:r>
+      <w:r>
+        <w:rPr>
+          <w:rFonts w:hint="eastAsia"/>
+        </w:rPr>
+        <w:t>，结核病被称为“</w:t>
+      </w:r>
+      <w:r>
+        <w:t>吸血病</w:t>
+      </w:r>
+      <w:r>
+        <w:rPr>
+          <w:rFonts w:hint="eastAsia"/>
+        </w:rPr>
+        <w:t>”“</w:t>
+      </w:r>
+      <w:r>
+        <w:t>消耗病</w:t>
+      </w:r>
+      <w:r>
+        <w:rPr>
+          <w:rFonts w:hint="eastAsia"/>
+        </w:rPr>
+        <w:t>”——</w:t>
+      </w:r>
+      <w:r>
+        <w:t>一名患者死去，家庭内其他成员会得病</w:t>
+      </w:r>
+      <w:r>
+        <w:rPr>
+          <w:rFonts w:hint="eastAsia"/>
+        </w:rPr>
+        <w:t>；病人仿佛被</w:t>
+      </w:r>
+      <w:r>
+        <w:t>抽取生命</w:t>
+      </w:r>
+      <w:r>
+        <w:rPr>
+          <w:rFonts w:hint="eastAsia"/>
+        </w:rPr>
+        <w:t>，出现</w:t>
+      </w:r>
+      <w:r>
+        <w:t>眼红、浮肿</w:t>
+      </w:r>
+      <w:r>
+        <w:rPr>
+          <w:rFonts w:hint="eastAsia"/>
+        </w:rPr>
+        <w:t>、</w:t>
+      </w:r>
+      <w:r>
+        <w:t>皮肤苍白</w:t>
+      </w:r>
+      <w:r>
+        <w:rPr>
+          <w:rFonts w:hint="eastAsia"/>
+        </w:rPr>
+        <w:t>、</w:t>
+      </w:r>
+      <w:r>
+        <w:t>低热</w:t>
+      </w:r>
+      <w:r>
+        <w:rPr>
+          <w:rFonts w:hint="eastAsia"/>
+        </w:rPr>
+        <w:t>、</w:t>
+      </w:r>
+      <w:r>
+        <w:t>咯血</w:t>
+      </w:r>
+      <w:r>
+        <w:rPr>
+          <w:rFonts w:hint="eastAsia"/>
+        </w:rPr>
+        <w:t>（被解释为“吸血需要”）等症状。</w:t>
+      </w:r>
+    </w:p>
+    <w:p>
+      <w:pPr>
+        <w:pStyle w:val="aa"/>
+        <w:spacing w:before="78" w:after="78"/>
+        <w:ind w:firstLine="420"/>
+      </w:pPr>
+      <w:r>
+        <w:rPr>
+          <w:rFonts w:hint="eastAsia"/>
+        </w:rPr>
+        <w:t>19</w:t>
+      </w:r>
+      <w:r>
+        <w:rPr>
+          <w:rFonts w:hint="eastAsia"/>
+        </w:rPr>
+        <w:t>世纪，结核病被</w:t>
+      </w:r>
+      <w:r>
+        <w:t>罗曼蒂克化</w:t>
+      </w:r>
+      <w:r>
+        <w:rPr>
+          <w:rFonts w:hint="eastAsia"/>
+        </w:rPr>
+        <w:t>了。</w:t>
+      </w:r>
+      <w:r>
+        <w:t>TB</w:t>
+      </w:r>
+      <w:r>
+        <w:rPr>
+          <w:rFonts w:hint="eastAsia"/>
+        </w:rPr>
+        <w:t>被认为可以</w:t>
+      </w:r>
+      <w:r>
+        <w:t>产生欣快感</w:t>
+      </w:r>
+      <w:r>
+        <w:rPr>
+          <w:rFonts w:hint="eastAsia"/>
+        </w:rPr>
+        <w:t>（</w:t>
+      </w:r>
+      <w:r>
+        <w:t xml:space="preserve">Spes </w:t>
+      </w:r>
+      <w:proofErr w:type="spellStart"/>
+      <w:r>
+        <w:t>phthisica</w:t>
+      </w:r>
+      <w:proofErr w:type="spellEnd"/>
+      <w:r>
+        <w:rPr>
+          <w:rFonts w:hint="eastAsia"/>
+        </w:rPr>
+        <w:t>），据信作家可以</w:t>
+      </w:r>
+      <w:r>
+        <w:t>在疾病的进程中获得创作的灵感</w:t>
+      </w:r>
+      <w:r>
+        <w:rPr>
+          <w:rFonts w:hint="eastAsia"/>
+        </w:rPr>
+        <w:t>，</w:t>
+      </w:r>
+      <w:r>
+        <w:t>死前获得灵感的爆发</w:t>
+      </w:r>
+      <w:r>
+        <w:rPr>
+          <w:rFonts w:hint="eastAsia"/>
+        </w:rPr>
+        <w:t>。因此，这段时间，结核病也被称为“浪漫病”。</w:t>
+      </w:r>
+    </w:p>
+    <w:p>
+      <w:pPr>
+        <w:pStyle w:val="aa"/>
+        <w:spacing w:before="78" w:after="78"/>
+        <w:ind w:firstLine="420"/>
+      </w:pPr>
+      <w:r>
+        <w:rPr>
+          <w:rFonts w:hint="eastAsia"/>
+        </w:rPr>
+        <w:t>这段时间内，结核病的症状被描述为“</w:t>
+      </w:r>
+      <w:r>
+        <w:t>面色苍白、身体消瘦、一阵</w:t>
+      </w:r>
+      <w:proofErr w:type="gramStart"/>
+      <w:r>
+        <w:t>阵</w:t>
+      </w:r>
+      <w:proofErr w:type="gramEnd"/>
+      <w:r>
+        <w:t>撕</w:t>
+      </w:r>
+      <w:r>
+        <w:rPr>
+          <w:rFonts w:hint="eastAsia"/>
+        </w:rPr>
+        <w:t>心裂肺的咳嗽……</w:t>
+      </w:r>
+      <w:r>
+        <w:rPr>
+          <w:rFonts w:hint="eastAsia"/>
+        </w:rPr>
+        <w:t>”，其本身则被称为“痨病”“白色瘟疫（</w:t>
+      </w:r>
+      <w:r>
+        <w:rPr>
+          <w:rFonts w:hint="eastAsia"/>
+        </w:rPr>
+        <w:t>The White Plague</w:t>
+      </w:r>
+      <w:r>
+        <w:rPr>
+          <w:rFonts w:hint="eastAsia"/>
+        </w:rPr>
+        <w:t>）”。</w:t>
+      </w:r>
+      <w:r>
+        <w:t>19</w:t>
+      </w:r>
+      <w:r>
+        <w:t>世纪的许多文学家和艺术家患有结核病</w:t>
+      </w:r>
+      <w:r>
+        <w:rPr>
+          <w:rFonts w:hint="eastAsia"/>
+        </w:rPr>
+        <w:t>，如</w:t>
+      </w:r>
+      <w:r>
+        <w:rPr>
+          <w:rFonts w:hint="eastAsia"/>
+        </w:rPr>
+        <w:t>济慈、肖邦、契诃夫、史蒂文生、勃朗特姐妹</w:t>
+      </w:r>
+      <w:r>
+        <w:rPr>
+          <w:rFonts w:hint="eastAsia"/>
+        </w:rPr>
+        <w:t>等。</w:t>
+      </w:r>
+    </w:p>
+    <w:p>
+      <w:pPr>
+        <w:pStyle w:val="af3"/>
+        <w:spacing w:before="78" w:after="78"/>
+        <w:ind w:leftChars="200" w:left="420"/>
+      </w:pPr>
+      <w:r>
+        <w:rPr>
+          <w:rFonts w:hint="eastAsia"/>
+        </w:rPr>
+        <w:t>昏暗的灵堂展开白色死亡的阴影</w:t>
+      </w:r>
+      <w:r>
+        <w:br/>
+      </w:r>
+      <w:r>
+        <w:rPr>
+          <w:rFonts w:hint="eastAsia"/>
+        </w:rPr>
+        <w:t>无形的腐败埋伏在门口，静候着</w:t>
+      </w:r>
+      <w:r>
+        <w:br/>
+      </w:r>
+      <w:r>
+        <w:rPr>
+          <w:rFonts w:hint="eastAsia"/>
+        </w:rPr>
+        <w:t>跟踪他前往她阴暗居处的最后途程</w:t>
+      </w:r>
+    </w:p>
+    <w:p>
+      <w:pPr>
+        <w:pStyle w:val="af3"/>
+        <w:spacing w:before="78" w:after="78"/>
+        <w:jc w:val="right"/>
+      </w:pPr>
+      <w:r>
+        <w:rPr>
+          <w:rFonts w:hint="eastAsia"/>
+        </w:rPr>
+        <w:t>——雪莱《阿多尼》</w:t>
+      </w:r>
+    </w:p>
+    <w:p>
+      <w:pPr>
+        <w:pStyle w:val="ae"/>
+      </w:pPr>
+      <w:bookmarkStart w:id="120" w:name="_Toc166522111"/>
+      <w:r>
+        <w:rPr>
+          <w:rFonts w:hint="eastAsia"/>
+        </w:rPr>
+        <w:t>（四）结核病对人类社会发展的影响</w:t>
+      </w:r>
+      <w:bookmarkEnd w:id="120"/>
+    </w:p>
+    <w:p>
+      <w:pPr>
+        <w:pStyle w:val="aa"/>
+        <w:spacing w:before="78" w:after="78"/>
+        <w:ind w:firstLine="420"/>
+        <w:rPr>
+          <w:rFonts w:hint="eastAsia"/>
+        </w:rPr>
+      </w:pPr>
+      <w:r>
+        <w:rPr>
+          <w:rFonts w:hint="eastAsia"/>
+        </w:rPr>
+        <w:lastRenderedPageBreak/>
+        <w:t>工业革命与结核病的传播</w:t>
+      </w:r>
+      <w:r>
+        <w:rPr>
+          <w:rFonts w:hint="eastAsia"/>
+        </w:rPr>
+        <w:t>有密切关系：大规模城市化、拥挤的工厂、营养不良、大气污染等都是结核病传染的重要因素。同样，结核病</w:t>
+      </w:r>
+      <w:r>
+        <w:rPr>
+          <w:rFonts w:hint="eastAsia"/>
+        </w:rPr>
+        <w:t>首次爆发</w:t>
+      </w:r>
+      <w:r>
+        <w:rPr>
+          <w:rFonts w:hint="eastAsia"/>
+        </w:rPr>
+        <w:t>（</w:t>
+      </w:r>
+      <w:r>
+        <w:rPr>
+          <w:rFonts w:hint="eastAsia"/>
+        </w:rPr>
+        <w:t>18</w:t>
+      </w:r>
+      <w:r>
+        <w:rPr>
+          <w:rFonts w:hint="eastAsia"/>
+        </w:rPr>
+        <w:t>世纪中期</w:t>
+      </w:r>
+      <w:r>
+        <w:rPr>
+          <w:rFonts w:hint="eastAsia"/>
+        </w:rPr>
+        <w:t>~19</w:t>
+      </w:r>
+      <w:r>
+        <w:rPr>
+          <w:rFonts w:hint="eastAsia"/>
+        </w:rPr>
+        <w:t>世纪中期）</w:t>
+      </w:r>
+      <w:r>
+        <w:rPr>
+          <w:rFonts w:hint="eastAsia"/>
+        </w:rPr>
+        <w:t>在英国</w:t>
+      </w:r>
+      <w:r>
+        <w:rPr>
+          <w:rFonts w:hint="eastAsia"/>
+        </w:rPr>
+        <w:t>——</w:t>
+      </w:r>
+      <w:r>
+        <w:t>第一个工业化国家</w:t>
+      </w:r>
+      <w:r>
+        <w:rPr>
+          <w:rFonts w:hint="eastAsia"/>
+        </w:rPr>
+        <w:t>。随后则是法国、德国、意大利、俄罗斯等国。</w:t>
+      </w:r>
+    </w:p>
+    <w:p>
+      <w:pPr>
+        <w:pStyle w:val="aa"/>
+        <w:spacing w:before="78" w:after="78"/>
+        <w:ind w:firstLine="420"/>
+      </w:pPr>
+      <w:r>
+        <w:rPr>
+          <w:rFonts w:hint="eastAsia"/>
+        </w:rPr>
+        <w:t>有人认为，</w:t>
+      </w:r>
+      <w:r>
+        <w:rPr>
+          <w:rFonts w:hint="eastAsia"/>
+        </w:rPr>
+        <w:t>结核病是一种社会性疾病，显现了传统医学方法不能解决的问题。它是社会组织结构缺陷的结果，也是个人行为过失的结果。</w:t>
+      </w:r>
+    </w:p>
+    <w:p>
+      <w:pPr>
+        <w:pStyle w:val="ac"/>
+      </w:pPr>
+      <w:bookmarkStart w:id="121" w:name="_Toc166522112"/>
+      <w:r>
+        <w:rPr>
+          <w:rFonts w:hint="eastAsia"/>
+        </w:rPr>
+        <w:t>二、结核病的诊断和治疗</w:t>
+      </w:r>
+      <w:bookmarkEnd w:id="121"/>
+    </w:p>
+    <w:p>
+      <w:pPr>
+        <w:pStyle w:val="aa"/>
+        <w:spacing w:before="78" w:after="78"/>
+      </w:pPr>
+      <w:r>
+        <w:tab/>
+      </w:r>
+      <w:r>
+        <w:rPr>
+          <w:rFonts w:hint="eastAsia"/>
+        </w:rPr>
+        <w:t>对</w:t>
+      </w:r>
+      <w:r>
+        <w:rPr>
+          <w:rFonts w:hint="eastAsia"/>
+        </w:rPr>
+        <w:t>TB</w:t>
+      </w:r>
+      <w:r>
+        <w:rPr>
+          <w:rFonts w:hint="eastAsia"/>
+        </w:rPr>
+        <w:t>的临床诊断的方式主要有三种：细菌培养、结核菌素皮试、抗酸染色镜检。</w:t>
+      </w:r>
+      <w:r>
+        <w:rPr>
+          <w:rFonts w:hint="eastAsia"/>
+        </w:rPr>
+        <w:t>肺结核是结核病最常见的表现形式</w:t>
+      </w:r>
+      <w:r>
+        <w:rPr>
+          <w:rFonts w:hint="eastAsia"/>
+        </w:rPr>
+        <w:t>，</w:t>
+      </w:r>
+      <w:r>
+        <w:t>也是最重要的流行病形式。</w:t>
+      </w:r>
+    </w:p>
+    <w:p>
+      <w:pPr>
+        <w:pStyle w:val="aa"/>
+        <w:spacing w:before="78" w:after="78"/>
+      </w:pPr>
+      <w:r>
+        <w:tab/>
+      </w:r>
+      <w:r>
+        <w:rPr>
+          <w:rFonts w:hint="eastAsia"/>
+        </w:rPr>
+        <w:t>1921</w:t>
+      </w:r>
+      <w:r>
+        <w:rPr>
+          <w:rFonts w:hint="eastAsia"/>
+        </w:rPr>
+        <w:t>年，用于免疫</w:t>
+      </w:r>
+      <w:r>
+        <w:rPr>
+          <w:rFonts w:hint="eastAsia"/>
+        </w:rPr>
+        <w:t>TB</w:t>
+      </w:r>
+      <w:r>
+        <w:rPr>
+          <w:rFonts w:hint="eastAsia"/>
+        </w:rPr>
+        <w:t>的</w:t>
+      </w:r>
+      <w:r>
+        <w:rPr>
+          <w:rFonts w:hint="eastAsia"/>
+        </w:rPr>
+        <w:t>BCG</w:t>
+      </w:r>
+      <w:r>
+        <w:rPr>
+          <w:rFonts w:hint="eastAsia"/>
+        </w:rPr>
+        <w:t>疫苗（卡介苗）首次在法国使用；</w:t>
+      </w:r>
+      <w:r>
+        <w:rPr>
+          <w:rFonts w:hint="eastAsia"/>
+        </w:rPr>
+        <w:t>但直到二战时，</w:t>
+      </w:r>
+      <w:r>
+        <w:rPr>
+          <w:rFonts w:hint="eastAsia"/>
+        </w:rPr>
+        <w:t>其</w:t>
+      </w:r>
+      <w:r>
+        <w:rPr>
+          <w:rFonts w:hint="eastAsia"/>
+        </w:rPr>
+        <w:t>才被美国</w:t>
+      </w:r>
+      <w:r>
+        <w:t>/</w:t>
+      </w:r>
+      <w:r>
+        <w:t>英国</w:t>
+      </w:r>
+      <w:r>
+        <w:t>/</w:t>
+      </w:r>
+      <w:r>
+        <w:t>德国广泛接受</w:t>
+      </w:r>
+      <w:r>
+        <w:rPr>
+          <w:rFonts w:hint="eastAsia"/>
+        </w:rPr>
+        <w:t>。</w:t>
+      </w:r>
+    </w:p>
+    <w:p>
+      <w:pPr>
+        <w:pStyle w:val="aa"/>
+        <w:spacing w:before="78" w:after="78"/>
+      </w:pPr>
+      <w:r>
+        <w:tab/>
+      </w:r>
+      <w:r>
+        <w:rPr>
+          <w:rFonts w:hint="eastAsia"/>
+        </w:rPr>
+        <w:t>1943</w:t>
+      </w:r>
+      <w:r>
+        <w:rPr>
+          <w:rFonts w:hint="eastAsia"/>
+        </w:rPr>
+        <w:t>年，</w:t>
+      </w:r>
+      <w:r>
+        <w:t>Selman A. Waksman</w:t>
+      </w:r>
+      <w:r>
+        <w:rPr>
+          <w:rFonts w:hint="eastAsia"/>
+        </w:rPr>
+        <w:t>发现了链霉素，其被用于治疗</w:t>
+      </w:r>
+      <w:r>
+        <w:rPr>
+          <w:rFonts w:hint="eastAsia"/>
+        </w:rPr>
+        <w:t>TB</w:t>
+      </w:r>
+      <w:r>
+        <w:rPr>
+          <w:rFonts w:hint="eastAsia"/>
+        </w:rPr>
+        <w:t>，实验结果为</w:t>
+      </w:r>
+      <w:r>
+        <w:rPr>
+          <w:rFonts w:hint="eastAsia"/>
+        </w:rPr>
+        <w:t>80%</w:t>
+      </w:r>
+      <w:r>
+        <w:rPr>
+          <w:rFonts w:hint="eastAsia"/>
+        </w:rPr>
+        <w:t>治愈、</w:t>
+      </w:r>
+      <w:r>
+        <w:rPr>
+          <w:rFonts w:hint="eastAsia"/>
+        </w:rPr>
+        <w:t>20%</w:t>
+      </w:r>
+      <w:r>
+        <w:rPr>
+          <w:rFonts w:hint="eastAsia"/>
+        </w:rPr>
+        <w:t>未治愈。随后，对</w:t>
+      </w:r>
+      <w:r>
+        <w:rPr>
+          <w:rFonts w:hint="eastAsia"/>
+        </w:rPr>
+        <w:t>TB</w:t>
+      </w:r>
+      <w:r>
+        <w:rPr>
+          <w:rFonts w:hint="eastAsia"/>
+        </w:rPr>
+        <w:t>就</w:t>
+      </w:r>
+      <w:r>
+        <w:rPr>
+          <w:rFonts w:hint="eastAsia"/>
+        </w:rPr>
+        <w:t>逐步取消</w:t>
+      </w:r>
+      <w:r>
+        <w:rPr>
+          <w:rFonts w:hint="eastAsia"/>
+        </w:rPr>
+        <w:t>了</w:t>
+      </w:r>
+      <w:r>
+        <w:rPr>
+          <w:rFonts w:hint="eastAsia"/>
+        </w:rPr>
+        <w:t>住院治疗</w:t>
+      </w:r>
+      <w:r>
+        <w:rPr>
+          <w:rFonts w:hint="eastAsia"/>
+        </w:rPr>
+        <w:t>。</w:t>
+      </w:r>
+    </w:p>
+    <w:p>
+      <w:pPr>
+        <w:pStyle w:val="aa"/>
+        <w:spacing w:before="78" w:after="78"/>
+        <w:rPr>
+          <w:rFonts w:hint="eastAsia"/>
+        </w:rPr>
+      </w:pPr>
+      <w:r>
+        <w:tab/>
+      </w:r>
+      <w:r>
+        <w:rPr>
+          <w:rFonts w:hint="eastAsia"/>
+        </w:rPr>
+        <w:t>1946</w:t>
+      </w:r>
+      <w:r>
+        <w:rPr>
+          <w:rFonts w:hint="eastAsia"/>
+        </w:rPr>
+        <w:t>年，对氨基水杨酸、结核</w:t>
+      </w:r>
+      <w:proofErr w:type="gramStart"/>
+      <w:r>
+        <w:rPr>
+          <w:rFonts w:hint="eastAsia"/>
+        </w:rPr>
+        <w:t>胺</w:t>
+      </w:r>
+      <w:proofErr w:type="gramEnd"/>
+      <w:r>
+        <w:rPr>
+          <w:rFonts w:hint="eastAsia"/>
+        </w:rPr>
+        <w:t>投入治疗；</w:t>
+      </w:r>
+      <w:r>
+        <w:rPr>
+          <w:rFonts w:hint="eastAsia"/>
+        </w:rPr>
+        <w:t>1950</w:t>
+      </w:r>
+      <w:r>
+        <w:rPr>
+          <w:rFonts w:hint="eastAsia"/>
+        </w:rPr>
+        <w:t>年，乙胺丁醇投入治疗；</w:t>
+      </w:r>
+      <w:r>
+        <w:rPr>
+          <w:rFonts w:hint="eastAsia"/>
+        </w:rPr>
+        <w:t>1951</w:t>
+      </w:r>
+      <w:r>
+        <w:rPr>
+          <w:rFonts w:hint="eastAsia"/>
+        </w:rPr>
+        <w:t>年，异烟肼投入治疗；</w:t>
+      </w:r>
+      <w:r>
+        <w:rPr>
+          <w:rFonts w:hint="eastAsia"/>
+        </w:rPr>
+        <w:t>1952</w:t>
+      </w:r>
+      <w:r>
+        <w:rPr>
+          <w:rFonts w:hint="eastAsia"/>
+        </w:rPr>
+        <w:t>年，</w:t>
+      </w:r>
+      <w:proofErr w:type="gramStart"/>
+      <w:r>
+        <w:rPr>
+          <w:rFonts w:hint="eastAsia"/>
+        </w:rPr>
+        <w:t>吡嗪</w:t>
+      </w:r>
+      <w:proofErr w:type="gramEnd"/>
+      <w:r>
+        <w:rPr>
+          <w:rFonts w:hint="eastAsia"/>
+        </w:rPr>
+        <w:t>酰胺投入治疗；</w:t>
+      </w:r>
+      <w:r>
+        <w:rPr>
+          <w:rFonts w:hint="eastAsia"/>
+        </w:rPr>
+        <w:t>1955</w:t>
+      </w:r>
+      <w:r>
+        <w:rPr>
+          <w:rFonts w:hint="eastAsia"/>
+        </w:rPr>
+        <w:t>年，环丝氨酸投入治疗；</w:t>
+      </w:r>
+      <w:r>
+        <w:rPr>
+          <w:rFonts w:hint="eastAsia"/>
+        </w:rPr>
+        <w:t>1956</w:t>
+      </w:r>
+      <w:r>
+        <w:rPr>
+          <w:rFonts w:hint="eastAsia"/>
+        </w:rPr>
+        <w:t>年，乙硫异烟胺、卡那霉素投入治疗；</w:t>
+      </w:r>
+      <w:r>
+        <w:rPr>
+          <w:rFonts w:hint="eastAsia"/>
+        </w:rPr>
+        <w:t>1962</w:t>
+      </w:r>
+      <w:r>
+        <w:rPr>
+          <w:rFonts w:hint="eastAsia"/>
+        </w:rPr>
+        <w:t>年，卷曲霉素投入治疗；</w:t>
+      </w:r>
+      <w:r>
+        <w:rPr>
+          <w:rFonts w:hint="eastAsia"/>
+        </w:rPr>
+        <w:t>1965</w:t>
+      </w:r>
+      <w:r>
+        <w:rPr>
+          <w:rFonts w:hint="eastAsia"/>
+        </w:rPr>
+        <w:t>年，利福平投入治疗。</w:t>
+      </w:r>
+    </w:p>
+    <w:p>
+      <w:pPr>
+        <w:pStyle w:val="ac"/>
+      </w:pPr>
+      <w:bookmarkStart w:id="122" w:name="_Toc166522113"/>
+      <w:r>
+        <w:rPr>
+          <w:rFonts w:hint="eastAsia"/>
+        </w:rPr>
+        <w:t>三、结核病的流行</w:t>
+      </w:r>
+      <w:bookmarkEnd w:id="122"/>
+    </w:p>
+    <w:p>
+      <w:pPr>
+        <w:pStyle w:val="ae"/>
+      </w:pPr>
+      <w:bookmarkStart w:id="123" w:name="_Toc166522114"/>
+      <w:r>
+        <w:rPr>
+          <w:rFonts w:hint="eastAsia"/>
+        </w:rPr>
+        <w:t>（一）结核病全球防治</w:t>
+      </w:r>
+      <w:bookmarkEnd w:id="123"/>
+    </w:p>
+    <w:p>
+      <w:pPr>
+        <w:pStyle w:val="aa"/>
+        <w:spacing w:before="78" w:after="78"/>
+      </w:pPr>
+      <w:r>
+        <w:tab/>
+      </w:r>
+      <w:r>
+        <w:rPr>
+          <w:rFonts w:hint="eastAsia"/>
+        </w:rPr>
+        <w:t>1980</w:t>
+      </w:r>
+      <w:r>
+        <w:rPr>
+          <w:rFonts w:hint="eastAsia"/>
+        </w:rPr>
+        <w:t>年末，</w:t>
+      </w:r>
+      <w:r>
+        <w:t>WHO</w:t>
+      </w:r>
+      <w:r>
+        <w:t>仅两位工作人员负责全球的</w:t>
+      </w:r>
+      <w:r>
+        <w:t>TB</w:t>
+      </w:r>
+      <w:r>
+        <w:t>控制</w:t>
+      </w:r>
+      <w:r>
+        <w:rPr>
+          <w:rFonts w:hint="eastAsia"/>
+        </w:rPr>
+        <w:t>，当时</w:t>
+      </w:r>
+      <w:r>
+        <w:rPr>
+          <w:rFonts w:hint="eastAsia"/>
+        </w:rPr>
+        <w:t>普遍认为结核病化疗的发展决定了结核病很快就不再是公共卫生的一个重要问题</w:t>
+      </w:r>
+      <w:r>
+        <w:rPr>
+          <w:rFonts w:hint="eastAsia"/>
+        </w:rPr>
+        <w:t>，但</w:t>
+      </w:r>
+      <w:r>
+        <w:rPr>
+          <w:rFonts w:hint="eastAsia"/>
+        </w:rPr>
+        <w:t>很少有人清醒地认识到在发展中国家的贫困人群中</w:t>
+      </w:r>
+      <w:r>
+        <w:t>TB</w:t>
+      </w:r>
+      <w:r>
+        <w:t>仍具有重大公共卫生意义</w:t>
+      </w:r>
+      <w:r>
+        <w:rPr>
+          <w:rFonts w:hint="eastAsia"/>
+        </w:rPr>
+        <w:t>。</w:t>
+      </w:r>
+    </w:p>
+    <w:p>
+      <w:pPr>
+        <w:pStyle w:val="aa"/>
+        <w:spacing w:before="78" w:after="78"/>
+        <w:ind w:firstLine="420"/>
+      </w:pPr>
+      <w:r>
+        <w:rPr>
+          <w:rFonts w:hint="eastAsia"/>
+        </w:rPr>
+        <w:t>20</w:t>
+      </w:r>
+      <w:r>
+        <w:rPr>
+          <w:rFonts w:hint="eastAsia"/>
+        </w:rPr>
+        <w:t>世纪</w:t>
+      </w:r>
+      <w:r>
+        <w:rPr>
+          <w:rFonts w:hint="eastAsia"/>
+        </w:rPr>
+        <w:t>90</w:t>
+      </w:r>
+      <w:r>
+        <w:rPr>
+          <w:rFonts w:hint="eastAsia"/>
+        </w:rPr>
+        <w:t>年代，纽约出现了一次</w:t>
+      </w:r>
+      <w:r>
+        <w:rPr>
+          <w:rFonts w:hint="eastAsia"/>
+        </w:rPr>
+        <w:t>TB</w:t>
+      </w:r>
+      <w:r>
+        <w:rPr>
+          <w:rFonts w:hint="eastAsia"/>
+        </w:rPr>
+        <w:t>爆发，病例大于</w:t>
+      </w:r>
+      <w:r>
+        <w:rPr>
+          <w:rFonts w:hint="eastAsia"/>
+        </w:rPr>
+        <w:t>350</w:t>
+      </w:r>
+      <w:r>
+        <w:rPr>
+          <w:rFonts w:hint="eastAsia"/>
+        </w:rPr>
+        <w:t>个，其</w:t>
+      </w:r>
+      <w:r>
+        <w:rPr>
+          <w:rFonts w:hint="eastAsia"/>
+        </w:rPr>
+        <w:t>TB</w:t>
+      </w:r>
+      <w:r>
+        <w:rPr>
+          <w:rFonts w:hint="eastAsia"/>
+        </w:rPr>
+        <w:t>几乎</w:t>
+      </w:r>
+      <w:proofErr w:type="gramStart"/>
+      <w:r>
+        <w:rPr>
+          <w:rFonts w:hint="eastAsia"/>
+        </w:rPr>
+        <w:t>耐所有</w:t>
+      </w:r>
+      <w:proofErr w:type="gramEnd"/>
+      <w:r>
+        <w:rPr>
+          <w:rFonts w:hint="eastAsia"/>
+        </w:rPr>
+        <w:t>一线药物，患者几乎都感染</w:t>
+      </w:r>
+      <w:r>
+        <w:rPr>
+          <w:rFonts w:hint="eastAsia"/>
+        </w:rPr>
+        <w:t>HIV</w:t>
+      </w:r>
+      <w:r>
+        <w:rPr>
+          <w:rFonts w:hint="eastAsia"/>
+        </w:rPr>
+        <w:t>。</w:t>
+      </w:r>
+      <w:r>
+        <w:t>1993</w:t>
+      </w:r>
+      <w:r>
+        <w:t>年</w:t>
+      </w:r>
+      <w:r>
+        <w:t>4</w:t>
+      </w:r>
+      <w:r>
+        <w:t>月</w:t>
+      </w:r>
+      <w:r>
+        <w:rPr>
+          <w:rFonts w:hint="eastAsia"/>
+        </w:rPr>
+        <w:t>，</w:t>
+      </w:r>
+      <w:r>
+        <w:t>世界卫生组织宣布全球处于结核病紧急状态</w:t>
+      </w:r>
+      <w:r>
+        <w:rPr>
+          <w:rFonts w:hint="eastAsia"/>
+        </w:rPr>
+        <w:t>；</w:t>
+      </w:r>
+      <w:r>
+        <w:t>199</w:t>
+      </w:r>
+      <w:r>
+        <w:rPr>
+          <w:rFonts w:hint="eastAsia"/>
+        </w:rPr>
+        <w:t>5</w:t>
+      </w:r>
+      <w:r>
+        <w:t>年</w:t>
+      </w:r>
+      <w:r>
+        <w:rPr>
+          <w:rFonts w:hint="eastAsia"/>
+        </w:rPr>
+        <w:t>，</w:t>
+      </w:r>
+      <w:r>
+        <w:t>世界卫生组织与其他国际组织一起倡议，提高世界防治结核病日的影响力，以引起公众对结核病问题的关注</w:t>
+      </w:r>
+      <w:r>
+        <w:rPr>
+          <w:rFonts w:hint="eastAsia"/>
+        </w:rPr>
+        <w:t>。每年</w:t>
+      </w:r>
+      <w:r>
+        <w:rPr>
+          <w:rFonts w:hint="eastAsia"/>
+        </w:rPr>
+        <w:t>3</w:t>
+      </w:r>
+      <w:r>
+        <w:rPr>
+          <w:rFonts w:hint="eastAsia"/>
+        </w:rPr>
+        <w:t>月</w:t>
+      </w:r>
+      <w:r>
+        <w:rPr>
+          <w:rFonts w:hint="eastAsia"/>
+        </w:rPr>
+        <w:t>24</w:t>
+      </w:r>
+      <w:r>
+        <w:rPr>
+          <w:rFonts w:hint="eastAsia"/>
+        </w:rPr>
+        <w:t>日是世界防治结核病日。</w:t>
+      </w:r>
+    </w:p>
+    <w:p>
+      <w:pPr>
+        <w:pStyle w:val="aa"/>
+        <w:spacing w:before="78" w:after="78"/>
+        <w:ind w:firstLine="420"/>
+      </w:pPr>
+      <w:r>
+        <w:rPr>
+          <w:rFonts w:hint="eastAsia"/>
+        </w:rPr>
+        <w:t>全球范围内，</w:t>
+      </w:r>
+      <w:r>
+        <w:rPr>
+          <w:rFonts w:hint="eastAsia"/>
+        </w:rPr>
+        <w:t>结核病是十大死亡原因之一，也是最主要的单一致命传染病，</w:t>
+      </w:r>
+      <w:r>
+        <w:t>2020</w:t>
+      </w:r>
+      <w:r>
+        <w:t>年全球大约有</w:t>
+      </w:r>
+      <w:r>
+        <w:t>1000</w:t>
+      </w:r>
+      <w:r>
+        <w:t>万例结核病患者。</w:t>
+      </w:r>
+      <w:r>
+        <w:rPr>
+          <w:rFonts w:hint="eastAsia"/>
+        </w:rPr>
+        <w:t>中国是全球第二大结核病高负担国家，占全球所有发病病例的</w:t>
+      </w:r>
+      <w:r>
+        <w:t>8.5%</w:t>
+      </w:r>
+      <w:r>
+        <w:t>（</w:t>
+      </w:r>
+      <w:r>
+        <w:t>2020</w:t>
+      </w:r>
+      <w:r>
+        <w:t>年）。</w:t>
+      </w:r>
+    </w:p>
+    <w:p>
+      <w:pPr>
+        <w:pStyle w:val="ae"/>
+      </w:pPr>
+      <w:bookmarkStart w:id="124" w:name="_Toc166522115"/>
+      <w:r>
+        <w:rPr>
+          <w:rFonts w:hint="eastAsia"/>
+        </w:rPr>
+        <w:t>（二）结核病流行的危险因素</w:t>
+      </w:r>
+      <w:bookmarkEnd w:id="124"/>
+    </w:p>
+    <w:p>
+      <w:pPr>
+        <w:pStyle w:val="aa"/>
+        <w:spacing w:before="78" w:after="78"/>
+        <w:ind w:firstLine="420"/>
+      </w:pPr>
+      <w:r>
+        <w:rPr>
+          <w:rFonts w:hint="eastAsia"/>
+        </w:rPr>
+        <w:t>肺结核的发生和传播与当地人群的经济收入、人口密度及流动性、营养状况、医疗卫生条件、空气质量、气象条件等因素高度相关，即与该地区社会和自然环境密切相关。</w:t>
+      </w:r>
+    </w:p>
+    <w:p>
+      <w:pPr>
+        <w:pStyle w:val="aa"/>
+        <w:spacing w:before="78" w:after="78"/>
+        <w:ind w:firstLine="420"/>
+      </w:pPr>
+      <w:r>
+        <w:t>TB/HIV</w:t>
+      </w:r>
+      <w:r>
+        <w:rPr>
+          <w:rFonts w:hint="eastAsia"/>
+        </w:rPr>
+        <w:t>会出现合并感染。</w:t>
+      </w:r>
+      <w:r>
+        <w:rPr>
+          <w:rFonts w:hint="eastAsia"/>
+        </w:rPr>
+        <w:t>TB/HIV</w:t>
+      </w:r>
+      <w:r>
+        <w:t>合并感染将加剧结核病在中国的流行程度</w:t>
+      </w:r>
+      <w:r>
+        <w:rPr>
+          <w:rFonts w:hint="eastAsia"/>
+        </w:rPr>
+        <w:t>：</w:t>
+      </w:r>
+      <w:r>
+        <w:t>截至</w:t>
+      </w:r>
+      <w:r>
+        <w:t>2019</w:t>
+      </w:r>
+      <w:r>
+        <w:t>年底，我国报告存活艾滋病感染者</w:t>
+      </w:r>
+      <w:r>
+        <w:t>95.8</w:t>
+      </w:r>
+      <w:r>
+        <w:t>万</w:t>
+      </w:r>
+      <w:r>
+        <w:rPr>
+          <w:rFonts w:hint="eastAsia"/>
+        </w:rPr>
+        <w:t>，</w:t>
+      </w:r>
+      <w:r>
+        <w:t>其中半数最终会发生活动性肺结</w:t>
+      </w:r>
+      <w:r>
+        <w:rPr>
+          <w:rFonts w:hint="eastAsia"/>
+        </w:rPr>
+        <w:t>。</w:t>
+      </w:r>
+    </w:p>
+    <w:p>
+      <w:pPr>
+        <w:pStyle w:val="aa"/>
+        <w:spacing w:before="78" w:after="78"/>
+        <w:ind w:firstLine="420"/>
+      </w:pPr>
+      <w:r>
+        <w:rPr>
+          <w:rFonts w:hint="eastAsia"/>
+        </w:rPr>
+        <w:t>近年来出现</w:t>
+      </w:r>
+      <w:proofErr w:type="gramStart"/>
+      <w:r>
+        <w:rPr>
+          <w:rFonts w:hint="eastAsia"/>
+        </w:rPr>
+        <w:t>了耐多药</w:t>
+      </w:r>
+      <w:proofErr w:type="gramEnd"/>
+      <w:r>
+        <w:rPr>
+          <w:rFonts w:hint="eastAsia"/>
+        </w:rPr>
+        <w:t>的结核病（</w:t>
+      </w:r>
+      <w:r>
+        <w:rPr>
+          <w:rFonts w:hint="eastAsia"/>
+        </w:rPr>
+        <w:t>MDR-TB</w:t>
+      </w:r>
+      <w:r>
+        <w:rPr>
+          <w:rFonts w:hint="eastAsia"/>
+        </w:rPr>
+        <w:t>），其产生的原因可能是</w:t>
+      </w:r>
+      <w:r>
+        <w:rPr>
+          <w:rFonts w:hint="eastAsia"/>
+        </w:rPr>
+        <w:t>间断治疗或中断治疗</w:t>
+      </w:r>
+      <w:r>
+        <w:rPr>
+          <w:rFonts w:hint="eastAsia"/>
+        </w:rPr>
+        <w:t>、抗生素滥用等。</w:t>
+      </w:r>
+    </w:p>
+    <w:p>
+      <w:pPr>
+        <w:pStyle w:val="aa"/>
+        <w:spacing w:before="78" w:after="78"/>
+        <w:ind w:firstLine="420"/>
+      </w:pPr>
+      <w:r>
+        <w:rPr>
+          <w:rFonts w:hint="eastAsia"/>
+        </w:rPr>
+        <w:t>结核病与流动人口</w:t>
+      </w:r>
+      <w:r>
+        <w:rPr>
+          <w:rFonts w:hint="eastAsia"/>
+        </w:rPr>
+        <w:t>有密切关系。</w:t>
+      </w:r>
+      <w:r>
+        <w:rPr>
+          <w:rFonts w:hint="eastAsia"/>
+        </w:rPr>
+        <w:t>观光旅游、国际旅行及移民都有助于</w:t>
+      </w:r>
+      <w:r>
+        <w:t>TB</w:t>
+      </w:r>
+      <w:r>
+        <w:t>的传播</w:t>
+      </w:r>
+      <w:r>
+        <w:rPr>
+          <w:rFonts w:hint="eastAsia"/>
+        </w:rPr>
+        <w:t>；</w:t>
+      </w:r>
+      <w:r>
+        <w:t>在很多发达国家结核病患者中至少有一半是来自外来人口</w:t>
+      </w:r>
+      <w:r>
+        <w:rPr>
+          <w:rFonts w:hint="eastAsia"/>
+        </w:rPr>
+        <w:t>；</w:t>
+      </w:r>
+      <w:r>
+        <w:t>美国结核病患者中有三分之一人口是</w:t>
+      </w:r>
+      <w:r>
+        <w:lastRenderedPageBreak/>
+        <w:t>外来人员</w:t>
+      </w:r>
+      <w:r>
+        <w:t xml:space="preserve"> </w:t>
+      </w:r>
+      <w:r>
+        <w:rPr>
+          <w:rFonts w:hint="eastAsia"/>
+        </w:rPr>
+        <w:t>；</w:t>
+      </w:r>
+      <w:r>
+        <w:t>发达国家中其他流动人口，如流浪者，他们感染结核病的危险</w:t>
+      </w:r>
+      <w:r>
+        <w:rPr>
+          <w:rFonts w:hint="eastAsia"/>
+        </w:rPr>
+        <w:t>性还在上升</w:t>
+      </w:r>
+      <w:r>
+        <w:rPr>
+          <w:rFonts w:hint="eastAsia"/>
+        </w:rPr>
+        <w:t>。</w:t>
+      </w:r>
+      <w:r>
+        <w:t>WHO</w:t>
+      </w:r>
+      <w:r>
+        <w:t>告诫：一旦流动人口问题进入紧急状态，</w:t>
+      </w:r>
+      <w:r>
+        <w:rPr>
+          <w:rFonts w:hint="eastAsia"/>
+        </w:rPr>
+        <w:t>结核病将成为首要公共卫生问题</w:t>
+      </w:r>
+      <w:r>
+        <w:t>。</w:t>
+      </w:r>
+    </w:p>
+    <w:p>
+      <w:pPr>
+        <w:pStyle w:val="ac"/>
+      </w:pPr>
+      <w:bookmarkStart w:id="125" w:name="_Toc166522116"/>
+      <w:r>
+        <w:rPr>
+          <w:rFonts w:hint="eastAsia"/>
+        </w:rPr>
+        <w:t>四、应对结核病的行动和策略</w:t>
+      </w:r>
+      <w:bookmarkEnd w:id="125"/>
+    </w:p>
+    <w:p>
+      <w:pPr>
+        <w:pStyle w:val="ae"/>
+      </w:pPr>
+      <w:bookmarkStart w:id="126" w:name="_Toc166522117"/>
+      <w:r>
+        <w:rPr>
+          <w:rFonts w:hint="eastAsia"/>
+        </w:rPr>
+        <w:t>（一）控制对策</w:t>
+      </w:r>
+      <w:bookmarkEnd w:id="126"/>
+    </w:p>
+    <w:p>
+      <w:pPr>
+        <w:pStyle w:val="aa"/>
+        <w:spacing w:before="78" w:after="78"/>
+      </w:pPr>
+      <w:r>
+        <w:tab/>
+      </w:r>
+      <w:r>
+        <w:rPr>
+          <w:rFonts w:hint="eastAsia"/>
+        </w:rPr>
+        <w:t>控制结核病的对策，关键在于病例发现、活动性结核病人的成功治疗、病原体监测，以及疫苗的广泛接种。对于发展中国家，一套被称为</w:t>
+      </w:r>
+      <w:r>
+        <w:rPr>
+          <w:rFonts w:hint="eastAsia"/>
+        </w:rPr>
+        <w:t>DOTS</w:t>
+      </w:r>
+      <w:r>
+        <w:rPr>
+          <w:rFonts w:hint="eastAsia"/>
+        </w:rPr>
+        <w:t>（</w:t>
+      </w:r>
+      <w:r>
+        <w:t xml:space="preserve">Directly </w:t>
+      </w:r>
+      <w:r>
+        <w:rPr>
+          <w:rFonts w:hint="eastAsia"/>
+        </w:rPr>
+        <w:t>O</w:t>
+      </w:r>
+      <w:r>
+        <w:t xml:space="preserve">bserved </w:t>
+      </w:r>
+      <w:r>
+        <w:rPr>
+          <w:rFonts w:hint="eastAsia"/>
+        </w:rPr>
+        <w:t>T</w:t>
+      </w:r>
+      <w:r>
+        <w:t xml:space="preserve">reatment, </w:t>
+      </w:r>
+      <w:r>
+        <w:rPr>
+          <w:rFonts w:hint="eastAsia"/>
+        </w:rPr>
+        <w:t>S</w:t>
+      </w:r>
+      <w:r>
+        <w:t>hort course</w:t>
+      </w:r>
+      <w:r>
+        <w:rPr>
+          <w:rFonts w:hint="eastAsia"/>
+        </w:rPr>
+        <w:t>）的方案被推出，包括</w:t>
+      </w:r>
+      <w:r>
+        <w:rPr>
+          <w:rFonts w:hint="eastAsia"/>
+        </w:rPr>
+        <w:t>政治承诺</w:t>
+      </w:r>
+      <w:r>
+        <w:rPr>
+          <w:rFonts w:hint="eastAsia"/>
+        </w:rPr>
+        <w:t>、</w:t>
+      </w:r>
+      <w:r>
+        <w:t>痰涂片显微镜检查</w:t>
+      </w:r>
+      <w:r>
+        <w:rPr>
+          <w:rFonts w:hint="eastAsia"/>
+        </w:rPr>
+        <w:t>、</w:t>
+      </w:r>
+      <w:r>
+        <w:t>药品供应</w:t>
+      </w:r>
+      <w:r>
+        <w:rPr>
+          <w:rFonts w:hint="eastAsia"/>
+        </w:rPr>
+        <w:t>、</w:t>
+      </w:r>
+      <w:r>
+        <w:t>监测系统</w:t>
+      </w:r>
+      <w:r>
+        <w:rPr>
+          <w:rFonts w:hint="eastAsia"/>
+        </w:rPr>
+        <w:t>、</w:t>
+      </w:r>
+      <w:r>
+        <w:t>直接督导下有效化疗方案的应用</w:t>
+      </w:r>
+      <w:r>
+        <w:rPr>
+          <w:rFonts w:hint="eastAsia"/>
+        </w:rPr>
+        <w:t>等。</w:t>
+      </w:r>
+    </w:p>
+    <w:p>
+      <w:pPr>
+        <w:pStyle w:val="ae"/>
+      </w:pPr>
+      <w:bookmarkStart w:id="127" w:name="_Toc166522118"/>
+      <w:r>
+        <w:rPr>
+          <w:rFonts w:hint="eastAsia"/>
+        </w:rPr>
+        <w:t>（二）中国应对结核病的努力</w:t>
+      </w:r>
+      <w:bookmarkEnd w:id="127"/>
+    </w:p>
+    <w:p>
+      <w:pPr>
+        <w:pStyle w:val="aa"/>
+        <w:spacing w:before="78" w:after="78"/>
+      </w:pPr>
+      <w:r>
+        <w:tab/>
+      </w:r>
+      <w:r>
+        <w:rPr>
+          <w:rFonts w:hint="eastAsia"/>
+        </w:rPr>
+        <w:t>中国当前的结核病疫情控制形势是：</w:t>
+      </w:r>
+      <w:r>
+        <w:rPr>
+          <w:rFonts w:hint="eastAsia"/>
+        </w:rPr>
+        <w:t>患病率、发病率、耐药率居高不下</w:t>
+      </w:r>
+      <w:r>
+        <w:rPr>
+          <w:rFonts w:hint="eastAsia"/>
+        </w:rPr>
+        <w:t>；</w:t>
+      </w:r>
+      <w:r>
+        <w:t>脆弱人群</w:t>
+      </w:r>
+      <w:r>
+        <w:rPr>
+          <w:rFonts w:hint="eastAsia"/>
+        </w:rPr>
+        <w:t>包括</w:t>
+      </w:r>
+      <w:r>
+        <w:t>流动人口、</w:t>
+      </w:r>
+      <w:r>
+        <w:t>HIV</w:t>
+      </w:r>
+      <w:r>
+        <w:t>感染、合并慢性病、老年人</w:t>
+      </w:r>
+      <w:r>
+        <w:rPr>
+          <w:rFonts w:hint="eastAsia"/>
+        </w:rPr>
+        <w:t>；</w:t>
+      </w:r>
+      <w:r>
+        <w:t>MDR-TB</w:t>
+      </w:r>
+      <w:r>
+        <w:t>产生的</w:t>
+      </w:r>
+      <w:r>
+        <w:rPr>
+          <w:rFonts w:hint="eastAsia"/>
+        </w:rPr>
+        <w:t>主要原因是</w:t>
+      </w:r>
+      <w:r>
+        <w:t>不规则服药</w:t>
+      </w:r>
+      <w:r>
+        <w:rPr>
+          <w:rFonts w:hint="eastAsia"/>
+        </w:rPr>
+        <w:t>。</w:t>
+      </w:r>
+    </w:p>
+    <w:p>
+      <w:pPr>
+        <w:pStyle w:val="aa"/>
+        <w:spacing w:before="78" w:after="78"/>
+      </w:pPr>
+      <w:r>
+        <w:tab/>
+      </w:r>
+      <w:r>
+        <w:rPr>
+          <w:rFonts w:hint="eastAsia"/>
+        </w:rPr>
+        <w:t>应对结核病的中国经验是：政府承诺、免费治疗、宣传教育。</w:t>
+      </w:r>
+    </w:p>
+    <w:p>
+      <w:pPr>
+        <w:pStyle w:val="aa"/>
+        <w:spacing w:before="78" w:after="78"/>
+      </w:pPr>
+      <w:r>
+        <w:tab/>
+      </w:r>
+      <w:r>
+        <w:rPr>
+          <w:rFonts w:hint="eastAsia"/>
+        </w:rPr>
+        <w:t>中国在</w:t>
+      </w:r>
+      <w:r>
+        <w:rPr>
+          <w:rFonts w:hint="eastAsia"/>
+        </w:rPr>
+        <w:t>TB</w:t>
+      </w:r>
+      <w:r>
+        <w:rPr>
+          <w:rFonts w:hint="eastAsia"/>
+        </w:rPr>
+        <w:t>方面改善病人发现的分析和行动如下：</w:t>
+      </w:r>
+    </w:p>
+    <w:p>
+      <w:pPr>
+        <w:pStyle w:val="aa"/>
+        <w:spacing w:before="78" w:after="78"/>
+        <w:jc w:val="center"/>
+      </w:pPr>
+      <w:r>
+        <w:rPr>
+          <w:noProof/>
+        </w:rPr>
+        <w:drawing>
+          <wp:inline distT="0" distB="0" distL="0" distR="0" wp14:anchorId="07E6CDF7" wp14:editId="5D3588C7">
+            <wp:extent cx="4788146" cy="2991004"/>
+            <wp:effectExtent l="0" t="0" r="0" b="0"/>
+            <wp:docPr id="1510415367" name="图片 1"/>
+            <wp:cNvGraphicFramePr>
+              <a:graphicFrameLocks xmlns:a="http://schemas.openxmlformats.org/drawingml/2006/main" noChangeAspect="1"/>
+            </wp:cNvGraphicFramePr>
+            <a:graphic xmlns:a="http://schemas.openxmlformats.org/drawingml/2006/main">
+              <a:graphicData uri="http://schemas.openxmlformats.org/drawingml/2006/picture">
+                <pic:pic xmlns:pic="http://schemas.openxmlformats.org/drawingml/2006/picture">
+                  <pic:nvPicPr>
+                    <pic:cNvPr id="1510415367" name=""/>
+                    <pic:cNvPicPr/>
+                  </pic:nvPicPr>
+                  <pic:blipFill>
+                    <a:blip r:embed="rId23">
+                      <a:grayscl/>
+                    </a:blip>
+                    <a:stretch>
+                      <a:fillRect/>
+                    </a:stretch>
+                  </pic:blipFill>
+                  <pic:spPr>
+                    <a:xfrm>
+                      <a:off x="0" y="0"/>
+                      <a:ext cx="4788146" cy="2991004"/>
+                    </a:xfrm>
+                    <a:prstGeom prst="rect">
+                      <a:avLst/>
+                    </a:prstGeom>
+                  </pic:spPr>
+                </pic:pic>
+              </a:graphicData>
+            </a:graphic>
+          </wp:inline>
+        </w:drawing>
+      </w:r>
+    </w:p>
+    <w:p>
+      <w:pPr>
+        <w:pStyle w:val="aa"/>
+        <w:spacing w:before="78" w:after="78"/>
+        <w:rPr>
+          <w:rFonts w:hint="eastAsia"/>
+        </w:rPr>
+      </w:pPr>
+    </w:p>
     <w:sectPr>
-      <w:footerReference w:type="default" r:id="rId23"/>
+      <w:footerReference w:type="default" r:id="rId24"/>
       <w:pgSz w:w="11906" w:h="16838"/>
       <w:pgMar w:top="1440" w:right="1800" w:bottom="1440" w:left="1800" w:header="851" w:footer="992" w:gutter="0"/>
       <w:cols w:space="425"/>
